--- a/The Mandelbrot Set.docx
+++ b/The Mandelbrot Set.docx
@@ -1,6 +1,6 @@
 
 <file path=word/document.xml><?xml version="1.0" encoding="utf-8"?>
-<w:document xmlns:wpc="http://schemas.microsoft.com/office/word/2010/wordprocessingCanvas" xmlns:cx="http://schemas.microsoft.com/office/drawing/2014/chartex" xmlns:cx1="http://schemas.microsoft.com/office/drawing/2015/9/8/chartex" xmlns:cx2="http://schemas.microsoft.com/office/drawing/2015/10/21/chartex" xmlns:cx3="http://schemas.microsoft.com/office/drawing/2016/5/9/chartex" xmlns:cx4="http://schemas.microsoft.com/office/drawing/2016/5/10/chartex" xmlns:cx5="http://schemas.microsoft.com/office/drawing/2016/5/11/chartex" xmlns:mc="http://schemas.openxmlformats.org/markup-compatibility/2006" xmlns:o="urn:schemas-microsoft-com:office:office" xmlns:r="http://schemas.openxmlformats.org/officeDocument/2006/relationships" xmlns:m="http://schemas.openxmlformats.org/officeDocument/2006/math" xmlns:v="urn:schemas-microsoft-com:vml" xmlns:wp14="http://schemas.microsoft.com/office/word/2010/wordprocessingDrawing" xmlns:wp="http://schemas.openxmlformats.org/drawingml/2006/wordprocessingDrawing" xmlns:w10="urn:schemas-microsoft-com:office:word" xmlns:w="http://schemas.openxmlformats.org/wordprocessingml/2006/main" xmlns:w14="http://schemas.microsoft.com/office/word/2010/wordml" xmlns:w15="http://schemas.microsoft.com/office/word/2012/wordml" xmlns:w16se="http://schemas.microsoft.com/office/word/2015/wordml/symex" xmlns:wpg="http://schemas.microsoft.com/office/word/2010/wordprocessingGroup" xmlns:wpi="http://schemas.microsoft.com/office/word/2010/wordprocessingInk" xmlns:wne="http://schemas.microsoft.com/office/word/2006/wordml" xmlns:wps="http://schemas.microsoft.com/office/word/2010/wordprocessingShape" mc:Ignorable="w14 w15 w16se wp14">
+<w:document xmlns:wpc="http://schemas.microsoft.com/office/word/2010/wordprocessingCanvas" xmlns:cx="http://schemas.microsoft.com/office/drawing/2014/chartex" xmlns:cx1="http://schemas.microsoft.com/office/drawing/2015/9/8/chartex" xmlns:mc="http://schemas.openxmlformats.org/markup-compatibility/2006" xmlns:o="urn:schemas-microsoft-com:office:office" xmlns:r="http://schemas.openxmlformats.org/officeDocument/2006/relationships" xmlns:m="http://schemas.openxmlformats.org/officeDocument/2006/math" xmlns:v="urn:schemas-microsoft-com:vml" xmlns:wp14="http://schemas.microsoft.com/office/word/2010/wordprocessingDrawing" xmlns:wp="http://schemas.openxmlformats.org/drawingml/2006/wordprocessingDrawing" xmlns:w10="urn:schemas-microsoft-com:office:word" xmlns:w="http://schemas.openxmlformats.org/wordprocessingml/2006/main" xmlns:w14="http://schemas.microsoft.com/office/word/2010/wordml" xmlns:w15="http://schemas.microsoft.com/office/word/2012/wordml" xmlns:w16se="http://schemas.microsoft.com/office/word/2015/wordml/symex" xmlns:wpg="http://schemas.microsoft.com/office/word/2010/wordprocessingGroup" xmlns:wpi="http://schemas.microsoft.com/office/word/2010/wordprocessingInk" xmlns:wne="http://schemas.microsoft.com/office/word/2006/wordml" xmlns:wps="http://schemas.microsoft.com/office/word/2010/wordprocessingShape" mc:Ignorable="w14 w15 w16se wp14">
   <w:body>
     <w:sdt>
       <w:sdtPr>
@@ -394,7 +394,7 @@
                   </wp:anchor>
                 </w:drawing>
               </mc:Choice>
-              <mc:Fallback>
+              <mc:Fallback xmlns:cx5="http://schemas.microsoft.com/office/drawing/2016/5/11/chartex" xmlns:cx4="http://schemas.microsoft.com/office/drawing/2016/5/10/chartex" xmlns:cx3="http://schemas.microsoft.com/office/drawing/2016/5/9/chartex" xmlns:cx2="http://schemas.microsoft.com/office/drawing/2015/10/21/chartex">
                 <w:pict>
                   <v:group id="Group 453" o:spid="_x0000_s1026" style="position:absolute;left:0;text-align:left;margin-left:193.95pt;margin-top:0;width:245.15pt;height:11in;z-index:251659264;mso-width-percent:400;mso-height-percent:1000;mso-position-horizontal:right;mso-position-horizontal-relative:page;mso-position-vertical:top;mso-position-vertical-relative:page;mso-width-percent:400;mso-height-percent:1000" coordsize="31136,100584" o:gfxdata="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">
                     <v:rect id="Rectangle 459" o:spid="_x0000_s1027" alt="Light vertical" style="position:absolute;width:1385;height:100584;visibility:visible;mso-wrap-style:square;v-text-anchor:middle" o:gfxdata="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" fillcolor="#ff6137 [1945]" stroked="f" strokecolor="white" strokeweight="1pt">
@@ -424,7 +424,6 @@
                                 <w:calendar w:val="gregorian"/>
                               </w:date>
                             </w:sdtPr>
-                            <w:sdtEndPr/>
                             <w:sdtContent>
                               <w:p>
                                 <w:pPr>
@@ -464,7 +463,6 @@
                               <w:dataBinding w:prefixMappings="xmlns:ns0='http://schemas.openxmlformats.org/package/2006/metadata/core-properties' xmlns:ns1='http://purl.org/dc/elements/1.1/'" w:xpath="/ns0:coreProperties[1]/ns1:creator[1]" w:storeItemID="{6C3C8BC8-F283-45AE-878A-BAB7291924A1}"/>
                               <w:text/>
                             </w:sdtPr>
-                            <w:sdtEndPr/>
                             <w:sdtContent>
                               <w:p>
                                 <w:pPr>
@@ -503,7 +501,6 @@
                               <w:dataBinding w:prefixMappings="xmlns:ns0='http://schemas.openxmlformats.org/officeDocument/2006/extended-properties'" w:xpath="/ns0:Properties[1]/ns0:Company[1]" w:storeItemID="{6668398D-A668-4E3E-A5EB-62B293D839F1}"/>
                               <w:text/>
                             </w:sdtPr>
-                            <w:sdtEndPr/>
                             <w:sdtContent>
                               <w:p>
                                 <w:pPr>
@@ -537,7 +534,6 @@
                                 <w:calendar w:val="gregorian"/>
                               </w:date>
                             </w:sdtPr>
-                            <w:sdtEndPr/>
                             <w:sdtContent>
                               <w:p>
                                 <w:pPr>
@@ -655,31 +651,7 @@
                                         <w:sz w:val="72"/>
                                         <w:szCs w:val="72"/>
                                       </w:rPr>
-                                      <w:t>Mandel</w:t>
-                                    </w:r>
-                                    <w:r>
-                                      <w:rPr>
-                                        <w:color w:val="FFFFFF" w:themeColor="background1"/>
-                                        <w:sz w:val="72"/>
-                                        <w:szCs w:val="72"/>
-                                      </w:rPr>
-                                      <w:t>b</w:t>
-                                    </w:r>
-                                    <w:r>
-                                      <w:rPr>
-                                        <w:color w:val="FFFFFF" w:themeColor="background1"/>
-                                        <w:sz w:val="72"/>
-                                        <w:szCs w:val="72"/>
-                                      </w:rPr>
-                                      <w:t>r</w:t>
-                                    </w:r>
-                                    <w:r>
-                                      <w:rPr>
-                                        <w:color w:val="FFFFFF" w:themeColor="background1"/>
-                                        <w:sz w:val="72"/>
-                                        <w:szCs w:val="72"/>
-                                      </w:rPr>
-                                      <w:t>ot set</w:t>
+                                      <w:t>Mandelbrot set</w:t>
                                     </w:r>
                                   </w:p>
                                 </w:sdtContent>
@@ -701,7 +673,7 @@
                   </wp:anchor>
                 </w:drawing>
               </mc:Choice>
-              <mc:Fallback>
+              <mc:Fallback xmlns:cx5="http://schemas.microsoft.com/office/drawing/2016/5/11/chartex" xmlns:cx4="http://schemas.microsoft.com/office/drawing/2016/5/10/chartex" xmlns:cx3="http://schemas.microsoft.com/office/drawing/2016/5/9/chartex" xmlns:cx2="http://schemas.microsoft.com/office/drawing/2015/10/21/chartex">
                 <w:pict>
                   <v:rect id="Rectangle 16" o:spid="_x0000_s1031" style="position:absolute;left:0;text-align:left;margin-left:0;margin-top:0;width:548.85pt;height:50.4pt;z-index:251661312;visibility:visible;mso-wrap-style:square;mso-width-percent:900;mso-height-percent:73;mso-top-percent:250;mso-wrap-distance-left:9pt;mso-wrap-distance-top:0;mso-wrap-distance-right:9pt;mso-wrap-distance-bottom:0;mso-position-horizontal:left;mso-position-horizontal-relative:page;mso-position-vertical-relative:page;mso-width-percent:900;mso-height-percent:73;mso-top-percent:250;mso-width-relative:page;mso-height-relative:page;v-text-anchor:middle" o:gfxdata="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" o:allowincell="f" fillcolor="black [3213]" strokecolor="black [3213]" strokeweight="1.5pt">
                     <v:textbox style="mso-fit-shape-to-text:t" inset="14.4pt,,14.4pt">
@@ -718,7 +690,6 @@
                             <w:dataBinding w:prefixMappings="xmlns:ns0='http://schemas.openxmlformats.org/package/2006/metadata/core-properties' xmlns:ns1='http://purl.org/dc/elements/1.1/'" w:xpath="/ns0:coreProperties[1]/ns1:title[1]" w:storeItemID="{6C3C8BC8-F283-45AE-878A-BAB7291924A1}"/>
                             <w:text/>
                           </w:sdtPr>
-                          <w:sdtEndPr/>
                           <w:sdtContent>
                             <w:p>
                               <w:pPr>
@@ -736,31 +707,7 @@
                                   <w:sz w:val="72"/>
                                   <w:szCs w:val="72"/>
                                 </w:rPr>
-                                <w:t>Mandel</w:t>
-                              </w:r>
-                              <w:r>
-                                <w:rPr>
-                                  <w:color w:val="FFFFFF" w:themeColor="background1"/>
-                                  <w:sz w:val="72"/>
-                                  <w:szCs w:val="72"/>
-                                </w:rPr>
-                                <w:t>b</w:t>
-                              </w:r>
-                              <w:r>
-                                <w:rPr>
-                                  <w:color w:val="FFFFFF" w:themeColor="background1"/>
-                                  <w:sz w:val="72"/>
-                                  <w:szCs w:val="72"/>
-                                </w:rPr>
-                                <w:t>r</w:t>
-                              </w:r>
-                              <w:r>
-                                <w:rPr>
-                                  <w:color w:val="FFFFFF" w:themeColor="background1"/>
-                                  <w:sz w:val="72"/>
-                                  <w:szCs w:val="72"/>
-                                </w:rPr>
-                                <w:t>ot set</w:t>
+                                <w:t>Mandelbrot set</w:t>
                               </w:r>
                             </w:p>
                           </w:sdtContent>
@@ -4732,6 +4679,75 @@
     </w:p>
     <w:p>
       <w:r>
+        <w:rPr>
+          <w:noProof/>
+          <w:lang w:eastAsia="en-GB"/>
+        </w:rPr>
+        <w:drawing>
+          <wp:anchor distT="0" distB="0" distL="114300" distR="114300" simplePos="0" relativeHeight="251682816" behindDoc="1" locked="0" layoutInCell="1" allowOverlap="1" wp14:anchorId="010AA87F" wp14:editId="10EEC3B1">
+            <wp:simplePos x="0" y="0"/>
+            <wp:positionH relativeFrom="column">
+              <wp:posOffset>3308985</wp:posOffset>
+            </wp:positionH>
+            <wp:positionV relativeFrom="paragraph">
+              <wp:posOffset>406400</wp:posOffset>
+            </wp:positionV>
+            <wp:extent cx="2489200" cy="1746885"/>
+            <wp:effectExtent l="0" t="0" r="6350" b="5715"/>
+            <wp:wrapTight wrapText="bothSides">
+              <wp:wrapPolygon edited="0">
+                <wp:start x="0" y="0"/>
+                <wp:lineTo x="0" y="21435"/>
+                <wp:lineTo x="21490" y="21435"/>
+                <wp:lineTo x="21490" y="0"/>
+                <wp:lineTo x="0" y="0"/>
+              </wp:wrapPolygon>
+            </wp:wrapTight>
+            <wp:docPr id="448" name="Picture 448"/>
+            <wp:cNvGraphicFramePr>
+              <a:graphicFrameLocks xmlns:a="http://schemas.openxmlformats.org/drawingml/2006/main" noChangeAspect="1"/>
+            </wp:cNvGraphicFramePr>
+            <a:graphic xmlns:a="http://schemas.openxmlformats.org/drawingml/2006/main">
+              <a:graphicData uri="http://schemas.openxmlformats.org/drawingml/2006/picture">
+                <pic:pic xmlns:pic="http://schemas.openxmlformats.org/drawingml/2006/picture">
+                  <pic:nvPicPr>
+                    <pic:cNvPr id="1" name=""/>
+                    <pic:cNvPicPr/>
+                  </pic:nvPicPr>
+                  <pic:blipFill>
+                    <a:blip r:embed="rId18">
+                      <a:extLst>
+                        <a:ext uri="{28A0092B-C50C-407E-A947-70E740481C1C}">
+                          <a14:useLocalDpi xmlns:a14="http://schemas.microsoft.com/office/drawing/2010/main" val="0"/>
+                        </a:ext>
+                      </a:extLst>
+                    </a:blip>
+                    <a:stretch>
+                      <a:fillRect/>
+                    </a:stretch>
+                  </pic:blipFill>
+                  <pic:spPr>
+                    <a:xfrm>
+                      <a:off x="0" y="0"/>
+                      <a:ext cx="2489200" cy="1746885"/>
+                    </a:xfrm>
+                    <a:prstGeom prst="rect">
+                      <a:avLst/>
+                    </a:prstGeom>
+                  </pic:spPr>
+                </pic:pic>
+              </a:graphicData>
+            </a:graphic>
+            <wp14:sizeRelH relativeFrom="page">
+              <wp14:pctWidth>0</wp14:pctWidth>
+            </wp14:sizeRelH>
+            <wp14:sizeRelV relativeFrom="page">
+              <wp14:pctHeight>0</wp14:pctHeight>
+            </wp14:sizeRelV>
+          </wp:anchor>
+        </w:drawing>
+      </w:r>
+      <w:r>
         <w:t xml:space="preserve">The </w:t>
       </w:r>
       <w:proofErr w:type="spellStart"/>
@@ -4756,14 +4772,103 @@
     </w:p>
     <w:p>
       <w:pPr>
-        <w:rPr>
-          <w:rFonts w:eastAsiaTheme="minorEastAsia"/>
-        </w:rPr>
-      </w:pPr>
-    </w:p>
-    <w:p>
-      <w:pPr>
         <w:pStyle w:val="Heading2"/>
+      </w:pPr>
+      <w:r>
+        <w:t>The hardware</w:t>
+      </w:r>
+      <w:r>
+        <w:rPr>
+          <w:noProof/>
+          <w:lang w:eastAsia="en-GB"/>
+        </w:rPr>
+        <w:t xml:space="preserve"> </w:t>
+      </w:r>
+    </w:p>
+    <w:p>
+      <w:pPr>
+        <w:rPr>
+          <w:i/>
+          <w:iCs/>
+          <w:color w:val="404040" w:themeColor="text1" w:themeTint="BF"/>
+          <w:sz w:val="16"/>
+        </w:rPr>
+      </w:pPr>
+      <w:r>
+        <w:t xml:space="preserve">The specification of the used GPU with Compute Capability of 3.0 is visible on the right in Figure </w:t>
+      </w:r>
+      <w:r>
+        <w:t>8</w:t>
+      </w:r>
+      <w:r>
+        <w:t xml:space="preserve"> (N</w:t>
+      </w:r>
+      <w:r>
+        <w:t>V_Quadro_K4000</w:t>
+      </w:r>
+      <w:r>
+        <w:t>, 2013). The device has a maximum block size of 1024 threads, a warp size of 32, maximum registers 63, max shared memory per block 49152 bytes and the maximum grid size is 16. These limitations will reduce the number of combinations that can be used to output the best performance.</w:t>
+      </w:r>
+      <w:r>
+        <w:t xml:space="preserve"> </w:t>
+      </w:r>
+      <w:r>
+        <w:tab/>
+      </w:r>
+      <w:r>
+        <w:tab/>
+      </w:r>
+      <w:r>
+        <w:tab/>
+      </w:r>
+      <w:r>
+        <w:tab/>
+      </w:r>
+      <w:r>
+        <w:tab/>
+      </w:r>
+      <w:r>
+        <w:rPr>
+          <w:rStyle w:val="SubtleEmphasis"/>
+        </w:rPr>
+        <w:t xml:space="preserve">Figure </w:t>
+      </w:r>
+      <w:r>
+        <w:rPr>
+          <w:rStyle w:val="SubtleEmphasis"/>
+        </w:rPr>
+        <w:t>8</w:t>
+      </w:r>
+      <w:r>
+        <w:rPr>
+          <w:rStyle w:val="SubtleEmphasis"/>
+        </w:rPr>
+        <w:t xml:space="preserve">. </w:t>
+      </w:r>
+      <w:r>
+        <w:rPr>
+          <w:rStyle w:val="SubtleEmphasis"/>
+        </w:rPr>
+        <w:t xml:space="preserve">Hardware limitations for </w:t>
+      </w:r>
+      <w:proofErr w:type="spellStart"/>
+      <w:r>
+        <w:rPr>
+          <w:rStyle w:val="SubtleEmphasis"/>
+        </w:rPr>
+        <w:t>Quadro</w:t>
+      </w:r>
+      <w:proofErr w:type="spellEnd"/>
+      <w:r>
+        <w:rPr>
+          <w:rStyle w:val="SubtleEmphasis"/>
+        </w:rPr>
+        <w:t xml:space="preserve"> K4000</w:t>
+      </w:r>
+    </w:p>
+    <w:p>
+      <w:pPr>
+        <w:pStyle w:val="Heading2"/>
         <w:rPr>
           <w:rFonts w:eastAsiaTheme="minorEastAsia"/>
         </w:rPr>
@@ -4774,11 +4879,28 @@
         </w:rPr>
         <w:t>Running the first CUDA version</w:t>
       </w:r>
-    </w:p>
-    <w:p>
+      <w:r>
+        <w:rPr>
+          <w:rFonts w:eastAsiaTheme="minorEastAsia"/>
+        </w:rPr>
+        <w:t xml:space="preserve"> </w:t>
+      </w:r>
+    </w:p>
+    <w:p>
+      <w:pPr>
+        <w:rPr>
+          <w:rStyle w:val="SubtleEmphasis"/>
+        </w:rPr>
+      </w:pPr>
       <w:r>
         <w:t>There are two important aspects to be considered before starting to use the CUDA API: index calculation and kernel parameters identification.</w:t>
       </w:r>
+      <w:r>
+        <w:rPr>
+          <w:rStyle w:val="SubtleEmphasis"/>
+        </w:rPr>
+        <w:t xml:space="preserve"> </w:t>
+      </w:r>
     </w:p>
     <w:p>
       <w:r>
@@ -4877,7 +4999,19 @@
         <w:rPr>
           <w:rFonts w:eastAsiaTheme="minorEastAsia"/>
         </w:rPr>
-        <w:t xml:space="preserve">The other aspect involved calculating the grid size and block size. To try to find the right values, we need to consider the </w:t>
+        <w:t xml:space="preserve">The other aspect involved calculating the grid size and block size. </w:t>
+      </w:r>
+      <w:r>
+        <w:rPr>
+          <w:rFonts w:eastAsiaTheme="minorEastAsia"/>
+        </w:rPr>
+        <w:t xml:space="preserve">A 2D grid will be used to calculate each direction (weight or height) in its own dimension. </w:t>
+      </w:r>
+      <w:r>
+        <w:rPr>
+          <w:rFonts w:eastAsiaTheme="minorEastAsia"/>
+        </w:rPr>
+        <w:t xml:space="preserve">To try to find the right values, we need to consider the </w:t>
       </w:r>
       <w:r>
         <w:rPr>
@@ -4895,7 +5029,14 @@
         <w:rPr>
           <w:rFonts w:eastAsiaTheme="minorEastAsia"/>
         </w:rPr>
-        <w:t>to avoid padding, so for the block sizes, a multiple of 32 seems to be a good candidat</w:t>
+        <w:t xml:space="preserve">to avoid padding, so for the block sizes, a multiple of 32 seems to be a </w:t>
+      </w:r>
+      <w:r>
+        <w:rPr>
+          <w:rFonts w:eastAsiaTheme="minorEastAsia"/>
+        </w:rPr>
+        <w:lastRenderedPageBreak/>
+        <w:t>good candidat</w:t>
       </w:r>
       <w:r>
         <w:rPr>
@@ -4925,9 +5066,27 @@
       </w:r>
       <w:r>
         <w:rPr>
-          <w:rFonts w:eastAsiaTheme="minorEastAsia"/>
-        </w:rPr>
-        <w:t xml:space="preserve"> Once a block size has been identified, the number of blocks, the grid size will be computed by dividing the image data to the number of threads activated for each block.</w:t>
+          <w:rStyle w:val="selectable"/>
+        </w:rPr>
+        <w:t>, but using our limitations it should be maximum 1024. Also</w:t>
+      </w:r>
+      <w:r>
+        <w:rPr>
+          <w:rStyle w:val="selectable"/>
+        </w:rPr>
+        <w:t>,</w:t>
+      </w:r>
+      <w:r>
+        <w:rPr>
+          <w:rStyle w:val="selectable"/>
+        </w:rPr>
+        <w:t xml:space="preserve"> the grid can have maximum 16 blocks. </w:t>
+      </w:r>
+      <w:r>
+        <w:rPr>
+          <w:rFonts w:eastAsiaTheme="minorEastAsia"/>
+        </w:rPr>
+        <w:t>Once a block size has been identified, the number of blocks, the grid size will be computed by dividing the image data to the number of threads activated for each block.</w:t>
       </w:r>
     </w:p>
     <w:p>
@@ -4965,69 +5124,43 @@
         <w:rPr>
           <w:rFonts w:eastAsiaTheme="minorEastAsia"/>
         </w:rPr>
-        <w:t>gridSize-blockSize</w:t>
+        <w:t>blockSize</w:t>
       </w:r>
       <w:proofErr w:type="spellEnd"/>
       <w:r>
         <w:rPr>
           <w:rFonts w:eastAsiaTheme="minorEastAsia"/>
         </w:rPr>
-        <w:t xml:space="preserve"> pairs will be used in a 2D kernel:</w:t>
-      </w:r>
-      <w:r>
-        <w:rPr>
-          <w:rFonts w:eastAsiaTheme="minorEastAsia"/>
-        </w:rPr>
-        <w:t xml:space="preserve"> (notice that multiplying all these values should always be equal to the amount of pixels that need to be processed – </w:t>
-      </w:r>
-      <w:r>
-        <w:rPr>
-          <w:rFonts w:eastAsiaTheme="minorEastAsia"/>
-        </w:rPr>
-        <w:t>16</w:t>
-      </w:r>
-      <w:r>
-        <w:rPr>
-          <w:rFonts w:eastAsiaTheme="minorEastAsia"/>
-        </w:rPr>
-        <w:t>,</w:t>
-      </w:r>
-      <w:r>
-        <w:rPr>
-          <w:rFonts w:eastAsiaTheme="minorEastAsia"/>
-        </w:rPr>
-        <w:t>777</w:t>
-      </w:r>
-      <w:r>
-        <w:rPr>
-          <w:rFonts w:eastAsiaTheme="minorEastAsia"/>
-        </w:rPr>
-        <w:t>,</w:t>
-      </w:r>
-      <w:r>
-        <w:rPr>
-          <w:rFonts w:eastAsiaTheme="minorEastAsia"/>
-        </w:rPr>
-        <w:t>216</w:t>
-      </w:r>
-      <w:r>
-        <w:rPr>
-          <w:rFonts w:eastAsiaTheme="minorEastAsia"/>
-        </w:rPr>
-        <w:t>)</w:t>
+        <w:t xml:space="preserve"> </w:t>
+      </w:r>
+      <w:r>
+        <w:rPr>
+          <w:rFonts w:eastAsiaTheme="minorEastAsia"/>
+        </w:rPr>
+        <w:t>values are available</w:t>
+      </w:r>
+      <w:r>
+        <w:rPr>
+          <w:rFonts w:eastAsiaTheme="minorEastAsia"/>
+        </w:rPr>
+        <w:t>:</w:t>
+      </w:r>
+      <w:r>
+        <w:rPr>
+          <w:rFonts w:eastAsiaTheme="minorEastAsia"/>
+        </w:rPr>
+        <w:t xml:space="preserve"> </w:t>
       </w:r>
     </w:p>
     <w:tbl>
       <w:tblPr>
         <w:tblStyle w:val="TableGrid"/>
-        <w:tblW w:w="9252" w:type="dxa"/>
+        <w:tblW w:w="6565" w:type="dxa"/>
+        <w:jc w:val="center"/>
         <w:tblLook w:val="04A0" w:firstRow="1" w:lastRow="0" w:firstColumn="1" w:lastColumn="0" w:noHBand="0" w:noVBand="1"/>
       </w:tblPr>
       <w:tblGrid>
         <w:gridCol w:w="991"/>
-        <w:gridCol w:w="981"/>
-        <w:gridCol w:w="758"/>
-        <w:gridCol w:w="981"/>
         <w:gridCol w:w="981"/>
         <w:gridCol w:w="981"/>
         <w:gridCol w:w="1204"/>
@@ -5037,10 +5170,11 @@
       <w:tr>
         <w:trPr>
           <w:trHeight w:val="262"/>
+          <w:jc w:val="center"/>
         </w:trPr>
         <w:tc>
           <w:tcPr>
-            <w:tcW w:w="1128" w:type="dxa"/>
+            <w:tcW w:w="991" w:type="dxa"/>
             <w:shd w:val="clear" w:color="auto" w:fill="7F7F7F" w:themeFill="text1" w:themeFillTint="80"/>
           </w:tcPr>
           <w:p>
@@ -5061,61 +5195,7 @@
         </w:tc>
         <w:tc>
           <w:tcPr>
-            <w:tcW w:w="1015" w:type="dxa"/>
-          </w:tcPr>
-          <w:p>
-            <w:pPr>
-              <w:rPr>
-                <w:rFonts w:eastAsiaTheme="minorEastAsia"/>
-              </w:rPr>
-            </w:pPr>
-            <w:r>
-              <w:rPr>
-                <w:rFonts w:eastAsiaTheme="minorEastAsia"/>
-              </w:rPr>
-              <w:t>128x128</w:t>
-            </w:r>
-          </w:p>
-        </w:tc>
-        <w:tc>
-          <w:tcPr>
-            <w:tcW w:w="1011" w:type="dxa"/>
-          </w:tcPr>
-          <w:p>
-            <w:pPr>
-              <w:rPr>
-                <w:rFonts w:eastAsiaTheme="minorEastAsia"/>
-              </w:rPr>
-            </w:pPr>
-            <w:r>
-              <w:rPr>
-                <w:rFonts w:eastAsiaTheme="minorEastAsia"/>
-              </w:rPr>
-              <w:t>64x64</w:t>
-            </w:r>
-          </w:p>
-        </w:tc>
-        <w:tc>
-          <w:tcPr>
-            <w:tcW w:w="1014" w:type="dxa"/>
-          </w:tcPr>
-          <w:p>
-            <w:pPr>
-              <w:rPr>
-                <w:rFonts w:eastAsiaTheme="minorEastAsia"/>
-              </w:rPr>
-            </w:pPr>
-            <w:r>
-              <w:rPr>
-                <w:rFonts w:eastAsiaTheme="minorEastAsia"/>
-              </w:rPr>
-              <w:t>32x32</w:t>
-            </w:r>
-          </w:p>
-        </w:tc>
-        <w:tc>
-          <w:tcPr>
-            <w:tcW w:w="1015" w:type="dxa"/>
+            <w:tcW w:w="981" w:type="dxa"/>
           </w:tcPr>
           <w:p>
             <w:pPr>
@@ -5133,7 +5213,7 @@
         </w:tc>
         <w:tc>
           <w:tcPr>
-            <w:tcW w:w="1015" w:type="dxa"/>
+            <w:tcW w:w="981" w:type="dxa"/>
           </w:tcPr>
           <w:p>
             <w:pPr>
@@ -5151,7 +5231,7 @@
         </w:tc>
         <w:tc>
           <w:tcPr>
-            <w:tcW w:w="1018" w:type="dxa"/>
+            <w:tcW w:w="1204" w:type="dxa"/>
           </w:tcPr>
           <w:p>
             <w:pPr>
@@ -5169,7 +5249,7 @@
         </w:tc>
         <w:tc>
           <w:tcPr>
-            <w:tcW w:w="1018" w:type="dxa"/>
+            <w:tcW w:w="1204" w:type="dxa"/>
           </w:tcPr>
           <w:p>
             <w:pPr>
@@ -5187,7 +5267,7 @@
         </w:tc>
         <w:tc>
           <w:tcPr>
-            <w:tcW w:w="1018" w:type="dxa"/>
+            <w:tcW w:w="1204" w:type="dxa"/>
           </w:tcPr>
           <w:p>
             <w:pPr>
@@ -5207,10 +5287,11 @@
       <w:tr>
         <w:trPr>
           <w:trHeight w:val="247"/>
+          <w:jc w:val="center"/>
         </w:trPr>
         <w:tc>
           <w:tcPr>
-            <w:tcW w:w="1128" w:type="dxa"/>
+            <w:tcW w:w="991" w:type="dxa"/>
             <w:shd w:val="clear" w:color="auto" w:fill="7F7F7F" w:themeFill="text1" w:themeFillTint="80"/>
           </w:tcPr>
           <w:p>
@@ -5231,7 +5312,7 @@
         </w:tc>
         <w:tc>
           <w:tcPr>
-            <w:tcW w:w="1015" w:type="dxa"/>
+            <w:tcW w:w="981" w:type="dxa"/>
           </w:tcPr>
           <w:p>
             <w:pPr>
@@ -5243,13 +5324,13 @@
               <w:rPr>
                 <w:rFonts w:eastAsiaTheme="minorEastAsia"/>
               </w:rPr>
-              <w:t>32x32</w:t>
+              <w:t>32</w:t>
             </w:r>
           </w:p>
         </w:tc>
         <w:tc>
           <w:tcPr>
-            <w:tcW w:w="1011" w:type="dxa"/>
+            <w:tcW w:w="981" w:type="dxa"/>
           </w:tcPr>
           <w:p>
             <w:pPr>
@@ -5261,13 +5342,13 @@
               <w:rPr>
                 <w:rFonts w:eastAsiaTheme="minorEastAsia"/>
               </w:rPr>
-              <w:t>64x64</w:t>
+              <w:t>64</w:t>
             </w:r>
           </w:p>
         </w:tc>
         <w:tc>
           <w:tcPr>
-            <w:tcW w:w="1014" w:type="dxa"/>
+            <w:tcW w:w="1204" w:type="dxa"/>
           </w:tcPr>
           <w:p>
             <w:pPr>
@@ -5279,49 +5360,13 @@
               <w:rPr>
                 <w:rFonts w:eastAsiaTheme="minorEastAsia"/>
               </w:rPr>
-              <w:t>128x128</w:t>
+              <w:t>128</w:t>
             </w:r>
           </w:p>
         </w:tc>
         <w:tc>
           <w:tcPr>
-            <w:tcW w:w="1015" w:type="dxa"/>
-          </w:tcPr>
-          <w:p>
-            <w:pPr>
-              <w:rPr>
-                <w:rFonts w:eastAsiaTheme="minorEastAsia"/>
-              </w:rPr>
-            </w:pPr>
-            <w:r>
-              <w:rPr>
-                <w:rFonts w:eastAsiaTheme="minorEastAsia"/>
-              </w:rPr>
-              <w:t>256x256</w:t>
-            </w:r>
-          </w:p>
-        </w:tc>
-        <w:tc>
-          <w:tcPr>
-            <w:tcW w:w="1015" w:type="dxa"/>
-          </w:tcPr>
-          <w:p>
-            <w:pPr>
-              <w:rPr>
-                <w:rFonts w:eastAsiaTheme="minorEastAsia"/>
-              </w:rPr>
-            </w:pPr>
-            <w:r>
-              <w:rPr>
-                <w:rFonts w:eastAsiaTheme="minorEastAsia"/>
-              </w:rPr>
-              <w:t>512x512</w:t>
-            </w:r>
-          </w:p>
-        </w:tc>
-        <w:tc>
-          <w:tcPr>
-            <w:tcW w:w="1018" w:type="dxa"/>
+            <w:tcW w:w="1204" w:type="dxa"/>
           </w:tcPr>
           <w:p>
             <w:pPr>
@@ -5339,7 +5384,7 @@
         </w:tc>
         <w:tc>
           <w:tcPr>
-            <w:tcW w:w="1018" w:type="dxa"/>
+            <w:tcW w:w="1204" w:type="dxa"/>
           </w:tcPr>
           <w:p>
             <w:pPr>
@@ -5351,25 +5396,1277 @@
               <w:rPr>
                 <w:rFonts w:eastAsiaTheme="minorEastAsia"/>
               </w:rPr>
-              <w:t>2048x2048</w:t>
+              <w:t>1024x1024</w:t>
+            </w:r>
+          </w:p>
+        </w:tc>
+      </w:tr>
+    </w:tbl>
+    <w:p>
+      <w:pPr>
+        <w:rPr>
+          <w:rFonts w:eastAsiaTheme="minorEastAsia"/>
+        </w:rPr>
+      </w:pPr>
+      <w:r>
+        <w:rPr>
+          <w:rFonts w:eastAsiaTheme="minorEastAsia"/>
+        </w:rPr>
+        <w:t>Arbitrarily, the most balanced values were used for the first execution of the code:</w:t>
+      </w:r>
+    </w:p>
+    <w:p>
+      <w:pPr>
+        <w:jc w:val="center"/>
+        <w:rPr>
+          <w:rFonts w:ascii="Consolas" w:hAnsi="Consolas"/>
+          <w:color w:val="333333"/>
+          <w:sz w:val="18"/>
+          <w:szCs w:val="18"/>
+          <w:shd w:val="clear" w:color="auto" w:fill="FFFFFF"/>
+        </w:rPr>
+      </w:pPr>
+      <w:r>
+        <w:rPr>
+          <w:rFonts w:ascii="Consolas" w:hAnsi="Consolas"/>
+          <w:color w:val="333333"/>
+          <w:sz w:val="18"/>
+          <w:szCs w:val="18"/>
+          <w:shd w:val="clear" w:color="auto" w:fill="FFFFFF"/>
+        </w:rPr>
+        <w:t>. . .  . . .  . . .</w:t>
+      </w:r>
+    </w:p>
+    <w:p>
+      <w:pPr>
+        <w:rPr>
+          <w:rFonts w:ascii="Consolas" w:hAnsi="Consolas"/>
+          <w:color w:val="333333"/>
+          <w:sz w:val="18"/>
+          <w:szCs w:val="18"/>
+          <w:shd w:val="clear" w:color="auto" w:fill="FFFFFF"/>
+        </w:rPr>
+      </w:pPr>
+      <w:r>
+        <w:rPr>
+          <w:rFonts w:ascii="Consolas" w:hAnsi="Consolas"/>
+          <w:color w:val="333333"/>
+          <w:sz w:val="18"/>
+          <w:szCs w:val="18"/>
+          <w:shd w:val="clear" w:color="auto" w:fill="FFFFFF"/>
+        </w:rPr>
+        <w:t xml:space="preserve">dim3 </w:t>
+      </w:r>
+      <w:proofErr w:type="spellStart"/>
+      <w:r>
+        <w:rPr>
+          <w:rFonts w:ascii="Consolas" w:hAnsi="Consolas"/>
+          <w:color w:val="333333"/>
+          <w:sz w:val="18"/>
+          <w:szCs w:val="18"/>
+          <w:shd w:val="clear" w:color="auto" w:fill="FFFFFF"/>
+        </w:rPr>
+        <w:t>blockSize</w:t>
+      </w:r>
+      <w:proofErr w:type="spellEnd"/>
+      <w:r>
+        <w:rPr>
+          <w:rFonts w:ascii="Consolas" w:hAnsi="Consolas"/>
+          <w:color w:val="333333"/>
+          <w:sz w:val="18"/>
+          <w:szCs w:val="18"/>
+          <w:shd w:val="clear" w:color="auto" w:fill="FFFFFF"/>
+        </w:rPr>
+        <w:t>(</w:t>
+      </w:r>
+      <w:r>
+        <w:rPr>
+          <w:rFonts w:ascii="Consolas" w:hAnsi="Consolas"/>
+          <w:color w:val="333333"/>
+          <w:sz w:val="18"/>
+          <w:szCs w:val="18"/>
+          <w:shd w:val="clear" w:color="auto" w:fill="FFFFFF"/>
+        </w:rPr>
+        <w:t>256</w:t>
+      </w:r>
+      <w:r>
+        <w:rPr>
+          <w:rFonts w:ascii="Consolas" w:hAnsi="Consolas"/>
+          <w:color w:val="333333"/>
+          <w:sz w:val="18"/>
+          <w:szCs w:val="18"/>
+          <w:shd w:val="clear" w:color="auto" w:fill="FFFFFF"/>
+        </w:rPr>
+        <w:t xml:space="preserve">, </w:t>
+      </w:r>
+      <w:r>
+        <w:rPr>
+          <w:rFonts w:ascii="Consolas" w:hAnsi="Consolas"/>
+          <w:color w:val="333333"/>
+          <w:sz w:val="18"/>
+          <w:szCs w:val="18"/>
+          <w:shd w:val="clear" w:color="auto" w:fill="FFFFFF"/>
+        </w:rPr>
+        <w:t>256)</w:t>
+      </w:r>
+      <w:r>
+        <w:rPr>
+          <w:rFonts w:ascii="Consolas" w:hAnsi="Consolas"/>
+          <w:color w:val="333333"/>
+          <w:sz w:val="18"/>
+          <w:szCs w:val="18"/>
+          <w:shd w:val="clear" w:color="auto" w:fill="FFFFFF"/>
+        </w:rPr>
+        <w:t>;</w:t>
+      </w:r>
+    </w:p>
+    <w:p>
+      <w:pPr>
+        <w:rPr>
+          <w:rFonts w:ascii="Consolas" w:hAnsi="Consolas"/>
+          <w:color w:val="333333"/>
+          <w:sz w:val="18"/>
+          <w:szCs w:val="18"/>
+          <w:shd w:val="clear" w:color="auto" w:fill="FFFFFF"/>
+        </w:rPr>
+      </w:pPr>
+      <w:r>
+        <w:rPr>
+          <w:rFonts w:ascii="Consolas" w:hAnsi="Consolas"/>
+          <w:color w:val="333333"/>
+          <w:sz w:val="18"/>
+          <w:szCs w:val="18"/>
+          <w:shd w:val="clear" w:color="auto" w:fill="FFFFFF"/>
+        </w:rPr>
+        <w:t xml:space="preserve">dim3 </w:t>
+      </w:r>
+      <w:proofErr w:type="spellStart"/>
+      <w:r>
+        <w:rPr>
+          <w:rFonts w:ascii="Consolas" w:hAnsi="Consolas"/>
+          <w:color w:val="333333"/>
+          <w:sz w:val="18"/>
+          <w:szCs w:val="18"/>
+          <w:shd w:val="clear" w:color="auto" w:fill="FFFFFF"/>
+        </w:rPr>
+        <w:t>gridSize</w:t>
+      </w:r>
+      <w:proofErr w:type="spellEnd"/>
+      <w:r>
+        <w:rPr>
+          <w:rFonts w:ascii="Consolas" w:hAnsi="Consolas"/>
+          <w:color w:val="333333"/>
+          <w:sz w:val="18"/>
+          <w:szCs w:val="18"/>
+          <w:shd w:val="clear" w:color="auto" w:fill="FFFFFF"/>
+        </w:rPr>
+        <w:t>(</w:t>
+      </w:r>
+      <w:r>
+        <w:rPr>
+          <w:rFonts w:ascii="Consolas" w:hAnsi="Consolas"/>
+          <w:color w:val="333333"/>
+          <w:sz w:val="18"/>
+          <w:szCs w:val="18"/>
+          <w:shd w:val="clear" w:color="auto" w:fill="FFFFFF"/>
+        </w:rPr>
+        <w:t>16</w:t>
+      </w:r>
+      <w:r>
+        <w:rPr>
+          <w:rFonts w:ascii="Consolas" w:hAnsi="Consolas"/>
+          <w:color w:val="333333"/>
+          <w:sz w:val="18"/>
+          <w:szCs w:val="18"/>
+          <w:shd w:val="clear" w:color="auto" w:fill="FFFFFF"/>
+        </w:rPr>
+        <w:t xml:space="preserve">, </w:t>
+      </w:r>
+      <w:r>
+        <w:rPr>
+          <w:rFonts w:ascii="Consolas" w:hAnsi="Consolas"/>
+          <w:color w:val="333333"/>
+          <w:sz w:val="18"/>
+          <w:szCs w:val="18"/>
+          <w:shd w:val="clear" w:color="auto" w:fill="FFFFFF"/>
+        </w:rPr>
+        <w:t>16</w:t>
+      </w:r>
+      <w:r>
+        <w:rPr>
+          <w:rFonts w:ascii="Consolas" w:hAnsi="Consolas"/>
+          <w:color w:val="333333"/>
+          <w:sz w:val="18"/>
+          <w:szCs w:val="18"/>
+          <w:shd w:val="clear" w:color="auto" w:fill="FFFFFF"/>
+        </w:rPr>
+        <w:t>);</w:t>
+      </w:r>
+    </w:p>
+    <w:p>
+      <w:pPr>
+        <w:rPr>
+          <w:rFonts w:ascii="Consolas" w:hAnsi="Consolas"/>
+          <w:color w:val="333333"/>
+          <w:sz w:val="18"/>
+          <w:szCs w:val="18"/>
+          <w:shd w:val="clear" w:color="auto" w:fill="FFFFFF"/>
+        </w:rPr>
+      </w:pPr>
+      <w:proofErr w:type="spellStart"/>
+      <w:r>
+        <w:rPr>
+          <w:rFonts w:ascii="Consolas" w:hAnsi="Consolas"/>
+          <w:color w:val="333333"/>
+          <w:sz w:val="18"/>
+          <w:szCs w:val="18"/>
+          <w:shd w:val="clear" w:color="auto" w:fill="FFFFFF"/>
+        </w:rPr>
+        <w:t>calc_mandel</w:t>
+      </w:r>
+      <w:proofErr w:type="spellEnd"/>
+      <w:r>
+        <w:rPr>
+          <w:rFonts w:ascii="Consolas" w:hAnsi="Consolas"/>
+          <w:color w:val="333333"/>
+          <w:sz w:val="18"/>
+          <w:szCs w:val="18"/>
+          <w:shd w:val="clear" w:color="auto" w:fill="FFFFFF"/>
+        </w:rPr>
+        <w:t xml:space="preserve"> &lt;&lt; &lt;</w:t>
+      </w:r>
+      <w:r>
+        <w:rPr>
+          <w:rFonts w:ascii="Consolas" w:hAnsi="Consolas"/>
+          <w:color w:val="333333"/>
+          <w:sz w:val="18"/>
+          <w:szCs w:val="18"/>
+          <w:shd w:val="clear" w:color="auto" w:fill="FFFFFF"/>
+        </w:rPr>
+        <w:t xml:space="preserve"> </w:t>
+      </w:r>
+      <w:proofErr w:type="spellStart"/>
+      <w:r>
+        <w:rPr>
+          <w:rFonts w:ascii="Consolas" w:hAnsi="Consolas"/>
+          <w:color w:val="333333"/>
+          <w:sz w:val="18"/>
+          <w:szCs w:val="18"/>
+          <w:shd w:val="clear" w:color="auto" w:fill="FFFFFF"/>
+        </w:rPr>
+        <w:t>gridSize</w:t>
+      </w:r>
+      <w:proofErr w:type="spellEnd"/>
+      <w:r>
+        <w:rPr>
+          <w:rFonts w:ascii="Consolas" w:hAnsi="Consolas"/>
+          <w:color w:val="333333"/>
+          <w:sz w:val="18"/>
+          <w:szCs w:val="18"/>
+          <w:shd w:val="clear" w:color="auto" w:fill="FFFFFF"/>
+        </w:rPr>
+        <w:t xml:space="preserve">, </w:t>
+      </w:r>
+      <w:proofErr w:type="spellStart"/>
+      <w:r>
+        <w:rPr>
+          <w:rFonts w:ascii="Consolas" w:hAnsi="Consolas"/>
+          <w:color w:val="333333"/>
+          <w:sz w:val="18"/>
+          <w:szCs w:val="18"/>
+          <w:shd w:val="clear" w:color="auto" w:fill="FFFFFF"/>
+        </w:rPr>
+        <w:t>blockSize</w:t>
+      </w:r>
+      <w:proofErr w:type="spellEnd"/>
+      <w:r>
+        <w:rPr>
+          <w:rFonts w:ascii="Consolas" w:hAnsi="Consolas"/>
+          <w:color w:val="333333"/>
+          <w:sz w:val="18"/>
+          <w:szCs w:val="18"/>
+          <w:shd w:val="clear" w:color="auto" w:fill="FFFFFF"/>
+        </w:rPr>
+        <w:t xml:space="preserve"> </w:t>
+      </w:r>
+      <w:r>
+        <w:rPr>
+          <w:rFonts w:ascii="Consolas" w:hAnsi="Consolas"/>
+          <w:color w:val="333333"/>
+          <w:sz w:val="18"/>
+          <w:szCs w:val="18"/>
+          <w:shd w:val="clear" w:color="auto" w:fill="FFFFFF"/>
+        </w:rPr>
+        <w:t>&gt;&gt; &gt;();</w:t>
+      </w:r>
+    </w:p>
+    <w:p>
+      <w:pPr>
+        <w:jc w:val="center"/>
+        <w:rPr>
+          <w:rFonts w:ascii="Consolas" w:hAnsi="Consolas"/>
+          <w:color w:val="333333"/>
+          <w:sz w:val="18"/>
+          <w:szCs w:val="18"/>
+          <w:shd w:val="clear" w:color="auto" w:fill="FFFFFF"/>
+        </w:rPr>
+      </w:pPr>
+      <w:r>
+        <w:rPr>
+          <w:rFonts w:ascii="Consolas" w:hAnsi="Consolas"/>
+          <w:color w:val="333333"/>
+          <w:sz w:val="18"/>
+          <w:szCs w:val="18"/>
+          <w:shd w:val="clear" w:color="auto" w:fill="FFFFFF"/>
+        </w:rPr>
+        <w:t>. . .  . . .  . . .</w:t>
+      </w:r>
+    </w:p>
+    <w:p>
+      <w:r>
+        <w:t>Another aspect was to make sure that the shades used at each iteration are immediately available to be used on each block. For this, the array of shades has been globally declared as __constant__.</w:t>
+      </w:r>
+    </w:p>
+    <w:p>
+      <w:r>
+        <w:rPr>
+          <w:noProof/>
+          <w:lang w:eastAsia="en-GB"/>
+        </w:rPr>
+        <w:drawing>
+          <wp:inline distT="0" distB="0" distL="0" distR="0" wp14:anchorId="3412C3B9" wp14:editId="0C9628D0">
+            <wp:extent cx="4743450" cy="180975"/>
+            <wp:effectExtent l="0" t="0" r="0" b="9525"/>
+            <wp:docPr id="2" name="Picture 2"/>
+            <wp:cNvGraphicFramePr>
+              <a:graphicFrameLocks xmlns:a="http://schemas.openxmlformats.org/drawingml/2006/main" noChangeAspect="1"/>
+            </wp:cNvGraphicFramePr>
+            <a:graphic xmlns:a="http://schemas.openxmlformats.org/drawingml/2006/main">
+              <a:graphicData uri="http://schemas.openxmlformats.org/drawingml/2006/picture">
+                <pic:pic xmlns:pic="http://schemas.openxmlformats.org/drawingml/2006/picture">
+                  <pic:nvPicPr>
+                    <pic:cNvPr id="1" name=""/>
+                    <pic:cNvPicPr/>
+                  </pic:nvPicPr>
+                  <pic:blipFill>
+                    <a:blip r:embed="rId19"/>
+                    <a:stretch>
+                      <a:fillRect/>
+                    </a:stretch>
+                  </pic:blipFill>
+                  <pic:spPr>
+                    <a:xfrm>
+                      <a:off x="0" y="0"/>
+                      <a:ext cx="4743450" cy="180975"/>
+                    </a:xfrm>
+                    <a:prstGeom prst="rect">
+                      <a:avLst/>
+                    </a:prstGeom>
+                  </pic:spPr>
+                </pic:pic>
+              </a:graphicData>
+            </a:graphic>
+          </wp:inline>
+        </w:drawing>
+      </w:r>
+    </w:p>
+    <w:p>
+      <w:r>
+        <w:t xml:space="preserve">The application was executed with </w:t>
+      </w:r>
+      <w:r>
+        <w:t>1</w:t>
+      </w:r>
+      <w:r>
+        <w:t xml:space="preserve">2 registers per thread. </w:t>
+      </w:r>
+    </w:p>
+    <w:p>
+      <w:pPr>
+        <w:pStyle w:val="Heading2"/>
+        <w:rPr>
+          <w:rFonts w:eastAsiaTheme="minorEastAsia"/>
+        </w:rPr>
+      </w:pPr>
+      <w:r>
+        <w:rPr>
+          <w:rFonts w:eastAsiaTheme="minorEastAsia"/>
+        </w:rPr>
+        <w:t>Averaging and measuring</w:t>
+      </w:r>
+      <w:r>
+        <w:rPr>
+          <w:rFonts w:eastAsiaTheme="minorEastAsia"/>
+        </w:rPr>
+        <w:t xml:space="preserve"> – Methodology</w:t>
+      </w:r>
+    </w:p>
+    <w:p>
+      <w:r>
+        <w:t xml:space="preserve">To try to find the best execution times for a piece of code, micro-benchmarking has been performed using the following procedure: </w:t>
+      </w:r>
+    </w:p>
+    <w:p>
+      <w:r>
+        <w:t>G</w:t>
+      </w:r>
+      <w:r>
+        <w:t>iven a target code</w:t>
+      </w:r>
+      <w:r>
+        <w:t xml:space="preserve"> which requires its execution time to be measured</w:t>
+      </w:r>
+      <w:r>
+        <w:t xml:space="preserve">, </w:t>
+      </w:r>
+      <w:r>
+        <w:t>we surround it between a start and end timer, record the difference and repeat this process for an arbitrary chosen number of cycles and average the differences. This process is again repeated for different kernel configurations and each average time is saved along with the configuration it has been used. The lowest average should highlight the best kernel configuration. The process is again repeated for different image resolutions. All timings are recorded in different files (one file with timings for each resolution) and through observation, the fastest times will be highlighted.</w:t>
+      </w:r>
+    </w:p>
+    <w:p>
+      <w:pPr>
+        <w:pStyle w:val="NoSpacing"/>
+      </w:pPr>
+    </w:p>
+    <w:p>
+      <w:pPr>
+        <w:pStyle w:val="NoSpacing"/>
+      </w:pPr>
+      <w:r>
+        <w:t>For each cycle</w:t>
+      </w:r>
+    </w:p>
+    <w:p>
+      <w:pPr>
+        <w:pStyle w:val="NoSpacing"/>
+      </w:pPr>
+      <w:r>
+        <w:tab/>
+        <w:t>Assign current time instance to start</w:t>
+      </w:r>
+    </w:p>
+    <w:p>
+      <w:pPr>
+        <w:pStyle w:val="NoSpacing"/>
+      </w:pPr>
+      <w:r>
+        <w:tab/>
+        <w:t>Run block of code</w:t>
+      </w:r>
+    </w:p>
+    <w:p>
+      <w:pPr>
+        <w:pStyle w:val="NoSpacing"/>
+      </w:pPr>
+      <w:r>
+        <w:tab/>
+        <w:t>Assign current time to end</w:t>
+      </w:r>
+    </w:p>
+    <w:p>
+      <w:pPr>
+        <w:pStyle w:val="NoSpacing"/>
+      </w:pPr>
+      <w:r>
+        <w:tab/>
+        <w:t>Add difference to total cycle time</w:t>
+      </w:r>
+    </w:p>
+    <w:p>
+      <w:pPr>
+        <w:pStyle w:val="NoSpacing"/>
+      </w:pPr>
+      <w:r>
+        <w:t>End for</w:t>
+      </w:r>
+    </w:p>
+    <w:p>
+      <w:pPr>
+        <w:pStyle w:val="NoSpacing"/>
+      </w:pPr>
+      <w:r>
+        <w:t>Record time/cycles as average execution time.</w:t>
+      </w:r>
+    </w:p>
+    <w:p>
+      <w:pPr>
+        <w:rPr>
+          <w:rFonts w:eastAsiaTheme="minorEastAsia"/>
+        </w:rPr>
+      </w:pPr>
+    </w:p>
+    <w:p>
+      <w:pPr>
+        <w:rPr>
+          <w:rFonts w:eastAsiaTheme="minorEastAsia"/>
+        </w:rPr>
+      </w:pPr>
+      <w:r>
+        <w:rPr>
+          <w:rFonts w:eastAsiaTheme="minorEastAsia"/>
+        </w:rPr>
+        <w:t>During measuring, device limits such as maximum grid size of 16 and maximum threads of 1024 will be ignored.</w:t>
+      </w:r>
+    </w:p>
+    <w:p>
+      <w:pPr>
+        <w:pStyle w:val="Heading2"/>
+        <w:rPr>
+          <w:rFonts w:eastAsiaTheme="minorEastAsia"/>
+        </w:rPr>
+      </w:pPr>
+      <w:proofErr w:type="spellStart"/>
+      <w:r>
+        <w:rPr>
+          <w:rFonts w:eastAsiaTheme="minorEastAsia"/>
+        </w:rPr>
+        <w:t>Cuda</w:t>
+      </w:r>
+      <w:proofErr w:type="spellEnd"/>
+      <w:r>
+        <w:rPr>
+          <w:rFonts w:eastAsiaTheme="minorEastAsia"/>
+        </w:rPr>
+        <w:t xml:space="preserve"> Occupancy API</w:t>
+      </w:r>
+    </w:p>
+    <w:p>
+      <w:pPr>
+        <w:rPr>
+          <w:rStyle w:val="selectable"/>
+        </w:rPr>
+      </w:pPr>
+      <w:r>
+        <w:rPr>
+          <w:rStyle w:val="selectable"/>
+        </w:rPr>
+        <w:t xml:space="preserve">To ease the optimisation, </w:t>
+      </w:r>
+      <w:r>
+        <w:rPr>
+          <w:rStyle w:val="selectable"/>
+        </w:rPr>
+        <w:t>Harris (2014</w:t>
+      </w:r>
+      <w:r>
+        <w:rPr>
+          <w:rStyle w:val="selectable"/>
+        </w:rPr>
+        <w:t>)</w:t>
+      </w:r>
+      <w:r>
+        <w:rPr>
+          <w:rStyle w:val="selectable"/>
+        </w:rPr>
+        <w:t xml:space="preserve"> suggests to use the Occupancy API if a CUDA 6.5 or higher is available.</w:t>
+      </w:r>
+      <w:r>
+        <w:rPr>
+          <w:rStyle w:val="selectable"/>
+        </w:rPr>
+        <w:t xml:space="preserve"> The API makes it possible to compute an efficient execution configuration for a kernel.</w:t>
+      </w:r>
+      <w:r>
+        <w:rPr>
+          <w:rStyle w:val="selectable"/>
+        </w:rPr>
+        <w:t xml:space="preserve"> </w:t>
+      </w:r>
+    </w:p>
+    <w:p>
+      <w:pPr>
+        <w:rPr>
+          <w:rStyle w:val="selectable"/>
+        </w:rPr>
+      </w:pPr>
+      <w:r>
+        <w:rPr>
+          <w:rStyle w:val="selectable"/>
+        </w:rPr>
+        <w:lastRenderedPageBreak/>
+        <w:t>Using two variables for the block and grid size</w:t>
+      </w:r>
+      <w:r>
+        <w:rPr>
+          <w:rStyle w:val="selectable"/>
+        </w:rPr>
+        <w:t xml:space="preserve"> and the </w:t>
+      </w:r>
+      <w:proofErr w:type="spellStart"/>
+      <w:r>
+        <w:rPr>
+          <w:rStyle w:val="selectable"/>
+        </w:rPr>
+        <w:t>cudaOccupancyMaxPotentialBlockSize</w:t>
+      </w:r>
+      <w:proofErr w:type="spellEnd"/>
+      <w:r>
+        <w:rPr>
+          <w:rStyle w:val="selectable"/>
+        </w:rPr>
+        <w:t>() we can calculate the grid size depending on the width (or height) of the image:</w:t>
+      </w:r>
+    </w:p>
+    <w:p>
+      <w:pPr>
+        <w:pStyle w:val="ListParagraph"/>
+        <w:numPr>
+          <w:ilvl w:val="0"/>
+          <w:numId w:val="6"/>
+        </w:numPr>
+        <w:rPr>
+          <w:rStyle w:val="selectable"/>
+        </w:rPr>
+      </w:pPr>
+      <w:r>
+        <w:rPr>
+          <w:rStyle w:val="selectable"/>
+        </w:rPr>
+        <w:t xml:space="preserve">a variable </w:t>
+      </w:r>
+      <w:proofErr w:type="spellStart"/>
+      <w:r>
+        <w:rPr>
+          <w:rStyle w:val="selectable"/>
+        </w:rPr>
+        <w:t>minGridSize</w:t>
+      </w:r>
+      <w:proofErr w:type="spellEnd"/>
+      <w:r>
+        <w:rPr>
+          <w:rStyle w:val="selectable"/>
+        </w:rPr>
+        <w:t xml:space="preserve"> and the block size is passed by reference to the above-mentioned function, together with the kernel and the maximum block size is obtained.</w:t>
+      </w:r>
+    </w:p>
+    <w:p>
+      <w:pPr>
+        <w:pStyle w:val="ListParagraph"/>
+        <w:numPr>
+          <w:ilvl w:val="0"/>
+          <w:numId w:val="6"/>
+        </w:numPr>
+        <w:rPr>
+          <w:rStyle w:val="selectable"/>
+        </w:rPr>
+      </w:pPr>
+      <w:r>
+        <w:rPr>
+          <w:rStyle w:val="selectable"/>
+        </w:rPr>
+        <w:t xml:space="preserve">based on the block size, </w:t>
+      </w:r>
+      <w:proofErr w:type="spellStart"/>
+      <w:r>
+        <w:rPr>
+          <w:rStyle w:val="selectable"/>
+        </w:rPr>
+        <w:t>gridSize</w:t>
+      </w:r>
+      <w:proofErr w:type="spellEnd"/>
+      <w:r>
+        <w:rPr>
+          <w:rStyle w:val="selectable"/>
+        </w:rPr>
+        <w:t xml:space="preserve"> is calculated using (width + </w:t>
+      </w:r>
+      <w:proofErr w:type="spellStart"/>
+      <w:r>
+        <w:rPr>
+          <w:rStyle w:val="selectable"/>
+        </w:rPr>
+        <w:t>blockSize</w:t>
+      </w:r>
+      <w:proofErr w:type="spellEnd"/>
+      <w:r>
+        <w:rPr>
+          <w:rStyle w:val="selectable"/>
+        </w:rPr>
+        <w:t xml:space="preserve"> -1) / </w:t>
+      </w:r>
+      <w:proofErr w:type="spellStart"/>
+      <w:r>
+        <w:rPr>
+          <w:rStyle w:val="selectable"/>
+        </w:rPr>
+        <w:t>blockSize</w:t>
+      </w:r>
+      <w:proofErr w:type="spellEnd"/>
+    </w:p>
+    <w:p>
+      <w:pPr>
+        <w:pStyle w:val="ListParagraph"/>
+        <w:numPr>
+          <w:ilvl w:val="0"/>
+          <w:numId w:val="6"/>
+        </w:numPr>
+        <w:rPr>
+          <w:rStyle w:val="selectable"/>
+        </w:rPr>
+      </w:pPr>
+      <w:r>
+        <w:rPr>
+          <w:rStyle w:val="selectable"/>
+        </w:rPr>
+        <w:t>this way a rounded (integer) number of blocks is used.</w:t>
+      </w:r>
+    </w:p>
+    <w:p>
+      <w:pPr>
+        <w:pStyle w:val="ListParagraph"/>
+        <w:numPr>
+          <w:ilvl w:val="0"/>
+          <w:numId w:val="6"/>
+        </w:numPr>
+        <w:rPr>
+          <w:rStyle w:val="selectable"/>
+        </w:rPr>
+      </w:pPr>
+      <w:r>
+        <w:rPr>
+          <w:rStyle w:val="selectable"/>
+        </w:rPr>
+        <w:t xml:space="preserve">these two values are stored in a </w:t>
+      </w:r>
+      <w:proofErr w:type="spellStart"/>
+      <w:r>
+        <w:rPr>
+          <w:rStyle w:val="selectable"/>
+        </w:rPr>
+        <w:t>KernelProperties</w:t>
+      </w:r>
+      <w:proofErr w:type="spellEnd"/>
+      <w:r>
+        <w:rPr>
+          <w:rStyle w:val="selectable"/>
+        </w:rPr>
+        <w:t xml:space="preserve"> </w:t>
+      </w:r>
+      <w:proofErr w:type="spellStart"/>
+      <w:r>
+        <w:rPr>
+          <w:rStyle w:val="selectable"/>
+        </w:rPr>
+        <w:t>struct</w:t>
+      </w:r>
+      <w:proofErr w:type="spellEnd"/>
+      <w:r>
+        <w:rPr>
+          <w:rStyle w:val="selectable"/>
+        </w:rPr>
+        <w:t xml:space="preserve"> and can be further used.</w:t>
+      </w:r>
+    </w:p>
+    <w:p>
+      <w:pPr>
+        <w:rPr>
+          <w:rStyle w:val="selectable"/>
+        </w:rPr>
+      </w:pPr>
+      <w:r>
+        <w:rPr>
+          <w:rStyle w:val="selectable"/>
+        </w:rPr>
+        <w:t xml:space="preserve">Just for logging, the theoretical occupancy is also calculated after the </w:t>
+      </w:r>
+      <w:proofErr w:type="spellStart"/>
+      <w:r>
+        <w:rPr>
+          <w:rStyle w:val="selectable"/>
+        </w:rPr>
+        <w:t>deviceProperties</w:t>
+      </w:r>
+      <w:proofErr w:type="spellEnd"/>
+      <w:r>
+        <w:rPr>
+          <w:rStyle w:val="selectable"/>
+        </w:rPr>
+        <w:t xml:space="preserve"> have been retrieved:</w:t>
+      </w:r>
+    </w:p>
+    <w:p>
+      <w:pPr>
+        <w:rPr>
+          <w:rStyle w:val="selectable"/>
+        </w:rPr>
+      </w:pPr>
+      <w:r>
+        <w:rPr>
+          <w:rStyle w:val="selectable"/>
+        </w:rPr>
+        <w:t>occupancy = (</w:t>
+      </w:r>
+      <w:proofErr w:type="spellStart"/>
+      <w:r>
+        <w:rPr>
+          <w:rStyle w:val="selectable"/>
+        </w:rPr>
+        <w:t>maxActiveBlocks</w:t>
+      </w:r>
+      <w:proofErr w:type="spellEnd"/>
+      <w:r>
+        <w:rPr>
+          <w:rStyle w:val="selectable"/>
+        </w:rPr>
+        <w:t xml:space="preserve"> * </w:t>
+      </w:r>
+      <w:proofErr w:type="spellStart"/>
+      <w:r>
+        <w:rPr>
+          <w:rStyle w:val="selectable"/>
+        </w:rPr>
+        <w:t>blockSize</w:t>
+      </w:r>
+      <w:proofErr w:type="spellEnd"/>
+      <w:r>
+        <w:rPr>
+          <w:rStyle w:val="selectable"/>
+        </w:rPr>
+        <w:t xml:space="preserve"> / </w:t>
+      </w:r>
+      <w:proofErr w:type="spellStart"/>
+      <w:r>
+        <w:rPr>
+          <w:rStyle w:val="selectable"/>
+        </w:rPr>
+        <w:t>warpSize</w:t>
+      </w:r>
+      <w:proofErr w:type="spellEnd"/>
+      <w:r>
+        <w:rPr>
+          <w:rStyle w:val="selectable"/>
+        </w:rPr>
+        <w:t>) / (</w:t>
+      </w:r>
+      <w:proofErr w:type="spellStart"/>
+      <w:r>
+        <w:rPr>
+          <w:rStyle w:val="selectable"/>
+        </w:rPr>
+        <w:t>maxThreadsPerMultiProcessor</w:t>
+      </w:r>
+      <w:proofErr w:type="spellEnd"/>
+      <w:r>
+        <w:rPr>
+          <w:rStyle w:val="selectable"/>
+        </w:rPr>
+        <w:t xml:space="preserve"> / </w:t>
+      </w:r>
+      <w:proofErr w:type="spellStart"/>
+      <w:r>
+        <w:rPr>
+          <w:rStyle w:val="selectable"/>
+        </w:rPr>
+        <w:t>warpSize</w:t>
+      </w:r>
+      <w:proofErr w:type="spellEnd"/>
+      <w:r>
+        <w:rPr>
+          <w:rStyle w:val="selectable"/>
+        </w:rPr>
+        <w:t>);</w:t>
+      </w:r>
+    </w:p>
+    <w:p>
+      <w:pPr>
+        <w:rPr>
+          <w:rStyle w:val="selectable"/>
+        </w:rPr>
+      </w:pPr>
+      <w:r>
+        <w:rPr>
+          <w:rStyle w:val="selectable"/>
+        </w:rPr>
+        <w:t>This can be further simplified to:</w:t>
+      </w:r>
+    </w:p>
+    <w:p>
+      <w:pPr>
+        <w:rPr>
+          <w:rStyle w:val="selectable"/>
+        </w:rPr>
+      </w:pPr>
+      <w:r>
+        <w:rPr>
+          <w:rStyle w:val="selectable"/>
+        </w:rPr>
+        <w:t xml:space="preserve">occupancy = </w:t>
+      </w:r>
+      <w:proofErr w:type="spellStart"/>
+      <w:r>
+        <w:rPr>
+          <w:rStyle w:val="selectable"/>
+        </w:rPr>
+        <w:t>maxActiveBlocks</w:t>
+      </w:r>
+      <w:proofErr w:type="spellEnd"/>
+      <w:r>
+        <w:rPr>
+          <w:rStyle w:val="selectable"/>
+        </w:rPr>
+        <w:t xml:space="preserve"> * </w:t>
+      </w:r>
+      <w:proofErr w:type="spellStart"/>
+      <w:r>
+        <w:rPr>
+          <w:rStyle w:val="selectable"/>
+        </w:rPr>
+        <w:t>blockSize</w:t>
+      </w:r>
+      <w:proofErr w:type="spellEnd"/>
+      <w:r>
+        <w:rPr>
+          <w:rStyle w:val="selectable"/>
+        </w:rPr>
+        <w:t xml:space="preserve"> / </w:t>
+      </w:r>
+      <w:proofErr w:type="spellStart"/>
+      <w:r>
+        <w:rPr>
+          <w:rStyle w:val="selectable"/>
+        </w:rPr>
+        <w:t>maxThreadsPerMultiProcessor</w:t>
+      </w:r>
+      <w:proofErr w:type="spellEnd"/>
+      <w:r>
+        <w:rPr>
+          <w:rStyle w:val="selectable"/>
+        </w:rPr>
+        <w:t>;</w:t>
+      </w:r>
+    </w:p>
+    <w:p>
+      <w:pPr>
+        <w:rPr>
+          <w:rFonts w:eastAsiaTheme="minorEastAsia"/>
+        </w:rPr>
+      </w:pPr>
+      <w:r>
+        <w:rPr>
+          <w:rStyle w:val="selectable"/>
+        </w:rPr>
+        <w:t xml:space="preserve">Even though </w:t>
+      </w:r>
+      <w:proofErr w:type="spellStart"/>
+      <w:r>
+        <w:rPr>
+          <w:rStyle w:val="selectable"/>
+        </w:rPr>
+        <w:t>Luitjens</w:t>
+      </w:r>
+      <w:proofErr w:type="spellEnd"/>
+      <w:r>
+        <w:rPr>
+          <w:rStyle w:val="selectable"/>
+        </w:rPr>
+        <w:t xml:space="preserve"> &amp; </w:t>
+      </w:r>
+      <w:proofErr w:type="spellStart"/>
+      <w:r>
+        <w:rPr>
+          <w:rStyle w:val="selectable"/>
+        </w:rPr>
+        <w:t>Rennich</w:t>
+      </w:r>
+      <w:proofErr w:type="spellEnd"/>
+      <w:r>
+        <w:rPr>
+          <w:rStyle w:val="selectable"/>
+        </w:rPr>
+        <w:t xml:space="preserve"> (2011) suggest that 66% occupancy is enough to saturate the bandwidth,</w:t>
+      </w:r>
+      <w:r>
+        <w:rPr>
+          <w:rStyle w:val="selectable"/>
+        </w:rPr>
+        <w:t xml:space="preserve"> our kernel configuration will try to use it at 100% occupancy.</w:t>
+      </w:r>
+      <w:r>
+        <w:rPr>
+          <w:rStyle w:val="selectable"/>
+        </w:rPr>
+        <w:t xml:space="preserve"> </w:t>
+      </w:r>
+      <w:r>
+        <w:rPr>
+          <w:rFonts w:eastAsiaTheme="minorEastAsia"/>
+        </w:rPr>
+        <w:t>During the measuring process, the recommended configuration will be also timed and recorded.</w:t>
+      </w:r>
+    </w:p>
+    <w:p>
+      <w:pPr>
+        <w:pStyle w:val="Heading2"/>
+        <w:rPr>
+          <w:rFonts w:eastAsiaTheme="minorEastAsia"/>
+        </w:rPr>
+      </w:pPr>
+      <w:r>
+        <w:rPr>
+          <w:rFonts w:eastAsiaTheme="minorEastAsia"/>
+        </w:rPr>
+        <w:t>Data collection</w:t>
+      </w:r>
+    </w:p>
+    <w:p>
+      <w:r>
+        <w:t>To collect minimum, maximum and the average execution time for each kernel configuration we run the application via command line passing the following arguments:</w:t>
+      </w:r>
+    </w:p>
+    <w:p>
+      <w:pPr>
+        <w:rPr>
+          <w:color w:val="D9D9D9" w:themeColor="background1" w:themeShade="D9"/>
+        </w:rPr>
+      </w:pPr>
+      <w:r>
+        <w:rPr>
+          <w:color w:val="D9D9D9" w:themeColor="background1" w:themeShade="D9"/>
+          <w:highlight w:val="black"/>
+        </w:rPr>
+        <w:t xml:space="preserve">gpu.exe width height </w:t>
+      </w:r>
+      <w:proofErr w:type="spellStart"/>
+      <w:r>
+        <w:rPr>
+          <w:color w:val="D9D9D9" w:themeColor="background1" w:themeShade="D9"/>
+          <w:highlight w:val="black"/>
+        </w:rPr>
+        <w:t>realPart</w:t>
+      </w:r>
+      <w:proofErr w:type="spellEnd"/>
+      <w:r>
+        <w:rPr>
+          <w:color w:val="D9D9D9" w:themeColor="background1" w:themeShade="D9"/>
+          <w:highlight w:val="black"/>
+        </w:rPr>
+        <w:t xml:space="preserve"> </w:t>
+      </w:r>
+      <w:proofErr w:type="spellStart"/>
+      <w:r>
+        <w:rPr>
+          <w:color w:val="D9D9D9" w:themeColor="background1" w:themeShade="D9"/>
+          <w:highlight w:val="black"/>
+        </w:rPr>
+        <w:t>imaginaryPart</w:t>
+      </w:r>
+      <w:proofErr w:type="spellEnd"/>
+      <w:r>
+        <w:rPr>
+          <w:color w:val="D9D9D9" w:themeColor="background1" w:themeShade="D9"/>
+          <w:highlight w:val="black"/>
+        </w:rPr>
+        <w:t xml:space="preserve"> filename</w:t>
+      </w:r>
+    </w:p>
+    <w:p>
+      <w:pPr>
+        <w:pStyle w:val="ListParagraph"/>
+        <w:numPr>
+          <w:ilvl w:val="0"/>
+          <w:numId w:val="8"/>
+        </w:numPr>
+      </w:pPr>
+      <w:r>
+        <w:rPr>
+          <w:b/>
+        </w:rPr>
+        <w:t>width</w:t>
+      </w:r>
+      <w:r>
+        <w:t xml:space="preserve"> is the width of the image in pixels</w:t>
+      </w:r>
+    </w:p>
+    <w:p>
+      <w:pPr>
+        <w:pStyle w:val="ListParagraph"/>
+        <w:numPr>
+          <w:ilvl w:val="0"/>
+          <w:numId w:val="8"/>
+        </w:numPr>
+      </w:pPr>
+      <w:r>
+        <w:rPr>
+          <w:b/>
+        </w:rPr>
+        <w:t>height</w:t>
+      </w:r>
+      <w:r>
+        <w:t xml:space="preserve"> is the height of the image in pixels</w:t>
+      </w:r>
+    </w:p>
+    <w:p>
+      <w:pPr>
+        <w:pStyle w:val="ListParagraph"/>
+        <w:numPr>
+          <w:ilvl w:val="0"/>
+          <w:numId w:val="8"/>
+        </w:numPr>
+      </w:pPr>
+      <w:proofErr w:type="spellStart"/>
+      <w:r>
+        <w:rPr>
+          <w:b/>
+        </w:rPr>
+        <w:t>realPart</w:t>
+      </w:r>
+      <w:proofErr w:type="spellEnd"/>
+      <w:r>
+        <w:t xml:space="preserve"> </w:t>
+      </w:r>
+      <w:r>
+        <w:t>is the real component of the complex number to check if it is in the set</w:t>
+      </w:r>
+    </w:p>
+    <w:p>
+      <w:pPr>
+        <w:pStyle w:val="ListParagraph"/>
+        <w:numPr>
+          <w:ilvl w:val="0"/>
+          <w:numId w:val="8"/>
+        </w:numPr>
+      </w:pPr>
+      <w:proofErr w:type="spellStart"/>
+      <w:r>
+        <w:rPr>
+          <w:b/>
+        </w:rPr>
+        <w:t>imaginaryPart</w:t>
+      </w:r>
+      <w:proofErr w:type="spellEnd"/>
+      <w:r>
+        <w:rPr>
+          <w:b/>
+        </w:rPr>
+        <w:t xml:space="preserve"> </w:t>
+      </w:r>
+      <w:r>
+        <w:t xml:space="preserve">is the imaginary </w:t>
+      </w:r>
+      <w:r>
+        <w:t xml:space="preserve">component </w:t>
+      </w:r>
+      <w:r>
+        <w:t>of the complex number to check if it is in the set</w:t>
+      </w:r>
+    </w:p>
+    <w:p>
+      <w:pPr>
+        <w:pStyle w:val="ListParagraph"/>
+        <w:numPr>
+          <w:ilvl w:val="0"/>
+          <w:numId w:val="8"/>
+        </w:numPr>
+      </w:pPr>
+      <w:r>
+        <w:rPr>
+          <w:b/>
+        </w:rPr>
+        <w:t>filename</w:t>
+      </w:r>
+      <w:r>
+        <w:t xml:space="preserve"> is the name of the image to be generated</w:t>
+      </w:r>
+      <w:r>
+        <w:t xml:space="preserve">. </w:t>
+      </w:r>
+    </w:p>
+    <w:p>
+      <w:r>
+        <w:t>All arguments have default values so when we want to run the program for a certain image size, we just pass the width at height:</w:t>
+      </w:r>
+    </w:p>
+    <w:p>
+      <w:pPr>
+        <w:rPr>
+          <w:color w:val="D9D9D9" w:themeColor="background1" w:themeShade="D9"/>
+        </w:rPr>
+      </w:pPr>
+      <w:r>
+        <w:rPr>
+          <w:color w:val="D9D9D9" w:themeColor="background1" w:themeShade="D9"/>
+          <w:highlight w:val="black"/>
+        </w:rPr>
+        <w:t>gpu.exe 128 128</w:t>
+      </w:r>
+    </w:p>
+    <w:p>
+      <w:r>
+        <w:t>Images will be generated carrying the output, and in the filename the image will have the kernel configuration and the execution time. Also, same data is collected in an excel file with these headers:</w:t>
+      </w:r>
+    </w:p>
+    <w:tbl>
+      <w:tblPr>
+        <w:tblStyle w:val="TableGrid"/>
+        <w:tblW w:w="0" w:type="auto"/>
+        <w:tblLook w:val="04A0" w:firstRow="1" w:lastRow="0" w:firstColumn="1" w:lastColumn="0" w:noHBand="0" w:noVBand="1"/>
+      </w:tblPr>
+      <w:tblGrid>
+        <w:gridCol w:w="1502"/>
+        <w:gridCol w:w="1502"/>
+        <w:gridCol w:w="1503"/>
+        <w:gridCol w:w="1503"/>
+        <w:gridCol w:w="1503"/>
+        <w:gridCol w:w="1503"/>
+      </w:tblGrid>
+      <w:tr>
+        <w:tc>
+          <w:tcPr>
+            <w:tcW w:w="1502" w:type="dxa"/>
+          </w:tcPr>
+          <w:p>
+            <w:r>
+              <w:t>Width</w:t>
             </w:r>
           </w:p>
         </w:tc>
         <w:tc>
           <w:tcPr>
-            <w:tcW w:w="1018" w:type="dxa"/>
+            <w:tcW w:w="1502" w:type="dxa"/>
           </w:tcPr>
           <w:p>
-            <w:pPr>
-              <w:rPr>
-                <w:rFonts w:eastAsiaTheme="minorEastAsia"/>
-              </w:rPr>
-            </w:pPr>
             <w:r>
-              <w:rPr>
-                <w:rFonts w:eastAsiaTheme="minorEastAsia"/>
-              </w:rPr>
-              <w:t>4096x4096</w:t>
+              <w:t>Height</w:t>
+            </w:r>
+          </w:p>
+        </w:tc>
+        <w:tc>
+          <w:tcPr>
+            <w:tcW w:w="1503" w:type="dxa"/>
+          </w:tcPr>
+          <w:p>
+            <w:r>
+              <w:t>Blocks</w:t>
+            </w:r>
+          </w:p>
+        </w:tc>
+        <w:tc>
+          <w:tcPr>
+            <w:tcW w:w="1503" w:type="dxa"/>
+          </w:tcPr>
+          <w:p>
+            <w:r>
+              <w:t>Threads</w:t>
+            </w:r>
+          </w:p>
+        </w:tc>
+        <w:tc>
+          <w:tcPr>
+            <w:tcW w:w="1503" w:type="dxa"/>
+          </w:tcPr>
+          <w:p>
+            <w:r>
+              <w:t>Millis</w:t>
+            </w:r>
+          </w:p>
+        </w:tc>
+        <w:tc>
+          <w:tcPr>
+            <w:tcW w:w="1503" w:type="dxa"/>
+          </w:tcPr>
+          <w:p>
+            <w:r>
+              <w:t>Nanos</w:t>
             </w:r>
           </w:p>
         </w:tc>
@@ -5377,473 +6674,2291 @@
     </w:tbl>
     <w:p>
       <w:pPr>
-        <w:rPr>
-          <w:rFonts w:eastAsiaTheme="minorEastAsia"/>
-        </w:rPr>
-      </w:pPr>
-      <w:r>
-        <w:rPr>
-          <w:rFonts w:eastAsiaTheme="minorEastAsia"/>
+        <w:jc w:val="center"/>
+      </w:pPr>
+      <w:r>
+        <w:rPr>
+          <w:rStyle w:val="SubtleEmphasis"/>
+        </w:rPr>
+        <w:t xml:space="preserve">Figure </w:t>
+      </w:r>
+      <w:r>
+        <w:rPr>
+          <w:rStyle w:val="SubtleEmphasis"/>
+        </w:rPr>
+        <w:t>9</w:t>
+      </w:r>
+      <w:r>
+        <w:rPr>
+          <w:rStyle w:val="SubtleEmphasis"/>
+        </w:rPr>
+        <w:t>.</w:t>
+      </w:r>
+      <w:r>
+        <w:rPr>
+          <w:rStyle w:val="SubtleEmphasis"/>
+        </w:rPr>
+        <w:t xml:space="preserve"> The headers of the Excel generated tables</w:t>
+      </w:r>
+    </w:p>
+    <w:p>
+      <w:r>
+        <w:t>Repeating the execution of the program for different images sizes, enough data is generated that can be further processed to reveal the minimum, maximum and average execution time.</w:t>
+      </w:r>
+    </w:p>
+    <w:p>
+      <w:pPr>
+        <w:pStyle w:val="Heading2"/>
+      </w:pPr>
+      <w:r>
+        <w:t>Results</w:t>
+      </w:r>
+    </w:p>
+    <w:p>
+      <w:r>
+        <w:t xml:space="preserve">The following section will display charts that display the </w:t>
+      </w:r>
+      <w:r>
+        <w:rPr>
+          <w:b/>
+          <w:color w:val="00B050"/>
+        </w:rPr>
+        <w:t>minimum</w:t>
+      </w:r>
+      <w:r>
+        <w:t xml:space="preserve">, </w:t>
+      </w:r>
+      <w:r>
+        <w:rPr>
+          <w:b/>
+          <w:color w:val="C00000"/>
+        </w:rPr>
+        <w:t>maximum</w:t>
+      </w:r>
+      <w:r>
+        <w:rPr>
+          <w:color w:val="C00000"/>
+        </w:rPr>
+        <w:t xml:space="preserve"> </w:t>
+      </w:r>
+      <w:r>
+        <w:t xml:space="preserve">and </w:t>
+      </w:r>
+      <w:r>
+        <w:rPr>
+          <w:b/>
+          <w:color w:val="0070C0"/>
+        </w:rPr>
+        <w:t>average</w:t>
+      </w:r>
+      <w:r>
+        <w:rPr>
+          <w:color w:val="0070C0"/>
+        </w:rPr>
+        <w:t xml:space="preserve"> </w:t>
+      </w:r>
+      <w:r>
+        <w:t xml:space="preserve">execution time needed to generate Mandelbrot sets of different sizes, for various kernel configurations in format blocks x threads, </w:t>
+      </w:r>
+      <w:r>
+        <w:t>visible</w:t>
+      </w:r>
+      <w:r>
+        <w:t xml:space="preserve"> on the table-legend at the bottom of each chart. Always the topmost entry in the chart</w:t>
+      </w:r>
+      <w:r>
+        <w:t xml:space="preserve">, displayed with </w:t>
+      </w:r>
+      <w:r>
+        <w:rPr>
+          <w:color w:val="FF0000"/>
+        </w:rPr>
+        <w:t>red text,</w:t>
+      </w:r>
+      <w:r>
+        <w:t xml:space="preserve"> will represent the recommended configuration (using the CUDA occupancy API).</w:t>
+      </w:r>
+      <w:r>
+        <w:t xml:space="preserve"> We normally care about the average time as it is more representative. The fastest </w:t>
+      </w:r>
+      <w:r>
+        <w:rPr>
+          <w:noProof/>
+          <w:lang w:eastAsia="en-GB"/>
         </w:rPr>
         <w:lastRenderedPageBreak/>
-        <w:t>Arbitrarily, the most balanced values were used for the first execution of the code:</w:t>
-      </w:r>
-    </w:p>
-    <w:p>
-      <w:pPr>
-        <w:jc w:val="center"/>
-        <w:rPr>
-          <w:rFonts w:ascii="Consolas" w:hAnsi="Consolas"/>
-          <w:color w:val="333333"/>
-          <w:sz w:val="18"/>
-          <w:szCs w:val="18"/>
-          <w:shd w:val="clear" w:color="auto" w:fill="FFFFFF"/>
-        </w:rPr>
-      </w:pPr>
-      <w:r>
-        <w:rPr>
-          <w:rFonts w:ascii="Consolas" w:hAnsi="Consolas"/>
-          <w:color w:val="333333"/>
-          <w:sz w:val="18"/>
-          <w:szCs w:val="18"/>
-          <w:shd w:val="clear" w:color="auto" w:fill="FFFFFF"/>
-        </w:rPr>
-        <w:t>. . .  . . .  . . .</w:t>
-      </w:r>
-    </w:p>
-    <w:p>
-      <w:pPr>
-        <w:rPr>
-          <w:rFonts w:ascii="Consolas" w:hAnsi="Consolas"/>
-          <w:color w:val="333333"/>
-          <w:sz w:val="18"/>
-          <w:szCs w:val="18"/>
-          <w:shd w:val="clear" w:color="auto" w:fill="FFFFFF"/>
-        </w:rPr>
-      </w:pPr>
-      <w:r>
-        <w:rPr>
-          <w:rFonts w:ascii="Consolas" w:hAnsi="Consolas"/>
-          <w:color w:val="333333"/>
-          <w:sz w:val="18"/>
-          <w:szCs w:val="18"/>
-          <w:shd w:val="clear" w:color="auto" w:fill="FFFFFF"/>
-        </w:rPr>
-        <w:t xml:space="preserve">dim3 </w:t>
-      </w:r>
-      <w:proofErr w:type="spellStart"/>
-      <w:r>
-        <w:rPr>
-          <w:rFonts w:ascii="Consolas" w:hAnsi="Consolas"/>
-          <w:color w:val="333333"/>
-          <w:sz w:val="18"/>
-          <w:szCs w:val="18"/>
-          <w:shd w:val="clear" w:color="auto" w:fill="FFFFFF"/>
-        </w:rPr>
-        <w:t>blockSize</w:t>
-      </w:r>
-      <w:proofErr w:type="spellEnd"/>
-      <w:r>
-        <w:rPr>
-          <w:rFonts w:ascii="Consolas" w:hAnsi="Consolas"/>
-          <w:color w:val="333333"/>
-          <w:sz w:val="18"/>
-          <w:szCs w:val="18"/>
-          <w:shd w:val="clear" w:color="auto" w:fill="FFFFFF"/>
-        </w:rPr>
-        <w:t>(</w:t>
-      </w:r>
-      <w:r>
-        <w:rPr>
-          <w:rFonts w:ascii="Consolas" w:hAnsi="Consolas"/>
-          <w:color w:val="333333"/>
-          <w:sz w:val="18"/>
-          <w:szCs w:val="18"/>
-          <w:shd w:val="clear" w:color="auto" w:fill="FFFFFF"/>
-        </w:rPr>
-        <w:t>64</w:t>
-      </w:r>
-      <w:r>
-        <w:rPr>
-          <w:rFonts w:ascii="Consolas" w:hAnsi="Consolas"/>
-          <w:color w:val="333333"/>
-          <w:sz w:val="18"/>
-          <w:szCs w:val="18"/>
-          <w:shd w:val="clear" w:color="auto" w:fill="FFFFFF"/>
-        </w:rPr>
-        <w:t xml:space="preserve">, </w:t>
-      </w:r>
-      <w:r>
-        <w:rPr>
-          <w:rFonts w:ascii="Consolas" w:hAnsi="Consolas"/>
-          <w:color w:val="333333"/>
-          <w:sz w:val="18"/>
-          <w:szCs w:val="18"/>
-          <w:shd w:val="clear" w:color="auto" w:fill="FFFFFF"/>
-        </w:rPr>
-        <w:t>64</w:t>
-      </w:r>
-      <w:r>
-        <w:rPr>
-          <w:rFonts w:ascii="Consolas" w:hAnsi="Consolas"/>
-          <w:color w:val="333333"/>
-          <w:sz w:val="18"/>
-          <w:szCs w:val="18"/>
-          <w:shd w:val="clear" w:color="auto" w:fill="FFFFFF"/>
-        </w:rPr>
-        <w:t>);</w:t>
-      </w:r>
-    </w:p>
-    <w:p>
-      <w:pPr>
-        <w:rPr>
-          <w:rFonts w:ascii="Consolas" w:hAnsi="Consolas"/>
-          <w:color w:val="333333"/>
-          <w:sz w:val="18"/>
-          <w:szCs w:val="18"/>
-          <w:shd w:val="clear" w:color="auto" w:fill="FFFFFF"/>
-        </w:rPr>
-      </w:pPr>
-      <w:r>
-        <w:rPr>
-          <w:rFonts w:ascii="Consolas" w:hAnsi="Consolas"/>
-          <w:color w:val="333333"/>
-          <w:sz w:val="18"/>
-          <w:szCs w:val="18"/>
-          <w:shd w:val="clear" w:color="auto" w:fill="FFFFFF"/>
-        </w:rPr>
-        <w:t xml:space="preserve">dim3 </w:t>
-      </w:r>
-      <w:proofErr w:type="spellStart"/>
-      <w:r>
-        <w:rPr>
-          <w:rFonts w:ascii="Consolas" w:hAnsi="Consolas"/>
-          <w:color w:val="333333"/>
-          <w:sz w:val="18"/>
-          <w:szCs w:val="18"/>
-          <w:shd w:val="clear" w:color="auto" w:fill="FFFFFF"/>
-        </w:rPr>
-        <w:t>gridSize</w:t>
-      </w:r>
-      <w:proofErr w:type="spellEnd"/>
-      <w:r>
-        <w:rPr>
-          <w:rFonts w:ascii="Consolas" w:hAnsi="Consolas"/>
-          <w:color w:val="333333"/>
-          <w:sz w:val="18"/>
-          <w:szCs w:val="18"/>
-          <w:shd w:val="clear" w:color="auto" w:fill="FFFFFF"/>
-        </w:rPr>
-        <w:t>(</w:t>
-      </w:r>
-      <w:r>
-        <w:rPr>
-          <w:rFonts w:ascii="Consolas" w:hAnsi="Consolas"/>
-          <w:color w:val="333333"/>
-          <w:sz w:val="18"/>
-          <w:szCs w:val="18"/>
-          <w:shd w:val="clear" w:color="auto" w:fill="FFFFFF"/>
-        </w:rPr>
-        <w:t>64</w:t>
-      </w:r>
-      <w:r>
-        <w:rPr>
-          <w:rFonts w:ascii="Consolas" w:hAnsi="Consolas"/>
-          <w:color w:val="333333"/>
-          <w:sz w:val="18"/>
-          <w:szCs w:val="18"/>
-          <w:shd w:val="clear" w:color="auto" w:fill="FFFFFF"/>
-        </w:rPr>
-        <w:t xml:space="preserve">, </w:t>
-      </w:r>
-      <w:r>
-        <w:rPr>
-          <w:rFonts w:ascii="Consolas" w:hAnsi="Consolas"/>
-          <w:color w:val="333333"/>
-          <w:sz w:val="18"/>
-          <w:szCs w:val="18"/>
-          <w:shd w:val="clear" w:color="auto" w:fill="FFFFFF"/>
-        </w:rPr>
-        <w:t>64</w:t>
-      </w:r>
-      <w:r>
-        <w:rPr>
-          <w:rFonts w:ascii="Consolas" w:hAnsi="Consolas"/>
-          <w:color w:val="333333"/>
-          <w:sz w:val="18"/>
-          <w:szCs w:val="18"/>
-          <w:shd w:val="clear" w:color="auto" w:fill="FFFFFF"/>
-        </w:rPr>
-        <w:t>);</w:t>
-      </w:r>
-    </w:p>
-    <w:p>
-      <w:pPr>
-        <w:rPr>
-          <w:rFonts w:ascii="Consolas" w:hAnsi="Consolas"/>
-          <w:color w:val="333333"/>
-          <w:sz w:val="18"/>
-          <w:szCs w:val="18"/>
-          <w:shd w:val="clear" w:color="auto" w:fill="FFFFFF"/>
-        </w:rPr>
-      </w:pPr>
-      <w:proofErr w:type="spellStart"/>
-      <w:r>
-        <w:rPr>
-          <w:rFonts w:ascii="Consolas" w:hAnsi="Consolas"/>
-          <w:color w:val="333333"/>
-          <w:sz w:val="18"/>
-          <w:szCs w:val="18"/>
-          <w:shd w:val="clear" w:color="auto" w:fill="FFFFFF"/>
-        </w:rPr>
-        <w:t>calc_mandel</w:t>
-      </w:r>
-      <w:proofErr w:type="spellEnd"/>
-      <w:r>
-        <w:rPr>
-          <w:rFonts w:ascii="Consolas" w:hAnsi="Consolas"/>
-          <w:color w:val="333333"/>
-          <w:sz w:val="18"/>
-          <w:szCs w:val="18"/>
-          <w:shd w:val="clear" w:color="auto" w:fill="FFFFFF"/>
-        </w:rPr>
-        <w:t xml:space="preserve"> &lt;&lt; &lt;blocks, threads&gt;&gt; &gt;();</w:t>
-      </w:r>
-    </w:p>
-    <w:p>
-      <w:pPr>
-        <w:jc w:val="center"/>
-        <w:rPr>
-          <w:rFonts w:ascii="Consolas" w:hAnsi="Consolas"/>
-          <w:color w:val="333333"/>
-          <w:sz w:val="18"/>
-          <w:szCs w:val="18"/>
-          <w:shd w:val="clear" w:color="auto" w:fill="FFFFFF"/>
-        </w:rPr>
-      </w:pPr>
-      <w:r>
-        <w:rPr>
-          <w:rFonts w:ascii="Consolas" w:hAnsi="Consolas"/>
-          <w:color w:val="333333"/>
-          <w:sz w:val="18"/>
-          <w:szCs w:val="18"/>
-          <w:shd w:val="clear" w:color="auto" w:fill="FFFFFF"/>
-        </w:rPr>
-        <w:t>. . .  . . .  . . .</w:t>
-      </w:r>
-    </w:p>
-    <w:p>
-      <w:r>
-        <w:t>Another aspect was to make sure that the shades used at each iteration are immediately available to be used on each block. For this, the array of shades has been globally declared as __constant__.</w:t>
-      </w:r>
-    </w:p>
-    <w:p>
-      <w:pPr>
-        <w:pStyle w:val="Heading2"/>
-        <w:rPr>
-          <w:rFonts w:eastAsiaTheme="minorEastAsia"/>
-        </w:rPr>
-      </w:pPr>
-      <w:r>
-        <w:rPr>
-          <w:rFonts w:eastAsiaTheme="minorEastAsia"/>
-        </w:rPr>
-        <w:t>Averaging and measuring</w:t>
-      </w:r>
-      <w:r>
-        <w:rPr>
-          <w:rFonts w:eastAsiaTheme="minorEastAsia"/>
-        </w:rPr>
-        <w:t xml:space="preserve"> – Methodology</w:t>
-      </w:r>
-    </w:p>
-    <w:p>
-      <w:r>
-        <w:t xml:space="preserve">To try to find the best execution times for a piece of code, micro-benchmarking has been performed using the following procedure: </w:t>
-      </w:r>
-    </w:p>
-    <w:p>
-      <w:r>
-        <w:t>G</w:t>
-      </w:r>
-      <w:r>
-        <w:t>iven a target code</w:t>
-      </w:r>
-      <w:r>
-        <w:t xml:space="preserve"> which requires its execution time to be measured</w:t>
-      </w:r>
-      <w:r>
-        <w:t xml:space="preserve">, </w:t>
-      </w:r>
-      <w:r>
-        <w:t>we surround it between a start and end timer, record the difference and repeat this process for an arbitrary chosen number of cycles and average the differences. This process is again repeated for different kernel configurations and each average time is saved along with the configuration it has been used. The lowest average should highlight the best kernel configuration. The process is again repeated for different image resolutions. All timings are recorded in different files (one file with timings for each resolution) and through observation, the fastest times will be highlighted.</w:t>
-      </w:r>
-    </w:p>
-    <w:p>
-      <w:pPr>
-        <w:pStyle w:val="NoSpacing"/>
-      </w:pPr>
-    </w:p>
-    <w:p>
-      <w:pPr>
-        <w:pStyle w:val="NoSpacing"/>
-      </w:pPr>
-      <w:r>
-        <w:t>For each cycle</w:t>
-      </w:r>
-    </w:p>
-    <w:p>
-      <w:pPr>
-        <w:pStyle w:val="NoSpacing"/>
-      </w:pPr>
-      <w:r>
-        <w:tab/>
-        <w:t>Assign current time instance to start</w:t>
-      </w:r>
-    </w:p>
-    <w:p>
-      <w:pPr>
-        <w:pStyle w:val="NoSpacing"/>
-      </w:pPr>
-      <w:r>
-        <w:tab/>
-        <w:t>Run block of code</w:t>
-      </w:r>
-    </w:p>
-    <w:p>
-      <w:pPr>
-        <w:pStyle w:val="NoSpacing"/>
-      </w:pPr>
-      <w:r>
-        <w:tab/>
-        <w:t>Assign current time to end</w:t>
-      </w:r>
-    </w:p>
-    <w:p>
-      <w:pPr>
-        <w:pStyle w:val="NoSpacing"/>
-      </w:pPr>
-      <w:r>
-        <w:tab/>
-        <w:t>Add difference to total cycle time</w:t>
-      </w:r>
-    </w:p>
-    <w:p>
-      <w:pPr>
-        <w:pStyle w:val="NoSpacing"/>
-      </w:pPr>
-      <w:r>
-        <w:t>End for</w:t>
-      </w:r>
-    </w:p>
-    <w:p>
-      <w:pPr>
-        <w:pStyle w:val="NoSpacing"/>
-      </w:pPr>
-      <w:r>
-        <w:t>Record time/cycles as average execution time.</w:t>
-      </w:r>
-    </w:p>
-    <w:p>
-      <w:pPr>
-        <w:rPr>
-          <w:rFonts w:eastAsiaTheme="minorEastAsia"/>
-        </w:rPr>
-      </w:pPr>
-    </w:p>
-    <w:p>
-      <w:pPr>
-        <w:pStyle w:val="Heading2"/>
-        <w:rPr>
-          <w:rFonts w:eastAsiaTheme="minorEastAsia"/>
-        </w:rPr>
-      </w:pPr>
-      <w:proofErr w:type="spellStart"/>
-      <w:r>
-        <w:rPr>
-          <w:rFonts w:eastAsiaTheme="minorEastAsia"/>
-        </w:rPr>
-        <w:t>Cuda</w:t>
-      </w:r>
-      <w:proofErr w:type="spellEnd"/>
-      <w:r>
-        <w:rPr>
-          <w:rFonts w:eastAsiaTheme="minorEastAsia"/>
-        </w:rPr>
-        <w:t xml:space="preserve"> Occupancy API</w:t>
-      </w:r>
-    </w:p>
-    <w:p>
-      <w:pPr>
-        <w:rPr>
-          <w:rFonts w:eastAsiaTheme="minorEastAsia"/>
-        </w:rPr>
-      </w:pPr>
-      <w:r>
-        <w:rPr>
-          <w:rStyle w:val="selectable"/>
-        </w:rPr>
-        <w:t xml:space="preserve">To ease the optimisation, </w:t>
-      </w:r>
-      <w:r>
-        <w:rPr>
-          <w:rStyle w:val="selectable"/>
-        </w:rPr>
-        <w:t xml:space="preserve">Harris </w:t>
-      </w:r>
-      <w:r>
-        <w:rPr>
-          <w:rStyle w:val="selectable"/>
-        </w:rPr>
-        <w:t>(</w:t>
-      </w:r>
-      <w:r>
-        <w:rPr>
-          <w:rStyle w:val="selectable"/>
-        </w:rPr>
-        <w:t>2014</w:t>
-      </w:r>
-      <w:r>
-        <w:rPr>
-          <w:rStyle w:val="selectable"/>
-        </w:rPr>
-        <w:t>)</w:t>
-      </w:r>
-      <w:r>
-        <w:rPr>
-          <w:rStyle w:val="selectable"/>
-        </w:rPr>
-        <w:t xml:space="preserve"> suggests to use the Occupancy API if a CUDA 6.5 or higher is available.</w:t>
-      </w:r>
-      <w:r>
-        <w:rPr>
-          <w:rStyle w:val="selectable"/>
-        </w:rPr>
-        <w:t xml:space="preserve"> The API makes it possible to compute an efficient execution configuration for a kernel.</w:t>
+        <mc:AlternateContent>
+          <mc:Choice Requires="wps">
+            <w:drawing>
+              <wp:anchor distT="0" distB="0" distL="114300" distR="114300" simplePos="0" relativeHeight="251669504" behindDoc="0" locked="0" layoutInCell="1" allowOverlap="1" wp14:anchorId="6349D525" wp14:editId="2282CC94">
+                <wp:simplePos x="0" y="0"/>
+                <wp:positionH relativeFrom="column">
+                  <wp:posOffset>335280</wp:posOffset>
+                </wp:positionH>
+                <wp:positionV relativeFrom="paragraph">
+                  <wp:posOffset>180340</wp:posOffset>
+                </wp:positionV>
+                <wp:extent cx="689610" cy="179705"/>
+                <wp:effectExtent l="0" t="0" r="15240" b="10795"/>
+                <wp:wrapNone/>
+                <wp:docPr id="17" name="Rectangle 17"/>
+                <wp:cNvGraphicFramePr/>
+                <a:graphic xmlns:a="http://schemas.openxmlformats.org/drawingml/2006/main">
+                  <a:graphicData uri="http://schemas.microsoft.com/office/word/2010/wordprocessingShape">
+                    <wps:wsp>
+                      <wps:cNvSpPr/>
+                      <wps:spPr>
+                        <a:xfrm>
+                          <a:off x="0" y="0"/>
+                          <a:ext cx="689610" cy="179705"/>
+                        </a:xfrm>
+                        <a:prstGeom prst="rect">
+                          <a:avLst/>
+                        </a:prstGeom>
+                        <a:noFill/>
+                        <a:ln>
+                          <a:solidFill>
+                            <a:srgbClr val="FF0000"/>
+                          </a:solidFill>
+                        </a:ln>
+                      </wps:spPr>
+                      <wps:style>
+                        <a:lnRef idx="2">
+                          <a:schemeClr val="accent1">
+                            <a:shade val="50000"/>
+                          </a:schemeClr>
+                        </a:lnRef>
+                        <a:fillRef idx="1">
+                          <a:schemeClr val="accent1"/>
+                        </a:fillRef>
+                        <a:effectRef idx="0">
+                          <a:schemeClr val="accent1"/>
+                        </a:effectRef>
+                        <a:fontRef idx="minor">
+                          <a:schemeClr val="lt1"/>
+                        </a:fontRef>
+                      </wps:style>
+                      <wps:bodyPr rot="0" spcFirstLastPara="0" vertOverflow="overflow" horzOverflow="overflow" vert="horz" wrap="square" lIns="91440" tIns="45720" rIns="91440" bIns="45720" numCol="1" spcCol="0" rtlCol="0" fromWordArt="0" anchor="ctr" anchorCtr="0" forceAA="0" compatLnSpc="1">
+                        <a:prstTxWarp prst="textNoShape">
+                          <a:avLst/>
+                        </a:prstTxWarp>
+                        <a:noAutofit/>
+                      </wps:bodyPr>
+                    </wps:wsp>
+                  </a:graphicData>
+                </a:graphic>
+                <wp14:sizeRelH relativeFrom="margin">
+                  <wp14:pctWidth>0</wp14:pctWidth>
+                </wp14:sizeRelH>
+                <wp14:sizeRelV relativeFrom="margin">
+                  <wp14:pctHeight>0</wp14:pctHeight>
+                </wp14:sizeRelV>
+              </wp:anchor>
+            </w:drawing>
+          </mc:Choice>
+          <mc:Fallback>
+            <w:pict>
+              <v:rect w14:anchorId="0DABF8C2" id="Rectangle 17" o:spid="_x0000_s1026" style="position:absolute;margin-left:26.4pt;margin-top:14.2pt;width:54.3pt;height:14.15pt;z-index:251669504;visibility:visible;mso-wrap-style:square;mso-width-percent:0;mso-height-percent:0;mso-wrap-distance-left:9pt;mso-wrap-distance-top:0;mso-wrap-distance-right:9pt;mso-wrap-distance-bottom:0;mso-position-horizontal:absolute;mso-position-horizontal-relative:text;mso-position-vertical:absolute;mso-position-vertical-relative:text;mso-width-percent:0;mso-height-percent:0;mso-width-relative:margin;mso-height-relative:margin;v-text-anchor:middle" o:gfxdata="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" filled="f" strokecolor="red" strokeweight="1pt"/>
+            </w:pict>
+          </mc:Fallback>
+        </mc:AlternateContent>
+      </w:r>
+      <w:r>
+        <w:t xml:space="preserve">average time is highlighted </w:t>
+      </w:r>
+      <w:r>
+        <w:t xml:space="preserve">with </w:t>
+      </w:r>
+      <w:r>
+        <w:rPr>
+          <w:color w:val="00B050"/>
+        </w:rPr>
+        <w:t xml:space="preserve">green </w:t>
+      </w:r>
+      <w:r>
+        <w:rPr>
+          <w:color w:val="00B050"/>
+        </w:rPr>
+        <w:t xml:space="preserve">text </w:t>
+      </w:r>
+      <w:r>
+        <w:t>in the data table,</w:t>
+      </w:r>
+      <w:r>
+        <w:t xml:space="preserve"> </w:t>
+      </w:r>
+      <w:r>
+        <w:t xml:space="preserve">the recommended configuration time </w:t>
+      </w:r>
+      <w:r>
+        <w:rPr>
+          <w:noProof/>
+          <w:lang w:eastAsia="en-GB"/>
+        </w:rPr>
+        <mc:AlternateContent>
+          <mc:Choice Requires="wps">
+            <w:drawing>
+              <wp:anchor distT="0" distB="0" distL="114300" distR="114300" simplePos="0" relativeHeight="251671552" behindDoc="0" locked="0" layoutInCell="1" allowOverlap="1" wp14:anchorId="495A0329" wp14:editId="1D38216D">
+                <wp:simplePos x="0" y="0"/>
+                <wp:positionH relativeFrom="column">
+                  <wp:posOffset>4718050</wp:posOffset>
+                </wp:positionH>
+                <wp:positionV relativeFrom="paragraph">
+                  <wp:posOffset>357505</wp:posOffset>
+                </wp:positionV>
+                <wp:extent cx="726440" cy="179705"/>
+                <wp:effectExtent l="0" t="0" r="16510" b="27305"/>
+                <wp:wrapNone/>
+                <wp:docPr id="19" name="Rectangle 19"/>
+                <wp:cNvGraphicFramePr/>
+                <a:graphic xmlns:a="http://schemas.openxmlformats.org/drawingml/2006/main">
+                  <a:graphicData uri="http://schemas.microsoft.com/office/word/2010/wordprocessingShape">
+                    <wps:wsp>
+                      <wps:cNvSpPr/>
+                      <wps:spPr>
+                        <a:xfrm>
+                          <a:off x="0" y="0"/>
+                          <a:ext cx="726440" cy="179705"/>
+                        </a:xfrm>
+                        <a:prstGeom prst="rect">
+                          <a:avLst/>
+                        </a:prstGeom>
+                        <a:noFill/>
+                        <a:ln>
+                          <a:solidFill>
+                            <a:srgbClr val="0070C0"/>
+                          </a:solidFill>
+                        </a:ln>
+                      </wps:spPr>
+                      <wps:style>
+                        <a:lnRef idx="2">
+                          <a:schemeClr val="accent1">
+                            <a:shade val="50000"/>
+                          </a:schemeClr>
+                        </a:lnRef>
+                        <a:fillRef idx="1">
+                          <a:schemeClr val="accent1"/>
+                        </a:fillRef>
+                        <a:effectRef idx="0">
+                          <a:schemeClr val="accent1"/>
+                        </a:effectRef>
+                        <a:fontRef idx="minor">
+                          <a:schemeClr val="lt1"/>
+                        </a:fontRef>
+                      </wps:style>
+                      <wps:bodyPr rot="0" spcFirstLastPara="0" vertOverflow="overflow" horzOverflow="overflow" vert="horz" wrap="square" lIns="91440" tIns="45720" rIns="91440" bIns="45720" numCol="1" spcCol="0" rtlCol="0" fromWordArt="0" anchor="ctr" anchorCtr="0" forceAA="0" compatLnSpc="1">
+                        <a:prstTxWarp prst="textNoShape">
+                          <a:avLst/>
+                        </a:prstTxWarp>
+                        <a:noAutofit/>
+                      </wps:bodyPr>
+                    </wps:wsp>
+                  </a:graphicData>
+                </a:graphic>
+                <wp14:sizeRelH relativeFrom="margin">
+                  <wp14:pctWidth>0</wp14:pctWidth>
+                </wp14:sizeRelH>
+                <wp14:sizeRelV relativeFrom="margin">
+                  <wp14:pctHeight>0</wp14:pctHeight>
+                </wp14:sizeRelV>
+              </wp:anchor>
+            </w:drawing>
+          </mc:Choice>
+          <mc:Fallback>
+            <w:pict>
+              <v:rect w14:anchorId="0AD6CEA0" id="Rectangle 19" o:spid="_x0000_s1026" style="position:absolute;margin-left:371.5pt;margin-top:28.15pt;width:57.2pt;height:14.15pt;z-index:251671552;visibility:visible;mso-wrap-style:square;mso-width-percent:0;mso-height-percent:0;mso-wrap-distance-left:9pt;mso-wrap-distance-top:0;mso-wrap-distance-right:9pt;mso-wrap-distance-bottom:0;mso-position-horizontal:absolute;mso-position-horizontal-relative:text;mso-position-vertical:absolute;mso-position-vertical-relative:text;mso-width-percent:0;mso-height-percent:0;mso-width-relative:margin;mso-height-relative:margin;v-text-anchor:middle" o:gfxdata="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" filled="f" strokecolor="#0070c0" strokeweight="1pt"/>
+            </w:pict>
+          </mc:Fallback>
+        </mc:AlternateContent>
+      </w:r>
+      <w:r>
+        <w:t>has a red outline</w:t>
+      </w:r>
+      <w:r>
+        <w:t xml:space="preserve">, the fastest configuration that does not use the CUDA occupancy API is displayed </w:t>
+      </w:r>
+      <w:r>
+        <w:rPr>
+          <w:noProof/>
+          <w:lang w:eastAsia="en-GB"/>
+        </w:rPr>
+        <mc:AlternateContent>
+          <mc:Choice Requires="wps">
+            <w:drawing>
+              <wp:anchor distT="0" distB="0" distL="114300" distR="114300" simplePos="0" relativeHeight="251670528" behindDoc="0" locked="0" layoutInCell="1" allowOverlap="1" wp14:anchorId="337ED5D1" wp14:editId="23DD82CD">
+                <wp:simplePos x="0" y="0"/>
+                <wp:positionH relativeFrom="column">
+                  <wp:posOffset>434340</wp:posOffset>
+                </wp:positionH>
+                <wp:positionV relativeFrom="paragraph">
+                  <wp:posOffset>382270</wp:posOffset>
+                </wp:positionV>
+                <wp:extent cx="805815" cy="179705"/>
+                <wp:effectExtent l="0" t="0" r="13335" b="10795"/>
+                <wp:wrapNone/>
+                <wp:docPr id="18" name="Rectangle 18"/>
+                <wp:cNvGraphicFramePr/>
+                <a:graphic xmlns:a="http://schemas.openxmlformats.org/drawingml/2006/main">
+                  <a:graphicData uri="http://schemas.microsoft.com/office/word/2010/wordprocessingShape">
+                    <wps:wsp>
+                      <wps:cNvSpPr/>
+                      <wps:spPr>
+                        <a:xfrm>
+                          <a:off x="0" y="0"/>
+                          <a:ext cx="805815" cy="179705"/>
+                        </a:xfrm>
+                        <a:prstGeom prst="rect">
+                          <a:avLst/>
+                        </a:prstGeom>
+                        <a:noFill/>
+                        <a:ln>
+                          <a:solidFill>
+                            <a:srgbClr val="00B050"/>
+                          </a:solidFill>
+                        </a:ln>
+                      </wps:spPr>
+                      <wps:style>
+                        <a:lnRef idx="2">
+                          <a:schemeClr val="accent1">
+                            <a:shade val="50000"/>
+                          </a:schemeClr>
+                        </a:lnRef>
+                        <a:fillRef idx="1">
+                          <a:schemeClr val="accent1"/>
+                        </a:fillRef>
+                        <a:effectRef idx="0">
+                          <a:schemeClr val="accent1"/>
+                        </a:effectRef>
+                        <a:fontRef idx="minor">
+                          <a:schemeClr val="lt1"/>
+                        </a:fontRef>
+                      </wps:style>
+                      <wps:bodyPr rot="0" spcFirstLastPara="0" vertOverflow="overflow" horzOverflow="overflow" vert="horz" wrap="square" lIns="91440" tIns="45720" rIns="91440" bIns="45720" numCol="1" spcCol="0" rtlCol="0" fromWordArt="0" anchor="ctr" anchorCtr="0" forceAA="0" compatLnSpc="1">
+                        <a:prstTxWarp prst="textNoShape">
+                          <a:avLst/>
+                        </a:prstTxWarp>
+                        <a:noAutofit/>
+                      </wps:bodyPr>
+                    </wps:wsp>
+                  </a:graphicData>
+                </a:graphic>
+                <wp14:sizeRelH relativeFrom="margin">
+                  <wp14:pctWidth>0</wp14:pctWidth>
+                </wp14:sizeRelH>
+                <wp14:sizeRelV relativeFrom="margin">
+                  <wp14:pctHeight>0</wp14:pctHeight>
+                </wp14:sizeRelV>
+              </wp:anchor>
+            </w:drawing>
+          </mc:Choice>
+          <mc:Fallback>
+            <w:pict>
+              <v:rect w14:anchorId="257BE5F0" id="Rectangle 18" o:spid="_x0000_s1026" style="position:absolute;margin-left:34.2pt;margin-top:30.1pt;width:63.45pt;height:14.15pt;z-index:251670528;visibility:visible;mso-wrap-style:square;mso-width-percent:0;mso-height-percent:0;mso-wrap-distance-left:9pt;mso-wrap-distance-top:0;mso-wrap-distance-right:9pt;mso-wrap-distance-bottom:0;mso-position-horizontal:absolute;mso-position-horizontal-relative:text;mso-position-vertical:absolute;mso-position-vertical-relative:text;mso-width-percent:0;mso-height-percent:0;mso-width-relative:margin;mso-height-relative:margin;v-text-anchor:middle" o:gfxdata="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" filled="f" strokecolor="#00b050" strokeweight="1pt"/>
+            </w:pict>
+          </mc:Fallback>
+        </mc:AlternateContent>
+      </w:r>
+      <w:r>
+        <w:t>using a green outline, while t</w:t>
+      </w:r>
+      <w:r>
+        <w:t>he lowest execution times are represented with a blue outline.</w:t>
+      </w:r>
+      <w:r>
+        <w:t xml:space="preserve"> The application generates a lot of data, but irrelevant data (data collected using more than 16 blocks, more than 1024 threads, </w:t>
+      </w:r>
+      <w:r>
+        <w:t xml:space="preserve">less than 32 threads where </w:t>
+      </w:r>
+      <w:r>
+        <w:t xml:space="preserve">warp padding </w:t>
+      </w:r>
+      <w:r>
+        <w:t>would be</w:t>
+      </w:r>
+      <w:r>
+        <w:t xml:space="preserve"> necessary) will be removed.</w:t>
+      </w:r>
+    </w:p>
+    <w:p>
+      <w:pPr>
+        <w:pStyle w:val="Heading3"/>
+      </w:pPr>
+      <w:r>
+        <w:t>12</w:t>
       </w:r>
       <w:bookmarkStart w:id="0" w:name="_GoBack"/>
       <w:bookmarkEnd w:id="0"/>
-    </w:p>
-    <w:p>
-      <w:pPr>
-        <w:rPr>
-          <w:rFonts w:eastAsiaTheme="minorEastAsia"/>
-        </w:rPr>
-      </w:pPr>
-    </w:p>
-    <w:p>
-      <w:pPr>
-        <w:rPr>
-          <w:rFonts w:eastAsiaTheme="minorEastAsia"/>
-        </w:rPr>
-      </w:pPr>
-    </w:p>
-    <w:p>
-      <w:pPr>
-        <w:rPr>
-          <w:rFonts w:eastAsiaTheme="minorEastAsia"/>
-        </w:rPr>
-      </w:pPr>
+      <w:r>
+        <w:t>8x128</w:t>
+      </w:r>
+    </w:p>
+    <w:p>
+      <w:r>
+        <w:t xml:space="preserve">For the 128x128 set, CUDA suggested to use 1 block and 1024 threads. This option was not fastest though, as using 1 block of 128 threads </w:t>
+      </w:r>
+      <w:r>
+        <w:t>showed a better execution time.</w:t>
+      </w:r>
+    </w:p>
+    <w:p>
+      <w:r>
+        <w:rPr>
+          <w:rStyle w:val="SubtleEmphasis"/>
+          <w:i w:val="0"/>
+          <w:noProof/>
+          <w:sz w:val="22"/>
+          <w:lang w:eastAsia="en-GB"/>
+        </w:rPr>
+        <w:drawing>
+          <wp:anchor distT="0" distB="0" distL="114300" distR="114300" simplePos="0" relativeHeight="251684864" behindDoc="1" locked="0" layoutInCell="1" allowOverlap="1">
+            <wp:simplePos x="0" y="0"/>
+            <wp:positionH relativeFrom="column">
+              <wp:posOffset>3020695</wp:posOffset>
+            </wp:positionH>
+            <wp:positionV relativeFrom="paragraph">
+              <wp:posOffset>364490</wp:posOffset>
+            </wp:positionV>
+            <wp:extent cx="2519680" cy="1799590"/>
+            <wp:effectExtent l="0" t="0" r="0" b="0"/>
+            <wp:wrapTight wrapText="bothSides">
+              <wp:wrapPolygon edited="0">
+                <wp:start x="0" y="0"/>
+                <wp:lineTo x="0" y="21265"/>
+                <wp:lineTo x="21393" y="21265"/>
+                <wp:lineTo x="21393" y="0"/>
+                <wp:lineTo x="0" y="0"/>
+              </wp:wrapPolygon>
+            </wp:wrapTight>
+            <wp:docPr id="455" name="Picture 455"/>
+            <wp:cNvGraphicFramePr>
+              <a:graphicFrameLocks xmlns:a="http://schemas.openxmlformats.org/drawingml/2006/main"/>
+            </wp:cNvGraphicFramePr>
+            <a:graphic xmlns:a="http://schemas.openxmlformats.org/drawingml/2006/main">
+              <a:graphicData uri="http://schemas.openxmlformats.org/drawingml/2006/picture">
+                <pic:pic xmlns:pic="http://schemas.openxmlformats.org/drawingml/2006/picture">
+                  <pic:nvPicPr>
+                    <pic:cNvPr id="0" name="Picture 7"/>
+                    <pic:cNvPicPr>
+                      <a:picLocks noChangeAspect="1" noChangeArrowheads="1"/>
+                    </pic:cNvPicPr>
+                  </pic:nvPicPr>
+                  <pic:blipFill>
+                    <a:blip r:embed="rId20" cstate="print">
+                      <a:extLst>
+                        <a:ext uri="{28A0092B-C50C-407E-A947-70E740481C1C}">
+                          <a14:useLocalDpi xmlns:a14="http://schemas.microsoft.com/office/drawing/2010/main" val="0"/>
+                        </a:ext>
+                      </a:extLst>
+                    </a:blip>
+                    <a:srcRect/>
+                    <a:stretch>
+                      <a:fillRect/>
+                    </a:stretch>
+                  </pic:blipFill>
+                  <pic:spPr bwMode="auto">
+                    <a:xfrm>
+                      <a:off x="0" y="0"/>
+                      <a:ext cx="2519680" cy="1799590"/>
+                    </a:xfrm>
+                    <a:prstGeom prst="rect">
+                      <a:avLst/>
+                    </a:prstGeom>
+                    <a:noFill/>
+                  </pic:spPr>
+                </pic:pic>
+              </a:graphicData>
+            </a:graphic>
+            <wp14:sizeRelH relativeFrom="page">
+              <wp14:pctWidth>0</wp14:pctWidth>
+            </wp14:sizeRelH>
+            <wp14:sizeRelV relativeFrom="page">
+              <wp14:pctHeight>0</wp14:pctHeight>
+            </wp14:sizeRelV>
+          </wp:anchor>
+        </w:drawing>
+      </w:r>
+      <w:r>
+        <w:rPr>
+          <w:rStyle w:val="SubtleEmphasis"/>
+          <w:i w:val="0"/>
+          <w:noProof/>
+          <w:sz w:val="22"/>
+          <w:lang w:eastAsia="en-GB"/>
+        </w:rPr>
+        <w:drawing>
+          <wp:anchor distT="0" distB="0" distL="114300" distR="114300" simplePos="0" relativeHeight="251686912" behindDoc="1" locked="0" layoutInCell="1" allowOverlap="1">
+            <wp:simplePos x="0" y="0"/>
+            <wp:positionH relativeFrom="margin">
+              <wp:posOffset>504825</wp:posOffset>
+            </wp:positionH>
+            <wp:positionV relativeFrom="paragraph">
+              <wp:posOffset>369996</wp:posOffset>
+            </wp:positionV>
+            <wp:extent cx="2520000" cy="1800000"/>
+            <wp:effectExtent l="0" t="0" r="0" b="0"/>
+            <wp:wrapTight wrapText="bothSides">
+              <wp:wrapPolygon edited="0">
+                <wp:start x="0" y="0"/>
+                <wp:lineTo x="0" y="21265"/>
+                <wp:lineTo x="21393" y="21265"/>
+                <wp:lineTo x="21393" y="0"/>
+                <wp:lineTo x="0" y="0"/>
+              </wp:wrapPolygon>
+            </wp:wrapTight>
+            <wp:docPr id="458" name="Picture 458"/>
+            <wp:cNvGraphicFramePr>
+              <a:graphicFrameLocks xmlns:a="http://schemas.openxmlformats.org/drawingml/2006/main"/>
+            </wp:cNvGraphicFramePr>
+            <a:graphic xmlns:a="http://schemas.openxmlformats.org/drawingml/2006/main">
+              <a:graphicData uri="http://schemas.openxmlformats.org/drawingml/2006/picture">
+                <pic:pic xmlns:pic="http://schemas.openxmlformats.org/drawingml/2006/picture">
+                  <pic:nvPicPr>
+                    <pic:cNvPr id="0" name="Picture 22"/>
+                    <pic:cNvPicPr>
+                      <a:picLocks noChangeAspect="1" noChangeArrowheads="1"/>
+                    </pic:cNvPicPr>
+                  </pic:nvPicPr>
+                  <pic:blipFill>
+                    <a:blip r:embed="rId21">
+                      <a:extLst>
+                        <a:ext uri="{28A0092B-C50C-407E-A947-70E740481C1C}">
+                          <a14:useLocalDpi xmlns:a14="http://schemas.microsoft.com/office/drawing/2010/main" val="0"/>
+                        </a:ext>
+                      </a:extLst>
+                    </a:blip>
+                    <a:srcRect/>
+                    <a:stretch>
+                      <a:fillRect/>
+                    </a:stretch>
+                  </pic:blipFill>
+                  <pic:spPr bwMode="auto">
+                    <a:xfrm>
+                      <a:off x="0" y="0"/>
+                      <a:ext cx="2520000" cy="1800000"/>
+                    </a:xfrm>
+                    <a:prstGeom prst="rect">
+                      <a:avLst/>
+                    </a:prstGeom>
+                    <a:noFill/>
+                    <a:ln>
+                      <a:noFill/>
+                    </a:ln>
+                  </pic:spPr>
+                </pic:pic>
+              </a:graphicData>
+            </a:graphic>
+            <wp14:sizeRelH relativeFrom="page">
+              <wp14:pctWidth>0</wp14:pctWidth>
+            </wp14:sizeRelH>
+            <wp14:sizeRelV relativeFrom="page">
+              <wp14:pctHeight>0</wp14:pctHeight>
+            </wp14:sizeRelV>
+          </wp:anchor>
+        </w:drawing>
+      </w:r>
+      <w:r>
+        <w:t>The only improvements that can be done for this kernel are related to the block size and shared memory, as the number of registers per thread is already optimised (32).</w:t>
+      </w:r>
+    </w:p>
+    <w:p/>
+    <w:p/>
+    <w:p/>
+    <w:p/>
+    <w:p/>
+    <w:p/>
+    <w:p>
+      <w:pPr>
+        <w:jc w:val="center"/>
+        <w:rPr>
+          <w:rStyle w:val="SubtleEmphasis"/>
+        </w:rPr>
+      </w:pPr>
+      <w:r>
+        <w:rPr>
+          <w:rStyle w:val="SubtleEmphasis"/>
+        </w:rPr>
+        <w:t xml:space="preserve">Figure </w:t>
+      </w:r>
+      <w:r>
+        <w:rPr>
+          <w:rStyle w:val="SubtleEmphasis"/>
+        </w:rPr>
+        <w:t>1</w:t>
+      </w:r>
+      <w:r>
+        <w:rPr>
+          <w:rStyle w:val="SubtleEmphasis"/>
+        </w:rPr>
+        <w:t>0</w:t>
+      </w:r>
+      <w:r>
+        <w:rPr>
+          <w:rStyle w:val="SubtleEmphasis"/>
+        </w:rPr>
+        <w:t>.</w:t>
+      </w:r>
+      <w:r>
+        <w:rPr>
+          <w:rStyle w:val="SubtleEmphasis"/>
+        </w:rPr>
+        <w:t xml:space="preserve"> Execution time</w:t>
+      </w:r>
+      <w:r>
+        <w:rPr>
+          <w:rStyle w:val="SubtleEmphasis"/>
+        </w:rPr>
+        <w:t xml:space="preserve"> in microseconds</w:t>
+      </w:r>
+      <w:r>
+        <w:rPr>
+          <w:rStyle w:val="SubtleEmphasis"/>
+        </w:rPr>
+        <w:t xml:space="preserve"> for various </w:t>
+      </w:r>
+      <w:r>
+        <w:rPr>
+          <w:rStyle w:val="SubtleEmphasis"/>
+        </w:rPr>
+        <w:t xml:space="preserve">kernel </w:t>
+      </w:r>
+      <w:r>
+        <w:rPr>
+          <w:rStyle w:val="SubtleEmphasis"/>
+        </w:rPr>
+        <w:t>c</w:t>
+      </w:r>
+      <w:r>
+        <w:rPr>
+          <w:rStyle w:val="SubtleEmphasis"/>
+        </w:rPr>
+        <w:t>onfiguration</w:t>
+      </w:r>
+      <w:r>
+        <w:rPr>
+          <w:rStyle w:val="SubtleEmphasis"/>
+        </w:rPr>
+        <w:t>s</w:t>
+      </w:r>
+    </w:p>
+    <w:p>
+      <w:r>
+        <w:rPr>
+          <w:noProof/>
+          <w:lang w:eastAsia="en-GB"/>
+        </w:rPr>
+        <w:drawing>
+          <wp:anchor distT="0" distB="0" distL="114300" distR="114300" simplePos="0" relativeHeight="251688960" behindDoc="1" locked="0" layoutInCell="1" allowOverlap="1">
+            <wp:simplePos x="0" y="0"/>
+            <wp:positionH relativeFrom="column">
+              <wp:posOffset>501650</wp:posOffset>
+            </wp:positionH>
+            <wp:positionV relativeFrom="paragraph">
+              <wp:posOffset>357505</wp:posOffset>
+            </wp:positionV>
+            <wp:extent cx="2519680" cy="1799590"/>
+            <wp:effectExtent l="0" t="0" r="0" b="0"/>
+            <wp:wrapTight wrapText="bothSides">
+              <wp:wrapPolygon edited="0">
+                <wp:start x="0" y="0"/>
+                <wp:lineTo x="0" y="21265"/>
+                <wp:lineTo x="21393" y="21265"/>
+                <wp:lineTo x="21393" y="0"/>
+                <wp:lineTo x="0" y="0"/>
+              </wp:wrapPolygon>
+            </wp:wrapTight>
+            <wp:docPr id="465" name="Picture 465"/>
+            <wp:cNvGraphicFramePr>
+              <a:graphicFrameLocks xmlns:a="http://schemas.openxmlformats.org/drawingml/2006/main"/>
+            </wp:cNvGraphicFramePr>
+            <a:graphic xmlns:a="http://schemas.openxmlformats.org/drawingml/2006/main">
+              <a:graphicData uri="http://schemas.openxmlformats.org/drawingml/2006/picture">
+                <pic:pic xmlns:pic="http://schemas.openxmlformats.org/drawingml/2006/picture">
+                  <pic:nvPicPr>
+                    <pic:cNvPr id="0" name="Picture 10"/>
+                    <pic:cNvPicPr>
+                      <a:picLocks noChangeAspect="1" noChangeArrowheads="1"/>
+                    </pic:cNvPicPr>
+                  </pic:nvPicPr>
+                  <pic:blipFill>
+                    <a:blip r:embed="rId22" cstate="print">
+                      <a:extLst>
+                        <a:ext uri="{28A0092B-C50C-407E-A947-70E740481C1C}">
+                          <a14:useLocalDpi xmlns:a14="http://schemas.microsoft.com/office/drawing/2010/main" val="0"/>
+                        </a:ext>
+                      </a:extLst>
+                    </a:blip>
+                    <a:srcRect/>
+                    <a:stretch>
+                      <a:fillRect/>
+                    </a:stretch>
+                  </pic:blipFill>
+                  <pic:spPr bwMode="auto">
+                    <a:xfrm>
+                      <a:off x="0" y="0"/>
+                      <a:ext cx="2519680" cy="1799590"/>
+                    </a:xfrm>
+                    <a:prstGeom prst="rect">
+                      <a:avLst/>
+                    </a:prstGeom>
+                    <a:noFill/>
+                  </pic:spPr>
+                </pic:pic>
+              </a:graphicData>
+            </a:graphic>
+            <wp14:sizeRelH relativeFrom="page">
+              <wp14:pctWidth>0</wp14:pctWidth>
+            </wp14:sizeRelH>
+            <wp14:sizeRelV relativeFrom="page">
+              <wp14:pctHeight>0</wp14:pctHeight>
+            </wp14:sizeRelV>
+          </wp:anchor>
+        </w:drawing>
+      </w:r>
+      <w:r>
+        <w:rPr>
+          <w:noProof/>
+          <w:lang w:eastAsia="en-GB"/>
+        </w:rPr>
+        <w:drawing>
+          <wp:anchor distT="0" distB="0" distL="114300" distR="114300" simplePos="0" relativeHeight="251692032" behindDoc="1" locked="0" layoutInCell="1" allowOverlap="1">
+            <wp:simplePos x="0" y="0"/>
+            <wp:positionH relativeFrom="column">
+              <wp:posOffset>3021330</wp:posOffset>
+            </wp:positionH>
+            <wp:positionV relativeFrom="paragraph">
+              <wp:posOffset>357694</wp:posOffset>
+            </wp:positionV>
+            <wp:extent cx="2520000" cy="1800000"/>
+            <wp:effectExtent l="0" t="0" r="0" b="0"/>
+            <wp:wrapTight wrapText="bothSides">
+              <wp:wrapPolygon edited="0">
+                <wp:start x="0" y="0"/>
+                <wp:lineTo x="0" y="21265"/>
+                <wp:lineTo x="21393" y="21265"/>
+                <wp:lineTo x="21393" y="0"/>
+                <wp:lineTo x="0" y="0"/>
+              </wp:wrapPolygon>
+            </wp:wrapTight>
+            <wp:docPr id="467" name="Picture 467"/>
+            <wp:cNvGraphicFramePr>
+              <a:graphicFrameLocks xmlns:a="http://schemas.openxmlformats.org/drawingml/2006/main"/>
+            </wp:cNvGraphicFramePr>
+            <a:graphic xmlns:a="http://schemas.openxmlformats.org/drawingml/2006/main">
+              <a:graphicData uri="http://schemas.openxmlformats.org/drawingml/2006/picture">
+                <pic:pic xmlns:pic="http://schemas.openxmlformats.org/drawingml/2006/picture">
+                  <pic:nvPicPr>
+                    <pic:cNvPr id="0" name="Picture 11"/>
+                    <pic:cNvPicPr>
+                      <a:picLocks noChangeAspect="1" noChangeArrowheads="1"/>
+                    </pic:cNvPicPr>
+                  </pic:nvPicPr>
+                  <pic:blipFill>
+                    <a:blip r:embed="rId23" cstate="print">
+                      <a:extLst>
+                        <a:ext uri="{28A0092B-C50C-407E-A947-70E740481C1C}">
+                          <a14:useLocalDpi xmlns:a14="http://schemas.microsoft.com/office/drawing/2010/main" val="0"/>
+                        </a:ext>
+                      </a:extLst>
+                    </a:blip>
+                    <a:srcRect/>
+                    <a:stretch>
+                      <a:fillRect/>
+                    </a:stretch>
+                  </pic:blipFill>
+                  <pic:spPr bwMode="auto">
+                    <a:xfrm>
+                      <a:off x="0" y="0"/>
+                      <a:ext cx="2520000" cy="1800000"/>
+                    </a:xfrm>
+                    <a:prstGeom prst="rect">
+                      <a:avLst/>
+                    </a:prstGeom>
+                    <a:noFill/>
+                  </pic:spPr>
+                </pic:pic>
+              </a:graphicData>
+            </a:graphic>
+            <wp14:sizeRelH relativeFrom="page">
+              <wp14:pctWidth>0</wp14:pctWidth>
+            </wp14:sizeRelH>
+            <wp14:sizeRelV relativeFrom="page">
+              <wp14:pctHeight>0</wp14:pctHeight>
+            </wp14:sizeRelV>
+          </wp:anchor>
+        </w:drawing>
+      </w:r>
+      <w:r>
+        <w:t>The best configuration for full occupancy is indeed the one suggested by the API, but the shared memory should be increased to 24576 bytes per block.</w:t>
+      </w:r>
+    </w:p>
+    <w:p/>
+    <w:p/>
+    <w:p/>
+    <w:p/>
+    <w:p/>
+    <w:p>
+      <w:pPr>
+        <w:rPr>
+          <w:rStyle w:val="SubtleEmphasis"/>
+        </w:rPr>
+      </w:pPr>
+    </w:p>
+    <w:p>
+      <w:pPr>
+        <w:jc w:val="center"/>
+      </w:pPr>
+      <w:r>
+        <w:rPr>
+          <w:rStyle w:val="SubtleEmphasis"/>
+        </w:rPr>
+        <w:t xml:space="preserve">Figure </w:t>
+      </w:r>
+      <w:r>
+        <w:rPr>
+          <w:rStyle w:val="SubtleEmphasis"/>
+        </w:rPr>
+        <w:t>11</w:t>
+      </w:r>
+      <w:r>
+        <w:rPr>
+          <w:rStyle w:val="SubtleEmphasis"/>
+        </w:rPr>
+        <w:t>.</w:t>
+      </w:r>
+      <w:r>
+        <w:rPr>
+          <w:rStyle w:val="SubtleEmphasis"/>
+        </w:rPr>
+        <w:t xml:space="preserve"> Optimizations available for 1x1024 kernel configurations</w:t>
+      </w:r>
+    </w:p>
+    <w:p>
+      <w:r>
+        <w:t xml:space="preserve">Other performant </w:t>
+      </w:r>
+      <w:r>
+        <w:t>configurations are:</w:t>
+      </w:r>
+    </w:p>
+    <w:tbl>
+      <w:tblPr>
+        <w:tblStyle w:val="GridTable4-Accent1"/>
+        <w:tblW w:w="0" w:type="auto"/>
+        <w:tblLook w:val="04A0" w:firstRow="1" w:lastRow="0" w:firstColumn="1" w:lastColumn="0" w:noHBand="0" w:noVBand="1"/>
+      </w:tblPr>
+      <w:tblGrid>
+        <w:gridCol w:w="1801"/>
+        <w:gridCol w:w="1848"/>
+        <w:gridCol w:w="1880"/>
+        <w:gridCol w:w="1864"/>
+        <w:gridCol w:w="1623"/>
+      </w:tblGrid>
+      <w:tr>
+        <w:trPr>
+          <w:cnfStyle w:val="100000000000" w:firstRow="1" w:lastRow="0" w:firstColumn="0" w:lastColumn="0" w:oddVBand="0" w:evenVBand="0" w:oddHBand="0" w:evenHBand="0" w:firstRowFirstColumn="0" w:firstRowLastColumn="0" w:lastRowFirstColumn="0" w:lastRowLastColumn="0"/>
+        </w:trPr>
+        <w:tc>
+          <w:tcPr>
+            <w:cnfStyle w:val="001000000000" w:firstRow="0" w:lastRow="0" w:firstColumn="1" w:lastColumn="0" w:oddVBand="0" w:evenVBand="0" w:oddHBand="0" w:evenHBand="0" w:firstRowFirstColumn="0" w:firstRowLastColumn="0" w:lastRowFirstColumn="0" w:lastRowLastColumn="0"/>
+            <w:tcW w:w="1801" w:type="dxa"/>
+          </w:tcPr>
+          <w:p>
+            <w:r>
+              <w:t>Blocks</w:t>
+            </w:r>
+          </w:p>
+        </w:tc>
+        <w:tc>
+          <w:tcPr>
+            <w:tcW w:w="1848" w:type="dxa"/>
+          </w:tcPr>
+          <w:p>
+            <w:pPr>
+              <w:cnfStyle w:val="100000000000" w:firstRow="1" w:lastRow="0" w:firstColumn="0" w:lastColumn="0" w:oddVBand="0" w:evenVBand="0" w:oddHBand="0" w:evenHBand="0" w:firstRowFirstColumn="0" w:firstRowLastColumn="0" w:lastRowFirstColumn="0" w:lastRowLastColumn="0"/>
+            </w:pPr>
+            <w:r>
+              <w:t>Threads</w:t>
+            </w:r>
+          </w:p>
+        </w:tc>
+        <w:tc>
+          <w:tcPr>
+            <w:tcW w:w="1880" w:type="dxa"/>
+          </w:tcPr>
+          <w:p>
+            <w:pPr>
+              <w:cnfStyle w:val="100000000000" w:firstRow="1" w:lastRow="0" w:firstColumn="0" w:lastColumn="0" w:oddVBand="0" w:evenVBand="0" w:oddHBand="0" w:evenHBand="0" w:firstRowFirstColumn="0" w:firstRowLastColumn="0" w:lastRowFirstColumn="0" w:lastRowLastColumn="0"/>
+            </w:pPr>
+            <w:r>
+              <w:t>Registers</w:t>
+            </w:r>
+          </w:p>
+        </w:tc>
+        <w:tc>
+          <w:tcPr>
+            <w:tcW w:w="1864" w:type="dxa"/>
+          </w:tcPr>
+          <w:p>
+            <w:pPr>
+              <w:cnfStyle w:val="100000000000" w:firstRow="1" w:lastRow="0" w:firstColumn="0" w:lastColumn="0" w:oddVBand="0" w:evenVBand="0" w:oddHBand="0" w:evenHBand="0" w:firstRowFirstColumn="0" w:firstRowLastColumn="0" w:lastRowFirstColumn="0" w:lastRowLastColumn="0"/>
+            </w:pPr>
+            <w:r>
+              <w:t>Shared Memory</w:t>
+            </w:r>
+          </w:p>
+        </w:tc>
+        <w:tc>
+          <w:tcPr>
+            <w:tcW w:w="1623" w:type="dxa"/>
+          </w:tcPr>
+          <w:p>
+            <w:pPr>
+              <w:jc w:val="left"/>
+              <w:cnfStyle w:val="100000000000" w:firstRow="1" w:lastRow="0" w:firstColumn="0" w:lastColumn="0" w:oddVBand="0" w:evenVBand="0" w:oddHBand="0" w:evenHBand="0" w:firstRowFirstColumn="0" w:firstRowLastColumn="0" w:lastRowFirstColumn="0" w:lastRowLastColumn="0"/>
+            </w:pPr>
+            <w:r>
+              <w:t>Occupancy</w:t>
+            </w:r>
+          </w:p>
+        </w:tc>
+      </w:tr>
+      <w:tr>
+        <w:trPr>
+          <w:cnfStyle w:val="000000100000" w:firstRow="0" w:lastRow="0" w:firstColumn="0" w:lastColumn="0" w:oddVBand="0" w:evenVBand="0" w:oddHBand="1" w:evenHBand="0" w:firstRowFirstColumn="0" w:firstRowLastColumn="0" w:lastRowFirstColumn="0" w:lastRowLastColumn="0"/>
+        </w:trPr>
+        <w:tc>
+          <w:tcPr>
+            <w:cnfStyle w:val="001000000000" w:firstRow="0" w:lastRow="0" w:firstColumn="1" w:lastColumn="0" w:oddVBand="0" w:evenVBand="0" w:oddHBand="0" w:evenHBand="0" w:firstRowFirstColumn="0" w:firstRowLastColumn="0" w:lastRowFirstColumn="0" w:lastRowLastColumn="0"/>
+            <w:tcW w:w="1801" w:type="dxa"/>
+          </w:tcPr>
+          <w:p>
+            <w:r>
+              <w:t>1</w:t>
+            </w:r>
+          </w:p>
+        </w:tc>
+        <w:tc>
+          <w:tcPr>
+            <w:tcW w:w="1848" w:type="dxa"/>
+          </w:tcPr>
+          <w:p>
+            <w:pPr>
+              <w:cnfStyle w:val="000000100000" w:firstRow="0" w:lastRow="0" w:firstColumn="0" w:lastColumn="0" w:oddVBand="0" w:evenVBand="0" w:oddHBand="1" w:evenHBand="0" w:firstRowFirstColumn="0" w:firstRowLastColumn="0" w:lastRowFirstColumn="0" w:lastRowLastColumn="0"/>
+            </w:pPr>
+            <w:r>
+              <w:t>128</w:t>
+            </w:r>
+          </w:p>
+        </w:tc>
+        <w:tc>
+          <w:tcPr>
+            <w:tcW w:w="1880" w:type="dxa"/>
+          </w:tcPr>
+          <w:p>
+            <w:pPr>
+              <w:cnfStyle w:val="000000100000" w:firstRow="0" w:lastRow="0" w:firstColumn="0" w:lastColumn="0" w:oddVBand="0" w:evenVBand="0" w:oddHBand="1" w:evenHBand="0" w:firstRowFirstColumn="0" w:firstRowLastColumn="0" w:lastRowFirstColumn="0" w:lastRowLastColumn="0"/>
+            </w:pPr>
+            <w:r>
+              <w:t>32</w:t>
+            </w:r>
+          </w:p>
+        </w:tc>
+        <w:tc>
+          <w:tcPr>
+            <w:tcW w:w="1864" w:type="dxa"/>
+          </w:tcPr>
+          <w:p>
+            <w:pPr>
+              <w:cnfStyle w:val="000000100000" w:firstRow="0" w:lastRow="0" w:firstColumn="0" w:lastColumn="0" w:oddVBand="0" w:evenVBand="0" w:oddHBand="1" w:evenHBand="0" w:firstRowFirstColumn="0" w:firstRowLastColumn="0" w:lastRowFirstColumn="0" w:lastRowLastColumn="0"/>
+            </w:pPr>
+            <w:r>
+              <w:t>3072</w:t>
+            </w:r>
+          </w:p>
+        </w:tc>
+        <w:tc>
+          <w:tcPr>
+            <w:tcW w:w="1623" w:type="dxa"/>
+          </w:tcPr>
+          <w:p>
+            <w:pPr>
+              <w:cnfStyle w:val="000000100000" w:firstRow="0" w:lastRow="0" w:firstColumn="0" w:lastColumn="0" w:oddVBand="0" w:evenVBand="0" w:oddHBand="1" w:evenHBand="0" w:firstRowFirstColumn="0" w:firstRowLastColumn="0" w:lastRowFirstColumn="0" w:lastRowLastColumn="0"/>
+            </w:pPr>
+            <w:r>
+              <w:t>100%</w:t>
+            </w:r>
+          </w:p>
+        </w:tc>
+      </w:tr>
+      <w:tr>
+        <w:tc>
+          <w:tcPr>
+            <w:cnfStyle w:val="001000000000" w:firstRow="0" w:lastRow="0" w:firstColumn="1" w:lastColumn="0" w:oddVBand="0" w:evenVBand="0" w:oddHBand="0" w:evenHBand="0" w:firstRowFirstColumn="0" w:firstRowLastColumn="0" w:lastRowFirstColumn="0" w:lastRowLastColumn="0"/>
+            <w:tcW w:w="1801" w:type="dxa"/>
+          </w:tcPr>
+          <w:p>
+            <w:r>
+              <w:t>1</w:t>
+            </w:r>
+          </w:p>
+        </w:tc>
+        <w:tc>
+          <w:tcPr>
+            <w:tcW w:w="1848" w:type="dxa"/>
+          </w:tcPr>
+          <w:p>
+            <w:pPr>
+              <w:cnfStyle w:val="000000000000" w:firstRow="0" w:lastRow="0" w:firstColumn="0" w:lastColumn="0" w:oddVBand="0" w:evenVBand="0" w:oddHBand="0" w:evenHBand="0" w:firstRowFirstColumn="0" w:firstRowLastColumn="0" w:lastRowFirstColumn="0" w:lastRowLastColumn="0"/>
+            </w:pPr>
+            <w:r>
+              <w:t>256</w:t>
+            </w:r>
+          </w:p>
+        </w:tc>
+        <w:tc>
+          <w:tcPr>
+            <w:tcW w:w="1880" w:type="dxa"/>
+          </w:tcPr>
+          <w:p>
+            <w:pPr>
+              <w:cnfStyle w:val="000000000000" w:firstRow="0" w:lastRow="0" w:firstColumn="0" w:lastColumn="0" w:oddVBand="0" w:evenVBand="0" w:oddHBand="0" w:evenHBand="0" w:firstRowFirstColumn="0" w:firstRowLastColumn="0" w:lastRowFirstColumn="0" w:lastRowLastColumn="0"/>
+            </w:pPr>
+            <w:r>
+              <w:t>32</w:t>
+            </w:r>
+          </w:p>
+        </w:tc>
+        <w:tc>
+          <w:tcPr>
+            <w:tcW w:w="1864" w:type="dxa"/>
+          </w:tcPr>
+          <w:p>
+            <w:pPr>
+              <w:cnfStyle w:val="000000000000" w:firstRow="0" w:lastRow="0" w:firstColumn="0" w:lastColumn="0" w:oddVBand="0" w:evenVBand="0" w:oddHBand="0" w:evenHBand="0" w:firstRowFirstColumn="0" w:firstRowLastColumn="0" w:lastRowFirstColumn="0" w:lastRowLastColumn="0"/>
+            </w:pPr>
+            <w:r>
+              <w:t>6144</w:t>
+            </w:r>
+          </w:p>
+        </w:tc>
+        <w:tc>
+          <w:tcPr>
+            <w:tcW w:w="1623" w:type="dxa"/>
+          </w:tcPr>
+          <w:p>
+            <w:pPr>
+              <w:cnfStyle w:val="000000000000" w:firstRow="0" w:lastRow="0" w:firstColumn="0" w:lastColumn="0" w:oddVBand="0" w:evenVBand="0" w:oddHBand="0" w:evenHBand="0" w:firstRowFirstColumn="0" w:firstRowLastColumn="0" w:lastRowFirstColumn="0" w:lastRowLastColumn="0"/>
+            </w:pPr>
+            <w:r>
+              <w:t>100%</w:t>
+            </w:r>
+          </w:p>
+        </w:tc>
+      </w:tr>
+      <w:tr>
+        <w:trPr>
+          <w:cnfStyle w:val="000000100000" w:firstRow="0" w:lastRow="0" w:firstColumn="0" w:lastColumn="0" w:oddVBand="0" w:evenVBand="0" w:oddHBand="1" w:evenHBand="0" w:firstRowFirstColumn="0" w:firstRowLastColumn="0" w:lastRowFirstColumn="0" w:lastRowLastColumn="0"/>
+        </w:trPr>
+        <w:tc>
+          <w:tcPr>
+            <w:cnfStyle w:val="001000000000" w:firstRow="0" w:lastRow="0" w:firstColumn="1" w:lastColumn="0" w:oddVBand="0" w:evenVBand="0" w:oddHBand="0" w:evenHBand="0" w:firstRowFirstColumn="0" w:firstRowLastColumn="0" w:lastRowFirstColumn="0" w:lastRowLastColumn="0"/>
+            <w:tcW w:w="1801" w:type="dxa"/>
+          </w:tcPr>
+          <w:p>
+            <w:r>
+              <w:t>1</w:t>
+            </w:r>
+          </w:p>
+        </w:tc>
+        <w:tc>
+          <w:tcPr>
+            <w:tcW w:w="1848" w:type="dxa"/>
+          </w:tcPr>
+          <w:p>
+            <w:pPr>
+              <w:cnfStyle w:val="000000100000" w:firstRow="0" w:lastRow="0" w:firstColumn="0" w:lastColumn="0" w:oddVBand="0" w:evenVBand="0" w:oddHBand="1" w:evenHBand="0" w:firstRowFirstColumn="0" w:firstRowLastColumn="0" w:lastRowFirstColumn="0" w:lastRowLastColumn="0"/>
+            </w:pPr>
+            <w:r>
+              <w:t>512</w:t>
+            </w:r>
+          </w:p>
+        </w:tc>
+        <w:tc>
+          <w:tcPr>
+            <w:tcW w:w="1880" w:type="dxa"/>
+          </w:tcPr>
+          <w:p>
+            <w:pPr>
+              <w:cnfStyle w:val="000000100000" w:firstRow="0" w:lastRow="0" w:firstColumn="0" w:lastColumn="0" w:oddVBand="0" w:evenVBand="0" w:oddHBand="1" w:evenHBand="0" w:firstRowFirstColumn="0" w:firstRowLastColumn="0" w:lastRowFirstColumn="0" w:lastRowLastColumn="0"/>
+            </w:pPr>
+            <w:r>
+              <w:t>32</w:t>
+            </w:r>
+          </w:p>
+        </w:tc>
+        <w:tc>
+          <w:tcPr>
+            <w:tcW w:w="1864" w:type="dxa"/>
+          </w:tcPr>
+          <w:p>
+            <w:pPr>
+              <w:cnfStyle w:val="000000100000" w:firstRow="0" w:lastRow="0" w:firstColumn="0" w:lastColumn="0" w:oddVBand="0" w:evenVBand="0" w:oddHBand="1" w:evenHBand="0" w:firstRowFirstColumn="0" w:firstRowLastColumn="0" w:lastRowFirstColumn="0" w:lastRowLastColumn="0"/>
+            </w:pPr>
+            <w:r>
+              <w:t>12288</w:t>
+            </w:r>
+          </w:p>
+        </w:tc>
+        <w:tc>
+          <w:tcPr>
+            <w:tcW w:w="1623" w:type="dxa"/>
+          </w:tcPr>
+          <w:p>
+            <w:pPr>
+              <w:cnfStyle w:val="000000100000" w:firstRow="0" w:lastRow="0" w:firstColumn="0" w:lastColumn="0" w:oddVBand="0" w:evenVBand="0" w:oddHBand="1" w:evenHBand="0" w:firstRowFirstColumn="0" w:firstRowLastColumn="0" w:lastRowFirstColumn="0" w:lastRowLastColumn="0"/>
+            </w:pPr>
+            <w:r>
+              <w:t>100%</w:t>
+            </w:r>
+          </w:p>
+        </w:tc>
+      </w:tr>
+      <w:tr>
+        <w:tc>
+          <w:tcPr>
+            <w:cnfStyle w:val="001000000000" w:firstRow="0" w:lastRow="0" w:firstColumn="1" w:lastColumn="0" w:oddVBand="0" w:evenVBand="0" w:oddHBand="0" w:evenHBand="0" w:firstRowFirstColumn="0" w:firstRowLastColumn="0" w:lastRowFirstColumn="0" w:lastRowLastColumn="0"/>
+            <w:tcW w:w="1801" w:type="dxa"/>
+          </w:tcPr>
+          <w:p>
+            <w:r>
+              <w:t>1</w:t>
+            </w:r>
+          </w:p>
+        </w:tc>
+        <w:tc>
+          <w:tcPr>
+            <w:tcW w:w="1848" w:type="dxa"/>
+          </w:tcPr>
+          <w:p>
+            <w:pPr>
+              <w:cnfStyle w:val="000000000000" w:firstRow="0" w:lastRow="0" w:firstColumn="0" w:lastColumn="0" w:oddVBand="0" w:evenVBand="0" w:oddHBand="0" w:evenHBand="0" w:firstRowFirstColumn="0" w:firstRowLastColumn="0" w:lastRowFirstColumn="0" w:lastRowLastColumn="0"/>
+            </w:pPr>
+            <w:r>
+              <w:t>672</w:t>
+            </w:r>
+          </w:p>
+        </w:tc>
+        <w:tc>
+          <w:tcPr>
+            <w:tcW w:w="1880" w:type="dxa"/>
+          </w:tcPr>
+          <w:p>
+            <w:pPr>
+              <w:cnfStyle w:val="000000000000" w:firstRow="0" w:lastRow="0" w:firstColumn="0" w:lastColumn="0" w:oddVBand="0" w:evenVBand="0" w:oddHBand="0" w:evenHBand="0" w:firstRowFirstColumn="0" w:firstRowLastColumn="0" w:lastRowFirstColumn="0" w:lastRowLastColumn="0"/>
+            </w:pPr>
+            <w:r>
+              <w:t>32</w:t>
+            </w:r>
+          </w:p>
+        </w:tc>
+        <w:tc>
+          <w:tcPr>
+            <w:tcW w:w="1864" w:type="dxa"/>
+          </w:tcPr>
+          <w:p>
+            <w:pPr>
+              <w:cnfStyle w:val="000000000000" w:firstRow="0" w:lastRow="0" w:firstColumn="0" w:lastColumn="0" w:oddVBand="0" w:evenVBand="0" w:oddHBand="0" w:evenHBand="0" w:firstRowFirstColumn="0" w:firstRowLastColumn="0" w:lastRowFirstColumn="0" w:lastRowLastColumn="0"/>
+            </w:pPr>
+            <w:r>
+              <w:t>16384</w:t>
+            </w:r>
+          </w:p>
+        </w:tc>
+        <w:tc>
+          <w:tcPr>
+            <w:tcW w:w="1623" w:type="dxa"/>
+          </w:tcPr>
+          <w:p>
+            <w:pPr>
+              <w:cnfStyle w:val="000000000000" w:firstRow="0" w:lastRow="0" w:firstColumn="0" w:lastColumn="0" w:oddVBand="0" w:evenVBand="0" w:oddHBand="0" w:evenHBand="0" w:firstRowFirstColumn="0" w:firstRowLastColumn="0" w:lastRowFirstColumn="0" w:lastRowLastColumn="0"/>
+            </w:pPr>
+            <w:r>
+              <w:t>98%</w:t>
+            </w:r>
+          </w:p>
+        </w:tc>
+      </w:tr>
+      <w:tr>
+        <w:trPr>
+          <w:cnfStyle w:val="000000100000" w:firstRow="0" w:lastRow="0" w:firstColumn="0" w:lastColumn="0" w:oddVBand="0" w:evenVBand="0" w:oddHBand="1" w:evenHBand="0" w:firstRowFirstColumn="0" w:firstRowLastColumn="0" w:lastRowFirstColumn="0" w:lastRowLastColumn="0"/>
+        </w:trPr>
+        <w:tc>
+          <w:tcPr>
+            <w:cnfStyle w:val="001000000000" w:firstRow="0" w:lastRow="0" w:firstColumn="1" w:lastColumn="0" w:oddVBand="0" w:evenVBand="0" w:oddHBand="0" w:evenHBand="0" w:firstRowFirstColumn="0" w:firstRowLastColumn="0" w:lastRowFirstColumn="0" w:lastRowLastColumn="0"/>
+            <w:tcW w:w="1801" w:type="dxa"/>
+          </w:tcPr>
+          <w:p>
+            <w:r>
+              <w:t>1</w:t>
+            </w:r>
+          </w:p>
+        </w:tc>
+        <w:tc>
+          <w:tcPr>
+            <w:tcW w:w="1848" w:type="dxa"/>
+          </w:tcPr>
+          <w:p>
+            <w:pPr>
+              <w:cnfStyle w:val="000000100000" w:firstRow="0" w:lastRow="0" w:firstColumn="0" w:lastColumn="0" w:oddVBand="0" w:evenVBand="0" w:oddHBand="1" w:evenHBand="0" w:firstRowFirstColumn="0" w:firstRowLastColumn="0" w:lastRowFirstColumn="0" w:lastRowLastColumn="0"/>
+            </w:pPr>
+            <w:r>
+              <w:t>1024</w:t>
+            </w:r>
+          </w:p>
+        </w:tc>
+        <w:tc>
+          <w:tcPr>
+            <w:tcW w:w="1880" w:type="dxa"/>
+          </w:tcPr>
+          <w:p>
+            <w:pPr>
+              <w:cnfStyle w:val="000000100000" w:firstRow="0" w:lastRow="0" w:firstColumn="0" w:lastColumn="0" w:oddVBand="0" w:evenVBand="0" w:oddHBand="1" w:evenHBand="0" w:firstRowFirstColumn="0" w:firstRowLastColumn="0" w:lastRowFirstColumn="0" w:lastRowLastColumn="0"/>
+            </w:pPr>
+            <w:r>
+              <w:t>32</w:t>
+            </w:r>
+          </w:p>
+        </w:tc>
+        <w:tc>
+          <w:tcPr>
+            <w:tcW w:w="1864" w:type="dxa"/>
+          </w:tcPr>
+          <w:p>
+            <w:pPr>
+              <w:cnfStyle w:val="000000100000" w:firstRow="0" w:lastRow="0" w:firstColumn="0" w:lastColumn="0" w:oddVBand="0" w:evenVBand="0" w:oddHBand="1" w:evenHBand="0" w:firstRowFirstColumn="0" w:firstRowLastColumn="0" w:lastRowFirstColumn="0" w:lastRowLastColumn="0"/>
+            </w:pPr>
+            <w:r>
+              <w:t>24576</w:t>
+            </w:r>
+          </w:p>
+        </w:tc>
+        <w:tc>
+          <w:tcPr>
+            <w:tcW w:w="1623" w:type="dxa"/>
+          </w:tcPr>
+          <w:p>
+            <w:pPr>
+              <w:cnfStyle w:val="000000100000" w:firstRow="0" w:lastRow="0" w:firstColumn="0" w:lastColumn="0" w:oddVBand="0" w:evenVBand="0" w:oddHBand="1" w:evenHBand="0" w:firstRowFirstColumn="0" w:firstRowLastColumn="0" w:lastRowFirstColumn="0" w:lastRowLastColumn="0"/>
+            </w:pPr>
+            <w:r>
+              <w:t>100%</w:t>
+            </w:r>
+          </w:p>
+        </w:tc>
+      </w:tr>
+    </w:tbl>
+    <w:p/>
+    <w:p/>
+    <w:p/>
+    <w:p/>
+    <w:p/>
+    <w:p/>
+    <w:p>
+      <w:pPr>
+        <w:rPr>
+          <w:rStyle w:val="SubtleEmphasis"/>
+        </w:rPr>
+      </w:pPr>
+      <w:r>
+        <w:t>the CUDA</w:t>
+      </w:r>
+    </w:p>
+    <w:p>
+      <w:pPr>
+        <w:pStyle w:val="Heading3"/>
+        <w:rPr>
+          <w:rFonts w:eastAsiaTheme="minorEastAsia"/>
+        </w:rPr>
+      </w:pPr>
+      <w:r>
+        <w:rPr>
+          <w:noProof/>
+          <w:lang w:eastAsia="en-GB"/>
+        </w:rPr>
+        <w:drawing>
+          <wp:anchor distT="0" distB="0" distL="114300" distR="114300" simplePos="0" relativeHeight="251674624" behindDoc="1" locked="0" layoutInCell="1" allowOverlap="1">
+            <wp:simplePos x="0" y="0"/>
+            <wp:positionH relativeFrom="margin">
+              <wp:posOffset>46355</wp:posOffset>
+            </wp:positionH>
+            <wp:positionV relativeFrom="paragraph">
+              <wp:posOffset>209219</wp:posOffset>
+            </wp:positionV>
+            <wp:extent cx="5637530" cy="3816350"/>
+            <wp:effectExtent l="0" t="0" r="1270" b="0"/>
+            <wp:wrapTight wrapText="bothSides">
+              <wp:wrapPolygon edited="0">
+                <wp:start x="0" y="0"/>
+                <wp:lineTo x="0" y="21456"/>
+                <wp:lineTo x="21532" y="21456"/>
+                <wp:lineTo x="21532" y="0"/>
+                <wp:lineTo x="0" y="0"/>
+              </wp:wrapPolygon>
+            </wp:wrapTight>
+            <wp:docPr id="23" name="Picture 23"/>
+            <wp:cNvGraphicFramePr>
+              <a:graphicFrameLocks xmlns:a="http://schemas.openxmlformats.org/drawingml/2006/main" noChangeAspect="1"/>
+            </wp:cNvGraphicFramePr>
+            <a:graphic xmlns:a="http://schemas.openxmlformats.org/drawingml/2006/main">
+              <a:graphicData uri="http://schemas.openxmlformats.org/drawingml/2006/picture">
+                <pic:pic xmlns:pic="http://schemas.openxmlformats.org/drawingml/2006/picture">
+                  <pic:nvPicPr>
+                    <pic:cNvPr id="0" name="Picture 9"/>
+                    <pic:cNvPicPr>
+                      <a:picLocks noChangeAspect="1" noChangeArrowheads="1"/>
+                    </pic:cNvPicPr>
+                  </pic:nvPicPr>
+                  <pic:blipFill>
+                    <a:blip r:embed="rId24">
+                      <a:extLst>
+                        <a:ext uri="{28A0092B-C50C-407E-A947-70E740481C1C}">
+                          <a14:useLocalDpi xmlns:a14="http://schemas.microsoft.com/office/drawing/2010/main" val="0"/>
+                        </a:ext>
+                      </a:extLst>
+                    </a:blip>
+                    <a:srcRect/>
+                    <a:stretch>
+                      <a:fillRect/>
+                    </a:stretch>
+                  </pic:blipFill>
+                  <pic:spPr bwMode="auto">
+                    <a:xfrm>
+                      <a:off x="0" y="0"/>
+                      <a:ext cx="5637530" cy="3816350"/>
+                    </a:xfrm>
+                    <a:prstGeom prst="rect">
+                      <a:avLst/>
+                    </a:prstGeom>
+                    <a:noFill/>
+                    <a:ln>
+                      <a:noFill/>
+                    </a:ln>
+                  </pic:spPr>
+                </pic:pic>
+              </a:graphicData>
+            </a:graphic>
+            <wp14:sizeRelH relativeFrom="page">
+              <wp14:pctWidth>0</wp14:pctWidth>
+            </wp14:sizeRelH>
+            <wp14:sizeRelV relativeFrom="page">
+              <wp14:pctHeight>0</wp14:pctHeight>
+            </wp14:sizeRelV>
+          </wp:anchor>
+        </w:drawing>
+      </w:r>
+      <w:r>
+        <w:rPr>
+          <w:rFonts w:eastAsiaTheme="minorEastAsia"/>
+        </w:rPr>
+        <w:t>256x256</w:t>
+      </w:r>
+    </w:p>
+    <w:p>
+      <w:pPr>
+        <w:jc w:val="center"/>
+      </w:pPr>
+      <w:r>
+        <w:rPr>
+          <w:rStyle w:val="SubtleEmphasis"/>
+        </w:rPr>
+        <w:t xml:space="preserve">Figure </w:t>
+      </w:r>
+      <w:r>
+        <w:rPr>
+          <w:rStyle w:val="SubtleEmphasis"/>
+        </w:rPr>
+        <w:t>11</w:t>
+      </w:r>
+      <w:r>
+        <w:rPr>
+          <w:rStyle w:val="SubtleEmphasis"/>
+        </w:rPr>
+        <w:t>.</w:t>
+      </w:r>
+      <w:r>
+        <w:rPr>
+          <w:rStyle w:val="SubtleEmphasis"/>
+        </w:rPr>
+        <w:t xml:space="preserve"> Execution time in microseconds for various kernel configurations for a 256x256 generated set</w:t>
+      </w:r>
+      <w:r>
+        <w:rPr>
+          <w:noProof/>
+          <w:lang w:eastAsia="en-GB"/>
+        </w:rPr>
+        <w:t xml:space="preserve"> </w:t>
+      </w:r>
+    </w:p>
+    <w:p>
+      <w:pPr>
+        <w:rPr>
+          <w:rFonts w:eastAsiaTheme="minorEastAsia"/>
+        </w:rPr>
+      </w:pPr>
+    </w:p>
+    <w:p>
+      <w:pPr>
+        <w:pStyle w:val="Heading3"/>
+        <w:rPr>
+          <w:rFonts w:eastAsiaTheme="minorEastAsia"/>
+        </w:rPr>
+      </w:pPr>
+      <w:r>
+        <w:rPr>
+          <w:noProof/>
+          <w:lang w:eastAsia="en-GB"/>
+        </w:rPr>
+        <w:lastRenderedPageBreak/>
+        <w:drawing>
+          <wp:anchor distT="0" distB="0" distL="114300" distR="114300" simplePos="0" relativeHeight="251675648" behindDoc="1" locked="0" layoutInCell="1" allowOverlap="1">
+            <wp:simplePos x="0" y="0"/>
+            <wp:positionH relativeFrom="margin">
+              <wp:posOffset>36830</wp:posOffset>
+            </wp:positionH>
+            <wp:positionV relativeFrom="paragraph">
+              <wp:posOffset>187960</wp:posOffset>
+            </wp:positionV>
+            <wp:extent cx="5648325" cy="3819525"/>
+            <wp:effectExtent l="0" t="0" r="9525" b="9525"/>
+            <wp:wrapTight wrapText="bothSides">
+              <wp:wrapPolygon edited="0">
+                <wp:start x="0" y="0"/>
+                <wp:lineTo x="0" y="21546"/>
+                <wp:lineTo x="21564" y="21546"/>
+                <wp:lineTo x="21564" y="0"/>
+                <wp:lineTo x="0" y="0"/>
+              </wp:wrapPolygon>
+            </wp:wrapTight>
+            <wp:docPr id="24" name="Picture 24"/>
+            <wp:cNvGraphicFramePr>
+              <a:graphicFrameLocks xmlns:a="http://schemas.openxmlformats.org/drawingml/2006/main" noChangeAspect="1"/>
+            </wp:cNvGraphicFramePr>
+            <a:graphic xmlns:a="http://schemas.openxmlformats.org/drawingml/2006/main">
+              <a:graphicData uri="http://schemas.openxmlformats.org/drawingml/2006/picture">
+                <pic:pic xmlns:pic="http://schemas.openxmlformats.org/drawingml/2006/picture">
+                  <pic:nvPicPr>
+                    <pic:cNvPr id="0" name="Picture 10"/>
+                    <pic:cNvPicPr>
+                      <a:picLocks noChangeAspect="1" noChangeArrowheads="1"/>
+                    </pic:cNvPicPr>
+                  </pic:nvPicPr>
+                  <pic:blipFill>
+                    <a:blip r:embed="rId25">
+                      <a:extLst>
+                        <a:ext uri="{28A0092B-C50C-407E-A947-70E740481C1C}">
+                          <a14:useLocalDpi xmlns:a14="http://schemas.microsoft.com/office/drawing/2010/main" val="0"/>
+                        </a:ext>
+                      </a:extLst>
+                    </a:blip>
+                    <a:srcRect/>
+                    <a:stretch>
+                      <a:fillRect/>
+                    </a:stretch>
+                  </pic:blipFill>
+                  <pic:spPr bwMode="auto">
+                    <a:xfrm>
+                      <a:off x="0" y="0"/>
+                      <a:ext cx="5648325" cy="3819525"/>
+                    </a:xfrm>
+                    <a:prstGeom prst="rect">
+                      <a:avLst/>
+                    </a:prstGeom>
+                    <a:noFill/>
+                    <a:ln>
+                      <a:noFill/>
+                    </a:ln>
+                  </pic:spPr>
+                </pic:pic>
+              </a:graphicData>
+            </a:graphic>
+            <wp14:sizeRelH relativeFrom="page">
+              <wp14:pctWidth>0</wp14:pctWidth>
+            </wp14:sizeRelH>
+            <wp14:sizeRelV relativeFrom="page">
+              <wp14:pctHeight>0</wp14:pctHeight>
+            </wp14:sizeRelV>
+          </wp:anchor>
+        </w:drawing>
+      </w:r>
+      <w:r>
+        <w:rPr>
+          <w:rFonts w:eastAsiaTheme="minorEastAsia"/>
+        </w:rPr>
+        <w:t>512x512</w:t>
+      </w:r>
+    </w:p>
+    <w:p>
+      <w:pPr>
+        <w:jc w:val="center"/>
+      </w:pPr>
+      <w:r>
+        <w:rPr>
+          <w:rStyle w:val="SubtleEmphasis"/>
+        </w:rPr>
+        <w:t xml:space="preserve">Figure </w:t>
+      </w:r>
+      <w:r>
+        <w:rPr>
+          <w:rStyle w:val="SubtleEmphasis"/>
+        </w:rPr>
+        <w:t>1</w:t>
+      </w:r>
+      <w:r>
+        <w:rPr>
+          <w:rStyle w:val="SubtleEmphasis"/>
+        </w:rPr>
+        <w:t>2</w:t>
+      </w:r>
+      <w:r>
+        <w:rPr>
+          <w:rStyle w:val="SubtleEmphasis"/>
+        </w:rPr>
+        <w:t>.</w:t>
+      </w:r>
+      <w:r>
+        <w:rPr>
+          <w:rStyle w:val="SubtleEmphasis"/>
+        </w:rPr>
+        <w:t xml:space="preserve"> Execution time in microseconds for various kernel configurations for a 512x512 generated set</w:t>
+      </w:r>
+      <w:r>
+        <w:rPr>
+          <w:noProof/>
+          <w:lang w:eastAsia="en-GB"/>
+        </w:rPr>
+        <w:t xml:space="preserve"> </w:t>
+      </w:r>
+    </w:p>
+    <w:p>
+      <w:pPr>
+        <w:pStyle w:val="Heading3"/>
+      </w:pPr>
+      <w:r>
+        <w:t>1024x1024</w:t>
+      </w:r>
+    </w:p>
+    <w:p>
+      <w:pPr>
+        <w:jc w:val="center"/>
+      </w:pPr>
+      <w:r>
+        <w:rPr>
+          <w:noProof/>
+          <w:lang w:eastAsia="en-GB"/>
+        </w:rPr>
+        <w:drawing>
+          <wp:anchor distT="0" distB="0" distL="114300" distR="114300" simplePos="0" relativeHeight="251676672" behindDoc="1" locked="0" layoutInCell="1" allowOverlap="1">
+            <wp:simplePos x="0" y="0"/>
+            <wp:positionH relativeFrom="margin">
+              <wp:align>center</wp:align>
+            </wp:positionH>
+            <wp:positionV relativeFrom="paragraph">
+              <wp:posOffset>1460</wp:posOffset>
+            </wp:positionV>
+            <wp:extent cx="5629910" cy="3821430"/>
+            <wp:effectExtent l="0" t="0" r="8890" b="7620"/>
+            <wp:wrapTight wrapText="bothSides">
+              <wp:wrapPolygon edited="0">
+                <wp:start x="0" y="0"/>
+                <wp:lineTo x="0" y="21535"/>
+                <wp:lineTo x="21561" y="21535"/>
+                <wp:lineTo x="21561" y="0"/>
+                <wp:lineTo x="0" y="0"/>
+              </wp:wrapPolygon>
+            </wp:wrapTight>
+            <wp:docPr id="25" name="Picture 25"/>
+            <wp:cNvGraphicFramePr>
+              <a:graphicFrameLocks xmlns:a="http://schemas.openxmlformats.org/drawingml/2006/main" noChangeAspect="1"/>
+            </wp:cNvGraphicFramePr>
+            <a:graphic xmlns:a="http://schemas.openxmlformats.org/drawingml/2006/main">
+              <a:graphicData uri="http://schemas.openxmlformats.org/drawingml/2006/picture">
+                <pic:pic xmlns:pic="http://schemas.openxmlformats.org/drawingml/2006/picture">
+                  <pic:nvPicPr>
+                    <pic:cNvPr id="0" name="Picture 11"/>
+                    <pic:cNvPicPr>
+                      <a:picLocks noChangeAspect="1" noChangeArrowheads="1"/>
+                    </pic:cNvPicPr>
+                  </pic:nvPicPr>
+                  <pic:blipFill>
+                    <a:blip r:embed="rId26">
+                      <a:extLst>
+                        <a:ext uri="{28A0092B-C50C-407E-A947-70E740481C1C}">
+                          <a14:useLocalDpi xmlns:a14="http://schemas.microsoft.com/office/drawing/2010/main" val="0"/>
+                        </a:ext>
+                      </a:extLst>
+                    </a:blip>
+                    <a:srcRect/>
+                    <a:stretch>
+                      <a:fillRect/>
+                    </a:stretch>
+                  </pic:blipFill>
+                  <pic:spPr bwMode="auto">
+                    <a:xfrm>
+                      <a:off x="0" y="0"/>
+                      <a:ext cx="5629910" cy="3821430"/>
+                    </a:xfrm>
+                    <a:prstGeom prst="rect">
+                      <a:avLst/>
+                    </a:prstGeom>
+                    <a:noFill/>
+                    <a:ln>
+                      <a:noFill/>
+                    </a:ln>
+                  </pic:spPr>
+                </pic:pic>
+              </a:graphicData>
+            </a:graphic>
+            <wp14:sizeRelH relativeFrom="page">
+              <wp14:pctWidth>0</wp14:pctWidth>
+            </wp14:sizeRelH>
+            <wp14:sizeRelV relativeFrom="page">
+              <wp14:pctHeight>0</wp14:pctHeight>
+            </wp14:sizeRelV>
+          </wp:anchor>
+        </w:drawing>
+      </w:r>
+      <w:r>
+        <w:rPr>
+          <w:rStyle w:val="SubtleEmphasis"/>
+        </w:rPr>
+        <w:t xml:space="preserve">Figure </w:t>
+      </w:r>
+      <w:r>
+        <w:rPr>
+          <w:rStyle w:val="SubtleEmphasis"/>
+        </w:rPr>
+        <w:t>13</w:t>
+      </w:r>
+      <w:r>
+        <w:rPr>
+          <w:rStyle w:val="SubtleEmphasis"/>
+        </w:rPr>
+        <w:t>.</w:t>
+      </w:r>
+      <w:r>
+        <w:rPr>
+          <w:rStyle w:val="SubtleEmphasis"/>
+        </w:rPr>
+        <w:t xml:space="preserve"> Execution time in microseconds for various kernel configurations for a 1024x1024 generated set</w:t>
+      </w:r>
+    </w:p>
+    <w:p/>
+    <w:p>
+      <w:pPr>
+        <w:pStyle w:val="Heading3"/>
+      </w:pPr>
+      <w:r>
+        <w:lastRenderedPageBreak/>
+        <w:t>2048x2048</w:t>
+      </w:r>
+    </w:p>
+    <w:p>
+      <w:pPr>
+        <w:jc w:val="center"/>
+      </w:pPr>
+      <w:r>
+        <w:rPr>
+          <w:rStyle w:val="SubtleEmphasis"/>
+        </w:rPr>
+        <w:t xml:space="preserve">Figure </w:t>
+      </w:r>
+      <w:r>
+        <w:rPr>
+          <w:rStyle w:val="SubtleEmphasis"/>
+        </w:rPr>
+        <w:t>1</w:t>
+      </w:r>
+      <w:r>
+        <w:rPr>
+          <w:rStyle w:val="SubtleEmphasis"/>
+        </w:rPr>
+        <w:t>4</w:t>
+      </w:r>
+      <w:r>
+        <w:rPr>
+          <w:rStyle w:val="SubtleEmphasis"/>
+        </w:rPr>
+        <w:t>.</w:t>
+      </w:r>
+      <w:r>
+        <w:rPr>
+          <w:rStyle w:val="SubtleEmphasis"/>
+        </w:rPr>
+        <w:t xml:space="preserve"> Execution time in microseconds for various kernel configurations for a 2048x2048 generated set</w:t>
+      </w:r>
+      <w:r>
+        <w:rPr>
+          <w:noProof/>
+          <w:lang w:eastAsia="en-GB"/>
+        </w:rPr>
+        <w:t xml:space="preserve"> </w:t>
+      </w:r>
+      <w:r>
+        <w:rPr>
+          <w:noProof/>
+          <w:lang w:eastAsia="en-GB"/>
+        </w:rPr>
+        <w:drawing>
+          <wp:anchor distT="0" distB="0" distL="114300" distR="114300" simplePos="0" relativeHeight="251677696" behindDoc="1" locked="0" layoutInCell="1" allowOverlap="1">
+            <wp:simplePos x="0" y="0"/>
+            <wp:positionH relativeFrom="margin">
+              <wp:align>center</wp:align>
+            </wp:positionH>
+            <wp:positionV relativeFrom="paragraph">
+              <wp:posOffset>-635</wp:posOffset>
+            </wp:positionV>
+            <wp:extent cx="5648325" cy="3819525"/>
+            <wp:effectExtent l="0" t="0" r="9525" b="9525"/>
+            <wp:wrapTight wrapText="bothSides">
+              <wp:wrapPolygon edited="0">
+                <wp:start x="0" y="0"/>
+                <wp:lineTo x="0" y="21546"/>
+                <wp:lineTo x="21564" y="21546"/>
+                <wp:lineTo x="21564" y="0"/>
+                <wp:lineTo x="0" y="0"/>
+              </wp:wrapPolygon>
+            </wp:wrapTight>
+            <wp:docPr id="26" name="Picture 26"/>
+            <wp:cNvGraphicFramePr>
+              <a:graphicFrameLocks xmlns:a="http://schemas.openxmlformats.org/drawingml/2006/main" noChangeAspect="1"/>
+            </wp:cNvGraphicFramePr>
+            <a:graphic xmlns:a="http://schemas.openxmlformats.org/drawingml/2006/main">
+              <a:graphicData uri="http://schemas.openxmlformats.org/drawingml/2006/picture">
+                <pic:pic xmlns:pic="http://schemas.openxmlformats.org/drawingml/2006/picture">
+                  <pic:nvPicPr>
+                    <pic:cNvPr id="0" name="Picture 12"/>
+                    <pic:cNvPicPr>
+                      <a:picLocks noChangeAspect="1" noChangeArrowheads="1"/>
+                    </pic:cNvPicPr>
+                  </pic:nvPicPr>
+                  <pic:blipFill>
+                    <a:blip r:embed="rId27">
+                      <a:extLst>
+                        <a:ext uri="{28A0092B-C50C-407E-A947-70E740481C1C}">
+                          <a14:useLocalDpi xmlns:a14="http://schemas.microsoft.com/office/drawing/2010/main" val="0"/>
+                        </a:ext>
+                      </a:extLst>
+                    </a:blip>
+                    <a:srcRect/>
+                    <a:stretch>
+                      <a:fillRect/>
+                    </a:stretch>
+                  </pic:blipFill>
+                  <pic:spPr bwMode="auto">
+                    <a:xfrm>
+                      <a:off x="0" y="0"/>
+                      <a:ext cx="5648325" cy="3819525"/>
+                    </a:xfrm>
+                    <a:prstGeom prst="rect">
+                      <a:avLst/>
+                    </a:prstGeom>
+                    <a:noFill/>
+                    <a:ln>
+                      <a:noFill/>
+                    </a:ln>
+                  </pic:spPr>
+                </pic:pic>
+              </a:graphicData>
+            </a:graphic>
+            <wp14:sizeRelH relativeFrom="page">
+              <wp14:pctWidth>0</wp14:pctWidth>
+            </wp14:sizeRelH>
+            <wp14:sizeRelV relativeFrom="page">
+              <wp14:pctHeight>0</wp14:pctHeight>
+            </wp14:sizeRelV>
+          </wp:anchor>
+        </w:drawing>
+      </w:r>
+    </w:p>
+    <w:p>
+      <w:pPr>
+        <w:pStyle w:val="Heading3"/>
+      </w:pPr>
+      <w:r>
+        <w:t>4096x4096</w:t>
+      </w:r>
+    </w:p>
+    <w:p>
+      <w:pPr>
+        <w:jc w:val="center"/>
+      </w:pPr>
+      <w:r>
+        <w:rPr>
+          <w:rStyle w:val="SubtleEmphasis"/>
+        </w:rPr>
+        <w:t xml:space="preserve">Figure </w:t>
+      </w:r>
+      <w:r>
+        <w:rPr>
+          <w:rStyle w:val="SubtleEmphasis"/>
+        </w:rPr>
+        <w:t>15</w:t>
+      </w:r>
+      <w:r>
+        <w:rPr>
+          <w:rStyle w:val="SubtleEmphasis"/>
+        </w:rPr>
+        <w:t>.</w:t>
+      </w:r>
+      <w:r>
+        <w:rPr>
+          <w:rStyle w:val="SubtleEmphasis"/>
+        </w:rPr>
+        <w:t xml:space="preserve"> Execution time in microseconds for various kernel configurations for a 2048x2048 generated set</w:t>
+      </w:r>
+      <w:r>
+        <w:rPr>
+          <w:noProof/>
+          <w:lang w:eastAsia="en-GB"/>
+        </w:rPr>
+        <w:t xml:space="preserve"> </w:t>
+      </w:r>
+      <w:r>
+        <w:rPr>
+          <w:noProof/>
+          <w:lang w:eastAsia="en-GB"/>
+        </w:rPr>
+        <w:drawing>
+          <wp:anchor distT="0" distB="0" distL="114300" distR="114300" simplePos="0" relativeHeight="251678720" behindDoc="1" locked="0" layoutInCell="1" allowOverlap="1">
+            <wp:simplePos x="0" y="0"/>
+            <wp:positionH relativeFrom="margin">
+              <wp:align>center</wp:align>
+            </wp:positionH>
+            <wp:positionV relativeFrom="paragraph">
+              <wp:posOffset>4445</wp:posOffset>
+            </wp:positionV>
+            <wp:extent cx="5648325" cy="3819525"/>
+            <wp:effectExtent l="0" t="0" r="9525" b="9525"/>
+            <wp:wrapTight wrapText="bothSides">
+              <wp:wrapPolygon edited="0">
+                <wp:start x="0" y="0"/>
+                <wp:lineTo x="0" y="21546"/>
+                <wp:lineTo x="21564" y="21546"/>
+                <wp:lineTo x="21564" y="0"/>
+                <wp:lineTo x="0" y="0"/>
+              </wp:wrapPolygon>
+            </wp:wrapTight>
+            <wp:docPr id="27" name="Picture 27"/>
+            <wp:cNvGraphicFramePr>
+              <a:graphicFrameLocks xmlns:a="http://schemas.openxmlformats.org/drawingml/2006/main" noChangeAspect="1"/>
+            </wp:cNvGraphicFramePr>
+            <a:graphic xmlns:a="http://schemas.openxmlformats.org/drawingml/2006/main">
+              <a:graphicData uri="http://schemas.openxmlformats.org/drawingml/2006/picture">
+                <pic:pic xmlns:pic="http://schemas.openxmlformats.org/drawingml/2006/picture">
+                  <pic:nvPicPr>
+                    <pic:cNvPr id="0" name="Picture 13"/>
+                    <pic:cNvPicPr>
+                      <a:picLocks noChangeAspect="1" noChangeArrowheads="1"/>
+                    </pic:cNvPicPr>
+                  </pic:nvPicPr>
+                  <pic:blipFill>
+                    <a:blip r:embed="rId28">
+                      <a:extLst>
+                        <a:ext uri="{28A0092B-C50C-407E-A947-70E740481C1C}">
+                          <a14:useLocalDpi xmlns:a14="http://schemas.microsoft.com/office/drawing/2010/main" val="0"/>
+                        </a:ext>
+                      </a:extLst>
+                    </a:blip>
+                    <a:srcRect/>
+                    <a:stretch>
+                      <a:fillRect/>
+                    </a:stretch>
+                  </pic:blipFill>
+                  <pic:spPr bwMode="auto">
+                    <a:xfrm>
+                      <a:off x="0" y="0"/>
+                      <a:ext cx="5648325" cy="3819525"/>
+                    </a:xfrm>
+                    <a:prstGeom prst="rect">
+                      <a:avLst/>
+                    </a:prstGeom>
+                    <a:noFill/>
+                    <a:ln>
+                      <a:noFill/>
+                    </a:ln>
+                  </pic:spPr>
+                </pic:pic>
+              </a:graphicData>
+            </a:graphic>
+            <wp14:sizeRelH relativeFrom="page">
+              <wp14:pctWidth>0</wp14:pctWidth>
+            </wp14:sizeRelH>
+            <wp14:sizeRelV relativeFrom="page">
+              <wp14:pctHeight>0</wp14:pctHeight>
+            </wp14:sizeRelV>
+          </wp:anchor>
+        </w:drawing>
+      </w:r>
+    </w:p>
+    <w:p>
+      <w:pPr>
+        <w:rPr>
+          <w:rFonts w:eastAsiaTheme="minorEastAsia"/>
+        </w:rPr>
+      </w:pPr>
+    </w:p>
+    <w:p>
+      <w:pPr>
+        <w:pStyle w:val="Heading2"/>
+        <w:rPr>
+          <w:rFonts w:eastAsiaTheme="minorEastAsia"/>
+        </w:rPr>
+      </w:pPr>
+      <w:r>
+        <w:rPr>
+          <w:rFonts w:eastAsiaTheme="minorEastAsia"/>
+        </w:rPr>
+        <w:lastRenderedPageBreak/>
+        <w:t xml:space="preserve">Results </w:t>
+      </w:r>
+      <w:r>
+        <w:rPr>
+          <w:rFonts w:eastAsiaTheme="minorEastAsia"/>
+        </w:rPr>
+        <w:t>processing</w:t>
+      </w:r>
+    </w:p>
+    <w:p>
+      <w:r>
+        <w:rPr>
+          <w:noProof/>
+          <w:lang w:eastAsia="en-GB"/>
+        </w:rPr>
+        <w:drawing>
+          <wp:anchor distT="0" distB="0" distL="114300" distR="114300" simplePos="0" relativeHeight="251680768" behindDoc="1" locked="0" layoutInCell="1" allowOverlap="1">
+            <wp:simplePos x="0" y="0"/>
+            <wp:positionH relativeFrom="column">
+              <wp:posOffset>2840990</wp:posOffset>
+            </wp:positionH>
+            <wp:positionV relativeFrom="paragraph">
+              <wp:posOffset>563880</wp:posOffset>
+            </wp:positionV>
+            <wp:extent cx="3600000" cy="2520000"/>
+            <wp:effectExtent l="0" t="0" r="635" b="0"/>
+            <wp:wrapTight wrapText="bothSides">
+              <wp:wrapPolygon edited="0">
+                <wp:start x="0" y="0"/>
+                <wp:lineTo x="0" y="21393"/>
+                <wp:lineTo x="21490" y="21393"/>
+                <wp:lineTo x="21490" y="0"/>
+                <wp:lineTo x="0" y="0"/>
+              </wp:wrapPolygon>
+            </wp:wrapTight>
+            <wp:docPr id="29" name="Picture 29"/>
+            <wp:cNvGraphicFramePr>
+              <a:graphicFrameLocks xmlns:a="http://schemas.openxmlformats.org/drawingml/2006/main"/>
+            </wp:cNvGraphicFramePr>
+            <a:graphic xmlns:a="http://schemas.openxmlformats.org/drawingml/2006/main">
+              <a:graphicData uri="http://schemas.openxmlformats.org/drawingml/2006/picture">
+                <pic:pic xmlns:pic="http://schemas.openxmlformats.org/drawingml/2006/picture">
+                  <pic:nvPicPr>
+                    <pic:cNvPr id="0" name="Picture 15"/>
+                    <pic:cNvPicPr>
+                      <a:picLocks noChangeAspect="1" noChangeArrowheads="1"/>
+                    </pic:cNvPicPr>
+                  </pic:nvPicPr>
+                  <pic:blipFill>
+                    <a:blip r:embed="rId29">
+                      <a:extLst>
+                        <a:ext uri="{28A0092B-C50C-407E-A947-70E740481C1C}">
+                          <a14:useLocalDpi xmlns:a14="http://schemas.microsoft.com/office/drawing/2010/main" val="0"/>
+                        </a:ext>
+                      </a:extLst>
+                    </a:blip>
+                    <a:srcRect/>
+                    <a:stretch>
+                      <a:fillRect/>
+                    </a:stretch>
+                  </pic:blipFill>
+                  <pic:spPr bwMode="auto">
+                    <a:xfrm>
+                      <a:off x="0" y="0"/>
+                      <a:ext cx="3600000" cy="2520000"/>
+                    </a:xfrm>
+                    <a:prstGeom prst="rect">
+                      <a:avLst/>
+                    </a:prstGeom>
+                    <a:noFill/>
+                    <a:ln>
+                      <a:noFill/>
+                    </a:ln>
+                  </pic:spPr>
+                </pic:pic>
+              </a:graphicData>
+            </a:graphic>
+            <wp14:sizeRelH relativeFrom="page">
+              <wp14:pctWidth>0</wp14:pctWidth>
+            </wp14:sizeRelH>
+            <wp14:sizeRelV relativeFrom="page">
+              <wp14:pctHeight>0</wp14:pctHeight>
+            </wp14:sizeRelV>
+          </wp:anchor>
+        </w:drawing>
+      </w:r>
+      <w:r>
+        <w:rPr>
+          <w:noProof/>
+          <w:lang w:eastAsia="en-GB"/>
+        </w:rPr>
+        <w:drawing>
+          <wp:anchor distT="0" distB="0" distL="114300" distR="114300" simplePos="0" relativeHeight="251679744" behindDoc="1" locked="0" layoutInCell="1" allowOverlap="1">
+            <wp:simplePos x="0" y="0"/>
+            <wp:positionH relativeFrom="column">
+              <wp:posOffset>-789305</wp:posOffset>
+            </wp:positionH>
+            <wp:positionV relativeFrom="paragraph">
+              <wp:posOffset>563880</wp:posOffset>
+            </wp:positionV>
+            <wp:extent cx="3600000" cy="2520000"/>
+            <wp:effectExtent l="0" t="0" r="635" b="0"/>
+            <wp:wrapTight wrapText="bothSides">
+              <wp:wrapPolygon edited="0">
+                <wp:start x="0" y="0"/>
+                <wp:lineTo x="0" y="21393"/>
+                <wp:lineTo x="21490" y="21393"/>
+                <wp:lineTo x="21490" y="0"/>
+                <wp:lineTo x="0" y="0"/>
+              </wp:wrapPolygon>
+            </wp:wrapTight>
+            <wp:docPr id="28" name="Picture 28"/>
+            <wp:cNvGraphicFramePr>
+              <a:graphicFrameLocks xmlns:a="http://schemas.openxmlformats.org/drawingml/2006/main"/>
+            </wp:cNvGraphicFramePr>
+            <a:graphic xmlns:a="http://schemas.openxmlformats.org/drawingml/2006/main">
+              <a:graphicData uri="http://schemas.openxmlformats.org/drawingml/2006/picture">
+                <pic:pic xmlns:pic="http://schemas.openxmlformats.org/drawingml/2006/picture">
+                  <pic:nvPicPr>
+                    <pic:cNvPr id="0" name="Picture 14"/>
+                    <pic:cNvPicPr>
+                      <a:picLocks noChangeAspect="1" noChangeArrowheads="1"/>
+                    </pic:cNvPicPr>
+                  </pic:nvPicPr>
+                  <pic:blipFill>
+                    <a:blip r:embed="rId30">
+                      <a:extLst>
+                        <a:ext uri="{28A0092B-C50C-407E-A947-70E740481C1C}">
+                          <a14:useLocalDpi xmlns:a14="http://schemas.microsoft.com/office/drawing/2010/main" val="0"/>
+                        </a:ext>
+                      </a:extLst>
+                    </a:blip>
+                    <a:srcRect/>
+                    <a:stretch>
+                      <a:fillRect/>
+                    </a:stretch>
+                  </pic:blipFill>
+                  <pic:spPr bwMode="auto">
+                    <a:xfrm>
+                      <a:off x="0" y="0"/>
+                      <a:ext cx="3600000" cy="2520000"/>
+                    </a:xfrm>
+                    <a:prstGeom prst="rect">
+                      <a:avLst/>
+                    </a:prstGeom>
+                    <a:noFill/>
+                    <a:ln>
+                      <a:noFill/>
+                    </a:ln>
+                  </pic:spPr>
+                </pic:pic>
+              </a:graphicData>
+            </a:graphic>
+            <wp14:sizeRelH relativeFrom="page">
+              <wp14:pctWidth>0</wp14:pctWidth>
+            </wp14:sizeRelH>
+            <wp14:sizeRelV relativeFrom="page">
+              <wp14:pctHeight>0</wp14:pctHeight>
+            </wp14:sizeRelV>
+          </wp:anchor>
+        </w:drawing>
+      </w:r>
+      <w:r>
+        <w:t xml:space="preserve">To </w:t>
+      </w:r>
+      <w:r>
+        <w:t xml:space="preserve">visualise </w:t>
+      </w:r>
+      <w:r>
+        <w:t xml:space="preserve">better </w:t>
+      </w:r>
+      <w:r>
+        <w:t xml:space="preserve">the difference in </w:t>
+      </w:r>
+      <w:r>
+        <w:t>charts</w:t>
+      </w:r>
+      <w:r>
+        <w:t>, irrelevant data (data collected using more than 16 blocks</w:t>
+      </w:r>
+      <w:r>
+        <w:t>, data collected using configurations where warp padding was necessary, and data generated using the same configuration as the suggested one</w:t>
+      </w:r>
+      <w:r>
+        <w:t>)</w:t>
+      </w:r>
+      <w:r>
+        <w:t xml:space="preserve"> </w:t>
+      </w:r>
+      <w:r>
+        <w:t>was removed.</w:t>
+      </w:r>
+    </w:p>
+    <w:p>
+      <w:pPr>
+        <w:jc w:val="center"/>
+      </w:pPr>
+      <w:r>
+        <w:rPr>
+          <w:rStyle w:val="SubtleEmphasis"/>
+        </w:rPr>
+        <w:t xml:space="preserve">Figure </w:t>
+      </w:r>
+      <w:r>
+        <w:rPr>
+          <w:rStyle w:val="SubtleEmphasis"/>
+        </w:rPr>
+        <w:t>16</w:t>
+      </w:r>
+      <w:r>
+        <w:rPr>
+          <w:rStyle w:val="SubtleEmphasis"/>
+        </w:rPr>
+        <w:t>.</w:t>
+      </w:r>
+      <w:r>
+        <w:rPr>
+          <w:rStyle w:val="SubtleEmphasis"/>
+        </w:rPr>
+        <w:t xml:space="preserve"> Relevant data for 128x128 set on the left and 256x256 on the right</w:t>
+      </w:r>
+    </w:p>
+    <w:p>
+      <w:r>
+        <w:rPr>
+          <w:noProof/>
+          <w:lang w:eastAsia="en-GB"/>
+        </w:rPr>
+        <w:drawing>
+          <wp:inline distT="0" distB="0" distL="0" distR="0">
+            <wp:extent cx="3609975" cy="2533650"/>
+            <wp:effectExtent l="0" t="0" r="9525" b="0"/>
+            <wp:docPr id="30" name="Picture 30"/>
+            <wp:cNvGraphicFramePr>
+              <a:graphicFrameLocks xmlns:a="http://schemas.openxmlformats.org/drawingml/2006/main" noChangeAspect="1"/>
+            </wp:cNvGraphicFramePr>
+            <a:graphic xmlns:a="http://schemas.openxmlformats.org/drawingml/2006/main">
+              <a:graphicData uri="http://schemas.openxmlformats.org/drawingml/2006/picture">
+                <pic:pic xmlns:pic="http://schemas.openxmlformats.org/drawingml/2006/picture">
+                  <pic:nvPicPr>
+                    <pic:cNvPr id="0" name="Picture 16"/>
+                    <pic:cNvPicPr>
+                      <a:picLocks noChangeAspect="1" noChangeArrowheads="1"/>
+                    </pic:cNvPicPr>
+                  </pic:nvPicPr>
+                  <pic:blipFill>
+                    <a:blip r:embed="rId31">
+                      <a:extLst>
+                        <a:ext uri="{28A0092B-C50C-407E-A947-70E740481C1C}">
+                          <a14:useLocalDpi xmlns:a14="http://schemas.microsoft.com/office/drawing/2010/main" val="0"/>
+                        </a:ext>
+                      </a:extLst>
+                    </a:blip>
+                    <a:srcRect/>
+                    <a:stretch>
+                      <a:fillRect/>
+                    </a:stretch>
+                  </pic:blipFill>
+                  <pic:spPr bwMode="auto">
+                    <a:xfrm>
+                      <a:off x="0" y="0"/>
+                      <a:ext cx="3609975" cy="2533650"/>
+                    </a:xfrm>
+                    <a:prstGeom prst="rect">
+                      <a:avLst/>
+                    </a:prstGeom>
+                    <a:noFill/>
+                    <a:ln>
+                      <a:noFill/>
+                    </a:ln>
+                  </pic:spPr>
+                </pic:pic>
+              </a:graphicData>
+            </a:graphic>
+          </wp:inline>
+        </w:drawing>
+      </w:r>
+    </w:p>
+    <w:p>
+      <w:r>
+        <w:t>512x512</w:t>
+      </w:r>
+    </w:p>
+    <w:p>
+      <w:r>
+        <w:t>It is interesting to observe that the CUDA API did not always have the best average time. In fact, for most of the outputs, the API failed to provide the best performance.</w:t>
+      </w:r>
+    </w:p>
+    <w:p/>
+    <w:p>
+      <w:pPr>
+        <w:rPr>
+          <w:rFonts w:eastAsiaTheme="minorEastAsia"/>
+        </w:rPr>
+      </w:pPr>
+    </w:p>
+    <w:p>
+      <w:pPr>
+        <w:rPr>
+          <w:rFonts w:eastAsiaTheme="minorEastAsia"/>
+        </w:rPr>
+      </w:pPr>
+    </w:p>
+    <w:p>
+      <w:pPr>
+        <w:rPr>
+          <w:rFonts w:eastAsiaTheme="minorEastAsia"/>
+        </w:rPr>
+      </w:pPr>
+    </w:p>
+    <w:p>
+      <w:pPr>
+        <w:rPr>
+          <w:rFonts w:eastAsiaTheme="minorEastAsia"/>
+        </w:rPr>
+      </w:pPr>
+    </w:p>
+    <w:p>
+      <w:pPr>
+        <w:rPr>
+          <w:rFonts w:eastAsiaTheme="minorEastAsia"/>
+        </w:rPr>
+      </w:pPr>
+    </w:p>
+    <w:p>
+      <w:r>
+        <w:lastRenderedPageBreak/>
+        <w:t xml:space="preserve">After collecting all this data, it can be combined to create different graphs. </w:t>
+      </w:r>
+    </w:p>
+    <w:p>
+      <w:pPr>
+        <w:rPr>
+          <w:rFonts w:eastAsiaTheme="minorEastAsia"/>
+        </w:rPr>
+      </w:pPr>
+      <w:r>
+        <w:t>One aspect that can be observed, is that even if the maximum blocks per SM is 16, CUDA had no problems generating output for grids with more than 16 blocks, even though in most cases it was a lot slower.</w:t>
+      </w:r>
     </w:p>
     <w:p>
       <w:pPr>
@@ -5920,6 +9035,37 @@
           <w:rFonts w:eastAsiaTheme="minorEastAsia"/>
         </w:rPr>
         <w:t>References</w:t>
+      </w:r>
+    </w:p>
+    <w:p>
+      <w:pPr>
+        <w:jc w:val="left"/>
+        <w:rPr>
+          <w:rStyle w:val="selectable"/>
+        </w:rPr>
+      </w:pPr>
+      <w:r>
+        <w:t>DS_NV_Quadro_K4000_OCT13_NV_US_LR</w:t>
+      </w:r>
+      <w:r>
+        <w:t xml:space="preserve"> (2013). [image] Available at: </w:t>
+      </w:r>
+      <w:hyperlink r:id="rId32" w:history="1">
+        <w:r>
+          <w:rPr>
+            <w:rStyle w:val="Hyperlink"/>
+          </w:rPr>
+          <w:t>http://www.nvidia.co.uk/content/PDF/data-sheet/DS_NV_Quadro_K4000_OCT13_NV_US_LR.pdf</w:t>
+        </w:r>
+      </w:hyperlink>
+      <w:r>
+        <w:t xml:space="preserve"> [Accessed 13 Feb. 2017]</w:t>
+      </w:r>
+      <w:r>
+        <w:rPr>
+          <w:rStyle w:val="selectable"/>
+        </w:rPr>
+        <w:t xml:space="preserve"> </w:t>
       </w:r>
     </w:p>
     <w:p>
@@ -5949,7 +9095,7 @@
         </w:rPr>
         <w:t xml:space="preserve">. [online] Available at: </w:t>
       </w:r>
-      <w:hyperlink r:id="rId18" w:anchor="Escape_time_algorithm" w:history="1">
+      <w:hyperlink r:id="rId33" w:anchor="Escape_time_algorithm" w:history="1">
         <w:r>
           <w:rPr>
             <w:rStyle w:val="Hyperlink"/>
@@ -5967,6 +9113,9 @@
     <w:p>
       <w:pPr>
         <w:jc w:val="left"/>
+        <w:rPr>
+          <w:rStyle w:val="selectable"/>
+        </w:rPr>
       </w:pPr>
       <w:r>
         <w:rPr>
@@ -6000,7 +9149,101 @@
         <w:rPr>
           <w:rStyle w:val="selectable"/>
         </w:rPr>
-        <w:t>. Available at: https://devblogs.nvidia.com/parallelforall/cuda-pro-tip-occupancy-api-simplifies-launch-configuration/ [Accessed 13 Feb. 2017].</w:t>
+        <w:t xml:space="preserve">. Available at: </w:t>
+      </w:r>
+      <w:hyperlink r:id="rId34" w:history="1">
+        <w:r>
+          <w:rPr>
+            <w:rStyle w:val="Hyperlink"/>
+          </w:rPr>
+          <w:t>https://devblogs.nvidia.com/parallelforall/cuda-pro-tip-occupancy-api-simplifies-launch-configuration/</w:t>
+        </w:r>
+      </w:hyperlink>
+      <w:r>
+        <w:rPr>
+          <w:rStyle w:val="selectable"/>
+        </w:rPr>
+        <w:t xml:space="preserve"> </w:t>
+      </w:r>
+      <w:r>
+        <w:rPr>
+          <w:rStyle w:val="selectable"/>
+        </w:rPr>
+        <w:t>[Accessed 13 Feb. 2017].</w:t>
+      </w:r>
+    </w:p>
+    <w:p>
+      <w:pPr>
+        <w:rPr>
+          <w:rStyle w:val="selectable"/>
+        </w:rPr>
+      </w:pPr>
+      <w:proofErr w:type="spellStart"/>
+      <w:r>
+        <w:rPr>
+          <w:rStyle w:val="selectable"/>
+        </w:rPr>
+        <w:t>Luitjens</w:t>
+      </w:r>
+      <w:proofErr w:type="spellEnd"/>
+      <w:r>
+        <w:rPr>
+          <w:rStyle w:val="selectable"/>
+        </w:rPr>
+        <w:t>,</w:t>
+      </w:r>
+      <w:r>
+        <w:rPr>
+          <w:rStyle w:val="selectable"/>
+        </w:rPr>
+        <w:t xml:space="preserve"> J &amp; </w:t>
+      </w:r>
+      <w:proofErr w:type="spellStart"/>
+      <w:r>
+        <w:rPr>
+          <w:rStyle w:val="selectable"/>
+        </w:rPr>
+        <w:t>Rennich</w:t>
+      </w:r>
+      <w:proofErr w:type="spellEnd"/>
+      <w:r>
+        <w:rPr>
+          <w:rStyle w:val="selectable"/>
+        </w:rPr>
+        <w:t>,</w:t>
+      </w:r>
+      <w:r>
+        <w:rPr>
+          <w:rStyle w:val="selectable"/>
+        </w:rPr>
+        <w:t xml:space="preserve"> R (2011) </w:t>
+      </w:r>
+      <w:r>
+        <w:rPr>
+          <w:rStyle w:val="selectable"/>
+          <w:i/>
+        </w:rPr>
+        <w:t>CUDA Warps and Occupancy</w:t>
+      </w:r>
+      <w:r>
+        <w:rPr>
+          <w:rStyle w:val="selectable"/>
+        </w:rPr>
+        <w:t xml:space="preserve">. [online] Available at: </w:t>
+      </w:r>
+      <w:hyperlink r:id="rId35" w:history="1">
+        <w:r>
+          <w:rPr>
+            <w:rStyle w:val="Hyperlink"/>
+          </w:rPr>
+          <w:t>http://on-demand.gputechconf.com/gtc-express/2011/presentations/cuda_webinars_WarpsAndOccupancy.pdf</w:t>
+        </w:r>
+      </w:hyperlink>
+      <w:r>
+        <w:rPr>
+          <w:rStyle w:val="selectable"/>
+        </w:rPr>
+        <w:t xml:space="preserve"> [Accessed 11 Feb. 2017].</w:t>
       </w:r>
     </w:p>
     <w:p>
@@ -6027,7 +9270,7 @@
         </w:rPr>
         <w:t xml:space="preserve">). [image] Available at: </w:t>
       </w:r>
-      <w:hyperlink r:id="rId19" w:history="1">
+      <w:hyperlink r:id="rId36" w:history="1">
         <w:r>
           <w:rPr>
             <w:rStyle w:val="Hyperlink"/>
@@ -6100,7 +9343,7 @@
         </w:rPr>
         <w:t xml:space="preserve">. [online] Mathworld.wolfram.com. Available at: </w:t>
       </w:r>
-      <w:hyperlink r:id="rId20" w:history="1">
+      <w:hyperlink r:id="rId37" w:history="1">
         <w:r>
           <w:rPr>
             <w:rStyle w:val="Hyperlink"/>
@@ -6118,7 +9361,8 @@
     <w:p>
       <w:pPr>
         <w:rPr>
-          <w:rStyle w:val="selectable"/>
+          <w:rStyle w:val="Hyperlink"/>
+          <w:u w:val="none"/>
         </w:rPr>
       </w:pPr>
       <w:proofErr w:type="spellStart"/>
@@ -6161,9 +9405,15 @@
         <w:rPr>
           <w:rStyle w:val="selectable"/>
         </w:rPr>
-        <w:t xml:space="preserve">. Retrieved 10 February 2017, from </w:t>
-      </w:r>
-      <w:hyperlink r:id="rId21" w:history="1">
+        <w:t xml:space="preserve">. </w:t>
+      </w:r>
+      <w:r>
+        <w:rPr>
+          <w:rStyle w:val="selectable"/>
+        </w:rPr>
+        <w:t xml:space="preserve">[Online] Available at: </w:t>
+      </w:r>
+      <w:hyperlink r:id="rId38" w:history="1">
         <w:r>
           <w:rPr>
             <w:rStyle w:val="Hyperlink"/>
@@ -6171,6 +9421,29 @@
           <w:t>http://stackoverflow.com/questions/9985912/how-do-i-choose-grid-and-block-dimensions-for-cuda-kernels</w:t>
         </w:r>
       </w:hyperlink>
+      <w:r>
+        <w:rPr>
+          <w:rStyle w:val="Hyperlink"/>
+          <w:u w:val="none"/>
+        </w:rPr>
+        <w:t xml:space="preserve"> </w:t>
+      </w:r>
+      <w:r>
+        <w:rPr>
+          <w:rStyle w:val="Hyperlink"/>
+          <w:color w:val="auto"/>
+          <w:u w:val="none"/>
+        </w:rPr>
+        <w:t>[</w:t>
+      </w:r>
+      <w:r>
+        <w:rPr>
+          <w:rStyle w:val="Hyperlink"/>
+          <w:color w:val="auto"/>
+          <w:u w:val="none"/>
+        </w:rPr>
+        <w:t>Accessed 13 Feb. 2017].</w:t>
+      </w:r>
     </w:p>
     <w:p>
       <w:pPr>
@@ -6194,7 +9467,7 @@
       </w:r>
     </w:p>
     <w:p>
-      <w:hyperlink r:id="rId22" w:history="1">
+      <w:hyperlink r:id="rId39" w:history="1">
         <w:r>
           <w:rPr>
             <w:rStyle w:val="Hyperlink"/>
@@ -6204,7 +9477,7 @@
       </w:hyperlink>
     </w:p>
     <w:p>
-      <w:hyperlink r:id="rId23" w:anchor="group__CUDA__OCCUPANCY_1g04c0bb65630f82d9b99a5ca0203ee5aa" w:history="1">
+      <w:hyperlink r:id="rId40" w:anchor="group__CUDA__OCCUPANCY_1g04c0bb65630f82d9b99a5ca0203ee5aa" w:history="1">
         <w:r>
           <w:rPr>
             <w:rStyle w:val="Hyperlink"/>
@@ -6214,7 +9487,7 @@
       </w:hyperlink>
     </w:p>
     <w:p>
-      <w:hyperlink r:id="rId24" w:history="1">
+      <w:hyperlink r:id="rId41" w:history="1">
         <w:r>
           <w:rPr>
             <w:rStyle w:val="Hyperlink"/>
@@ -6225,7 +9498,7 @@
     </w:p>
     <w:p/>
     <w:sectPr>
-      <w:footerReference w:type="default" r:id="rId25"/>
+      <w:footerReference w:type="default" r:id="rId42"/>
       <w:pgSz w:w="11906" w:h="16838"/>
       <w:pgMar w:top="1440" w:right="1440" w:bottom="1440" w:left="1440" w:header="708" w:footer="708" w:gutter="0"/>
       <w:pgNumType w:start="0"/>
@@ -6238,7 +9511,7 @@
 </file>
 
 <file path=word/endnotes.xml><?xml version="1.0" encoding="utf-8"?>
-<w:endnotes xmlns:wpc="http://schemas.microsoft.com/office/word/2010/wordprocessingCanvas" xmlns:cx="http://schemas.microsoft.com/office/drawing/2014/chartex" xmlns:cx1="http://schemas.microsoft.com/office/drawing/2015/9/8/chartex" xmlns:cx2="http://schemas.microsoft.com/office/drawing/2015/10/21/chartex" xmlns:cx3="http://schemas.microsoft.com/office/drawing/2016/5/9/chartex" xmlns:cx4="http://schemas.microsoft.com/office/drawing/2016/5/10/chartex" xmlns:cx5="http://schemas.microsoft.com/office/drawing/2016/5/11/chartex" xmlns:mc="http://schemas.openxmlformats.org/markup-compatibility/2006" xmlns:o="urn:schemas-microsoft-com:office:office" xmlns:r="http://schemas.openxmlformats.org/officeDocument/2006/relationships" xmlns:m="http://schemas.openxmlformats.org/officeDocument/2006/math" xmlns:v="urn:schemas-microsoft-com:vml" xmlns:wp14="http://schemas.microsoft.com/office/word/2010/wordprocessingDrawing" xmlns:wp="http://schemas.openxmlformats.org/drawingml/2006/wordprocessingDrawing" xmlns:w10="urn:schemas-microsoft-com:office:word" xmlns:w="http://schemas.openxmlformats.org/wordprocessingml/2006/main" xmlns:w14="http://schemas.microsoft.com/office/word/2010/wordml" xmlns:w15="http://schemas.microsoft.com/office/word/2012/wordml" xmlns:w16se="http://schemas.microsoft.com/office/word/2015/wordml/symex" xmlns:wpg="http://schemas.microsoft.com/office/word/2010/wordprocessingGroup" xmlns:wpi="http://schemas.microsoft.com/office/word/2010/wordprocessingInk" xmlns:wne="http://schemas.microsoft.com/office/word/2006/wordml" xmlns:wps="http://schemas.microsoft.com/office/word/2010/wordprocessingShape" mc:Ignorable="w14 w15 w16se wp14">
+<w:endnotes xmlns:wpc="http://schemas.microsoft.com/office/word/2010/wordprocessingCanvas" xmlns:cx="http://schemas.microsoft.com/office/drawing/2014/chartex" xmlns:cx1="http://schemas.microsoft.com/office/drawing/2015/9/8/chartex" xmlns:mc="http://schemas.openxmlformats.org/markup-compatibility/2006" xmlns:o="urn:schemas-microsoft-com:office:office" xmlns:r="http://schemas.openxmlformats.org/officeDocument/2006/relationships" xmlns:m="http://schemas.openxmlformats.org/officeDocument/2006/math" xmlns:v="urn:schemas-microsoft-com:vml" xmlns:wp14="http://schemas.microsoft.com/office/word/2010/wordprocessingDrawing" xmlns:wp="http://schemas.openxmlformats.org/drawingml/2006/wordprocessingDrawing" xmlns:w10="urn:schemas-microsoft-com:office:word" xmlns:w="http://schemas.openxmlformats.org/wordprocessingml/2006/main" xmlns:w14="http://schemas.microsoft.com/office/word/2010/wordml" xmlns:w15="http://schemas.microsoft.com/office/word/2012/wordml" xmlns:w16se="http://schemas.microsoft.com/office/word/2015/wordml/symex" xmlns:wpg="http://schemas.microsoft.com/office/word/2010/wordprocessingGroup" xmlns:wpi="http://schemas.microsoft.com/office/word/2010/wordprocessingInk" xmlns:wne="http://schemas.microsoft.com/office/word/2006/wordml" xmlns:wps="http://schemas.microsoft.com/office/word/2010/wordprocessingShape" mc:Ignorable="w14 w15 w16se wp14">
   <w:endnote w:type="separator" w:id="-1">
     <w:p>
       <w:pPr>
@@ -6263,7 +9536,7 @@
 </file>
 
 <file path=word/footer1.xml><?xml version="1.0" encoding="utf-8"?>
-<w:ftr xmlns:wpc="http://schemas.microsoft.com/office/word/2010/wordprocessingCanvas" xmlns:cx="http://schemas.microsoft.com/office/drawing/2014/chartex" xmlns:cx1="http://schemas.microsoft.com/office/drawing/2015/9/8/chartex" xmlns:cx2="http://schemas.microsoft.com/office/drawing/2015/10/21/chartex" xmlns:cx3="http://schemas.microsoft.com/office/drawing/2016/5/9/chartex" xmlns:cx4="http://schemas.microsoft.com/office/drawing/2016/5/10/chartex" xmlns:cx5="http://schemas.microsoft.com/office/drawing/2016/5/11/chartex" xmlns:mc="http://schemas.openxmlformats.org/markup-compatibility/2006" xmlns:o="urn:schemas-microsoft-com:office:office" xmlns:r="http://schemas.openxmlformats.org/officeDocument/2006/relationships" xmlns:m="http://schemas.openxmlformats.org/officeDocument/2006/math" xmlns:v="urn:schemas-microsoft-com:vml" xmlns:wp14="http://schemas.microsoft.com/office/word/2010/wordprocessingDrawing" xmlns:wp="http://schemas.openxmlformats.org/drawingml/2006/wordprocessingDrawing" xmlns:w10="urn:schemas-microsoft-com:office:word" xmlns:w="http://schemas.openxmlformats.org/wordprocessingml/2006/main" xmlns:w14="http://schemas.microsoft.com/office/word/2010/wordml" xmlns:w15="http://schemas.microsoft.com/office/word/2012/wordml" xmlns:w16se="http://schemas.microsoft.com/office/word/2015/wordml/symex" xmlns:wpg="http://schemas.microsoft.com/office/word/2010/wordprocessingGroup" xmlns:wpi="http://schemas.microsoft.com/office/word/2010/wordprocessingInk" xmlns:wne="http://schemas.microsoft.com/office/word/2006/wordml" xmlns:wps="http://schemas.microsoft.com/office/word/2010/wordprocessingShape" mc:Ignorable="w14 w15 w16se wp14">
+<w:ftr xmlns:wpc="http://schemas.microsoft.com/office/word/2010/wordprocessingCanvas" xmlns:cx="http://schemas.microsoft.com/office/drawing/2014/chartex" xmlns:cx1="http://schemas.microsoft.com/office/drawing/2015/9/8/chartex" xmlns:mc="http://schemas.openxmlformats.org/markup-compatibility/2006" xmlns:o="urn:schemas-microsoft-com:office:office" xmlns:r="http://schemas.openxmlformats.org/officeDocument/2006/relationships" xmlns:m="http://schemas.openxmlformats.org/officeDocument/2006/math" xmlns:v="urn:schemas-microsoft-com:vml" xmlns:wp14="http://schemas.microsoft.com/office/word/2010/wordprocessingDrawing" xmlns:wp="http://schemas.openxmlformats.org/drawingml/2006/wordprocessingDrawing" xmlns:w10="urn:schemas-microsoft-com:office:word" xmlns:w="http://schemas.openxmlformats.org/wordprocessingml/2006/main" xmlns:w14="http://schemas.microsoft.com/office/word/2010/wordml" xmlns:w15="http://schemas.microsoft.com/office/word/2012/wordml" xmlns:w16se="http://schemas.microsoft.com/office/word/2015/wordml/symex" xmlns:wpg="http://schemas.microsoft.com/office/word/2010/wordprocessingGroup" xmlns:wpi="http://schemas.microsoft.com/office/word/2010/wordprocessingInk" xmlns:wne="http://schemas.microsoft.com/office/word/2006/wordml" xmlns:wps="http://schemas.microsoft.com/office/word/2010/wordprocessingShape" mc:Ignorable="w14 w15 w16se wp14">
   <w:sdt>
     <w:sdtPr>
       <w:id w:val="-1655676718"/>
@@ -6296,7 +9569,7 @@
           <w:rPr>
             <w:noProof/>
           </w:rPr>
-          <w:t>7</w:t>
+          <w:t>11</w:t>
         </w:r>
         <w:r>
           <w:rPr>
@@ -6316,7 +9589,7 @@
 </file>
 
 <file path=word/footnotes.xml><?xml version="1.0" encoding="utf-8"?>
-<w:footnotes xmlns:wpc="http://schemas.microsoft.com/office/word/2010/wordprocessingCanvas" xmlns:cx="http://schemas.microsoft.com/office/drawing/2014/chartex" xmlns:cx1="http://schemas.microsoft.com/office/drawing/2015/9/8/chartex" xmlns:cx2="http://schemas.microsoft.com/office/drawing/2015/10/21/chartex" xmlns:cx3="http://schemas.microsoft.com/office/drawing/2016/5/9/chartex" xmlns:cx4="http://schemas.microsoft.com/office/drawing/2016/5/10/chartex" xmlns:cx5="http://schemas.microsoft.com/office/drawing/2016/5/11/chartex" xmlns:mc="http://schemas.openxmlformats.org/markup-compatibility/2006" xmlns:o="urn:schemas-microsoft-com:office:office" xmlns:r="http://schemas.openxmlformats.org/officeDocument/2006/relationships" xmlns:m="http://schemas.openxmlformats.org/officeDocument/2006/math" xmlns:v="urn:schemas-microsoft-com:vml" xmlns:wp14="http://schemas.microsoft.com/office/word/2010/wordprocessingDrawing" xmlns:wp="http://schemas.openxmlformats.org/drawingml/2006/wordprocessingDrawing" xmlns:w10="urn:schemas-microsoft-com:office:word" xmlns:w="http://schemas.openxmlformats.org/wordprocessingml/2006/main" xmlns:w14="http://schemas.microsoft.com/office/word/2010/wordml" xmlns:w15="http://schemas.microsoft.com/office/word/2012/wordml" xmlns:w16se="http://schemas.microsoft.com/office/word/2015/wordml/symex" xmlns:wpg="http://schemas.microsoft.com/office/word/2010/wordprocessingGroup" xmlns:wpi="http://schemas.microsoft.com/office/word/2010/wordprocessingInk" xmlns:wne="http://schemas.microsoft.com/office/word/2006/wordml" xmlns:wps="http://schemas.microsoft.com/office/word/2010/wordprocessingShape" mc:Ignorable="w14 w15 w16se wp14">
+<w:footnotes xmlns:wpc="http://schemas.microsoft.com/office/word/2010/wordprocessingCanvas" xmlns:cx="http://schemas.microsoft.com/office/drawing/2014/chartex" xmlns:cx1="http://schemas.microsoft.com/office/drawing/2015/9/8/chartex" xmlns:mc="http://schemas.openxmlformats.org/markup-compatibility/2006" xmlns:o="urn:schemas-microsoft-com:office:office" xmlns:r="http://schemas.openxmlformats.org/officeDocument/2006/relationships" xmlns:m="http://schemas.openxmlformats.org/officeDocument/2006/math" xmlns:v="urn:schemas-microsoft-com:vml" xmlns:wp14="http://schemas.microsoft.com/office/word/2010/wordprocessingDrawing" xmlns:wp="http://schemas.openxmlformats.org/drawingml/2006/wordprocessingDrawing" xmlns:w10="urn:schemas-microsoft-com:office:word" xmlns:w="http://schemas.openxmlformats.org/wordprocessingml/2006/main" xmlns:w14="http://schemas.microsoft.com/office/word/2010/wordml" xmlns:w15="http://schemas.microsoft.com/office/word/2012/wordml" xmlns:w16se="http://schemas.microsoft.com/office/word/2015/wordml/symex" xmlns:wpg="http://schemas.microsoft.com/office/word/2010/wordprocessingGroup" xmlns:wpi="http://schemas.microsoft.com/office/word/2010/wordprocessingInk" xmlns:wne="http://schemas.microsoft.com/office/word/2006/wordml" xmlns:wps="http://schemas.microsoft.com/office/word/2010/wordprocessingShape" mc:Ignorable="w14 w15 w16se wp14">
   <w:footnote w:type="separator" w:id="-1">
     <w:p>
       <w:pPr>
@@ -6341,8 +9614,121 @@
 </file>
 
 <file path=word/numbering.xml><?xml version="1.0" encoding="utf-8"?>
-<w:numbering xmlns:wpc="http://schemas.microsoft.com/office/word/2010/wordprocessingCanvas" xmlns:cx="http://schemas.microsoft.com/office/drawing/2014/chartex" xmlns:cx1="http://schemas.microsoft.com/office/drawing/2015/9/8/chartex" xmlns:cx2="http://schemas.microsoft.com/office/drawing/2015/10/21/chartex" xmlns:cx3="http://schemas.microsoft.com/office/drawing/2016/5/9/chartex" xmlns:cx4="http://schemas.microsoft.com/office/drawing/2016/5/10/chartex" xmlns:cx5="http://schemas.microsoft.com/office/drawing/2016/5/11/chartex" xmlns:mc="http://schemas.openxmlformats.org/markup-compatibility/2006" xmlns:o="urn:schemas-microsoft-com:office:office" xmlns:r="http://schemas.openxmlformats.org/officeDocument/2006/relationships" xmlns:m="http://schemas.openxmlformats.org/officeDocument/2006/math" xmlns:v="urn:schemas-microsoft-com:vml" xmlns:wp14="http://schemas.microsoft.com/office/word/2010/wordprocessingDrawing" xmlns:wp="http://schemas.openxmlformats.org/drawingml/2006/wordprocessingDrawing" xmlns:w10="urn:schemas-microsoft-com:office:word" xmlns:w="http://schemas.openxmlformats.org/wordprocessingml/2006/main" xmlns:w14="http://schemas.microsoft.com/office/word/2010/wordml" xmlns:w15="http://schemas.microsoft.com/office/word/2012/wordml" xmlns:w16se="http://schemas.microsoft.com/office/word/2015/wordml/symex" xmlns:wpg="http://schemas.microsoft.com/office/word/2010/wordprocessingGroup" xmlns:wpi="http://schemas.microsoft.com/office/word/2010/wordprocessingInk" xmlns:wne="http://schemas.microsoft.com/office/word/2006/wordml" xmlns:wps="http://schemas.microsoft.com/office/word/2010/wordprocessingShape" mc:Ignorable="w14 w15 w16se wp14">
+<w:numbering xmlns:wpc="http://schemas.microsoft.com/office/word/2010/wordprocessingCanvas" xmlns:cx="http://schemas.microsoft.com/office/drawing/2014/chartex" xmlns:cx1="http://schemas.microsoft.com/office/drawing/2015/9/8/chartex" xmlns:mc="http://schemas.openxmlformats.org/markup-compatibility/2006" xmlns:o="urn:schemas-microsoft-com:office:office" xmlns:r="http://schemas.openxmlformats.org/officeDocument/2006/relationships" xmlns:m="http://schemas.openxmlformats.org/officeDocument/2006/math" xmlns:v="urn:schemas-microsoft-com:vml" xmlns:wp14="http://schemas.microsoft.com/office/word/2010/wordprocessingDrawing" xmlns:wp="http://schemas.openxmlformats.org/drawingml/2006/wordprocessingDrawing" xmlns:w10="urn:schemas-microsoft-com:office:word" xmlns:w="http://schemas.openxmlformats.org/wordprocessingml/2006/main" xmlns:w14="http://schemas.microsoft.com/office/word/2010/wordml" xmlns:w15="http://schemas.microsoft.com/office/word/2012/wordml" xmlns:w16se="http://schemas.microsoft.com/office/word/2015/wordml/symex" xmlns:wpg="http://schemas.microsoft.com/office/word/2010/wordprocessingGroup" xmlns:wpi="http://schemas.microsoft.com/office/word/2010/wordprocessingInk" xmlns:wne="http://schemas.microsoft.com/office/word/2006/wordml" xmlns:wps="http://schemas.microsoft.com/office/word/2010/wordprocessingShape" mc:Ignorable="w14 w15 w16se wp14">
   <w:abstractNum w:abstractNumId="0" w15:restartNumberingAfterBreak="0">
+    <w:nsid w:val="0AF04E93"/>
+    <w:multiLevelType w:val="hybridMultilevel"/>
+    <w:tmpl w:val="4CB42C56"/>
+    <w:lvl w:ilvl="0" w:tplc="08090001">
+      <w:start w:val="1"/>
+      <w:numFmt w:val="bullet"/>
+      <w:lvlText w:val=""/>
+      <w:lvlJc w:val="left"/>
+      <w:pPr>
+        <w:ind w:left="720" w:hanging="360"/>
+      </w:pPr>
+      <w:rPr>
+        <w:rFonts w:ascii="Symbol" w:hAnsi="Symbol" w:hint="default"/>
+      </w:rPr>
+    </w:lvl>
+    <w:lvl w:ilvl="1" w:tplc="08090003" w:tentative="1">
+      <w:start w:val="1"/>
+      <w:numFmt w:val="bullet"/>
+      <w:lvlText w:val="o"/>
+      <w:lvlJc w:val="left"/>
+      <w:pPr>
+        <w:ind w:left="1440" w:hanging="360"/>
+      </w:pPr>
+      <w:rPr>
+        <w:rFonts w:ascii="Courier New" w:hAnsi="Courier New" w:cs="Courier New" w:hint="default"/>
+      </w:rPr>
+    </w:lvl>
+    <w:lvl w:ilvl="2" w:tplc="08090005" w:tentative="1">
+      <w:start w:val="1"/>
+      <w:numFmt w:val="bullet"/>
+      <w:lvlText w:val=""/>
+      <w:lvlJc w:val="left"/>
+      <w:pPr>
+        <w:ind w:left="2160" w:hanging="360"/>
+      </w:pPr>
+      <w:rPr>
+        <w:rFonts w:ascii="Wingdings" w:hAnsi="Wingdings" w:hint="default"/>
+      </w:rPr>
+    </w:lvl>
+    <w:lvl w:ilvl="3" w:tplc="08090001" w:tentative="1">
+      <w:start w:val="1"/>
+      <w:numFmt w:val="bullet"/>
+      <w:lvlText w:val=""/>
+      <w:lvlJc w:val="left"/>
+      <w:pPr>
+        <w:ind w:left="2880" w:hanging="360"/>
+      </w:pPr>
+      <w:rPr>
+        <w:rFonts w:ascii="Symbol" w:hAnsi="Symbol" w:hint="default"/>
+      </w:rPr>
+    </w:lvl>
+    <w:lvl w:ilvl="4" w:tplc="08090003" w:tentative="1">
+      <w:start w:val="1"/>
+      <w:numFmt w:val="bullet"/>
+      <w:lvlText w:val="o"/>
+      <w:lvlJc w:val="left"/>
+      <w:pPr>
+        <w:ind w:left="3600" w:hanging="360"/>
+      </w:pPr>
+      <w:rPr>
+        <w:rFonts w:ascii="Courier New" w:hAnsi="Courier New" w:cs="Courier New" w:hint="default"/>
+      </w:rPr>
+    </w:lvl>
+    <w:lvl w:ilvl="5" w:tplc="08090005" w:tentative="1">
+      <w:start w:val="1"/>
+      <w:numFmt w:val="bullet"/>
+      <w:lvlText w:val=""/>
+      <w:lvlJc w:val="left"/>
+      <w:pPr>
+        <w:ind w:left="4320" w:hanging="360"/>
+      </w:pPr>
+      <w:rPr>
+        <w:rFonts w:ascii="Wingdings" w:hAnsi="Wingdings" w:hint="default"/>
+      </w:rPr>
+    </w:lvl>
+    <w:lvl w:ilvl="6" w:tplc="08090001" w:tentative="1">
+      <w:start w:val="1"/>
+      <w:numFmt w:val="bullet"/>
+      <w:lvlText w:val=""/>
+      <w:lvlJc w:val="left"/>
+      <w:pPr>
+        <w:ind w:left="5040" w:hanging="360"/>
+      </w:pPr>
+      <w:rPr>
+        <w:rFonts w:ascii="Symbol" w:hAnsi="Symbol" w:hint="default"/>
+      </w:rPr>
+    </w:lvl>
+    <w:lvl w:ilvl="7" w:tplc="08090003" w:tentative="1">
+      <w:start w:val="1"/>
+      <w:numFmt w:val="bullet"/>
+      <w:lvlText w:val="o"/>
+      <w:lvlJc w:val="left"/>
+      <w:pPr>
+        <w:ind w:left="5760" w:hanging="360"/>
+      </w:pPr>
+      <w:rPr>
+        <w:rFonts w:ascii="Courier New" w:hAnsi="Courier New" w:cs="Courier New" w:hint="default"/>
+      </w:rPr>
+    </w:lvl>
+    <w:lvl w:ilvl="8" w:tplc="08090005" w:tentative="1">
+      <w:start w:val="1"/>
+      <w:numFmt w:val="bullet"/>
+      <w:lvlText w:val=""/>
+      <w:lvlJc w:val="left"/>
+      <w:pPr>
+        <w:ind w:left="6480" w:hanging="360"/>
+      </w:pPr>
+      <w:rPr>
+        <w:rFonts w:ascii="Wingdings" w:hAnsi="Wingdings" w:hint="default"/>
+      </w:rPr>
+    </w:lvl>
+  </w:abstractNum>
+  <w:abstractNum w:abstractNumId="1" w15:restartNumberingAfterBreak="0">
     <w:nsid w:val="15BF6696"/>
     <w:multiLevelType w:val="multilevel"/>
     <w:tmpl w:val="39000D1C"/>
@@ -6455,7 +9841,7 @@
       </w:rPr>
     </w:lvl>
   </w:abstractNum>
-  <w:abstractNum w:abstractNumId="1" w15:restartNumberingAfterBreak="0">
+  <w:abstractNum w:abstractNumId="2" w15:restartNumberingAfterBreak="0">
     <w:nsid w:val="16916DED"/>
     <w:multiLevelType w:val="multilevel"/>
     <w:tmpl w:val="08090021"/>
@@ -6568,7 +9954,120 @@
       </w:rPr>
     </w:lvl>
   </w:abstractNum>
-  <w:abstractNum w:abstractNumId="2" w15:restartNumberingAfterBreak="0">
+  <w:abstractNum w:abstractNumId="3" w15:restartNumberingAfterBreak="0">
+    <w:nsid w:val="1A0B5E90"/>
+    <w:multiLevelType w:val="hybridMultilevel"/>
+    <w:tmpl w:val="0B761B80"/>
+    <w:lvl w:ilvl="0" w:tplc="08090001">
+      <w:start w:val="1"/>
+      <w:numFmt w:val="bullet"/>
+      <w:lvlText w:val=""/>
+      <w:lvlJc w:val="left"/>
+      <w:pPr>
+        <w:ind w:left="774" w:hanging="360"/>
+      </w:pPr>
+      <w:rPr>
+        <w:rFonts w:ascii="Symbol" w:hAnsi="Symbol" w:hint="default"/>
+      </w:rPr>
+    </w:lvl>
+    <w:lvl w:ilvl="1" w:tplc="08090003" w:tentative="1">
+      <w:start w:val="1"/>
+      <w:numFmt w:val="bullet"/>
+      <w:lvlText w:val="o"/>
+      <w:lvlJc w:val="left"/>
+      <w:pPr>
+        <w:ind w:left="1494" w:hanging="360"/>
+      </w:pPr>
+      <w:rPr>
+        <w:rFonts w:ascii="Courier New" w:hAnsi="Courier New" w:cs="Courier New" w:hint="default"/>
+      </w:rPr>
+    </w:lvl>
+    <w:lvl w:ilvl="2" w:tplc="08090005" w:tentative="1">
+      <w:start w:val="1"/>
+      <w:numFmt w:val="bullet"/>
+      <w:lvlText w:val=""/>
+      <w:lvlJc w:val="left"/>
+      <w:pPr>
+        <w:ind w:left="2214" w:hanging="360"/>
+      </w:pPr>
+      <w:rPr>
+        <w:rFonts w:ascii="Wingdings" w:hAnsi="Wingdings" w:hint="default"/>
+      </w:rPr>
+    </w:lvl>
+    <w:lvl w:ilvl="3" w:tplc="08090001" w:tentative="1">
+      <w:start w:val="1"/>
+      <w:numFmt w:val="bullet"/>
+      <w:lvlText w:val=""/>
+      <w:lvlJc w:val="left"/>
+      <w:pPr>
+        <w:ind w:left="2934" w:hanging="360"/>
+      </w:pPr>
+      <w:rPr>
+        <w:rFonts w:ascii="Symbol" w:hAnsi="Symbol" w:hint="default"/>
+      </w:rPr>
+    </w:lvl>
+    <w:lvl w:ilvl="4" w:tplc="08090003" w:tentative="1">
+      <w:start w:val="1"/>
+      <w:numFmt w:val="bullet"/>
+      <w:lvlText w:val="o"/>
+      <w:lvlJc w:val="left"/>
+      <w:pPr>
+        <w:ind w:left="3654" w:hanging="360"/>
+      </w:pPr>
+      <w:rPr>
+        <w:rFonts w:ascii="Courier New" w:hAnsi="Courier New" w:cs="Courier New" w:hint="default"/>
+      </w:rPr>
+    </w:lvl>
+    <w:lvl w:ilvl="5" w:tplc="08090005" w:tentative="1">
+      <w:start w:val="1"/>
+      <w:numFmt w:val="bullet"/>
+      <w:lvlText w:val=""/>
+      <w:lvlJc w:val="left"/>
+      <w:pPr>
+        <w:ind w:left="4374" w:hanging="360"/>
+      </w:pPr>
+      <w:rPr>
+        <w:rFonts w:ascii="Wingdings" w:hAnsi="Wingdings" w:hint="default"/>
+      </w:rPr>
+    </w:lvl>
+    <w:lvl w:ilvl="6" w:tplc="08090001" w:tentative="1">
+      <w:start w:val="1"/>
+      <w:numFmt w:val="bullet"/>
+      <w:lvlText w:val=""/>
+      <w:lvlJc w:val="left"/>
+      <w:pPr>
+        <w:ind w:left="5094" w:hanging="360"/>
+      </w:pPr>
+      <w:rPr>
+        <w:rFonts w:ascii="Symbol" w:hAnsi="Symbol" w:hint="default"/>
+      </w:rPr>
+    </w:lvl>
+    <w:lvl w:ilvl="7" w:tplc="08090003" w:tentative="1">
+      <w:start w:val="1"/>
+      <w:numFmt w:val="bullet"/>
+      <w:lvlText w:val="o"/>
+      <w:lvlJc w:val="left"/>
+      <w:pPr>
+        <w:ind w:left="5814" w:hanging="360"/>
+      </w:pPr>
+      <w:rPr>
+        <w:rFonts w:ascii="Courier New" w:hAnsi="Courier New" w:cs="Courier New" w:hint="default"/>
+      </w:rPr>
+    </w:lvl>
+    <w:lvl w:ilvl="8" w:tplc="08090005" w:tentative="1">
+      <w:start w:val="1"/>
+      <w:numFmt w:val="bullet"/>
+      <w:lvlText w:val=""/>
+      <w:lvlJc w:val="left"/>
+      <w:pPr>
+        <w:ind w:left="6534" w:hanging="360"/>
+      </w:pPr>
+      <w:rPr>
+        <w:rFonts w:ascii="Wingdings" w:hAnsi="Wingdings" w:hint="default"/>
+      </w:rPr>
+    </w:lvl>
+  </w:abstractNum>
+  <w:abstractNum w:abstractNumId="4" w15:restartNumberingAfterBreak="0">
     <w:nsid w:val="4EBF4DD0"/>
     <w:multiLevelType w:val="multilevel"/>
     <w:tmpl w:val="39000D1C"/>
@@ -6681,7 +10180,7 @@
       </w:rPr>
     </w:lvl>
   </w:abstractNum>
-  <w:abstractNum w:abstractNumId="3" w15:restartNumberingAfterBreak="0">
+  <w:abstractNum w:abstractNumId="5" w15:restartNumberingAfterBreak="0">
     <w:nsid w:val="51CC34EB"/>
     <w:multiLevelType w:val="hybridMultilevel"/>
     <w:tmpl w:val="A33CA9E8"/>
@@ -6794,7 +10293,7 @@
       </w:rPr>
     </w:lvl>
   </w:abstractNum>
-  <w:abstractNum w:abstractNumId="4" w15:restartNumberingAfterBreak="0">
+  <w:abstractNum w:abstractNumId="6" w15:restartNumberingAfterBreak="0">
     <w:nsid w:val="5254312E"/>
     <w:multiLevelType w:val="hybridMultilevel"/>
     <w:tmpl w:val="BF20D65A"/>
@@ -6907,20 +10406,258 @@
       </w:rPr>
     </w:lvl>
   </w:abstractNum>
+  <w:abstractNum w:abstractNumId="7" w15:restartNumberingAfterBreak="0">
+    <w:nsid w:val="5921021A"/>
+    <w:multiLevelType w:val="hybridMultilevel"/>
+    <w:tmpl w:val="B6B23D64"/>
+    <w:lvl w:ilvl="0" w:tplc="08090001">
+      <w:start w:val="1"/>
+      <w:numFmt w:val="bullet"/>
+      <w:lvlText w:val=""/>
+      <w:lvlJc w:val="left"/>
+      <w:pPr>
+        <w:ind w:left="720" w:hanging="360"/>
+      </w:pPr>
+      <w:rPr>
+        <w:rFonts w:ascii="Symbol" w:hAnsi="Symbol" w:hint="default"/>
+      </w:rPr>
+    </w:lvl>
+    <w:lvl w:ilvl="1" w:tplc="08090003" w:tentative="1">
+      <w:start w:val="1"/>
+      <w:numFmt w:val="bullet"/>
+      <w:lvlText w:val="o"/>
+      <w:lvlJc w:val="left"/>
+      <w:pPr>
+        <w:ind w:left="1440" w:hanging="360"/>
+      </w:pPr>
+      <w:rPr>
+        <w:rFonts w:ascii="Courier New" w:hAnsi="Courier New" w:cs="Courier New" w:hint="default"/>
+      </w:rPr>
+    </w:lvl>
+    <w:lvl w:ilvl="2" w:tplc="08090005" w:tentative="1">
+      <w:start w:val="1"/>
+      <w:numFmt w:val="bullet"/>
+      <w:lvlText w:val=""/>
+      <w:lvlJc w:val="left"/>
+      <w:pPr>
+        <w:ind w:left="2160" w:hanging="360"/>
+      </w:pPr>
+      <w:rPr>
+        <w:rFonts w:ascii="Wingdings" w:hAnsi="Wingdings" w:hint="default"/>
+      </w:rPr>
+    </w:lvl>
+    <w:lvl w:ilvl="3" w:tplc="08090001" w:tentative="1">
+      <w:start w:val="1"/>
+      <w:numFmt w:val="bullet"/>
+      <w:lvlText w:val=""/>
+      <w:lvlJc w:val="left"/>
+      <w:pPr>
+        <w:ind w:left="2880" w:hanging="360"/>
+      </w:pPr>
+      <w:rPr>
+        <w:rFonts w:ascii="Symbol" w:hAnsi="Symbol" w:hint="default"/>
+      </w:rPr>
+    </w:lvl>
+    <w:lvl w:ilvl="4" w:tplc="08090003" w:tentative="1">
+      <w:start w:val="1"/>
+      <w:numFmt w:val="bullet"/>
+      <w:lvlText w:val="o"/>
+      <w:lvlJc w:val="left"/>
+      <w:pPr>
+        <w:ind w:left="3600" w:hanging="360"/>
+      </w:pPr>
+      <w:rPr>
+        <w:rFonts w:ascii="Courier New" w:hAnsi="Courier New" w:cs="Courier New" w:hint="default"/>
+      </w:rPr>
+    </w:lvl>
+    <w:lvl w:ilvl="5" w:tplc="08090005" w:tentative="1">
+      <w:start w:val="1"/>
+      <w:numFmt w:val="bullet"/>
+      <w:lvlText w:val=""/>
+      <w:lvlJc w:val="left"/>
+      <w:pPr>
+        <w:ind w:left="4320" w:hanging="360"/>
+      </w:pPr>
+      <w:rPr>
+        <w:rFonts w:ascii="Wingdings" w:hAnsi="Wingdings" w:hint="default"/>
+      </w:rPr>
+    </w:lvl>
+    <w:lvl w:ilvl="6" w:tplc="08090001" w:tentative="1">
+      <w:start w:val="1"/>
+      <w:numFmt w:val="bullet"/>
+      <w:lvlText w:val=""/>
+      <w:lvlJc w:val="left"/>
+      <w:pPr>
+        <w:ind w:left="5040" w:hanging="360"/>
+      </w:pPr>
+      <w:rPr>
+        <w:rFonts w:ascii="Symbol" w:hAnsi="Symbol" w:hint="default"/>
+      </w:rPr>
+    </w:lvl>
+    <w:lvl w:ilvl="7" w:tplc="08090003" w:tentative="1">
+      <w:start w:val="1"/>
+      <w:numFmt w:val="bullet"/>
+      <w:lvlText w:val="o"/>
+      <w:lvlJc w:val="left"/>
+      <w:pPr>
+        <w:ind w:left="5760" w:hanging="360"/>
+      </w:pPr>
+      <w:rPr>
+        <w:rFonts w:ascii="Courier New" w:hAnsi="Courier New" w:cs="Courier New" w:hint="default"/>
+      </w:rPr>
+    </w:lvl>
+    <w:lvl w:ilvl="8" w:tplc="08090005" w:tentative="1">
+      <w:start w:val="1"/>
+      <w:numFmt w:val="bullet"/>
+      <w:lvlText w:val=""/>
+      <w:lvlJc w:val="left"/>
+      <w:pPr>
+        <w:ind w:left="6480" w:hanging="360"/>
+      </w:pPr>
+      <w:rPr>
+        <w:rFonts w:ascii="Wingdings" w:hAnsi="Wingdings" w:hint="default"/>
+      </w:rPr>
+    </w:lvl>
+  </w:abstractNum>
+  <w:abstractNum w:abstractNumId="8" w15:restartNumberingAfterBreak="0">
+    <w:nsid w:val="7BB22642"/>
+    <w:multiLevelType w:val="hybridMultilevel"/>
+    <w:tmpl w:val="CC64A604"/>
+    <w:lvl w:ilvl="0" w:tplc="08090001">
+      <w:start w:val="1"/>
+      <w:numFmt w:val="bullet"/>
+      <w:lvlText w:val=""/>
+      <w:lvlJc w:val="left"/>
+      <w:pPr>
+        <w:ind w:left="720" w:hanging="360"/>
+      </w:pPr>
+      <w:rPr>
+        <w:rFonts w:ascii="Symbol" w:hAnsi="Symbol" w:hint="default"/>
+      </w:rPr>
+    </w:lvl>
+    <w:lvl w:ilvl="1" w:tplc="08090003" w:tentative="1">
+      <w:start w:val="1"/>
+      <w:numFmt w:val="bullet"/>
+      <w:lvlText w:val="o"/>
+      <w:lvlJc w:val="left"/>
+      <w:pPr>
+        <w:ind w:left="1440" w:hanging="360"/>
+      </w:pPr>
+      <w:rPr>
+        <w:rFonts w:ascii="Courier New" w:hAnsi="Courier New" w:cs="Courier New" w:hint="default"/>
+      </w:rPr>
+    </w:lvl>
+    <w:lvl w:ilvl="2" w:tplc="08090005" w:tentative="1">
+      <w:start w:val="1"/>
+      <w:numFmt w:val="bullet"/>
+      <w:lvlText w:val=""/>
+      <w:lvlJc w:val="left"/>
+      <w:pPr>
+        <w:ind w:left="2160" w:hanging="360"/>
+      </w:pPr>
+      <w:rPr>
+        <w:rFonts w:ascii="Wingdings" w:hAnsi="Wingdings" w:hint="default"/>
+      </w:rPr>
+    </w:lvl>
+    <w:lvl w:ilvl="3" w:tplc="08090001" w:tentative="1">
+      <w:start w:val="1"/>
+      <w:numFmt w:val="bullet"/>
+      <w:lvlText w:val=""/>
+      <w:lvlJc w:val="left"/>
+      <w:pPr>
+        <w:ind w:left="2880" w:hanging="360"/>
+      </w:pPr>
+      <w:rPr>
+        <w:rFonts w:ascii="Symbol" w:hAnsi="Symbol" w:hint="default"/>
+      </w:rPr>
+    </w:lvl>
+    <w:lvl w:ilvl="4" w:tplc="08090003" w:tentative="1">
+      <w:start w:val="1"/>
+      <w:numFmt w:val="bullet"/>
+      <w:lvlText w:val="o"/>
+      <w:lvlJc w:val="left"/>
+      <w:pPr>
+        <w:ind w:left="3600" w:hanging="360"/>
+      </w:pPr>
+      <w:rPr>
+        <w:rFonts w:ascii="Courier New" w:hAnsi="Courier New" w:cs="Courier New" w:hint="default"/>
+      </w:rPr>
+    </w:lvl>
+    <w:lvl w:ilvl="5" w:tplc="08090005" w:tentative="1">
+      <w:start w:val="1"/>
+      <w:numFmt w:val="bullet"/>
+      <w:lvlText w:val=""/>
+      <w:lvlJc w:val="left"/>
+      <w:pPr>
+        <w:ind w:left="4320" w:hanging="360"/>
+      </w:pPr>
+      <w:rPr>
+        <w:rFonts w:ascii="Wingdings" w:hAnsi="Wingdings" w:hint="default"/>
+      </w:rPr>
+    </w:lvl>
+    <w:lvl w:ilvl="6" w:tplc="08090001" w:tentative="1">
+      <w:start w:val="1"/>
+      <w:numFmt w:val="bullet"/>
+      <w:lvlText w:val=""/>
+      <w:lvlJc w:val="left"/>
+      <w:pPr>
+        <w:ind w:left="5040" w:hanging="360"/>
+      </w:pPr>
+      <w:rPr>
+        <w:rFonts w:ascii="Symbol" w:hAnsi="Symbol" w:hint="default"/>
+      </w:rPr>
+    </w:lvl>
+    <w:lvl w:ilvl="7" w:tplc="08090003" w:tentative="1">
+      <w:start w:val="1"/>
+      <w:numFmt w:val="bullet"/>
+      <w:lvlText w:val="o"/>
+      <w:lvlJc w:val="left"/>
+      <w:pPr>
+        <w:ind w:left="5760" w:hanging="360"/>
+      </w:pPr>
+      <w:rPr>
+        <w:rFonts w:ascii="Courier New" w:hAnsi="Courier New" w:cs="Courier New" w:hint="default"/>
+      </w:rPr>
+    </w:lvl>
+    <w:lvl w:ilvl="8" w:tplc="08090005" w:tentative="1">
+      <w:start w:val="1"/>
+      <w:numFmt w:val="bullet"/>
+      <w:lvlText w:val=""/>
+      <w:lvlJc w:val="left"/>
+      <w:pPr>
+        <w:ind w:left="6480" w:hanging="360"/>
+      </w:pPr>
+      <w:rPr>
+        <w:rFonts w:ascii="Wingdings" w:hAnsi="Wingdings" w:hint="default"/>
+      </w:rPr>
+    </w:lvl>
+  </w:abstractNum>
   <w:num w:numId="1">
-    <w:abstractNumId w:val="3"/>
+    <w:abstractNumId w:val="5"/>
   </w:num>
   <w:num w:numId="2">
+    <w:abstractNumId w:val="6"/>
+  </w:num>
+  <w:num w:numId="3">
+    <w:abstractNumId w:val="1"/>
+  </w:num>
+  <w:num w:numId="4">
+    <w:abstractNumId w:val="2"/>
+  </w:num>
+  <w:num w:numId="5">
     <w:abstractNumId w:val="4"/>
   </w:num>
-  <w:num w:numId="3">
+  <w:num w:numId="6">
+    <w:abstractNumId w:val="8"/>
+  </w:num>
+  <w:num w:numId="7">
+    <w:abstractNumId w:val="7"/>
+  </w:num>
+  <w:num w:numId="8">
     <w:abstractNumId w:val="0"/>
   </w:num>
-  <w:num w:numId="4">
-    <w:abstractNumId w:val="1"/>
-  </w:num>
-  <w:num w:numId="5">
-    <w:abstractNumId w:val="2"/>
+  <w:num w:numId="9">
+    <w:abstractNumId w:val="3"/>
   </w:num>
 </w:numbering>
 </file>
@@ -6942,7 +10679,7 @@
       </w:pPr>
     </w:pPrDefault>
   </w:docDefaults>
-  <w:latentStyles w:defLockedState="0" w:defUIPriority="99" w:defSemiHidden="0" w:defUnhideWhenUsed="0" w:defQFormat="0" w:count="374">
+  <w:latentStyles w:defLockedState="0" w:defUIPriority="99" w:defSemiHidden="0" w:defUnhideWhenUsed="0" w:defQFormat="0" w:count="371">
     <w:lsdException w:name="Normal" w:uiPriority="0" w:qFormat="1"/>
     <w:lsdException w:name="heading 1" w:uiPriority="9" w:qFormat="1"/>
     <w:lsdException w:name="heading 2" w:semiHidden="1" w:uiPriority="9" w:unhideWhenUsed="1" w:qFormat="1"/>
@@ -7314,14 +11051,11 @@
     <w:lsdException w:name="List Table 5 Dark Accent 6" w:uiPriority="50"/>
     <w:lsdException w:name="List Table 6 Colorful Accent 6" w:uiPriority="51"/>
     <w:lsdException w:name="List Table 7 Colorful Accent 6" w:uiPriority="52"/>
-    <w:lsdException w:name="Mention" w:semiHidden="1" w:unhideWhenUsed="1"/>
-    <w:lsdException w:name="Smart Hyperlink" w:semiHidden="1" w:unhideWhenUsed="1"/>
-    <w:lsdException w:name="Hashtag" w:semiHidden="1" w:unhideWhenUsed="1"/>
   </w:latentStyles>
   <w:style w:type="paragraph" w:default="1" w:styleId="Normal">
     <w:name w:val="Normal"/>
     <w:qFormat/>
-    <w:rsid w:val="000A366B"/>
+    <w:rsid w:val="00862389"/>
     <w:pPr>
       <w:jc w:val="both"/>
     </w:pPr>
@@ -7367,6 +11101,28 @@
       <w:color w:val="B43412" w:themeColor="accent1" w:themeShade="BF"/>
       <w:sz w:val="26"/>
       <w:szCs w:val="26"/>
+    </w:rPr>
+  </w:style>
+  <w:style w:type="paragraph" w:styleId="Heading3">
+    <w:name w:val="heading 3"/>
+    <w:basedOn w:val="Normal"/>
+    <w:next w:val="Normal"/>
+    <w:link w:val="Heading3Char"/>
+    <w:uiPriority w:val="9"/>
+    <w:unhideWhenUsed/>
+    <w:qFormat/>
+    <w:rsid w:val="00040CC3"/>
+    <w:pPr>
+      <w:keepNext/>
+      <w:keepLines/>
+      <w:spacing w:before="40" w:after="0"/>
+      <w:outlineLvl w:val="2"/>
+    </w:pPr>
+    <w:rPr>
+      <w:rFonts w:asciiTheme="majorHAnsi" w:eastAsiaTheme="majorEastAsia" w:hAnsiTheme="majorHAnsi" w:cstheme="majorBidi"/>
+      <w:color w:val="77230C" w:themeColor="accent1" w:themeShade="7F"/>
+      <w:sz w:val="24"/>
+      <w:szCs w:val="24"/>
     </w:rPr>
   </w:style>
   <w:style w:type="character" w:default="1" w:styleId="DefaultParagraphFont">
@@ -7638,6 +11394,277 @@
       <w:color w:val="404040" w:themeColor="text1" w:themeTint="BF"/>
       <w:sz w:val="16"/>
     </w:rPr>
+  </w:style>
+  <w:style w:type="character" w:customStyle="1" w:styleId="Heading3Char">
+    <w:name w:val="Heading 3 Char"/>
+    <w:basedOn w:val="DefaultParagraphFont"/>
+    <w:link w:val="Heading3"/>
+    <w:uiPriority w:val="9"/>
+    <w:rsid w:val="00040CC3"/>
+    <w:rPr>
+      <w:rFonts w:asciiTheme="majorHAnsi" w:eastAsiaTheme="majorEastAsia" w:hAnsiTheme="majorHAnsi" w:cstheme="majorBidi"/>
+      <w:color w:val="77230C" w:themeColor="accent1" w:themeShade="7F"/>
+      <w:sz w:val="24"/>
+      <w:szCs w:val="24"/>
+    </w:rPr>
+  </w:style>
+  <w:style w:type="table" w:styleId="GridTable5Dark">
+    <w:name w:val="Grid Table 5 Dark"/>
+    <w:basedOn w:val="TableNormal"/>
+    <w:uiPriority w:val="50"/>
+    <w:rsid w:val="00333110"/>
+    <w:pPr>
+      <w:spacing w:after="0" w:line="240" w:lineRule="auto"/>
+    </w:pPr>
+    <w:tblPr>
+      <w:tblStyleRowBandSize w:val="1"/>
+      <w:tblStyleColBandSize w:val="1"/>
+      <w:tblBorders>
+        <w:top w:val="single" w:sz="4" w:space="0" w:color="FFFFFF" w:themeColor="background1"/>
+        <w:left w:val="single" w:sz="4" w:space="0" w:color="FFFFFF" w:themeColor="background1"/>
+        <w:bottom w:val="single" w:sz="4" w:space="0" w:color="FFFFFF" w:themeColor="background1"/>
+        <w:right w:val="single" w:sz="4" w:space="0" w:color="FFFFFF" w:themeColor="background1"/>
+        <w:insideH w:val="single" w:sz="4" w:space="0" w:color="FFFFFF" w:themeColor="background1"/>
+        <w:insideV w:val="single" w:sz="4" w:space="0" w:color="FFFFFF" w:themeColor="background1"/>
+      </w:tblBorders>
+    </w:tblPr>
+    <w:tcPr>
+      <w:shd w:val="clear" w:color="auto" w:fill="CCCCCC" w:themeFill="text1" w:themeFillTint="33"/>
+    </w:tcPr>
+    <w:tblStylePr w:type="firstRow">
+      <w:rPr>
+        <w:b/>
+        <w:bCs/>
+        <w:color w:val="FFFFFF" w:themeColor="background1"/>
+      </w:rPr>
+      <w:tblPr/>
+      <w:tcPr>
+        <w:tcBorders>
+          <w:top w:val="single" w:sz="4" w:space="0" w:color="FFFFFF" w:themeColor="background1"/>
+          <w:left w:val="single" w:sz="4" w:space="0" w:color="FFFFFF" w:themeColor="background1"/>
+          <w:right w:val="single" w:sz="4" w:space="0" w:color="FFFFFF" w:themeColor="background1"/>
+          <w:insideH w:val="nil"/>
+          <w:insideV w:val="nil"/>
+        </w:tcBorders>
+        <w:shd w:val="clear" w:color="auto" w:fill="000000" w:themeFill="text1"/>
+      </w:tcPr>
+    </w:tblStylePr>
+    <w:tblStylePr w:type="lastRow">
+      <w:rPr>
+        <w:b/>
+        <w:bCs/>
+        <w:color w:val="FFFFFF" w:themeColor="background1"/>
+      </w:rPr>
+      <w:tblPr/>
+      <w:tcPr>
+        <w:tcBorders>
+          <w:left w:val="single" w:sz="4" w:space="0" w:color="FFFFFF" w:themeColor="background1"/>
+          <w:bottom w:val="single" w:sz="4" w:space="0" w:color="FFFFFF" w:themeColor="background1"/>
+          <w:right w:val="single" w:sz="4" w:space="0" w:color="FFFFFF" w:themeColor="background1"/>
+          <w:insideH w:val="nil"/>
+          <w:insideV w:val="nil"/>
+        </w:tcBorders>
+        <w:shd w:val="clear" w:color="auto" w:fill="000000" w:themeFill="text1"/>
+      </w:tcPr>
+    </w:tblStylePr>
+    <w:tblStylePr w:type="firstCol">
+      <w:rPr>
+        <w:b/>
+        <w:bCs/>
+        <w:color w:val="FFFFFF" w:themeColor="background1"/>
+      </w:rPr>
+      <w:tblPr/>
+      <w:tcPr>
+        <w:tcBorders>
+          <w:top w:val="single" w:sz="4" w:space="0" w:color="FFFFFF" w:themeColor="background1"/>
+          <w:left w:val="single" w:sz="4" w:space="0" w:color="FFFFFF" w:themeColor="background1"/>
+          <w:bottom w:val="single" w:sz="4" w:space="0" w:color="FFFFFF" w:themeColor="background1"/>
+          <w:insideV w:val="nil"/>
+        </w:tcBorders>
+        <w:shd w:val="clear" w:color="auto" w:fill="000000" w:themeFill="text1"/>
+      </w:tcPr>
+    </w:tblStylePr>
+    <w:tblStylePr w:type="lastCol">
+      <w:rPr>
+        <w:b/>
+        <w:bCs/>
+        <w:color w:val="FFFFFF" w:themeColor="background1"/>
+      </w:rPr>
+      <w:tblPr/>
+      <w:tcPr>
+        <w:tcBorders>
+          <w:top w:val="single" w:sz="4" w:space="0" w:color="FFFFFF" w:themeColor="background1"/>
+          <w:bottom w:val="single" w:sz="4" w:space="0" w:color="FFFFFF" w:themeColor="background1"/>
+          <w:right w:val="single" w:sz="4" w:space="0" w:color="FFFFFF" w:themeColor="background1"/>
+          <w:insideV w:val="nil"/>
+        </w:tcBorders>
+        <w:shd w:val="clear" w:color="auto" w:fill="000000" w:themeFill="text1"/>
+      </w:tcPr>
+    </w:tblStylePr>
+    <w:tblStylePr w:type="band1Vert">
+      <w:tblPr/>
+      <w:tcPr>
+        <w:shd w:val="clear" w:color="auto" w:fill="999999" w:themeFill="text1" w:themeFillTint="66"/>
+      </w:tcPr>
+    </w:tblStylePr>
+    <w:tblStylePr w:type="band1Horz">
+      <w:tblPr/>
+      <w:tcPr>
+        <w:shd w:val="clear" w:color="auto" w:fill="999999" w:themeFill="text1" w:themeFillTint="66"/>
+      </w:tcPr>
+    </w:tblStylePr>
+  </w:style>
+  <w:style w:type="table" w:styleId="GridTable4">
+    <w:name w:val="Grid Table 4"/>
+    <w:basedOn w:val="TableNormal"/>
+    <w:uiPriority w:val="49"/>
+    <w:rsid w:val="00333110"/>
+    <w:pPr>
+      <w:spacing w:after="0" w:line="240" w:lineRule="auto"/>
+    </w:pPr>
+    <w:tblPr>
+      <w:tblStyleRowBandSize w:val="1"/>
+      <w:tblStyleColBandSize w:val="1"/>
+      <w:tblBorders>
+        <w:top w:val="single" w:sz="4" w:space="0" w:color="666666" w:themeColor="text1" w:themeTint="99"/>
+        <w:left w:val="single" w:sz="4" w:space="0" w:color="666666" w:themeColor="text1" w:themeTint="99"/>
+        <w:bottom w:val="single" w:sz="4" w:space="0" w:color="666666" w:themeColor="text1" w:themeTint="99"/>
+        <w:right w:val="single" w:sz="4" w:space="0" w:color="666666" w:themeColor="text1" w:themeTint="99"/>
+        <w:insideH w:val="single" w:sz="4" w:space="0" w:color="666666" w:themeColor="text1" w:themeTint="99"/>
+        <w:insideV w:val="single" w:sz="4" w:space="0" w:color="666666" w:themeColor="text1" w:themeTint="99"/>
+      </w:tblBorders>
+    </w:tblPr>
+    <w:tblStylePr w:type="firstRow">
+      <w:rPr>
+        <w:b/>
+        <w:bCs/>
+        <w:color w:val="FFFFFF" w:themeColor="background1"/>
+      </w:rPr>
+      <w:tblPr/>
+      <w:tcPr>
+        <w:tcBorders>
+          <w:top w:val="single" w:sz="4" w:space="0" w:color="000000" w:themeColor="text1"/>
+          <w:left w:val="single" w:sz="4" w:space="0" w:color="000000" w:themeColor="text1"/>
+          <w:bottom w:val="single" w:sz="4" w:space="0" w:color="000000" w:themeColor="text1"/>
+          <w:right w:val="single" w:sz="4" w:space="0" w:color="000000" w:themeColor="text1"/>
+          <w:insideH w:val="nil"/>
+          <w:insideV w:val="nil"/>
+        </w:tcBorders>
+        <w:shd w:val="clear" w:color="auto" w:fill="000000" w:themeFill="text1"/>
+      </w:tcPr>
+    </w:tblStylePr>
+    <w:tblStylePr w:type="lastRow">
+      <w:rPr>
+        <w:b/>
+        <w:bCs/>
+      </w:rPr>
+      <w:tblPr/>
+      <w:tcPr>
+        <w:tcBorders>
+          <w:top w:val="double" w:sz="4" w:space="0" w:color="000000" w:themeColor="text1"/>
+        </w:tcBorders>
+      </w:tcPr>
+    </w:tblStylePr>
+    <w:tblStylePr w:type="firstCol">
+      <w:rPr>
+        <w:b/>
+        <w:bCs/>
+      </w:rPr>
+    </w:tblStylePr>
+    <w:tblStylePr w:type="lastCol">
+      <w:rPr>
+        <w:b/>
+        <w:bCs/>
+      </w:rPr>
+    </w:tblStylePr>
+    <w:tblStylePr w:type="band1Vert">
+      <w:tblPr/>
+      <w:tcPr>
+        <w:shd w:val="clear" w:color="auto" w:fill="CCCCCC" w:themeFill="text1" w:themeFillTint="33"/>
+      </w:tcPr>
+    </w:tblStylePr>
+    <w:tblStylePr w:type="band1Horz">
+      <w:tblPr/>
+      <w:tcPr>
+        <w:shd w:val="clear" w:color="auto" w:fill="CCCCCC" w:themeFill="text1" w:themeFillTint="33"/>
+      </w:tcPr>
+    </w:tblStylePr>
+  </w:style>
+  <w:style w:type="table" w:styleId="GridTable4-Accent1">
+    <w:name w:val="Grid Table 4 Accent 1"/>
+    <w:basedOn w:val="TableNormal"/>
+    <w:uiPriority w:val="49"/>
+    <w:rsid w:val="00333110"/>
+    <w:pPr>
+      <w:spacing w:after="0" w:line="240" w:lineRule="auto"/>
+    </w:pPr>
+    <w:tblPr>
+      <w:tblStyleRowBandSize w:val="1"/>
+      <w:tblStyleColBandSize w:val="1"/>
+      <w:tblBorders>
+        <w:top w:val="single" w:sz="4" w:space="0" w:color="F1937A" w:themeColor="accent1" w:themeTint="99"/>
+        <w:left w:val="single" w:sz="4" w:space="0" w:color="F1937A" w:themeColor="accent1" w:themeTint="99"/>
+        <w:bottom w:val="single" w:sz="4" w:space="0" w:color="F1937A" w:themeColor="accent1" w:themeTint="99"/>
+        <w:right w:val="single" w:sz="4" w:space="0" w:color="F1937A" w:themeColor="accent1" w:themeTint="99"/>
+        <w:insideH w:val="single" w:sz="4" w:space="0" w:color="F1937A" w:themeColor="accent1" w:themeTint="99"/>
+        <w:insideV w:val="single" w:sz="4" w:space="0" w:color="F1937A" w:themeColor="accent1" w:themeTint="99"/>
+      </w:tblBorders>
+    </w:tblPr>
+    <w:tblStylePr w:type="firstRow">
+      <w:rPr>
+        <w:b/>
+        <w:bCs/>
+        <w:color w:val="FFFFFF" w:themeColor="background1"/>
+      </w:rPr>
+      <w:tblPr/>
+      <w:tcPr>
+        <w:tcBorders>
+          <w:top w:val="single" w:sz="4" w:space="0" w:color="E84C22" w:themeColor="accent1"/>
+          <w:left w:val="single" w:sz="4" w:space="0" w:color="E84C22" w:themeColor="accent1"/>
+          <w:bottom w:val="single" w:sz="4" w:space="0" w:color="E84C22" w:themeColor="accent1"/>
+          <w:right w:val="single" w:sz="4" w:space="0" w:color="E84C22" w:themeColor="accent1"/>
+          <w:insideH w:val="nil"/>
+          <w:insideV w:val="nil"/>
+        </w:tcBorders>
+        <w:shd w:val="clear" w:color="auto" w:fill="E84C22" w:themeFill="accent1"/>
+      </w:tcPr>
+    </w:tblStylePr>
+    <w:tblStylePr w:type="lastRow">
+      <w:rPr>
+        <w:b/>
+        <w:bCs/>
+      </w:rPr>
+      <w:tblPr/>
+      <w:tcPr>
+        <w:tcBorders>
+          <w:top w:val="double" w:sz="4" w:space="0" w:color="E84C22" w:themeColor="accent1"/>
+        </w:tcBorders>
+      </w:tcPr>
+    </w:tblStylePr>
+    <w:tblStylePr w:type="firstCol">
+      <w:rPr>
+        <w:b/>
+        <w:bCs/>
+      </w:rPr>
+    </w:tblStylePr>
+    <w:tblStylePr w:type="lastCol">
+      <w:rPr>
+        <w:b/>
+        <w:bCs/>
+      </w:rPr>
+    </w:tblStylePr>
+    <w:tblStylePr w:type="band1Vert">
+      <w:tblPr/>
+      <w:tcPr>
+        <w:shd w:val="clear" w:color="auto" w:fill="FADAD2" w:themeFill="accent1" w:themeFillTint="33"/>
+      </w:tcPr>
+    </w:tblStylePr>
+    <w:tblStylePr w:type="band1Horz">
+      <w:tblPr/>
+      <w:tcPr>
+        <w:shd w:val="clear" w:color="auto" w:fill="FADAD2" w:themeFill="accent1" w:themeFillTint="33"/>
+      </w:tcPr>
+    </w:tblStylePr>
   </w:style>
 </w:styles>
 </file>
@@ -8432,7 +12459,7 @@
               <c:strCache>
                 <c:ptCount val="1"/>
                 <c:pt idx="0">
-                  <c:v>Execution time (ms)</c:v>
+                  <c:v>Execution time (milliseconds)</c:v>
                 </c:pt>
               </c:strCache>
             </c:strRef>
@@ -8569,7 +12596,7 @@
               <c:strCache>
                 <c:ptCount val="1"/>
                 <c:pt idx="0">
-                  <c:v>Execution time (ms)</c:v>
+                  <c:v>Execution time (milliseconds)</c:v>
                 </c:pt>
               </c:strCache>
             </c:strRef>
@@ -8683,7 +12710,7 @@
               <c:strCache>
                 <c:ptCount val="1"/>
                 <c:pt idx="0">
-                  <c:v>Execution time (ms)</c:v>
+                  <c:v>Execution time (milliseconds)</c:v>
                 </c:pt>
               </c:strCache>
             </c:strRef>
@@ -8797,7 +12824,7 @@
               <c:strCache>
                 <c:ptCount val="1"/>
                 <c:pt idx="0">
-                  <c:v>Execution time (ms)</c:v>
+                  <c:v>Execution time (milliseconds)</c:v>
                 </c:pt>
               </c:strCache>
             </c:strRef>
@@ -10489,7 +14516,7 @@
 </file>
 
 <file path=customXml/itemProps2.xml><?xml version="1.0" encoding="utf-8"?>
-<ds:datastoreItem xmlns:ds="http://schemas.openxmlformats.org/officeDocument/2006/customXml" ds:itemID="{FD6C6331-8A42-41B2-B20C-211D188D7BF0}">
+<ds:datastoreItem xmlns:ds="http://schemas.openxmlformats.org/officeDocument/2006/customXml" ds:itemID="{48A8CA7E-9842-4401-AF6F-462F523BEB3D}">
   <ds:schemaRefs>
     <ds:schemaRef ds:uri="http://schemas.openxmlformats.org/officeDocument/2006/bibliography"/>
   </ds:schemaRefs>

--- a/The Mandelbrot Set.docx
+++ b/The Mandelbrot Set.docx
@@ -1,6 +1,6 @@
 
 <file path=word/document.xml><?xml version="1.0" encoding="utf-8"?>
-<w:document xmlns:wpc="http://schemas.microsoft.com/office/word/2010/wordprocessingCanvas" xmlns:cx="http://schemas.microsoft.com/office/drawing/2014/chartex" xmlns:cx1="http://schemas.microsoft.com/office/drawing/2015/9/8/chartex" xmlns:mc="http://schemas.openxmlformats.org/markup-compatibility/2006" xmlns:o="urn:schemas-microsoft-com:office:office" xmlns:r="http://schemas.openxmlformats.org/officeDocument/2006/relationships" xmlns:m="http://schemas.openxmlformats.org/officeDocument/2006/math" xmlns:v="urn:schemas-microsoft-com:vml" xmlns:wp14="http://schemas.microsoft.com/office/word/2010/wordprocessingDrawing" xmlns:wp="http://schemas.openxmlformats.org/drawingml/2006/wordprocessingDrawing" xmlns:w10="urn:schemas-microsoft-com:office:word" xmlns:w="http://schemas.openxmlformats.org/wordprocessingml/2006/main" xmlns:w14="http://schemas.microsoft.com/office/word/2010/wordml" xmlns:w15="http://schemas.microsoft.com/office/word/2012/wordml" xmlns:w16se="http://schemas.microsoft.com/office/word/2015/wordml/symex" xmlns:wpg="http://schemas.microsoft.com/office/word/2010/wordprocessingGroup" xmlns:wpi="http://schemas.microsoft.com/office/word/2010/wordprocessingInk" xmlns:wne="http://schemas.microsoft.com/office/word/2006/wordml" xmlns:wps="http://schemas.microsoft.com/office/word/2010/wordprocessingShape" mc:Ignorable="w14 w15 w16se wp14">
+<w:document xmlns:wpc="http://schemas.microsoft.com/office/word/2010/wordprocessingCanvas" xmlns:cx="http://schemas.microsoft.com/office/drawing/2014/chartex" xmlns:cx1="http://schemas.microsoft.com/office/drawing/2015/9/8/chartex" xmlns:cx2="http://schemas.microsoft.com/office/drawing/2015/10/21/chartex" xmlns:cx3="http://schemas.microsoft.com/office/drawing/2016/5/9/chartex" xmlns:cx4="http://schemas.microsoft.com/office/drawing/2016/5/10/chartex" xmlns:cx5="http://schemas.microsoft.com/office/drawing/2016/5/11/chartex" xmlns:mc="http://schemas.openxmlformats.org/markup-compatibility/2006" xmlns:o="urn:schemas-microsoft-com:office:office" xmlns:r="http://schemas.openxmlformats.org/officeDocument/2006/relationships" xmlns:m="http://schemas.openxmlformats.org/officeDocument/2006/math" xmlns:v="urn:schemas-microsoft-com:vml" xmlns:wp14="http://schemas.microsoft.com/office/word/2010/wordprocessingDrawing" xmlns:wp="http://schemas.openxmlformats.org/drawingml/2006/wordprocessingDrawing" xmlns:w10="urn:schemas-microsoft-com:office:word" xmlns:w="http://schemas.openxmlformats.org/wordprocessingml/2006/main" xmlns:w14="http://schemas.microsoft.com/office/word/2010/wordml" xmlns:w15="http://schemas.microsoft.com/office/word/2012/wordml" xmlns:w16se="http://schemas.microsoft.com/office/word/2015/wordml/symex" xmlns:wpg="http://schemas.microsoft.com/office/word/2010/wordprocessingGroup" xmlns:wpi="http://schemas.microsoft.com/office/word/2010/wordprocessingInk" xmlns:wne="http://schemas.microsoft.com/office/word/2006/wordml" xmlns:wps="http://schemas.microsoft.com/office/word/2010/wordprocessingShape" mc:Ignorable="w14 w15 w16se wp14">
   <w:body>
     <w:sdt>
       <w:sdtPr>
@@ -10,7 +10,6 @@
           <w:docPartUnique/>
         </w:docPartObj>
       </w:sdtPr>
-      <w:sdtEndPr/>
       <w:sdtContent>
         <w:p>
           <w:r>
@@ -199,7 +198,6 @@
                                       <w:calendar w:val="gregorian"/>
                                     </w:date>
                                   </w:sdtPr>
-                                  <w:sdtEndPr/>
                                   <w:sdtContent>
                                     <w:p>
                                       <w:pPr>
@@ -284,7 +282,6 @@
                                     <w:dataBinding w:prefixMappings="xmlns:ns0='http://schemas.openxmlformats.org/package/2006/metadata/core-properties' xmlns:ns1='http://purl.org/dc/elements/1.1/'" w:xpath="/ns0:coreProperties[1]/ns1:creator[1]" w:storeItemID="{6C3C8BC8-F283-45AE-878A-BAB7291924A1}"/>
                                     <w:text/>
                                   </w:sdtPr>
-                                  <w:sdtEndPr/>
                                   <w:sdtContent>
                                     <w:p>
                                       <w:pPr>
@@ -323,7 +320,6 @@
                                     <w:dataBinding w:prefixMappings="xmlns:ns0='http://schemas.openxmlformats.org/officeDocument/2006/extended-properties'" w:xpath="/ns0:Properties[1]/ns0:Company[1]" w:storeItemID="{6668398D-A668-4E3E-A5EB-62B293D839F1}"/>
                                     <w:text/>
                                   </w:sdtPr>
-                                  <w:sdtEndPr/>
                                   <w:sdtContent>
                                     <w:p>
                                       <w:pPr>
@@ -357,7 +353,6 @@
                                       <w:calendar w:val="gregorian"/>
                                     </w:date>
                                   </w:sdtPr>
-                                  <w:sdtEndPr/>
                                   <w:sdtContent>
                                     <w:p>
                                       <w:pPr>
@@ -394,7 +389,7 @@
                   </wp:anchor>
                 </w:drawing>
               </mc:Choice>
-              <mc:Fallback xmlns:cx5="http://schemas.microsoft.com/office/drawing/2016/5/11/chartex" xmlns:cx4="http://schemas.microsoft.com/office/drawing/2016/5/10/chartex" xmlns:cx3="http://schemas.microsoft.com/office/drawing/2016/5/9/chartex" xmlns:cx2="http://schemas.microsoft.com/office/drawing/2015/10/21/chartex">
+              <mc:Fallback>
                 <w:pict>
                   <v:group id="Group 453" o:spid="_x0000_s1026" style="position:absolute;left:0;text-align:left;margin-left:193.95pt;margin-top:0;width:245.15pt;height:11in;z-index:251659264;mso-width-percent:400;mso-height-percent:1000;mso-position-horizontal:right;mso-position-horizontal-relative:page;mso-position-vertical:top;mso-position-vertical-relative:page;mso-width-percent:400;mso-height-percent:1000" coordsize="31136,100584" o:gfxdata="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">
                     <v:rect id="Rectangle 459" o:spid="_x0000_s1027" alt="Light vertical" style="position:absolute;width:1385;height:100584;visibility:visible;mso-wrap-style:square;v-text-anchor:middle" o:gfxdata="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" fillcolor="#ff6137 [1945]" stroked="f" strokecolor="white" strokeweight="1pt">
@@ -633,7 +628,6 @@
                                   <w:dataBinding w:prefixMappings="xmlns:ns0='http://schemas.openxmlformats.org/package/2006/metadata/core-properties' xmlns:ns1='http://purl.org/dc/elements/1.1/'" w:xpath="/ns0:coreProperties[1]/ns1:title[1]" w:storeItemID="{6C3C8BC8-F283-45AE-878A-BAB7291924A1}"/>
                                   <w:text/>
                                 </w:sdtPr>
-                                <w:sdtEndPr/>
                                 <w:sdtContent>
                                   <w:p>
                                     <w:pPr>
@@ -673,7 +667,7 @@
                   </wp:anchor>
                 </w:drawing>
               </mc:Choice>
-              <mc:Fallback xmlns:cx5="http://schemas.microsoft.com/office/drawing/2016/5/11/chartex" xmlns:cx4="http://schemas.microsoft.com/office/drawing/2016/5/10/chartex" xmlns:cx3="http://schemas.microsoft.com/office/drawing/2016/5/9/chartex" xmlns:cx2="http://schemas.microsoft.com/office/drawing/2015/10/21/chartex">
+              <mc:Fallback>
                 <w:pict>
                   <v:rect id="Rectangle 16" o:spid="_x0000_s1031" style="position:absolute;left:0;text-align:left;margin-left:0;margin-top:0;width:548.85pt;height:50.4pt;z-index:251661312;visibility:visible;mso-wrap-style:square;mso-width-percent:900;mso-height-percent:73;mso-top-percent:250;mso-wrap-distance-left:9pt;mso-wrap-distance-top:0;mso-wrap-distance-right:9pt;mso-wrap-distance-bottom:0;mso-position-horizontal:left;mso-position-horizontal-relative:page;mso-position-vertical-relative:page;mso-width-percent:900;mso-height-percent:73;mso-top-percent:250;mso-width-relative:page;mso-height-relative:page;v-text-anchor:middle" o:gfxdata="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" o:allowincell="f" fillcolor="black [3213]" strokecolor="black [3213]" strokeweight="1.5pt">
                     <v:textbox style="mso-fit-shape-to-text:t" inset="14.4pt,,14.4pt">
@@ -818,14 +812,1752 @@
         </w:p>
       </w:sdtContent>
     </w:sdt>
+    <w:sdt>
+      <w:sdtPr>
+        <w:id w:val="-1705092864"/>
+        <w:docPartObj>
+          <w:docPartGallery w:val="Table of Contents"/>
+          <w:docPartUnique/>
+        </w:docPartObj>
+      </w:sdtPr>
+      <w:sdtEndPr>
+        <w:rPr>
+          <w:rFonts w:asciiTheme="minorHAnsi" w:eastAsiaTheme="minorHAnsi" w:hAnsiTheme="minorHAnsi" w:cstheme="minorBidi"/>
+          <w:b/>
+          <w:bCs/>
+          <w:noProof/>
+          <w:color w:val="auto"/>
+          <w:sz w:val="22"/>
+          <w:szCs w:val="22"/>
+          <w:lang w:val="en-GB"/>
+        </w:rPr>
+      </w:sdtEndPr>
+      <w:sdtContent>
+        <w:p>
+          <w:pPr>
+            <w:pStyle w:val="TOCHeading"/>
+          </w:pPr>
+          <w:r>
+            <w:t>Contents</w:t>
+          </w:r>
+        </w:p>
+        <w:p>
+          <w:pPr>
+            <w:pStyle w:val="TOC2"/>
+            <w:tabs>
+              <w:tab w:val="right" w:leader="dot" w:pos="9016"/>
+            </w:tabs>
+            <w:rPr>
+              <w:rFonts w:eastAsiaTheme="minorEastAsia"/>
+              <w:noProof/>
+              <w:lang w:eastAsia="en-GB"/>
+            </w:rPr>
+          </w:pPr>
+          <w:r>
+            <w:fldChar w:fldCharType="begin"/>
+          </w:r>
+          <w:r>
+            <w:instrText xml:space="preserve"> TOC \o "1-3" \h \z \u </w:instrText>
+          </w:r>
+          <w:r>
+            <w:fldChar w:fldCharType="separate"/>
+          </w:r>
+          <w:hyperlink w:anchor="_Toc475442775" w:history="1">
+            <w:r>
+              <w:rPr>
+                <w:rStyle w:val="Hyperlink"/>
+                <w:noProof/>
+              </w:rPr>
+              <w:t>The Mandelbrot Set</w:t>
+            </w:r>
+            <w:r>
+              <w:rPr>
+                <w:noProof/>
+                <w:webHidden/>
+              </w:rPr>
+              <w:tab/>
+            </w:r>
+            <w:r>
+              <w:rPr>
+                <w:noProof/>
+                <w:webHidden/>
+              </w:rPr>
+              <w:fldChar w:fldCharType="begin"/>
+            </w:r>
+            <w:r>
+              <w:rPr>
+                <w:noProof/>
+                <w:webHidden/>
+              </w:rPr>
+              <w:instrText xml:space="preserve"> PAGEREF _Toc475442775 \h </w:instrText>
+            </w:r>
+            <w:r>
+              <w:rPr>
+                <w:noProof/>
+                <w:webHidden/>
+              </w:rPr>
+            </w:r>
+            <w:r>
+              <w:rPr>
+                <w:noProof/>
+                <w:webHidden/>
+              </w:rPr>
+              <w:fldChar w:fldCharType="separate"/>
+            </w:r>
+            <w:r>
+              <w:rPr>
+                <w:noProof/>
+                <w:webHidden/>
+              </w:rPr>
+              <w:t>2</w:t>
+            </w:r>
+            <w:r>
+              <w:rPr>
+                <w:noProof/>
+                <w:webHidden/>
+              </w:rPr>
+              <w:fldChar w:fldCharType="end"/>
+            </w:r>
+          </w:hyperlink>
+        </w:p>
+        <w:p>
+          <w:pPr>
+            <w:pStyle w:val="TOC2"/>
+            <w:tabs>
+              <w:tab w:val="right" w:leader="dot" w:pos="9016"/>
+            </w:tabs>
+            <w:rPr>
+              <w:rFonts w:eastAsiaTheme="minorEastAsia"/>
+              <w:noProof/>
+              <w:lang w:eastAsia="en-GB"/>
+            </w:rPr>
+          </w:pPr>
+          <w:hyperlink w:anchor="_Toc475442776" w:history="1">
+            <w:r>
+              <w:rPr>
+                <w:rStyle w:val="Hyperlink"/>
+                <w:noProof/>
+              </w:rPr>
+              <w:t>The Algorithm</w:t>
+            </w:r>
+            <w:r>
+              <w:rPr>
+                <w:noProof/>
+                <w:webHidden/>
+              </w:rPr>
+              <w:tab/>
+            </w:r>
+            <w:r>
+              <w:rPr>
+                <w:noProof/>
+                <w:webHidden/>
+              </w:rPr>
+              <w:fldChar w:fldCharType="begin"/>
+            </w:r>
+            <w:r>
+              <w:rPr>
+                <w:noProof/>
+                <w:webHidden/>
+              </w:rPr>
+              <w:instrText xml:space="preserve"> PAGEREF _Toc475442776 \h </w:instrText>
+            </w:r>
+            <w:r>
+              <w:rPr>
+                <w:noProof/>
+                <w:webHidden/>
+              </w:rPr>
+            </w:r>
+            <w:r>
+              <w:rPr>
+                <w:noProof/>
+                <w:webHidden/>
+              </w:rPr>
+              <w:fldChar w:fldCharType="separate"/>
+            </w:r>
+            <w:r>
+              <w:rPr>
+                <w:noProof/>
+                <w:webHidden/>
+              </w:rPr>
+              <w:t>2</w:t>
+            </w:r>
+            <w:r>
+              <w:rPr>
+                <w:noProof/>
+                <w:webHidden/>
+              </w:rPr>
+              <w:fldChar w:fldCharType="end"/>
+            </w:r>
+          </w:hyperlink>
+        </w:p>
+        <w:p>
+          <w:pPr>
+            <w:pStyle w:val="TOC2"/>
+            <w:tabs>
+              <w:tab w:val="right" w:leader="dot" w:pos="9016"/>
+            </w:tabs>
+            <w:rPr>
+              <w:rFonts w:eastAsiaTheme="minorEastAsia"/>
+              <w:noProof/>
+              <w:lang w:eastAsia="en-GB"/>
+            </w:rPr>
+          </w:pPr>
+          <w:hyperlink w:anchor="_Toc475442777" w:history="1">
+            <w:r>
+              <w:rPr>
+                <w:rStyle w:val="Hyperlink"/>
+                <w:noProof/>
+              </w:rPr>
+              <w:t>The Problem</w:t>
+            </w:r>
+            <w:r>
+              <w:rPr>
+                <w:noProof/>
+                <w:webHidden/>
+              </w:rPr>
+              <w:tab/>
+            </w:r>
+            <w:r>
+              <w:rPr>
+                <w:noProof/>
+                <w:webHidden/>
+              </w:rPr>
+              <w:fldChar w:fldCharType="begin"/>
+            </w:r>
+            <w:r>
+              <w:rPr>
+                <w:noProof/>
+                <w:webHidden/>
+              </w:rPr>
+              <w:instrText xml:space="preserve"> PAGEREF _Toc475442777 \h </w:instrText>
+            </w:r>
+            <w:r>
+              <w:rPr>
+                <w:noProof/>
+                <w:webHidden/>
+              </w:rPr>
+            </w:r>
+            <w:r>
+              <w:rPr>
+                <w:noProof/>
+                <w:webHidden/>
+              </w:rPr>
+              <w:fldChar w:fldCharType="separate"/>
+            </w:r>
+            <w:r>
+              <w:rPr>
+                <w:noProof/>
+                <w:webHidden/>
+              </w:rPr>
+              <w:t>3</w:t>
+            </w:r>
+            <w:r>
+              <w:rPr>
+                <w:noProof/>
+                <w:webHidden/>
+              </w:rPr>
+              <w:fldChar w:fldCharType="end"/>
+            </w:r>
+          </w:hyperlink>
+        </w:p>
+        <w:p>
+          <w:pPr>
+            <w:pStyle w:val="TOC2"/>
+            <w:tabs>
+              <w:tab w:val="right" w:leader="dot" w:pos="9016"/>
+            </w:tabs>
+            <w:rPr>
+              <w:rFonts w:eastAsiaTheme="minorEastAsia"/>
+              <w:noProof/>
+              <w:lang w:eastAsia="en-GB"/>
+            </w:rPr>
+          </w:pPr>
+          <w:hyperlink w:anchor="_Toc475442778" w:history="1">
+            <w:r>
+              <w:rPr>
+                <w:rStyle w:val="Hyperlink"/>
+                <w:noProof/>
+              </w:rPr>
+              <w:t>The Sample Code</w:t>
+            </w:r>
+            <w:r>
+              <w:rPr>
+                <w:noProof/>
+                <w:webHidden/>
+              </w:rPr>
+              <w:tab/>
+            </w:r>
+            <w:r>
+              <w:rPr>
+                <w:noProof/>
+                <w:webHidden/>
+              </w:rPr>
+              <w:fldChar w:fldCharType="begin"/>
+            </w:r>
+            <w:r>
+              <w:rPr>
+                <w:noProof/>
+                <w:webHidden/>
+              </w:rPr>
+              <w:instrText xml:space="preserve"> PAGEREF _Toc475442778 \h </w:instrText>
+            </w:r>
+            <w:r>
+              <w:rPr>
+                <w:noProof/>
+                <w:webHidden/>
+              </w:rPr>
+            </w:r>
+            <w:r>
+              <w:rPr>
+                <w:noProof/>
+                <w:webHidden/>
+              </w:rPr>
+              <w:fldChar w:fldCharType="separate"/>
+            </w:r>
+            <w:r>
+              <w:rPr>
+                <w:noProof/>
+                <w:webHidden/>
+              </w:rPr>
+              <w:t>3</w:t>
+            </w:r>
+            <w:r>
+              <w:rPr>
+                <w:noProof/>
+                <w:webHidden/>
+              </w:rPr>
+              <w:fldChar w:fldCharType="end"/>
+            </w:r>
+          </w:hyperlink>
+        </w:p>
+        <w:p>
+          <w:pPr>
+            <w:pStyle w:val="TOC2"/>
+            <w:tabs>
+              <w:tab w:val="right" w:leader="dot" w:pos="9016"/>
+            </w:tabs>
+            <w:rPr>
+              <w:rFonts w:eastAsiaTheme="minorEastAsia"/>
+              <w:noProof/>
+              <w:lang w:eastAsia="en-GB"/>
+            </w:rPr>
+          </w:pPr>
+          <w:hyperlink w:anchor="_Toc475442779" w:history="1">
+            <w:r>
+              <w:rPr>
+                <w:rStyle w:val="Hyperlink"/>
+                <w:noProof/>
+              </w:rPr>
+              <w:t>Sample code optimisation</w:t>
+            </w:r>
+            <w:r>
+              <w:rPr>
+                <w:noProof/>
+                <w:webHidden/>
+              </w:rPr>
+              <w:tab/>
+            </w:r>
+            <w:r>
+              <w:rPr>
+                <w:noProof/>
+                <w:webHidden/>
+              </w:rPr>
+              <w:fldChar w:fldCharType="begin"/>
+            </w:r>
+            <w:r>
+              <w:rPr>
+                <w:noProof/>
+                <w:webHidden/>
+              </w:rPr>
+              <w:instrText xml:space="preserve"> PAGEREF _Toc475442779 \h </w:instrText>
+            </w:r>
+            <w:r>
+              <w:rPr>
+                <w:noProof/>
+                <w:webHidden/>
+              </w:rPr>
+            </w:r>
+            <w:r>
+              <w:rPr>
+                <w:noProof/>
+                <w:webHidden/>
+              </w:rPr>
+              <w:fldChar w:fldCharType="separate"/>
+            </w:r>
+            <w:r>
+              <w:rPr>
+                <w:noProof/>
+                <w:webHidden/>
+              </w:rPr>
+              <w:t>4</w:t>
+            </w:r>
+            <w:r>
+              <w:rPr>
+                <w:noProof/>
+                <w:webHidden/>
+              </w:rPr>
+              <w:fldChar w:fldCharType="end"/>
+            </w:r>
+          </w:hyperlink>
+        </w:p>
+        <w:p>
+          <w:pPr>
+            <w:pStyle w:val="TOC2"/>
+            <w:tabs>
+              <w:tab w:val="right" w:leader="dot" w:pos="9016"/>
+            </w:tabs>
+            <w:rPr>
+              <w:rFonts w:eastAsiaTheme="minorEastAsia"/>
+              <w:noProof/>
+              <w:lang w:eastAsia="en-GB"/>
+            </w:rPr>
+          </w:pPr>
+          <w:hyperlink w:anchor="_Toc475442780" w:history="1">
+            <w:r>
+              <w:rPr>
+                <w:rStyle w:val="Hyperlink"/>
+                <w:noProof/>
+              </w:rPr>
+              <w:t>Cuda version</w:t>
+            </w:r>
+            <w:r>
+              <w:rPr>
+                <w:noProof/>
+                <w:webHidden/>
+              </w:rPr>
+              <w:tab/>
+            </w:r>
+            <w:r>
+              <w:rPr>
+                <w:noProof/>
+                <w:webHidden/>
+              </w:rPr>
+              <w:fldChar w:fldCharType="begin"/>
+            </w:r>
+            <w:r>
+              <w:rPr>
+                <w:noProof/>
+                <w:webHidden/>
+              </w:rPr>
+              <w:instrText xml:space="preserve"> PAGEREF _Toc475442780 \h </w:instrText>
+            </w:r>
+            <w:r>
+              <w:rPr>
+                <w:noProof/>
+                <w:webHidden/>
+              </w:rPr>
+            </w:r>
+            <w:r>
+              <w:rPr>
+                <w:noProof/>
+                <w:webHidden/>
+              </w:rPr>
+              <w:fldChar w:fldCharType="separate"/>
+            </w:r>
+            <w:r>
+              <w:rPr>
+                <w:noProof/>
+                <w:webHidden/>
+              </w:rPr>
+              <w:t>5</w:t>
+            </w:r>
+            <w:r>
+              <w:rPr>
+                <w:noProof/>
+                <w:webHidden/>
+              </w:rPr>
+              <w:fldChar w:fldCharType="end"/>
+            </w:r>
+          </w:hyperlink>
+        </w:p>
+        <w:p>
+          <w:pPr>
+            <w:pStyle w:val="TOC2"/>
+            <w:tabs>
+              <w:tab w:val="right" w:leader="dot" w:pos="9016"/>
+            </w:tabs>
+            <w:rPr>
+              <w:rFonts w:eastAsiaTheme="minorEastAsia"/>
+              <w:noProof/>
+              <w:lang w:eastAsia="en-GB"/>
+            </w:rPr>
+          </w:pPr>
+          <w:hyperlink w:anchor="_Toc475442781" w:history="1">
+            <w:r>
+              <w:rPr>
+                <w:rStyle w:val="Hyperlink"/>
+                <w:noProof/>
+              </w:rPr>
+              <w:t>The hardware</w:t>
+            </w:r>
+            <w:r>
+              <w:rPr>
+                <w:noProof/>
+                <w:webHidden/>
+              </w:rPr>
+              <w:tab/>
+            </w:r>
+            <w:r>
+              <w:rPr>
+                <w:noProof/>
+                <w:webHidden/>
+              </w:rPr>
+              <w:fldChar w:fldCharType="begin"/>
+            </w:r>
+            <w:r>
+              <w:rPr>
+                <w:noProof/>
+                <w:webHidden/>
+              </w:rPr>
+              <w:instrText xml:space="preserve"> PAGEREF _Toc475442781 \h </w:instrText>
+            </w:r>
+            <w:r>
+              <w:rPr>
+                <w:noProof/>
+                <w:webHidden/>
+              </w:rPr>
+            </w:r>
+            <w:r>
+              <w:rPr>
+                <w:noProof/>
+                <w:webHidden/>
+              </w:rPr>
+              <w:fldChar w:fldCharType="separate"/>
+            </w:r>
+            <w:r>
+              <w:rPr>
+                <w:noProof/>
+                <w:webHidden/>
+              </w:rPr>
+              <w:t>6</w:t>
+            </w:r>
+            <w:r>
+              <w:rPr>
+                <w:noProof/>
+                <w:webHidden/>
+              </w:rPr>
+              <w:fldChar w:fldCharType="end"/>
+            </w:r>
+          </w:hyperlink>
+        </w:p>
+        <w:p>
+          <w:pPr>
+            <w:pStyle w:val="TOC2"/>
+            <w:tabs>
+              <w:tab w:val="right" w:leader="dot" w:pos="9016"/>
+            </w:tabs>
+            <w:rPr>
+              <w:rFonts w:eastAsiaTheme="minorEastAsia"/>
+              <w:noProof/>
+              <w:lang w:eastAsia="en-GB"/>
+            </w:rPr>
+          </w:pPr>
+          <w:hyperlink w:anchor="_Toc475442782" w:history="1">
+            <w:r>
+              <w:rPr>
+                <w:rStyle w:val="Hyperlink"/>
+                <w:noProof/>
+              </w:rPr>
+              <w:t>Running the first CUDA version</w:t>
+            </w:r>
+            <w:r>
+              <w:rPr>
+                <w:noProof/>
+                <w:webHidden/>
+              </w:rPr>
+              <w:tab/>
+            </w:r>
+            <w:r>
+              <w:rPr>
+                <w:noProof/>
+                <w:webHidden/>
+              </w:rPr>
+              <w:fldChar w:fldCharType="begin"/>
+            </w:r>
+            <w:r>
+              <w:rPr>
+                <w:noProof/>
+                <w:webHidden/>
+              </w:rPr>
+              <w:instrText xml:space="preserve"> PAGEREF _Toc475442782 \h </w:instrText>
+            </w:r>
+            <w:r>
+              <w:rPr>
+                <w:noProof/>
+                <w:webHidden/>
+              </w:rPr>
+            </w:r>
+            <w:r>
+              <w:rPr>
+                <w:noProof/>
+                <w:webHidden/>
+              </w:rPr>
+              <w:fldChar w:fldCharType="separate"/>
+            </w:r>
+            <w:r>
+              <w:rPr>
+                <w:noProof/>
+                <w:webHidden/>
+              </w:rPr>
+              <w:t>6</w:t>
+            </w:r>
+            <w:r>
+              <w:rPr>
+                <w:noProof/>
+                <w:webHidden/>
+              </w:rPr>
+              <w:fldChar w:fldCharType="end"/>
+            </w:r>
+          </w:hyperlink>
+        </w:p>
+        <w:p>
+          <w:pPr>
+            <w:pStyle w:val="TOC2"/>
+            <w:tabs>
+              <w:tab w:val="right" w:leader="dot" w:pos="9016"/>
+            </w:tabs>
+            <w:rPr>
+              <w:rFonts w:eastAsiaTheme="minorEastAsia"/>
+              <w:noProof/>
+              <w:lang w:eastAsia="en-GB"/>
+            </w:rPr>
+          </w:pPr>
+          <w:hyperlink w:anchor="_Toc475442783" w:history="1">
+            <w:r>
+              <w:rPr>
+                <w:rStyle w:val="Hyperlink"/>
+                <w:noProof/>
+              </w:rPr>
+              <w:t>Averaging and measuring – Methodology</w:t>
+            </w:r>
+            <w:r>
+              <w:rPr>
+                <w:noProof/>
+                <w:webHidden/>
+              </w:rPr>
+              <w:tab/>
+            </w:r>
+            <w:r>
+              <w:rPr>
+                <w:noProof/>
+                <w:webHidden/>
+              </w:rPr>
+              <w:fldChar w:fldCharType="begin"/>
+            </w:r>
+            <w:r>
+              <w:rPr>
+                <w:noProof/>
+                <w:webHidden/>
+              </w:rPr>
+              <w:instrText xml:space="preserve"> PAGEREF _Toc475442783 \h </w:instrText>
+            </w:r>
+            <w:r>
+              <w:rPr>
+                <w:noProof/>
+                <w:webHidden/>
+              </w:rPr>
+            </w:r>
+            <w:r>
+              <w:rPr>
+                <w:noProof/>
+                <w:webHidden/>
+              </w:rPr>
+              <w:fldChar w:fldCharType="separate"/>
+            </w:r>
+            <w:r>
+              <w:rPr>
+                <w:noProof/>
+                <w:webHidden/>
+              </w:rPr>
+              <w:t>7</w:t>
+            </w:r>
+            <w:r>
+              <w:rPr>
+                <w:noProof/>
+                <w:webHidden/>
+              </w:rPr>
+              <w:fldChar w:fldCharType="end"/>
+            </w:r>
+          </w:hyperlink>
+        </w:p>
+        <w:p>
+          <w:pPr>
+            <w:pStyle w:val="TOC2"/>
+            <w:tabs>
+              <w:tab w:val="right" w:leader="dot" w:pos="9016"/>
+            </w:tabs>
+            <w:rPr>
+              <w:rFonts w:eastAsiaTheme="minorEastAsia"/>
+              <w:noProof/>
+              <w:lang w:eastAsia="en-GB"/>
+            </w:rPr>
+          </w:pPr>
+          <w:hyperlink w:anchor="_Toc475442784" w:history="1">
+            <w:r>
+              <w:rPr>
+                <w:rStyle w:val="Hyperlink"/>
+                <w:noProof/>
+              </w:rPr>
+              <w:t>Cuda Occupancy API</w:t>
+            </w:r>
+            <w:r>
+              <w:rPr>
+                <w:noProof/>
+                <w:webHidden/>
+              </w:rPr>
+              <w:tab/>
+            </w:r>
+            <w:r>
+              <w:rPr>
+                <w:noProof/>
+                <w:webHidden/>
+              </w:rPr>
+              <w:fldChar w:fldCharType="begin"/>
+            </w:r>
+            <w:r>
+              <w:rPr>
+                <w:noProof/>
+                <w:webHidden/>
+              </w:rPr>
+              <w:instrText xml:space="preserve"> PAGEREF _Toc475442784 \h </w:instrText>
+            </w:r>
+            <w:r>
+              <w:rPr>
+                <w:noProof/>
+                <w:webHidden/>
+              </w:rPr>
+            </w:r>
+            <w:r>
+              <w:rPr>
+                <w:noProof/>
+                <w:webHidden/>
+              </w:rPr>
+              <w:fldChar w:fldCharType="separate"/>
+            </w:r>
+            <w:r>
+              <w:rPr>
+                <w:noProof/>
+                <w:webHidden/>
+              </w:rPr>
+              <w:t>7</w:t>
+            </w:r>
+            <w:r>
+              <w:rPr>
+                <w:noProof/>
+                <w:webHidden/>
+              </w:rPr>
+              <w:fldChar w:fldCharType="end"/>
+            </w:r>
+          </w:hyperlink>
+        </w:p>
+        <w:p>
+          <w:pPr>
+            <w:pStyle w:val="TOC2"/>
+            <w:tabs>
+              <w:tab w:val="right" w:leader="dot" w:pos="9016"/>
+            </w:tabs>
+            <w:rPr>
+              <w:rFonts w:eastAsiaTheme="minorEastAsia"/>
+              <w:noProof/>
+              <w:lang w:eastAsia="en-GB"/>
+            </w:rPr>
+          </w:pPr>
+          <w:hyperlink w:anchor="_Toc475442785" w:history="1">
+            <w:r>
+              <w:rPr>
+                <w:rStyle w:val="Hyperlink"/>
+                <w:noProof/>
+              </w:rPr>
+              <w:t>Data collection</w:t>
+            </w:r>
+            <w:r>
+              <w:rPr>
+                <w:noProof/>
+                <w:webHidden/>
+              </w:rPr>
+              <w:tab/>
+            </w:r>
+            <w:r>
+              <w:rPr>
+                <w:noProof/>
+                <w:webHidden/>
+              </w:rPr>
+              <w:fldChar w:fldCharType="begin"/>
+            </w:r>
+            <w:r>
+              <w:rPr>
+                <w:noProof/>
+                <w:webHidden/>
+              </w:rPr>
+              <w:instrText xml:space="preserve"> PAGEREF _Toc475442785 \h </w:instrText>
+            </w:r>
+            <w:r>
+              <w:rPr>
+                <w:noProof/>
+                <w:webHidden/>
+              </w:rPr>
+            </w:r>
+            <w:r>
+              <w:rPr>
+                <w:noProof/>
+                <w:webHidden/>
+              </w:rPr>
+              <w:fldChar w:fldCharType="separate"/>
+            </w:r>
+            <w:r>
+              <w:rPr>
+                <w:noProof/>
+                <w:webHidden/>
+              </w:rPr>
+              <w:t>8</w:t>
+            </w:r>
+            <w:r>
+              <w:rPr>
+                <w:noProof/>
+                <w:webHidden/>
+              </w:rPr>
+              <w:fldChar w:fldCharType="end"/>
+            </w:r>
+          </w:hyperlink>
+        </w:p>
+        <w:p>
+          <w:pPr>
+            <w:pStyle w:val="TOC2"/>
+            <w:tabs>
+              <w:tab w:val="right" w:leader="dot" w:pos="9016"/>
+            </w:tabs>
+            <w:rPr>
+              <w:rFonts w:eastAsiaTheme="minorEastAsia"/>
+              <w:noProof/>
+              <w:lang w:eastAsia="en-GB"/>
+            </w:rPr>
+          </w:pPr>
+          <w:hyperlink w:anchor="_Toc475442786" w:history="1">
+            <w:r>
+              <w:rPr>
+                <w:rStyle w:val="Hyperlink"/>
+                <w:noProof/>
+              </w:rPr>
+              <w:t>Results</w:t>
+            </w:r>
+            <w:r>
+              <w:rPr>
+                <w:noProof/>
+                <w:webHidden/>
+              </w:rPr>
+              <w:tab/>
+            </w:r>
+            <w:r>
+              <w:rPr>
+                <w:noProof/>
+                <w:webHidden/>
+              </w:rPr>
+              <w:fldChar w:fldCharType="begin"/>
+            </w:r>
+            <w:r>
+              <w:rPr>
+                <w:noProof/>
+                <w:webHidden/>
+              </w:rPr>
+              <w:instrText xml:space="preserve"> PAGEREF _Toc475442786 \h </w:instrText>
+            </w:r>
+            <w:r>
+              <w:rPr>
+                <w:noProof/>
+                <w:webHidden/>
+              </w:rPr>
+            </w:r>
+            <w:r>
+              <w:rPr>
+                <w:noProof/>
+                <w:webHidden/>
+              </w:rPr>
+              <w:fldChar w:fldCharType="separate"/>
+            </w:r>
+            <w:r>
+              <w:rPr>
+                <w:noProof/>
+                <w:webHidden/>
+              </w:rPr>
+              <w:t>8</w:t>
+            </w:r>
+            <w:r>
+              <w:rPr>
+                <w:noProof/>
+                <w:webHidden/>
+              </w:rPr>
+              <w:fldChar w:fldCharType="end"/>
+            </w:r>
+          </w:hyperlink>
+        </w:p>
+        <w:p>
+          <w:pPr>
+            <w:pStyle w:val="TOC2"/>
+            <w:tabs>
+              <w:tab w:val="right" w:leader="dot" w:pos="9016"/>
+            </w:tabs>
+            <w:rPr>
+              <w:rFonts w:eastAsiaTheme="minorEastAsia"/>
+              <w:noProof/>
+              <w:lang w:eastAsia="en-GB"/>
+            </w:rPr>
+          </w:pPr>
+          <w:hyperlink w:anchor="_Toc475442787" w:history="1">
+            <w:r>
+              <w:rPr>
+                <w:rStyle w:val="Hyperlink"/>
+                <w:noProof/>
+              </w:rPr>
+              <w:t>Comparing the output</w:t>
+            </w:r>
+            <w:r>
+              <w:rPr>
+                <w:noProof/>
+                <w:webHidden/>
+              </w:rPr>
+              <w:tab/>
+            </w:r>
+            <w:r>
+              <w:rPr>
+                <w:noProof/>
+                <w:webHidden/>
+              </w:rPr>
+              <w:fldChar w:fldCharType="begin"/>
+            </w:r>
+            <w:r>
+              <w:rPr>
+                <w:noProof/>
+                <w:webHidden/>
+              </w:rPr>
+              <w:instrText xml:space="preserve"> PAGEREF _Toc475442787 \h </w:instrText>
+            </w:r>
+            <w:r>
+              <w:rPr>
+                <w:noProof/>
+                <w:webHidden/>
+              </w:rPr>
+            </w:r>
+            <w:r>
+              <w:rPr>
+                <w:noProof/>
+                <w:webHidden/>
+              </w:rPr>
+              <w:fldChar w:fldCharType="separate"/>
+            </w:r>
+            <w:r>
+              <w:rPr>
+                <w:noProof/>
+                <w:webHidden/>
+              </w:rPr>
+              <w:t>11</w:t>
+            </w:r>
+            <w:r>
+              <w:rPr>
+                <w:noProof/>
+                <w:webHidden/>
+              </w:rPr>
+              <w:fldChar w:fldCharType="end"/>
+            </w:r>
+          </w:hyperlink>
+        </w:p>
+        <w:p>
+          <w:pPr>
+            <w:pStyle w:val="TOC2"/>
+            <w:tabs>
+              <w:tab w:val="right" w:leader="dot" w:pos="9016"/>
+            </w:tabs>
+            <w:rPr>
+              <w:rFonts w:eastAsiaTheme="minorEastAsia"/>
+              <w:noProof/>
+              <w:lang w:eastAsia="en-GB"/>
+            </w:rPr>
+          </w:pPr>
+          <w:hyperlink w:anchor="_Toc475442788" w:history="1">
+            <w:r>
+              <w:rPr>
+                <w:rStyle w:val="Hyperlink"/>
+                <w:noProof/>
+              </w:rPr>
+              <w:t>Conclusions</w:t>
+            </w:r>
+            <w:r>
+              <w:rPr>
+                <w:noProof/>
+                <w:webHidden/>
+              </w:rPr>
+              <w:tab/>
+            </w:r>
+            <w:r>
+              <w:rPr>
+                <w:noProof/>
+                <w:webHidden/>
+              </w:rPr>
+              <w:fldChar w:fldCharType="begin"/>
+            </w:r>
+            <w:r>
+              <w:rPr>
+                <w:noProof/>
+                <w:webHidden/>
+              </w:rPr>
+              <w:instrText xml:space="preserve"> PAGEREF _Toc475442788 \h </w:instrText>
+            </w:r>
+            <w:r>
+              <w:rPr>
+                <w:noProof/>
+                <w:webHidden/>
+              </w:rPr>
+            </w:r>
+            <w:r>
+              <w:rPr>
+                <w:noProof/>
+                <w:webHidden/>
+              </w:rPr>
+              <w:fldChar w:fldCharType="separate"/>
+            </w:r>
+            <w:r>
+              <w:rPr>
+                <w:noProof/>
+                <w:webHidden/>
+              </w:rPr>
+              <w:t>11</w:t>
+            </w:r>
+            <w:r>
+              <w:rPr>
+                <w:noProof/>
+                <w:webHidden/>
+              </w:rPr>
+              <w:fldChar w:fldCharType="end"/>
+            </w:r>
+          </w:hyperlink>
+        </w:p>
+        <w:p>
+          <w:pPr>
+            <w:pStyle w:val="TOC2"/>
+            <w:tabs>
+              <w:tab w:val="right" w:leader="dot" w:pos="9016"/>
+            </w:tabs>
+            <w:rPr>
+              <w:rFonts w:eastAsiaTheme="minorEastAsia"/>
+              <w:noProof/>
+              <w:lang w:eastAsia="en-GB"/>
+            </w:rPr>
+          </w:pPr>
+          <w:hyperlink w:anchor="_Toc475442789" w:history="1">
+            <w:r>
+              <w:rPr>
+                <w:rStyle w:val="Hyperlink"/>
+                <w:noProof/>
+              </w:rPr>
+              <w:t>How to reproduce the results:</w:t>
+            </w:r>
+            <w:r>
+              <w:rPr>
+                <w:noProof/>
+                <w:webHidden/>
+              </w:rPr>
+              <w:tab/>
+            </w:r>
+            <w:r>
+              <w:rPr>
+                <w:noProof/>
+                <w:webHidden/>
+              </w:rPr>
+              <w:fldChar w:fldCharType="begin"/>
+            </w:r>
+            <w:r>
+              <w:rPr>
+                <w:noProof/>
+                <w:webHidden/>
+              </w:rPr>
+              <w:instrText xml:space="preserve"> PAGEREF _Toc475442789 \h </w:instrText>
+            </w:r>
+            <w:r>
+              <w:rPr>
+                <w:noProof/>
+                <w:webHidden/>
+              </w:rPr>
+            </w:r>
+            <w:r>
+              <w:rPr>
+                <w:noProof/>
+                <w:webHidden/>
+              </w:rPr>
+              <w:fldChar w:fldCharType="separate"/>
+            </w:r>
+            <w:r>
+              <w:rPr>
+                <w:noProof/>
+                <w:webHidden/>
+              </w:rPr>
+              <w:t>12</w:t>
+            </w:r>
+            <w:r>
+              <w:rPr>
+                <w:noProof/>
+                <w:webHidden/>
+              </w:rPr>
+              <w:fldChar w:fldCharType="end"/>
+            </w:r>
+          </w:hyperlink>
+        </w:p>
+        <w:p>
+          <w:pPr>
+            <w:pStyle w:val="TOC2"/>
+            <w:tabs>
+              <w:tab w:val="right" w:leader="dot" w:pos="9016"/>
+            </w:tabs>
+            <w:rPr>
+              <w:rFonts w:eastAsiaTheme="minorEastAsia"/>
+              <w:noProof/>
+              <w:lang w:eastAsia="en-GB"/>
+            </w:rPr>
+          </w:pPr>
+          <w:hyperlink w:anchor="_Toc475442790" w:history="1">
+            <w:r>
+              <w:rPr>
+                <w:rStyle w:val="Hyperlink"/>
+                <w:noProof/>
+              </w:rPr>
+              <w:t>Appendix (charts for various kernel configuration and their obtained timings)</w:t>
+            </w:r>
+            <w:r>
+              <w:rPr>
+                <w:noProof/>
+                <w:webHidden/>
+              </w:rPr>
+              <w:tab/>
+            </w:r>
+            <w:r>
+              <w:rPr>
+                <w:noProof/>
+                <w:webHidden/>
+              </w:rPr>
+              <w:fldChar w:fldCharType="begin"/>
+            </w:r>
+            <w:r>
+              <w:rPr>
+                <w:noProof/>
+                <w:webHidden/>
+              </w:rPr>
+              <w:instrText xml:space="preserve"> PAGEREF _Toc475442790 \h </w:instrText>
+            </w:r>
+            <w:r>
+              <w:rPr>
+                <w:noProof/>
+                <w:webHidden/>
+              </w:rPr>
+            </w:r>
+            <w:r>
+              <w:rPr>
+                <w:noProof/>
+                <w:webHidden/>
+              </w:rPr>
+              <w:fldChar w:fldCharType="separate"/>
+            </w:r>
+            <w:r>
+              <w:rPr>
+                <w:noProof/>
+                <w:webHidden/>
+              </w:rPr>
+              <w:t>13</w:t>
+            </w:r>
+            <w:r>
+              <w:rPr>
+                <w:noProof/>
+                <w:webHidden/>
+              </w:rPr>
+              <w:fldChar w:fldCharType="end"/>
+            </w:r>
+          </w:hyperlink>
+        </w:p>
+        <w:p>
+          <w:pPr>
+            <w:pStyle w:val="TOC3"/>
+            <w:tabs>
+              <w:tab w:val="right" w:leader="dot" w:pos="9016"/>
+            </w:tabs>
+            <w:rPr>
+              <w:rFonts w:eastAsiaTheme="minorEastAsia"/>
+              <w:noProof/>
+              <w:lang w:eastAsia="en-GB"/>
+            </w:rPr>
+          </w:pPr>
+          <w:hyperlink w:anchor="_Toc475442791" w:history="1">
+            <w:r>
+              <w:rPr>
+                <w:rStyle w:val="Hyperlink"/>
+                <w:noProof/>
+              </w:rPr>
+              <w:t>128x128</w:t>
+            </w:r>
+            <w:r>
+              <w:rPr>
+                <w:noProof/>
+                <w:webHidden/>
+              </w:rPr>
+              <w:tab/>
+            </w:r>
+            <w:r>
+              <w:rPr>
+                <w:noProof/>
+                <w:webHidden/>
+              </w:rPr>
+              <w:fldChar w:fldCharType="begin"/>
+            </w:r>
+            <w:r>
+              <w:rPr>
+                <w:noProof/>
+                <w:webHidden/>
+              </w:rPr>
+              <w:instrText xml:space="preserve"> PAGEREF _Toc475442791 \h </w:instrText>
+            </w:r>
+            <w:r>
+              <w:rPr>
+                <w:noProof/>
+                <w:webHidden/>
+              </w:rPr>
+            </w:r>
+            <w:r>
+              <w:rPr>
+                <w:noProof/>
+                <w:webHidden/>
+              </w:rPr>
+              <w:fldChar w:fldCharType="separate"/>
+            </w:r>
+            <w:r>
+              <w:rPr>
+                <w:noProof/>
+                <w:webHidden/>
+              </w:rPr>
+              <w:t>13</w:t>
+            </w:r>
+            <w:r>
+              <w:rPr>
+                <w:noProof/>
+                <w:webHidden/>
+              </w:rPr>
+              <w:fldChar w:fldCharType="end"/>
+            </w:r>
+          </w:hyperlink>
+        </w:p>
+        <w:p>
+          <w:pPr>
+            <w:pStyle w:val="TOC3"/>
+            <w:tabs>
+              <w:tab w:val="right" w:leader="dot" w:pos="9016"/>
+            </w:tabs>
+            <w:rPr>
+              <w:rFonts w:eastAsiaTheme="minorEastAsia"/>
+              <w:noProof/>
+              <w:lang w:eastAsia="en-GB"/>
+            </w:rPr>
+          </w:pPr>
+          <w:hyperlink w:anchor="_Toc475442792" w:history="1">
+            <w:r>
+              <w:rPr>
+                <w:rStyle w:val="Hyperlink"/>
+                <w:noProof/>
+              </w:rPr>
+              <w:t>256x256</w:t>
+            </w:r>
+            <w:r>
+              <w:rPr>
+                <w:noProof/>
+                <w:webHidden/>
+              </w:rPr>
+              <w:tab/>
+            </w:r>
+            <w:r>
+              <w:rPr>
+                <w:noProof/>
+                <w:webHidden/>
+              </w:rPr>
+              <w:fldChar w:fldCharType="begin"/>
+            </w:r>
+            <w:r>
+              <w:rPr>
+                <w:noProof/>
+                <w:webHidden/>
+              </w:rPr>
+              <w:instrText xml:space="preserve"> PAGEREF _Toc475442792 \h </w:instrText>
+            </w:r>
+            <w:r>
+              <w:rPr>
+                <w:noProof/>
+                <w:webHidden/>
+              </w:rPr>
+            </w:r>
+            <w:r>
+              <w:rPr>
+                <w:noProof/>
+                <w:webHidden/>
+              </w:rPr>
+              <w:fldChar w:fldCharType="separate"/>
+            </w:r>
+            <w:r>
+              <w:rPr>
+                <w:noProof/>
+                <w:webHidden/>
+              </w:rPr>
+              <w:t>13</w:t>
+            </w:r>
+            <w:r>
+              <w:rPr>
+                <w:noProof/>
+                <w:webHidden/>
+              </w:rPr>
+              <w:fldChar w:fldCharType="end"/>
+            </w:r>
+          </w:hyperlink>
+        </w:p>
+        <w:p>
+          <w:pPr>
+            <w:pStyle w:val="TOC3"/>
+            <w:tabs>
+              <w:tab w:val="right" w:leader="dot" w:pos="9016"/>
+            </w:tabs>
+            <w:rPr>
+              <w:rFonts w:eastAsiaTheme="minorEastAsia"/>
+              <w:noProof/>
+              <w:lang w:eastAsia="en-GB"/>
+            </w:rPr>
+          </w:pPr>
+          <w:hyperlink w:anchor="_Toc475442793" w:history="1">
+            <w:r>
+              <w:rPr>
+                <w:rStyle w:val="Hyperlink"/>
+                <w:noProof/>
+              </w:rPr>
+              <w:t>512x512</w:t>
+            </w:r>
+            <w:r>
+              <w:rPr>
+                <w:noProof/>
+                <w:webHidden/>
+              </w:rPr>
+              <w:tab/>
+            </w:r>
+            <w:r>
+              <w:rPr>
+                <w:noProof/>
+                <w:webHidden/>
+              </w:rPr>
+              <w:fldChar w:fldCharType="begin"/>
+            </w:r>
+            <w:r>
+              <w:rPr>
+                <w:noProof/>
+                <w:webHidden/>
+              </w:rPr>
+              <w:instrText xml:space="preserve"> PAGEREF _Toc475442793 \h </w:instrText>
+            </w:r>
+            <w:r>
+              <w:rPr>
+                <w:noProof/>
+                <w:webHidden/>
+              </w:rPr>
+            </w:r>
+            <w:r>
+              <w:rPr>
+                <w:noProof/>
+                <w:webHidden/>
+              </w:rPr>
+              <w:fldChar w:fldCharType="separate"/>
+            </w:r>
+            <w:r>
+              <w:rPr>
+                <w:noProof/>
+                <w:webHidden/>
+              </w:rPr>
+              <w:t>14</w:t>
+            </w:r>
+            <w:r>
+              <w:rPr>
+                <w:noProof/>
+                <w:webHidden/>
+              </w:rPr>
+              <w:fldChar w:fldCharType="end"/>
+            </w:r>
+          </w:hyperlink>
+        </w:p>
+        <w:p>
+          <w:pPr>
+            <w:pStyle w:val="TOC3"/>
+            <w:tabs>
+              <w:tab w:val="right" w:leader="dot" w:pos="9016"/>
+            </w:tabs>
+            <w:rPr>
+              <w:rFonts w:eastAsiaTheme="minorEastAsia"/>
+              <w:noProof/>
+              <w:lang w:eastAsia="en-GB"/>
+            </w:rPr>
+          </w:pPr>
+          <w:hyperlink w:anchor="_Toc475442794" w:history="1">
+            <w:r>
+              <w:rPr>
+                <w:rStyle w:val="Hyperlink"/>
+                <w:noProof/>
+              </w:rPr>
+              <w:t>1024x1024</w:t>
+            </w:r>
+            <w:r>
+              <w:rPr>
+                <w:noProof/>
+                <w:webHidden/>
+              </w:rPr>
+              <w:tab/>
+            </w:r>
+            <w:r>
+              <w:rPr>
+                <w:noProof/>
+                <w:webHidden/>
+              </w:rPr>
+              <w:fldChar w:fldCharType="begin"/>
+            </w:r>
+            <w:r>
+              <w:rPr>
+                <w:noProof/>
+                <w:webHidden/>
+              </w:rPr>
+              <w:instrText xml:space="preserve"> PAGEREF _Toc475442794 \h </w:instrText>
+            </w:r>
+            <w:r>
+              <w:rPr>
+                <w:noProof/>
+                <w:webHidden/>
+              </w:rPr>
+            </w:r>
+            <w:r>
+              <w:rPr>
+                <w:noProof/>
+                <w:webHidden/>
+              </w:rPr>
+              <w:fldChar w:fldCharType="separate"/>
+            </w:r>
+            <w:r>
+              <w:rPr>
+                <w:noProof/>
+                <w:webHidden/>
+              </w:rPr>
+              <w:t>14</w:t>
+            </w:r>
+            <w:r>
+              <w:rPr>
+                <w:noProof/>
+                <w:webHidden/>
+              </w:rPr>
+              <w:fldChar w:fldCharType="end"/>
+            </w:r>
+          </w:hyperlink>
+        </w:p>
+        <w:p>
+          <w:pPr>
+            <w:pStyle w:val="TOC3"/>
+            <w:tabs>
+              <w:tab w:val="right" w:leader="dot" w:pos="9016"/>
+            </w:tabs>
+            <w:rPr>
+              <w:rFonts w:eastAsiaTheme="minorEastAsia"/>
+              <w:noProof/>
+              <w:lang w:eastAsia="en-GB"/>
+            </w:rPr>
+          </w:pPr>
+          <w:hyperlink w:anchor="_Toc475442795" w:history="1">
+            <w:r>
+              <w:rPr>
+                <w:rStyle w:val="Hyperlink"/>
+                <w:noProof/>
+              </w:rPr>
+              <w:t>2048x2048</w:t>
+            </w:r>
+            <w:r>
+              <w:rPr>
+                <w:noProof/>
+                <w:webHidden/>
+              </w:rPr>
+              <w:tab/>
+            </w:r>
+            <w:r>
+              <w:rPr>
+                <w:noProof/>
+                <w:webHidden/>
+              </w:rPr>
+              <w:fldChar w:fldCharType="begin"/>
+            </w:r>
+            <w:r>
+              <w:rPr>
+                <w:noProof/>
+                <w:webHidden/>
+              </w:rPr>
+              <w:instrText xml:space="preserve"> PAGEREF _Toc475442795 \h </w:instrText>
+            </w:r>
+            <w:r>
+              <w:rPr>
+                <w:noProof/>
+                <w:webHidden/>
+              </w:rPr>
+            </w:r>
+            <w:r>
+              <w:rPr>
+                <w:noProof/>
+                <w:webHidden/>
+              </w:rPr>
+              <w:fldChar w:fldCharType="separate"/>
+            </w:r>
+            <w:r>
+              <w:rPr>
+                <w:noProof/>
+                <w:webHidden/>
+              </w:rPr>
+              <w:t>15</w:t>
+            </w:r>
+            <w:r>
+              <w:rPr>
+                <w:noProof/>
+                <w:webHidden/>
+              </w:rPr>
+              <w:fldChar w:fldCharType="end"/>
+            </w:r>
+          </w:hyperlink>
+        </w:p>
+        <w:p>
+          <w:pPr>
+            <w:pStyle w:val="TOC3"/>
+            <w:tabs>
+              <w:tab w:val="right" w:leader="dot" w:pos="9016"/>
+            </w:tabs>
+            <w:rPr>
+              <w:rFonts w:eastAsiaTheme="minorEastAsia"/>
+              <w:noProof/>
+              <w:lang w:eastAsia="en-GB"/>
+            </w:rPr>
+          </w:pPr>
+          <w:hyperlink w:anchor="_Toc475442796" w:history="1">
+            <w:r>
+              <w:rPr>
+                <w:rStyle w:val="Hyperlink"/>
+                <w:noProof/>
+              </w:rPr>
+              <w:t>4096x4096</w:t>
+            </w:r>
+            <w:r>
+              <w:rPr>
+                <w:noProof/>
+                <w:webHidden/>
+              </w:rPr>
+              <w:tab/>
+            </w:r>
+            <w:r>
+              <w:rPr>
+                <w:noProof/>
+                <w:webHidden/>
+              </w:rPr>
+              <w:fldChar w:fldCharType="begin"/>
+            </w:r>
+            <w:r>
+              <w:rPr>
+                <w:noProof/>
+                <w:webHidden/>
+              </w:rPr>
+              <w:instrText xml:space="preserve"> PAGEREF _Toc475442796 \h </w:instrText>
+            </w:r>
+            <w:r>
+              <w:rPr>
+                <w:noProof/>
+                <w:webHidden/>
+              </w:rPr>
+            </w:r>
+            <w:r>
+              <w:rPr>
+                <w:noProof/>
+                <w:webHidden/>
+              </w:rPr>
+              <w:fldChar w:fldCharType="separate"/>
+            </w:r>
+            <w:r>
+              <w:rPr>
+                <w:noProof/>
+                <w:webHidden/>
+              </w:rPr>
+              <w:t>15</w:t>
+            </w:r>
+            <w:r>
+              <w:rPr>
+                <w:noProof/>
+                <w:webHidden/>
+              </w:rPr>
+              <w:fldChar w:fldCharType="end"/>
+            </w:r>
+          </w:hyperlink>
+        </w:p>
+        <w:p>
+          <w:pPr>
+            <w:pStyle w:val="TOC1"/>
+            <w:tabs>
+              <w:tab w:val="right" w:leader="dot" w:pos="9016"/>
+            </w:tabs>
+            <w:rPr>
+              <w:rFonts w:eastAsiaTheme="minorEastAsia"/>
+              <w:noProof/>
+              <w:lang w:eastAsia="en-GB"/>
+            </w:rPr>
+          </w:pPr>
+          <w:hyperlink w:anchor="_Toc475442797" w:history="1">
+            <w:r>
+              <w:rPr>
+                <w:rStyle w:val="Hyperlink"/>
+                <w:noProof/>
+              </w:rPr>
+              <w:t>References</w:t>
+            </w:r>
+            <w:r>
+              <w:rPr>
+                <w:noProof/>
+                <w:webHidden/>
+              </w:rPr>
+              <w:tab/>
+            </w:r>
+            <w:r>
+              <w:rPr>
+                <w:noProof/>
+                <w:webHidden/>
+              </w:rPr>
+              <w:fldChar w:fldCharType="begin"/>
+            </w:r>
+            <w:r>
+              <w:rPr>
+                <w:noProof/>
+                <w:webHidden/>
+              </w:rPr>
+              <w:instrText xml:space="preserve"> PAGEREF _Toc475442797 \h </w:instrText>
+            </w:r>
+            <w:r>
+              <w:rPr>
+                <w:noProof/>
+                <w:webHidden/>
+              </w:rPr>
+            </w:r>
+            <w:r>
+              <w:rPr>
+                <w:noProof/>
+                <w:webHidden/>
+              </w:rPr>
+              <w:fldChar w:fldCharType="separate"/>
+            </w:r>
+            <w:r>
+              <w:rPr>
+                <w:noProof/>
+                <w:webHidden/>
+              </w:rPr>
+              <w:t>16</w:t>
+            </w:r>
+            <w:r>
+              <w:rPr>
+                <w:noProof/>
+                <w:webHidden/>
+              </w:rPr>
+              <w:fldChar w:fldCharType="end"/>
+            </w:r>
+          </w:hyperlink>
+        </w:p>
+        <w:p>
+          <w:pPr>
+            <w:pStyle w:val="TOC1"/>
+            <w:tabs>
+              <w:tab w:val="right" w:leader="dot" w:pos="9016"/>
+            </w:tabs>
+            <w:rPr>
+              <w:rFonts w:eastAsiaTheme="minorEastAsia"/>
+              <w:noProof/>
+              <w:lang w:eastAsia="en-GB"/>
+            </w:rPr>
+          </w:pPr>
+          <w:hyperlink w:anchor="_Toc475442798" w:history="1">
+            <w:r>
+              <w:rPr>
+                <w:rStyle w:val="Hyperlink"/>
+                <w:noProof/>
+              </w:rPr>
+              <w:t>Extra reading materials</w:t>
+            </w:r>
+            <w:r>
+              <w:rPr>
+                <w:noProof/>
+                <w:webHidden/>
+              </w:rPr>
+              <w:tab/>
+            </w:r>
+            <w:r>
+              <w:rPr>
+                <w:noProof/>
+                <w:webHidden/>
+              </w:rPr>
+              <w:fldChar w:fldCharType="begin"/>
+            </w:r>
+            <w:r>
+              <w:rPr>
+                <w:noProof/>
+                <w:webHidden/>
+              </w:rPr>
+              <w:instrText xml:space="preserve"> PAGEREF _Toc475442798 \h </w:instrText>
+            </w:r>
+            <w:r>
+              <w:rPr>
+                <w:noProof/>
+                <w:webHidden/>
+              </w:rPr>
+            </w:r>
+            <w:r>
+              <w:rPr>
+                <w:noProof/>
+                <w:webHidden/>
+              </w:rPr>
+              <w:fldChar w:fldCharType="separate"/>
+            </w:r>
+            <w:r>
+              <w:rPr>
+                <w:noProof/>
+                <w:webHidden/>
+              </w:rPr>
+              <w:t>16</w:t>
+            </w:r>
+            <w:r>
+              <w:rPr>
+                <w:noProof/>
+                <w:webHidden/>
+              </w:rPr>
+              <w:fldChar w:fldCharType="end"/>
+            </w:r>
+          </w:hyperlink>
+        </w:p>
+        <w:p>
+          <w:r>
+            <w:rPr>
+              <w:b/>
+              <w:bCs/>
+              <w:noProof/>
+            </w:rPr>
+            <w:fldChar w:fldCharType="end"/>
+          </w:r>
+        </w:p>
+      </w:sdtContent>
+    </w:sdt>
+    <w:p/>
+    <w:p/>
+    <w:p/>
+    <w:p/>
+    <w:p/>
+    <w:p/>
     <w:p>
       <w:pPr>
         <w:pStyle w:val="Heading2"/>
       </w:pPr>
+      <w:bookmarkStart w:id="0" w:name="_Toc475442775"/>
       <w:r>
         <w:lastRenderedPageBreak/>
         <w:t>The Mandelbrot Set</w:t>
       </w:r>
+      <w:bookmarkEnd w:id="0"/>
     </w:p>
     <w:p>
       <w:r>
@@ -1338,12 +3070,14 @@
           <w:rFonts w:eastAsiaTheme="minorEastAsia"/>
         </w:rPr>
       </w:pPr>
+      <w:bookmarkStart w:id="1" w:name="_Toc475442776"/>
       <w:r>
         <w:rPr>
           <w:rFonts w:eastAsiaTheme="minorEastAsia"/>
         </w:rPr>
         <w:t>The Algorithm</w:t>
       </w:r>
+      <w:bookmarkEnd w:id="1"/>
       <w:r>
         <w:rPr>
           <w:rFonts w:eastAsiaTheme="minorEastAsia"/>
@@ -2470,6 +4204,7 @@
           <w:rFonts w:eastAsiaTheme="minorEastAsia"/>
         </w:rPr>
       </w:pPr>
+      <w:bookmarkStart w:id="2" w:name="_Toc475442777"/>
       <w:r>
         <w:rPr>
           <w:rFonts w:eastAsiaTheme="minorEastAsia"/>
@@ -2489,6 +4224,7 @@
         </w:rPr>
         <w:t>roblem</w:t>
       </w:r>
+      <w:bookmarkEnd w:id="2"/>
     </w:p>
     <w:p>
       <w:r>
@@ -2519,12 +4255,14 @@
           <w:rFonts w:eastAsiaTheme="minorEastAsia"/>
         </w:rPr>
       </w:pPr>
+      <w:bookmarkStart w:id="3" w:name="_Toc475442778"/>
       <w:r>
         <w:rPr>
           <w:rFonts w:eastAsiaTheme="minorEastAsia"/>
         </w:rPr>
         <w:t>The Sample Code</w:t>
       </w:r>
+      <w:bookmarkEnd w:id="3"/>
     </w:p>
     <w:p>
       <w:r>
@@ -4015,12 +5753,14 @@
           <w:rFonts w:eastAsiaTheme="minorEastAsia"/>
         </w:rPr>
       </w:pPr>
+      <w:bookmarkStart w:id="4" w:name="_Toc475442779"/>
       <w:r>
         <w:rPr>
           <w:rFonts w:eastAsiaTheme="minorEastAsia"/>
         </w:rPr>
         <w:t>Sample code optimisation</w:t>
       </w:r>
+      <w:bookmarkEnd w:id="4"/>
     </w:p>
     <w:p>
       <w:r>
@@ -4145,7 +5885,6 @@
         <w:t>. Default Code optimisation - Attempt 1</w:t>
       </w:r>
     </w:p>
-    <w:p/>
     <w:p>
       <w:r>
         <w:t xml:space="preserve">The first </w:t>
@@ -4482,6 +6221,7 @@
           <w:rFonts w:eastAsiaTheme="minorEastAsia"/>
         </w:rPr>
       </w:pPr>
+      <w:bookmarkStart w:id="5" w:name="_Toc475442780"/>
       <w:proofErr w:type="spellStart"/>
       <w:r>
         <w:rPr>
@@ -4496,6 +6236,7 @@
         </w:rPr>
         <w:t xml:space="preserve"> version</w:t>
       </w:r>
+      <w:bookmarkEnd w:id="5"/>
     </w:p>
     <w:p>
       <w:r>
@@ -4679,6 +6420,34 @@
     </w:p>
     <w:p>
       <w:r>
+        <w:t xml:space="preserve">The </w:t>
+      </w:r>
+      <w:proofErr w:type="spellStart"/>
+      <w:r>
+        <w:t>Util.h</w:t>
+      </w:r>
+      <w:proofErr w:type="spellEnd"/>
+      <w:r>
+        <w:t xml:space="preserve"> header file holds directives and </w:t>
+      </w:r>
+      <w:r>
+        <w:t xml:space="preserve">definitions for some constants and structs. A check() function improves logging the </w:t>
+      </w:r>
+      <w:proofErr w:type="spellStart"/>
+      <w:r>
+        <w:t>cudaError_t</w:t>
+      </w:r>
+      <w:proofErr w:type="spellEnd"/>
+      <w:r>
+        <w:t>. Another useful utility is the measure template which records the execution time for any method passed to it.</w:t>
+      </w:r>
+    </w:p>
+    <w:p>
+      <w:pPr>
+        <w:pStyle w:val="Heading2"/>
+      </w:pPr>
+      <w:bookmarkStart w:id="6" w:name="_Toc475442781"/>
+      <w:r>
         <w:rPr>
           <w:noProof/>
           <w:lang w:eastAsia="en-GB"/>
@@ -4687,19 +6456,19 @@
           <wp:anchor distT="0" distB="0" distL="114300" distR="114300" simplePos="0" relativeHeight="251682816" behindDoc="1" locked="0" layoutInCell="1" allowOverlap="1" wp14:anchorId="010AA87F" wp14:editId="10EEC3B1">
             <wp:simplePos x="0" y="0"/>
             <wp:positionH relativeFrom="column">
-              <wp:posOffset>3308985</wp:posOffset>
+              <wp:posOffset>2924175</wp:posOffset>
             </wp:positionH>
             <wp:positionV relativeFrom="paragraph">
-              <wp:posOffset>406400</wp:posOffset>
+              <wp:posOffset>163195</wp:posOffset>
             </wp:positionV>
-            <wp:extent cx="2489200" cy="1746885"/>
-            <wp:effectExtent l="0" t="0" r="6350" b="5715"/>
+            <wp:extent cx="2878455" cy="1699260"/>
+            <wp:effectExtent l="0" t="0" r="0" b="0"/>
             <wp:wrapTight wrapText="bothSides">
               <wp:wrapPolygon edited="0">
                 <wp:start x="0" y="0"/>
-                <wp:lineTo x="0" y="21435"/>
-                <wp:lineTo x="21490" y="21435"/>
-                <wp:lineTo x="21490" y="0"/>
+                <wp:lineTo x="0" y="21309"/>
+                <wp:lineTo x="21443" y="21309"/>
+                <wp:lineTo x="21443" y="0"/>
                 <wp:lineTo x="0" y="0"/>
               </wp:wrapPolygon>
             </wp:wrapTight>
@@ -4729,7 +6498,7 @@
                   <pic:spPr>
                     <a:xfrm>
                       <a:off x="0" y="0"/>
-                      <a:ext cx="2489200" cy="1746885"/>
+                      <a:ext cx="2878455" cy="1699260"/>
                     </a:xfrm>
                     <a:prstGeom prst="rect">
                       <a:avLst/>
@@ -4748,35 +6517,9 @@
         </w:drawing>
       </w:r>
       <w:r>
-        <w:t xml:space="preserve">The </w:t>
-      </w:r>
-      <w:proofErr w:type="spellStart"/>
-      <w:r>
-        <w:t>Util.h</w:t>
-      </w:r>
-      <w:proofErr w:type="spellEnd"/>
-      <w:r>
-        <w:t xml:space="preserve"> header file holds directives and </w:t>
-      </w:r>
-      <w:r>
-        <w:t xml:space="preserve">definitions for some constants and structs. A check() function improves logging the </w:t>
-      </w:r>
-      <w:proofErr w:type="spellStart"/>
-      <w:r>
-        <w:t>cudaError_t</w:t>
-      </w:r>
-      <w:proofErr w:type="spellEnd"/>
-      <w:r>
-        <w:t>. Another useful utility is the measure template which records the execution time for any method passed to it.</w:t>
-      </w:r>
-    </w:p>
-    <w:p>
-      <w:pPr>
-        <w:pStyle w:val="Heading2"/>
-      </w:pPr>
-      <w:r>
         <w:t>The hardware</w:t>
       </w:r>
+      <w:bookmarkEnd w:id="6"/>
       <w:r>
         <w:rPr>
           <w:noProof/>
@@ -4828,6 +6571,27 @@
         <w:tab/>
       </w:r>
       <w:r>
+        <w:tab/>
+      </w:r>
+      <w:r>
+        <w:tab/>
+      </w:r>
+      <w:r>
+        <w:tab/>
+      </w:r>
+      <w:r>
+        <w:tab/>
+      </w:r>
+      <w:r>
+        <w:tab/>
+      </w:r>
+      <w:r>
+        <w:tab/>
+      </w:r>
+      <w:r>
+        <w:tab/>
+      </w:r>
+      <w:r>
         <w:rPr>
           <w:rStyle w:val="SubtleEmphasis"/>
         </w:rPr>
@@ -4873,12 +6637,14 @@
           <w:rFonts w:eastAsiaTheme="minorEastAsia"/>
         </w:rPr>
       </w:pPr>
+      <w:bookmarkStart w:id="7" w:name="_Toc475442782"/>
       <w:r>
         <w:rPr>
           <w:rFonts w:eastAsiaTheme="minorEastAsia"/>
         </w:rPr>
         <w:t>Running the first CUDA version</w:t>
       </w:r>
+      <w:bookmarkEnd w:id="7"/>
       <w:r>
         <w:rPr>
           <w:rFonts w:eastAsiaTheme="minorEastAsia"/>
@@ -4999,6 +6765,7 @@
         <w:rPr>
           <w:rFonts w:eastAsiaTheme="minorEastAsia"/>
         </w:rPr>
+        <w:lastRenderedPageBreak/>
         <w:t xml:space="preserve">The other aspect involved calculating the grid size and block size. </w:t>
       </w:r>
       <w:r>
@@ -5029,152 +6796,151 @@
         <w:rPr>
           <w:rFonts w:eastAsiaTheme="minorEastAsia"/>
         </w:rPr>
-        <w:t xml:space="preserve">to avoid padding, so for the block sizes, a multiple of 32 seems to be a </w:t>
+        <w:t>to avoid padding, so for the block sizes, a multiple of 32 seems to be a good candidat</w:t>
       </w:r>
       <w:r>
         <w:rPr>
           <w:rFonts w:eastAsiaTheme="minorEastAsia"/>
         </w:rPr>
-        <w:lastRenderedPageBreak/>
-        <w:t>good candidat</w:t>
+        <w:t xml:space="preserve">e </w:t>
+      </w:r>
+      <w:r>
+        <w:rPr>
+          <w:rStyle w:val="selectable"/>
+        </w:rPr>
+        <w:t>(</w:t>
+      </w:r>
+      <w:proofErr w:type="spellStart"/>
+      <w:r>
+        <w:rPr>
+          <w:rStyle w:val="selectable"/>
+        </w:rPr>
+        <w:t>talonmies</w:t>
+      </w:r>
+      <w:proofErr w:type="spellEnd"/>
+      <w:r>
+        <w:rPr>
+          <w:rStyle w:val="selectable"/>
+        </w:rPr>
+        <w:t>, 2012)</w:t>
+      </w:r>
+      <w:r>
+        <w:rPr>
+          <w:rStyle w:val="selectable"/>
+        </w:rPr>
+        <w:t>, but using our limitations it should be maximum 1024. Also</w:t>
+      </w:r>
+      <w:r>
+        <w:rPr>
+          <w:rStyle w:val="selectable"/>
+        </w:rPr>
+        <w:t>,</w:t>
+      </w:r>
+      <w:r>
+        <w:rPr>
+          <w:rStyle w:val="selectable"/>
+        </w:rPr>
+        <w:t xml:space="preserve"> the grid can have maximum 16 blocks. </w:t>
       </w:r>
       <w:r>
         <w:rPr>
           <w:rFonts w:eastAsiaTheme="minorEastAsia"/>
         </w:rPr>
-        <w:t xml:space="preserve">e </w:t>
-      </w:r>
-      <w:r>
-        <w:rPr>
-          <w:rStyle w:val="selectable"/>
-        </w:rPr>
-        <w:t>(</w:t>
+        <w:t>Once a block size has been identified, the number of blocks, the grid size will be computed by dividing the image data to the number of threads activated for each block.</w:t>
+      </w:r>
+    </w:p>
+    <w:p>
+      <w:pPr>
+        <w:rPr>
+          <w:rFonts w:eastAsiaTheme="minorEastAsia"/>
+        </w:rPr>
+      </w:pPr>
+      <w:r>
+        <w:rPr>
+          <w:rFonts w:eastAsiaTheme="minorEastAsia"/>
+        </w:rPr>
+        <w:t>So</w:t>
+      </w:r>
+      <w:r>
+        <w:rPr>
+          <w:rFonts w:eastAsiaTheme="minorEastAsia"/>
+        </w:rPr>
+        <w:t>,</w:t>
+      </w:r>
+      <w:r>
+        <w:rPr>
+          <w:rFonts w:eastAsiaTheme="minorEastAsia"/>
+        </w:rPr>
+        <w:t xml:space="preserve"> for example, to obtain a </w:t>
+      </w:r>
+      <w:r>
+        <w:rPr>
+          <w:rFonts w:eastAsiaTheme="minorEastAsia"/>
+        </w:rPr>
+        <w:t xml:space="preserve">measure the execution time </w:t>
+      </w:r>
+      <w:r>
+        <w:rPr>
+          <w:rFonts w:eastAsiaTheme="minorEastAsia"/>
+        </w:rPr>
+        <w:t xml:space="preserve">for a 4096x4096 image, the following </w:t>
+      </w:r>
+      <w:r>
+        <w:rPr>
+          <w:rFonts w:eastAsiaTheme="minorEastAsia"/>
+        </w:rPr>
+        <w:t xml:space="preserve">experiment was done ignoring the hardware limits using the following </w:t>
       </w:r>
       <w:proofErr w:type="spellStart"/>
       <w:r>
         <w:rPr>
-          <w:rStyle w:val="selectable"/>
-        </w:rPr>
-        <w:t>talonmies</w:t>
+          <w:rFonts w:eastAsiaTheme="minorEastAsia"/>
+        </w:rPr>
+        <w:t>blockSize</w:t>
       </w:r>
       <w:proofErr w:type="spellEnd"/>
       <w:r>
         <w:rPr>
-          <w:rStyle w:val="selectable"/>
-        </w:rPr>
-        <w:t>, 2012)</w:t>
-      </w:r>
-      <w:r>
-        <w:rPr>
-          <w:rStyle w:val="selectable"/>
-        </w:rPr>
-        <w:t>, but using our limitations it should be maximum 1024. Also</w:t>
-      </w:r>
-      <w:r>
-        <w:rPr>
-          <w:rStyle w:val="selectable"/>
-        </w:rPr>
-        <w:t>,</w:t>
-      </w:r>
-      <w:r>
-        <w:rPr>
-          <w:rStyle w:val="selectable"/>
-        </w:rPr>
-        <w:t xml:space="preserve"> the grid can have maximum 16 blocks. </w:t>
-      </w:r>
-      <w:r>
-        <w:rPr>
           <w:rFonts w:eastAsiaTheme="minorEastAsia"/>
         </w:rPr>
-        <w:t>Once a block size has been identified, the number of blocks, the grid size will be computed by dividing the image data to the number of threads activated for each block.</w:t>
-      </w:r>
-    </w:p>
-    <w:p>
-      <w:pPr>
+        <w:t xml:space="preserve"> </w:t>
+      </w:r>
+      <w:r>
         <w:rPr>
           <w:rFonts w:eastAsiaTheme="minorEastAsia"/>
         </w:rPr>
-      </w:pPr>
-      <w:r>
-        <w:rPr>
-          <w:rFonts w:eastAsiaTheme="minorEastAsia"/>
-        </w:rPr>
-        <w:t>So</w:t>
-      </w:r>
-      <w:r>
-        <w:rPr>
-          <w:rFonts w:eastAsiaTheme="minorEastAsia"/>
-        </w:rPr>
-        <w:t>,</w:t>
-      </w:r>
-      <w:r>
-        <w:rPr>
-          <w:rFonts w:eastAsiaTheme="minorEastAsia"/>
-        </w:rPr>
-        <w:t xml:space="preserve"> for example, to obtain a theoretical occupancy of 1</w:t>
-      </w:r>
-      <w:r>
-        <w:rPr>
-          <w:rFonts w:eastAsiaTheme="minorEastAsia"/>
-        </w:rPr>
-        <w:t xml:space="preserve">, for a 4096x4096 image, the following </w:t>
-      </w:r>
-      <w:proofErr w:type="spellStart"/>
-      <w:r>
-        <w:rPr>
-          <w:rFonts w:eastAsiaTheme="minorEastAsia"/>
-        </w:rPr>
-        <w:t>blockSize</w:t>
-      </w:r>
-      <w:proofErr w:type="spellEnd"/>
-      <w:r>
-        <w:rPr>
-          <w:rFonts w:eastAsiaTheme="minorEastAsia"/>
-        </w:rPr>
-        <w:t xml:space="preserve"> </w:t>
-      </w:r>
-      <w:r>
-        <w:rPr>
-          <w:rFonts w:eastAsiaTheme="minorEastAsia"/>
-        </w:rPr>
-        <w:t>values are available</w:t>
-      </w:r>
-      <w:r>
-        <w:rPr>
-          <w:rFonts w:eastAsiaTheme="minorEastAsia"/>
-        </w:rPr>
-        <w:t>:</w:t>
-      </w:r>
-      <w:r>
-        <w:rPr>
-          <w:rFonts w:eastAsiaTheme="minorEastAsia"/>
-        </w:rPr>
-        <w:t xml:space="preserve"> </w:t>
+        <w:t>values:</w:t>
       </w:r>
     </w:p>
     <w:tbl>
       <w:tblPr>
         <w:tblStyle w:val="TableGrid"/>
-        <w:tblW w:w="6565" w:type="dxa"/>
-        <w:jc w:val="center"/>
+        <w:tblW w:w="0" w:type="auto"/>
         <w:tblLook w:val="04A0" w:firstRow="1" w:lastRow="0" w:firstColumn="1" w:lastColumn="0" w:noHBand="0" w:noVBand="1"/>
       </w:tblPr>
       <w:tblGrid>
-        <w:gridCol w:w="991"/>
-        <w:gridCol w:w="981"/>
-        <w:gridCol w:w="981"/>
-        <w:gridCol w:w="1204"/>
-        <w:gridCol w:w="1204"/>
-        <w:gridCol w:w="1204"/>
+        <w:gridCol w:w="1001"/>
+        <w:gridCol w:w="687"/>
+        <w:gridCol w:w="687"/>
+        <w:gridCol w:w="687"/>
+        <w:gridCol w:w="582"/>
+        <w:gridCol w:w="582"/>
+        <w:gridCol w:w="583"/>
+        <w:gridCol w:w="480"/>
+        <w:gridCol w:w="583"/>
+        <w:gridCol w:w="583"/>
+        <w:gridCol w:w="572"/>
+        <w:gridCol w:w="663"/>
+        <w:gridCol w:w="663"/>
+        <w:gridCol w:w="663"/>
       </w:tblGrid>
       <w:tr>
         <w:trPr>
           <w:trHeight w:val="262"/>
-          <w:jc w:val="center"/>
         </w:trPr>
         <w:tc>
           <w:tcPr>
-            <w:tcW w:w="991" w:type="dxa"/>
+            <w:tcW w:w="1007" w:type="dxa"/>
             <w:shd w:val="clear" w:color="auto" w:fill="7F7F7F" w:themeFill="text1" w:themeFillTint="80"/>
           </w:tcPr>
           <w:p>
@@ -5195,7 +6961,7 @@
         </w:tc>
         <w:tc>
           <w:tcPr>
-            <w:tcW w:w="981" w:type="dxa"/>
+            <w:tcW w:w="704" w:type="dxa"/>
           </w:tcPr>
           <w:p>
             <w:pPr>
@@ -5207,13 +6973,13 @@
               <w:rPr>
                 <w:rFonts w:eastAsiaTheme="minorEastAsia"/>
               </w:rPr>
-              <w:t>16x16</w:t>
+              <w:t>4096</w:t>
             </w:r>
           </w:p>
         </w:tc>
         <w:tc>
           <w:tcPr>
-            <w:tcW w:w="981" w:type="dxa"/>
+            <w:tcW w:w="704" w:type="dxa"/>
           </w:tcPr>
           <w:p>
             <w:pPr>
@@ -5225,13 +6991,13 @@
               <w:rPr>
                 <w:rFonts w:eastAsiaTheme="minorEastAsia"/>
               </w:rPr>
-              <w:t>8x8</w:t>
+              <w:t>2048</w:t>
             </w:r>
           </w:p>
         </w:tc>
         <w:tc>
           <w:tcPr>
-            <w:tcW w:w="1204" w:type="dxa"/>
+            <w:tcW w:w="704" w:type="dxa"/>
           </w:tcPr>
           <w:p>
             <w:pPr>
@@ -5243,13 +7009,13 @@
               <w:rPr>
                 <w:rFonts w:eastAsiaTheme="minorEastAsia"/>
               </w:rPr>
-              <w:t>4x4</w:t>
+              <w:t>1024</w:t>
             </w:r>
           </w:p>
         </w:tc>
         <w:tc>
           <w:tcPr>
-            <w:tcW w:w="1204" w:type="dxa"/>
+            <w:tcW w:w="604" w:type="dxa"/>
           </w:tcPr>
           <w:p>
             <w:pPr>
@@ -5261,13 +7027,13 @@
               <w:rPr>
                 <w:rFonts w:eastAsiaTheme="minorEastAsia"/>
               </w:rPr>
-              <w:t>2x2</w:t>
+              <w:t>512</w:t>
             </w:r>
           </w:p>
         </w:tc>
         <w:tc>
           <w:tcPr>
-            <w:tcW w:w="1204" w:type="dxa"/>
+            <w:tcW w:w="604" w:type="dxa"/>
           </w:tcPr>
           <w:p>
             <w:pPr>
@@ -5279,7 +7045,151 @@
               <w:rPr>
                 <w:rFonts w:eastAsiaTheme="minorEastAsia"/>
               </w:rPr>
-              <w:t>1x1</w:t>
+              <w:t>256</w:t>
+            </w:r>
+          </w:p>
+        </w:tc>
+        <w:tc>
+          <w:tcPr>
+            <w:tcW w:w="605" w:type="dxa"/>
+          </w:tcPr>
+          <w:p>
+            <w:pPr>
+              <w:rPr>
+                <w:rFonts w:eastAsiaTheme="minorEastAsia"/>
+              </w:rPr>
+            </w:pPr>
+            <w:r>
+              <w:rPr>
+                <w:rFonts w:eastAsiaTheme="minorEastAsia"/>
+              </w:rPr>
+              <w:t>128</w:t>
+            </w:r>
+          </w:p>
+        </w:tc>
+        <w:tc>
+          <w:tcPr>
+            <w:tcW w:w="507" w:type="dxa"/>
+          </w:tcPr>
+          <w:p>
+            <w:pPr>
+              <w:rPr>
+                <w:rFonts w:eastAsiaTheme="minorEastAsia"/>
+              </w:rPr>
+            </w:pPr>
+            <w:r>
+              <w:rPr>
+                <w:rFonts w:eastAsiaTheme="minorEastAsia"/>
+              </w:rPr>
+              <w:t>64</w:t>
+            </w:r>
+          </w:p>
+        </w:tc>
+        <w:tc>
+          <w:tcPr>
+            <w:tcW w:w="605" w:type="dxa"/>
+          </w:tcPr>
+          <w:p>
+            <w:pPr>
+              <w:rPr>
+                <w:rFonts w:eastAsiaTheme="minorEastAsia"/>
+              </w:rPr>
+            </w:pPr>
+            <w:r>
+              <w:rPr>
+                <w:rFonts w:eastAsiaTheme="minorEastAsia"/>
+              </w:rPr>
+              <w:t>32</w:t>
+            </w:r>
+          </w:p>
+        </w:tc>
+        <w:tc>
+          <w:tcPr>
+            <w:tcW w:w="605" w:type="dxa"/>
+          </w:tcPr>
+          <w:p>
+            <w:pPr>
+              <w:rPr>
+                <w:rFonts w:eastAsiaTheme="minorEastAsia"/>
+              </w:rPr>
+            </w:pPr>
+            <w:r>
+              <w:rPr>
+                <w:rFonts w:eastAsiaTheme="minorEastAsia"/>
+              </w:rPr>
+              <w:t>16</w:t>
+            </w:r>
+          </w:p>
+        </w:tc>
+        <w:tc>
+          <w:tcPr>
+            <w:tcW w:w="586" w:type="dxa"/>
+          </w:tcPr>
+          <w:p>
+            <w:pPr>
+              <w:rPr>
+                <w:rFonts w:eastAsiaTheme="minorEastAsia"/>
+              </w:rPr>
+            </w:pPr>
+            <w:r>
+              <w:rPr>
+                <w:rFonts w:eastAsiaTheme="minorEastAsia"/>
+              </w:rPr>
+              <w:t>8</w:t>
+            </w:r>
+          </w:p>
+        </w:tc>
+        <w:tc>
+          <w:tcPr>
+            <w:tcW w:w="663" w:type="dxa"/>
+          </w:tcPr>
+          <w:p>
+            <w:pPr>
+              <w:rPr>
+                <w:rFonts w:eastAsiaTheme="minorEastAsia"/>
+              </w:rPr>
+            </w:pPr>
+            <w:r>
+              <w:rPr>
+                <w:rFonts w:eastAsiaTheme="minorEastAsia"/>
+              </w:rPr>
+              <w:t>4</w:t>
+            </w:r>
+          </w:p>
+        </w:tc>
+        <w:tc>
+          <w:tcPr>
+            <w:tcW w:w="663" w:type="dxa"/>
+          </w:tcPr>
+          <w:p>
+            <w:pPr>
+              <w:rPr>
+                <w:rFonts w:eastAsiaTheme="minorEastAsia"/>
+              </w:rPr>
+            </w:pPr>
+            <w:r>
+              <w:rPr>
+                <w:rFonts w:eastAsiaTheme="minorEastAsia"/>
+              </w:rPr>
+              <w:t>2</w:t>
+            </w:r>
+          </w:p>
+        </w:tc>
+        <w:tc>
+          <w:tcPr>
+            <w:tcW w:w="455" w:type="dxa"/>
+          </w:tcPr>
+          <w:p>
+            <w:pPr>
+              <w:rPr>
+                <w:rFonts w:eastAsiaTheme="minorEastAsia"/>
+              </w:rPr>
+            </w:pPr>
+            <w:r>
+              <w:rPr>
+                <w:rFonts w:eastAsiaTheme="minorEastAsia"/>
+              </w:rPr>
+              <w:t>1</w:t>
             </w:r>
           </w:p>
         </w:tc>
@@ -5287,11 +7197,10 @@
       <w:tr>
         <w:trPr>
           <w:trHeight w:val="247"/>
-          <w:jc w:val="center"/>
         </w:trPr>
         <w:tc>
           <w:tcPr>
-            <w:tcW w:w="991" w:type="dxa"/>
+            <w:tcW w:w="1007" w:type="dxa"/>
             <w:shd w:val="clear" w:color="auto" w:fill="7F7F7F" w:themeFill="text1" w:themeFillTint="80"/>
           </w:tcPr>
           <w:p>
@@ -5312,7 +7221,7 @@
         </w:tc>
         <w:tc>
           <w:tcPr>
-            <w:tcW w:w="981" w:type="dxa"/>
+            <w:tcW w:w="704" w:type="dxa"/>
           </w:tcPr>
           <w:p>
             <w:pPr>
@@ -5324,13 +7233,13 @@
               <w:rPr>
                 <w:rFonts w:eastAsiaTheme="minorEastAsia"/>
               </w:rPr>
-              <w:t>32</w:t>
+              <w:t>1</w:t>
             </w:r>
           </w:p>
         </w:tc>
         <w:tc>
           <w:tcPr>
-            <w:tcW w:w="981" w:type="dxa"/>
+            <w:tcW w:w="704" w:type="dxa"/>
           </w:tcPr>
           <w:p>
             <w:pPr>
@@ -5342,13 +7251,13 @@
               <w:rPr>
                 <w:rFonts w:eastAsiaTheme="minorEastAsia"/>
               </w:rPr>
-              <w:t>64</w:t>
+              <w:t>2</w:t>
             </w:r>
           </w:p>
         </w:tc>
         <w:tc>
           <w:tcPr>
-            <w:tcW w:w="1204" w:type="dxa"/>
+            <w:tcW w:w="704" w:type="dxa"/>
           </w:tcPr>
           <w:p>
             <w:pPr>
@@ -5360,13 +7269,13 @@
               <w:rPr>
                 <w:rFonts w:eastAsiaTheme="minorEastAsia"/>
               </w:rPr>
-              <w:t>128</w:t>
+              <w:t>4</w:t>
             </w:r>
           </w:p>
         </w:tc>
         <w:tc>
           <w:tcPr>
-            <w:tcW w:w="1204" w:type="dxa"/>
+            <w:tcW w:w="604" w:type="dxa"/>
           </w:tcPr>
           <w:p>
             <w:pPr>
@@ -5378,13 +7287,13 @@
               <w:rPr>
                 <w:rFonts w:eastAsiaTheme="minorEastAsia"/>
               </w:rPr>
-              <w:t>1024x1024</w:t>
+              <w:t>8</w:t>
             </w:r>
           </w:p>
         </w:tc>
         <w:tc>
           <w:tcPr>
-            <w:tcW w:w="1204" w:type="dxa"/>
+            <w:tcW w:w="604" w:type="dxa"/>
           </w:tcPr>
           <w:p>
             <w:pPr>
@@ -5396,25 +7305,156 @@
               <w:rPr>
                 <w:rFonts w:eastAsiaTheme="minorEastAsia"/>
               </w:rPr>
-              <w:t>1024x1024</w:t>
+              <w:t>16</w:t>
+            </w:r>
+          </w:p>
+        </w:tc>
+        <w:tc>
+          <w:tcPr>
+            <w:tcW w:w="605" w:type="dxa"/>
+          </w:tcPr>
+          <w:p>
+            <w:pPr>
+              <w:rPr>
+                <w:rFonts w:eastAsiaTheme="minorEastAsia"/>
+              </w:rPr>
+            </w:pPr>
+            <w:r>
+              <w:rPr>
+                <w:rFonts w:eastAsiaTheme="minorEastAsia"/>
+              </w:rPr>
+              <w:t>32</w:t>
+            </w:r>
+          </w:p>
+        </w:tc>
+        <w:tc>
+          <w:tcPr>
+            <w:tcW w:w="507" w:type="dxa"/>
+          </w:tcPr>
+          <w:p>
+            <w:pPr>
+              <w:rPr>
+                <w:rFonts w:eastAsiaTheme="minorEastAsia"/>
+              </w:rPr>
+            </w:pPr>
+            <w:r>
+              <w:rPr>
+                <w:rFonts w:eastAsiaTheme="minorEastAsia"/>
+              </w:rPr>
+              <w:t>64</w:t>
+            </w:r>
+          </w:p>
+        </w:tc>
+        <w:tc>
+          <w:tcPr>
+            <w:tcW w:w="605" w:type="dxa"/>
+          </w:tcPr>
+          <w:p>
+            <w:pPr>
+              <w:rPr>
+                <w:rFonts w:eastAsiaTheme="minorEastAsia"/>
+              </w:rPr>
+            </w:pPr>
+            <w:r>
+              <w:rPr>
+                <w:rFonts w:eastAsiaTheme="minorEastAsia"/>
+              </w:rPr>
+              <w:t>128</w:t>
+            </w:r>
+          </w:p>
+        </w:tc>
+        <w:tc>
+          <w:tcPr>
+            <w:tcW w:w="605" w:type="dxa"/>
+          </w:tcPr>
+          <w:p>
+            <w:pPr>
+              <w:rPr>
+                <w:rFonts w:eastAsiaTheme="minorEastAsia"/>
+              </w:rPr>
+            </w:pPr>
+            <w:r>
+              <w:rPr>
+                <w:rFonts w:eastAsiaTheme="minorEastAsia"/>
+              </w:rPr>
+              <w:t>256</w:t>
+            </w:r>
+          </w:p>
+        </w:tc>
+        <w:tc>
+          <w:tcPr>
+            <w:tcW w:w="586" w:type="dxa"/>
+          </w:tcPr>
+          <w:p>
+            <w:pPr>
+              <w:rPr>
+                <w:rFonts w:eastAsiaTheme="minorEastAsia"/>
+              </w:rPr>
+            </w:pPr>
+            <w:r>
+              <w:rPr>
+                <w:rFonts w:eastAsiaTheme="minorEastAsia"/>
+              </w:rPr>
+              <w:t>512</w:t>
+            </w:r>
+          </w:p>
+        </w:tc>
+        <w:tc>
+          <w:tcPr>
+            <w:tcW w:w="663" w:type="dxa"/>
+          </w:tcPr>
+          <w:p>
+            <w:pPr>
+              <w:rPr>
+                <w:rFonts w:eastAsiaTheme="minorEastAsia"/>
+              </w:rPr>
+            </w:pPr>
+            <w:r>
+              <w:rPr>
+                <w:rFonts w:eastAsiaTheme="minorEastAsia"/>
+              </w:rPr>
+              <w:t>1024</w:t>
+            </w:r>
+          </w:p>
+        </w:tc>
+        <w:tc>
+          <w:tcPr>
+            <w:tcW w:w="663" w:type="dxa"/>
+          </w:tcPr>
+          <w:p>
+            <w:pPr>
+              <w:rPr>
+                <w:rFonts w:eastAsiaTheme="minorEastAsia"/>
+              </w:rPr>
+            </w:pPr>
+            <w:r>
+              <w:rPr>
+                <w:rFonts w:eastAsiaTheme="minorEastAsia"/>
+              </w:rPr>
+              <w:t>2048</w:t>
+            </w:r>
+          </w:p>
+        </w:tc>
+        <w:tc>
+          <w:tcPr>
+            <w:tcW w:w="455" w:type="dxa"/>
+          </w:tcPr>
+          <w:p>
+            <w:pPr>
+              <w:rPr>
+                <w:rFonts w:eastAsiaTheme="minorEastAsia"/>
+              </w:rPr>
+            </w:pPr>
+            <w:r>
+              <w:rPr>
+                <w:rFonts w:eastAsiaTheme="minorEastAsia"/>
+              </w:rPr>
+              <w:t>4096</w:t>
             </w:r>
           </w:p>
         </w:tc>
       </w:tr>
     </w:tbl>
-    <w:p>
-      <w:pPr>
-        <w:rPr>
-          <w:rFonts w:eastAsiaTheme="minorEastAsia"/>
-        </w:rPr>
-      </w:pPr>
-      <w:r>
-        <w:rPr>
-          <w:rFonts w:eastAsiaTheme="minorEastAsia"/>
-        </w:rPr>
-        <w:t>Arbitrarily, the most balanced values were used for the first execution of the code:</w:t>
-      </w:r>
-    </w:p>
     <w:p>
       <w:pPr>
         <w:jc w:val="center"/>
@@ -5487,7 +7527,7 @@
           <w:szCs w:val="18"/>
           <w:shd w:val="clear" w:color="auto" w:fill="FFFFFF"/>
         </w:rPr>
-        <w:t>256</w:t>
+        <w:t>4</w:t>
       </w:r>
       <w:r>
         <w:rPr>
@@ -5507,7 +7547,7 @@
           <w:szCs w:val="18"/>
           <w:shd w:val="clear" w:color="auto" w:fill="FFFFFF"/>
         </w:rPr>
-        <w:t>256)</w:t>
+        <w:t>4</w:t>
       </w:r>
       <w:r>
         <w:rPr>
@@ -5517,11 +7557,9 @@
           <w:szCs w:val="18"/>
           <w:shd w:val="clear" w:color="auto" w:fill="FFFFFF"/>
         </w:rPr>
-        <w:t>;</w:t>
-      </w:r>
-    </w:p>
-    <w:p>
-      <w:pPr>
+        <w:t>)</w:t>
+      </w:r>
+      <w:r>
         <w:rPr>
           <w:rFonts w:ascii="Consolas" w:hAnsi="Consolas"/>
           <w:color w:val="333333"/>
@@ -5529,8 +7567,11 @@
           <w:szCs w:val="18"/>
           <w:shd w:val="clear" w:color="auto" w:fill="FFFFFF"/>
         </w:rPr>
-      </w:pPr>
-      <w:r>
+        <w:t>;</w:t>
+      </w:r>
+    </w:p>
+    <w:p>
+      <w:pPr>
         <w:rPr>
           <w:rFonts w:ascii="Consolas" w:hAnsi="Consolas"/>
           <w:color w:val="333333"/>
@@ -5538,9 +7579,7 @@
           <w:szCs w:val="18"/>
           <w:shd w:val="clear" w:color="auto" w:fill="FFFFFF"/>
         </w:rPr>
-        <w:t xml:space="preserve">dim3 </w:t>
-      </w:r>
-      <w:proofErr w:type="spellStart"/>
+      </w:pPr>
       <w:r>
         <w:rPr>
           <w:rFonts w:ascii="Consolas" w:hAnsi="Consolas"/>
@@ -5549,9 +7588,9 @@
           <w:szCs w:val="18"/>
           <w:shd w:val="clear" w:color="auto" w:fill="FFFFFF"/>
         </w:rPr>
-        <w:t>gridSize</w:t>
-      </w:r>
-      <w:proofErr w:type="spellEnd"/>
+        <w:t xml:space="preserve">dim3 </w:t>
+      </w:r>
+      <w:proofErr w:type="spellStart"/>
       <w:r>
         <w:rPr>
           <w:rFonts w:ascii="Consolas" w:hAnsi="Consolas"/>
@@ -5560,8 +7599,9 @@
           <w:szCs w:val="18"/>
           <w:shd w:val="clear" w:color="auto" w:fill="FFFFFF"/>
         </w:rPr>
-        <w:t>(</w:t>
-      </w:r>
+        <w:t>gridSize</w:t>
+      </w:r>
+      <w:proofErr w:type="spellEnd"/>
       <w:r>
         <w:rPr>
           <w:rFonts w:ascii="Consolas" w:hAnsi="Consolas"/>
@@ -5570,7 +7610,7 @@
           <w:szCs w:val="18"/>
           <w:shd w:val="clear" w:color="auto" w:fill="FFFFFF"/>
         </w:rPr>
-        <w:t>16</w:t>
+        <w:t>(</w:t>
       </w:r>
       <w:r>
         <w:rPr>
@@ -5580,7 +7620,7 @@
           <w:szCs w:val="18"/>
           <w:shd w:val="clear" w:color="auto" w:fill="FFFFFF"/>
         </w:rPr>
-        <w:t xml:space="preserve">, </w:t>
+        <w:t>1024</w:t>
       </w:r>
       <w:r>
         <w:rPr>
@@ -5590,7 +7630,7 @@
           <w:szCs w:val="18"/>
           <w:shd w:val="clear" w:color="auto" w:fill="FFFFFF"/>
         </w:rPr>
-        <w:t>16</w:t>
+        <w:t xml:space="preserve">, </w:t>
       </w:r>
       <w:r>
         <w:rPr>
@@ -5600,11 +7640,9 @@
           <w:szCs w:val="18"/>
           <w:shd w:val="clear" w:color="auto" w:fill="FFFFFF"/>
         </w:rPr>
-        <w:t>);</w:t>
-      </w:r>
-    </w:p>
-    <w:p>
-      <w:pPr>
+        <w:t>1024</w:t>
+      </w:r>
+      <w:r>
         <w:rPr>
           <w:rFonts w:ascii="Consolas" w:hAnsi="Consolas"/>
           <w:color w:val="333333"/>
@@ -5612,9 +7650,11 @@
           <w:szCs w:val="18"/>
           <w:shd w:val="clear" w:color="auto" w:fill="FFFFFF"/>
         </w:rPr>
-      </w:pPr>
-      <w:proofErr w:type="spellStart"/>
-      <w:r>
+        <w:t>);</w:t>
+      </w:r>
+    </w:p>
+    <w:p>
+      <w:pPr>
         <w:rPr>
           <w:rFonts w:ascii="Consolas" w:hAnsi="Consolas"/>
           <w:color w:val="333333"/>
@@ -5622,9 +7662,8 @@
           <w:szCs w:val="18"/>
           <w:shd w:val="clear" w:color="auto" w:fill="FFFFFF"/>
         </w:rPr>
-        <w:t>calc_mandel</w:t>
-      </w:r>
-      <w:proofErr w:type="spellEnd"/>
+      </w:pPr>
+      <w:proofErr w:type="spellStart"/>
       <w:r>
         <w:rPr>
           <w:rFonts w:ascii="Consolas" w:hAnsi="Consolas"/>
@@ -5633,8 +7672,9 @@
           <w:szCs w:val="18"/>
           <w:shd w:val="clear" w:color="auto" w:fill="FFFFFF"/>
         </w:rPr>
-        <w:t xml:space="preserve"> &lt;&lt; &lt;</w:t>
-      </w:r>
+        <w:t>calc_mandel</w:t>
+      </w:r>
+      <w:proofErr w:type="spellEnd"/>
       <w:r>
         <w:rPr>
           <w:rFonts w:ascii="Consolas" w:hAnsi="Consolas"/>
@@ -5643,9 +7683,8 @@
           <w:szCs w:val="18"/>
           <w:shd w:val="clear" w:color="auto" w:fill="FFFFFF"/>
         </w:rPr>
-        <w:t xml:space="preserve"> </w:t>
-      </w:r>
-      <w:proofErr w:type="spellStart"/>
+        <w:t xml:space="preserve"> &lt;&lt; &lt;</w:t>
+      </w:r>
       <w:r>
         <w:rPr>
           <w:rFonts w:ascii="Consolas" w:hAnsi="Consolas"/>
@@ -5654,9 +7693,9 @@
           <w:szCs w:val="18"/>
           <w:shd w:val="clear" w:color="auto" w:fill="FFFFFF"/>
         </w:rPr>
-        <w:t>gridSize</w:t>
-      </w:r>
-      <w:proofErr w:type="spellEnd"/>
+        <w:t xml:space="preserve"> </w:t>
+      </w:r>
+      <w:proofErr w:type="spellStart"/>
       <w:r>
         <w:rPr>
           <w:rFonts w:ascii="Consolas" w:hAnsi="Consolas"/>
@@ -5665,9 +7704,9 @@
           <w:szCs w:val="18"/>
           <w:shd w:val="clear" w:color="auto" w:fill="FFFFFF"/>
         </w:rPr>
-        <w:t xml:space="preserve">, </w:t>
-      </w:r>
-      <w:proofErr w:type="spellStart"/>
+        <w:t>gridSize</w:t>
+      </w:r>
+      <w:proofErr w:type="spellEnd"/>
       <w:r>
         <w:rPr>
           <w:rFonts w:ascii="Consolas" w:hAnsi="Consolas"/>
@@ -5676,9 +7715,9 @@
           <w:szCs w:val="18"/>
           <w:shd w:val="clear" w:color="auto" w:fill="FFFFFF"/>
         </w:rPr>
-        <w:t>blockSize</w:t>
-      </w:r>
-      <w:proofErr w:type="spellEnd"/>
+        <w:t xml:space="preserve">, </w:t>
+      </w:r>
+      <w:proofErr w:type="spellStart"/>
       <w:r>
         <w:rPr>
           <w:rFonts w:ascii="Consolas" w:hAnsi="Consolas"/>
@@ -5687,8 +7726,9 @@
           <w:szCs w:val="18"/>
           <w:shd w:val="clear" w:color="auto" w:fill="FFFFFF"/>
         </w:rPr>
-        <w:t xml:space="preserve"> </w:t>
-      </w:r>
+        <w:t>blockSize</w:t>
+      </w:r>
+      <w:proofErr w:type="spellEnd"/>
       <w:r>
         <w:rPr>
           <w:rFonts w:ascii="Consolas" w:hAnsi="Consolas"/>
@@ -5697,12 +7737,9 @@
           <w:szCs w:val="18"/>
           <w:shd w:val="clear" w:color="auto" w:fill="FFFFFF"/>
         </w:rPr>
-        <w:t>&gt;&gt; &gt;();</w:t>
-      </w:r>
-    </w:p>
-    <w:p>
-      <w:pPr>
-        <w:jc w:val="center"/>
+        <w:t xml:space="preserve"> </w:t>
+      </w:r>
+      <w:r>
         <w:rPr>
           <w:rFonts w:ascii="Consolas" w:hAnsi="Consolas"/>
           <w:color w:val="333333"/>
@@ -5710,8 +7747,12 @@
           <w:szCs w:val="18"/>
           <w:shd w:val="clear" w:color="auto" w:fill="FFFFFF"/>
         </w:rPr>
-      </w:pPr>
-      <w:r>
+        <w:t>&gt;&gt; &gt;();</w:t>
+      </w:r>
+    </w:p>
+    <w:p>
+      <w:pPr>
+        <w:jc w:val="center"/>
         <w:rPr>
           <w:rFonts w:ascii="Consolas" w:hAnsi="Consolas"/>
           <w:color w:val="333333"/>
@@ -5719,6 +7760,15 @@
           <w:szCs w:val="18"/>
           <w:shd w:val="clear" w:color="auto" w:fill="FFFFFF"/>
         </w:rPr>
+      </w:pPr>
+      <w:r>
+        <w:rPr>
+          <w:rFonts w:ascii="Consolas" w:hAnsi="Consolas"/>
+          <w:color w:val="333333"/>
+          <w:sz w:val="18"/>
+          <w:szCs w:val="18"/>
+          <w:shd w:val="clear" w:color="auto" w:fill="FFFFFF"/>
+        </w:rPr>
         <w:t>. . .  . . .  . . .</w:t>
       </w:r>
     </w:p>
@@ -5729,56 +7779,7 @@
     </w:p>
     <w:p>
       <w:r>
-        <w:rPr>
-          <w:noProof/>
-          <w:lang w:eastAsia="en-GB"/>
-        </w:rPr>
-        <w:drawing>
-          <wp:inline distT="0" distB="0" distL="0" distR="0" wp14:anchorId="3412C3B9" wp14:editId="0C9628D0">
-            <wp:extent cx="4743450" cy="180975"/>
-            <wp:effectExtent l="0" t="0" r="0" b="9525"/>
-            <wp:docPr id="2" name="Picture 2"/>
-            <wp:cNvGraphicFramePr>
-              <a:graphicFrameLocks xmlns:a="http://schemas.openxmlformats.org/drawingml/2006/main" noChangeAspect="1"/>
-            </wp:cNvGraphicFramePr>
-            <a:graphic xmlns:a="http://schemas.openxmlformats.org/drawingml/2006/main">
-              <a:graphicData uri="http://schemas.openxmlformats.org/drawingml/2006/picture">
-                <pic:pic xmlns:pic="http://schemas.openxmlformats.org/drawingml/2006/picture">
-                  <pic:nvPicPr>
-                    <pic:cNvPr id="1" name=""/>
-                    <pic:cNvPicPr/>
-                  </pic:nvPicPr>
-                  <pic:blipFill>
-                    <a:blip r:embed="rId19"/>
-                    <a:stretch>
-                      <a:fillRect/>
-                    </a:stretch>
-                  </pic:blipFill>
-                  <pic:spPr>
-                    <a:xfrm>
-                      <a:off x="0" y="0"/>
-                      <a:ext cx="4743450" cy="180975"/>
-                    </a:xfrm>
-                    <a:prstGeom prst="rect">
-                      <a:avLst/>
-                    </a:prstGeom>
-                  </pic:spPr>
-                </pic:pic>
-              </a:graphicData>
-            </a:graphic>
-          </wp:inline>
-        </w:drawing>
-      </w:r>
-    </w:p>
-    <w:p>
-      <w:r>
-        <w:t xml:space="preserve">The application was executed with </w:t>
-      </w:r>
-      <w:r>
-        <w:t>1</w:t>
-      </w:r>
-      <w:r>
-        <w:t xml:space="preserve">2 registers per thread. </w:t>
+        <w:t>The application was executed with 32 registers per thread and 256 bytes of shared memory per block. Later these values will be tweaked to improve performance.</w:t>
       </w:r>
     </w:p>
     <w:p>
@@ -5788,6 +7789,7 @@
           <w:rFonts w:eastAsiaTheme="minorEastAsia"/>
         </w:rPr>
       </w:pPr>
+      <w:bookmarkStart w:id="8" w:name="_Toc475442783"/>
       <w:r>
         <w:rPr>
           <w:rFonts w:eastAsiaTheme="minorEastAsia"/>
@@ -5800,6 +7802,7 @@
         </w:rPr>
         <w:t xml:space="preserve"> – Methodology</w:t>
       </w:r>
+      <w:bookmarkEnd w:id="8"/>
     </w:p>
     <w:p>
       <w:r>
@@ -5897,38 +7900,27 @@
     </w:p>
     <w:p>
       <w:pPr>
+        <w:pStyle w:val="Heading2"/>
         <w:rPr>
           <w:rFonts w:eastAsiaTheme="minorEastAsia"/>
         </w:rPr>
       </w:pPr>
+      <w:bookmarkStart w:id="9" w:name="_Toc475442784"/>
+      <w:proofErr w:type="spellStart"/>
       <w:r>
         <w:rPr>
           <w:rFonts w:eastAsiaTheme="minorEastAsia"/>
         </w:rPr>
-        <w:t>During measuring, device limits such as maximum grid size of 16 and maximum threads of 1024 will be ignored.</w:t>
-      </w:r>
-    </w:p>
-    <w:p>
-      <w:pPr>
-        <w:pStyle w:val="Heading2"/>
+        <w:t>Cuda</w:t>
+      </w:r>
+      <w:proofErr w:type="spellEnd"/>
+      <w:r>
         <w:rPr>
           <w:rFonts w:eastAsiaTheme="minorEastAsia"/>
         </w:rPr>
-      </w:pPr>
-      <w:proofErr w:type="spellStart"/>
-      <w:r>
-        <w:rPr>
-          <w:rFonts w:eastAsiaTheme="minorEastAsia"/>
-        </w:rPr>
-        <w:t>Cuda</w:t>
-      </w:r>
-      <w:proofErr w:type="spellEnd"/>
-      <w:r>
-        <w:rPr>
-          <w:rFonts w:eastAsiaTheme="minorEastAsia"/>
-        </w:rPr>
         <w:t xml:space="preserve"> Occupancy API</w:t>
       </w:r>
+      <w:bookmarkEnd w:id="9"/>
     </w:p>
     <w:p>
       <w:pPr>
@@ -6140,273 +8132,261 @@
         <w:rPr>
           <w:rStyle w:val="selectable"/>
         </w:rPr>
+        <w:t xml:space="preserve"> struct and can be further used.</w:t>
+      </w:r>
+    </w:p>
+    <w:p>
+      <w:pPr>
+        <w:rPr>
+          <w:rStyle w:val="selectable"/>
+        </w:rPr>
+      </w:pPr>
+      <w:r>
+        <w:rPr>
+          <w:rStyle w:val="selectable"/>
+        </w:rPr>
+        <w:t xml:space="preserve">Just for logging, the theoretical occupancy is also calculated after the </w:t>
+      </w:r>
+      <w:proofErr w:type="spellStart"/>
+      <w:r>
+        <w:rPr>
+          <w:rStyle w:val="selectable"/>
+        </w:rPr>
+        <w:t>deviceProperties</w:t>
+      </w:r>
+      <w:proofErr w:type="spellEnd"/>
+      <w:r>
+        <w:rPr>
+          <w:rStyle w:val="selectable"/>
+        </w:rPr>
+        <w:t xml:space="preserve"> have been retrieved:</w:t>
+      </w:r>
+    </w:p>
+    <w:p>
+      <w:pPr>
+        <w:rPr>
+          <w:rStyle w:val="selectable"/>
+        </w:rPr>
+      </w:pPr>
+      <w:r>
+        <w:rPr>
+          <w:rStyle w:val="selectable"/>
+        </w:rPr>
+        <w:t>occupancy = (</w:t>
+      </w:r>
+      <w:proofErr w:type="spellStart"/>
+      <w:r>
+        <w:rPr>
+          <w:rStyle w:val="selectable"/>
+        </w:rPr>
+        <w:t>maxActiveBlocks</w:t>
+      </w:r>
+      <w:proofErr w:type="spellEnd"/>
+      <w:r>
+        <w:rPr>
+          <w:rStyle w:val="selectable"/>
+        </w:rPr>
+        <w:t xml:space="preserve"> * </w:t>
+      </w:r>
+      <w:proofErr w:type="spellStart"/>
+      <w:r>
+        <w:rPr>
+          <w:rStyle w:val="selectable"/>
+        </w:rPr>
+        <w:t>blockSize</w:t>
+      </w:r>
+      <w:proofErr w:type="spellEnd"/>
+      <w:r>
+        <w:rPr>
+          <w:rStyle w:val="selectable"/>
+        </w:rPr>
+        <w:t xml:space="preserve"> / </w:t>
+      </w:r>
+      <w:proofErr w:type="spellStart"/>
+      <w:r>
+        <w:rPr>
+          <w:rStyle w:val="selectable"/>
+        </w:rPr>
+        <w:t>warpSize</w:t>
+      </w:r>
+      <w:proofErr w:type="spellEnd"/>
+      <w:r>
+        <w:rPr>
+          <w:rStyle w:val="selectable"/>
+        </w:rPr>
+        <w:t>) / (</w:t>
+      </w:r>
+      <w:proofErr w:type="spellStart"/>
+      <w:r>
+        <w:rPr>
+          <w:rStyle w:val="selectable"/>
+        </w:rPr>
+        <w:t>maxThreadsPerMultiProcessor</w:t>
+      </w:r>
+      <w:proofErr w:type="spellEnd"/>
+      <w:r>
+        <w:rPr>
+          <w:rStyle w:val="selectable"/>
+        </w:rPr>
+        <w:t xml:space="preserve"> / </w:t>
+      </w:r>
+      <w:proofErr w:type="spellStart"/>
+      <w:r>
+        <w:rPr>
+          <w:rStyle w:val="selectable"/>
+        </w:rPr>
+        <w:t>warpSize</w:t>
+      </w:r>
+      <w:proofErr w:type="spellEnd"/>
+      <w:r>
+        <w:rPr>
+          <w:rStyle w:val="selectable"/>
+        </w:rPr>
+        <w:t>);</w:t>
+      </w:r>
+    </w:p>
+    <w:p>
+      <w:pPr>
+        <w:rPr>
+          <w:rStyle w:val="selectable"/>
+        </w:rPr>
+      </w:pPr>
+      <w:r>
+        <w:rPr>
+          <w:rStyle w:val="selectable"/>
+        </w:rPr>
+        <w:t>This can be further simplified to:</w:t>
+      </w:r>
+    </w:p>
+    <w:p>
+      <w:pPr>
+        <w:rPr>
+          <w:rStyle w:val="selectable"/>
+        </w:rPr>
+      </w:pPr>
+      <w:r>
+        <w:rPr>
+          <w:rStyle w:val="selectable"/>
+        </w:rPr>
+        <w:t xml:space="preserve">occupancy = </w:t>
+      </w:r>
+      <w:proofErr w:type="spellStart"/>
+      <w:r>
+        <w:rPr>
+          <w:rStyle w:val="selectable"/>
+        </w:rPr>
+        <w:t>maxActiveBlocks</w:t>
+      </w:r>
+      <w:proofErr w:type="spellEnd"/>
+      <w:r>
+        <w:rPr>
+          <w:rStyle w:val="selectable"/>
+        </w:rPr>
+        <w:t xml:space="preserve"> * </w:t>
+      </w:r>
+      <w:proofErr w:type="spellStart"/>
+      <w:r>
+        <w:rPr>
+          <w:rStyle w:val="selectable"/>
+        </w:rPr>
+        <w:t>blockSize</w:t>
+      </w:r>
+      <w:proofErr w:type="spellEnd"/>
+      <w:r>
+        <w:rPr>
+          <w:rStyle w:val="selectable"/>
+        </w:rPr>
+        <w:t xml:space="preserve"> / </w:t>
+      </w:r>
+      <w:proofErr w:type="spellStart"/>
+      <w:r>
+        <w:rPr>
+          <w:rStyle w:val="selectable"/>
+        </w:rPr>
+        <w:t>maxThreadsPerMultiProcessor</w:t>
+      </w:r>
+      <w:proofErr w:type="spellEnd"/>
+      <w:r>
+        <w:rPr>
+          <w:rStyle w:val="selectable"/>
+        </w:rPr>
+        <w:t>;</w:t>
+      </w:r>
+    </w:p>
+    <w:p>
+      <w:pPr>
+        <w:rPr>
+          <w:rFonts w:eastAsiaTheme="minorEastAsia"/>
+        </w:rPr>
+      </w:pPr>
+      <w:r>
+        <w:rPr>
+          <w:rStyle w:val="selectable"/>
+        </w:rPr>
+        <w:t xml:space="preserve">Even though </w:t>
+      </w:r>
+      <w:proofErr w:type="spellStart"/>
+      <w:r>
+        <w:rPr>
+          <w:rStyle w:val="selectable"/>
+        </w:rPr>
+        <w:t>Luitjens</w:t>
+      </w:r>
+      <w:proofErr w:type="spellEnd"/>
+      <w:r>
+        <w:rPr>
+          <w:rStyle w:val="selectable"/>
+        </w:rPr>
+        <w:t xml:space="preserve"> &amp; </w:t>
+      </w:r>
+      <w:proofErr w:type="spellStart"/>
+      <w:r>
+        <w:rPr>
+          <w:rStyle w:val="selectable"/>
+        </w:rPr>
+        <w:t>Rennich</w:t>
+      </w:r>
+      <w:proofErr w:type="spellEnd"/>
+      <w:r>
+        <w:rPr>
+          <w:rStyle w:val="selectable"/>
+        </w:rPr>
+        <w:t xml:space="preserve"> (2011) suggest that 66% occupancy is enough to saturate the bandwidth,</w:t>
+      </w:r>
+      <w:r>
+        <w:rPr>
+          <w:rStyle w:val="selectable"/>
+        </w:rPr>
+        <w:t xml:space="preserve"> our kernel configuration will try to use it at 100% occupancy.</w:t>
+      </w:r>
+      <w:r>
+        <w:rPr>
+          <w:rStyle w:val="selectable"/>
+        </w:rPr>
         <w:t xml:space="preserve"> </w:t>
       </w:r>
-      <w:proofErr w:type="spellStart"/>
-      <w:r>
-        <w:rPr>
-          <w:rStyle w:val="selectable"/>
-        </w:rPr>
-        <w:t>struct</w:t>
-      </w:r>
-      <w:proofErr w:type="spellEnd"/>
-      <w:r>
-        <w:rPr>
-          <w:rStyle w:val="selectable"/>
-        </w:rPr>
-        <w:t xml:space="preserve"> and can be further used.</w:t>
-      </w:r>
-    </w:p>
-    <w:p>
-      <w:pPr>
-        <w:rPr>
-          <w:rStyle w:val="selectable"/>
-        </w:rPr>
-      </w:pPr>
-      <w:r>
-        <w:rPr>
-          <w:rStyle w:val="selectable"/>
-        </w:rPr>
-        <w:t xml:space="preserve">Just for logging, the theoretical occupancy is also calculated after the </w:t>
-      </w:r>
-      <w:proofErr w:type="spellStart"/>
-      <w:r>
-        <w:rPr>
-          <w:rStyle w:val="selectable"/>
-        </w:rPr>
-        <w:t>deviceProperties</w:t>
-      </w:r>
-      <w:proofErr w:type="spellEnd"/>
-      <w:r>
-        <w:rPr>
-          <w:rStyle w:val="selectable"/>
-        </w:rPr>
-        <w:t xml:space="preserve"> have been retrieved:</w:t>
-      </w:r>
-    </w:p>
-    <w:p>
-      <w:pPr>
-        <w:rPr>
-          <w:rStyle w:val="selectable"/>
-        </w:rPr>
-      </w:pPr>
-      <w:r>
-        <w:rPr>
-          <w:rStyle w:val="selectable"/>
-        </w:rPr>
-        <w:t>occupancy = (</w:t>
-      </w:r>
-      <w:proofErr w:type="spellStart"/>
-      <w:r>
-        <w:rPr>
-          <w:rStyle w:val="selectable"/>
-        </w:rPr>
-        <w:t>maxActiveBlocks</w:t>
-      </w:r>
-      <w:proofErr w:type="spellEnd"/>
-      <w:r>
-        <w:rPr>
-          <w:rStyle w:val="selectable"/>
-        </w:rPr>
-        <w:t xml:space="preserve"> * </w:t>
-      </w:r>
-      <w:proofErr w:type="spellStart"/>
-      <w:r>
-        <w:rPr>
-          <w:rStyle w:val="selectable"/>
-        </w:rPr>
-        <w:t>blockSize</w:t>
-      </w:r>
-      <w:proofErr w:type="spellEnd"/>
-      <w:r>
-        <w:rPr>
-          <w:rStyle w:val="selectable"/>
-        </w:rPr>
-        <w:t xml:space="preserve"> / </w:t>
-      </w:r>
-      <w:proofErr w:type="spellStart"/>
-      <w:r>
-        <w:rPr>
-          <w:rStyle w:val="selectable"/>
-        </w:rPr>
-        <w:t>warpSize</w:t>
-      </w:r>
-      <w:proofErr w:type="spellEnd"/>
-      <w:r>
-        <w:rPr>
-          <w:rStyle w:val="selectable"/>
-        </w:rPr>
-        <w:t>) / (</w:t>
-      </w:r>
-      <w:proofErr w:type="spellStart"/>
-      <w:r>
-        <w:rPr>
-          <w:rStyle w:val="selectable"/>
-        </w:rPr>
-        <w:t>maxThreadsPerMultiProcessor</w:t>
-      </w:r>
-      <w:proofErr w:type="spellEnd"/>
-      <w:r>
-        <w:rPr>
-          <w:rStyle w:val="selectable"/>
-        </w:rPr>
-        <w:t xml:space="preserve"> / </w:t>
-      </w:r>
-      <w:proofErr w:type="spellStart"/>
-      <w:r>
-        <w:rPr>
-          <w:rStyle w:val="selectable"/>
-        </w:rPr>
-        <w:t>warpSize</w:t>
-      </w:r>
-      <w:proofErr w:type="spellEnd"/>
-      <w:r>
-        <w:rPr>
-          <w:rStyle w:val="selectable"/>
-        </w:rPr>
-        <w:t>);</w:t>
-      </w:r>
-    </w:p>
-    <w:p>
-      <w:pPr>
-        <w:rPr>
-          <w:rStyle w:val="selectable"/>
-        </w:rPr>
-      </w:pPr>
-      <w:r>
-        <w:rPr>
-          <w:rStyle w:val="selectable"/>
-        </w:rPr>
-        <w:t>This can be further simplified to:</w:t>
-      </w:r>
-    </w:p>
-    <w:p>
-      <w:pPr>
-        <w:rPr>
-          <w:rStyle w:val="selectable"/>
-        </w:rPr>
-      </w:pPr>
-      <w:r>
-        <w:rPr>
-          <w:rStyle w:val="selectable"/>
-        </w:rPr>
-        <w:t xml:space="preserve">occupancy = </w:t>
-      </w:r>
-      <w:proofErr w:type="spellStart"/>
-      <w:r>
-        <w:rPr>
-          <w:rStyle w:val="selectable"/>
-        </w:rPr>
-        <w:t>maxActiveBlocks</w:t>
-      </w:r>
-      <w:proofErr w:type="spellEnd"/>
-      <w:r>
-        <w:rPr>
-          <w:rStyle w:val="selectable"/>
-        </w:rPr>
-        <w:t xml:space="preserve"> * </w:t>
-      </w:r>
-      <w:proofErr w:type="spellStart"/>
-      <w:r>
-        <w:rPr>
-          <w:rStyle w:val="selectable"/>
-        </w:rPr>
-        <w:t>blockSize</w:t>
-      </w:r>
-      <w:proofErr w:type="spellEnd"/>
-      <w:r>
-        <w:rPr>
-          <w:rStyle w:val="selectable"/>
-        </w:rPr>
-        <w:t xml:space="preserve"> / </w:t>
-      </w:r>
-      <w:proofErr w:type="spellStart"/>
-      <w:r>
-        <w:rPr>
-          <w:rStyle w:val="selectable"/>
-        </w:rPr>
-        <w:t>maxThreadsPerMultiProcessor</w:t>
-      </w:r>
-      <w:proofErr w:type="spellEnd"/>
-      <w:r>
-        <w:rPr>
-          <w:rStyle w:val="selectable"/>
-        </w:rPr>
-        <w:t>;</w:t>
-      </w:r>
-    </w:p>
-    <w:p>
-      <w:pPr>
+      <w:r>
         <w:rPr>
           <w:rFonts w:eastAsiaTheme="minorEastAsia"/>
         </w:rPr>
-      </w:pPr>
-      <w:r>
-        <w:rPr>
-          <w:rStyle w:val="selectable"/>
-        </w:rPr>
-        <w:t xml:space="preserve">Even though </w:t>
-      </w:r>
-      <w:proofErr w:type="spellStart"/>
-      <w:r>
-        <w:rPr>
-          <w:rStyle w:val="selectable"/>
-        </w:rPr>
-        <w:t>Luitjens</w:t>
-      </w:r>
-      <w:proofErr w:type="spellEnd"/>
-      <w:r>
-        <w:rPr>
-          <w:rStyle w:val="selectable"/>
-        </w:rPr>
-        <w:t xml:space="preserve"> &amp; </w:t>
-      </w:r>
-      <w:proofErr w:type="spellStart"/>
-      <w:r>
-        <w:rPr>
-          <w:rStyle w:val="selectable"/>
-        </w:rPr>
-        <w:t>Rennich</w:t>
-      </w:r>
-      <w:proofErr w:type="spellEnd"/>
-      <w:r>
-        <w:rPr>
-          <w:rStyle w:val="selectable"/>
-        </w:rPr>
-        <w:t xml:space="preserve"> (2011) suggest that 66% occupancy is enough to saturate the bandwidth,</w:t>
-      </w:r>
-      <w:r>
-        <w:rPr>
-          <w:rStyle w:val="selectable"/>
-        </w:rPr>
-        <w:t xml:space="preserve"> our kernel configuration will try to use it at 100% occupancy.</w:t>
-      </w:r>
-      <w:r>
-        <w:rPr>
-          <w:rStyle w:val="selectable"/>
-        </w:rPr>
-        <w:t xml:space="preserve"> </w:t>
-      </w:r>
-      <w:r>
+        <w:t>During the measuring process, the recommended configuration will be also timed and recorded.</w:t>
+      </w:r>
+    </w:p>
+    <w:p>
+      <w:pPr>
+        <w:pStyle w:val="Heading2"/>
         <w:rPr>
           <w:rFonts w:eastAsiaTheme="minorEastAsia"/>
         </w:rPr>
-        <w:t>During the measuring process, the recommended configuration will be also timed and recorded.</w:t>
-      </w:r>
-    </w:p>
-    <w:p>
-      <w:pPr>
-        <w:pStyle w:val="Heading2"/>
+      </w:pPr>
+      <w:bookmarkStart w:id="10" w:name="_Toc475442785"/>
+      <w:r>
         <w:rPr>
           <w:rFonts w:eastAsiaTheme="minorEastAsia"/>
         </w:rPr>
-      </w:pPr>
-      <w:r>
-        <w:rPr>
-          <w:rFonts w:eastAsiaTheme="minorEastAsia"/>
-        </w:rPr>
         <w:t>Data collection</w:t>
       </w:r>
+      <w:bookmarkEnd w:id="10"/>
     </w:p>
     <w:p>
       <w:r>
@@ -6425,6 +8405,13 @@
           <w:highlight w:val="black"/>
         </w:rPr>
         <w:t xml:space="preserve">gpu.exe width height </w:t>
+      </w:r>
+      <w:r>
+        <w:rPr>
+          <w:color w:val="D9D9D9" w:themeColor="background1" w:themeShade="D9"/>
+          <w:highlight w:val="black"/>
+        </w:rPr>
+        <w:t xml:space="preserve">true </w:t>
       </w:r>
       <w:proofErr w:type="spellStart"/>
       <w:r>
@@ -6474,7 +8461,22 @@
         <w:t>width</w:t>
       </w:r>
       <w:r>
-        <w:t xml:space="preserve"> is the width of the image in pixels</w:t>
+        <w:t xml:space="preserve"> </w:t>
+      </w:r>
+      <w:r>
+        <w:t xml:space="preserve">and </w:t>
+      </w:r>
+      <w:r>
+        <w:rPr>
+          <w:b/>
+        </w:rPr>
+        <w:t xml:space="preserve">height </w:t>
+      </w:r>
+      <w:r>
+        <w:t xml:space="preserve">represent the value of the width and height </w:t>
+      </w:r>
+      <w:r>
+        <w:t>of the image in pixels</w:t>
       </w:r>
     </w:p>
     <w:p>
@@ -6489,10 +8491,18 @@
         <w:rPr>
           <w:b/>
         </w:rPr>
-        <w:t>height</w:t>
-      </w:r>
-      <w:r>
-        <w:t xml:space="preserve"> is the height of the image in pixels</w:t>
+        <w:t xml:space="preserve">true </w:t>
+      </w:r>
+      <w:r>
+        <w:t xml:space="preserve">is a flag that enables output comparison against </w:t>
+      </w:r>
+      <w:proofErr w:type="spellStart"/>
+      <w:r>
+        <w:t>cpu</w:t>
+      </w:r>
+      <w:proofErr w:type="spellEnd"/>
+      <w:r>
+        <w:t xml:space="preserve"> output</w:t>
       </w:r>
     </w:p>
     <w:p>
@@ -6710,13 +8720,27 @@
       <w:pPr>
         <w:pStyle w:val="Heading2"/>
       </w:pPr>
+      <w:bookmarkStart w:id="11" w:name="_Toc475442786"/>
       <w:r>
         <w:t>Results</w:t>
       </w:r>
-    </w:p>
-    <w:p>
-      <w:r>
-        <w:t xml:space="preserve">The following section will display charts that display the </w:t>
+      <w:bookmarkEnd w:id="11"/>
+    </w:p>
+    <w:p>
+      <w:r>
+        <w:t xml:space="preserve">The </w:t>
+      </w:r>
+      <w:r>
+        <w:t>most results are stored in the appendix</w:t>
+      </w:r>
+      <w:r>
+        <w:t xml:space="preserve"> section </w:t>
+      </w:r>
+      <w:r>
+        <w:t xml:space="preserve">which will have </w:t>
+      </w:r>
+      <w:r>
+        <w:t xml:space="preserve">charts that display the </w:t>
       </w:r>
       <w:r>
         <w:rPr>
@@ -6779,7 +8803,7 @@
         <w:t xml:space="preserve"> will represent the recommended configuration (using the CUDA occupancy API).</w:t>
       </w:r>
       <w:r>
-        <w:t xml:space="preserve"> We normally care about the average time as it is more representative. The fastest </w:t>
+        <w:t xml:space="preserve"> We normally care about the average </w:t>
       </w:r>
       <w:r>
         <w:rPr>
@@ -6790,13 +8814,13 @@
         <mc:AlternateContent>
           <mc:Choice Requires="wps">
             <w:drawing>
-              <wp:anchor distT="0" distB="0" distL="114300" distR="114300" simplePos="0" relativeHeight="251669504" behindDoc="0" locked="0" layoutInCell="1" allowOverlap="1" wp14:anchorId="6349D525" wp14:editId="2282CC94">
+              <wp:anchor distT="0" distB="0" distL="114300" distR="114300" simplePos="0" relativeHeight="251669504" behindDoc="0" locked="0" layoutInCell="1" allowOverlap="1">
                 <wp:simplePos x="0" y="0"/>
                 <wp:positionH relativeFrom="column">
-                  <wp:posOffset>335280</wp:posOffset>
+                  <wp:posOffset>2830830</wp:posOffset>
                 </wp:positionH>
                 <wp:positionV relativeFrom="paragraph">
-                  <wp:posOffset>180340</wp:posOffset>
+                  <wp:posOffset>180699</wp:posOffset>
                 </wp:positionV>
                 <wp:extent cx="689610" cy="179705"/>
                 <wp:effectExtent l="0" t="0" r="15240" b="10795"/>
@@ -6858,13 +8882,13 @@
           </mc:Choice>
           <mc:Fallback>
             <w:pict>
-              <v:rect w14:anchorId="0DABF8C2" id="Rectangle 17" o:spid="_x0000_s1026" style="position:absolute;margin-left:26.4pt;margin-top:14.2pt;width:54.3pt;height:14.15pt;z-index:251669504;visibility:visible;mso-wrap-style:square;mso-width-percent:0;mso-height-percent:0;mso-wrap-distance-left:9pt;mso-wrap-distance-top:0;mso-wrap-distance-right:9pt;mso-wrap-distance-bottom:0;mso-position-horizontal:absolute;mso-position-horizontal-relative:text;mso-position-vertical:absolute;mso-position-vertical-relative:text;mso-width-percent:0;mso-height-percent:0;mso-width-relative:margin;mso-height-relative:margin;v-text-anchor:middle" o:gfxdata="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" filled="f" strokecolor="red" strokeweight="1pt"/>
+              <v:rect w14:anchorId="4B2BCFE9" id="Rectangle 17" o:spid="_x0000_s1026" style="position:absolute;margin-left:222.9pt;margin-top:14.25pt;width:54.3pt;height:14.15pt;z-index:251669504;visibility:visible;mso-wrap-style:square;mso-width-percent:0;mso-height-percent:0;mso-wrap-distance-left:9pt;mso-wrap-distance-top:0;mso-wrap-distance-right:9pt;mso-wrap-distance-bottom:0;mso-position-horizontal:absolute;mso-position-horizontal-relative:text;mso-position-vertical:absolute;mso-position-vertical-relative:text;mso-width-percent:0;mso-height-percent:0;mso-width-relative:margin;mso-height-relative:margin;v-text-anchor:middle" o:gfxdata="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" filled="f" strokecolor="red" strokeweight="1pt"/>
             </w:pict>
           </mc:Fallback>
         </mc:AlternateContent>
       </w:r>
       <w:r>
-        <w:t xml:space="preserve">average time is highlighted </w:t>
+        <w:t xml:space="preserve">time as it is more representative. The fastest average time is highlighted </w:t>
       </w:r>
       <w:r>
         <w:t xml:space="preserve">with </w:t>
@@ -6882,13 +8906,7 @@
         <w:t xml:space="preserve">text </w:t>
       </w:r>
       <w:r>
-        <w:t>in the data table,</w:t>
-      </w:r>
-      <w:r>
-        <w:t xml:space="preserve"> </w:t>
-      </w:r>
-      <w:r>
-        <w:t xml:space="preserve">the recommended configuration time </w:t>
+        <w:t xml:space="preserve">in the data </w:t>
       </w:r>
       <w:r>
         <w:rPr>
@@ -6898,100 +8916,13 @@
         <mc:AlternateContent>
           <mc:Choice Requires="wps">
             <w:drawing>
-              <wp:anchor distT="0" distB="0" distL="114300" distR="114300" simplePos="0" relativeHeight="251671552" behindDoc="0" locked="0" layoutInCell="1" allowOverlap="1" wp14:anchorId="495A0329" wp14:editId="1D38216D">
+              <wp:anchor distT="0" distB="0" distL="114300" distR="114300" simplePos="0" relativeHeight="251670528" behindDoc="0" locked="0" layoutInCell="1" allowOverlap="1">
                 <wp:simplePos x="0" y="0"/>
                 <wp:positionH relativeFrom="column">
-                  <wp:posOffset>4718050</wp:posOffset>
+                  <wp:posOffset>2775585</wp:posOffset>
                 </wp:positionH>
                 <wp:positionV relativeFrom="paragraph">
-                  <wp:posOffset>357505</wp:posOffset>
-                </wp:positionV>
-                <wp:extent cx="726440" cy="179705"/>
-                <wp:effectExtent l="0" t="0" r="16510" b="27305"/>
-                <wp:wrapNone/>
-                <wp:docPr id="19" name="Rectangle 19"/>
-                <wp:cNvGraphicFramePr/>
-                <a:graphic xmlns:a="http://schemas.openxmlformats.org/drawingml/2006/main">
-                  <a:graphicData uri="http://schemas.microsoft.com/office/word/2010/wordprocessingShape">
-                    <wps:wsp>
-                      <wps:cNvSpPr/>
-                      <wps:spPr>
-                        <a:xfrm>
-                          <a:off x="0" y="0"/>
-                          <a:ext cx="726440" cy="179705"/>
-                        </a:xfrm>
-                        <a:prstGeom prst="rect">
-                          <a:avLst/>
-                        </a:prstGeom>
-                        <a:noFill/>
-                        <a:ln>
-                          <a:solidFill>
-                            <a:srgbClr val="0070C0"/>
-                          </a:solidFill>
-                        </a:ln>
-                      </wps:spPr>
-                      <wps:style>
-                        <a:lnRef idx="2">
-                          <a:schemeClr val="accent1">
-                            <a:shade val="50000"/>
-                          </a:schemeClr>
-                        </a:lnRef>
-                        <a:fillRef idx="1">
-                          <a:schemeClr val="accent1"/>
-                        </a:fillRef>
-                        <a:effectRef idx="0">
-                          <a:schemeClr val="accent1"/>
-                        </a:effectRef>
-                        <a:fontRef idx="minor">
-                          <a:schemeClr val="lt1"/>
-                        </a:fontRef>
-                      </wps:style>
-                      <wps:bodyPr rot="0" spcFirstLastPara="0" vertOverflow="overflow" horzOverflow="overflow" vert="horz" wrap="square" lIns="91440" tIns="45720" rIns="91440" bIns="45720" numCol="1" spcCol="0" rtlCol="0" fromWordArt="0" anchor="ctr" anchorCtr="0" forceAA="0" compatLnSpc="1">
-                        <a:prstTxWarp prst="textNoShape">
-                          <a:avLst/>
-                        </a:prstTxWarp>
-                        <a:noAutofit/>
-                      </wps:bodyPr>
-                    </wps:wsp>
-                  </a:graphicData>
-                </a:graphic>
-                <wp14:sizeRelH relativeFrom="margin">
-                  <wp14:pctWidth>0</wp14:pctWidth>
-                </wp14:sizeRelH>
-                <wp14:sizeRelV relativeFrom="margin">
-                  <wp14:pctHeight>0</wp14:pctHeight>
-                </wp14:sizeRelV>
-              </wp:anchor>
-            </w:drawing>
-          </mc:Choice>
-          <mc:Fallback>
-            <w:pict>
-              <v:rect w14:anchorId="0AD6CEA0" id="Rectangle 19" o:spid="_x0000_s1026" style="position:absolute;margin-left:371.5pt;margin-top:28.15pt;width:57.2pt;height:14.15pt;z-index:251671552;visibility:visible;mso-wrap-style:square;mso-width-percent:0;mso-height-percent:0;mso-wrap-distance-left:9pt;mso-wrap-distance-top:0;mso-wrap-distance-right:9pt;mso-wrap-distance-bottom:0;mso-position-horizontal:absolute;mso-position-horizontal-relative:text;mso-position-vertical:absolute;mso-position-vertical-relative:text;mso-width-percent:0;mso-height-percent:0;mso-width-relative:margin;mso-height-relative:margin;v-text-anchor:middle" o:gfxdata="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" filled="f" strokecolor="#0070c0" strokeweight="1pt"/>
-            </w:pict>
-          </mc:Fallback>
-        </mc:AlternateContent>
-      </w:r>
-      <w:r>
-        <w:t>has a red outline</w:t>
-      </w:r>
-      <w:r>
-        <w:t xml:space="preserve">, the fastest configuration that does not use the CUDA occupancy API is displayed </w:t>
-      </w:r>
-      <w:r>
-        <w:rPr>
-          <w:noProof/>
-          <w:lang w:eastAsia="en-GB"/>
-        </w:rPr>
-        <mc:AlternateContent>
-          <mc:Choice Requires="wps">
-            <w:drawing>
-              <wp:anchor distT="0" distB="0" distL="114300" distR="114300" simplePos="0" relativeHeight="251670528" behindDoc="0" locked="0" layoutInCell="1" allowOverlap="1" wp14:anchorId="337ED5D1" wp14:editId="23DD82CD">
-                <wp:simplePos x="0" y="0"/>
-                <wp:positionH relativeFrom="column">
-                  <wp:posOffset>434340</wp:posOffset>
-                </wp:positionH>
-                <wp:positionV relativeFrom="paragraph">
-                  <wp:posOffset>382270</wp:posOffset>
+                  <wp:posOffset>367665</wp:posOffset>
                 </wp:positionV>
                 <wp:extent cx="805815" cy="179705"/>
                 <wp:effectExtent l="0" t="0" r="13335" b="10795"/>
@@ -7053,19 +8984,118 @@
           </mc:Choice>
           <mc:Fallback>
             <w:pict>
-              <v:rect w14:anchorId="257BE5F0" id="Rectangle 18" o:spid="_x0000_s1026" style="position:absolute;margin-left:34.2pt;margin-top:30.1pt;width:63.45pt;height:14.15pt;z-index:251670528;visibility:visible;mso-wrap-style:square;mso-width-percent:0;mso-height-percent:0;mso-wrap-distance-left:9pt;mso-wrap-distance-top:0;mso-wrap-distance-right:9pt;mso-wrap-distance-bottom:0;mso-position-horizontal:absolute;mso-position-horizontal-relative:text;mso-position-vertical:absolute;mso-position-vertical-relative:text;mso-width-percent:0;mso-height-percent:0;mso-width-relative:margin;mso-height-relative:margin;v-text-anchor:middle" o:gfxdata="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" filled="f" strokecolor="#00b050" strokeweight="1pt"/>
+              <v:rect w14:anchorId="21EBB5A6" id="Rectangle 18" o:spid="_x0000_s1026" style="position:absolute;margin-left:218.55pt;margin-top:28.95pt;width:63.45pt;height:14.15pt;z-index:251670528;visibility:visible;mso-wrap-style:square;mso-width-percent:0;mso-height-percent:0;mso-wrap-distance-left:9pt;mso-wrap-distance-top:0;mso-wrap-distance-right:9pt;mso-wrap-distance-bottom:0;mso-position-horizontal:absolute;mso-position-horizontal-relative:text;mso-position-vertical:absolute;mso-position-vertical-relative:text;mso-width-percent:0;mso-height-percent:0;mso-width-relative:margin;mso-height-relative:margin;v-text-anchor:middle" o:gfxdata="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" filled="f" strokecolor="#00b050" strokeweight="1pt"/>
             </w:pict>
           </mc:Fallback>
         </mc:AlternateContent>
       </w:r>
       <w:r>
-        <w:t>using a green outline, while t</w:t>
+        <w:t>table,</w:t>
+      </w:r>
+      <w:r>
+        <w:t xml:space="preserve"> </w:t>
+      </w:r>
+      <w:r>
+        <w:t>the recommended configuration time has a red outline</w:t>
+      </w:r>
+      <w:r>
+        <w:t xml:space="preserve">, the fastest configuration that does not </w:t>
+      </w:r>
+      <w:r>
+        <w:rPr>
+          <w:noProof/>
+          <w:lang w:eastAsia="en-GB"/>
+        </w:rPr>
+        <mc:AlternateContent>
+          <mc:Choice Requires="wps">
+            <w:drawing>
+              <wp:anchor distT="0" distB="0" distL="114300" distR="114300" simplePos="0" relativeHeight="251671552" behindDoc="0" locked="0" layoutInCell="1" allowOverlap="1">
+                <wp:simplePos x="0" y="0"/>
+                <wp:positionH relativeFrom="column">
+                  <wp:posOffset>1119134</wp:posOffset>
+                </wp:positionH>
+                <wp:positionV relativeFrom="paragraph">
+                  <wp:posOffset>538480</wp:posOffset>
+                </wp:positionV>
+                <wp:extent cx="726440" cy="179705"/>
+                <wp:effectExtent l="0" t="0" r="16510" b="10795"/>
+                <wp:wrapNone/>
+                <wp:docPr id="19" name="Rectangle 19"/>
+                <wp:cNvGraphicFramePr/>
+                <a:graphic xmlns:a="http://schemas.openxmlformats.org/drawingml/2006/main">
+                  <a:graphicData uri="http://schemas.microsoft.com/office/word/2010/wordprocessingShape">
+                    <wps:wsp>
+                      <wps:cNvSpPr/>
+                      <wps:spPr>
+                        <a:xfrm>
+                          <a:off x="0" y="0"/>
+                          <a:ext cx="726440" cy="179705"/>
+                        </a:xfrm>
+                        <a:prstGeom prst="rect">
+                          <a:avLst/>
+                        </a:prstGeom>
+                        <a:noFill/>
+                        <a:ln>
+                          <a:solidFill>
+                            <a:srgbClr val="0070C0"/>
+                          </a:solidFill>
+                        </a:ln>
+                      </wps:spPr>
+                      <wps:style>
+                        <a:lnRef idx="2">
+                          <a:schemeClr val="accent1">
+                            <a:shade val="50000"/>
+                          </a:schemeClr>
+                        </a:lnRef>
+                        <a:fillRef idx="1">
+                          <a:schemeClr val="accent1"/>
+                        </a:fillRef>
+                        <a:effectRef idx="0">
+                          <a:schemeClr val="accent1"/>
+                        </a:effectRef>
+                        <a:fontRef idx="minor">
+                          <a:schemeClr val="lt1"/>
+                        </a:fontRef>
+                      </wps:style>
+                      <wps:bodyPr rot="0" spcFirstLastPara="0" vertOverflow="overflow" horzOverflow="overflow" vert="horz" wrap="square" lIns="91440" tIns="45720" rIns="91440" bIns="45720" numCol="1" spcCol="0" rtlCol="0" fromWordArt="0" anchor="ctr" anchorCtr="0" forceAA="0" compatLnSpc="1">
+                        <a:prstTxWarp prst="textNoShape">
+                          <a:avLst/>
+                        </a:prstTxWarp>
+                        <a:noAutofit/>
+                      </wps:bodyPr>
+                    </wps:wsp>
+                  </a:graphicData>
+                </a:graphic>
+                <wp14:sizeRelH relativeFrom="margin">
+                  <wp14:pctWidth>0</wp14:pctWidth>
+                </wp14:sizeRelH>
+                <wp14:sizeRelV relativeFrom="margin">
+                  <wp14:pctHeight>0</wp14:pctHeight>
+                </wp14:sizeRelV>
+              </wp:anchor>
+            </w:drawing>
+          </mc:Choice>
+          <mc:Fallback>
+            <w:pict>
+              <v:rect w14:anchorId="1851F100" id="Rectangle 19" o:spid="_x0000_s1026" style="position:absolute;margin-left:88.1pt;margin-top:42.4pt;width:57.2pt;height:14.15pt;z-index:251671552;visibility:visible;mso-wrap-style:square;mso-width-percent:0;mso-height-percent:0;mso-wrap-distance-left:9pt;mso-wrap-distance-top:0;mso-wrap-distance-right:9pt;mso-wrap-distance-bottom:0;mso-position-horizontal:absolute;mso-position-horizontal-relative:text;mso-position-vertical:absolute;mso-position-vertical-relative:text;mso-width-percent:0;mso-height-percent:0;mso-width-relative:margin;mso-height-relative:margin;v-text-anchor:middle" o:gfxdata="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" filled="f" strokecolor="#0070c0" strokeweight="1pt"/>
+            </w:pict>
+          </mc:Fallback>
+        </mc:AlternateContent>
+      </w:r>
+      <w:r>
+        <w:t>use the CUDA occupancy API is displayed using a green outline, while t</w:t>
       </w:r>
       <w:r>
         <w:t>he lowest execution times are represented with a blue outline.</w:t>
       </w:r>
       <w:r>
-        <w:t xml:space="preserve"> The application generates a lot of data, but irrelevant data (data collected using more than 16 blocks, more than 1024 threads, </w:t>
+        <w:t xml:space="preserve"> The application generates a lot of data, </w:t>
+      </w:r>
+      <w:r>
+        <w:t xml:space="preserve">even </w:t>
+      </w:r>
+      <w:r>
+        <w:t xml:space="preserve">irrelevant data (data collected using more than 16 blocks, more than 1024 threads, </w:t>
       </w:r>
       <w:r>
         <w:t xml:space="preserve">less than 32 threads where </w:t>
@@ -7077,47 +9107,189 @@
         <w:t>would be</w:t>
       </w:r>
       <w:r>
-        <w:t xml:space="preserve"> necessary) will be removed.</w:t>
-      </w:r>
-    </w:p>
-    <w:p>
-      <w:pPr>
-        <w:pStyle w:val="Heading3"/>
-      </w:pPr>
-      <w:r>
-        <w:t>12</w:t>
-      </w:r>
-      <w:bookmarkStart w:id="0" w:name="_GoBack"/>
-      <w:bookmarkEnd w:id="0"/>
-      <w:r>
-        <w:t>8x128</w:t>
-      </w:r>
-    </w:p>
-    <w:p>
-      <w:r>
-        <w:t xml:space="preserve">For the 128x128 set, CUDA suggested to use 1 block and 1024 threads. This option was not fastest though, as using 1 block of 128 threads </w:t>
-      </w:r>
-      <w:r>
-        <w:t>showed a better execution time.</w:t>
-      </w:r>
-    </w:p>
-    <w:p>
-      <w:r>
+        <w:t xml:space="preserve"> necessary).</w:t>
+      </w:r>
+      <w:r>
+        <w:t xml:space="preserve"> Other image sizes execution times for each configuration can be found in the appendix.</w:t>
+      </w:r>
+    </w:p>
+    <w:p>
+      <w:pPr>
+        <w:pStyle w:val="NoSpacing"/>
+        <w:rPr>
+          <w:color w:val="78230C" w:themeColor="accent1" w:themeShade="80"/>
+          <w:sz w:val="24"/>
+        </w:rPr>
+      </w:pPr>
+      <w:r>
+        <w:rPr>
+          <w:color w:val="78230C" w:themeColor="accent1" w:themeShade="80"/>
+          <w:sz w:val="24"/>
+        </w:rPr>
+        <w:t>4096x4096</w:t>
+      </w:r>
+    </w:p>
+    <w:p>
+      <w:r>
+        <w:rPr>
+          <w:noProof/>
+          <w:lang w:eastAsia="en-GB"/>
+        </w:rPr>
+        <w:drawing>
+          <wp:anchor distT="0" distB="0" distL="114300" distR="114300" simplePos="0" relativeHeight="251694080" behindDoc="1" locked="0" layoutInCell="1" allowOverlap="1" wp14:anchorId="54246846" wp14:editId="13C13826">
+            <wp:simplePos x="0" y="0"/>
+            <wp:positionH relativeFrom="margin">
+              <wp:posOffset>-19050</wp:posOffset>
+            </wp:positionH>
+            <wp:positionV relativeFrom="paragraph">
+              <wp:posOffset>777240</wp:posOffset>
+            </wp:positionV>
+            <wp:extent cx="5648325" cy="3257550"/>
+            <wp:effectExtent l="0" t="0" r="9525" b="0"/>
+            <wp:wrapTight wrapText="bothSides">
+              <wp:wrapPolygon edited="0">
+                <wp:start x="0" y="0"/>
+                <wp:lineTo x="0" y="21474"/>
+                <wp:lineTo x="21564" y="21474"/>
+                <wp:lineTo x="21564" y="0"/>
+                <wp:lineTo x="0" y="0"/>
+              </wp:wrapPolygon>
+            </wp:wrapTight>
+            <wp:docPr id="2" name="Picture 2"/>
+            <wp:cNvGraphicFramePr>
+              <a:graphicFrameLocks xmlns:a="http://schemas.openxmlformats.org/drawingml/2006/main" noChangeAspect="1"/>
+            </wp:cNvGraphicFramePr>
+            <a:graphic xmlns:a="http://schemas.openxmlformats.org/drawingml/2006/main">
+              <a:graphicData uri="http://schemas.openxmlformats.org/drawingml/2006/picture">
+                <pic:pic xmlns:pic="http://schemas.openxmlformats.org/drawingml/2006/picture">
+                  <pic:nvPicPr>
+                    <pic:cNvPr id="0" name="Picture 13"/>
+                    <pic:cNvPicPr>
+                      <a:picLocks noChangeAspect="1" noChangeArrowheads="1"/>
+                    </pic:cNvPicPr>
+                  </pic:nvPicPr>
+                  <pic:blipFill>
+                    <a:blip r:embed="rId19">
+                      <a:extLst>
+                        <a:ext uri="{28A0092B-C50C-407E-A947-70E740481C1C}">
+                          <a14:useLocalDpi xmlns:a14="http://schemas.microsoft.com/office/drawing/2010/main" val="0"/>
+                        </a:ext>
+                      </a:extLst>
+                    </a:blip>
+                    <a:srcRect/>
+                    <a:stretch>
+                      <a:fillRect/>
+                    </a:stretch>
+                  </pic:blipFill>
+                  <pic:spPr bwMode="auto">
+                    <a:xfrm>
+                      <a:off x="0" y="0"/>
+                      <a:ext cx="5648325" cy="3257550"/>
+                    </a:xfrm>
+                    <a:prstGeom prst="rect">
+                      <a:avLst/>
+                    </a:prstGeom>
+                    <a:noFill/>
+                    <a:ln>
+                      <a:noFill/>
+                    </a:ln>
+                  </pic:spPr>
+                </pic:pic>
+              </a:graphicData>
+            </a:graphic>
+            <wp14:sizeRelH relativeFrom="page">
+              <wp14:pctWidth>0</wp14:pctWidth>
+            </wp14:sizeRelH>
+            <wp14:sizeRelV relativeFrom="page">
+              <wp14:pctHeight>0</wp14:pctHeight>
+            </wp14:sizeRelV>
+          </wp:anchor>
+        </w:drawing>
+      </w:r>
+      <w:r>
+        <w:t xml:space="preserve">For the </w:t>
+      </w:r>
+      <w:r>
+        <w:t>4096</w:t>
+      </w:r>
+      <w:r>
+        <w:t>x</w:t>
+      </w:r>
+      <w:r>
+        <w:t>4096</w:t>
+      </w:r>
+      <w:r>
+        <w:t xml:space="preserve"> set, CUDA suggested to use </w:t>
+      </w:r>
+      <w:r>
+        <w:t>minimum 4</w:t>
+      </w:r>
+      <w:r>
+        <w:t xml:space="preserve"> block</w:t>
+      </w:r>
+      <w:r>
+        <w:t>s</w:t>
+      </w:r>
+      <w:r>
+        <w:t xml:space="preserve"> </w:t>
+      </w:r>
+      <w:r>
+        <w:t>of</w:t>
+      </w:r>
+      <w:r>
+        <w:t xml:space="preserve"> 1024 threads</w:t>
+      </w:r>
+      <w:r>
+        <w:t xml:space="preserve"> each</w:t>
+      </w:r>
+      <w:r>
+        <w:t xml:space="preserve">. </w:t>
+      </w:r>
+      <w:r>
+        <w:t>The only improvements that can be done for this kernel</w:t>
+      </w:r>
+      <w:r>
+        <w:t xml:space="preserve"> configuration</w:t>
+      </w:r>
+      <w:r>
+        <w:t xml:space="preserve"> are related to the block size</w:t>
+      </w:r>
+      <w:r>
+        <w:t>,</w:t>
+      </w:r>
+      <w:r>
+        <w:t xml:space="preserve"> shared memory</w:t>
+      </w:r>
+      <w:r>
+        <w:t xml:space="preserve"> made available</w:t>
+      </w:r>
+      <w:r>
+        <w:t>, a</w:t>
+      </w:r>
+      <w:r>
+        <w:t>nd the number of registers, as currently running with 12 registers per thread.</w:t>
+      </w:r>
+    </w:p>
+    <w:p>
+      <w:pPr>
+        <w:jc w:val="center"/>
         <w:rPr>
           <w:rStyle w:val="SubtleEmphasis"/>
-          <w:i w:val="0"/>
+        </w:rPr>
+      </w:pPr>
+      <w:r>
+        <w:rPr>
           <w:noProof/>
-          <w:sz w:val="22"/>
           <w:lang w:eastAsia="en-GB"/>
         </w:rPr>
         <w:drawing>
-          <wp:anchor distT="0" distB="0" distL="114300" distR="114300" simplePos="0" relativeHeight="251684864" behindDoc="1" locked="0" layoutInCell="1" allowOverlap="1">
+          <wp:anchor distT="0" distB="0" distL="114300" distR="114300" simplePos="0" relativeHeight="251688960" behindDoc="1" locked="0" layoutInCell="1" allowOverlap="1">
             <wp:simplePos x="0" y="0"/>
             <wp:positionH relativeFrom="column">
-              <wp:posOffset>3020695</wp:posOffset>
+              <wp:posOffset>-914400</wp:posOffset>
             </wp:positionH>
             <wp:positionV relativeFrom="paragraph">
-              <wp:posOffset>364490</wp:posOffset>
+              <wp:posOffset>3401060</wp:posOffset>
             </wp:positionV>
             <wp:extent cx="2519680" cy="1799590"/>
             <wp:effectExtent l="0" t="0" r="0" b="0"/>
@@ -7130,7 +9302,7 @@
                 <wp:lineTo x="0" y="0"/>
               </wp:wrapPolygon>
             </wp:wrapTight>
-            <wp:docPr id="455" name="Picture 455"/>
+            <wp:docPr id="465" name="Picture 465"/>
             <wp:cNvGraphicFramePr>
               <a:graphicFrameLocks xmlns:a="http://schemas.openxmlformats.org/drawingml/2006/main"/>
             </wp:cNvGraphicFramePr>
@@ -7138,7 +9310,7 @@
               <a:graphicData uri="http://schemas.openxmlformats.org/drawingml/2006/picture">
                 <pic:pic xmlns:pic="http://schemas.openxmlformats.org/drawingml/2006/picture">
                   <pic:nvPicPr>
-                    <pic:cNvPr id="0" name="Picture 7"/>
+                    <pic:cNvPr id="0" name="Picture 10"/>
                     <pic:cNvPicPr>
                       <a:picLocks noChangeAspect="1" noChangeArrowheads="1"/>
                     </pic:cNvPicPr>
@@ -7187,15 +9359,15 @@
           <w:lang w:eastAsia="en-GB"/>
         </w:rPr>
         <w:drawing>
-          <wp:anchor distT="0" distB="0" distL="114300" distR="114300" simplePos="0" relativeHeight="251686912" behindDoc="1" locked="0" layoutInCell="1" allowOverlap="1">
+          <wp:anchor distT="0" distB="0" distL="114300" distR="114300" simplePos="0" relativeHeight="251684864" behindDoc="1" locked="0" layoutInCell="1" allowOverlap="1">
             <wp:simplePos x="0" y="0"/>
-            <wp:positionH relativeFrom="margin">
-              <wp:posOffset>504825</wp:posOffset>
+            <wp:positionH relativeFrom="column">
+              <wp:posOffset>1600835</wp:posOffset>
             </wp:positionH>
             <wp:positionV relativeFrom="paragraph">
-              <wp:posOffset>369996</wp:posOffset>
+              <wp:posOffset>3396615</wp:posOffset>
             </wp:positionV>
-            <wp:extent cx="2520000" cy="1800000"/>
+            <wp:extent cx="2519680" cy="1799590"/>
             <wp:effectExtent l="0" t="0" r="0" b="0"/>
             <wp:wrapTight wrapText="bothSides">
               <wp:wrapPolygon edited="0">
@@ -7206,7 +9378,7 @@
                 <wp:lineTo x="0" y="0"/>
               </wp:wrapPolygon>
             </wp:wrapTight>
-            <wp:docPr id="458" name="Picture 458"/>
+            <wp:docPr id="455" name="Picture 455"/>
             <wp:cNvGraphicFramePr>
               <a:graphicFrameLocks xmlns:a="http://schemas.openxmlformats.org/drawingml/2006/main"/>
             </wp:cNvGraphicFramePr>
@@ -7214,13 +9386,13 @@
               <a:graphicData uri="http://schemas.openxmlformats.org/drawingml/2006/picture">
                 <pic:pic xmlns:pic="http://schemas.openxmlformats.org/drawingml/2006/picture">
                   <pic:nvPicPr>
-                    <pic:cNvPr id="0" name="Picture 22"/>
+                    <pic:cNvPr id="0" name="Picture 7"/>
                     <pic:cNvPicPr>
                       <a:picLocks noChangeAspect="1" noChangeArrowheads="1"/>
                     </pic:cNvPicPr>
                   </pic:nvPicPr>
                   <pic:blipFill>
-                    <a:blip r:embed="rId21">
+                    <a:blip r:embed="rId21" cstate="print">
                       <a:extLst>
                         <a:ext uri="{28A0092B-C50C-407E-A947-70E740481C1C}">
                           <a14:useLocalDpi xmlns:a14="http://schemas.microsoft.com/office/drawing/2010/main" val="0"/>
@@ -7235,15 +9407,12 @@
                   <pic:spPr bwMode="auto">
                     <a:xfrm>
                       <a:off x="0" y="0"/>
-                      <a:ext cx="2520000" cy="1800000"/>
+                      <a:ext cx="2519680" cy="1799590"/>
                     </a:xfrm>
                     <a:prstGeom prst="rect">
                       <a:avLst/>
                     </a:prstGeom>
                     <a:noFill/>
-                    <a:ln>
-                      <a:noFill/>
-                    </a:ln>
                   </pic:spPr>
                 </pic:pic>
               </a:graphicData>
@@ -7258,103 +9427,18 @@
         </w:drawing>
       </w:r>
       <w:r>
-        <w:t>The only improvements that can be done for this kernel are related to the block size and shared memory, as the number of registers per thread is already optimised (32).</w:t>
-      </w:r>
-    </w:p>
-    <w:p/>
-    <w:p/>
-    <w:p/>
-    <w:p/>
-    <w:p/>
-    <w:p/>
-    <w:p>
-      <w:pPr>
-        <w:jc w:val="center"/>
-        <w:rPr>
-          <w:rStyle w:val="SubtleEmphasis"/>
-        </w:rPr>
-      </w:pPr>
-      <w:r>
-        <w:rPr>
-          <w:rStyle w:val="SubtleEmphasis"/>
-        </w:rPr>
-        <w:t xml:space="preserve">Figure </w:t>
-      </w:r>
-      <w:r>
-        <w:rPr>
-          <w:rStyle w:val="SubtleEmphasis"/>
-        </w:rPr>
-        <w:t>1</w:t>
-      </w:r>
-      <w:r>
-        <w:rPr>
-          <w:rStyle w:val="SubtleEmphasis"/>
-        </w:rPr>
-        <w:t>0</w:t>
-      </w:r>
-      <w:r>
-        <w:rPr>
-          <w:rStyle w:val="SubtleEmphasis"/>
-        </w:rPr>
-        <w:t>.</w:t>
-      </w:r>
-      <w:r>
-        <w:rPr>
-          <w:rStyle w:val="SubtleEmphasis"/>
-        </w:rPr>
-        <w:t xml:space="preserve"> Execution time</w:t>
-      </w:r>
-      <w:r>
-        <w:rPr>
-          <w:rStyle w:val="SubtleEmphasis"/>
-        </w:rPr>
-        <w:t xml:space="preserve"> in microseconds</w:t>
-      </w:r>
-      <w:r>
-        <w:rPr>
-          <w:rStyle w:val="SubtleEmphasis"/>
-        </w:rPr>
-        <w:t xml:space="preserve"> for various </w:t>
-      </w:r>
-      <w:r>
-        <w:rPr>
-          <w:rStyle w:val="SubtleEmphasis"/>
-        </w:rPr>
-        <w:t xml:space="preserve">kernel </w:t>
-      </w:r>
-      <w:r>
-        <w:rPr>
-          <w:rStyle w:val="SubtleEmphasis"/>
-        </w:rPr>
-        <w:t>c</w:t>
-      </w:r>
-      <w:r>
-        <w:rPr>
-          <w:rStyle w:val="SubtleEmphasis"/>
-        </w:rPr>
-        <w:t>onfiguration</w:t>
-      </w:r>
-      <w:r>
-        <w:rPr>
-          <w:rStyle w:val="SubtleEmphasis"/>
-        </w:rPr>
-        <w:t>s</w:t>
-      </w:r>
-    </w:p>
-    <w:p>
-      <w:r>
         <w:rPr>
           <w:noProof/>
           <w:lang w:eastAsia="en-GB"/>
         </w:rPr>
         <w:drawing>
-          <wp:anchor distT="0" distB="0" distL="114300" distR="114300" simplePos="0" relativeHeight="251688960" behindDoc="1" locked="0" layoutInCell="1" allowOverlap="1">
+          <wp:anchor distT="0" distB="0" distL="114300" distR="114300" simplePos="0" relativeHeight="251692032" behindDoc="1" locked="0" layoutInCell="1" allowOverlap="1">
             <wp:simplePos x="0" y="0"/>
             <wp:positionH relativeFrom="column">
-              <wp:posOffset>501650</wp:posOffset>
+              <wp:posOffset>4121150</wp:posOffset>
             </wp:positionH>
             <wp:positionV relativeFrom="paragraph">
-              <wp:posOffset>357505</wp:posOffset>
+              <wp:posOffset>3401060</wp:posOffset>
             </wp:positionV>
             <wp:extent cx="2519680" cy="1799590"/>
             <wp:effectExtent l="0" t="0" r="0" b="0"/>
@@ -7367,7 +9451,7 @@
                 <wp:lineTo x="0" y="0"/>
               </wp:wrapPolygon>
             </wp:wrapTight>
-            <wp:docPr id="465" name="Picture 465"/>
+            <wp:docPr id="467" name="Picture 467"/>
             <wp:cNvGraphicFramePr>
               <a:graphicFrameLocks xmlns:a="http://schemas.openxmlformats.org/drawingml/2006/main"/>
             </wp:cNvGraphicFramePr>
@@ -7375,7 +9459,7 @@
               <a:graphicData uri="http://schemas.openxmlformats.org/drawingml/2006/picture">
                 <pic:pic xmlns:pic="http://schemas.openxmlformats.org/drawingml/2006/picture">
                   <pic:nvPicPr>
-                    <pic:cNvPr id="0" name="Picture 10"/>
+                    <pic:cNvPr id="0" name="Picture 11"/>
                     <pic:cNvPicPr>
                       <a:picLocks noChangeAspect="1" noChangeArrowheads="1"/>
                     </pic:cNvPicPr>
@@ -7417,44 +9501,747 @@
       </w:r>
       <w:r>
         <w:rPr>
+          <w:rStyle w:val="SubtleEmphasis"/>
+        </w:rPr>
+        <w:t xml:space="preserve">Figure </w:t>
+      </w:r>
+      <w:r>
+        <w:rPr>
+          <w:rStyle w:val="SubtleEmphasis"/>
+        </w:rPr>
+        <w:t>1</w:t>
+      </w:r>
+      <w:r>
+        <w:rPr>
+          <w:rStyle w:val="SubtleEmphasis"/>
+        </w:rPr>
+        <w:t>0</w:t>
+      </w:r>
+      <w:r>
+        <w:rPr>
+          <w:rStyle w:val="SubtleEmphasis"/>
+        </w:rPr>
+        <w:t>.</w:t>
+      </w:r>
+      <w:r>
+        <w:rPr>
+          <w:rStyle w:val="SubtleEmphasis"/>
+        </w:rPr>
+        <w:t xml:space="preserve"> Execution time</w:t>
+      </w:r>
+      <w:r>
+        <w:rPr>
+          <w:rStyle w:val="SubtleEmphasis"/>
+        </w:rPr>
+        <w:t xml:space="preserve"> in microseconds</w:t>
+      </w:r>
+      <w:r>
+        <w:rPr>
+          <w:rStyle w:val="SubtleEmphasis"/>
+        </w:rPr>
+        <w:t xml:space="preserve"> for various </w:t>
+      </w:r>
+      <w:r>
+        <w:rPr>
+          <w:rStyle w:val="SubtleEmphasis"/>
+        </w:rPr>
+        <w:t xml:space="preserve">kernel </w:t>
+      </w:r>
+      <w:r>
+        <w:rPr>
+          <w:rStyle w:val="SubtleEmphasis"/>
+        </w:rPr>
+        <w:t>c</w:t>
+      </w:r>
+      <w:r>
+        <w:rPr>
+          <w:rStyle w:val="SubtleEmphasis"/>
+        </w:rPr>
+        <w:t>onfiguration</w:t>
+      </w:r>
+      <w:r>
+        <w:rPr>
+          <w:rStyle w:val="SubtleEmphasis"/>
+        </w:rPr>
+        <w:t>s</w:t>
+      </w:r>
+    </w:p>
+    <w:p>
+      <w:pPr>
+        <w:jc w:val="center"/>
+      </w:pPr>
+      <w:r>
+        <w:rPr>
+          <w:rStyle w:val="SubtleEmphasis"/>
+        </w:rPr>
+        <w:t xml:space="preserve">Figure </w:t>
+      </w:r>
+      <w:r>
+        <w:rPr>
+          <w:rStyle w:val="SubtleEmphasis"/>
+        </w:rPr>
+        <w:t>11</w:t>
+      </w:r>
+      <w:r>
+        <w:rPr>
+          <w:rStyle w:val="SubtleEmphasis"/>
+        </w:rPr>
+        <w:t>.</w:t>
+      </w:r>
+      <w:r>
+        <w:rPr>
+          <w:rStyle w:val="SubtleEmphasis"/>
+        </w:rPr>
+        <w:t xml:space="preserve"> Optimizations available for </w:t>
+      </w:r>
+      <w:r>
+        <w:rPr>
+          <w:rStyle w:val="SubtleEmphasis"/>
+        </w:rPr>
+        <w:t>2</w:t>
+      </w:r>
+      <w:r>
+        <w:rPr>
+          <w:rStyle w:val="SubtleEmphasis"/>
+        </w:rPr>
+        <w:t>x1024 kernel configurations</w:t>
+      </w:r>
+    </w:p>
+    <w:p>
+      <w:r>
+        <w:t>The best configuration for full occupancy is indeed the one suggested by t</w:t>
+      </w:r>
+      <w:r>
+        <w:t>he API, but the shared memory c</w:t>
+      </w:r>
+      <w:r>
+        <w:t>ould be inc</w:t>
+      </w:r>
+      <w:r>
+        <w:t xml:space="preserve">reased to 24576 bytes per block and the maximum register count should be 32. Any superior value will have an impact on the occupancy. </w:t>
+      </w:r>
+      <w:r>
+        <w:t xml:space="preserve">Other performant </w:t>
+      </w:r>
+      <w:r>
+        <w:t>configurations are:</w:t>
+      </w:r>
+    </w:p>
+    <w:p/>
+    <w:tbl>
+      <w:tblPr>
+        <w:tblStyle w:val="GridTable4-Accent1"/>
+        <w:tblW w:w="0" w:type="auto"/>
+        <w:tblLook w:val="04A0" w:firstRow="1" w:lastRow="0" w:firstColumn="1" w:lastColumn="0" w:noHBand="0" w:noVBand="1"/>
+      </w:tblPr>
+      <w:tblGrid>
+        <w:gridCol w:w="2122"/>
+        <w:gridCol w:w="1984"/>
+        <w:gridCol w:w="1559"/>
+        <w:gridCol w:w="2127"/>
+        <w:gridCol w:w="1224"/>
+      </w:tblGrid>
+      <w:tr>
+        <w:trPr>
+          <w:cnfStyle w:val="100000000000" w:firstRow="1" w:lastRow="0" w:firstColumn="0" w:lastColumn="0" w:oddVBand="0" w:evenVBand="0" w:oddHBand="0" w:evenHBand="0" w:firstRowFirstColumn="0" w:firstRowLastColumn="0" w:lastRowFirstColumn="0" w:lastRowLastColumn="0"/>
+        </w:trPr>
+        <w:tc>
+          <w:tcPr>
+            <w:cnfStyle w:val="001000000000" w:firstRow="0" w:lastRow="0" w:firstColumn="1" w:lastColumn="0" w:oddVBand="0" w:evenVBand="0" w:oddHBand="0" w:evenHBand="0" w:firstRowFirstColumn="0" w:firstRowLastColumn="0" w:lastRowFirstColumn="0" w:lastRowLastColumn="0"/>
+            <w:tcW w:w="2122" w:type="dxa"/>
+          </w:tcPr>
+          <w:p>
+            <w:pPr>
+              <w:jc w:val="center"/>
+            </w:pPr>
+            <w:r>
+              <w:lastRenderedPageBreak/>
+              <w:t xml:space="preserve">Min </w:t>
+            </w:r>
+            <w:r>
+              <w:t>Blocks</w:t>
+            </w:r>
+            <w:r>
+              <w:t xml:space="preserve"> (max 16)</w:t>
+            </w:r>
+          </w:p>
+        </w:tc>
+        <w:tc>
+          <w:tcPr>
+            <w:tcW w:w="1984" w:type="dxa"/>
+          </w:tcPr>
+          <w:p>
+            <w:pPr>
+              <w:jc w:val="center"/>
+              <w:cnfStyle w:val="100000000000" w:firstRow="1" w:lastRow="0" w:firstColumn="0" w:lastColumn="0" w:oddVBand="0" w:evenVBand="0" w:oddHBand="0" w:evenHBand="0" w:firstRowFirstColumn="0" w:firstRowLastColumn="0" w:lastRowFirstColumn="0" w:lastRowLastColumn="0"/>
+            </w:pPr>
+            <w:r>
+              <w:t>Threads</w:t>
+            </w:r>
+          </w:p>
+        </w:tc>
+        <w:tc>
+          <w:tcPr>
+            <w:tcW w:w="1559" w:type="dxa"/>
+          </w:tcPr>
+          <w:p>
+            <w:pPr>
+              <w:jc w:val="center"/>
+              <w:cnfStyle w:val="100000000000" w:firstRow="1" w:lastRow="0" w:firstColumn="0" w:lastColumn="0" w:oddVBand="0" w:evenVBand="0" w:oddHBand="0" w:evenHBand="0" w:firstRowFirstColumn="0" w:firstRowLastColumn="0" w:lastRowFirstColumn="0" w:lastRowLastColumn="0"/>
+            </w:pPr>
+            <w:r>
+              <w:t xml:space="preserve">Max </w:t>
+            </w:r>
+            <w:r>
+              <w:t>Registers</w:t>
+            </w:r>
+          </w:p>
+        </w:tc>
+        <w:tc>
+          <w:tcPr>
+            <w:tcW w:w="2127" w:type="dxa"/>
+          </w:tcPr>
+          <w:p>
+            <w:pPr>
+              <w:cnfStyle w:val="100000000000" w:firstRow="1" w:lastRow="0" w:firstColumn="0" w:lastColumn="0" w:oddVBand="0" w:evenVBand="0" w:oddHBand="0" w:evenHBand="0" w:firstRowFirstColumn="0" w:firstRowLastColumn="0" w:lastRowFirstColumn="0" w:lastRowLastColumn="0"/>
+            </w:pPr>
+            <w:r>
+              <w:t xml:space="preserve">Max </w:t>
+            </w:r>
+            <w:r>
+              <w:t>Shared Memory</w:t>
+            </w:r>
+          </w:p>
+        </w:tc>
+        <w:tc>
+          <w:tcPr>
+            <w:tcW w:w="1224" w:type="dxa"/>
+          </w:tcPr>
+          <w:p>
+            <w:pPr>
+              <w:jc w:val="center"/>
+              <w:cnfStyle w:val="100000000000" w:firstRow="1" w:lastRow="0" w:firstColumn="0" w:lastColumn="0" w:oddVBand="0" w:evenVBand="0" w:oddHBand="0" w:evenHBand="0" w:firstRowFirstColumn="0" w:firstRowLastColumn="0" w:lastRowFirstColumn="0" w:lastRowLastColumn="0"/>
+            </w:pPr>
+            <w:r>
+              <w:t>Occupancy</w:t>
+            </w:r>
+          </w:p>
+        </w:tc>
+      </w:tr>
+      <w:tr>
+        <w:trPr>
+          <w:cnfStyle w:val="000000100000" w:firstRow="0" w:lastRow="0" w:firstColumn="0" w:lastColumn="0" w:oddVBand="0" w:evenVBand="0" w:oddHBand="1" w:evenHBand="0" w:firstRowFirstColumn="0" w:firstRowLastColumn="0" w:lastRowFirstColumn="0" w:lastRowLastColumn="0"/>
+        </w:trPr>
+        <w:tc>
+          <w:tcPr>
+            <w:cnfStyle w:val="001000000000" w:firstRow="0" w:lastRow="0" w:firstColumn="1" w:lastColumn="0" w:oddVBand="0" w:evenVBand="0" w:oddHBand="0" w:evenHBand="0" w:firstRowFirstColumn="0" w:firstRowLastColumn="0" w:lastRowFirstColumn="0" w:lastRowLastColumn="0"/>
+            <w:tcW w:w="2122" w:type="dxa"/>
+          </w:tcPr>
+          <w:p>
+            <w:pPr>
+              <w:jc w:val="center"/>
+            </w:pPr>
+            <w:r>
+              <w:t>1</w:t>
+            </w:r>
+            <w:r>
+              <w:t>6</w:t>
+            </w:r>
+          </w:p>
+        </w:tc>
+        <w:tc>
+          <w:tcPr>
+            <w:tcW w:w="1984" w:type="dxa"/>
+          </w:tcPr>
+          <w:p>
+            <w:pPr>
+              <w:jc w:val="center"/>
+              <w:cnfStyle w:val="000000100000" w:firstRow="0" w:lastRow="0" w:firstColumn="0" w:lastColumn="0" w:oddVBand="0" w:evenVBand="0" w:oddHBand="1" w:evenHBand="0" w:firstRowFirstColumn="0" w:firstRowLastColumn="0" w:lastRowFirstColumn="0" w:lastRowLastColumn="0"/>
+            </w:pPr>
+            <w:r>
+              <w:t>128</w:t>
+            </w:r>
+          </w:p>
+        </w:tc>
+        <w:tc>
+          <w:tcPr>
+            <w:tcW w:w="1559" w:type="dxa"/>
+          </w:tcPr>
+          <w:p>
+            <w:pPr>
+              <w:jc w:val="center"/>
+              <w:cnfStyle w:val="000000100000" w:firstRow="0" w:lastRow="0" w:firstColumn="0" w:lastColumn="0" w:oddVBand="0" w:evenVBand="0" w:oddHBand="1" w:evenHBand="0" w:firstRowFirstColumn="0" w:firstRowLastColumn="0" w:lastRowFirstColumn="0" w:lastRowLastColumn="0"/>
+            </w:pPr>
+            <w:r>
+              <w:t>32</w:t>
+            </w:r>
+          </w:p>
+        </w:tc>
+        <w:tc>
+          <w:tcPr>
+            <w:tcW w:w="2127" w:type="dxa"/>
+          </w:tcPr>
+          <w:p>
+            <w:pPr>
+              <w:jc w:val="center"/>
+              <w:cnfStyle w:val="000000100000" w:firstRow="0" w:lastRow="0" w:firstColumn="0" w:lastColumn="0" w:oddVBand="0" w:evenVBand="0" w:oddHBand="1" w:evenHBand="0" w:firstRowFirstColumn="0" w:firstRowLastColumn="0" w:lastRowFirstColumn="0" w:lastRowLastColumn="0"/>
+            </w:pPr>
+            <w:r>
+              <w:t>3072</w:t>
+            </w:r>
+          </w:p>
+        </w:tc>
+        <w:tc>
+          <w:tcPr>
+            <w:tcW w:w="1224" w:type="dxa"/>
+          </w:tcPr>
+          <w:p>
+            <w:pPr>
+              <w:jc w:val="center"/>
+              <w:cnfStyle w:val="000000100000" w:firstRow="0" w:lastRow="0" w:firstColumn="0" w:lastColumn="0" w:oddVBand="0" w:evenVBand="0" w:oddHBand="1" w:evenHBand="0" w:firstRowFirstColumn="0" w:firstRowLastColumn="0" w:lastRowFirstColumn="0" w:lastRowLastColumn="0"/>
+            </w:pPr>
+            <w:r>
+              <w:t>100%</w:t>
+            </w:r>
+          </w:p>
+        </w:tc>
+      </w:tr>
+      <w:tr>
+        <w:tc>
+          <w:tcPr>
+            <w:cnfStyle w:val="001000000000" w:firstRow="0" w:lastRow="0" w:firstColumn="1" w:lastColumn="0" w:oddVBand="0" w:evenVBand="0" w:oddHBand="0" w:evenHBand="0" w:firstRowFirstColumn="0" w:firstRowLastColumn="0" w:lastRowFirstColumn="0" w:lastRowLastColumn="0"/>
+            <w:tcW w:w="2122" w:type="dxa"/>
+          </w:tcPr>
+          <w:p>
+            <w:pPr>
+              <w:jc w:val="center"/>
+            </w:pPr>
+            <w:r>
+              <w:t>8</w:t>
+            </w:r>
+          </w:p>
+        </w:tc>
+        <w:tc>
+          <w:tcPr>
+            <w:tcW w:w="1984" w:type="dxa"/>
+          </w:tcPr>
+          <w:p>
+            <w:pPr>
+              <w:jc w:val="center"/>
+              <w:cnfStyle w:val="000000000000" w:firstRow="0" w:lastRow="0" w:firstColumn="0" w:lastColumn="0" w:oddVBand="0" w:evenVBand="0" w:oddHBand="0" w:evenHBand="0" w:firstRowFirstColumn="0" w:firstRowLastColumn="0" w:lastRowFirstColumn="0" w:lastRowLastColumn="0"/>
+            </w:pPr>
+            <w:r>
+              <w:t>256</w:t>
+            </w:r>
+          </w:p>
+        </w:tc>
+        <w:tc>
+          <w:tcPr>
+            <w:tcW w:w="1559" w:type="dxa"/>
+          </w:tcPr>
+          <w:p>
+            <w:pPr>
+              <w:jc w:val="center"/>
+              <w:cnfStyle w:val="000000000000" w:firstRow="0" w:lastRow="0" w:firstColumn="0" w:lastColumn="0" w:oddVBand="0" w:evenVBand="0" w:oddHBand="0" w:evenHBand="0" w:firstRowFirstColumn="0" w:firstRowLastColumn="0" w:lastRowFirstColumn="0" w:lastRowLastColumn="0"/>
+            </w:pPr>
+            <w:r>
+              <w:t>32</w:t>
+            </w:r>
+          </w:p>
+        </w:tc>
+        <w:tc>
+          <w:tcPr>
+            <w:tcW w:w="2127" w:type="dxa"/>
+          </w:tcPr>
+          <w:p>
+            <w:pPr>
+              <w:jc w:val="center"/>
+              <w:cnfStyle w:val="000000000000" w:firstRow="0" w:lastRow="0" w:firstColumn="0" w:lastColumn="0" w:oddVBand="0" w:evenVBand="0" w:oddHBand="0" w:evenHBand="0" w:firstRowFirstColumn="0" w:firstRowLastColumn="0" w:lastRowFirstColumn="0" w:lastRowLastColumn="0"/>
+            </w:pPr>
+            <w:r>
+              <w:t>6144</w:t>
+            </w:r>
+          </w:p>
+        </w:tc>
+        <w:tc>
+          <w:tcPr>
+            <w:tcW w:w="1224" w:type="dxa"/>
+          </w:tcPr>
+          <w:p>
+            <w:pPr>
+              <w:jc w:val="center"/>
+              <w:cnfStyle w:val="000000000000" w:firstRow="0" w:lastRow="0" w:firstColumn="0" w:lastColumn="0" w:oddVBand="0" w:evenVBand="0" w:oddHBand="0" w:evenHBand="0" w:firstRowFirstColumn="0" w:firstRowLastColumn="0" w:lastRowFirstColumn="0" w:lastRowLastColumn="0"/>
+            </w:pPr>
+            <w:r>
+              <w:t>100%</w:t>
+            </w:r>
+          </w:p>
+        </w:tc>
+      </w:tr>
+      <w:tr>
+        <w:trPr>
+          <w:cnfStyle w:val="000000100000" w:firstRow="0" w:lastRow="0" w:firstColumn="0" w:lastColumn="0" w:oddVBand="0" w:evenVBand="0" w:oddHBand="1" w:evenHBand="0" w:firstRowFirstColumn="0" w:firstRowLastColumn="0" w:lastRowFirstColumn="0" w:lastRowLastColumn="0"/>
+        </w:trPr>
+        <w:tc>
+          <w:tcPr>
+            <w:cnfStyle w:val="001000000000" w:firstRow="0" w:lastRow="0" w:firstColumn="1" w:lastColumn="0" w:oddVBand="0" w:evenVBand="0" w:oddHBand="0" w:evenHBand="0" w:firstRowFirstColumn="0" w:firstRowLastColumn="0" w:lastRowFirstColumn="0" w:lastRowLastColumn="0"/>
+            <w:tcW w:w="2122" w:type="dxa"/>
+          </w:tcPr>
+          <w:p>
+            <w:pPr>
+              <w:jc w:val="center"/>
+            </w:pPr>
+            <w:r>
+              <w:t>4</w:t>
+            </w:r>
+          </w:p>
+        </w:tc>
+        <w:tc>
+          <w:tcPr>
+            <w:tcW w:w="1984" w:type="dxa"/>
+          </w:tcPr>
+          <w:p>
+            <w:pPr>
+              <w:jc w:val="center"/>
+              <w:cnfStyle w:val="000000100000" w:firstRow="0" w:lastRow="0" w:firstColumn="0" w:lastColumn="0" w:oddVBand="0" w:evenVBand="0" w:oddHBand="1" w:evenHBand="0" w:firstRowFirstColumn="0" w:firstRowLastColumn="0" w:lastRowFirstColumn="0" w:lastRowLastColumn="0"/>
+            </w:pPr>
+            <w:r>
+              <w:t>512</w:t>
+            </w:r>
+          </w:p>
+        </w:tc>
+        <w:tc>
+          <w:tcPr>
+            <w:tcW w:w="1559" w:type="dxa"/>
+          </w:tcPr>
+          <w:p>
+            <w:pPr>
+              <w:jc w:val="center"/>
+              <w:cnfStyle w:val="000000100000" w:firstRow="0" w:lastRow="0" w:firstColumn="0" w:lastColumn="0" w:oddVBand="0" w:evenVBand="0" w:oddHBand="1" w:evenHBand="0" w:firstRowFirstColumn="0" w:firstRowLastColumn="0" w:lastRowFirstColumn="0" w:lastRowLastColumn="0"/>
+            </w:pPr>
+            <w:r>
+              <w:t>32</w:t>
+            </w:r>
+          </w:p>
+        </w:tc>
+        <w:tc>
+          <w:tcPr>
+            <w:tcW w:w="2127" w:type="dxa"/>
+          </w:tcPr>
+          <w:p>
+            <w:pPr>
+              <w:jc w:val="center"/>
+              <w:cnfStyle w:val="000000100000" w:firstRow="0" w:lastRow="0" w:firstColumn="0" w:lastColumn="0" w:oddVBand="0" w:evenVBand="0" w:oddHBand="1" w:evenHBand="0" w:firstRowFirstColumn="0" w:firstRowLastColumn="0" w:lastRowFirstColumn="0" w:lastRowLastColumn="0"/>
+            </w:pPr>
+            <w:r>
+              <w:t>12288</w:t>
+            </w:r>
+          </w:p>
+        </w:tc>
+        <w:tc>
+          <w:tcPr>
+            <w:tcW w:w="1224" w:type="dxa"/>
+          </w:tcPr>
+          <w:p>
+            <w:pPr>
+              <w:jc w:val="center"/>
+              <w:cnfStyle w:val="000000100000" w:firstRow="0" w:lastRow="0" w:firstColumn="0" w:lastColumn="0" w:oddVBand="0" w:evenVBand="0" w:oddHBand="1" w:evenHBand="0" w:firstRowFirstColumn="0" w:firstRowLastColumn="0" w:lastRowFirstColumn="0" w:lastRowLastColumn="0"/>
+            </w:pPr>
+            <w:r>
+              <w:t>100%</w:t>
+            </w:r>
+          </w:p>
+        </w:tc>
+      </w:tr>
+      <w:tr>
+        <w:tc>
+          <w:tcPr>
+            <w:cnfStyle w:val="001000000000" w:firstRow="0" w:lastRow="0" w:firstColumn="1" w:lastColumn="0" w:oddVBand="0" w:evenVBand="0" w:oddHBand="0" w:evenHBand="0" w:firstRowFirstColumn="0" w:firstRowLastColumn="0" w:lastRowFirstColumn="0" w:lastRowLastColumn="0"/>
+            <w:tcW w:w="2122" w:type="dxa"/>
+          </w:tcPr>
+          <w:p>
+            <w:pPr>
+              <w:jc w:val="center"/>
+            </w:pPr>
+            <w:r>
+              <w:t>2</w:t>
+            </w:r>
+          </w:p>
+        </w:tc>
+        <w:tc>
+          <w:tcPr>
+            <w:tcW w:w="1984" w:type="dxa"/>
+          </w:tcPr>
+          <w:p>
+            <w:pPr>
+              <w:jc w:val="center"/>
+              <w:cnfStyle w:val="000000000000" w:firstRow="0" w:lastRow="0" w:firstColumn="0" w:lastColumn="0" w:oddVBand="0" w:evenVBand="0" w:oddHBand="0" w:evenHBand="0" w:firstRowFirstColumn="0" w:firstRowLastColumn="0" w:lastRowFirstColumn="0" w:lastRowLastColumn="0"/>
+            </w:pPr>
+            <w:r>
+              <w:t>1024</w:t>
+            </w:r>
+          </w:p>
+        </w:tc>
+        <w:tc>
+          <w:tcPr>
+            <w:tcW w:w="1559" w:type="dxa"/>
+          </w:tcPr>
+          <w:p>
+            <w:pPr>
+              <w:jc w:val="center"/>
+              <w:cnfStyle w:val="000000000000" w:firstRow="0" w:lastRow="0" w:firstColumn="0" w:lastColumn="0" w:oddVBand="0" w:evenVBand="0" w:oddHBand="0" w:evenHBand="0" w:firstRowFirstColumn="0" w:firstRowLastColumn="0" w:lastRowFirstColumn="0" w:lastRowLastColumn="0"/>
+            </w:pPr>
+            <w:r>
+              <w:t>32</w:t>
+            </w:r>
+          </w:p>
+        </w:tc>
+        <w:tc>
+          <w:tcPr>
+            <w:tcW w:w="2127" w:type="dxa"/>
+          </w:tcPr>
+          <w:p>
+            <w:pPr>
+              <w:jc w:val="center"/>
+              <w:cnfStyle w:val="000000000000" w:firstRow="0" w:lastRow="0" w:firstColumn="0" w:lastColumn="0" w:oddVBand="0" w:evenVBand="0" w:oddHBand="0" w:evenHBand="0" w:firstRowFirstColumn="0" w:firstRowLastColumn="0" w:lastRowFirstColumn="0" w:lastRowLastColumn="0"/>
+            </w:pPr>
+            <w:r>
+              <w:t>24576</w:t>
+            </w:r>
+          </w:p>
+        </w:tc>
+        <w:tc>
+          <w:tcPr>
+            <w:tcW w:w="1224" w:type="dxa"/>
+          </w:tcPr>
+          <w:p>
+            <w:pPr>
+              <w:jc w:val="center"/>
+              <w:cnfStyle w:val="000000000000" w:firstRow="0" w:lastRow="0" w:firstColumn="0" w:lastColumn="0" w:oddVBand="0" w:evenVBand="0" w:oddHBand="0" w:evenHBand="0" w:firstRowFirstColumn="0" w:firstRowLastColumn="0" w:lastRowFirstColumn="0" w:lastRowLastColumn="0"/>
+            </w:pPr>
+            <w:r>
+              <w:t>100%</w:t>
+            </w:r>
+          </w:p>
+        </w:tc>
+      </w:tr>
+    </w:tbl>
+    <w:p/>
+    <w:p>
+      <w:r>
+        <w:t>If the compute ability would not limit the hardware to a maximum block size of 1024 active threads, and 2048 threads could be used at once, it is easy to predict what the configuration for a full occupancy would be:</w:t>
+      </w:r>
+    </w:p>
+    <w:tbl>
+      <w:tblPr>
+        <w:tblStyle w:val="GridTable4-Accent1"/>
+        <w:tblW w:w="0" w:type="auto"/>
+        <w:tblLook w:val="04A0" w:firstRow="1" w:lastRow="0" w:firstColumn="1" w:lastColumn="0" w:noHBand="0" w:noVBand="1"/>
+      </w:tblPr>
+      <w:tblGrid>
+        <w:gridCol w:w="2122"/>
+        <w:gridCol w:w="1984"/>
+        <w:gridCol w:w="1559"/>
+        <w:gridCol w:w="2127"/>
+        <w:gridCol w:w="1224"/>
+      </w:tblGrid>
+      <w:tr>
+        <w:trPr>
+          <w:cnfStyle w:val="100000000000" w:firstRow="1" w:lastRow="0" w:firstColumn="0" w:lastColumn="0" w:oddVBand="0" w:evenVBand="0" w:oddHBand="0" w:evenHBand="0" w:firstRowFirstColumn="0" w:firstRowLastColumn="0" w:lastRowFirstColumn="0" w:lastRowLastColumn="0"/>
+        </w:trPr>
+        <w:tc>
+          <w:tcPr>
+            <w:cnfStyle w:val="001000000000" w:firstRow="0" w:lastRow="0" w:firstColumn="1" w:lastColumn="0" w:oddVBand="0" w:evenVBand="0" w:oddHBand="0" w:evenHBand="0" w:firstRowFirstColumn="0" w:firstRowLastColumn="0" w:lastRowFirstColumn="0" w:lastRowLastColumn="0"/>
+            <w:tcW w:w="2122" w:type="dxa"/>
+          </w:tcPr>
+          <w:p>
+            <w:pPr>
+              <w:jc w:val="center"/>
+            </w:pPr>
+            <w:r>
+              <w:t>Min Blocks (max 16)</w:t>
+            </w:r>
+          </w:p>
+        </w:tc>
+        <w:tc>
+          <w:tcPr>
+            <w:tcW w:w="1984" w:type="dxa"/>
+          </w:tcPr>
+          <w:p>
+            <w:pPr>
+              <w:jc w:val="center"/>
+              <w:cnfStyle w:val="100000000000" w:firstRow="1" w:lastRow="0" w:firstColumn="0" w:lastColumn="0" w:oddVBand="0" w:evenVBand="0" w:oddHBand="0" w:evenHBand="0" w:firstRowFirstColumn="0" w:firstRowLastColumn="0" w:lastRowFirstColumn="0" w:lastRowLastColumn="0"/>
+            </w:pPr>
+            <w:r>
+              <w:t>Threads</w:t>
+            </w:r>
+          </w:p>
+        </w:tc>
+        <w:tc>
+          <w:tcPr>
+            <w:tcW w:w="1559" w:type="dxa"/>
+          </w:tcPr>
+          <w:p>
+            <w:pPr>
+              <w:jc w:val="center"/>
+              <w:cnfStyle w:val="100000000000" w:firstRow="1" w:lastRow="0" w:firstColumn="0" w:lastColumn="0" w:oddVBand="0" w:evenVBand="0" w:oddHBand="0" w:evenHBand="0" w:firstRowFirstColumn="0" w:firstRowLastColumn="0" w:lastRowFirstColumn="0" w:lastRowLastColumn="0"/>
+            </w:pPr>
+            <w:r>
+              <w:t>Max Registers</w:t>
+            </w:r>
+          </w:p>
+        </w:tc>
+        <w:tc>
+          <w:tcPr>
+            <w:tcW w:w="2127" w:type="dxa"/>
+          </w:tcPr>
+          <w:p>
+            <w:pPr>
+              <w:cnfStyle w:val="100000000000" w:firstRow="1" w:lastRow="0" w:firstColumn="0" w:lastColumn="0" w:oddVBand="0" w:evenVBand="0" w:oddHBand="0" w:evenHBand="0" w:firstRowFirstColumn="0" w:firstRowLastColumn="0" w:lastRowFirstColumn="0" w:lastRowLastColumn="0"/>
+            </w:pPr>
+            <w:r>
+              <w:t>Max Shared Memory</w:t>
+            </w:r>
+          </w:p>
+        </w:tc>
+        <w:tc>
+          <w:tcPr>
+            <w:tcW w:w="1224" w:type="dxa"/>
+          </w:tcPr>
+          <w:p>
+            <w:pPr>
+              <w:jc w:val="center"/>
+              <w:cnfStyle w:val="100000000000" w:firstRow="1" w:lastRow="0" w:firstColumn="0" w:lastColumn="0" w:oddVBand="0" w:evenVBand="0" w:oddHBand="0" w:evenHBand="0" w:firstRowFirstColumn="0" w:firstRowLastColumn="0" w:lastRowFirstColumn="0" w:lastRowLastColumn="0"/>
+            </w:pPr>
+            <w:r>
+              <w:t>Occupancy</w:t>
+            </w:r>
+          </w:p>
+        </w:tc>
+      </w:tr>
+      <w:tr>
+        <w:trPr>
+          <w:cnfStyle w:val="000000100000" w:firstRow="0" w:lastRow="0" w:firstColumn="0" w:lastColumn="0" w:oddVBand="0" w:evenVBand="0" w:oddHBand="1" w:evenHBand="0" w:firstRowFirstColumn="0" w:firstRowLastColumn="0" w:lastRowFirstColumn="0" w:lastRowLastColumn="0"/>
+        </w:trPr>
+        <w:tc>
+          <w:tcPr>
+            <w:cnfStyle w:val="001000000000" w:firstRow="0" w:lastRow="0" w:firstColumn="1" w:lastColumn="0" w:oddVBand="0" w:evenVBand="0" w:oddHBand="0" w:evenHBand="0" w:firstRowFirstColumn="0" w:firstRowLastColumn="0" w:lastRowFirstColumn="0" w:lastRowLastColumn="0"/>
+            <w:tcW w:w="2122" w:type="dxa"/>
+          </w:tcPr>
+          <w:p>
+            <w:pPr>
+              <w:jc w:val="center"/>
+            </w:pPr>
+            <w:r>
+              <w:t>1</w:t>
+            </w:r>
+          </w:p>
+        </w:tc>
+        <w:tc>
+          <w:tcPr>
+            <w:tcW w:w="1984" w:type="dxa"/>
+          </w:tcPr>
+          <w:p>
+            <w:pPr>
+              <w:jc w:val="center"/>
+              <w:cnfStyle w:val="000000100000" w:firstRow="0" w:lastRow="0" w:firstColumn="0" w:lastColumn="0" w:oddVBand="0" w:evenVBand="0" w:oddHBand="1" w:evenHBand="0" w:firstRowFirstColumn="0" w:firstRowLastColumn="0" w:lastRowFirstColumn="0" w:lastRowLastColumn="0"/>
+            </w:pPr>
+            <w:r>
+              <w:t>2048</w:t>
+            </w:r>
+          </w:p>
+        </w:tc>
+        <w:tc>
+          <w:tcPr>
+            <w:tcW w:w="1559" w:type="dxa"/>
+          </w:tcPr>
+          <w:p>
+            <w:pPr>
+              <w:jc w:val="center"/>
+              <w:cnfStyle w:val="000000100000" w:firstRow="0" w:lastRow="0" w:firstColumn="0" w:lastColumn="0" w:oddVBand="0" w:evenVBand="0" w:oddHBand="1" w:evenHBand="0" w:firstRowFirstColumn="0" w:firstRowLastColumn="0" w:lastRowFirstColumn="0" w:lastRowLastColumn="0"/>
+            </w:pPr>
+            <w:r>
+              <w:t>32</w:t>
+            </w:r>
+          </w:p>
+        </w:tc>
+        <w:tc>
+          <w:tcPr>
+            <w:tcW w:w="2127" w:type="dxa"/>
+          </w:tcPr>
+          <w:p>
+            <w:pPr>
+              <w:jc w:val="center"/>
+              <w:cnfStyle w:val="000000100000" w:firstRow="0" w:lastRow="0" w:firstColumn="0" w:lastColumn="0" w:oddVBand="0" w:evenVBand="0" w:oddHBand="1" w:evenHBand="0" w:firstRowFirstColumn="0" w:firstRowLastColumn="0" w:lastRowFirstColumn="0" w:lastRowLastColumn="0"/>
+            </w:pPr>
+            <w:r>
+              <w:t>49152</w:t>
+            </w:r>
+          </w:p>
+        </w:tc>
+        <w:tc>
+          <w:tcPr>
+            <w:tcW w:w="1224" w:type="dxa"/>
+          </w:tcPr>
+          <w:p>
+            <w:pPr>
+              <w:jc w:val="center"/>
+              <w:cnfStyle w:val="000000100000" w:firstRow="0" w:lastRow="0" w:firstColumn="0" w:lastColumn="0" w:oddVBand="0" w:evenVBand="0" w:oddHBand="1" w:evenHBand="0" w:firstRowFirstColumn="0" w:firstRowLastColumn="0" w:lastRowFirstColumn="0" w:lastRowLastColumn="0"/>
+            </w:pPr>
+            <w:r>
+              <w:t>100%</w:t>
+            </w:r>
+          </w:p>
+        </w:tc>
+      </w:tr>
+    </w:tbl>
+    <w:p/>
+    <w:p>
+      <w:r>
+        <w:t>It is interesting to notice that even configurations outside the GPU specification limits generated correct images and could be successfully measured. Probably, for example, in the 32 blocks of 128 threads configuration, the application completed 2 cycles with 16 blocks of 128 threads. Some incompatible configurations obtained decent times, while other obtain disastrous times (4096 x 1).</w:t>
+      </w:r>
+    </w:p>
+    <w:p>
+      <w:r>
+        <w:rPr>
           <w:noProof/>
           <w:lang w:eastAsia="en-GB"/>
         </w:rPr>
         <w:drawing>
-          <wp:anchor distT="0" distB="0" distL="114300" distR="114300" simplePos="0" relativeHeight="251692032" behindDoc="1" locked="0" layoutInCell="1" allowOverlap="1">
+          <wp:anchor distT="0" distB="0" distL="114300" distR="114300" simplePos="0" relativeHeight="251696128" behindDoc="1" locked="0" layoutInCell="1" allowOverlap="1">
             <wp:simplePos x="0" y="0"/>
-            <wp:positionH relativeFrom="column">
-              <wp:posOffset>3021330</wp:posOffset>
+            <wp:positionH relativeFrom="margin">
+              <wp:align>center</wp:align>
             </wp:positionH>
             <wp:positionV relativeFrom="paragraph">
-              <wp:posOffset>357694</wp:posOffset>
+              <wp:posOffset>581660</wp:posOffset>
             </wp:positionV>
-            <wp:extent cx="2520000" cy="1800000"/>
+            <wp:extent cx="4572635" cy="2628900"/>
             <wp:effectExtent l="0" t="0" r="0" b="0"/>
             <wp:wrapTight wrapText="bothSides">
               <wp:wrapPolygon edited="0">
                 <wp:start x="0" y="0"/>
-                <wp:lineTo x="0" y="21265"/>
-                <wp:lineTo x="21393" y="21265"/>
-                <wp:lineTo x="21393" y="0"/>
+                <wp:lineTo x="0" y="21443"/>
+                <wp:lineTo x="21507" y="21443"/>
+                <wp:lineTo x="21507" y="0"/>
                 <wp:lineTo x="0" y="0"/>
               </wp:wrapPolygon>
             </wp:wrapTight>
-            <wp:docPr id="467" name="Picture 467"/>
+            <wp:docPr id="9" name="Picture 9"/>
             <wp:cNvGraphicFramePr>
-              <a:graphicFrameLocks xmlns:a="http://schemas.openxmlformats.org/drawingml/2006/main"/>
+              <a:graphicFrameLocks xmlns:a="http://schemas.openxmlformats.org/drawingml/2006/main" noChangeAspect="1"/>
             </wp:cNvGraphicFramePr>
             <a:graphic xmlns:a="http://schemas.openxmlformats.org/drawingml/2006/main">
               <a:graphicData uri="http://schemas.openxmlformats.org/drawingml/2006/picture">
                 <pic:pic xmlns:pic="http://schemas.openxmlformats.org/drawingml/2006/picture">
                   <pic:nvPicPr>
-                    <pic:cNvPr id="0" name="Picture 11"/>
+                    <pic:cNvPr id="0" name="Picture 5"/>
                     <pic:cNvPicPr>
                       <a:picLocks noChangeAspect="1" noChangeArrowheads="1"/>
                     </pic:cNvPicPr>
                   </pic:nvPicPr>
                   <pic:blipFill>
-                    <a:blip r:embed="rId23" cstate="print">
+                    <a:blip r:embed="rId23">
                       <a:extLst>
                         <a:ext uri="{28A0092B-C50C-407E-A947-70E740481C1C}">
                           <a14:useLocalDpi xmlns:a14="http://schemas.microsoft.com/office/drawing/2010/main" val="0"/>
@@ -7469,7 +10256,7 @@
                   <pic:spPr bwMode="auto">
                     <a:xfrm>
                       <a:off x="0" y="0"/>
-                      <a:ext cx="2520000" cy="1800000"/>
+                      <a:ext cx="4572635" cy="2628900"/>
                     </a:xfrm>
                     <a:prstGeom prst="rect">
                       <a:avLst/>
@@ -7489,523 +10276,1881 @@
         </w:drawing>
       </w:r>
       <w:r>
-        <w:t>The best configuration for full occupancy is indeed the one suggested by the API, but the shared memory should be increased to 24576 bytes per block.</w:t>
-      </w:r>
-    </w:p>
-    <w:p/>
-    <w:p/>
-    <w:p/>
-    <w:p/>
-    <w:p/>
-    <w:p>
-      <w:pPr>
-        <w:rPr>
-          <w:rStyle w:val="SubtleEmphasis"/>
-        </w:rPr>
-      </w:pPr>
-    </w:p>
-    <w:p>
-      <w:pPr>
-        <w:jc w:val="center"/>
-      </w:pPr>
-      <w:r>
-        <w:rPr>
-          <w:rStyle w:val="SubtleEmphasis"/>
-        </w:rPr>
-        <w:t xml:space="preserve">Figure </w:t>
-      </w:r>
-      <w:r>
-        <w:rPr>
-          <w:rStyle w:val="SubtleEmphasis"/>
-        </w:rPr>
-        <w:t>11</w:t>
-      </w:r>
-      <w:r>
-        <w:rPr>
-          <w:rStyle w:val="SubtleEmphasis"/>
-        </w:rPr>
-        <w:t>.</w:t>
-      </w:r>
-      <w:r>
-        <w:rPr>
-          <w:rStyle w:val="SubtleEmphasis"/>
-        </w:rPr>
-        <w:t xml:space="preserve"> Optimizations available for 1x1024 kernel configurations</w:t>
-      </w:r>
-    </w:p>
-    <w:p>
-      <w:r>
-        <w:t xml:space="preserve">Other performant </w:t>
-      </w:r>
-      <w:r>
-        <w:t>configurations are:</w:t>
-      </w:r>
-    </w:p>
-    <w:tbl>
-      <w:tblPr>
-        <w:tblStyle w:val="GridTable4-Accent1"/>
-        <w:tblW w:w="0" w:type="auto"/>
-        <w:tblLook w:val="04A0" w:firstRow="1" w:lastRow="0" w:firstColumn="1" w:lastColumn="0" w:noHBand="0" w:noVBand="1"/>
-      </w:tblPr>
-      <w:tblGrid>
-        <w:gridCol w:w="1801"/>
-        <w:gridCol w:w="1848"/>
-        <w:gridCol w:w="1880"/>
-        <w:gridCol w:w="1864"/>
-        <w:gridCol w:w="1623"/>
-      </w:tblGrid>
-      <w:tr>
-        <w:trPr>
-          <w:cnfStyle w:val="100000000000" w:firstRow="1" w:lastRow="0" w:firstColumn="0" w:lastColumn="0" w:oddVBand="0" w:evenVBand="0" w:oddHBand="0" w:evenHBand="0" w:firstRowFirstColumn="0" w:firstRowLastColumn="0" w:lastRowFirstColumn="0" w:lastRowLastColumn="0"/>
-        </w:trPr>
-        <w:tc>
-          <w:tcPr>
-            <w:cnfStyle w:val="001000000000" w:firstRow="0" w:lastRow="0" w:firstColumn="1" w:lastColumn="0" w:oddVBand="0" w:evenVBand="0" w:oddHBand="0" w:evenHBand="0" w:firstRowFirstColumn="0" w:firstRowLastColumn="0" w:lastRowFirstColumn="0" w:lastRowLastColumn="0"/>
-            <w:tcW w:w="1801" w:type="dxa"/>
-          </w:tcPr>
-          <w:p>
-            <w:r>
-              <w:t>Blocks</w:t>
-            </w:r>
-          </w:p>
-        </w:tc>
-        <w:tc>
-          <w:tcPr>
-            <w:tcW w:w="1848" w:type="dxa"/>
-          </w:tcPr>
-          <w:p>
-            <w:pPr>
-              <w:cnfStyle w:val="100000000000" w:firstRow="1" w:lastRow="0" w:firstColumn="0" w:lastColumn="0" w:oddVBand="0" w:evenVBand="0" w:oddHBand="0" w:evenHBand="0" w:firstRowFirstColumn="0" w:firstRowLastColumn="0" w:lastRowFirstColumn="0" w:lastRowLastColumn="0"/>
-            </w:pPr>
-            <w:r>
-              <w:t>Threads</w:t>
-            </w:r>
-          </w:p>
-        </w:tc>
-        <w:tc>
-          <w:tcPr>
-            <w:tcW w:w="1880" w:type="dxa"/>
-          </w:tcPr>
-          <w:p>
-            <w:pPr>
-              <w:cnfStyle w:val="100000000000" w:firstRow="1" w:lastRow="0" w:firstColumn="0" w:lastColumn="0" w:oddVBand="0" w:evenVBand="0" w:oddHBand="0" w:evenHBand="0" w:firstRowFirstColumn="0" w:firstRowLastColumn="0" w:lastRowFirstColumn="0" w:lastRowLastColumn="0"/>
-            </w:pPr>
-            <w:r>
-              <w:t>Registers</w:t>
-            </w:r>
-          </w:p>
-        </w:tc>
-        <w:tc>
-          <w:tcPr>
-            <w:tcW w:w="1864" w:type="dxa"/>
-          </w:tcPr>
-          <w:p>
-            <w:pPr>
-              <w:cnfStyle w:val="100000000000" w:firstRow="1" w:lastRow="0" w:firstColumn="0" w:lastColumn="0" w:oddVBand="0" w:evenVBand="0" w:oddHBand="0" w:evenHBand="0" w:firstRowFirstColumn="0" w:firstRowLastColumn="0" w:lastRowFirstColumn="0" w:lastRowLastColumn="0"/>
-            </w:pPr>
-            <w:r>
-              <w:t>Shared Memory</w:t>
-            </w:r>
-          </w:p>
-        </w:tc>
-        <w:tc>
-          <w:tcPr>
-            <w:tcW w:w="1623" w:type="dxa"/>
-          </w:tcPr>
-          <w:p>
-            <w:pPr>
-              <w:jc w:val="left"/>
-              <w:cnfStyle w:val="100000000000" w:firstRow="1" w:lastRow="0" w:firstColumn="0" w:lastColumn="0" w:oddVBand="0" w:evenVBand="0" w:oddHBand="0" w:evenHBand="0" w:firstRowFirstColumn="0" w:firstRowLastColumn="0" w:lastRowFirstColumn="0" w:lastRowLastColumn="0"/>
-            </w:pPr>
-            <w:r>
-              <w:t>Occupancy</w:t>
-            </w:r>
-          </w:p>
-        </w:tc>
-      </w:tr>
-      <w:tr>
-        <w:trPr>
-          <w:cnfStyle w:val="000000100000" w:firstRow="0" w:lastRow="0" w:firstColumn="0" w:lastColumn="0" w:oddVBand="0" w:evenVBand="0" w:oddHBand="1" w:evenHBand="0" w:firstRowFirstColumn="0" w:firstRowLastColumn="0" w:lastRowFirstColumn="0" w:lastRowLastColumn="0"/>
-        </w:trPr>
-        <w:tc>
-          <w:tcPr>
-            <w:cnfStyle w:val="001000000000" w:firstRow="0" w:lastRow="0" w:firstColumn="1" w:lastColumn="0" w:oddVBand="0" w:evenVBand="0" w:oddHBand="0" w:evenHBand="0" w:firstRowFirstColumn="0" w:firstRowLastColumn="0" w:lastRowFirstColumn="0" w:lastRowLastColumn="0"/>
-            <w:tcW w:w="1801" w:type="dxa"/>
-          </w:tcPr>
-          <w:p>
-            <w:r>
-              <w:t>1</w:t>
-            </w:r>
-          </w:p>
-        </w:tc>
-        <w:tc>
-          <w:tcPr>
-            <w:tcW w:w="1848" w:type="dxa"/>
-          </w:tcPr>
-          <w:p>
-            <w:pPr>
-              <w:cnfStyle w:val="000000100000" w:firstRow="0" w:lastRow="0" w:firstColumn="0" w:lastColumn="0" w:oddVBand="0" w:evenVBand="0" w:oddHBand="1" w:evenHBand="0" w:firstRowFirstColumn="0" w:firstRowLastColumn="0" w:lastRowFirstColumn="0" w:lastRowLastColumn="0"/>
-            </w:pPr>
-            <w:r>
-              <w:t>128</w:t>
-            </w:r>
-          </w:p>
-        </w:tc>
-        <w:tc>
-          <w:tcPr>
-            <w:tcW w:w="1880" w:type="dxa"/>
-          </w:tcPr>
-          <w:p>
-            <w:pPr>
-              <w:cnfStyle w:val="000000100000" w:firstRow="0" w:lastRow="0" w:firstColumn="0" w:lastColumn="0" w:oddVBand="0" w:evenVBand="0" w:oddHBand="1" w:evenHBand="0" w:firstRowFirstColumn="0" w:firstRowLastColumn="0" w:lastRowFirstColumn="0" w:lastRowLastColumn="0"/>
-            </w:pPr>
-            <w:r>
-              <w:t>32</w:t>
-            </w:r>
-          </w:p>
-        </w:tc>
-        <w:tc>
-          <w:tcPr>
-            <w:tcW w:w="1864" w:type="dxa"/>
-          </w:tcPr>
-          <w:p>
-            <w:pPr>
-              <w:cnfStyle w:val="000000100000" w:firstRow="0" w:lastRow="0" w:firstColumn="0" w:lastColumn="0" w:oddVBand="0" w:evenVBand="0" w:oddHBand="1" w:evenHBand="0" w:firstRowFirstColumn="0" w:firstRowLastColumn="0" w:lastRowFirstColumn="0" w:lastRowLastColumn="0"/>
-            </w:pPr>
-            <w:r>
-              <w:t>3072</w:t>
-            </w:r>
-          </w:p>
-        </w:tc>
-        <w:tc>
-          <w:tcPr>
-            <w:tcW w:w="1623" w:type="dxa"/>
-          </w:tcPr>
-          <w:p>
-            <w:pPr>
-              <w:cnfStyle w:val="000000100000" w:firstRow="0" w:lastRow="0" w:firstColumn="0" w:lastColumn="0" w:oddVBand="0" w:evenVBand="0" w:oddHBand="1" w:evenHBand="0" w:firstRowFirstColumn="0" w:firstRowLastColumn="0" w:lastRowFirstColumn="0" w:lastRowLastColumn="0"/>
-            </w:pPr>
-            <w:r>
-              <w:t>100%</w:t>
-            </w:r>
-          </w:p>
-        </w:tc>
-      </w:tr>
-      <w:tr>
-        <w:tc>
-          <w:tcPr>
-            <w:cnfStyle w:val="001000000000" w:firstRow="0" w:lastRow="0" w:firstColumn="1" w:lastColumn="0" w:oddVBand="0" w:evenVBand="0" w:oddHBand="0" w:evenHBand="0" w:firstRowFirstColumn="0" w:firstRowLastColumn="0" w:lastRowFirstColumn="0" w:lastRowLastColumn="0"/>
-            <w:tcW w:w="1801" w:type="dxa"/>
-          </w:tcPr>
-          <w:p>
-            <w:r>
-              <w:t>1</w:t>
-            </w:r>
-          </w:p>
-        </w:tc>
-        <w:tc>
-          <w:tcPr>
-            <w:tcW w:w="1848" w:type="dxa"/>
-          </w:tcPr>
-          <w:p>
-            <w:pPr>
-              <w:cnfStyle w:val="000000000000" w:firstRow="0" w:lastRow="0" w:firstColumn="0" w:lastColumn="0" w:oddVBand="0" w:evenVBand="0" w:oddHBand="0" w:evenHBand="0" w:firstRowFirstColumn="0" w:firstRowLastColumn="0" w:lastRowFirstColumn="0" w:lastRowLastColumn="0"/>
-            </w:pPr>
-            <w:r>
-              <w:t>256</w:t>
-            </w:r>
-          </w:p>
-        </w:tc>
-        <w:tc>
-          <w:tcPr>
-            <w:tcW w:w="1880" w:type="dxa"/>
-          </w:tcPr>
-          <w:p>
-            <w:pPr>
-              <w:cnfStyle w:val="000000000000" w:firstRow="0" w:lastRow="0" w:firstColumn="0" w:lastColumn="0" w:oddVBand="0" w:evenVBand="0" w:oddHBand="0" w:evenHBand="0" w:firstRowFirstColumn="0" w:firstRowLastColumn="0" w:lastRowFirstColumn="0" w:lastRowLastColumn="0"/>
-            </w:pPr>
-            <w:r>
-              <w:t>32</w:t>
-            </w:r>
-          </w:p>
-        </w:tc>
-        <w:tc>
-          <w:tcPr>
-            <w:tcW w:w="1864" w:type="dxa"/>
-          </w:tcPr>
-          <w:p>
-            <w:pPr>
-              <w:cnfStyle w:val="000000000000" w:firstRow="0" w:lastRow="0" w:firstColumn="0" w:lastColumn="0" w:oddVBand="0" w:evenVBand="0" w:oddHBand="0" w:evenHBand="0" w:firstRowFirstColumn="0" w:firstRowLastColumn="0" w:lastRowFirstColumn="0" w:lastRowLastColumn="0"/>
-            </w:pPr>
-            <w:r>
-              <w:t>6144</w:t>
-            </w:r>
-          </w:p>
-        </w:tc>
-        <w:tc>
-          <w:tcPr>
-            <w:tcW w:w="1623" w:type="dxa"/>
-          </w:tcPr>
-          <w:p>
-            <w:pPr>
-              <w:cnfStyle w:val="000000000000" w:firstRow="0" w:lastRow="0" w:firstColumn="0" w:lastColumn="0" w:oddVBand="0" w:evenVBand="0" w:oddHBand="0" w:evenHBand="0" w:firstRowFirstColumn="0" w:firstRowLastColumn="0" w:lastRowFirstColumn="0" w:lastRowLastColumn="0"/>
-            </w:pPr>
-            <w:r>
-              <w:t>100%</w:t>
-            </w:r>
-          </w:p>
-        </w:tc>
-      </w:tr>
-      <w:tr>
-        <w:trPr>
-          <w:cnfStyle w:val="000000100000" w:firstRow="0" w:lastRow="0" w:firstColumn="0" w:lastColumn="0" w:oddVBand="0" w:evenVBand="0" w:oddHBand="1" w:evenHBand="0" w:firstRowFirstColumn="0" w:firstRowLastColumn="0" w:lastRowFirstColumn="0" w:lastRowLastColumn="0"/>
-        </w:trPr>
-        <w:tc>
-          <w:tcPr>
-            <w:cnfStyle w:val="001000000000" w:firstRow="0" w:lastRow="0" w:firstColumn="1" w:lastColumn="0" w:oddVBand="0" w:evenVBand="0" w:oddHBand="0" w:evenHBand="0" w:firstRowFirstColumn="0" w:firstRowLastColumn="0" w:lastRowFirstColumn="0" w:lastRowLastColumn="0"/>
-            <w:tcW w:w="1801" w:type="dxa"/>
-          </w:tcPr>
-          <w:p>
-            <w:r>
-              <w:t>1</w:t>
-            </w:r>
-          </w:p>
-        </w:tc>
-        <w:tc>
-          <w:tcPr>
-            <w:tcW w:w="1848" w:type="dxa"/>
-          </w:tcPr>
-          <w:p>
-            <w:pPr>
-              <w:cnfStyle w:val="000000100000" w:firstRow="0" w:lastRow="0" w:firstColumn="0" w:lastColumn="0" w:oddVBand="0" w:evenVBand="0" w:oddHBand="1" w:evenHBand="0" w:firstRowFirstColumn="0" w:firstRowLastColumn="0" w:lastRowFirstColumn="0" w:lastRowLastColumn="0"/>
-            </w:pPr>
-            <w:r>
-              <w:t>512</w:t>
-            </w:r>
-          </w:p>
-        </w:tc>
-        <w:tc>
-          <w:tcPr>
-            <w:tcW w:w="1880" w:type="dxa"/>
-          </w:tcPr>
-          <w:p>
-            <w:pPr>
-              <w:cnfStyle w:val="000000100000" w:firstRow="0" w:lastRow="0" w:firstColumn="0" w:lastColumn="0" w:oddVBand="0" w:evenVBand="0" w:oddHBand="1" w:evenHBand="0" w:firstRowFirstColumn="0" w:firstRowLastColumn="0" w:lastRowFirstColumn="0" w:lastRowLastColumn="0"/>
-            </w:pPr>
-            <w:r>
-              <w:t>32</w:t>
-            </w:r>
-          </w:p>
-        </w:tc>
-        <w:tc>
-          <w:tcPr>
-            <w:tcW w:w="1864" w:type="dxa"/>
-          </w:tcPr>
-          <w:p>
-            <w:pPr>
-              <w:cnfStyle w:val="000000100000" w:firstRow="0" w:lastRow="0" w:firstColumn="0" w:lastColumn="0" w:oddVBand="0" w:evenVBand="0" w:oddHBand="1" w:evenHBand="0" w:firstRowFirstColumn="0" w:firstRowLastColumn="0" w:lastRowFirstColumn="0" w:lastRowLastColumn="0"/>
-            </w:pPr>
-            <w:r>
-              <w:t>12288</w:t>
-            </w:r>
-          </w:p>
-        </w:tc>
-        <w:tc>
-          <w:tcPr>
-            <w:tcW w:w="1623" w:type="dxa"/>
-          </w:tcPr>
-          <w:p>
-            <w:pPr>
-              <w:cnfStyle w:val="000000100000" w:firstRow="0" w:lastRow="0" w:firstColumn="0" w:lastColumn="0" w:oddVBand="0" w:evenVBand="0" w:oddHBand="1" w:evenHBand="0" w:firstRowFirstColumn="0" w:firstRowLastColumn="0" w:lastRowFirstColumn="0" w:lastRowLastColumn="0"/>
-            </w:pPr>
-            <w:r>
-              <w:t>100%</w:t>
-            </w:r>
-          </w:p>
-        </w:tc>
-      </w:tr>
-      <w:tr>
-        <w:tc>
-          <w:tcPr>
-            <w:cnfStyle w:val="001000000000" w:firstRow="0" w:lastRow="0" w:firstColumn="1" w:lastColumn="0" w:oddVBand="0" w:evenVBand="0" w:oddHBand="0" w:evenHBand="0" w:firstRowFirstColumn="0" w:firstRowLastColumn="0" w:lastRowFirstColumn="0" w:lastRowLastColumn="0"/>
-            <w:tcW w:w="1801" w:type="dxa"/>
-          </w:tcPr>
-          <w:p>
-            <w:r>
-              <w:t>1</w:t>
-            </w:r>
-          </w:p>
-        </w:tc>
-        <w:tc>
-          <w:tcPr>
-            <w:tcW w:w="1848" w:type="dxa"/>
-          </w:tcPr>
-          <w:p>
-            <w:pPr>
-              <w:cnfStyle w:val="000000000000" w:firstRow="0" w:lastRow="0" w:firstColumn="0" w:lastColumn="0" w:oddVBand="0" w:evenVBand="0" w:oddHBand="0" w:evenHBand="0" w:firstRowFirstColumn="0" w:firstRowLastColumn="0" w:lastRowFirstColumn="0" w:lastRowLastColumn="0"/>
-            </w:pPr>
-            <w:r>
-              <w:t>672</w:t>
-            </w:r>
-          </w:p>
-        </w:tc>
-        <w:tc>
-          <w:tcPr>
-            <w:tcW w:w="1880" w:type="dxa"/>
-          </w:tcPr>
-          <w:p>
-            <w:pPr>
-              <w:cnfStyle w:val="000000000000" w:firstRow="0" w:lastRow="0" w:firstColumn="0" w:lastColumn="0" w:oddVBand="0" w:evenVBand="0" w:oddHBand="0" w:evenHBand="0" w:firstRowFirstColumn="0" w:firstRowLastColumn="0" w:lastRowFirstColumn="0" w:lastRowLastColumn="0"/>
-            </w:pPr>
-            <w:r>
-              <w:t>32</w:t>
-            </w:r>
-          </w:p>
-        </w:tc>
-        <w:tc>
-          <w:tcPr>
-            <w:tcW w:w="1864" w:type="dxa"/>
-          </w:tcPr>
-          <w:p>
-            <w:pPr>
-              <w:cnfStyle w:val="000000000000" w:firstRow="0" w:lastRow="0" w:firstColumn="0" w:lastColumn="0" w:oddVBand="0" w:evenVBand="0" w:oddHBand="0" w:evenHBand="0" w:firstRowFirstColumn="0" w:firstRowLastColumn="0" w:lastRowFirstColumn="0" w:lastRowLastColumn="0"/>
-            </w:pPr>
-            <w:r>
-              <w:t>16384</w:t>
-            </w:r>
-          </w:p>
-        </w:tc>
-        <w:tc>
-          <w:tcPr>
-            <w:tcW w:w="1623" w:type="dxa"/>
-          </w:tcPr>
-          <w:p>
-            <w:pPr>
-              <w:cnfStyle w:val="000000000000" w:firstRow="0" w:lastRow="0" w:firstColumn="0" w:lastColumn="0" w:oddVBand="0" w:evenVBand="0" w:oddHBand="0" w:evenHBand="0" w:firstRowFirstColumn="0" w:firstRowLastColumn="0" w:lastRowFirstColumn="0" w:lastRowLastColumn="0"/>
-            </w:pPr>
-            <w:r>
-              <w:t>98%</w:t>
-            </w:r>
-          </w:p>
-        </w:tc>
-      </w:tr>
-      <w:tr>
-        <w:trPr>
-          <w:cnfStyle w:val="000000100000" w:firstRow="0" w:lastRow="0" w:firstColumn="0" w:lastColumn="0" w:oddVBand="0" w:evenVBand="0" w:oddHBand="1" w:evenHBand="0" w:firstRowFirstColumn="0" w:firstRowLastColumn="0" w:lastRowFirstColumn="0" w:lastRowLastColumn="0"/>
-        </w:trPr>
-        <w:tc>
-          <w:tcPr>
-            <w:cnfStyle w:val="001000000000" w:firstRow="0" w:lastRow="0" w:firstColumn="1" w:lastColumn="0" w:oddVBand="0" w:evenVBand="0" w:oddHBand="0" w:evenHBand="0" w:firstRowFirstColumn="0" w:firstRowLastColumn="0" w:lastRowFirstColumn="0" w:lastRowLastColumn="0"/>
-            <w:tcW w:w="1801" w:type="dxa"/>
-          </w:tcPr>
-          <w:p>
-            <w:r>
-              <w:t>1</w:t>
-            </w:r>
-          </w:p>
-        </w:tc>
-        <w:tc>
-          <w:tcPr>
-            <w:tcW w:w="1848" w:type="dxa"/>
-          </w:tcPr>
-          <w:p>
-            <w:pPr>
-              <w:cnfStyle w:val="000000100000" w:firstRow="0" w:lastRow="0" w:firstColumn="0" w:lastColumn="0" w:oddVBand="0" w:evenVBand="0" w:oddHBand="1" w:evenHBand="0" w:firstRowFirstColumn="0" w:firstRowLastColumn="0" w:lastRowFirstColumn="0" w:lastRowLastColumn="0"/>
-            </w:pPr>
-            <w:r>
-              <w:t>1024</w:t>
-            </w:r>
-          </w:p>
-        </w:tc>
-        <w:tc>
-          <w:tcPr>
-            <w:tcW w:w="1880" w:type="dxa"/>
-          </w:tcPr>
-          <w:p>
-            <w:pPr>
-              <w:cnfStyle w:val="000000100000" w:firstRow="0" w:lastRow="0" w:firstColumn="0" w:lastColumn="0" w:oddVBand="0" w:evenVBand="0" w:oddHBand="1" w:evenHBand="0" w:firstRowFirstColumn="0" w:firstRowLastColumn="0" w:lastRowFirstColumn="0" w:lastRowLastColumn="0"/>
-            </w:pPr>
-            <w:r>
-              <w:t>32</w:t>
-            </w:r>
-          </w:p>
-        </w:tc>
-        <w:tc>
-          <w:tcPr>
-            <w:tcW w:w="1864" w:type="dxa"/>
-          </w:tcPr>
-          <w:p>
-            <w:pPr>
-              <w:cnfStyle w:val="000000100000" w:firstRow="0" w:lastRow="0" w:firstColumn="0" w:lastColumn="0" w:oddVBand="0" w:evenVBand="0" w:oddHBand="1" w:evenHBand="0" w:firstRowFirstColumn="0" w:firstRowLastColumn="0" w:lastRowFirstColumn="0" w:lastRowLastColumn="0"/>
-            </w:pPr>
-            <w:r>
-              <w:t>24576</w:t>
-            </w:r>
-          </w:p>
-        </w:tc>
-        <w:tc>
-          <w:tcPr>
-            <w:tcW w:w="1623" w:type="dxa"/>
-          </w:tcPr>
-          <w:p>
-            <w:pPr>
-              <w:cnfStyle w:val="000000100000" w:firstRow="0" w:lastRow="0" w:firstColumn="0" w:lastColumn="0" w:oddVBand="0" w:evenVBand="0" w:oddHBand="1" w:evenHBand="0" w:firstRowFirstColumn="0" w:firstRowLastColumn="0" w:lastRowFirstColumn="0" w:lastRowLastColumn="0"/>
-            </w:pPr>
-            <w:r>
-              <w:t>100%</w:t>
-            </w:r>
-          </w:p>
-        </w:tc>
-      </w:tr>
-    </w:tbl>
+        <w:t xml:space="preserve">Overall comparing the best average GPU execution time against the average CPU execution </w:t>
+      </w:r>
+      <w:r>
+        <w:t>time,</w:t>
+      </w:r>
+      <w:r>
+        <w:t xml:space="preserve"> it can be noted a performance improvement of </w:t>
+      </w:r>
+      <w:r>
+        <w:t>2948 milliseconds, making the GPU application 269 times faster, which is quite impressive.</w:t>
+      </w:r>
+    </w:p>
     <w:p/>
     <w:p/>
     <w:p/>
     <w:p/>
     <w:p/>
     <w:p/>
-    <w:p>
-      <w:pPr>
+    <w:p/>
+    <w:p/>
+    <w:p/>
+    <w:p>
+      <w:pPr>
+        <w:jc w:val="center"/>
+      </w:pPr>
+      <w:r>
         <w:rPr>
           <w:rStyle w:val="SubtleEmphasis"/>
         </w:rPr>
-      </w:pPr>
-      <w:r>
-        <w:t>the CUDA</w:t>
-      </w:r>
-    </w:p>
-    <w:p>
-      <w:pPr>
-        <w:pStyle w:val="Heading3"/>
-        <w:rPr>
-          <w:rFonts w:eastAsiaTheme="minorEastAsia"/>
-        </w:rPr>
+        <w:t xml:space="preserve">Figure </w:t>
+      </w:r>
+      <w:r>
+        <w:rPr>
+          <w:rStyle w:val="SubtleEmphasis"/>
+        </w:rPr>
+        <w:t>12</w:t>
+      </w:r>
+      <w:r>
+        <w:rPr>
+          <w:rStyle w:val="SubtleEmphasis"/>
+        </w:rPr>
+        <w:t>.</w:t>
+      </w:r>
+      <w:r>
+        <w:rPr>
+          <w:rStyle w:val="SubtleEmphasis"/>
+        </w:rPr>
+        <w:t xml:space="preserve"> GPU vs CPU execution time</w:t>
+      </w:r>
+    </w:p>
+    <w:p>
+      <w:r>
+        <w:t>Other configurations have been checked for different image size, and in a few cases (512x512 image and 1024x1024 image), incompatible configurations (1x2048) obtained better times than the CUDA recommended configuration.</w:t>
+      </w:r>
+    </w:p>
+    <w:p>
+      <w:r>
+        <w:t>Also, it can be noted that in all suggested configurations, CUDA recommended 1024 threads, only varying the minimum number of blocks. The next image shows the suggested minimum number of blocks for different image sizes:</w:t>
+      </w:r>
+    </w:p>
+    <w:p/>
+    <w:p/>
+    <w:p>
+      <w:pPr>
+        <w:jc w:val="center"/>
       </w:pPr>
       <w:r>
         <w:rPr>
           <w:noProof/>
           <w:lang w:eastAsia="en-GB"/>
         </w:rPr>
+        <w:lastRenderedPageBreak/>
         <w:drawing>
-          <wp:anchor distT="0" distB="0" distL="114300" distR="114300" simplePos="0" relativeHeight="251674624" behindDoc="1" locked="0" layoutInCell="1" allowOverlap="1">
+          <wp:anchor distT="0" distB="0" distL="114300" distR="114300" simplePos="0" relativeHeight="251697152" behindDoc="0" locked="0" layoutInCell="1" allowOverlap="1">
             <wp:simplePos x="0" y="0"/>
             <wp:positionH relativeFrom="margin">
-              <wp:posOffset>46355</wp:posOffset>
+              <wp:align>center</wp:align>
             </wp:positionH>
-            <wp:positionV relativeFrom="paragraph">
-              <wp:posOffset>209219</wp:posOffset>
+            <wp:positionV relativeFrom="margin">
+              <wp:align>top</wp:align>
             </wp:positionV>
+            <wp:extent cx="4483735" cy="2303145"/>
+            <wp:effectExtent l="0" t="0" r="0" b="1905"/>
+            <wp:wrapTopAndBottom/>
+            <wp:docPr id="5" name="Picture 5"/>
+            <wp:cNvGraphicFramePr>
+              <a:graphicFrameLocks xmlns:a="http://schemas.openxmlformats.org/drawingml/2006/main" noChangeAspect="1"/>
+            </wp:cNvGraphicFramePr>
+            <a:graphic xmlns:a="http://schemas.openxmlformats.org/drawingml/2006/main">
+              <a:graphicData uri="http://schemas.openxmlformats.org/drawingml/2006/picture">
+                <pic:pic xmlns:pic="http://schemas.openxmlformats.org/drawingml/2006/picture">
+                  <pic:nvPicPr>
+                    <pic:cNvPr id="0" name="Picture 3"/>
+                    <pic:cNvPicPr>
+                      <a:picLocks noChangeAspect="1" noChangeArrowheads="1"/>
+                    </pic:cNvPicPr>
+                  </pic:nvPicPr>
+                  <pic:blipFill>
+                    <a:blip r:embed="rId24">
+                      <a:extLst>
+                        <a:ext uri="{28A0092B-C50C-407E-A947-70E740481C1C}">
+                          <a14:useLocalDpi xmlns:a14="http://schemas.microsoft.com/office/drawing/2010/main" val="0"/>
+                        </a:ext>
+                      </a:extLst>
+                    </a:blip>
+                    <a:srcRect/>
+                    <a:stretch>
+                      <a:fillRect/>
+                    </a:stretch>
+                  </pic:blipFill>
+                  <pic:spPr bwMode="auto">
+                    <a:xfrm>
+                      <a:off x="0" y="0"/>
+                      <a:ext cx="4483735" cy="2303145"/>
+                    </a:xfrm>
+                    <a:prstGeom prst="rect">
+                      <a:avLst/>
+                    </a:prstGeom>
+                  </pic:spPr>
+                </pic:pic>
+              </a:graphicData>
+            </a:graphic>
+            <wp14:sizeRelH relativeFrom="page">
+              <wp14:pctWidth>0</wp14:pctWidth>
+            </wp14:sizeRelH>
+            <wp14:sizeRelV relativeFrom="page">
+              <wp14:pctHeight>0</wp14:pctHeight>
+            </wp14:sizeRelV>
+          </wp:anchor>
+        </w:drawing>
+      </w:r>
+      <w:r>
+        <w:rPr>
+          <w:rStyle w:val="SubtleEmphasis"/>
+        </w:rPr>
+        <w:t xml:space="preserve">Figure </w:t>
+      </w:r>
+      <w:r>
+        <w:rPr>
+          <w:rStyle w:val="SubtleEmphasis"/>
+        </w:rPr>
+        <w:t>1</w:t>
+      </w:r>
+      <w:r>
+        <w:rPr>
+          <w:rStyle w:val="SubtleEmphasis"/>
+        </w:rPr>
+        <w:t>3</w:t>
+      </w:r>
+      <w:bookmarkStart w:id="12" w:name="_GoBack"/>
+      <w:bookmarkEnd w:id="12"/>
+      <w:r>
+        <w:rPr>
+          <w:rStyle w:val="SubtleEmphasis"/>
+        </w:rPr>
+        <w:t>.</w:t>
+      </w:r>
+      <w:r>
+        <w:rPr>
+          <w:rStyle w:val="SubtleEmphasis"/>
+        </w:rPr>
+        <w:t xml:space="preserve"> Minimum number of blocks suggested for different image sizes</w:t>
+      </w:r>
+    </w:p>
+    <w:p>
+      <w:r>
+        <w:t>To generalise a better configuration for all different sizes, the minimum number of active blocks should be 4. Because it is a minimum, it should work efficiently with configurations that used to be 1x1024 or 2x1024.</w:t>
+      </w:r>
+    </w:p>
+    <w:p>
+      <w:pPr>
+        <w:pStyle w:val="Heading2"/>
+      </w:pPr>
+      <w:bookmarkStart w:id="13" w:name="_Toc475442787"/>
+      <w:r>
+        <w:t>Comparing the output</w:t>
+      </w:r>
+      <w:bookmarkEnd w:id="13"/>
+    </w:p>
+    <w:p>
+      <w:r>
+        <w:t xml:space="preserve">A wrongly calculated index, or a misused shade, could totally corrupt the resulted Mandelbrot set. To verify the validity of the image, on request, using the third command line argument set to “true” the application can be executed </w:t>
+      </w:r>
+      <w:r>
+        <w:t xml:space="preserve">normally and before the last step a CPU generated Mandelbrot Set can be compared pixel by pixel with the GPU </w:t>
+      </w:r>
+      <w:r>
+        <w:t xml:space="preserve">set </w:t>
+      </w:r>
+      <w:r>
+        <w:t xml:space="preserve">generated </w:t>
+      </w:r>
+      <w:r>
+        <w:t xml:space="preserve">with CUDA recommended </w:t>
+      </w:r>
+      <w:r>
+        <w:t xml:space="preserve">kernel </w:t>
+      </w:r>
+      <w:r>
+        <w:t>settings</w:t>
+      </w:r>
+      <w:r>
+        <w:t>.</w:t>
+      </w:r>
+    </w:p>
+    <w:p>
+      <w:pPr>
+        <w:autoSpaceDE w:val="0"/>
+        <w:autoSpaceDN w:val="0"/>
+        <w:adjustRightInd w:val="0"/>
+        <w:spacing w:after="0" w:line="240" w:lineRule="auto"/>
+        <w:jc w:val="left"/>
+        <w:rPr>
+          <w:rFonts w:ascii="Consolas" w:hAnsi="Consolas" w:cs="Consolas"/>
+          <w:color w:val="000000"/>
+          <w:sz w:val="19"/>
+          <w:szCs w:val="19"/>
+        </w:rPr>
+      </w:pPr>
+      <w:r>
+        <w:rPr>
+          <w:rFonts w:ascii="Consolas" w:hAnsi="Consolas" w:cs="Consolas"/>
+          <w:color w:val="0000FF"/>
+          <w:sz w:val="19"/>
+          <w:szCs w:val="19"/>
+        </w:rPr>
+        <w:t>bool</w:t>
+      </w:r>
+      <w:r>
+        <w:rPr>
+          <w:rFonts w:ascii="Consolas" w:hAnsi="Consolas" w:cs="Consolas"/>
+          <w:color w:val="000000"/>
+          <w:sz w:val="19"/>
+          <w:szCs w:val="19"/>
+        </w:rPr>
+        <w:t xml:space="preserve"> </w:t>
+      </w:r>
+      <w:proofErr w:type="spellStart"/>
+      <w:r>
+        <w:rPr>
+          <w:rFonts w:ascii="Consolas" w:hAnsi="Consolas" w:cs="Consolas"/>
+          <w:color w:val="000000"/>
+          <w:sz w:val="19"/>
+          <w:szCs w:val="19"/>
+        </w:rPr>
+        <w:t>isEqual</w:t>
+      </w:r>
+      <w:proofErr w:type="spellEnd"/>
+      <w:r>
+        <w:rPr>
+          <w:rFonts w:ascii="Consolas" w:hAnsi="Consolas" w:cs="Consolas"/>
+          <w:color w:val="000000"/>
+          <w:sz w:val="19"/>
+          <w:szCs w:val="19"/>
+        </w:rPr>
+        <w:t>(Pixel* first, Pixel* second) {</w:t>
+      </w:r>
+    </w:p>
+    <w:p>
+      <w:pPr>
+        <w:autoSpaceDE w:val="0"/>
+        <w:autoSpaceDN w:val="0"/>
+        <w:adjustRightInd w:val="0"/>
+        <w:spacing w:after="0" w:line="240" w:lineRule="auto"/>
+        <w:jc w:val="left"/>
+        <w:rPr>
+          <w:rFonts w:ascii="Consolas" w:hAnsi="Consolas" w:cs="Consolas"/>
+          <w:color w:val="000000"/>
+          <w:sz w:val="19"/>
+          <w:szCs w:val="19"/>
+        </w:rPr>
+      </w:pPr>
+      <w:r>
+        <w:rPr>
+          <w:rFonts w:ascii="Consolas" w:hAnsi="Consolas" w:cs="Consolas"/>
+          <w:color w:val="000000"/>
+          <w:sz w:val="19"/>
+          <w:szCs w:val="19"/>
+        </w:rPr>
+        <w:tab/>
+      </w:r>
+      <w:r>
+        <w:rPr>
+          <w:rFonts w:ascii="Consolas" w:hAnsi="Consolas" w:cs="Consolas"/>
+          <w:color w:val="0000FF"/>
+          <w:sz w:val="19"/>
+          <w:szCs w:val="19"/>
+        </w:rPr>
+        <w:t>return</w:t>
+      </w:r>
+      <w:r>
+        <w:rPr>
+          <w:rFonts w:ascii="Consolas" w:hAnsi="Consolas" w:cs="Consolas"/>
+          <w:color w:val="000000"/>
+          <w:sz w:val="19"/>
+          <w:szCs w:val="19"/>
+        </w:rPr>
+        <w:t xml:space="preserve"> first-&gt;b == second-&gt;b</w:t>
+      </w:r>
+    </w:p>
+    <w:p>
+      <w:pPr>
+        <w:autoSpaceDE w:val="0"/>
+        <w:autoSpaceDN w:val="0"/>
+        <w:adjustRightInd w:val="0"/>
+        <w:spacing w:after="0" w:line="240" w:lineRule="auto"/>
+        <w:jc w:val="left"/>
+        <w:rPr>
+          <w:rFonts w:ascii="Consolas" w:hAnsi="Consolas" w:cs="Consolas"/>
+          <w:color w:val="000000"/>
+          <w:sz w:val="19"/>
+          <w:szCs w:val="19"/>
+        </w:rPr>
+      </w:pPr>
+      <w:r>
+        <w:rPr>
+          <w:rFonts w:ascii="Consolas" w:hAnsi="Consolas" w:cs="Consolas"/>
+          <w:color w:val="000000"/>
+          <w:sz w:val="19"/>
+          <w:szCs w:val="19"/>
+        </w:rPr>
+        <w:tab/>
+      </w:r>
+      <w:r>
+        <w:rPr>
+          <w:rFonts w:ascii="Consolas" w:hAnsi="Consolas" w:cs="Consolas"/>
+          <w:color w:val="000000"/>
+          <w:sz w:val="19"/>
+          <w:szCs w:val="19"/>
+        </w:rPr>
+        <w:tab/>
+        <w:t>&amp;&amp; first-&gt;g == second-&gt;g</w:t>
+      </w:r>
+    </w:p>
+    <w:p>
+      <w:pPr>
+        <w:autoSpaceDE w:val="0"/>
+        <w:autoSpaceDN w:val="0"/>
+        <w:adjustRightInd w:val="0"/>
+        <w:spacing w:after="0" w:line="240" w:lineRule="auto"/>
+        <w:jc w:val="left"/>
+        <w:rPr>
+          <w:rFonts w:ascii="Consolas" w:hAnsi="Consolas" w:cs="Consolas"/>
+          <w:color w:val="000000"/>
+          <w:sz w:val="19"/>
+          <w:szCs w:val="19"/>
+        </w:rPr>
+      </w:pPr>
+      <w:r>
+        <w:rPr>
+          <w:rFonts w:ascii="Consolas" w:hAnsi="Consolas" w:cs="Consolas"/>
+          <w:color w:val="000000"/>
+          <w:sz w:val="19"/>
+          <w:szCs w:val="19"/>
+        </w:rPr>
+        <w:tab/>
+      </w:r>
+      <w:r>
+        <w:rPr>
+          <w:rFonts w:ascii="Consolas" w:hAnsi="Consolas" w:cs="Consolas"/>
+          <w:color w:val="000000"/>
+          <w:sz w:val="19"/>
+          <w:szCs w:val="19"/>
+        </w:rPr>
+        <w:tab/>
+        <w:t>&amp;&amp; first-&gt;r == second-&gt;r;</w:t>
+      </w:r>
+    </w:p>
+    <w:p>
+      <w:pPr>
+        <w:autoSpaceDE w:val="0"/>
+        <w:autoSpaceDN w:val="0"/>
+        <w:adjustRightInd w:val="0"/>
+        <w:spacing w:after="0" w:line="240" w:lineRule="auto"/>
+        <w:jc w:val="left"/>
+        <w:rPr>
+          <w:rFonts w:ascii="Consolas" w:hAnsi="Consolas" w:cs="Consolas"/>
+          <w:color w:val="000000"/>
+          <w:sz w:val="19"/>
+          <w:szCs w:val="19"/>
+        </w:rPr>
+      </w:pPr>
+      <w:r>
+        <w:rPr>
+          <w:rFonts w:ascii="Consolas" w:hAnsi="Consolas" w:cs="Consolas"/>
+          <w:color w:val="000000"/>
+          <w:sz w:val="19"/>
+          <w:szCs w:val="19"/>
+        </w:rPr>
+        <w:t>};</w:t>
+      </w:r>
+    </w:p>
+    <w:p>
+      <w:r>
+        <w:t>The comparison checks if two pixels are equal. This happens when all their red, green, blue channels have the same values. This check is performed for all the pixels in the compare function.</w:t>
+      </w:r>
+    </w:p>
+    <w:p>
+      <w:pPr>
+        <w:autoSpaceDE w:val="0"/>
+        <w:autoSpaceDN w:val="0"/>
+        <w:adjustRightInd w:val="0"/>
+        <w:spacing w:after="0" w:line="240" w:lineRule="auto"/>
+        <w:jc w:val="left"/>
+        <w:rPr>
+          <w:rFonts w:ascii="Consolas" w:hAnsi="Consolas" w:cs="Consolas"/>
+          <w:color w:val="000000"/>
+          <w:sz w:val="19"/>
+          <w:szCs w:val="19"/>
+        </w:rPr>
+      </w:pPr>
+      <w:r>
+        <w:rPr>
+          <w:rFonts w:ascii="Consolas" w:hAnsi="Consolas" w:cs="Consolas"/>
+          <w:color w:val="0000FF"/>
+          <w:sz w:val="19"/>
+          <w:szCs w:val="19"/>
+        </w:rPr>
+        <w:t>void</w:t>
+      </w:r>
+      <w:r>
+        <w:rPr>
+          <w:rFonts w:ascii="Consolas" w:hAnsi="Consolas" w:cs="Consolas"/>
+          <w:color w:val="000000"/>
+          <w:sz w:val="19"/>
+          <w:szCs w:val="19"/>
+        </w:rPr>
+        <w:t xml:space="preserve"> compare(Pixel* first, Pixel* second, </w:t>
+      </w:r>
+      <w:proofErr w:type="spellStart"/>
+      <w:r>
+        <w:rPr>
+          <w:rFonts w:ascii="Consolas" w:hAnsi="Consolas" w:cs="Consolas"/>
+          <w:color w:val="0000FF"/>
+          <w:sz w:val="19"/>
+          <w:szCs w:val="19"/>
+        </w:rPr>
+        <w:t>int</w:t>
+      </w:r>
+      <w:proofErr w:type="spellEnd"/>
+      <w:r>
+        <w:rPr>
+          <w:rFonts w:ascii="Consolas" w:hAnsi="Consolas" w:cs="Consolas"/>
+          <w:color w:val="000000"/>
+          <w:sz w:val="19"/>
+          <w:szCs w:val="19"/>
+        </w:rPr>
+        <w:t xml:space="preserve"> width, </w:t>
+      </w:r>
+      <w:proofErr w:type="spellStart"/>
+      <w:r>
+        <w:rPr>
+          <w:rFonts w:ascii="Consolas" w:hAnsi="Consolas" w:cs="Consolas"/>
+          <w:color w:val="0000FF"/>
+          <w:sz w:val="19"/>
+          <w:szCs w:val="19"/>
+        </w:rPr>
+        <w:t>int</w:t>
+      </w:r>
+      <w:proofErr w:type="spellEnd"/>
+      <w:r>
+        <w:rPr>
+          <w:rFonts w:ascii="Consolas" w:hAnsi="Consolas" w:cs="Consolas"/>
+          <w:color w:val="000000"/>
+          <w:sz w:val="19"/>
+          <w:szCs w:val="19"/>
+        </w:rPr>
+        <w:t xml:space="preserve"> height) {</w:t>
+      </w:r>
+    </w:p>
+    <w:p>
+      <w:pPr>
+        <w:autoSpaceDE w:val="0"/>
+        <w:autoSpaceDN w:val="0"/>
+        <w:adjustRightInd w:val="0"/>
+        <w:spacing w:after="0" w:line="240" w:lineRule="auto"/>
+        <w:jc w:val="left"/>
+        <w:rPr>
+          <w:rFonts w:ascii="Consolas" w:hAnsi="Consolas" w:cs="Consolas"/>
+          <w:color w:val="000000"/>
+          <w:sz w:val="19"/>
+          <w:szCs w:val="19"/>
+        </w:rPr>
+      </w:pPr>
+      <w:r>
+        <w:rPr>
+          <w:rFonts w:ascii="Consolas" w:hAnsi="Consolas" w:cs="Consolas"/>
+          <w:color w:val="000000"/>
+          <w:sz w:val="19"/>
+          <w:szCs w:val="19"/>
+        </w:rPr>
+        <w:tab/>
+      </w:r>
+      <w:proofErr w:type="spellStart"/>
+      <w:r>
+        <w:rPr>
+          <w:rFonts w:ascii="Consolas" w:hAnsi="Consolas" w:cs="Consolas"/>
+          <w:color w:val="0000FF"/>
+          <w:sz w:val="19"/>
+          <w:szCs w:val="19"/>
+        </w:rPr>
+        <w:t>int</w:t>
+      </w:r>
+      <w:proofErr w:type="spellEnd"/>
+      <w:r>
+        <w:rPr>
+          <w:rFonts w:ascii="Consolas" w:hAnsi="Consolas" w:cs="Consolas"/>
+          <w:color w:val="000000"/>
+          <w:sz w:val="19"/>
+          <w:szCs w:val="19"/>
+        </w:rPr>
+        <w:t xml:space="preserve"> size = width * height;</w:t>
+      </w:r>
+    </w:p>
+    <w:p>
+      <w:pPr>
+        <w:autoSpaceDE w:val="0"/>
+        <w:autoSpaceDN w:val="0"/>
+        <w:adjustRightInd w:val="0"/>
+        <w:spacing w:after="0" w:line="240" w:lineRule="auto"/>
+        <w:jc w:val="left"/>
+        <w:rPr>
+          <w:rFonts w:ascii="Consolas" w:hAnsi="Consolas" w:cs="Consolas"/>
+          <w:color w:val="000000"/>
+          <w:sz w:val="19"/>
+          <w:szCs w:val="19"/>
+        </w:rPr>
+      </w:pPr>
+      <w:r>
+        <w:rPr>
+          <w:rFonts w:ascii="Consolas" w:hAnsi="Consolas" w:cs="Consolas"/>
+          <w:color w:val="000000"/>
+          <w:sz w:val="19"/>
+          <w:szCs w:val="19"/>
+        </w:rPr>
+        <w:tab/>
+      </w:r>
+      <w:r>
+        <w:rPr>
+          <w:rFonts w:ascii="Consolas" w:hAnsi="Consolas" w:cs="Consolas"/>
+          <w:color w:val="0000FF"/>
+          <w:sz w:val="19"/>
+          <w:szCs w:val="19"/>
+        </w:rPr>
+        <w:t>for</w:t>
+      </w:r>
+      <w:r>
+        <w:rPr>
+          <w:rFonts w:ascii="Consolas" w:hAnsi="Consolas" w:cs="Consolas"/>
+          <w:color w:val="000000"/>
+          <w:sz w:val="19"/>
+          <w:szCs w:val="19"/>
+        </w:rPr>
+        <w:t xml:space="preserve"> (</w:t>
+      </w:r>
+      <w:proofErr w:type="spellStart"/>
+      <w:r>
+        <w:rPr>
+          <w:rFonts w:ascii="Consolas" w:hAnsi="Consolas" w:cs="Consolas"/>
+          <w:color w:val="0000FF"/>
+          <w:sz w:val="19"/>
+          <w:szCs w:val="19"/>
+        </w:rPr>
+        <w:t>int</w:t>
+      </w:r>
+      <w:proofErr w:type="spellEnd"/>
+      <w:r>
+        <w:rPr>
+          <w:rFonts w:ascii="Consolas" w:hAnsi="Consolas" w:cs="Consolas"/>
+          <w:color w:val="000000"/>
+          <w:sz w:val="19"/>
+          <w:szCs w:val="19"/>
+        </w:rPr>
+        <w:t xml:space="preserve"> </w:t>
+      </w:r>
+      <w:proofErr w:type="spellStart"/>
+      <w:r>
+        <w:rPr>
+          <w:rFonts w:ascii="Consolas" w:hAnsi="Consolas" w:cs="Consolas"/>
+          <w:color w:val="000000"/>
+          <w:sz w:val="19"/>
+          <w:szCs w:val="19"/>
+        </w:rPr>
+        <w:t>i</w:t>
+      </w:r>
+      <w:proofErr w:type="spellEnd"/>
+      <w:r>
+        <w:rPr>
+          <w:rFonts w:ascii="Consolas" w:hAnsi="Consolas" w:cs="Consolas"/>
+          <w:color w:val="000000"/>
+          <w:sz w:val="19"/>
+          <w:szCs w:val="19"/>
+        </w:rPr>
+        <w:t xml:space="preserve"> = 0; </w:t>
+      </w:r>
+      <w:proofErr w:type="spellStart"/>
+      <w:r>
+        <w:rPr>
+          <w:rFonts w:ascii="Consolas" w:hAnsi="Consolas" w:cs="Consolas"/>
+          <w:color w:val="000000"/>
+          <w:sz w:val="19"/>
+          <w:szCs w:val="19"/>
+        </w:rPr>
+        <w:t>i</w:t>
+      </w:r>
+      <w:proofErr w:type="spellEnd"/>
+      <w:r>
+        <w:rPr>
+          <w:rFonts w:ascii="Consolas" w:hAnsi="Consolas" w:cs="Consolas"/>
+          <w:color w:val="000000"/>
+          <w:sz w:val="19"/>
+          <w:szCs w:val="19"/>
+        </w:rPr>
+        <w:t xml:space="preserve"> &lt; size; </w:t>
+      </w:r>
+      <w:proofErr w:type="spellStart"/>
+      <w:r>
+        <w:rPr>
+          <w:rFonts w:ascii="Consolas" w:hAnsi="Consolas" w:cs="Consolas"/>
+          <w:color w:val="000000"/>
+          <w:sz w:val="19"/>
+          <w:szCs w:val="19"/>
+        </w:rPr>
+        <w:t>i</w:t>
+      </w:r>
+      <w:proofErr w:type="spellEnd"/>
+      <w:r>
+        <w:rPr>
+          <w:rFonts w:ascii="Consolas" w:hAnsi="Consolas" w:cs="Consolas"/>
+          <w:color w:val="000000"/>
+          <w:sz w:val="19"/>
+          <w:szCs w:val="19"/>
+        </w:rPr>
+        <w:t>++) {</w:t>
+      </w:r>
+    </w:p>
+    <w:p>
+      <w:pPr>
+        <w:autoSpaceDE w:val="0"/>
+        <w:autoSpaceDN w:val="0"/>
+        <w:adjustRightInd w:val="0"/>
+        <w:spacing w:after="0" w:line="240" w:lineRule="auto"/>
+        <w:jc w:val="left"/>
+        <w:rPr>
+          <w:rFonts w:ascii="Consolas" w:hAnsi="Consolas" w:cs="Consolas"/>
+          <w:color w:val="000000"/>
+          <w:sz w:val="19"/>
+          <w:szCs w:val="19"/>
+        </w:rPr>
+      </w:pPr>
+      <w:r>
+        <w:rPr>
+          <w:rFonts w:ascii="Consolas" w:hAnsi="Consolas" w:cs="Consolas"/>
+          <w:color w:val="000000"/>
+          <w:sz w:val="19"/>
+          <w:szCs w:val="19"/>
+        </w:rPr>
+        <w:tab/>
+      </w:r>
+      <w:r>
+        <w:rPr>
+          <w:rFonts w:ascii="Consolas" w:hAnsi="Consolas" w:cs="Consolas"/>
+          <w:color w:val="000000"/>
+          <w:sz w:val="19"/>
+          <w:szCs w:val="19"/>
+        </w:rPr>
+        <w:tab/>
+      </w:r>
+      <w:r>
+        <w:rPr>
+          <w:rFonts w:ascii="Consolas" w:hAnsi="Consolas" w:cs="Consolas"/>
+          <w:color w:val="0000FF"/>
+          <w:sz w:val="19"/>
+          <w:szCs w:val="19"/>
+        </w:rPr>
+        <w:t>if</w:t>
+      </w:r>
+      <w:r>
+        <w:rPr>
+          <w:rFonts w:ascii="Consolas" w:hAnsi="Consolas" w:cs="Consolas"/>
+          <w:color w:val="000000"/>
+          <w:sz w:val="19"/>
+          <w:szCs w:val="19"/>
+        </w:rPr>
+        <w:t xml:space="preserve"> (!</w:t>
+      </w:r>
+      <w:proofErr w:type="spellStart"/>
+      <w:r>
+        <w:rPr>
+          <w:rFonts w:ascii="Consolas" w:hAnsi="Consolas" w:cs="Consolas"/>
+          <w:color w:val="000000"/>
+          <w:sz w:val="19"/>
+          <w:szCs w:val="19"/>
+        </w:rPr>
+        <w:t>isEqual</w:t>
+      </w:r>
+      <w:proofErr w:type="spellEnd"/>
+      <w:r>
+        <w:rPr>
+          <w:rFonts w:ascii="Consolas" w:hAnsi="Consolas" w:cs="Consolas"/>
+          <w:color w:val="000000"/>
+          <w:sz w:val="19"/>
+          <w:szCs w:val="19"/>
+        </w:rPr>
+        <w:t>(first++, second++)) {</w:t>
+      </w:r>
+    </w:p>
+    <w:p>
+      <w:pPr>
+        <w:autoSpaceDE w:val="0"/>
+        <w:autoSpaceDN w:val="0"/>
+        <w:adjustRightInd w:val="0"/>
+        <w:spacing w:after="0" w:line="240" w:lineRule="auto"/>
+        <w:jc w:val="left"/>
+        <w:rPr>
+          <w:rFonts w:ascii="Consolas" w:hAnsi="Consolas" w:cs="Consolas"/>
+          <w:color w:val="000000"/>
+          <w:sz w:val="19"/>
+          <w:szCs w:val="19"/>
+        </w:rPr>
+      </w:pPr>
+      <w:r>
+        <w:rPr>
+          <w:rFonts w:ascii="Consolas" w:hAnsi="Consolas" w:cs="Consolas"/>
+          <w:color w:val="000000"/>
+          <w:sz w:val="19"/>
+          <w:szCs w:val="19"/>
+        </w:rPr>
+        <w:tab/>
+      </w:r>
+      <w:r>
+        <w:rPr>
+          <w:rFonts w:ascii="Consolas" w:hAnsi="Consolas" w:cs="Consolas"/>
+          <w:color w:val="000000"/>
+          <w:sz w:val="19"/>
+          <w:szCs w:val="19"/>
+        </w:rPr>
+        <w:tab/>
+      </w:r>
+      <w:r>
+        <w:rPr>
+          <w:rFonts w:ascii="Consolas" w:hAnsi="Consolas" w:cs="Consolas"/>
+          <w:color w:val="000000"/>
+          <w:sz w:val="19"/>
+          <w:szCs w:val="19"/>
+        </w:rPr>
+        <w:tab/>
+      </w:r>
+      <w:proofErr w:type="spellStart"/>
+      <w:r>
+        <w:rPr>
+          <w:rFonts w:ascii="Consolas" w:hAnsi="Consolas" w:cs="Consolas"/>
+          <w:color w:val="000000"/>
+          <w:sz w:val="19"/>
+          <w:szCs w:val="19"/>
+        </w:rPr>
+        <w:t>cout</w:t>
+      </w:r>
+      <w:proofErr w:type="spellEnd"/>
+      <w:r>
+        <w:rPr>
+          <w:rFonts w:ascii="Consolas" w:hAnsi="Consolas" w:cs="Consolas"/>
+          <w:color w:val="000000"/>
+          <w:sz w:val="19"/>
+          <w:szCs w:val="19"/>
+        </w:rPr>
+        <w:t xml:space="preserve"> &lt;&lt; </w:t>
+      </w:r>
+      <w:proofErr w:type="spellStart"/>
+      <w:r>
+        <w:rPr>
+          <w:rFonts w:ascii="Consolas" w:hAnsi="Consolas" w:cs="Consolas"/>
+          <w:color w:val="000000"/>
+          <w:sz w:val="19"/>
+          <w:szCs w:val="19"/>
+        </w:rPr>
+        <w:t>endl</w:t>
+      </w:r>
+      <w:proofErr w:type="spellEnd"/>
+      <w:r>
+        <w:rPr>
+          <w:rFonts w:ascii="Consolas" w:hAnsi="Consolas" w:cs="Consolas"/>
+          <w:color w:val="000000"/>
+          <w:sz w:val="19"/>
+          <w:szCs w:val="19"/>
+        </w:rPr>
+        <w:t xml:space="preserve"> &lt;&lt; </w:t>
+      </w:r>
+      <w:r>
+        <w:rPr>
+          <w:rFonts w:ascii="Consolas" w:hAnsi="Consolas" w:cs="Consolas"/>
+          <w:color w:val="A31515"/>
+          <w:sz w:val="19"/>
+          <w:szCs w:val="19"/>
+        </w:rPr>
+        <w:t>"Images are different"</w:t>
+      </w:r>
+      <w:r>
+        <w:rPr>
+          <w:rFonts w:ascii="Consolas" w:hAnsi="Consolas" w:cs="Consolas"/>
+          <w:color w:val="000000"/>
+          <w:sz w:val="19"/>
+          <w:szCs w:val="19"/>
+        </w:rPr>
+        <w:t>;</w:t>
+      </w:r>
+    </w:p>
+    <w:p>
+      <w:pPr>
+        <w:autoSpaceDE w:val="0"/>
+        <w:autoSpaceDN w:val="0"/>
+        <w:adjustRightInd w:val="0"/>
+        <w:spacing w:after="0" w:line="240" w:lineRule="auto"/>
+        <w:jc w:val="left"/>
+        <w:rPr>
+          <w:rFonts w:ascii="Consolas" w:hAnsi="Consolas" w:cs="Consolas"/>
+          <w:color w:val="000000"/>
+          <w:sz w:val="19"/>
+          <w:szCs w:val="19"/>
+        </w:rPr>
+      </w:pPr>
+      <w:r>
+        <w:rPr>
+          <w:rFonts w:ascii="Consolas" w:hAnsi="Consolas" w:cs="Consolas"/>
+          <w:color w:val="000000"/>
+          <w:sz w:val="19"/>
+          <w:szCs w:val="19"/>
+        </w:rPr>
+        <w:tab/>
+      </w:r>
+      <w:r>
+        <w:rPr>
+          <w:rFonts w:ascii="Consolas" w:hAnsi="Consolas" w:cs="Consolas"/>
+          <w:color w:val="000000"/>
+          <w:sz w:val="19"/>
+          <w:szCs w:val="19"/>
+        </w:rPr>
+        <w:tab/>
+      </w:r>
+      <w:r>
+        <w:rPr>
+          <w:rFonts w:ascii="Consolas" w:hAnsi="Consolas" w:cs="Consolas"/>
+          <w:color w:val="000000"/>
+          <w:sz w:val="19"/>
+          <w:szCs w:val="19"/>
+        </w:rPr>
+        <w:tab/>
+      </w:r>
+      <w:proofErr w:type="spellStart"/>
+      <w:r>
+        <w:rPr>
+          <w:rFonts w:ascii="Consolas" w:hAnsi="Consolas" w:cs="Consolas"/>
+          <w:color w:val="000000"/>
+          <w:sz w:val="19"/>
+          <w:szCs w:val="19"/>
+        </w:rPr>
+        <w:t>cin.get</w:t>
+      </w:r>
+      <w:proofErr w:type="spellEnd"/>
+      <w:r>
+        <w:rPr>
+          <w:rFonts w:ascii="Consolas" w:hAnsi="Consolas" w:cs="Consolas"/>
+          <w:color w:val="000000"/>
+          <w:sz w:val="19"/>
+          <w:szCs w:val="19"/>
+        </w:rPr>
+        <w:t>();</w:t>
+      </w:r>
+    </w:p>
+    <w:p>
+      <w:pPr>
+        <w:autoSpaceDE w:val="0"/>
+        <w:autoSpaceDN w:val="0"/>
+        <w:adjustRightInd w:val="0"/>
+        <w:spacing w:after="0" w:line="240" w:lineRule="auto"/>
+        <w:jc w:val="left"/>
+        <w:rPr>
+          <w:rFonts w:ascii="Consolas" w:hAnsi="Consolas" w:cs="Consolas"/>
+          <w:color w:val="000000"/>
+          <w:sz w:val="19"/>
+          <w:szCs w:val="19"/>
+        </w:rPr>
+      </w:pPr>
+      <w:r>
+        <w:rPr>
+          <w:rFonts w:ascii="Consolas" w:hAnsi="Consolas" w:cs="Consolas"/>
+          <w:color w:val="000000"/>
+          <w:sz w:val="19"/>
+          <w:szCs w:val="19"/>
+        </w:rPr>
+        <w:tab/>
+      </w:r>
+      <w:r>
+        <w:rPr>
+          <w:rFonts w:ascii="Consolas" w:hAnsi="Consolas" w:cs="Consolas"/>
+          <w:color w:val="000000"/>
+          <w:sz w:val="19"/>
+          <w:szCs w:val="19"/>
+        </w:rPr>
+        <w:tab/>
+      </w:r>
+      <w:r>
+        <w:rPr>
+          <w:rFonts w:ascii="Consolas" w:hAnsi="Consolas" w:cs="Consolas"/>
+          <w:color w:val="000000"/>
+          <w:sz w:val="19"/>
+          <w:szCs w:val="19"/>
+        </w:rPr>
+        <w:tab/>
+      </w:r>
+      <w:r>
+        <w:rPr>
+          <w:rFonts w:ascii="Consolas" w:hAnsi="Consolas" w:cs="Consolas"/>
+          <w:color w:val="0000FF"/>
+          <w:sz w:val="19"/>
+          <w:szCs w:val="19"/>
+        </w:rPr>
+        <w:t>return</w:t>
+      </w:r>
+      <w:r>
+        <w:rPr>
+          <w:rFonts w:ascii="Consolas" w:hAnsi="Consolas" w:cs="Consolas"/>
+          <w:color w:val="000000"/>
+          <w:sz w:val="19"/>
+          <w:szCs w:val="19"/>
+        </w:rPr>
+        <w:t>;</w:t>
+      </w:r>
+    </w:p>
+    <w:p>
+      <w:pPr>
+        <w:autoSpaceDE w:val="0"/>
+        <w:autoSpaceDN w:val="0"/>
+        <w:adjustRightInd w:val="0"/>
+        <w:spacing w:after="0" w:line="240" w:lineRule="auto"/>
+        <w:jc w:val="left"/>
+        <w:rPr>
+          <w:rFonts w:ascii="Consolas" w:hAnsi="Consolas" w:cs="Consolas"/>
+          <w:color w:val="000000"/>
+          <w:sz w:val="19"/>
+          <w:szCs w:val="19"/>
+        </w:rPr>
+      </w:pPr>
+      <w:r>
+        <w:rPr>
+          <w:rFonts w:ascii="Consolas" w:hAnsi="Consolas" w:cs="Consolas"/>
+          <w:color w:val="000000"/>
+          <w:sz w:val="19"/>
+          <w:szCs w:val="19"/>
+        </w:rPr>
+        <w:tab/>
+      </w:r>
+      <w:r>
+        <w:rPr>
+          <w:rFonts w:ascii="Consolas" w:hAnsi="Consolas" w:cs="Consolas"/>
+          <w:color w:val="000000"/>
+          <w:sz w:val="19"/>
+          <w:szCs w:val="19"/>
+        </w:rPr>
+        <w:tab/>
+        <w:t>}</w:t>
+      </w:r>
+    </w:p>
+    <w:p>
+      <w:pPr>
+        <w:autoSpaceDE w:val="0"/>
+        <w:autoSpaceDN w:val="0"/>
+        <w:adjustRightInd w:val="0"/>
+        <w:spacing w:after="0" w:line="240" w:lineRule="auto"/>
+        <w:jc w:val="left"/>
+        <w:rPr>
+          <w:rFonts w:ascii="Consolas" w:hAnsi="Consolas" w:cs="Consolas"/>
+          <w:color w:val="000000"/>
+          <w:sz w:val="19"/>
+          <w:szCs w:val="19"/>
+        </w:rPr>
+      </w:pPr>
+      <w:r>
+        <w:rPr>
+          <w:rFonts w:ascii="Consolas" w:hAnsi="Consolas" w:cs="Consolas"/>
+          <w:color w:val="000000"/>
+          <w:sz w:val="19"/>
+          <w:szCs w:val="19"/>
+        </w:rPr>
+        <w:tab/>
+      </w:r>
+      <w:r>
+        <w:rPr>
+          <w:rFonts w:ascii="Consolas" w:hAnsi="Consolas" w:cs="Consolas"/>
+          <w:color w:val="000000"/>
+          <w:sz w:val="19"/>
+          <w:szCs w:val="19"/>
+        </w:rPr>
+        <w:tab/>
+      </w:r>
+      <w:r>
+        <w:rPr>
+          <w:rFonts w:ascii="Consolas" w:hAnsi="Consolas" w:cs="Consolas"/>
+          <w:color w:val="0000FF"/>
+          <w:sz w:val="19"/>
+          <w:szCs w:val="19"/>
+        </w:rPr>
+        <w:t>if</w:t>
+      </w:r>
+      <w:r>
+        <w:rPr>
+          <w:rFonts w:ascii="Consolas" w:hAnsi="Consolas" w:cs="Consolas"/>
+          <w:color w:val="000000"/>
+          <w:sz w:val="19"/>
+          <w:szCs w:val="19"/>
+        </w:rPr>
+        <w:t xml:space="preserve"> (</w:t>
+      </w:r>
+      <w:proofErr w:type="spellStart"/>
+      <w:r>
+        <w:rPr>
+          <w:rFonts w:ascii="Consolas" w:hAnsi="Consolas" w:cs="Consolas"/>
+          <w:color w:val="000000"/>
+          <w:sz w:val="19"/>
+          <w:szCs w:val="19"/>
+        </w:rPr>
+        <w:t>i</w:t>
+      </w:r>
+      <w:proofErr w:type="spellEnd"/>
+      <w:r>
+        <w:rPr>
+          <w:rFonts w:ascii="Consolas" w:hAnsi="Consolas" w:cs="Consolas"/>
+          <w:color w:val="000000"/>
+          <w:sz w:val="19"/>
+          <w:szCs w:val="19"/>
+        </w:rPr>
+        <w:t xml:space="preserve"> &amp;&amp; </w:t>
+      </w:r>
+      <w:proofErr w:type="spellStart"/>
+      <w:r>
+        <w:rPr>
+          <w:rFonts w:ascii="Consolas" w:hAnsi="Consolas" w:cs="Consolas"/>
+          <w:color w:val="000000"/>
+          <w:sz w:val="19"/>
+          <w:szCs w:val="19"/>
+        </w:rPr>
+        <w:t>i</w:t>
+      </w:r>
+      <w:proofErr w:type="spellEnd"/>
+      <w:r>
+        <w:rPr>
+          <w:rFonts w:ascii="Consolas" w:hAnsi="Consolas" w:cs="Consolas"/>
+          <w:color w:val="000000"/>
+          <w:sz w:val="19"/>
+          <w:szCs w:val="19"/>
+        </w:rPr>
+        <w:t xml:space="preserve"> % </w:t>
+      </w:r>
+      <w:r>
+        <w:rPr>
+          <w:rFonts w:ascii="Consolas" w:hAnsi="Consolas" w:cs="Consolas"/>
+          <w:color w:val="6F008A"/>
+          <w:sz w:val="19"/>
+          <w:szCs w:val="19"/>
+        </w:rPr>
+        <w:t>PIXEL_COUNT_REPORT</w:t>
+      </w:r>
+      <w:r>
+        <w:rPr>
+          <w:rFonts w:ascii="Consolas" w:hAnsi="Consolas" w:cs="Consolas"/>
+          <w:color w:val="000000"/>
+          <w:sz w:val="19"/>
+          <w:szCs w:val="19"/>
+        </w:rPr>
+        <w:t xml:space="preserve"> == 0) {</w:t>
+      </w:r>
+    </w:p>
+    <w:p>
+      <w:pPr>
+        <w:autoSpaceDE w:val="0"/>
+        <w:autoSpaceDN w:val="0"/>
+        <w:adjustRightInd w:val="0"/>
+        <w:spacing w:after="0" w:line="240" w:lineRule="auto"/>
+        <w:jc w:val="left"/>
+        <w:rPr>
+          <w:rFonts w:ascii="Consolas" w:hAnsi="Consolas" w:cs="Consolas"/>
+          <w:color w:val="000000"/>
+          <w:sz w:val="19"/>
+          <w:szCs w:val="19"/>
+        </w:rPr>
+      </w:pPr>
+      <w:r>
+        <w:rPr>
+          <w:rFonts w:ascii="Consolas" w:hAnsi="Consolas" w:cs="Consolas"/>
+          <w:color w:val="000000"/>
+          <w:sz w:val="19"/>
+          <w:szCs w:val="19"/>
+        </w:rPr>
+        <w:tab/>
+      </w:r>
+      <w:r>
+        <w:rPr>
+          <w:rFonts w:ascii="Consolas" w:hAnsi="Consolas" w:cs="Consolas"/>
+          <w:color w:val="000000"/>
+          <w:sz w:val="19"/>
+          <w:szCs w:val="19"/>
+        </w:rPr>
+        <w:tab/>
+      </w:r>
+      <w:r>
+        <w:rPr>
+          <w:rFonts w:ascii="Consolas" w:hAnsi="Consolas" w:cs="Consolas"/>
+          <w:color w:val="000000"/>
+          <w:sz w:val="19"/>
+          <w:szCs w:val="19"/>
+        </w:rPr>
+        <w:tab/>
+      </w:r>
+      <w:proofErr w:type="spellStart"/>
+      <w:r>
+        <w:rPr>
+          <w:rFonts w:ascii="Consolas" w:hAnsi="Consolas" w:cs="Consolas"/>
+          <w:color w:val="000000"/>
+          <w:sz w:val="19"/>
+          <w:szCs w:val="19"/>
+        </w:rPr>
+        <w:t>cout</w:t>
+      </w:r>
+      <w:proofErr w:type="spellEnd"/>
+      <w:r>
+        <w:rPr>
+          <w:rFonts w:ascii="Consolas" w:hAnsi="Consolas" w:cs="Consolas"/>
+          <w:color w:val="000000"/>
+          <w:sz w:val="19"/>
+          <w:szCs w:val="19"/>
+        </w:rPr>
+        <w:t xml:space="preserve"> &lt;&lt; </w:t>
+      </w:r>
+      <w:proofErr w:type="spellStart"/>
+      <w:r>
+        <w:rPr>
+          <w:rFonts w:ascii="Consolas" w:hAnsi="Consolas" w:cs="Consolas"/>
+          <w:color w:val="000000"/>
+          <w:sz w:val="19"/>
+          <w:szCs w:val="19"/>
+        </w:rPr>
+        <w:t>endl</w:t>
+      </w:r>
+      <w:proofErr w:type="spellEnd"/>
+      <w:r>
+        <w:rPr>
+          <w:rFonts w:ascii="Consolas" w:hAnsi="Consolas" w:cs="Consolas"/>
+          <w:color w:val="000000"/>
+          <w:sz w:val="19"/>
+          <w:szCs w:val="19"/>
+        </w:rPr>
+        <w:t xml:space="preserve"> &lt;&lt; </w:t>
+      </w:r>
+      <w:r>
+        <w:rPr>
+          <w:rFonts w:ascii="Consolas" w:hAnsi="Consolas" w:cs="Consolas"/>
+          <w:color w:val="A31515"/>
+          <w:sz w:val="19"/>
+          <w:szCs w:val="19"/>
+        </w:rPr>
+        <w:t>"So far "</w:t>
+      </w:r>
+      <w:r>
+        <w:rPr>
+          <w:rFonts w:ascii="Consolas" w:hAnsi="Consolas" w:cs="Consolas"/>
+          <w:color w:val="000000"/>
+          <w:sz w:val="19"/>
+          <w:szCs w:val="19"/>
+        </w:rPr>
+        <w:t xml:space="preserve"> &lt;&lt; </w:t>
+      </w:r>
+      <w:proofErr w:type="spellStart"/>
+      <w:r>
+        <w:rPr>
+          <w:rFonts w:ascii="Consolas" w:hAnsi="Consolas" w:cs="Consolas"/>
+          <w:color w:val="000000"/>
+          <w:sz w:val="19"/>
+          <w:szCs w:val="19"/>
+        </w:rPr>
+        <w:t>i</w:t>
+      </w:r>
+      <w:proofErr w:type="spellEnd"/>
+      <w:r>
+        <w:rPr>
+          <w:rFonts w:ascii="Consolas" w:hAnsi="Consolas" w:cs="Consolas"/>
+          <w:color w:val="000000"/>
+          <w:sz w:val="19"/>
+          <w:szCs w:val="19"/>
+        </w:rPr>
+        <w:t xml:space="preserve"> &lt;&lt; </w:t>
+      </w:r>
+      <w:r>
+        <w:rPr>
+          <w:rFonts w:ascii="Consolas" w:hAnsi="Consolas" w:cs="Consolas"/>
+          <w:color w:val="A31515"/>
+          <w:sz w:val="19"/>
+          <w:szCs w:val="19"/>
+        </w:rPr>
+        <w:t>" pixels are identical"</w:t>
+      </w:r>
+      <w:r>
+        <w:rPr>
+          <w:rFonts w:ascii="Consolas" w:hAnsi="Consolas" w:cs="Consolas"/>
+          <w:color w:val="000000"/>
+          <w:sz w:val="19"/>
+          <w:szCs w:val="19"/>
+        </w:rPr>
+        <w:t>;</w:t>
+      </w:r>
+    </w:p>
+    <w:p>
+      <w:pPr>
+        <w:autoSpaceDE w:val="0"/>
+        <w:autoSpaceDN w:val="0"/>
+        <w:adjustRightInd w:val="0"/>
+        <w:spacing w:after="0" w:line="240" w:lineRule="auto"/>
+        <w:jc w:val="left"/>
+        <w:rPr>
+          <w:rFonts w:ascii="Consolas" w:hAnsi="Consolas" w:cs="Consolas"/>
+          <w:color w:val="000000"/>
+          <w:sz w:val="19"/>
+          <w:szCs w:val="19"/>
+        </w:rPr>
+      </w:pPr>
+      <w:r>
+        <w:rPr>
+          <w:rFonts w:ascii="Consolas" w:hAnsi="Consolas" w:cs="Consolas"/>
+          <w:color w:val="000000"/>
+          <w:sz w:val="19"/>
+          <w:szCs w:val="19"/>
+        </w:rPr>
+        <w:tab/>
+      </w:r>
+      <w:r>
+        <w:rPr>
+          <w:rFonts w:ascii="Consolas" w:hAnsi="Consolas" w:cs="Consolas"/>
+          <w:color w:val="000000"/>
+          <w:sz w:val="19"/>
+          <w:szCs w:val="19"/>
+        </w:rPr>
+        <w:tab/>
+        <w:t>}</w:t>
+      </w:r>
+    </w:p>
+    <w:p>
+      <w:pPr>
+        <w:autoSpaceDE w:val="0"/>
+        <w:autoSpaceDN w:val="0"/>
+        <w:adjustRightInd w:val="0"/>
+        <w:spacing w:after="0" w:line="240" w:lineRule="auto"/>
+        <w:jc w:val="left"/>
+        <w:rPr>
+          <w:rFonts w:ascii="Consolas" w:hAnsi="Consolas" w:cs="Consolas"/>
+          <w:color w:val="000000"/>
+          <w:sz w:val="19"/>
+          <w:szCs w:val="19"/>
+        </w:rPr>
+      </w:pPr>
+      <w:r>
+        <w:rPr>
+          <w:rFonts w:ascii="Consolas" w:hAnsi="Consolas" w:cs="Consolas"/>
+          <w:color w:val="000000"/>
+          <w:sz w:val="19"/>
+          <w:szCs w:val="19"/>
+        </w:rPr>
+        <w:tab/>
+        <w:t>}</w:t>
+      </w:r>
+    </w:p>
+    <w:p>
+      <w:pPr>
+        <w:autoSpaceDE w:val="0"/>
+        <w:autoSpaceDN w:val="0"/>
+        <w:adjustRightInd w:val="0"/>
+        <w:spacing w:after="0" w:line="240" w:lineRule="auto"/>
+        <w:jc w:val="left"/>
+        <w:rPr>
+          <w:rFonts w:ascii="Consolas" w:hAnsi="Consolas" w:cs="Consolas"/>
+          <w:color w:val="000000"/>
+          <w:sz w:val="19"/>
+          <w:szCs w:val="19"/>
+        </w:rPr>
+      </w:pPr>
+      <w:r>
+        <w:rPr>
+          <w:rFonts w:ascii="Consolas" w:hAnsi="Consolas" w:cs="Consolas"/>
+          <w:color w:val="000000"/>
+          <w:sz w:val="19"/>
+          <w:szCs w:val="19"/>
+        </w:rPr>
+        <w:tab/>
+      </w:r>
+      <w:proofErr w:type="spellStart"/>
+      <w:r>
+        <w:rPr>
+          <w:rFonts w:ascii="Consolas" w:hAnsi="Consolas" w:cs="Consolas"/>
+          <w:color w:val="000000"/>
+          <w:sz w:val="19"/>
+          <w:szCs w:val="19"/>
+        </w:rPr>
+        <w:t>cout</w:t>
+      </w:r>
+      <w:proofErr w:type="spellEnd"/>
+      <w:r>
+        <w:rPr>
+          <w:rFonts w:ascii="Consolas" w:hAnsi="Consolas" w:cs="Consolas"/>
+          <w:color w:val="000000"/>
+          <w:sz w:val="19"/>
+          <w:szCs w:val="19"/>
+        </w:rPr>
+        <w:t xml:space="preserve"> &lt;&lt; </w:t>
+      </w:r>
+      <w:proofErr w:type="spellStart"/>
+      <w:r>
+        <w:rPr>
+          <w:rFonts w:ascii="Consolas" w:hAnsi="Consolas" w:cs="Consolas"/>
+          <w:color w:val="000000"/>
+          <w:sz w:val="19"/>
+          <w:szCs w:val="19"/>
+        </w:rPr>
+        <w:t>endl</w:t>
+      </w:r>
+      <w:proofErr w:type="spellEnd"/>
+      <w:r>
+        <w:rPr>
+          <w:rFonts w:ascii="Consolas" w:hAnsi="Consolas" w:cs="Consolas"/>
+          <w:color w:val="000000"/>
+          <w:sz w:val="19"/>
+          <w:szCs w:val="19"/>
+        </w:rPr>
+        <w:t xml:space="preserve"> &lt;&lt; </w:t>
+      </w:r>
+      <w:r>
+        <w:rPr>
+          <w:rFonts w:ascii="Consolas" w:hAnsi="Consolas" w:cs="Consolas"/>
+          <w:color w:val="A31515"/>
+          <w:sz w:val="19"/>
+          <w:szCs w:val="19"/>
+        </w:rPr>
+        <w:t>"All "</w:t>
+      </w:r>
+      <w:r>
+        <w:rPr>
+          <w:rFonts w:ascii="Consolas" w:hAnsi="Consolas" w:cs="Consolas"/>
+          <w:color w:val="000000"/>
+          <w:sz w:val="19"/>
+          <w:szCs w:val="19"/>
+        </w:rPr>
+        <w:t xml:space="preserve"> &lt;&lt; size &lt;&lt; </w:t>
+      </w:r>
+      <w:r>
+        <w:rPr>
+          <w:rFonts w:ascii="Consolas" w:hAnsi="Consolas" w:cs="Consolas"/>
+          <w:color w:val="A31515"/>
+          <w:sz w:val="19"/>
+          <w:szCs w:val="19"/>
+        </w:rPr>
+        <w:t>" pixels are identical"</w:t>
+      </w:r>
+      <w:r>
+        <w:rPr>
+          <w:rFonts w:ascii="Consolas" w:hAnsi="Consolas" w:cs="Consolas"/>
+          <w:color w:val="000000"/>
+          <w:sz w:val="19"/>
+          <w:szCs w:val="19"/>
+        </w:rPr>
+        <w:t>;</w:t>
+      </w:r>
+    </w:p>
+    <w:p>
+      <w:pPr>
+        <w:autoSpaceDE w:val="0"/>
+        <w:autoSpaceDN w:val="0"/>
+        <w:adjustRightInd w:val="0"/>
+        <w:spacing w:after="0" w:line="240" w:lineRule="auto"/>
+        <w:jc w:val="left"/>
+        <w:rPr>
+          <w:rFonts w:ascii="Consolas" w:hAnsi="Consolas" w:cs="Consolas"/>
+          <w:color w:val="000000"/>
+          <w:sz w:val="19"/>
+          <w:szCs w:val="19"/>
+        </w:rPr>
+      </w:pPr>
+      <w:r>
+        <w:rPr>
+          <w:rFonts w:ascii="Consolas" w:hAnsi="Consolas" w:cs="Consolas"/>
+          <w:color w:val="000000"/>
+          <w:sz w:val="19"/>
+          <w:szCs w:val="19"/>
+        </w:rPr>
+        <w:tab/>
+      </w:r>
+      <w:proofErr w:type="spellStart"/>
+      <w:r>
+        <w:rPr>
+          <w:rFonts w:ascii="Consolas" w:hAnsi="Consolas" w:cs="Consolas"/>
+          <w:color w:val="000000"/>
+          <w:sz w:val="19"/>
+          <w:szCs w:val="19"/>
+        </w:rPr>
+        <w:t>cout</w:t>
+      </w:r>
+      <w:proofErr w:type="spellEnd"/>
+      <w:r>
+        <w:rPr>
+          <w:rFonts w:ascii="Consolas" w:hAnsi="Consolas" w:cs="Consolas"/>
+          <w:color w:val="000000"/>
+          <w:sz w:val="19"/>
+          <w:szCs w:val="19"/>
+        </w:rPr>
+        <w:t xml:space="preserve"> &lt;&lt; </w:t>
+      </w:r>
+      <w:proofErr w:type="spellStart"/>
+      <w:r>
+        <w:rPr>
+          <w:rFonts w:ascii="Consolas" w:hAnsi="Consolas" w:cs="Consolas"/>
+          <w:color w:val="000000"/>
+          <w:sz w:val="19"/>
+          <w:szCs w:val="19"/>
+        </w:rPr>
+        <w:t>endl</w:t>
+      </w:r>
+      <w:proofErr w:type="spellEnd"/>
+      <w:r>
+        <w:rPr>
+          <w:rFonts w:ascii="Consolas" w:hAnsi="Consolas" w:cs="Consolas"/>
+          <w:color w:val="000000"/>
+          <w:sz w:val="19"/>
+          <w:szCs w:val="19"/>
+        </w:rPr>
+        <w:t xml:space="preserve"> &lt;&lt; </w:t>
+      </w:r>
+      <w:r>
+        <w:rPr>
+          <w:rFonts w:ascii="Consolas" w:hAnsi="Consolas" w:cs="Consolas"/>
+          <w:color w:val="A31515"/>
+          <w:sz w:val="19"/>
+          <w:szCs w:val="19"/>
+        </w:rPr>
+        <w:t>"Images are identical"</w:t>
+      </w:r>
+      <w:r>
+        <w:rPr>
+          <w:rFonts w:ascii="Consolas" w:hAnsi="Consolas" w:cs="Consolas"/>
+          <w:color w:val="000000"/>
+          <w:sz w:val="19"/>
+          <w:szCs w:val="19"/>
+        </w:rPr>
+        <w:t>;</w:t>
+      </w:r>
+    </w:p>
+    <w:p>
+      <w:pPr>
+        <w:autoSpaceDE w:val="0"/>
+        <w:autoSpaceDN w:val="0"/>
+        <w:adjustRightInd w:val="0"/>
+        <w:spacing w:after="0" w:line="240" w:lineRule="auto"/>
+        <w:jc w:val="left"/>
+        <w:rPr>
+          <w:rFonts w:ascii="Consolas" w:hAnsi="Consolas" w:cs="Consolas"/>
+          <w:color w:val="000000"/>
+          <w:sz w:val="19"/>
+          <w:szCs w:val="19"/>
+        </w:rPr>
+      </w:pPr>
+      <w:r>
+        <w:rPr>
+          <w:rFonts w:ascii="Consolas" w:hAnsi="Consolas" w:cs="Consolas"/>
+          <w:color w:val="000000"/>
+          <w:sz w:val="19"/>
+          <w:szCs w:val="19"/>
+        </w:rPr>
+        <w:tab/>
+      </w:r>
+      <w:proofErr w:type="spellStart"/>
+      <w:r>
+        <w:rPr>
+          <w:rFonts w:ascii="Consolas" w:hAnsi="Consolas" w:cs="Consolas"/>
+          <w:color w:val="000000"/>
+          <w:sz w:val="19"/>
+          <w:szCs w:val="19"/>
+        </w:rPr>
+        <w:t>cin.get</w:t>
+      </w:r>
+      <w:proofErr w:type="spellEnd"/>
+      <w:r>
+        <w:rPr>
+          <w:rFonts w:ascii="Consolas" w:hAnsi="Consolas" w:cs="Consolas"/>
+          <w:color w:val="000000"/>
+          <w:sz w:val="19"/>
+          <w:szCs w:val="19"/>
+        </w:rPr>
+        <w:t>();</w:t>
+      </w:r>
+    </w:p>
+    <w:p>
+      <w:pPr>
+        <w:rPr>
+          <w:rFonts w:ascii="Consolas" w:hAnsi="Consolas" w:cs="Consolas"/>
+          <w:color w:val="000000"/>
+          <w:sz w:val="19"/>
+          <w:szCs w:val="19"/>
+        </w:rPr>
+      </w:pPr>
+      <w:r>
+        <w:rPr>
+          <w:rFonts w:ascii="Consolas" w:hAnsi="Consolas" w:cs="Consolas"/>
+          <w:color w:val="000000"/>
+          <w:sz w:val="19"/>
+          <w:szCs w:val="19"/>
+        </w:rPr>
+        <w:t>};</w:t>
+      </w:r>
+    </w:p>
+    <w:p>
+      <w:pPr>
+        <w:pStyle w:val="Heading2"/>
+      </w:pPr>
+      <w:bookmarkStart w:id="14" w:name="_Toc475442788"/>
+      <w:r>
+        <w:t>Conclusions</w:t>
+      </w:r>
+      <w:bookmarkEnd w:id="14"/>
+    </w:p>
+    <w:p>
+      <w:r>
+        <w:t xml:space="preserve">Obviously using CUDA API efficiently can significantly increase performance. In most cases, efficient results are returned when occupancy of the threads is 100%, except for the accepted cases when the data has finished processing </w:t>
+      </w:r>
+      <w:r>
+        <w:t xml:space="preserve">in 1 cycle </w:t>
+      </w:r>
+      <w:r>
+        <w:t>(smaller images).</w:t>
+      </w:r>
+      <w:r>
+        <w:t xml:space="preserve"> </w:t>
+      </w:r>
+    </w:p>
+    <w:p>
+      <w:r>
+        <w:lastRenderedPageBreak/>
+        <w:t>One aspect that can be observed, is that even if the maximum blocks per SM is 16, CUDA had no problems generating output for grids with more than 16 blocks, even though in most cases it was a lot slower. Also, it is interesting to observe that the CUDA API did not always have the best average time and, for some of the outputs, the API failed to provide the best performance.</w:t>
+      </w:r>
+    </w:p>
+    <w:p>
+      <w:r>
+        <w:t xml:space="preserve">It is important to saturate the hardware in the best possible way. </w:t>
+      </w:r>
+      <w:r>
+        <w:t xml:space="preserve">Using the CUDA Occupancy Calculator it is possible to observe for which kernel configurations the theoretical 100% occupancy can be achieved. </w:t>
+      </w:r>
+      <w:r>
+        <w:t xml:space="preserve">Setting a maximum number of registers and maximum amount of share memory as shown in the Occupancy Calculator makes the application easier to obtain best efficiency. </w:t>
+      </w:r>
+      <w:r>
+        <w:t xml:space="preserve">Generalising a configuration to work </w:t>
+      </w:r>
+      <w:r>
+        <w:t>for different image sizes can be performed with a</w:t>
+      </w:r>
+      <w:r>
+        <w:t>n insignificant,</w:t>
+      </w:r>
+      <w:r>
+        <w:t xml:space="preserve"> tolerable performance loss for some of the images.</w:t>
+      </w:r>
+    </w:p>
+    <w:p>
+      <w:r>
+        <w:t xml:space="preserve">A performance achievement like the one obtained when comparing the GPU against CPU execution time, is outstanding, as the </w:t>
+      </w:r>
+      <w:proofErr w:type="spellStart"/>
+      <w:r>
+        <w:t>Cuda</w:t>
+      </w:r>
+      <w:proofErr w:type="spellEnd"/>
+      <w:r>
+        <w:t xml:space="preserve"> application is 269 times faster, and probably can be even further optimised. </w:t>
+      </w:r>
+    </w:p>
+    <w:p>
+      <w:pPr>
+        <w:pStyle w:val="Heading2"/>
+      </w:pPr>
+      <w:bookmarkStart w:id="15" w:name="_Toc475442789"/>
+      <w:r>
+        <w:t>How to reproduce the results:</w:t>
+      </w:r>
+      <w:bookmarkEnd w:id="15"/>
+    </w:p>
+    <w:p>
+      <w:r>
+        <w:t>In the application folder, run the gpu.exe in command line using the following arguments:</w:t>
+      </w:r>
+    </w:p>
+    <w:p>
+      <w:r>
+        <w:rPr>
+          <w:noProof/>
+          <w:lang w:eastAsia="en-GB"/>
+        </w:rPr>
+        <w:drawing>
+          <wp:inline distT="0" distB="0" distL="0" distR="0" wp14:anchorId="2C165540" wp14:editId="494D504C">
+            <wp:extent cx="1371600" cy="190500"/>
+            <wp:effectExtent l="0" t="0" r="0" b="0"/>
+            <wp:docPr id="10" name="Picture 10"/>
+            <wp:cNvGraphicFramePr>
+              <a:graphicFrameLocks xmlns:a="http://schemas.openxmlformats.org/drawingml/2006/main" noChangeAspect="1"/>
+            </wp:cNvGraphicFramePr>
+            <a:graphic xmlns:a="http://schemas.openxmlformats.org/drawingml/2006/main">
+              <a:graphicData uri="http://schemas.openxmlformats.org/drawingml/2006/picture">
+                <pic:pic xmlns:pic="http://schemas.openxmlformats.org/drawingml/2006/picture">
+                  <pic:nvPicPr>
+                    <pic:cNvPr id="1" name=""/>
+                    <pic:cNvPicPr/>
+                  </pic:nvPicPr>
+                  <pic:blipFill>
+                    <a:blip r:embed="rId25"/>
+                    <a:stretch>
+                      <a:fillRect/>
+                    </a:stretch>
+                  </pic:blipFill>
+                  <pic:spPr>
+                    <a:xfrm>
+                      <a:off x="0" y="0"/>
+                      <a:ext cx="1371600" cy="190500"/>
+                    </a:xfrm>
+                    <a:prstGeom prst="rect">
+                      <a:avLst/>
+                    </a:prstGeom>
+                  </pic:spPr>
+                </pic:pic>
+              </a:graphicData>
+            </a:graphic>
+          </wp:inline>
+        </w:drawing>
+      </w:r>
+    </w:p>
+    <w:p>
+      <w:r>
+        <w:t>Repeat the command for the remaining image sizes: 2048, 1024, 512, 256, 128.</w:t>
+      </w:r>
+    </w:p>
+    <w:p>
+      <w:r>
+        <w:t>To compare GPU output against CPU output run the application with the following arguments:</w:t>
+      </w:r>
+    </w:p>
+    <w:p>
+      <w:r>
+        <w:rPr>
+          <w:noProof/>
+          <w:lang w:eastAsia="en-GB"/>
+        </w:rPr>
+        <w:drawing>
+          <wp:inline distT="0" distB="0" distL="0" distR="0" wp14:anchorId="4E80E64B" wp14:editId="73DCAC9E">
+            <wp:extent cx="1695450" cy="200025"/>
+            <wp:effectExtent l="0" t="0" r="0" b="9525"/>
+            <wp:docPr id="12" name="Picture 12"/>
+            <wp:cNvGraphicFramePr>
+              <a:graphicFrameLocks xmlns:a="http://schemas.openxmlformats.org/drawingml/2006/main" noChangeAspect="1"/>
+            </wp:cNvGraphicFramePr>
+            <a:graphic xmlns:a="http://schemas.openxmlformats.org/drawingml/2006/main">
+              <a:graphicData uri="http://schemas.openxmlformats.org/drawingml/2006/picture">
+                <pic:pic xmlns:pic="http://schemas.openxmlformats.org/drawingml/2006/picture">
+                  <pic:nvPicPr>
+                    <pic:cNvPr id="1" name=""/>
+                    <pic:cNvPicPr/>
+                  </pic:nvPicPr>
+                  <pic:blipFill>
+                    <a:blip r:embed="rId26"/>
+                    <a:stretch>
+                      <a:fillRect/>
+                    </a:stretch>
+                  </pic:blipFill>
+                  <pic:spPr>
+                    <a:xfrm>
+                      <a:off x="0" y="0"/>
+                      <a:ext cx="1695450" cy="200025"/>
+                    </a:xfrm>
+                    <a:prstGeom prst="rect">
+                      <a:avLst/>
+                    </a:prstGeom>
+                  </pic:spPr>
+                </pic:pic>
+              </a:graphicData>
+            </a:graphic>
+          </wp:inline>
+        </w:drawing>
+      </w:r>
+    </w:p>
+    <w:p>
+      <w:r>
+        <w:t>This will compare the GPU output generated by the kernel using the recommended configuration against the CPU output.</w:t>
+      </w:r>
+    </w:p>
+    <w:p>
+      <w:r>
+        <w:t>To manually enter the complex number value, run the application with the following arguments:</w:t>
+      </w:r>
+    </w:p>
+    <w:p>
+      <w:r>
+        <w:rPr>
+          <w:noProof/>
+          <w:lang w:eastAsia="en-GB"/>
+        </w:rPr>
+        <w:drawing>
+          <wp:inline distT="0" distB="0" distL="0" distR="0">
+            <wp:extent cx="2392045" cy="168275"/>
+            <wp:effectExtent l="0" t="0" r="8255" b="3175"/>
+            <wp:docPr id="31" name="Picture 31"/>
+            <wp:cNvGraphicFramePr>
+              <a:graphicFrameLocks xmlns:a="http://schemas.openxmlformats.org/drawingml/2006/main" noChangeAspect="1"/>
+            </wp:cNvGraphicFramePr>
+            <a:graphic xmlns:a="http://schemas.openxmlformats.org/drawingml/2006/main">
+              <a:graphicData uri="http://schemas.openxmlformats.org/drawingml/2006/picture">
+                <pic:pic xmlns:pic="http://schemas.openxmlformats.org/drawingml/2006/picture">
+                  <pic:nvPicPr>
+                    <pic:cNvPr id="0" name="Picture 9"/>
+                    <pic:cNvPicPr>
+                      <a:picLocks noChangeAspect="1" noChangeArrowheads="1"/>
+                    </pic:cNvPicPr>
+                  </pic:nvPicPr>
+                  <pic:blipFill>
+                    <a:blip r:embed="rId27">
+                      <a:extLst>
+                        <a:ext uri="{28A0092B-C50C-407E-A947-70E740481C1C}">
+                          <a14:useLocalDpi xmlns:a14="http://schemas.microsoft.com/office/drawing/2010/main" val="0"/>
+                        </a:ext>
+                      </a:extLst>
+                    </a:blip>
+                    <a:srcRect/>
+                    <a:stretch>
+                      <a:fillRect/>
+                    </a:stretch>
+                  </pic:blipFill>
+                  <pic:spPr bwMode="auto">
+                    <a:xfrm>
+                      <a:off x="0" y="0"/>
+                      <a:ext cx="2392045" cy="168275"/>
+                    </a:xfrm>
+                    <a:prstGeom prst="rect">
+                      <a:avLst/>
+                    </a:prstGeom>
+                    <a:noFill/>
+                    <a:ln>
+                      <a:noFill/>
+                    </a:ln>
+                  </pic:spPr>
+                </pic:pic>
+              </a:graphicData>
+            </a:graphic>
+          </wp:inline>
+        </w:drawing>
+      </w:r>
+    </w:p>
+    <w:p>
+      <w:r>
+        <w:t>-0.6 is the real part and 0 is the imaginary part of the complex number.</w:t>
+      </w:r>
+    </w:p>
+    <w:p/>
+    <w:p/>
+    <w:p/>
+    <w:p/>
+    <w:p/>
+    <w:p/>
+    <w:p/>
+    <w:p/>
+    <w:p>
+      <w:pPr>
+        <w:pStyle w:val="Heading2"/>
+      </w:pPr>
+      <w:bookmarkStart w:id="16" w:name="_Toc475442790"/>
+      <w:r>
+        <w:lastRenderedPageBreak/>
+        <w:t>Appendix (charts for various kernel configuration and their obtained timings)</w:t>
+      </w:r>
+      <w:bookmarkEnd w:id="16"/>
+      <w:r>
+        <w:t xml:space="preserve"> </w:t>
+      </w:r>
+    </w:p>
+    <w:p>
+      <w:pPr>
+        <w:pStyle w:val="Heading3"/>
+      </w:pPr>
+      <w:bookmarkStart w:id="17" w:name="_Toc475442791"/>
+      <w:r>
+        <w:t>128x128</w:t>
+      </w:r>
+      <w:bookmarkEnd w:id="17"/>
+    </w:p>
+    <w:p>
+      <w:r>
+        <w:rPr>
+          <w:noProof/>
+          <w:lang w:eastAsia="en-GB"/>
+        </w:rPr>
+        <w:drawing>
+          <wp:inline distT="0" distB="0" distL="0" distR="0" wp14:anchorId="47010756">
+            <wp:extent cx="5645150" cy="3822700"/>
+            <wp:effectExtent l="0" t="0" r="0" b="6350"/>
+            <wp:docPr id="22" name="Picture 22"/>
+            <wp:cNvGraphicFramePr>
+              <a:graphicFrameLocks xmlns:a="http://schemas.openxmlformats.org/drawingml/2006/main" noChangeAspect="1"/>
+            </wp:cNvGraphicFramePr>
+            <a:graphic xmlns:a="http://schemas.openxmlformats.org/drawingml/2006/main">
+              <a:graphicData uri="http://schemas.openxmlformats.org/drawingml/2006/picture">
+                <pic:pic xmlns:pic="http://schemas.openxmlformats.org/drawingml/2006/picture">
+                  <pic:nvPicPr>
+                    <pic:cNvPr id="0" name="Picture 8"/>
+                    <pic:cNvPicPr>
+                      <a:picLocks noChangeAspect="1" noChangeArrowheads="1"/>
+                    </pic:cNvPicPr>
+                  </pic:nvPicPr>
+                  <pic:blipFill>
+                    <a:blip r:embed="rId28">
+                      <a:extLst>
+                        <a:ext uri="{28A0092B-C50C-407E-A947-70E740481C1C}">
+                          <a14:useLocalDpi xmlns:a14="http://schemas.microsoft.com/office/drawing/2010/main" val="0"/>
+                        </a:ext>
+                      </a:extLst>
+                    </a:blip>
+                    <a:srcRect/>
+                    <a:stretch>
+                      <a:fillRect/>
+                    </a:stretch>
+                  </pic:blipFill>
+                  <pic:spPr bwMode="auto">
+                    <a:xfrm>
+                      <a:off x="0" y="0"/>
+                      <a:ext cx="5645150" cy="3822700"/>
+                    </a:xfrm>
+                    <a:prstGeom prst="rect">
+                      <a:avLst/>
+                    </a:prstGeom>
+                    <a:noFill/>
+                  </pic:spPr>
+                </pic:pic>
+              </a:graphicData>
+            </a:graphic>
+          </wp:inline>
+        </w:drawing>
+      </w:r>
+    </w:p>
+    <w:p>
+      <w:pPr>
+        <w:pStyle w:val="Heading3"/>
+      </w:pPr>
+      <w:bookmarkStart w:id="18" w:name="_Toc475442792"/>
+      <w:r>
+        <w:rPr>
+          <w:rFonts w:eastAsiaTheme="minorEastAsia"/>
+        </w:rPr>
+        <w:t>256x256</w:t>
+      </w:r>
+      <w:bookmarkEnd w:id="18"/>
+    </w:p>
+    <w:p>
+      <w:pPr>
+        <w:rPr>
+          <w:rFonts w:eastAsiaTheme="minorEastAsia"/>
+        </w:rPr>
+      </w:pPr>
+      <w:r>
+        <w:rPr>
+          <w:noProof/>
+          <w:lang w:eastAsia="en-GB"/>
+        </w:rPr>
+        <w:drawing>
+          <wp:inline distT="0" distB="0" distL="0" distR="0">
             <wp:extent cx="5637530" cy="3816350"/>
             <wp:effectExtent l="0" t="0" r="1270" b="0"/>
-            <wp:wrapTight wrapText="bothSides">
-              <wp:wrapPolygon edited="0">
-                <wp:start x="0" y="0"/>
-                <wp:lineTo x="0" y="21456"/>
-                <wp:lineTo x="21532" y="21456"/>
-                <wp:lineTo x="21532" y="0"/>
-                <wp:lineTo x="0" y="0"/>
-              </wp:wrapPolygon>
-            </wp:wrapTight>
             <wp:docPr id="23" name="Picture 23"/>
             <wp:cNvGraphicFramePr>
               <a:graphicFrameLocks xmlns:a="http://schemas.openxmlformats.org/drawingml/2006/main" noChangeAspect="1"/>
@@ -8020,7 +12165,7 @@
                     </pic:cNvPicPr>
                   </pic:nvPicPr>
                   <pic:blipFill>
-                    <a:blip r:embed="rId24">
+                    <a:blip r:embed="rId29">
                       <a:extLst>
                         <a:ext uri="{28A0092B-C50C-407E-A947-70E740481C1C}">
                           <a14:useLocalDpi xmlns:a14="http://schemas.microsoft.com/office/drawing/2010/main" val="0"/>
@@ -8048,98 +12193,49 @@
                 </pic:pic>
               </a:graphicData>
             </a:graphic>
-            <wp14:sizeRelH relativeFrom="page">
-              <wp14:pctWidth>0</wp14:pctWidth>
-            </wp14:sizeRelH>
-            <wp14:sizeRelV relativeFrom="page">
-              <wp14:pctHeight>0</wp14:pctHeight>
-            </wp14:sizeRelV>
-          </wp:anchor>
+          </wp:inline>
         </w:drawing>
       </w:r>
-      <w:r>
+    </w:p>
+    <w:p>
+      <w:pPr>
+        <w:pStyle w:val="Heading3"/>
         <w:rPr>
           <w:rFonts w:eastAsiaTheme="minorEastAsia"/>
         </w:rPr>
-        <w:t>256x256</w:t>
-      </w:r>
-    </w:p>
-    <w:p>
-      <w:pPr>
-        <w:jc w:val="center"/>
-      </w:pPr>
-      <w:r>
-        <w:rPr>
-          <w:rStyle w:val="SubtleEmphasis"/>
-        </w:rPr>
-        <w:t xml:space="preserve">Figure </w:t>
-      </w:r>
-      <w:r>
-        <w:rPr>
-          <w:rStyle w:val="SubtleEmphasis"/>
-        </w:rPr>
-        <w:t>11</w:t>
-      </w:r>
-      <w:r>
-        <w:rPr>
-          <w:rStyle w:val="SubtleEmphasis"/>
-        </w:rPr>
-        <w:t>.</w:t>
-      </w:r>
-      <w:r>
-        <w:rPr>
-          <w:rStyle w:val="SubtleEmphasis"/>
-        </w:rPr>
-        <w:t xml:space="preserve"> Execution time in microseconds for various kernel configurations for a 256x256 generated set</w:t>
-      </w:r>
+      </w:pPr>
+    </w:p>
+    <w:p>
+      <w:pPr>
+        <w:pStyle w:val="Heading3"/>
+        <w:rPr>
+          <w:rFonts w:eastAsiaTheme="minorEastAsia"/>
+        </w:rPr>
+      </w:pPr>
+      <w:bookmarkStart w:id="19" w:name="_Toc475442793"/>
+      <w:r>
+        <w:rPr>
+          <w:rFonts w:eastAsiaTheme="minorEastAsia"/>
+        </w:rPr>
+        <w:t>512x512</w:t>
+      </w:r>
+      <w:bookmarkEnd w:id="19"/>
+    </w:p>
+    <w:p>
+      <w:pPr>
+        <w:rPr>
+          <w:rFonts w:eastAsiaTheme="minorEastAsia"/>
+        </w:rPr>
+      </w:pPr>
       <w:r>
         <w:rPr>
           <w:noProof/>
           <w:lang w:eastAsia="en-GB"/>
         </w:rPr>
-        <w:t xml:space="preserve"> </w:t>
-      </w:r>
-    </w:p>
-    <w:p>
-      <w:pPr>
-        <w:rPr>
-          <w:rFonts w:eastAsiaTheme="minorEastAsia"/>
-        </w:rPr>
-      </w:pPr>
-    </w:p>
-    <w:p>
-      <w:pPr>
-        <w:pStyle w:val="Heading3"/>
-        <w:rPr>
-          <w:rFonts w:eastAsiaTheme="minorEastAsia"/>
-        </w:rPr>
-      </w:pPr>
-      <w:r>
-        <w:rPr>
-          <w:noProof/>
-          <w:lang w:eastAsia="en-GB"/>
-        </w:rPr>
-        <w:lastRenderedPageBreak/>
         <w:drawing>
-          <wp:anchor distT="0" distB="0" distL="114300" distR="114300" simplePos="0" relativeHeight="251675648" behindDoc="1" locked="0" layoutInCell="1" allowOverlap="1">
-            <wp:simplePos x="0" y="0"/>
-            <wp:positionH relativeFrom="margin">
-              <wp:posOffset>36830</wp:posOffset>
-            </wp:positionH>
-            <wp:positionV relativeFrom="paragraph">
-              <wp:posOffset>187960</wp:posOffset>
-            </wp:positionV>
+          <wp:inline distT="0" distB="0" distL="0" distR="0">
             <wp:extent cx="5648325" cy="3819525"/>
             <wp:effectExtent l="0" t="0" r="9525" b="9525"/>
-            <wp:wrapTight wrapText="bothSides">
-              <wp:wrapPolygon edited="0">
-                <wp:start x="0" y="0"/>
-                <wp:lineTo x="0" y="21546"/>
-                <wp:lineTo x="21564" y="21546"/>
-                <wp:lineTo x="21564" y="0"/>
-                <wp:lineTo x="0" y="0"/>
-              </wp:wrapPolygon>
-            </wp:wrapTight>
             <wp:docPr id="24" name="Picture 24"/>
             <wp:cNvGraphicFramePr>
               <a:graphicFrameLocks xmlns:a="http://schemas.openxmlformats.org/drawingml/2006/main" noChangeAspect="1"/>
@@ -8154,7 +12250,7 @@
                     </pic:cNvPicPr>
                   </pic:nvPicPr>
                   <pic:blipFill>
-                    <a:blip r:embed="rId25">
+                    <a:blip r:embed="rId30">
                       <a:extLst>
                         <a:ext uri="{28A0092B-C50C-407E-A947-70E740481C1C}">
                           <a14:useLocalDpi xmlns:a14="http://schemas.microsoft.com/office/drawing/2010/main" val="0"/>
@@ -8182,101 +12278,30 @@
                 </pic:pic>
               </a:graphicData>
             </a:graphic>
-            <wp14:sizeRelH relativeFrom="page">
-              <wp14:pctWidth>0</wp14:pctWidth>
-            </wp14:sizeRelH>
-            <wp14:sizeRelV relativeFrom="page">
-              <wp14:pctHeight>0</wp14:pctHeight>
-            </wp14:sizeRelV>
-          </wp:anchor>
+          </wp:inline>
         </w:drawing>
       </w:r>
-      <w:r>
-        <w:rPr>
-          <w:rFonts w:eastAsiaTheme="minorEastAsia"/>
-        </w:rPr>
-        <w:t>512x512</w:t>
-      </w:r>
-    </w:p>
-    <w:p>
-      <w:pPr>
-        <w:jc w:val="center"/>
-      </w:pPr>
-      <w:r>
-        <w:rPr>
-          <w:rStyle w:val="SubtleEmphasis"/>
-        </w:rPr>
-        <w:t xml:space="preserve">Figure </w:t>
-      </w:r>
-      <w:r>
-        <w:rPr>
-          <w:rStyle w:val="SubtleEmphasis"/>
-        </w:rPr>
-        <w:t>1</w:t>
-      </w:r>
-      <w:r>
-        <w:rPr>
-          <w:rStyle w:val="SubtleEmphasis"/>
-        </w:rPr>
-        <w:t>2</w:t>
-      </w:r>
-      <w:r>
-        <w:rPr>
-          <w:rStyle w:val="SubtleEmphasis"/>
-        </w:rPr>
-        <w:t>.</w:t>
-      </w:r>
-      <w:r>
-        <w:rPr>
-          <w:rStyle w:val="SubtleEmphasis"/>
-        </w:rPr>
-        <w:t xml:space="preserve"> Execution time in microseconds for various kernel configurations for a 512x512 generated set</w:t>
-      </w:r>
+    </w:p>
+    <w:p>
+      <w:pPr>
+        <w:pStyle w:val="Heading3"/>
+      </w:pPr>
+      <w:bookmarkStart w:id="20" w:name="_Toc475442794"/>
+      <w:r>
+        <w:t>1024x1024</w:t>
+      </w:r>
+      <w:bookmarkEnd w:id="20"/>
+    </w:p>
+    <w:p>
       <w:r>
         <w:rPr>
           <w:noProof/>
           <w:lang w:eastAsia="en-GB"/>
         </w:rPr>
-        <w:t xml:space="preserve"> </w:t>
-      </w:r>
-    </w:p>
-    <w:p>
-      <w:pPr>
-        <w:pStyle w:val="Heading3"/>
-      </w:pPr>
-      <w:r>
-        <w:t>1024x1024</w:t>
-      </w:r>
-    </w:p>
-    <w:p>
-      <w:pPr>
-        <w:jc w:val="center"/>
-      </w:pPr>
-      <w:r>
-        <w:rPr>
-          <w:noProof/>
-          <w:lang w:eastAsia="en-GB"/>
-        </w:rPr>
         <w:drawing>
-          <wp:anchor distT="0" distB="0" distL="114300" distR="114300" simplePos="0" relativeHeight="251676672" behindDoc="1" locked="0" layoutInCell="1" allowOverlap="1">
-            <wp:simplePos x="0" y="0"/>
-            <wp:positionH relativeFrom="margin">
-              <wp:align>center</wp:align>
-            </wp:positionH>
-            <wp:positionV relativeFrom="paragraph">
-              <wp:posOffset>1460</wp:posOffset>
-            </wp:positionV>
+          <wp:inline distT="0" distB="0" distL="0" distR="0">
             <wp:extent cx="5629910" cy="3821430"/>
             <wp:effectExtent l="0" t="0" r="8890" b="7620"/>
-            <wp:wrapTight wrapText="bothSides">
-              <wp:wrapPolygon edited="0">
-                <wp:start x="0" y="0"/>
-                <wp:lineTo x="0" y="21535"/>
-                <wp:lineTo x="21561" y="21535"/>
-                <wp:lineTo x="21561" y="0"/>
-                <wp:lineTo x="0" y="0"/>
-              </wp:wrapPolygon>
-            </wp:wrapTight>
             <wp:docPr id="25" name="Picture 25"/>
             <wp:cNvGraphicFramePr>
               <a:graphicFrameLocks xmlns:a="http://schemas.openxmlformats.org/drawingml/2006/main" noChangeAspect="1"/>
@@ -8291,7 +12316,7 @@
                     </pic:cNvPicPr>
                   </pic:nvPicPr>
                   <pic:blipFill>
-                    <a:blip r:embed="rId26">
+                    <a:blip r:embed="rId31">
                       <a:extLst>
                         <a:ext uri="{28A0092B-C50C-407E-A947-70E740481C1C}">
                           <a14:useLocalDpi xmlns:a14="http://schemas.microsoft.com/office/drawing/2010/main" val="0"/>
@@ -8319,116 +12344,35 @@
                 </pic:pic>
               </a:graphicData>
             </a:graphic>
-            <wp14:sizeRelH relativeFrom="page">
-              <wp14:pctWidth>0</wp14:pctWidth>
-            </wp14:sizeRelH>
-            <wp14:sizeRelV relativeFrom="page">
-              <wp14:pctHeight>0</wp14:pctHeight>
-            </wp14:sizeRelV>
-          </wp:anchor>
+          </wp:inline>
         </w:drawing>
       </w:r>
-      <w:r>
-        <w:rPr>
-          <w:rStyle w:val="SubtleEmphasis"/>
-        </w:rPr>
-        <w:t xml:space="preserve">Figure </w:t>
-      </w:r>
-      <w:r>
-        <w:rPr>
-          <w:rStyle w:val="SubtleEmphasis"/>
-        </w:rPr>
-        <w:t>13</w:t>
-      </w:r>
-      <w:r>
-        <w:rPr>
-          <w:rStyle w:val="SubtleEmphasis"/>
-        </w:rPr>
-        <w:t>.</w:t>
-      </w:r>
-      <w:r>
-        <w:rPr>
-          <w:rStyle w:val="SubtleEmphasis"/>
-        </w:rPr>
-        <w:t xml:space="preserve"> Execution time in microseconds for various kernel configurations for a 1024x1024 generated set</w:t>
-      </w:r>
-    </w:p>
-    <w:p/>
+    </w:p>
     <w:p>
       <w:pPr>
         <w:pStyle w:val="Heading3"/>
       </w:pPr>
-      <w:r>
-        <w:lastRenderedPageBreak/>
+    </w:p>
+    <w:p>
+      <w:pPr>
+        <w:pStyle w:val="Heading3"/>
+      </w:pPr>
+      <w:bookmarkStart w:id="21" w:name="_Toc475442795"/>
+      <w:r>
         <w:t>2048x2048</w:t>
       </w:r>
-    </w:p>
-    <w:p>
-      <w:pPr>
-        <w:jc w:val="center"/>
-      </w:pPr>
-      <w:r>
-        <w:rPr>
-          <w:rStyle w:val="SubtleEmphasis"/>
-        </w:rPr>
-        <w:t xml:space="preserve">Figure </w:t>
-      </w:r>
-      <w:r>
-        <w:rPr>
-          <w:rStyle w:val="SubtleEmphasis"/>
-        </w:rPr>
-        <w:t>1</w:t>
-      </w:r>
-      <w:r>
-        <w:rPr>
-          <w:rStyle w:val="SubtleEmphasis"/>
-        </w:rPr>
-        <w:t>4</w:t>
-      </w:r>
-      <w:r>
-        <w:rPr>
-          <w:rStyle w:val="SubtleEmphasis"/>
-        </w:rPr>
-        <w:t>.</w:t>
-      </w:r>
-      <w:r>
-        <w:rPr>
-          <w:rStyle w:val="SubtleEmphasis"/>
-        </w:rPr>
-        <w:t xml:space="preserve"> Execution time in microseconds for various kernel configurations for a 2048x2048 generated set</w:t>
-      </w:r>
+      <w:bookmarkEnd w:id="21"/>
+    </w:p>
+    <w:p>
       <w:r>
         <w:rPr>
           <w:noProof/>
           <w:lang w:eastAsia="en-GB"/>
         </w:rPr>
-        <w:t xml:space="preserve"> </w:t>
-      </w:r>
-      <w:r>
-        <w:rPr>
-          <w:noProof/>
-          <w:lang w:eastAsia="en-GB"/>
-        </w:rPr>
         <w:drawing>
-          <wp:anchor distT="0" distB="0" distL="114300" distR="114300" simplePos="0" relativeHeight="251677696" behindDoc="1" locked="0" layoutInCell="1" allowOverlap="1">
-            <wp:simplePos x="0" y="0"/>
-            <wp:positionH relativeFrom="margin">
-              <wp:align>center</wp:align>
-            </wp:positionH>
-            <wp:positionV relativeFrom="paragraph">
-              <wp:posOffset>-635</wp:posOffset>
-            </wp:positionV>
+          <wp:inline distT="0" distB="0" distL="0" distR="0">
             <wp:extent cx="5648325" cy="3819525"/>
             <wp:effectExtent l="0" t="0" r="9525" b="9525"/>
-            <wp:wrapTight wrapText="bothSides">
-              <wp:wrapPolygon edited="0">
-                <wp:start x="0" y="0"/>
-                <wp:lineTo x="0" y="21546"/>
-                <wp:lineTo x="21564" y="21546"/>
-                <wp:lineTo x="21564" y="0"/>
-                <wp:lineTo x="0" y="0"/>
-              </wp:wrapPolygon>
-            </wp:wrapTight>
             <wp:docPr id="26" name="Picture 26"/>
             <wp:cNvGraphicFramePr>
               <a:graphicFrameLocks xmlns:a="http://schemas.openxmlformats.org/drawingml/2006/main" noChangeAspect="1"/>
@@ -8443,7 +12387,7 @@
                     </pic:cNvPicPr>
                   </pic:nvPicPr>
                   <pic:blipFill>
-                    <a:blip r:embed="rId27">
+                    <a:blip r:embed="rId32">
                       <a:extLst>
                         <a:ext uri="{28A0092B-C50C-407E-A947-70E740481C1C}">
                           <a14:useLocalDpi xmlns:a14="http://schemas.microsoft.com/office/drawing/2010/main" val="0"/>
@@ -8471,84 +12415,34 @@
                 </pic:pic>
               </a:graphicData>
             </a:graphic>
-            <wp14:sizeRelH relativeFrom="page">
-              <wp14:pctWidth>0</wp14:pctWidth>
-            </wp14:sizeRelH>
-            <wp14:sizeRelV relativeFrom="page">
-              <wp14:pctHeight>0</wp14:pctHeight>
-            </wp14:sizeRelV>
-          </wp:anchor>
+          </wp:inline>
         </w:drawing>
       </w:r>
     </w:p>
+    <w:p/>
     <w:p>
       <w:pPr>
         <w:pStyle w:val="Heading3"/>
       </w:pPr>
+      <w:bookmarkStart w:id="22" w:name="_Toc475442796"/>
       <w:r>
         <w:t>4096x4096</w:t>
       </w:r>
+      <w:bookmarkEnd w:id="22"/>
     </w:p>
     <w:p>
       <w:pPr>
         <w:jc w:val="center"/>
       </w:pPr>
-      <w:r>
-        <w:rPr>
-          <w:rStyle w:val="SubtleEmphasis"/>
-        </w:rPr>
-        <w:t xml:space="preserve">Figure </w:t>
-      </w:r>
-      <w:r>
-        <w:rPr>
-          <w:rStyle w:val="SubtleEmphasis"/>
-        </w:rPr>
-        <w:t>15</w:t>
-      </w:r>
-      <w:r>
-        <w:rPr>
-          <w:rStyle w:val="SubtleEmphasis"/>
-        </w:rPr>
-        <w:t>.</w:t>
-      </w:r>
-      <w:r>
-        <w:rPr>
-          <w:rStyle w:val="SubtleEmphasis"/>
-        </w:rPr>
-        <w:t xml:space="preserve"> Execution time in microseconds for various kernel configurations for a 2048x2048 generated set</w:t>
-      </w:r>
       <w:r>
         <w:rPr>
           <w:noProof/>
           <w:lang w:eastAsia="en-GB"/>
         </w:rPr>
-        <w:t xml:space="preserve"> </w:t>
-      </w:r>
-      <w:r>
-        <w:rPr>
-          <w:noProof/>
-          <w:lang w:eastAsia="en-GB"/>
-        </w:rPr>
         <w:drawing>
-          <wp:anchor distT="0" distB="0" distL="114300" distR="114300" simplePos="0" relativeHeight="251678720" behindDoc="1" locked="0" layoutInCell="1" allowOverlap="1">
-            <wp:simplePos x="0" y="0"/>
-            <wp:positionH relativeFrom="margin">
-              <wp:align>center</wp:align>
-            </wp:positionH>
-            <wp:positionV relativeFrom="paragraph">
-              <wp:posOffset>4445</wp:posOffset>
-            </wp:positionV>
+          <wp:inline distT="0" distB="0" distL="0" distR="0">
             <wp:extent cx="5648325" cy="3819525"/>
             <wp:effectExtent l="0" t="0" r="9525" b="9525"/>
-            <wp:wrapTight wrapText="bothSides">
-              <wp:wrapPolygon edited="0">
-                <wp:start x="0" y="0"/>
-                <wp:lineTo x="0" y="21546"/>
-                <wp:lineTo x="21564" y="21546"/>
-                <wp:lineTo x="21564" y="0"/>
-                <wp:lineTo x="0" y="0"/>
-              </wp:wrapPolygon>
-            </wp:wrapTight>
             <wp:docPr id="27" name="Picture 27"/>
             <wp:cNvGraphicFramePr>
               <a:graphicFrameLocks xmlns:a="http://schemas.openxmlformats.org/drawingml/2006/main" noChangeAspect="1"/>
@@ -8563,7 +12457,7 @@
                     </pic:cNvPicPr>
                   </pic:nvPicPr>
                   <pic:blipFill>
-                    <a:blip r:embed="rId28">
+                    <a:blip r:embed="rId19">
                       <a:extLst>
                         <a:ext uri="{28A0092B-C50C-407E-A947-70E740481C1C}">
                           <a14:useLocalDpi xmlns:a14="http://schemas.microsoft.com/office/drawing/2010/main" val="0"/>
@@ -8591,451 +12485,26 @@
                 </pic:pic>
               </a:graphicData>
             </a:graphic>
-            <wp14:sizeRelH relativeFrom="page">
-              <wp14:pctWidth>0</wp14:pctWidth>
-            </wp14:sizeRelH>
-            <wp14:sizeRelV relativeFrom="page">
-              <wp14:pctHeight>0</wp14:pctHeight>
-            </wp14:sizeRelV>
-          </wp:anchor>
-        </w:drawing>
-      </w:r>
-    </w:p>
-    <w:p>
-      <w:pPr>
-        <w:rPr>
-          <w:rFonts w:eastAsiaTheme="minorEastAsia"/>
-        </w:rPr>
-      </w:pPr>
-    </w:p>
-    <w:p>
-      <w:pPr>
-        <w:pStyle w:val="Heading2"/>
-        <w:rPr>
-          <w:rFonts w:eastAsiaTheme="minorEastAsia"/>
-        </w:rPr>
-      </w:pPr>
-      <w:r>
-        <w:rPr>
-          <w:rFonts w:eastAsiaTheme="minorEastAsia"/>
-        </w:rPr>
-        <w:lastRenderedPageBreak/>
-        <w:t xml:space="preserve">Results </w:t>
-      </w:r>
-      <w:r>
-        <w:rPr>
-          <w:rFonts w:eastAsiaTheme="minorEastAsia"/>
-        </w:rPr>
-        <w:t>processing</w:t>
-      </w:r>
-    </w:p>
-    <w:p>
-      <w:r>
-        <w:rPr>
-          <w:noProof/>
-          <w:lang w:eastAsia="en-GB"/>
-        </w:rPr>
-        <w:drawing>
-          <wp:anchor distT="0" distB="0" distL="114300" distR="114300" simplePos="0" relativeHeight="251680768" behindDoc="1" locked="0" layoutInCell="1" allowOverlap="1">
-            <wp:simplePos x="0" y="0"/>
-            <wp:positionH relativeFrom="column">
-              <wp:posOffset>2840990</wp:posOffset>
-            </wp:positionH>
-            <wp:positionV relativeFrom="paragraph">
-              <wp:posOffset>563880</wp:posOffset>
-            </wp:positionV>
-            <wp:extent cx="3600000" cy="2520000"/>
-            <wp:effectExtent l="0" t="0" r="635" b="0"/>
-            <wp:wrapTight wrapText="bothSides">
-              <wp:wrapPolygon edited="0">
-                <wp:start x="0" y="0"/>
-                <wp:lineTo x="0" y="21393"/>
-                <wp:lineTo x="21490" y="21393"/>
-                <wp:lineTo x="21490" y="0"/>
-                <wp:lineTo x="0" y="0"/>
-              </wp:wrapPolygon>
-            </wp:wrapTight>
-            <wp:docPr id="29" name="Picture 29"/>
-            <wp:cNvGraphicFramePr>
-              <a:graphicFrameLocks xmlns:a="http://schemas.openxmlformats.org/drawingml/2006/main"/>
-            </wp:cNvGraphicFramePr>
-            <a:graphic xmlns:a="http://schemas.openxmlformats.org/drawingml/2006/main">
-              <a:graphicData uri="http://schemas.openxmlformats.org/drawingml/2006/picture">
-                <pic:pic xmlns:pic="http://schemas.openxmlformats.org/drawingml/2006/picture">
-                  <pic:nvPicPr>
-                    <pic:cNvPr id="0" name="Picture 15"/>
-                    <pic:cNvPicPr>
-                      <a:picLocks noChangeAspect="1" noChangeArrowheads="1"/>
-                    </pic:cNvPicPr>
-                  </pic:nvPicPr>
-                  <pic:blipFill>
-                    <a:blip r:embed="rId29">
-                      <a:extLst>
-                        <a:ext uri="{28A0092B-C50C-407E-A947-70E740481C1C}">
-                          <a14:useLocalDpi xmlns:a14="http://schemas.microsoft.com/office/drawing/2010/main" val="0"/>
-                        </a:ext>
-                      </a:extLst>
-                    </a:blip>
-                    <a:srcRect/>
-                    <a:stretch>
-                      <a:fillRect/>
-                    </a:stretch>
-                  </pic:blipFill>
-                  <pic:spPr bwMode="auto">
-                    <a:xfrm>
-                      <a:off x="0" y="0"/>
-                      <a:ext cx="3600000" cy="2520000"/>
-                    </a:xfrm>
-                    <a:prstGeom prst="rect">
-                      <a:avLst/>
-                    </a:prstGeom>
-                    <a:noFill/>
-                    <a:ln>
-                      <a:noFill/>
-                    </a:ln>
-                  </pic:spPr>
-                </pic:pic>
-              </a:graphicData>
-            </a:graphic>
-            <wp14:sizeRelH relativeFrom="page">
-              <wp14:pctWidth>0</wp14:pctWidth>
-            </wp14:sizeRelH>
-            <wp14:sizeRelV relativeFrom="page">
-              <wp14:pctHeight>0</wp14:pctHeight>
-            </wp14:sizeRelV>
-          </wp:anchor>
-        </w:drawing>
-      </w:r>
-      <w:r>
-        <w:rPr>
-          <w:noProof/>
-          <w:lang w:eastAsia="en-GB"/>
-        </w:rPr>
-        <w:drawing>
-          <wp:anchor distT="0" distB="0" distL="114300" distR="114300" simplePos="0" relativeHeight="251679744" behindDoc="1" locked="0" layoutInCell="1" allowOverlap="1">
-            <wp:simplePos x="0" y="0"/>
-            <wp:positionH relativeFrom="column">
-              <wp:posOffset>-789305</wp:posOffset>
-            </wp:positionH>
-            <wp:positionV relativeFrom="paragraph">
-              <wp:posOffset>563880</wp:posOffset>
-            </wp:positionV>
-            <wp:extent cx="3600000" cy="2520000"/>
-            <wp:effectExtent l="0" t="0" r="635" b="0"/>
-            <wp:wrapTight wrapText="bothSides">
-              <wp:wrapPolygon edited="0">
-                <wp:start x="0" y="0"/>
-                <wp:lineTo x="0" y="21393"/>
-                <wp:lineTo x="21490" y="21393"/>
-                <wp:lineTo x="21490" y="0"/>
-                <wp:lineTo x="0" y="0"/>
-              </wp:wrapPolygon>
-            </wp:wrapTight>
-            <wp:docPr id="28" name="Picture 28"/>
-            <wp:cNvGraphicFramePr>
-              <a:graphicFrameLocks xmlns:a="http://schemas.openxmlformats.org/drawingml/2006/main"/>
-            </wp:cNvGraphicFramePr>
-            <a:graphic xmlns:a="http://schemas.openxmlformats.org/drawingml/2006/main">
-              <a:graphicData uri="http://schemas.openxmlformats.org/drawingml/2006/picture">
-                <pic:pic xmlns:pic="http://schemas.openxmlformats.org/drawingml/2006/picture">
-                  <pic:nvPicPr>
-                    <pic:cNvPr id="0" name="Picture 14"/>
-                    <pic:cNvPicPr>
-                      <a:picLocks noChangeAspect="1" noChangeArrowheads="1"/>
-                    </pic:cNvPicPr>
-                  </pic:nvPicPr>
-                  <pic:blipFill>
-                    <a:blip r:embed="rId30">
-                      <a:extLst>
-                        <a:ext uri="{28A0092B-C50C-407E-A947-70E740481C1C}">
-                          <a14:useLocalDpi xmlns:a14="http://schemas.microsoft.com/office/drawing/2010/main" val="0"/>
-                        </a:ext>
-                      </a:extLst>
-                    </a:blip>
-                    <a:srcRect/>
-                    <a:stretch>
-                      <a:fillRect/>
-                    </a:stretch>
-                  </pic:blipFill>
-                  <pic:spPr bwMode="auto">
-                    <a:xfrm>
-                      <a:off x="0" y="0"/>
-                      <a:ext cx="3600000" cy="2520000"/>
-                    </a:xfrm>
-                    <a:prstGeom prst="rect">
-                      <a:avLst/>
-                    </a:prstGeom>
-                    <a:noFill/>
-                    <a:ln>
-                      <a:noFill/>
-                    </a:ln>
-                  </pic:spPr>
-                </pic:pic>
-              </a:graphicData>
-            </a:graphic>
-            <wp14:sizeRelH relativeFrom="page">
-              <wp14:pctWidth>0</wp14:pctWidth>
-            </wp14:sizeRelH>
-            <wp14:sizeRelV relativeFrom="page">
-              <wp14:pctHeight>0</wp14:pctHeight>
-            </wp14:sizeRelV>
-          </wp:anchor>
-        </w:drawing>
-      </w:r>
-      <w:r>
-        <w:t xml:space="preserve">To </w:t>
-      </w:r>
-      <w:r>
-        <w:t xml:space="preserve">visualise </w:t>
-      </w:r>
-      <w:r>
-        <w:t xml:space="preserve">better </w:t>
-      </w:r>
-      <w:r>
-        <w:t xml:space="preserve">the difference in </w:t>
-      </w:r>
-      <w:r>
-        <w:t>charts</w:t>
-      </w:r>
-      <w:r>
-        <w:t>, irrelevant data (data collected using more than 16 blocks</w:t>
-      </w:r>
-      <w:r>
-        <w:t>, data collected using configurations where warp padding was necessary, and data generated using the same configuration as the suggested one</w:t>
-      </w:r>
-      <w:r>
-        <w:t>)</w:t>
-      </w:r>
-      <w:r>
-        <w:t xml:space="preserve"> </w:t>
-      </w:r>
-      <w:r>
-        <w:t>was removed.</w:t>
-      </w:r>
-    </w:p>
-    <w:p>
-      <w:pPr>
-        <w:jc w:val="center"/>
-      </w:pPr>
-      <w:r>
-        <w:rPr>
-          <w:rStyle w:val="SubtleEmphasis"/>
-        </w:rPr>
-        <w:t xml:space="preserve">Figure </w:t>
-      </w:r>
-      <w:r>
-        <w:rPr>
-          <w:rStyle w:val="SubtleEmphasis"/>
-        </w:rPr>
-        <w:t>16</w:t>
-      </w:r>
-      <w:r>
-        <w:rPr>
-          <w:rStyle w:val="SubtleEmphasis"/>
-        </w:rPr>
-        <w:t>.</w:t>
-      </w:r>
-      <w:r>
-        <w:rPr>
-          <w:rStyle w:val="SubtleEmphasis"/>
-        </w:rPr>
-        <w:t xml:space="preserve"> Relevant data for 128x128 set on the left and 256x256 on the right</w:t>
-      </w:r>
-    </w:p>
-    <w:p>
-      <w:r>
-        <w:rPr>
-          <w:noProof/>
-          <w:lang w:eastAsia="en-GB"/>
-        </w:rPr>
-        <w:drawing>
-          <wp:inline distT="0" distB="0" distL="0" distR="0">
-            <wp:extent cx="3609975" cy="2533650"/>
-            <wp:effectExtent l="0" t="0" r="9525" b="0"/>
-            <wp:docPr id="30" name="Picture 30"/>
-            <wp:cNvGraphicFramePr>
-              <a:graphicFrameLocks xmlns:a="http://schemas.openxmlformats.org/drawingml/2006/main" noChangeAspect="1"/>
-            </wp:cNvGraphicFramePr>
-            <a:graphic xmlns:a="http://schemas.openxmlformats.org/drawingml/2006/main">
-              <a:graphicData uri="http://schemas.openxmlformats.org/drawingml/2006/picture">
-                <pic:pic xmlns:pic="http://schemas.openxmlformats.org/drawingml/2006/picture">
-                  <pic:nvPicPr>
-                    <pic:cNvPr id="0" name="Picture 16"/>
-                    <pic:cNvPicPr>
-                      <a:picLocks noChangeAspect="1" noChangeArrowheads="1"/>
-                    </pic:cNvPicPr>
-                  </pic:nvPicPr>
-                  <pic:blipFill>
-                    <a:blip r:embed="rId31">
-                      <a:extLst>
-                        <a:ext uri="{28A0092B-C50C-407E-A947-70E740481C1C}">
-                          <a14:useLocalDpi xmlns:a14="http://schemas.microsoft.com/office/drawing/2010/main" val="0"/>
-                        </a:ext>
-                      </a:extLst>
-                    </a:blip>
-                    <a:srcRect/>
-                    <a:stretch>
-                      <a:fillRect/>
-                    </a:stretch>
-                  </pic:blipFill>
-                  <pic:spPr bwMode="auto">
-                    <a:xfrm>
-                      <a:off x="0" y="0"/>
-                      <a:ext cx="3609975" cy="2533650"/>
-                    </a:xfrm>
-                    <a:prstGeom prst="rect">
-                      <a:avLst/>
-                    </a:prstGeom>
-                    <a:noFill/>
-                    <a:ln>
-                      <a:noFill/>
-                    </a:ln>
-                  </pic:spPr>
-                </pic:pic>
-              </a:graphicData>
-            </a:graphic>
           </wp:inline>
         </w:drawing>
       </w:r>
     </w:p>
     <w:p>
-      <w:r>
-        <w:t>512x512</w:t>
-      </w:r>
-    </w:p>
-    <w:p>
-      <w:r>
-        <w:t>It is interesting to observe that the CUDA API did not always have the best average time. In fact, for most of the outputs, the API failed to provide the best performance.</w:t>
-      </w:r>
-    </w:p>
-    <w:p/>
-    <w:p>
-      <w:pPr>
+      <w:pPr>
+        <w:pStyle w:val="Heading1"/>
         <w:rPr>
           <w:rFonts w:eastAsiaTheme="minorEastAsia"/>
         </w:rPr>
       </w:pPr>
-    </w:p>
-    <w:p>
-      <w:pPr>
+      <w:bookmarkStart w:id="23" w:name="_Toc475442797"/>
+      <w:r>
         <w:rPr>
           <w:rFonts w:eastAsiaTheme="minorEastAsia"/>
         </w:rPr>
-      </w:pPr>
-    </w:p>
-    <w:p>
-      <w:pPr>
-        <w:rPr>
-          <w:rFonts w:eastAsiaTheme="minorEastAsia"/>
-        </w:rPr>
-      </w:pPr>
-    </w:p>
-    <w:p>
-      <w:pPr>
-        <w:rPr>
-          <w:rFonts w:eastAsiaTheme="minorEastAsia"/>
-        </w:rPr>
-      </w:pPr>
-    </w:p>
-    <w:p>
-      <w:pPr>
-        <w:rPr>
-          <w:rFonts w:eastAsiaTheme="minorEastAsia"/>
-        </w:rPr>
-      </w:pPr>
-    </w:p>
-    <w:p>
-      <w:r>
         <w:lastRenderedPageBreak/>
-        <w:t xml:space="preserve">After collecting all this data, it can be combined to create different graphs. </w:t>
-      </w:r>
-    </w:p>
-    <w:p>
-      <w:pPr>
-        <w:rPr>
-          <w:rFonts w:eastAsiaTheme="minorEastAsia"/>
-        </w:rPr>
-      </w:pPr>
-      <w:r>
-        <w:t>One aspect that can be observed, is that even if the maximum blocks per SM is 16, CUDA had no problems generating output for grids with more than 16 blocks, even though in most cases it was a lot slower.</w:t>
-      </w:r>
-    </w:p>
-    <w:p>
-      <w:pPr>
-        <w:rPr>
-          <w:rFonts w:eastAsiaTheme="minorEastAsia"/>
-        </w:rPr>
-      </w:pPr>
-    </w:p>
-    <w:p>
-      <w:pPr>
-        <w:rPr>
-          <w:rFonts w:eastAsiaTheme="minorEastAsia"/>
-        </w:rPr>
-      </w:pPr>
-    </w:p>
-    <w:p>
-      <w:pPr>
-        <w:rPr>
-          <w:rFonts w:eastAsiaTheme="minorEastAsia"/>
-        </w:rPr>
-      </w:pPr>
-    </w:p>
-    <w:p>
-      <w:pPr>
-        <w:rPr>
-          <w:rFonts w:eastAsiaTheme="minorEastAsia"/>
-        </w:rPr>
-      </w:pPr>
-    </w:p>
-    <w:p>
-      <w:pPr>
-        <w:rPr>
-          <w:rFonts w:eastAsiaTheme="minorEastAsia"/>
-        </w:rPr>
-      </w:pPr>
-    </w:p>
-    <w:p>
-      <w:pPr>
-        <w:rPr>
-          <w:rFonts w:eastAsiaTheme="minorEastAsia"/>
-        </w:rPr>
-      </w:pPr>
-    </w:p>
-    <w:p>
-      <w:pPr>
-        <w:rPr>
-          <w:rFonts w:eastAsiaTheme="minorEastAsia"/>
-        </w:rPr>
-      </w:pPr>
-    </w:p>
-    <w:p>
-      <w:pPr>
-        <w:rPr>
-          <w:rFonts w:eastAsiaTheme="minorEastAsia"/>
-        </w:rPr>
-      </w:pPr>
-    </w:p>
-    <w:p>
-      <w:pPr>
-        <w:rPr>
-          <w:rFonts w:eastAsiaTheme="minorEastAsia"/>
-        </w:rPr>
-      </w:pPr>
-    </w:p>
-    <w:p>
-      <w:pPr>
-        <w:pStyle w:val="Heading1"/>
-        <w:rPr>
-          <w:rFonts w:eastAsiaTheme="minorEastAsia"/>
-        </w:rPr>
-      </w:pPr>
-      <w:r>
-        <w:rPr>
-          <w:rFonts w:eastAsiaTheme="minorEastAsia"/>
-        </w:rPr>
         <w:t>References</w:t>
       </w:r>
+      <w:bookmarkEnd w:id="23"/>
     </w:p>
     <w:p>
       <w:pPr>
@@ -9050,7 +12519,7 @@
       <w:r>
         <w:t xml:space="preserve"> (2013). [image] Available at: </w:t>
       </w:r>
-      <w:hyperlink r:id="rId32" w:history="1">
+      <w:hyperlink r:id="rId33" w:history="1">
         <w:r>
           <w:rPr>
             <w:rStyle w:val="Hyperlink"/>
@@ -9095,7 +12564,7 @@
         </w:rPr>
         <w:t xml:space="preserve">. [online] Available at: </w:t>
       </w:r>
-      <w:hyperlink r:id="rId33" w:anchor="Escape_time_algorithm" w:history="1">
+      <w:hyperlink r:id="rId34" w:anchor="Escape_time_algorithm" w:history="1">
         <w:r>
           <w:rPr>
             <w:rStyle w:val="Hyperlink"/>
@@ -9151,7 +12620,7 @@
         </w:rPr>
         <w:t xml:space="preserve">. Available at: </w:t>
       </w:r>
-      <w:hyperlink r:id="rId34" w:history="1">
+      <w:hyperlink r:id="rId35" w:history="1">
         <w:r>
           <w:rPr>
             <w:rStyle w:val="Hyperlink"/>
@@ -9231,7 +12700,7 @@
         </w:rPr>
         <w:t xml:space="preserve">. [online] Available at: </w:t>
       </w:r>
-      <w:hyperlink r:id="rId35" w:history="1">
+      <w:hyperlink r:id="rId36" w:history="1">
         <w:r>
           <w:rPr>
             <w:rStyle w:val="Hyperlink"/>
@@ -9270,7 +12739,7 @@
         </w:rPr>
         <w:t xml:space="preserve">). [image] Available at: </w:t>
       </w:r>
-      <w:hyperlink r:id="rId36" w:history="1">
+      <w:hyperlink r:id="rId37" w:history="1">
         <w:r>
           <w:rPr>
             <w:rStyle w:val="Hyperlink"/>
@@ -9343,7 +12812,7 @@
         </w:rPr>
         <w:t xml:space="preserve">. [online] Mathworld.wolfram.com. Available at: </w:t>
       </w:r>
-      <w:hyperlink r:id="rId37" w:history="1">
+      <w:hyperlink r:id="rId38" w:history="1">
         <w:r>
           <w:rPr>
             <w:rStyle w:val="Hyperlink"/>
@@ -9413,7 +12882,7 @@
         </w:rPr>
         <w:t xml:space="preserve">[Online] Available at: </w:t>
       </w:r>
-      <w:hyperlink r:id="rId38" w:history="1">
+      <w:hyperlink r:id="rId39" w:history="1">
         <w:r>
           <w:rPr>
             <w:rStyle w:val="Hyperlink"/>
@@ -9459,46 +12928,84 @@
           <w:rStyle w:val="selectable"/>
         </w:rPr>
       </w:pPr>
+      <w:bookmarkStart w:id="24" w:name="_Toc475442798"/>
       <w:r>
         <w:rPr>
           <w:rStyle w:val="selectable"/>
         </w:rPr>
         <w:t>Extra reading materials</w:t>
       </w:r>
-    </w:p>
-    <w:p>
-      <w:hyperlink r:id="rId39" w:history="1">
+      <w:bookmarkEnd w:id="24"/>
+    </w:p>
+    <w:p>
+      <w:hyperlink r:id="rId40" w:history="1">
         <w:r>
           <w:rPr>
             <w:rStyle w:val="Hyperlink"/>
           </w:rPr>
-          <w:t>http://www.stuffedcow.net/research/cudabmk</w:t>
+          <w:t>http://www.stuffedcow.net/research/c</w:t>
         </w:r>
-      </w:hyperlink>
-    </w:p>
-    <w:p>
-      <w:hyperlink r:id="rId40" w:anchor="group__CUDA__OCCUPANCY_1g04c0bb65630f82d9b99a5ca0203ee5aa" w:history="1">
         <w:r>
           <w:rPr>
             <w:rStyle w:val="Hyperlink"/>
           </w:rPr>
-          <w:t>http://docs.nvidia.com/cuda/cuda-driver-api/group__CUDA__OCCUPANCY.html#group__CUDA__OCCUPANCY_1g04c0bb65630f82d9b99a5ca0203ee5aa</w:t>
+          <w:t>u</w:t>
         </w:r>
-      </w:hyperlink>
-    </w:p>
-    <w:p>
-      <w:hyperlink r:id="rId41" w:history="1">
         <w:r>
           <w:rPr>
             <w:rStyle w:val="Hyperlink"/>
           </w:rPr>
-          <w:t>https://devblogs.nvidia.com/parallelforall/cuda-pro-tip-occupancy-api-simplifies-launch-configuration/</w:t>
+          <w:t>dabmk</w:t>
         </w:r>
       </w:hyperlink>
     </w:p>
+    <w:p>
+      <w:hyperlink r:id="rId41" w:anchor="group__CUDA__OCCUPANCY_1g04c0bb65630f82d9b99a5ca0203ee5aa" w:history="1">
+        <w:r>
+          <w:rPr>
+            <w:rStyle w:val="Hyperlink"/>
+          </w:rPr>
+          <w:t>http://docs.nvidia.com/cuda/cuda-driver-api/group__CUDA__OCCUP</w:t>
+        </w:r>
+        <w:r>
+          <w:rPr>
+            <w:rStyle w:val="Hyperlink"/>
+          </w:rPr>
+          <w:t>A</w:t>
+        </w:r>
+        <w:r>
+          <w:rPr>
+            <w:rStyle w:val="Hyperlink"/>
+          </w:rPr>
+          <w:t>NCY.html#group__CUDA__OCCUPANCY_1g04c0bb65630f82d9b99a5ca0203ee5aa</w:t>
+        </w:r>
+      </w:hyperlink>
+    </w:p>
+    <w:p>
+      <w:hyperlink r:id="rId42" w:history="1">
+        <w:r>
+          <w:rPr>
+            <w:rStyle w:val="Hyperlink"/>
+          </w:rPr>
+          <w:t>https://devblogs.nv</w:t>
+        </w:r>
+        <w:r>
+          <w:rPr>
+            <w:rStyle w:val="Hyperlink"/>
+          </w:rPr>
+          <w:t>i</w:t>
+        </w:r>
+        <w:r>
+          <w:rPr>
+            <w:rStyle w:val="Hyperlink"/>
+          </w:rPr>
+          <w:t>dia.com/parallelforall/cuda-pro-tip-occupancy-api-simplifies-launch-configuration/</w:t>
+        </w:r>
+      </w:hyperlink>
+    </w:p>
     <w:p/>
     <w:sectPr>
-      <w:footerReference w:type="default" r:id="rId42"/>
+      <w:footerReference w:type="default" r:id="rId43"/>
       <w:pgSz w:w="11906" w:h="16838"/>
       <w:pgMar w:top="1440" w:right="1440" w:bottom="1440" w:left="1440" w:header="708" w:footer="708" w:gutter="0"/>
       <w:pgNumType w:start="0"/>
@@ -9511,7 +13018,7 @@
 </file>
 
 <file path=word/endnotes.xml><?xml version="1.0" encoding="utf-8"?>
-<w:endnotes xmlns:wpc="http://schemas.microsoft.com/office/word/2010/wordprocessingCanvas" xmlns:cx="http://schemas.microsoft.com/office/drawing/2014/chartex" xmlns:cx1="http://schemas.microsoft.com/office/drawing/2015/9/8/chartex" xmlns:mc="http://schemas.openxmlformats.org/markup-compatibility/2006" xmlns:o="urn:schemas-microsoft-com:office:office" xmlns:r="http://schemas.openxmlformats.org/officeDocument/2006/relationships" xmlns:m="http://schemas.openxmlformats.org/officeDocument/2006/math" xmlns:v="urn:schemas-microsoft-com:vml" xmlns:wp14="http://schemas.microsoft.com/office/word/2010/wordprocessingDrawing" xmlns:wp="http://schemas.openxmlformats.org/drawingml/2006/wordprocessingDrawing" xmlns:w10="urn:schemas-microsoft-com:office:word" xmlns:w="http://schemas.openxmlformats.org/wordprocessingml/2006/main" xmlns:w14="http://schemas.microsoft.com/office/word/2010/wordml" xmlns:w15="http://schemas.microsoft.com/office/word/2012/wordml" xmlns:w16se="http://schemas.microsoft.com/office/word/2015/wordml/symex" xmlns:wpg="http://schemas.microsoft.com/office/word/2010/wordprocessingGroup" xmlns:wpi="http://schemas.microsoft.com/office/word/2010/wordprocessingInk" xmlns:wne="http://schemas.microsoft.com/office/word/2006/wordml" xmlns:wps="http://schemas.microsoft.com/office/word/2010/wordprocessingShape" mc:Ignorable="w14 w15 w16se wp14">
+<w:endnotes xmlns:wpc="http://schemas.microsoft.com/office/word/2010/wordprocessingCanvas" xmlns:cx="http://schemas.microsoft.com/office/drawing/2014/chartex" xmlns:cx1="http://schemas.microsoft.com/office/drawing/2015/9/8/chartex" xmlns:cx2="http://schemas.microsoft.com/office/drawing/2015/10/21/chartex" xmlns:cx3="http://schemas.microsoft.com/office/drawing/2016/5/9/chartex" xmlns:cx4="http://schemas.microsoft.com/office/drawing/2016/5/10/chartex" xmlns:cx5="http://schemas.microsoft.com/office/drawing/2016/5/11/chartex" xmlns:mc="http://schemas.openxmlformats.org/markup-compatibility/2006" xmlns:o="urn:schemas-microsoft-com:office:office" xmlns:r="http://schemas.openxmlformats.org/officeDocument/2006/relationships" xmlns:m="http://schemas.openxmlformats.org/officeDocument/2006/math" xmlns:v="urn:schemas-microsoft-com:vml" xmlns:wp14="http://schemas.microsoft.com/office/word/2010/wordprocessingDrawing" xmlns:wp="http://schemas.openxmlformats.org/drawingml/2006/wordprocessingDrawing" xmlns:w10="urn:schemas-microsoft-com:office:word" xmlns:w="http://schemas.openxmlformats.org/wordprocessingml/2006/main" xmlns:w14="http://schemas.microsoft.com/office/word/2010/wordml" xmlns:w15="http://schemas.microsoft.com/office/word/2012/wordml" xmlns:w16se="http://schemas.microsoft.com/office/word/2015/wordml/symex" xmlns:wpg="http://schemas.microsoft.com/office/word/2010/wordprocessingGroup" xmlns:wpi="http://schemas.microsoft.com/office/word/2010/wordprocessingInk" xmlns:wne="http://schemas.microsoft.com/office/word/2006/wordml" xmlns:wps="http://schemas.microsoft.com/office/word/2010/wordprocessingShape" mc:Ignorable="w14 w15 w16se wp14">
   <w:endnote w:type="separator" w:id="-1">
     <w:p>
       <w:pPr>
@@ -9536,7 +13043,7 @@
 </file>
 
 <file path=word/footer1.xml><?xml version="1.0" encoding="utf-8"?>
-<w:ftr xmlns:wpc="http://schemas.microsoft.com/office/word/2010/wordprocessingCanvas" xmlns:cx="http://schemas.microsoft.com/office/drawing/2014/chartex" xmlns:cx1="http://schemas.microsoft.com/office/drawing/2015/9/8/chartex" xmlns:mc="http://schemas.openxmlformats.org/markup-compatibility/2006" xmlns:o="urn:schemas-microsoft-com:office:office" xmlns:r="http://schemas.openxmlformats.org/officeDocument/2006/relationships" xmlns:m="http://schemas.openxmlformats.org/officeDocument/2006/math" xmlns:v="urn:schemas-microsoft-com:vml" xmlns:wp14="http://schemas.microsoft.com/office/word/2010/wordprocessingDrawing" xmlns:wp="http://schemas.openxmlformats.org/drawingml/2006/wordprocessingDrawing" xmlns:w10="urn:schemas-microsoft-com:office:word" xmlns:w="http://schemas.openxmlformats.org/wordprocessingml/2006/main" xmlns:w14="http://schemas.microsoft.com/office/word/2010/wordml" xmlns:w15="http://schemas.microsoft.com/office/word/2012/wordml" xmlns:w16se="http://schemas.microsoft.com/office/word/2015/wordml/symex" xmlns:wpg="http://schemas.microsoft.com/office/word/2010/wordprocessingGroup" xmlns:wpi="http://schemas.microsoft.com/office/word/2010/wordprocessingInk" xmlns:wne="http://schemas.microsoft.com/office/word/2006/wordml" xmlns:wps="http://schemas.microsoft.com/office/word/2010/wordprocessingShape" mc:Ignorable="w14 w15 w16se wp14">
+<w:ftr xmlns:wpc="http://schemas.microsoft.com/office/word/2010/wordprocessingCanvas" xmlns:cx="http://schemas.microsoft.com/office/drawing/2014/chartex" xmlns:cx1="http://schemas.microsoft.com/office/drawing/2015/9/8/chartex" xmlns:cx2="http://schemas.microsoft.com/office/drawing/2015/10/21/chartex" xmlns:cx3="http://schemas.microsoft.com/office/drawing/2016/5/9/chartex" xmlns:cx4="http://schemas.microsoft.com/office/drawing/2016/5/10/chartex" xmlns:cx5="http://schemas.microsoft.com/office/drawing/2016/5/11/chartex" xmlns:mc="http://schemas.openxmlformats.org/markup-compatibility/2006" xmlns:o="urn:schemas-microsoft-com:office:office" xmlns:r="http://schemas.openxmlformats.org/officeDocument/2006/relationships" xmlns:m="http://schemas.openxmlformats.org/officeDocument/2006/math" xmlns:v="urn:schemas-microsoft-com:vml" xmlns:wp14="http://schemas.microsoft.com/office/word/2010/wordprocessingDrawing" xmlns:wp="http://schemas.openxmlformats.org/drawingml/2006/wordprocessingDrawing" xmlns:w10="urn:schemas-microsoft-com:office:word" xmlns:w="http://schemas.openxmlformats.org/wordprocessingml/2006/main" xmlns:w14="http://schemas.microsoft.com/office/word/2010/wordml" xmlns:w15="http://schemas.microsoft.com/office/word/2012/wordml" xmlns:w16se="http://schemas.microsoft.com/office/word/2015/wordml/symex" xmlns:wpg="http://schemas.microsoft.com/office/word/2010/wordprocessingGroup" xmlns:wpi="http://schemas.microsoft.com/office/word/2010/wordprocessingInk" xmlns:wne="http://schemas.microsoft.com/office/word/2006/wordml" xmlns:wps="http://schemas.microsoft.com/office/word/2010/wordprocessingShape" mc:Ignorable="w14 w15 w16se wp14">
   <w:sdt>
     <w:sdtPr>
       <w:id w:val="-1655676718"/>
@@ -9569,7 +13076,7 @@
           <w:rPr>
             <w:noProof/>
           </w:rPr>
-          <w:t>11</w:t>
+          <w:t>15</w:t>
         </w:r>
         <w:r>
           <w:rPr>
@@ -9589,7 +13096,7 @@
 </file>
 
 <file path=word/footnotes.xml><?xml version="1.0" encoding="utf-8"?>
-<w:footnotes xmlns:wpc="http://schemas.microsoft.com/office/word/2010/wordprocessingCanvas" xmlns:cx="http://schemas.microsoft.com/office/drawing/2014/chartex" xmlns:cx1="http://schemas.microsoft.com/office/drawing/2015/9/8/chartex" xmlns:mc="http://schemas.openxmlformats.org/markup-compatibility/2006" xmlns:o="urn:schemas-microsoft-com:office:office" xmlns:r="http://schemas.openxmlformats.org/officeDocument/2006/relationships" xmlns:m="http://schemas.openxmlformats.org/officeDocument/2006/math" xmlns:v="urn:schemas-microsoft-com:vml" xmlns:wp14="http://schemas.microsoft.com/office/word/2010/wordprocessingDrawing" xmlns:wp="http://schemas.openxmlformats.org/drawingml/2006/wordprocessingDrawing" xmlns:w10="urn:schemas-microsoft-com:office:word" xmlns:w="http://schemas.openxmlformats.org/wordprocessingml/2006/main" xmlns:w14="http://schemas.microsoft.com/office/word/2010/wordml" xmlns:w15="http://schemas.microsoft.com/office/word/2012/wordml" xmlns:w16se="http://schemas.microsoft.com/office/word/2015/wordml/symex" xmlns:wpg="http://schemas.microsoft.com/office/word/2010/wordprocessingGroup" xmlns:wpi="http://schemas.microsoft.com/office/word/2010/wordprocessingInk" xmlns:wne="http://schemas.microsoft.com/office/word/2006/wordml" xmlns:wps="http://schemas.microsoft.com/office/word/2010/wordprocessingShape" mc:Ignorable="w14 w15 w16se wp14">
+<w:footnotes xmlns:wpc="http://schemas.microsoft.com/office/word/2010/wordprocessingCanvas" xmlns:cx="http://schemas.microsoft.com/office/drawing/2014/chartex" xmlns:cx1="http://schemas.microsoft.com/office/drawing/2015/9/8/chartex" xmlns:cx2="http://schemas.microsoft.com/office/drawing/2015/10/21/chartex" xmlns:cx3="http://schemas.microsoft.com/office/drawing/2016/5/9/chartex" xmlns:cx4="http://schemas.microsoft.com/office/drawing/2016/5/10/chartex" xmlns:cx5="http://schemas.microsoft.com/office/drawing/2016/5/11/chartex" xmlns:mc="http://schemas.openxmlformats.org/markup-compatibility/2006" xmlns:o="urn:schemas-microsoft-com:office:office" xmlns:r="http://schemas.openxmlformats.org/officeDocument/2006/relationships" xmlns:m="http://schemas.openxmlformats.org/officeDocument/2006/math" xmlns:v="urn:schemas-microsoft-com:vml" xmlns:wp14="http://schemas.microsoft.com/office/word/2010/wordprocessingDrawing" xmlns:wp="http://schemas.openxmlformats.org/drawingml/2006/wordprocessingDrawing" xmlns:w10="urn:schemas-microsoft-com:office:word" xmlns:w="http://schemas.openxmlformats.org/wordprocessingml/2006/main" xmlns:w14="http://schemas.microsoft.com/office/word/2010/wordml" xmlns:w15="http://schemas.microsoft.com/office/word/2012/wordml" xmlns:w16se="http://schemas.microsoft.com/office/word/2015/wordml/symex" xmlns:wpg="http://schemas.microsoft.com/office/word/2010/wordprocessingGroup" xmlns:wpi="http://schemas.microsoft.com/office/word/2010/wordprocessingInk" xmlns:wne="http://schemas.microsoft.com/office/word/2006/wordml" xmlns:wps="http://schemas.microsoft.com/office/word/2010/wordprocessingShape" mc:Ignorable="w14 w15 w16se wp14">
   <w:footnote w:type="separator" w:id="-1">
     <w:p>
       <w:pPr>
@@ -9614,7 +13121,7 @@
 </file>
 
 <file path=word/numbering.xml><?xml version="1.0" encoding="utf-8"?>
-<w:numbering xmlns:wpc="http://schemas.microsoft.com/office/word/2010/wordprocessingCanvas" xmlns:cx="http://schemas.microsoft.com/office/drawing/2014/chartex" xmlns:cx1="http://schemas.microsoft.com/office/drawing/2015/9/8/chartex" xmlns:mc="http://schemas.openxmlformats.org/markup-compatibility/2006" xmlns:o="urn:schemas-microsoft-com:office:office" xmlns:r="http://schemas.openxmlformats.org/officeDocument/2006/relationships" xmlns:m="http://schemas.openxmlformats.org/officeDocument/2006/math" xmlns:v="urn:schemas-microsoft-com:vml" xmlns:wp14="http://schemas.microsoft.com/office/word/2010/wordprocessingDrawing" xmlns:wp="http://schemas.openxmlformats.org/drawingml/2006/wordprocessingDrawing" xmlns:w10="urn:schemas-microsoft-com:office:word" xmlns:w="http://schemas.openxmlformats.org/wordprocessingml/2006/main" xmlns:w14="http://schemas.microsoft.com/office/word/2010/wordml" xmlns:w15="http://schemas.microsoft.com/office/word/2012/wordml" xmlns:w16se="http://schemas.microsoft.com/office/word/2015/wordml/symex" xmlns:wpg="http://schemas.microsoft.com/office/word/2010/wordprocessingGroup" xmlns:wpi="http://schemas.microsoft.com/office/word/2010/wordprocessingInk" xmlns:wne="http://schemas.microsoft.com/office/word/2006/wordml" xmlns:wps="http://schemas.microsoft.com/office/word/2010/wordprocessingShape" mc:Ignorable="w14 w15 w16se wp14">
+<w:numbering xmlns:wpc="http://schemas.microsoft.com/office/word/2010/wordprocessingCanvas" xmlns:cx="http://schemas.microsoft.com/office/drawing/2014/chartex" xmlns:cx1="http://schemas.microsoft.com/office/drawing/2015/9/8/chartex" xmlns:cx2="http://schemas.microsoft.com/office/drawing/2015/10/21/chartex" xmlns:cx3="http://schemas.microsoft.com/office/drawing/2016/5/9/chartex" xmlns:cx4="http://schemas.microsoft.com/office/drawing/2016/5/10/chartex" xmlns:cx5="http://schemas.microsoft.com/office/drawing/2016/5/11/chartex" xmlns:mc="http://schemas.openxmlformats.org/markup-compatibility/2006" xmlns:o="urn:schemas-microsoft-com:office:office" xmlns:r="http://schemas.openxmlformats.org/officeDocument/2006/relationships" xmlns:m="http://schemas.openxmlformats.org/officeDocument/2006/math" xmlns:v="urn:schemas-microsoft-com:vml" xmlns:wp14="http://schemas.microsoft.com/office/word/2010/wordprocessingDrawing" xmlns:wp="http://schemas.openxmlformats.org/drawingml/2006/wordprocessingDrawing" xmlns:w10="urn:schemas-microsoft-com:office:word" xmlns:w="http://schemas.openxmlformats.org/wordprocessingml/2006/main" xmlns:w14="http://schemas.microsoft.com/office/word/2010/wordml" xmlns:w15="http://schemas.microsoft.com/office/word/2012/wordml" xmlns:w16se="http://schemas.microsoft.com/office/word/2015/wordml/symex" xmlns:wpg="http://schemas.microsoft.com/office/word/2010/wordprocessingGroup" xmlns:wpi="http://schemas.microsoft.com/office/word/2010/wordprocessingInk" xmlns:wne="http://schemas.microsoft.com/office/word/2006/wordml" xmlns:wps="http://schemas.microsoft.com/office/word/2010/wordprocessingShape" mc:Ignorable="w14 w15 w16se wp14">
   <w:abstractNum w:abstractNumId="0" w15:restartNumberingAfterBreak="0">
     <w:nsid w:val="0AF04E93"/>
     <w:multiLevelType w:val="hybridMultilevel"/>
@@ -10679,7 +14186,7 @@
       </w:pPr>
     </w:pPrDefault>
   </w:docDefaults>
-  <w:latentStyles w:defLockedState="0" w:defUIPriority="99" w:defSemiHidden="0" w:defUnhideWhenUsed="0" w:defQFormat="0" w:count="371">
+  <w:latentStyles w:defLockedState="0" w:defUIPriority="99" w:defSemiHidden="0" w:defUnhideWhenUsed="0" w:defQFormat="0" w:count="374">
     <w:lsdException w:name="Normal" w:uiPriority="0" w:qFormat="1"/>
     <w:lsdException w:name="heading 1" w:uiPriority="9" w:qFormat="1"/>
     <w:lsdException w:name="heading 2" w:semiHidden="1" w:uiPriority="9" w:unhideWhenUsed="1" w:qFormat="1"/>
@@ -11051,6 +14558,9 @@
     <w:lsdException w:name="List Table 5 Dark Accent 6" w:uiPriority="50"/>
     <w:lsdException w:name="List Table 6 Colorful Accent 6" w:uiPriority="51"/>
     <w:lsdException w:name="List Table 7 Colorful Accent 6" w:uiPriority="52"/>
+    <w:lsdException w:name="Mention" w:semiHidden="1" w:unhideWhenUsed="1"/>
+    <w:lsdException w:name="Smart Hyperlink" w:semiHidden="1" w:unhideWhenUsed="1"/>
+    <w:lsdException w:name="Hashtag" w:semiHidden="1" w:unhideWhenUsed="1"/>
   </w:latentStyles>
   <w:style w:type="paragraph" w:default="1" w:styleId="Normal">
     <w:name w:val="Normal"/>
@@ -11665,6 +15175,60 @@
         <w:shd w:val="clear" w:color="auto" w:fill="FADAD2" w:themeFill="accent1" w:themeFillTint="33"/>
       </w:tcPr>
     </w:tblStylePr>
+  </w:style>
+  <w:style w:type="paragraph" w:styleId="TOCHeading">
+    <w:name w:val="TOC Heading"/>
+    <w:basedOn w:val="Heading1"/>
+    <w:next w:val="Normal"/>
+    <w:uiPriority w:val="39"/>
+    <w:unhideWhenUsed/>
+    <w:qFormat/>
+    <w:rsid w:val="00A96217"/>
+    <w:pPr>
+      <w:jc w:val="left"/>
+      <w:outlineLvl w:val="9"/>
+    </w:pPr>
+    <w:rPr>
+      <w:lang w:val="en-US"/>
+    </w:rPr>
+  </w:style>
+  <w:style w:type="paragraph" w:styleId="TOC2">
+    <w:name w:val="toc 2"/>
+    <w:basedOn w:val="Normal"/>
+    <w:next w:val="Normal"/>
+    <w:autoRedefine/>
+    <w:uiPriority w:val="39"/>
+    <w:unhideWhenUsed/>
+    <w:rsid w:val="00A96217"/>
+    <w:pPr>
+      <w:spacing w:after="100"/>
+      <w:ind w:left="220"/>
+    </w:pPr>
+  </w:style>
+  <w:style w:type="paragraph" w:styleId="TOC3">
+    <w:name w:val="toc 3"/>
+    <w:basedOn w:val="Normal"/>
+    <w:next w:val="Normal"/>
+    <w:autoRedefine/>
+    <w:uiPriority w:val="39"/>
+    <w:unhideWhenUsed/>
+    <w:rsid w:val="00A96217"/>
+    <w:pPr>
+      <w:spacing w:after="100"/>
+      <w:ind w:left="440"/>
+    </w:pPr>
+  </w:style>
+  <w:style w:type="paragraph" w:styleId="TOC1">
+    <w:name w:val="toc 1"/>
+    <w:basedOn w:val="Normal"/>
+    <w:next w:val="Normal"/>
+    <w:autoRedefine/>
+    <w:uiPriority w:val="39"/>
+    <w:unhideWhenUsed/>
+    <w:rsid w:val="00A96217"/>
+    <w:pPr>
+      <w:spacing w:after="100"/>
+    </w:pPr>
   </w:style>
 </w:styles>
 </file>
@@ -14516,7 +18080,7 @@
 </file>
 
 <file path=customXml/itemProps2.xml><?xml version="1.0" encoding="utf-8"?>
-<ds:datastoreItem xmlns:ds="http://schemas.openxmlformats.org/officeDocument/2006/customXml" ds:itemID="{48A8CA7E-9842-4401-AF6F-462F523BEB3D}">
+<ds:datastoreItem xmlns:ds="http://schemas.openxmlformats.org/officeDocument/2006/customXml" ds:itemID="{641507B7-633B-4FDF-8498-71154EB6EE98}">
   <ds:schemaRefs>
     <ds:schemaRef ds:uri="http://schemas.openxmlformats.org/officeDocument/2006/bibliography"/>
   </ds:schemaRefs>

--- a/The Mandelbrot Set.docx
+++ b/The Mandelbrot Set.docx
@@ -1,6 +1,6 @@
 
 <file path=word/document.xml><?xml version="1.0" encoding="utf-8"?>
-<w:document xmlns:wpc="http://schemas.microsoft.com/office/word/2010/wordprocessingCanvas" xmlns:cx="http://schemas.microsoft.com/office/drawing/2014/chartex" xmlns:cx1="http://schemas.microsoft.com/office/drawing/2015/9/8/chartex" xmlns:cx2="http://schemas.microsoft.com/office/drawing/2015/10/21/chartex" xmlns:cx3="http://schemas.microsoft.com/office/drawing/2016/5/9/chartex" xmlns:cx4="http://schemas.microsoft.com/office/drawing/2016/5/10/chartex" xmlns:cx5="http://schemas.microsoft.com/office/drawing/2016/5/11/chartex" xmlns:mc="http://schemas.openxmlformats.org/markup-compatibility/2006" xmlns:o="urn:schemas-microsoft-com:office:office" xmlns:r="http://schemas.openxmlformats.org/officeDocument/2006/relationships" xmlns:m="http://schemas.openxmlformats.org/officeDocument/2006/math" xmlns:v="urn:schemas-microsoft-com:vml" xmlns:wp14="http://schemas.microsoft.com/office/word/2010/wordprocessingDrawing" xmlns:wp="http://schemas.openxmlformats.org/drawingml/2006/wordprocessingDrawing" xmlns:w10="urn:schemas-microsoft-com:office:word" xmlns:w="http://schemas.openxmlformats.org/wordprocessingml/2006/main" xmlns:w14="http://schemas.microsoft.com/office/word/2010/wordml" xmlns:w15="http://schemas.microsoft.com/office/word/2012/wordml" xmlns:w16se="http://schemas.microsoft.com/office/word/2015/wordml/symex" xmlns:wpg="http://schemas.microsoft.com/office/word/2010/wordprocessingGroup" xmlns:wpi="http://schemas.microsoft.com/office/word/2010/wordprocessingInk" xmlns:wne="http://schemas.microsoft.com/office/word/2006/wordml" xmlns:wps="http://schemas.microsoft.com/office/word/2010/wordprocessingShape" mc:Ignorable="w14 w15 w16se wp14">
+<w:document xmlns:wpc="http://schemas.microsoft.com/office/word/2010/wordprocessingCanvas" xmlns:cx="http://schemas.microsoft.com/office/drawing/2014/chartex" xmlns:cx1="http://schemas.microsoft.com/office/drawing/2015/9/8/chartex" xmlns:mc="http://schemas.openxmlformats.org/markup-compatibility/2006" xmlns:o="urn:schemas-microsoft-com:office:office" xmlns:r="http://schemas.openxmlformats.org/officeDocument/2006/relationships" xmlns:m="http://schemas.openxmlformats.org/officeDocument/2006/math" xmlns:v="urn:schemas-microsoft-com:vml" xmlns:wp14="http://schemas.microsoft.com/office/word/2010/wordprocessingDrawing" xmlns:wp="http://schemas.openxmlformats.org/drawingml/2006/wordprocessingDrawing" xmlns:w10="urn:schemas-microsoft-com:office:word" xmlns:w="http://schemas.openxmlformats.org/wordprocessingml/2006/main" xmlns:w14="http://schemas.microsoft.com/office/word/2010/wordml" xmlns:w15="http://schemas.microsoft.com/office/word/2012/wordml" xmlns:w16se="http://schemas.microsoft.com/office/word/2015/wordml/symex" xmlns:wpg="http://schemas.microsoft.com/office/word/2010/wordprocessingGroup" xmlns:wpi="http://schemas.microsoft.com/office/word/2010/wordprocessingInk" xmlns:wne="http://schemas.microsoft.com/office/word/2006/wordml" xmlns:wps="http://schemas.microsoft.com/office/word/2010/wordprocessingShape" mc:Ignorable="w14 w15 w16se wp14">
   <w:body>
     <w:sdt>
       <w:sdtPr>
@@ -10,6 +10,7 @@
           <w:docPartUnique/>
         </w:docPartObj>
       </w:sdtPr>
+      <w:sdtEndPr/>
       <w:sdtContent>
         <w:p>
           <w:r>
@@ -198,6 +199,7 @@
                                       <w:calendar w:val="gregorian"/>
                                     </w:date>
                                   </w:sdtPr>
+                                  <w:sdtEndPr/>
                                   <w:sdtContent>
                                     <w:p>
                                       <w:pPr>
@@ -282,6 +284,7 @@
                                     <w:dataBinding w:prefixMappings="xmlns:ns0='http://schemas.openxmlformats.org/package/2006/metadata/core-properties' xmlns:ns1='http://purl.org/dc/elements/1.1/'" w:xpath="/ns0:coreProperties[1]/ns1:creator[1]" w:storeItemID="{6C3C8BC8-F283-45AE-878A-BAB7291924A1}"/>
                                     <w:text/>
                                   </w:sdtPr>
+                                  <w:sdtEndPr/>
                                   <w:sdtContent>
                                     <w:p>
                                       <w:pPr>
@@ -320,6 +323,7 @@
                                     <w:dataBinding w:prefixMappings="xmlns:ns0='http://schemas.openxmlformats.org/officeDocument/2006/extended-properties'" w:xpath="/ns0:Properties[1]/ns0:Company[1]" w:storeItemID="{6668398D-A668-4E3E-A5EB-62B293D839F1}"/>
                                     <w:text/>
                                   </w:sdtPr>
+                                  <w:sdtEndPr/>
                                   <w:sdtContent>
                                     <w:p>
                                       <w:pPr>
@@ -353,6 +357,7 @@
                                       <w:calendar w:val="gregorian"/>
                                     </w:date>
                                   </w:sdtPr>
+                                  <w:sdtEndPr/>
                                   <w:sdtContent>
                                     <w:p>
                                       <w:pPr>
@@ -389,7 +394,7 @@
                   </wp:anchor>
                 </w:drawing>
               </mc:Choice>
-              <mc:Fallback>
+              <mc:Fallback xmlns:cx5="http://schemas.microsoft.com/office/drawing/2016/5/11/chartex" xmlns:cx4="http://schemas.microsoft.com/office/drawing/2016/5/10/chartex" xmlns:cx3="http://schemas.microsoft.com/office/drawing/2016/5/9/chartex" xmlns:cx2="http://schemas.microsoft.com/office/drawing/2015/10/21/chartex">
                 <w:pict>
                   <v:group id="Group 453" o:spid="_x0000_s1026" style="position:absolute;left:0;text-align:left;margin-left:193.95pt;margin-top:0;width:245.15pt;height:11in;z-index:251659264;mso-width-percent:400;mso-height-percent:1000;mso-position-horizontal:right;mso-position-horizontal-relative:page;mso-position-vertical:top;mso-position-vertical-relative:page;mso-width-percent:400;mso-height-percent:1000" coordsize="31136,100584" o:gfxdata="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">
                     <v:rect id="Rectangle 459" o:spid="_x0000_s1027" alt="Light vertical" style="position:absolute;width:1385;height:100584;visibility:visible;mso-wrap-style:square;v-text-anchor:middle" o:gfxdata="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" fillcolor="#ff6137 [1945]" stroked="f" strokecolor="white" strokeweight="1pt">
@@ -628,6 +633,7 @@
                                   <w:dataBinding w:prefixMappings="xmlns:ns0='http://schemas.openxmlformats.org/package/2006/metadata/core-properties' xmlns:ns1='http://purl.org/dc/elements/1.1/'" w:xpath="/ns0:coreProperties[1]/ns1:title[1]" w:storeItemID="{6C3C8BC8-F283-45AE-878A-BAB7291924A1}"/>
                                   <w:text/>
                                 </w:sdtPr>
+                                <w:sdtEndPr/>
                                 <w:sdtContent>
                                   <w:p>
                                     <w:pPr>
@@ -667,7 +673,7 @@
                   </wp:anchor>
                 </w:drawing>
               </mc:Choice>
-              <mc:Fallback>
+              <mc:Fallback xmlns:cx5="http://schemas.microsoft.com/office/drawing/2016/5/11/chartex" xmlns:cx4="http://schemas.microsoft.com/office/drawing/2016/5/10/chartex" xmlns:cx3="http://schemas.microsoft.com/office/drawing/2016/5/9/chartex" xmlns:cx2="http://schemas.microsoft.com/office/drawing/2015/10/21/chartex">
                 <w:pict>
                   <v:rect id="Rectangle 16" o:spid="_x0000_s1031" style="position:absolute;left:0;text-align:left;margin-left:0;margin-top:0;width:548.85pt;height:50.4pt;z-index:251661312;visibility:visible;mso-wrap-style:square;mso-width-percent:900;mso-height-percent:73;mso-top-percent:250;mso-wrap-distance-left:9pt;mso-wrap-distance-top:0;mso-wrap-distance-right:9pt;mso-wrap-distance-bottom:0;mso-position-horizontal:left;mso-position-horizontal-relative:page;mso-position-vertical-relative:page;mso-width-percent:900;mso-height-percent:73;mso-top-percent:250;mso-width-relative:page;mso-height-relative:page;v-text-anchor:middle" o:gfxdata="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" o:allowincell="f" fillcolor="black [3213]" strokecolor="black [3213]" strokeweight="1.5pt">
                     <v:textbox style="mso-fit-shape-to-text:t" inset="14.4pt,,14.4pt">
@@ -814,6 +820,13 @@
     </w:sdt>
     <w:sdt>
       <w:sdtPr>
+        <w:rPr>
+          <w:rFonts w:asciiTheme="minorHAnsi" w:eastAsiaTheme="minorHAnsi" w:hAnsiTheme="minorHAnsi" w:cstheme="minorBidi"/>
+          <w:color w:val="auto"/>
+          <w:sz w:val="22"/>
+          <w:szCs w:val="22"/>
+          <w:lang w:val="en-GB"/>
+        </w:rPr>
         <w:id w:val="-1705092864"/>
         <w:docPartObj>
           <w:docPartGallery w:val="Table of Contents"/>
@@ -822,14 +835,9 @@
       </w:sdtPr>
       <w:sdtEndPr>
         <w:rPr>
-          <w:rFonts w:asciiTheme="minorHAnsi" w:eastAsiaTheme="minorHAnsi" w:hAnsiTheme="minorHAnsi" w:cstheme="minorBidi"/>
           <w:b/>
           <w:bCs/>
           <w:noProof/>
-          <w:color w:val="auto"/>
-          <w:sz w:val="22"/>
-          <w:szCs w:val="22"/>
-          <w:lang w:val="en-GB"/>
         </w:rPr>
       </w:sdtEndPr>
       <w:sdtContent>
@@ -8132,7 +8140,21 @@
         <w:rPr>
           <w:rStyle w:val="selectable"/>
         </w:rPr>
-        <w:t xml:space="preserve"> struct and can be further used.</w:t>
+        <w:t xml:space="preserve"> </w:t>
+      </w:r>
+      <w:proofErr w:type="spellStart"/>
+      <w:r>
+        <w:rPr>
+          <w:rStyle w:val="selectable"/>
+        </w:rPr>
+        <w:t>struct</w:t>
+      </w:r>
+      <w:proofErr w:type="spellEnd"/>
+      <w:r>
+        <w:rPr>
+          <w:rStyle w:val="selectable"/>
+        </w:rPr>
+        <w:t xml:space="preserve"> and can be further used.</w:t>
       </w:r>
     </w:p>
     <w:p>
@@ -8406,44 +8428,37 @@
         </w:rPr>
         <w:t xml:space="preserve">gpu.exe width height </w:t>
       </w:r>
+      <w:proofErr w:type="spellStart"/>
       <w:r>
         <w:rPr>
           <w:color w:val="D9D9D9" w:themeColor="background1" w:themeShade="D9"/>
           <w:highlight w:val="black"/>
         </w:rPr>
-        <w:t xml:space="preserve">true </w:t>
-      </w:r>
-      <w:proofErr w:type="spellStart"/>
+        <w:t>realPart</w:t>
+      </w:r>
+      <w:proofErr w:type="spellEnd"/>
       <w:r>
         <w:rPr>
           <w:color w:val="D9D9D9" w:themeColor="background1" w:themeShade="D9"/>
           <w:highlight w:val="black"/>
         </w:rPr>
-        <w:t>realPart</w:t>
-      </w:r>
-      <w:proofErr w:type="spellEnd"/>
+        <w:t xml:space="preserve"> </w:t>
+      </w:r>
+      <w:proofErr w:type="spellStart"/>
       <w:r>
         <w:rPr>
           <w:color w:val="D9D9D9" w:themeColor="background1" w:themeShade="D9"/>
           <w:highlight w:val="black"/>
         </w:rPr>
-        <w:t xml:space="preserve"> </w:t>
-      </w:r>
-      <w:proofErr w:type="spellStart"/>
+        <w:t>imaginaryPart</w:t>
+      </w:r>
+      <w:proofErr w:type="spellEnd"/>
       <w:r>
         <w:rPr>
           <w:color w:val="D9D9D9" w:themeColor="background1" w:themeShade="D9"/>
           <w:highlight w:val="black"/>
         </w:rPr>
-        <w:t>imaginaryPart</w:t>
-      </w:r>
-      <w:proofErr w:type="spellEnd"/>
-      <w:r>
-        <w:rPr>
-          <w:color w:val="D9D9D9" w:themeColor="background1" w:themeShade="D9"/>
-          <w:highlight w:val="black"/>
-        </w:rPr>
-        <w:t xml:space="preserve"> filename</w:t>
+        <w:t xml:space="preserve"> </w:t>
       </w:r>
     </w:p>
     <w:p>
@@ -8464,16 +8479,13 @@
         <w:t xml:space="preserve"> </w:t>
       </w:r>
       <w:r>
-        <w:t xml:space="preserve">and </w:t>
-      </w:r>
-      <w:r>
-        <w:rPr>
-          <w:b/>
-        </w:rPr>
-        <w:t xml:space="preserve">height </w:t>
-      </w:r>
-      <w:r>
-        <w:t xml:space="preserve">represent the value of the width and height </w:t>
+        <w:t>represent</w:t>
+      </w:r>
+      <w:r>
+        <w:t>s</w:t>
+      </w:r>
+      <w:r>
+        <w:t xml:space="preserve"> the value of the width </w:t>
       </w:r>
       <w:r>
         <w:t>of the image in pixels</w:t>
@@ -8491,18 +8503,16 @@
         <w:rPr>
           <w:b/>
         </w:rPr>
-        <w:t xml:space="preserve">true </w:t>
-      </w:r>
-      <w:r>
-        <w:t xml:space="preserve">is a flag that enables output comparison against </w:t>
-      </w:r>
-      <w:proofErr w:type="spellStart"/>
-      <w:r>
-        <w:t>cpu</w:t>
-      </w:r>
-      <w:proofErr w:type="spellEnd"/>
-      <w:r>
-        <w:t xml:space="preserve"> output</w:t>
+        <w:t xml:space="preserve">height </w:t>
+      </w:r>
+      <w:r>
+        <w:t>represent</w:t>
+      </w:r>
+      <w:r>
+        <w:t>s</w:t>
+      </w:r>
+      <w:r>
+        <w:t xml:space="preserve"> the value of the height of the image in pixels</w:t>
       </w:r>
     </w:p>
     <w:p>
@@ -8558,27 +8568,6 @@
       </w:r>
       <w:r>
         <w:t>of the complex number to check if it is in the set</w:t>
-      </w:r>
-    </w:p>
-    <w:p>
-      <w:pPr>
-        <w:pStyle w:val="ListParagraph"/>
-        <w:numPr>
-          <w:ilvl w:val="0"/>
-          <w:numId w:val="8"/>
-        </w:numPr>
-      </w:pPr>
-      <w:r>
-        <w:rPr>
-          <w:b/>
-        </w:rPr>
-        <w:t>filename</w:t>
-      </w:r>
-      <w:r>
-        <w:t xml:space="preserve"> is the name of the image to be generated</w:t>
-      </w:r>
-      <w:r>
-        <w:t xml:space="preserve">. </w:t>
       </w:r>
     </w:p>
     <w:p>
@@ -8727,100 +8716,22 @@
       <w:bookmarkEnd w:id="11"/>
     </w:p>
     <w:p>
-      <w:r>
-        <w:t xml:space="preserve">The </w:t>
-      </w:r>
-      <w:r>
-        <w:t>most results are stored in the appendix</w:t>
-      </w:r>
-      <w:r>
-        <w:t xml:space="preserve"> section </w:t>
-      </w:r>
-      <w:r>
-        <w:t xml:space="preserve">which will have </w:t>
-      </w:r>
-      <w:r>
-        <w:t xml:space="preserve">charts that display the </w:t>
-      </w:r>
-      <w:r>
-        <w:rPr>
-          <w:b/>
-          <w:color w:val="00B050"/>
-        </w:rPr>
-        <w:t>minimum</w:t>
-      </w:r>
-      <w:r>
-        <w:t xml:space="preserve">, </w:t>
-      </w:r>
-      <w:r>
-        <w:rPr>
-          <w:b/>
-          <w:color w:val="C00000"/>
-        </w:rPr>
-        <w:t>maximum</w:t>
-      </w:r>
-      <w:r>
-        <w:rPr>
-          <w:color w:val="C00000"/>
-        </w:rPr>
-        <w:t xml:space="preserve"> </w:t>
-      </w:r>
-      <w:r>
-        <w:t xml:space="preserve">and </w:t>
-      </w:r>
-      <w:r>
-        <w:rPr>
-          <w:b/>
-          <w:color w:val="0070C0"/>
-        </w:rPr>
-        <w:t>average</w:t>
-      </w:r>
-      <w:r>
-        <w:rPr>
-          <w:color w:val="0070C0"/>
-        </w:rPr>
-        <w:t xml:space="preserve"> </w:t>
-      </w:r>
-      <w:r>
-        <w:t xml:space="preserve">execution time needed to generate Mandelbrot sets of different sizes, for various kernel configurations in format blocks x threads, </w:t>
-      </w:r>
-      <w:r>
-        <w:t>visible</w:t>
-      </w:r>
-      <w:r>
-        <w:t xml:space="preserve"> on the table-legend at the bottom of each chart. Always the topmost entry in the chart</w:t>
-      </w:r>
-      <w:r>
-        <w:t xml:space="preserve">, displayed with </w:t>
-      </w:r>
-      <w:r>
-        <w:rPr>
-          <w:color w:val="FF0000"/>
-        </w:rPr>
-        <w:t>red text,</w:t>
-      </w:r>
-      <w:r>
-        <w:t xml:space="preserve"> will represent the recommended configuration (using the CUDA occupancy API).</w:t>
-      </w:r>
-      <w:r>
-        <w:t xml:space="preserve"> We normally care about the average </w:t>
-      </w:r>
+      <w:bookmarkStart w:id="12" w:name="_GoBack"/>
       <w:r>
         <w:rPr>
           <w:noProof/>
           <w:lang w:eastAsia="en-GB"/>
         </w:rPr>
-        <w:lastRenderedPageBreak/>
         <mc:AlternateContent>
           <mc:Choice Requires="wps">
             <w:drawing>
-              <wp:anchor distT="0" distB="0" distL="114300" distR="114300" simplePos="0" relativeHeight="251669504" behindDoc="0" locked="0" layoutInCell="1" allowOverlap="1">
+              <wp:anchor distT="0" distB="0" distL="114300" distR="114300" simplePos="0" relativeHeight="251669504" behindDoc="0" locked="0" layoutInCell="1" allowOverlap="1" wp14:anchorId="5F0E259E" wp14:editId="3CC5FBFC">
                 <wp:simplePos x="0" y="0"/>
                 <wp:positionH relativeFrom="column">
-                  <wp:posOffset>2830830</wp:posOffset>
+                  <wp:posOffset>4002405</wp:posOffset>
                 </wp:positionH>
                 <wp:positionV relativeFrom="paragraph">
-                  <wp:posOffset>180699</wp:posOffset>
+                  <wp:posOffset>561340</wp:posOffset>
                 </wp:positionV>
                 <wp:extent cx="689610" cy="179705"/>
                 <wp:effectExtent l="0" t="0" r="15240" b="10795"/>
@@ -8882,13 +8793,89 @@
           </mc:Choice>
           <mc:Fallback>
             <w:pict>
-              <v:rect w14:anchorId="4B2BCFE9" id="Rectangle 17" o:spid="_x0000_s1026" style="position:absolute;margin-left:222.9pt;margin-top:14.25pt;width:54.3pt;height:14.15pt;z-index:251669504;visibility:visible;mso-wrap-style:square;mso-width-percent:0;mso-height-percent:0;mso-wrap-distance-left:9pt;mso-wrap-distance-top:0;mso-wrap-distance-right:9pt;mso-wrap-distance-bottom:0;mso-position-horizontal:absolute;mso-position-horizontal-relative:text;mso-position-vertical:absolute;mso-position-vertical-relative:text;mso-width-percent:0;mso-height-percent:0;mso-width-relative:margin;mso-height-relative:margin;v-text-anchor:middle" o:gfxdata="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" filled="f" strokecolor="red" strokeweight="1pt"/>
+              <v:rect w14:anchorId="7323ADD0" id="Rectangle 17" o:spid="_x0000_s1026" style="position:absolute;margin-left:315.15pt;margin-top:44.2pt;width:54.3pt;height:14.15pt;z-index:251669504;visibility:visible;mso-wrap-style:square;mso-width-percent:0;mso-height-percent:0;mso-wrap-distance-left:9pt;mso-wrap-distance-top:0;mso-wrap-distance-right:9pt;mso-wrap-distance-bottom:0;mso-position-horizontal:absolute;mso-position-horizontal-relative:text;mso-position-vertical:absolute;mso-position-vertical-relative:text;mso-width-percent:0;mso-height-percent:0;mso-width-relative:margin;mso-height-relative:margin;v-text-anchor:middle" o:gfxdata="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" filled="f" strokecolor="red" strokeweight="1pt"/>
             </w:pict>
           </mc:Fallback>
         </mc:AlternateContent>
       </w:r>
-      <w:r>
-        <w:t xml:space="preserve">time as it is more representative. The fastest average time is highlighted </w:t>
+      <w:bookmarkEnd w:id="12"/>
+      <w:r>
+        <w:t xml:space="preserve">The </w:t>
+      </w:r>
+      <w:r>
+        <w:t>most results are stored in the appendix</w:t>
+      </w:r>
+      <w:r>
+        <w:t xml:space="preserve"> section </w:t>
+      </w:r>
+      <w:r>
+        <w:t xml:space="preserve">which will have </w:t>
+      </w:r>
+      <w:r>
+        <w:t xml:space="preserve">charts that display the </w:t>
+      </w:r>
+      <w:r>
+        <w:rPr>
+          <w:b/>
+          <w:color w:val="00B050"/>
+        </w:rPr>
+        <w:t>minimum</w:t>
+      </w:r>
+      <w:r>
+        <w:t xml:space="preserve">, </w:t>
+      </w:r>
+      <w:r>
+        <w:rPr>
+          <w:b/>
+          <w:color w:val="C00000"/>
+        </w:rPr>
+        <w:t>maximum</w:t>
+      </w:r>
+      <w:r>
+        <w:rPr>
+          <w:color w:val="C00000"/>
+        </w:rPr>
+        <w:t xml:space="preserve"> </w:t>
+      </w:r>
+      <w:r>
+        <w:t xml:space="preserve">and </w:t>
+      </w:r>
+      <w:r>
+        <w:rPr>
+          <w:b/>
+          <w:color w:val="0070C0"/>
+        </w:rPr>
+        <w:t>average</w:t>
+      </w:r>
+      <w:r>
+        <w:rPr>
+          <w:color w:val="0070C0"/>
+        </w:rPr>
+        <w:t xml:space="preserve"> </w:t>
+      </w:r>
+      <w:r>
+        <w:t xml:space="preserve">execution time needed to generate Mandelbrot sets of different sizes, for various kernel configurations in format blocks x threads, </w:t>
+      </w:r>
+      <w:r>
+        <w:t>visible</w:t>
+      </w:r>
+      <w:r>
+        <w:t xml:space="preserve"> on the table-legend at the bottom of each chart. Always the topmost entry in the chart</w:t>
+      </w:r>
+      <w:r>
+        <w:t xml:space="preserve">, displayed with </w:t>
+      </w:r>
+      <w:r>
+        <w:rPr>
+          <w:color w:val="FF0000"/>
+        </w:rPr>
+        <w:t>red text,</w:t>
+      </w:r>
+      <w:r>
+        <w:t xml:space="preserve"> will represent the recommended configuration (using the CUDA occupancy API).</w:t>
+      </w:r>
+      <w:r>
+        <w:t xml:space="preserve"> We normally care about the average time as it is more representative. The fastest average time is highlighted </w:t>
       </w:r>
       <w:r>
         <w:t xml:space="preserve">with </w:t>
@@ -8907,6 +8894,19 @@
       </w:r>
       <w:r>
         <w:t xml:space="preserve">in the data </w:t>
+      </w:r>
+      <w:r>
+        <w:lastRenderedPageBreak/>
+        <w:t>table,</w:t>
+      </w:r>
+      <w:r>
+        <w:t xml:space="preserve"> </w:t>
+      </w:r>
+      <w:r>
+        <w:t>the recommended configuration time has a red outline</w:t>
+      </w:r>
+      <w:r>
+        <w:t xml:space="preserve">, the fastest configuration that does not </w:t>
       </w:r>
       <w:r>
         <w:rPr>
@@ -8916,13 +8916,13 @@
         <mc:AlternateContent>
           <mc:Choice Requires="wps">
             <w:drawing>
-              <wp:anchor distT="0" distB="0" distL="114300" distR="114300" simplePos="0" relativeHeight="251670528" behindDoc="0" locked="0" layoutInCell="1" allowOverlap="1">
+              <wp:anchor distT="0" distB="0" distL="114300" distR="114300" simplePos="0" relativeHeight="251670528" behindDoc="0" locked="0" layoutInCell="1" allowOverlap="1" wp14:anchorId="25C00452" wp14:editId="52727310">
                 <wp:simplePos x="0" y="0"/>
                 <wp:positionH relativeFrom="column">
-                  <wp:posOffset>2775585</wp:posOffset>
+                  <wp:posOffset>2794635</wp:posOffset>
                 </wp:positionH>
                 <wp:positionV relativeFrom="paragraph">
-                  <wp:posOffset>367665</wp:posOffset>
+                  <wp:posOffset>186690</wp:posOffset>
                 </wp:positionV>
                 <wp:extent cx="805815" cy="179705"/>
                 <wp:effectExtent l="0" t="0" r="13335" b="10795"/>
@@ -8984,24 +8984,12 @@
           </mc:Choice>
           <mc:Fallback>
             <w:pict>
-              <v:rect w14:anchorId="21EBB5A6" id="Rectangle 18" o:spid="_x0000_s1026" style="position:absolute;margin-left:218.55pt;margin-top:28.95pt;width:63.45pt;height:14.15pt;z-index:251670528;visibility:visible;mso-wrap-style:square;mso-width-percent:0;mso-height-percent:0;mso-wrap-distance-left:9pt;mso-wrap-distance-top:0;mso-wrap-distance-right:9pt;mso-wrap-distance-bottom:0;mso-position-horizontal:absolute;mso-position-horizontal-relative:text;mso-position-vertical:absolute;mso-position-vertical-relative:text;mso-width-percent:0;mso-height-percent:0;mso-width-relative:margin;mso-height-relative:margin;v-text-anchor:middle" o:gfxdata="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" filled="f" strokecolor="#00b050" strokeweight="1pt"/>
+              <v:rect w14:anchorId="4386C3B0" id="Rectangle 18" o:spid="_x0000_s1026" style="position:absolute;margin-left:220.05pt;margin-top:14.7pt;width:63.45pt;height:14.15pt;z-index:251670528;visibility:visible;mso-wrap-style:square;mso-width-percent:0;mso-height-percent:0;mso-wrap-distance-left:9pt;mso-wrap-distance-top:0;mso-wrap-distance-right:9pt;mso-wrap-distance-bottom:0;mso-position-horizontal:absolute;mso-position-horizontal-relative:text;mso-position-vertical:absolute;mso-position-vertical-relative:text;mso-width-percent:0;mso-height-percent:0;mso-width-relative:margin;mso-height-relative:margin;v-text-anchor:middle" o:gfxdata="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" filled="f" strokecolor="#00b050" strokeweight="1pt"/>
             </w:pict>
           </mc:Fallback>
         </mc:AlternateContent>
       </w:r>
       <w:r>
-        <w:t>table,</w:t>
-      </w:r>
-      <w:r>
-        <w:t xml:space="preserve"> </w:t>
-      </w:r>
-      <w:r>
-        <w:t>the recommended configuration time has a red outline</w:t>
-      </w:r>
-      <w:r>
-        <w:t xml:space="preserve">, the fastest configuration that does not </w:t>
-      </w:r>
-      <w:r>
         <w:rPr>
           <w:noProof/>
           <w:lang w:eastAsia="en-GB"/>
@@ -9009,13 +8997,13 @@
         <mc:AlternateContent>
           <mc:Choice Requires="wps">
             <w:drawing>
-              <wp:anchor distT="0" distB="0" distL="114300" distR="114300" simplePos="0" relativeHeight="251671552" behindDoc="0" locked="0" layoutInCell="1" allowOverlap="1">
+              <wp:anchor distT="0" distB="0" distL="114300" distR="114300" simplePos="0" relativeHeight="251671552" behindDoc="0" locked="0" layoutInCell="1" allowOverlap="1" wp14:anchorId="2000F5CB" wp14:editId="5FE23619">
                 <wp:simplePos x="0" y="0"/>
                 <wp:positionH relativeFrom="column">
-                  <wp:posOffset>1119134</wp:posOffset>
+                  <wp:posOffset>1109345</wp:posOffset>
                 </wp:positionH>
                 <wp:positionV relativeFrom="paragraph">
-                  <wp:posOffset>538480</wp:posOffset>
+                  <wp:posOffset>347980</wp:posOffset>
                 </wp:positionV>
                 <wp:extent cx="726440" cy="179705"/>
                 <wp:effectExtent l="0" t="0" r="16510" b="10795"/>
@@ -9077,7 +9065,7 @@
           </mc:Choice>
           <mc:Fallback>
             <w:pict>
-              <v:rect w14:anchorId="1851F100" id="Rectangle 19" o:spid="_x0000_s1026" style="position:absolute;margin-left:88.1pt;margin-top:42.4pt;width:57.2pt;height:14.15pt;z-index:251671552;visibility:visible;mso-wrap-style:square;mso-width-percent:0;mso-height-percent:0;mso-wrap-distance-left:9pt;mso-wrap-distance-top:0;mso-wrap-distance-right:9pt;mso-wrap-distance-bottom:0;mso-position-horizontal:absolute;mso-position-horizontal-relative:text;mso-position-vertical:absolute;mso-position-vertical-relative:text;mso-width-percent:0;mso-height-percent:0;mso-width-relative:margin;mso-height-relative:margin;v-text-anchor:middle" o:gfxdata="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" filled="f" strokecolor="#0070c0" strokeweight="1pt"/>
+              <v:rect w14:anchorId="5273A861" id="Rectangle 19" o:spid="_x0000_s1026" style="position:absolute;margin-left:87.35pt;margin-top:27.4pt;width:57.2pt;height:14.15pt;z-index:251671552;visibility:visible;mso-wrap-style:square;mso-width-percent:0;mso-height-percent:0;mso-wrap-distance-left:9pt;mso-wrap-distance-top:0;mso-wrap-distance-right:9pt;mso-wrap-distance-bottom:0;mso-position-horizontal:absolute;mso-position-horizontal-relative:text;mso-position-vertical:absolute;mso-position-vertical-relative:text;mso-width-percent:0;mso-height-percent:0;mso-width-relative:margin;mso-height-relative:margin;v-text-anchor:middle" o:gfxdata="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" filled="f" strokecolor="#0070c0" strokeweight="1pt"/>
             </w:pict>
           </mc:Fallback>
         </mc:AlternateContent>
@@ -9655,7 +9643,6 @@
               <w:jc w:val="center"/>
             </w:pPr>
             <w:r>
-              <w:lastRenderedPageBreak/>
               <w:t xml:space="preserve">Min </w:t>
             </w:r>
             <w:r>
@@ -9742,6 +9729,7 @@
               <w:jc w:val="center"/>
             </w:pPr>
             <w:r>
+              <w:lastRenderedPageBreak/>
               <w:t>1</w:t>
             </w:r>
             <w:r>
@@ -10425,8 +10413,6 @@
         </w:rPr>
         <w:t>3</w:t>
       </w:r>
-      <w:bookmarkStart w:id="12" w:name="_GoBack"/>
-      <w:bookmarkEnd w:id="12"/>
       <w:r>
         <w:rPr>
           <w:rStyle w:val="SubtleEmphasis"/>
@@ -12943,19 +12929,7 @@
           <w:rPr>
             <w:rStyle w:val="Hyperlink"/>
           </w:rPr>
-          <w:t>http://www.stuffedcow.net/research/c</w:t>
-        </w:r>
-        <w:r>
-          <w:rPr>
-            <w:rStyle w:val="Hyperlink"/>
-          </w:rPr>
-          <w:t>u</w:t>
-        </w:r>
-        <w:r>
-          <w:rPr>
-            <w:rStyle w:val="Hyperlink"/>
-          </w:rPr>
-          <w:t>dabmk</w:t>
+          <w:t>http://www.stuffedcow.net/research/cudabmk</w:t>
         </w:r>
       </w:hyperlink>
     </w:p>
@@ -12965,19 +12939,7 @@
           <w:rPr>
             <w:rStyle w:val="Hyperlink"/>
           </w:rPr>
-          <w:t>http://docs.nvidia.com/cuda/cuda-driver-api/group__CUDA__OCCUP</w:t>
-        </w:r>
-        <w:r>
-          <w:rPr>
-            <w:rStyle w:val="Hyperlink"/>
-          </w:rPr>
-          <w:t>A</w:t>
-        </w:r>
-        <w:r>
-          <w:rPr>
-            <w:rStyle w:val="Hyperlink"/>
-          </w:rPr>
-          <w:t>NCY.html#group__CUDA__OCCUPANCY_1g04c0bb65630f82d9b99a5ca0203ee5aa</w:t>
+          <w:t>http://docs.nvidia.com/cuda/cuda-driver-api/group__CUDA__OCCUPANCY.html#group__CUDA__OCCUPANCY_1g04c0bb65630f82d9b99a5ca0203ee5aa</w:t>
         </w:r>
       </w:hyperlink>
     </w:p>
@@ -12987,19 +12949,7 @@
           <w:rPr>
             <w:rStyle w:val="Hyperlink"/>
           </w:rPr>
-          <w:t>https://devblogs.nv</w:t>
-        </w:r>
-        <w:r>
-          <w:rPr>
-            <w:rStyle w:val="Hyperlink"/>
-          </w:rPr>
-          <w:t>i</w:t>
-        </w:r>
-        <w:r>
-          <w:rPr>
-            <w:rStyle w:val="Hyperlink"/>
-          </w:rPr>
-          <w:t>dia.com/parallelforall/cuda-pro-tip-occupancy-api-simplifies-launch-configuration/</w:t>
+          <w:t>https://devblogs.nvidia.com/parallelforall/cuda-pro-tip-occupancy-api-simplifies-launch-configuration/</w:t>
         </w:r>
       </w:hyperlink>
     </w:p>
@@ -13018,7 +12968,7 @@
 </file>
 
 <file path=word/endnotes.xml><?xml version="1.0" encoding="utf-8"?>
-<w:endnotes xmlns:wpc="http://schemas.microsoft.com/office/word/2010/wordprocessingCanvas" xmlns:cx="http://schemas.microsoft.com/office/drawing/2014/chartex" xmlns:cx1="http://schemas.microsoft.com/office/drawing/2015/9/8/chartex" xmlns:cx2="http://schemas.microsoft.com/office/drawing/2015/10/21/chartex" xmlns:cx3="http://schemas.microsoft.com/office/drawing/2016/5/9/chartex" xmlns:cx4="http://schemas.microsoft.com/office/drawing/2016/5/10/chartex" xmlns:cx5="http://schemas.microsoft.com/office/drawing/2016/5/11/chartex" xmlns:mc="http://schemas.openxmlformats.org/markup-compatibility/2006" xmlns:o="urn:schemas-microsoft-com:office:office" xmlns:r="http://schemas.openxmlformats.org/officeDocument/2006/relationships" xmlns:m="http://schemas.openxmlformats.org/officeDocument/2006/math" xmlns:v="urn:schemas-microsoft-com:vml" xmlns:wp14="http://schemas.microsoft.com/office/word/2010/wordprocessingDrawing" xmlns:wp="http://schemas.openxmlformats.org/drawingml/2006/wordprocessingDrawing" xmlns:w10="urn:schemas-microsoft-com:office:word" xmlns:w="http://schemas.openxmlformats.org/wordprocessingml/2006/main" xmlns:w14="http://schemas.microsoft.com/office/word/2010/wordml" xmlns:w15="http://schemas.microsoft.com/office/word/2012/wordml" xmlns:w16se="http://schemas.microsoft.com/office/word/2015/wordml/symex" xmlns:wpg="http://schemas.microsoft.com/office/word/2010/wordprocessingGroup" xmlns:wpi="http://schemas.microsoft.com/office/word/2010/wordprocessingInk" xmlns:wne="http://schemas.microsoft.com/office/word/2006/wordml" xmlns:wps="http://schemas.microsoft.com/office/word/2010/wordprocessingShape" mc:Ignorable="w14 w15 w16se wp14">
+<w:endnotes xmlns:wpc="http://schemas.microsoft.com/office/word/2010/wordprocessingCanvas" xmlns:cx="http://schemas.microsoft.com/office/drawing/2014/chartex" xmlns:cx1="http://schemas.microsoft.com/office/drawing/2015/9/8/chartex" xmlns:mc="http://schemas.openxmlformats.org/markup-compatibility/2006" xmlns:o="urn:schemas-microsoft-com:office:office" xmlns:r="http://schemas.openxmlformats.org/officeDocument/2006/relationships" xmlns:m="http://schemas.openxmlformats.org/officeDocument/2006/math" xmlns:v="urn:schemas-microsoft-com:vml" xmlns:wp14="http://schemas.microsoft.com/office/word/2010/wordprocessingDrawing" xmlns:wp="http://schemas.openxmlformats.org/drawingml/2006/wordprocessingDrawing" xmlns:w10="urn:schemas-microsoft-com:office:word" xmlns:w="http://schemas.openxmlformats.org/wordprocessingml/2006/main" xmlns:w14="http://schemas.microsoft.com/office/word/2010/wordml" xmlns:w15="http://schemas.microsoft.com/office/word/2012/wordml" xmlns:w16se="http://schemas.microsoft.com/office/word/2015/wordml/symex" xmlns:wpg="http://schemas.microsoft.com/office/word/2010/wordprocessingGroup" xmlns:wpi="http://schemas.microsoft.com/office/word/2010/wordprocessingInk" xmlns:wne="http://schemas.microsoft.com/office/word/2006/wordml" xmlns:wps="http://schemas.microsoft.com/office/word/2010/wordprocessingShape" mc:Ignorable="w14 w15 w16se wp14">
   <w:endnote w:type="separator" w:id="-1">
     <w:p>
       <w:pPr>
@@ -13043,7 +12993,7 @@
 </file>
 
 <file path=word/footer1.xml><?xml version="1.0" encoding="utf-8"?>
-<w:ftr xmlns:wpc="http://schemas.microsoft.com/office/word/2010/wordprocessingCanvas" xmlns:cx="http://schemas.microsoft.com/office/drawing/2014/chartex" xmlns:cx1="http://schemas.microsoft.com/office/drawing/2015/9/8/chartex" xmlns:cx2="http://schemas.microsoft.com/office/drawing/2015/10/21/chartex" xmlns:cx3="http://schemas.microsoft.com/office/drawing/2016/5/9/chartex" xmlns:cx4="http://schemas.microsoft.com/office/drawing/2016/5/10/chartex" xmlns:cx5="http://schemas.microsoft.com/office/drawing/2016/5/11/chartex" xmlns:mc="http://schemas.openxmlformats.org/markup-compatibility/2006" xmlns:o="urn:schemas-microsoft-com:office:office" xmlns:r="http://schemas.openxmlformats.org/officeDocument/2006/relationships" xmlns:m="http://schemas.openxmlformats.org/officeDocument/2006/math" xmlns:v="urn:schemas-microsoft-com:vml" xmlns:wp14="http://schemas.microsoft.com/office/word/2010/wordprocessingDrawing" xmlns:wp="http://schemas.openxmlformats.org/drawingml/2006/wordprocessingDrawing" xmlns:w10="urn:schemas-microsoft-com:office:word" xmlns:w="http://schemas.openxmlformats.org/wordprocessingml/2006/main" xmlns:w14="http://schemas.microsoft.com/office/word/2010/wordml" xmlns:w15="http://schemas.microsoft.com/office/word/2012/wordml" xmlns:w16se="http://schemas.microsoft.com/office/word/2015/wordml/symex" xmlns:wpg="http://schemas.microsoft.com/office/word/2010/wordprocessingGroup" xmlns:wpi="http://schemas.microsoft.com/office/word/2010/wordprocessingInk" xmlns:wne="http://schemas.microsoft.com/office/word/2006/wordml" xmlns:wps="http://schemas.microsoft.com/office/word/2010/wordprocessingShape" mc:Ignorable="w14 w15 w16se wp14">
+<w:ftr xmlns:wpc="http://schemas.microsoft.com/office/word/2010/wordprocessingCanvas" xmlns:cx="http://schemas.microsoft.com/office/drawing/2014/chartex" xmlns:cx1="http://schemas.microsoft.com/office/drawing/2015/9/8/chartex" xmlns:mc="http://schemas.openxmlformats.org/markup-compatibility/2006" xmlns:o="urn:schemas-microsoft-com:office:office" xmlns:r="http://schemas.openxmlformats.org/officeDocument/2006/relationships" xmlns:m="http://schemas.openxmlformats.org/officeDocument/2006/math" xmlns:v="urn:schemas-microsoft-com:vml" xmlns:wp14="http://schemas.microsoft.com/office/word/2010/wordprocessingDrawing" xmlns:wp="http://schemas.openxmlformats.org/drawingml/2006/wordprocessingDrawing" xmlns:w10="urn:schemas-microsoft-com:office:word" xmlns:w="http://schemas.openxmlformats.org/wordprocessingml/2006/main" xmlns:w14="http://schemas.microsoft.com/office/word/2010/wordml" xmlns:w15="http://schemas.microsoft.com/office/word/2012/wordml" xmlns:w16se="http://schemas.microsoft.com/office/word/2015/wordml/symex" xmlns:wpg="http://schemas.microsoft.com/office/word/2010/wordprocessingGroup" xmlns:wpi="http://schemas.microsoft.com/office/word/2010/wordprocessingInk" xmlns:wne="http://schemas.microsoft.com/office/word/2006/wordml" xmlns:wps="http://schemas.microsoft.com/office/word/2010/wordprocessingShape" mc:Ignorable="w14 w15 w16se wp14">
   <w:sdt>
     <w:sdtPr>
       <w:id w:val="-1655676718"/>
@@ -13076,7 +13026,7 @@
           <w:rPr>
             <w:noProof/>
           </w:rPr>
-          <w:t>15</w:t>
+          <w:t>3</w:t>
         </w:r>
         <w:r>
           <w:rPr>
@@ -13096,7 +13046,7 @@
 </file>
 
 <file path=word/footnotes.xml><?xml version="1.0" encoding="utf-8"?>
-<w:footnotes xmlns:wpc="http://schemas.microsoft.com/office/word/2010/wordprocessingCanvas" xmlns:cx="http://schemas.microsoft.com/office/drawing/2014/chartex" xmlns:cx1="http://schemas.microsoft.com/office/drawing/2015/9/8/chartex" xmlns:cx2="http://schemas.microsoft.com/office/drawing/2015/10/21/chartex" xmlns:cx3="http://schemas.microsoft.com/office/drawing/2016/5/9/chartex" xmlns:cx4="http://schemas.microsoft.com/office/drawing/2016/5/10/chartex" xmlns:cx5="http://schemas.microsoft.com/office/drawing/2016/5/11/chartex" xmlns:mc="http://schemas.openxmlformats.org/markup-compatibility/2006" xmlns:o="urn:schemas-microsoft-com:office:office" xmlns:r="http://schemas.openxmlformats.org/officeDocument/2006/relationships" xmlns:m="http://schemas.openxmlformats.org/officeDocument/2006/math" xmlns:v="urn:schemas-microsoft-com:vml" xmlns:wp14="http://schemas.microsoft.com/office/word/2010/wordprocessingDrawing" xmlns:wp="http://schemas.openxmlformats.org/drawingml/2006/wordprocessingDrawing" xmlns:w10="urn:schemas-microsoft-com:office:word" xmlns:w="http://schemas.openxmlformats.org/wordprocessingml/2006/main" xmlns:w14="http://schemas.microsoft.com/office/word/2010/wordml" xmlns:w15="http://schemas.microsoft.com/office/word/2012/wordml" xmlns:w16se="http://schemas.microsoft.com/office/word/2015/wordml/symex" xmlns:wpg="http://schemas.microsoft.com/office/word/2010/wordprocessingGroup" xmlns:wpi="http://schemas.microsoft.com/office/word/2010/wordprocessingInk" xmlns:wne="http://schemas.microsoft.com/office/word/2006/wordml" xmlns:wps="http://schemas.microsoft.com/office/word/2010/wordprocessingShape" mc:Ignorable="w14 w15 w16se wp14">
+<w:footnotes xmlns:wpc="http://schemas.microsoft.com/office/word/2010/wordprocessingCanvas" xmlns:cx="http://schemas.microsoft.com/office/drawing/2014/chartex" xmlns:cx1="http://schemas.microsoft.com/office/drawing/2015/9/8/chartex" xmlns:mc="http://schemas.openxmlformats.org/markup-compatibility/2006" xmlns:o="urn:schemas-microsoft-com:office:office" xmlns:r="http://schemas.openxmlformats.org/officeDocument/2006/relationships" xmlns:m="http://schemas.openxmlformats.org/officeDocument/2006/math" xmlns:v="urn:schemas-microsoft-com:vml" xmlns:wp14="http://schemas.microsoft.com/office/word/2010/wordprocessingDrawing" xmlns:wp="http://schemas.openxmlformats.org/drawingml/2006/wordprocessingDrawing" xmlns:w10="urn:schemas-microsoft-com:office:word" xmlns:w="http://schemas.openxmlformats.org/wordprocessingml/2006/main" xmlns:w14="http://schemas.microsoft.com/office/word/2010/wordml" xmlns:w15="http://schemas.microsoft.com/office/word/2012/wordml" xmlns:w16se="http://schemas.microsoft.com/office/word/2015/wordml/symex" xmlns:wpg="http://schemas.microsoft.com/office/word/2010/wordprocessingGroup" xmlns:wpi="http://schemas.microsoft.com/office/word/2010/wordprocessingInk" xmlns:wne="http://schemas.microsoft.com/office/word/2006/wordml" xmlns:wps="http://schemas.microsoft.com/office/word/2010/wordprocessingShape" mc:Ignorable="w14 w15 w16se wp14">
   <w:footnote w:type="separator" w:id="-1">
     <w:p>
       <w:pPr>
@@ -13121,7 +13071,7 @@
 </file>
 
 <file path=word/numbering.xml><?xml version="1.0" encoding="utf-8"?>
-<w:numbering xmlns:wpc="http://schemas.microsoft.com/office/word/2010/wordprocessingCanvas" xmlns:cx="http://schemas.microsoft.com/office/drawing/2014/chartex" xmlns:cx1="http://schemas.microsoft.com/office/drawing/2015/9/8/chartex" xmlns:cx2="http://schemas.microsoft.com/office/drawing/2015/10/21/chartex" xmlns:cx3="http://schemas.microsoft.com/office/drawing/2016/5/9/chartex" xmlns:cx4="http://schemas.microsoft.com/office/drawing/2016/5/10/chartex" xmlns:cx5="http://schemas.microsoft.com/office/drawing/2016/5/11/chartex" xmlns:mc="http://schemas.openxmlformats.org/markup-compatibility/2006" xmlns:o="urn:schemas-microsoft-com:office:office" xmlns:r="http://schemas.openxmlformats.org/officeDocument/2006/relationships" xmlns:m="http://schemas.openxmlformats.org/officeDocument/2006/math" xmlns:v="urn:schemas-microsoft-com:vml" xmlns:wp14="http://schemas.microsoft.com/office/word/2010/wordprocessingDrawing" xmlns:wp="http://schemas.openxmlformats.org/drawingml/2006/wordprocessingDrawing" xmlns:w10="urn:schemas-microsoft-com:office:word" xmlns:w="http://schemas.openxmlformats.org/wordprocessingml/2006/main" xmlns:w14="http://schemas.microsoft.com/office/word/2010/wordml" xmlns:w15="http://schemas.microsoft.com/office/word/2012/wordml" xmlns:w16se="http://schemas.microsoft.com/office/word/2015/wordml/symex" xmlns:wpg="http://schemas.microsoft.com/office/word/2010/wordprocessingGroup" xmlns:wpi="http://schemas.microsoft.com/office/word/2010/wordprocessingInk" xmlns:wne="http://schemas.microsoft.com/office/word/2006/wordml" xmlns:wps="http://schemas.microsoft.com/office/word/2010/wordprocessingShape" mc:Ignorable="w14 w15 w16se wp14">
+<w:numbering xmlns:wpc="http://schemas.microsoft.com/office/word/2010/wordprocessingCanvas" xmlns:cx="http://schemas.microsoft.com/office/drawing/2014/chartex" xmlns:cx1="http://schemas.microsoft.com/office/drawing/2015/9/8/chartex" xmlns:mc="http://schemas.openxmlformats.org/markup-compatibility/2006" xmlns:o="urn:schemas-microsoft-com:office:office" xmlns:r="http://schemas.openxmlformats.org/officeDocument/2006/relationships" xmlns:m="http://schemas.openxmlformats.org/officeDocument/2006/math" xmlns:v="urn:schemas-microsoft-com:vml" xmlns:wp14="http://schemas.microsoft.com/office/word/2010/wordprocessingDrawing" xmlns:wp="http://schemas.openxmlformats.org/drawingml/2006/wordprocessingDrawing" xmlns:w10="urn:schemas-microsoft-com:office:word" xmlns:w="http://schemas.openxmlformats.org/wordprocessingml/2006/main" xmlns:w14="http://schemas.microsoft.com/office/word/2010/wordml" xmlns:w15="http://schemas.microsoft.com/office/word/2012/wordml" xmlns:w16se="http://schemas.microsoft.com/office/word/2015/wordml/symex" xmlns:wpg="http://schemas.microsoft.com/office/word/2010/wordprocessingGroup" xmlns:wpi="http://schemas.microsoft.com/office/word/2010/wordprocessingInk" xmlns:wne="http://schemas.microsoft.com/office/word/2006/wordml" xmlns:wps="http://schemas.microsoft.com/office/word/2010/wordprocessingShape" mc:Ignorable="w14 w15 w16se wp14">
   <w:abstractNum w:abstractNumId="0" w15:restartNumberingAfterBreak="0">
     <w:nsid w:val="0AF04E93"/>
     <w:multiLevelType w:val="hybridMultilevel"/>
@@ -14186,7 +14136,7 @@
       </w:pPr>
     </w:pPrDefault>
   </w:docDefaults>
-  <w:latentStyles w:defLockedState="0" w:defUIPriority="99" w:defSemiHidden="0" w:defUnhideWhenUsed="0" w:defQFormat="0" w:count="374">
+  <w:latentStyles w:defLockedState="0" w:defUIPriority="99" w:defSemiHidden="0" w:defUnhideWhenUsed="0" w:defQFormat="0" w:count="371">
     <w:lsdException w:name="Normal" w:uiPriority="0" w:qFormat="1"/>
     <w:lsdException w:name="heading 1" w:uiPriority="9" w:qFormat="1"/>
     <w:lsdException w:name="heading 2" w:semiHidden="1" w:uiPriority="9" w:unhideWhenUsed="1" w:qFormat="1"/>
@@ -14558,9 +14508,6 @@
     <w:lsdException w:name="List Table 5 Dark Accent 6" w:uiPriority="50"/>
     <w:lsdException w:name="List Table 6 Colorful Accent 6" w:uiPriority="51"/>
     <w:lsdException w:name="List Table 7 Colorful Accent 6" w:uiPriority="52"/>
-    <w:lsdException w:name="Mention" w:semiHidden="1" w:unhideWhenUsed="1"/>
-    <w:lsdException w:name="Smart Hyperlink" w:semiHidden="1" w:unhideWhenUsed="1"/>
-    <w:lsdException w:name="Hashtag" w:semiHidden="1" w:unhideWhenUsed="1"/>
   </w:latentStyles>
   <w:style w:type="paragraph" w:default="1" w:styleId="Normal">
     <w:name w:val="Normal"/>
@@ -18080,7 +18027,7 @@
 </file>
 
 <file path=customXml/itemProps2.xml><?xml version="1.0" encoding="utf-8"?>
-<ds:datastoreItem xmlns:ds="http://schemas.openxmlformats.org/officeDocument/2006/customXml" ds:itemID="{641507B7-633B-4FDF-8498-71154EB6EE98}">
+<ds:datastoreItem xmlns:ds="http://schemas.openxmlformats.org/officeDocument/2006/customXml" ds:itemID="{58287342-7647-479D-B1B8-56C950CD50DF}">
   <ds:schemaRefs>
     <ds:schemaRef ds:uri="http://schemas.openxmlformats.org/officeDocument/2006/bibliography"/>
   </ds:schemaRefs>

--- a/The Mandelbrot Set.docx
+++ b/The Mandelbrot Set.docx
@@ -10,7 +10,6 @@
           <w:docPartUnique/>
         </w:docPartObj>
       </w:sdtPr>
-      <w:sdtEndPr/>
       <w:sdtContent>
         <w:p>
           <w:r>
@@ -199,7 +198,6 @@
                                       <w:calendar w:val="gregorian"/>
                                     </w:date>
                                   </w:sdtPr>
-                                  <w:sdtEndPr/>
                                   <w:sdtContent>
                                     <w:p>
                                       <w:pPr>
@@ -284,7 +282,6 @@
                                     <w:dataBinding w:prefixMappings="xmlns:ns0='http://schemas.openxmlformats.org/package/2006/metadata/core-properties' xmlns:ns1='http://purl.org/dc/elements/1.1/'" w:xpath="/ns0:coreProperties[1]/ns1:creator[1]" w:storeItemID="{6C3C8BC8-F283-45AE-878A-BAB7291924A1}"/>
                                     <w:text/>
                                   </w:sdtPr>
-                                  <w:sdtEndPr/>
                                   <w:sdtContent>
                                     <w:p>
                                       <w:pPr>
@@ -323,7 +320,6 @@
                                     <w:dataBinding w:prefixMappings="xmlns:ns0='http://schemas.openxmlformats.org/officeDocument/2006/extended-properties'" w:xpath="/ns0:Properties[1]/ns0:Company[1]" w:storeItemID="{6668398D-A668-4E3E-A5EB-62B293D839F1}"/>
                                     <w:text/>
                                   </w:sdtPr>
-                                  <w:sdtEndPr/>
                                   <w:sdtContent>
                                     <w:p>
                                       <w:pPr>
@@ -357,7 +353,6 @@
                                       <w:calendar w:val="gregorian"/>
                                     </w:date>
                                   </w:sdtPr>
-                                  <w:sdtEndPr/>
                                   <w:sdtContent>
                                     <w:p>
                                       <w:pPr>
@@ -394,7 +389,7 @@
                   </wp:anchor>
                 </w:drawing>
               </mc:Choice>
-              <mc:Fallback xmlns:cx5="http://schemas.microsoft.com/office/drawing/2016/5/11/chartex" xmlns:cx4="http://schemas.microsoft.com/office/drawing/2016/5/10/chartex" xmlns:cx3="http://schemas.microsoft.com/office/drawing/2016/5/9/chartex" xmlns:cx2="http://schemas.microsoft.com/office/drawing/2015/10/21/chartex">
+              <mc:Fallback>
                 <w:pict>
                   <v:group id="Group 453" o:spid="_x0000_s1026" style="position:absolute;left:0;text-align:left;margin-left:193.95pt;margin-top:0;width:245.15pt;height:11in;z-index:251659264;mso-width-percent:400;mso-height-percent:1000;mso-position-horizontal:right;mso-position-horizontal-relative:page;mso-position-vertical:top;mso-position-vertical-relative:page;mso-width-percent:400;mso-height-percent:1000" coordsize="31136,100584" o:gfxdata="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">
                     <v:rect id="Rectangle 459" o:spid="_x0000_s1027" alt="Light vertical" style="position:absolute;width:1385;height:100584;visibility:visible;mso-wrap-style:square;v-text-anchor:middle" o:gfxdata="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" fillcolor="#ff6137 [1945]" stroked="f" strokecolor="white" strokeweight="1pt">
@@ -633,7 +628,6 @@
                                   <w:dataBinding w:prefixMappings="xmlns:ns0='http://schemas.openxmlformats.org/package/2006/metadata/core-properties' xmlns:ns1='http://purl.org/dc/elements/1.1/'" w:xpath="/ns0:coreProperties[1]/ns1:title[1]" w:storeItemID="{6C3C8BC8-F283-45AE-878A-BAB7291924A1}"/>
                                   <w:text/>
                                 </w:sdtPr>
-                                <w:sdtEndPr/>
                                 <w:sdtContent>
                                   <w:p>
                                     <w:pPr>
@@ -673,7 +667,7 @@
                   </wp:anchor>
                 </w:drawing>
               </mc:Choice>
-              <mc:Fallback xmlns:cx5="http://schemas.microsoft.com/office/drawing/2016/5/11/chartex" xmlns:cx4="http://schemas.microsoft.com/office/drawing/2016/5/10/chartex" xmlns:cx3="http://schemas.microsoft.com/office/drawing/2016/5/9/chartex" xmlns:cx2="http://schemas.microsoft.com/office/drawing/2015/10/21/chartex">
+              <mc:Fallback>
                 <w:pict>
                   <v:rect id="Rectangle 16" o:spid="_x0000_s1031" style="position:absolute;left:0;text-align:left;margin-left:0;margin-top:0;width:548.85pt;height:50.4pt;z-index:251661312;visibility:visible;mso-wrap-style:square;mso-width-percent:900;mso-height-percent:73;mso-top-percent:250;mso-wrap-distance-left:9pt;mso-wrap-distance-top:0;mso-wrap-distance-right:9pt;mso-wrap-distance-bottom:0;mso-position-horizontal:left;mso-position-horizontal-relative:page;mso-position-vertical-relative:page;mso-width-percent:900;mso-height-percent:73;mso-top-percent:250;mso-width-relative:page;mso-height-relative:page;v-text-anchor:middle" o:gfxdata="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" o:allowincell="f" fillcolor="black [3213]" strokecolor="black [3213]" strokeweight="1.5pt">
                     <v:textbox style="mso-fit-shape-to-text:t" inset="14.4pt,,14.4pt">
@@ -6343,6 +6337,9 @@
       <w:r>
         <w:t>calculate index</w:t>
       </w:r>
+      <w:r>
+        <w:t xml:space="preserve"> (make sure index is calculated in reverse order)</w:t>
+      </w:r>
     </w:p>
     <w:p>
       <w:pPr>
@@ -6448,6 +6445,9 @@
       <w:proofErr w:type="spellEnd"/>
       <w:r>
         <w:t>. Another useful utility is the measure template which records the execution time for any method passed to it.</w:t>
+      </w:r>
+      <w:r>
+        <w:t xml:space="preserve"> It also contains the CUDA Occupancy API which allows the calculation of the best kernel configuration.</w:t>
       </w:r>
     </w:p>
     <w:p>
@@ -6923,32 +6923,25 @@
     <w:tbl>
       <w:tblPr>
         <w:tblStyle w:val="TableGrid"/>
-        <w:tblW w:w="0" w:type="auto"/>
+        <w:tblW w:w="5000" w:type="pct"/>
         <w:tblLook w:val="04A0" w:firstRow="1" w:lastRow="0" w:firstColumn="1" w:lastColumn="0" w:noHBand="0" w:noVBand="1"/>
       </w:tblPr>
       <w:tblGrid>
-        <w:gridCol w:w="1001"/>
-        <w:gridCol w:w="687"/>
-        <w:gridCol w:w="687"/>
-        <w:gridCol w:w="687"/>
-        <w:gridCol w:w="582"/>
-        <w:gridCol w:w="582"/>
-        <w:gridCol w:w="583"/>
-        <w:gridCol w:w="480"/>
-        <w:gridCol w:w="583"/>
-        <w:gridCol w:w="583"/>
-        <w:gridCol w:w="572"/>
-        <w:gridCol w:w="663"/>
-        <w:gridCol w:w="663"/>
-        <w:gridCol w:w="663"/>
+        <w:gridCol w:w="1142"/>
+        <w:gridCol w:w="1472"/>
+        <w:gridCol w:w="1334"/>
+        <w:gridCol w:w="1471"/>
+        <w:gridCol w:w="1199"/>
+        <w:gridCol w:w="1199"/>
+        <w:gridCol w:w="1199"/>
       </w:tblGrid>
       <w:tr>
         <w:trPr>
-          <w:trHeight w:val="262"/>
+          <w:trHeight w:val="183"/>
         </w:trPr>
         <w:tc>
           <w:tcPr>
-            <w:tcW w:w="1007" w:type="dxa"/>
+            <w:tcW w:w="633" w:type="pct"/>
             <w:shd w:val="clear" w:color="auto" w:fill="7F7F7F" w:themeFill="text1" w:themeFillTint="80"/>
           </w:tcPr>
           <w:p>
@@ -6963,16 +6956,18 @@
                 <w:rFonts w:eastAsiaTheme="minorEastAsia"/>
                 <w:color w:val="FFFFFF" w:themeColor="background1"/>
               </w:rPr>
-              <w:t>Blocks:</w:t>
+              <w:t>Blocks</w:t>
             </w:r>
           </w:p>
         </w:tc>
         <w:tc>
           <w:tcPr>
-            <w:tcW w:w="704" w:type="dxa"/>
+            <w:tcW w:w="816" w:type="pct"/>
+            <w:shd w:val="clear" w:color="auto" w:fill="92D050"/>
           </w:tcPr>
           <w:p>
             <w:pPr>
+              <w:jc w:val="center"/>
               <w:rPr>
                 <w:rFonts w:eastAsiaTheme="minorEastAsia"/>
               </w:rPr>
@@ -6981,16 +6976,18 @@
               <w:rPr>
                 <w:rFonts w:eastAsiaTheme="minorEastAsia"/>
               </w:rPr>
-              <w:t>4096</w:t>
+              <w:t>4096x4096</w:t>
             </w:r>
           </w:p>
         </w:tc>
         <w:tc>
           <w:tcPr>
-            <w:tcW w:w="704" w:type="dxa"/>
+            <w:tcW w:w="740" w:type="pct"/>
+            <w:shd w:val="clear" w:color="auto" w:fill="92D050"/>
           </w:tcPr>
           <w:p>
             <w:pPr>
+              <w:jc w:val="center"/>
               <w:rPr>
                 <w:rFonts w:eastAsiaTheme="minorEastAsia"/>
               </w:rPr>
@@ -6999,16 +6996,18 @@
               <w:rPr>
                 <w:rFonts w:eastAsiaTheme="minorEastAsia"/>
               </w:rPr>
-              <w:t>2048</w:t>
+              <w:t>2048x204</w:t>
             </w:r>
           </w:p>
         </w:tc>
         <w:tc>
           <w:tcPr>
-            <w:tcW w:w="704" w:type="dxa"/>
+            <w:tcW w:w="816" w:type="pct"/>
+            <w:shd w:val="clear" w:color="auto" w:fill="92D050"/>
           </w:tcPr>
           <w:p>
             <w:pPr>
+              <w:jc w:val="center"/>
               <w:rPr>
                 <w:rFonts w:eastAsiaTheme="minorEastAsia"/>
               </w:rPr>
@@ -7017,16 +7016,18 @@
               <w:rPr>
                 <w:rFonts w:eastAsiaTheme="minorEastAsia"/>
               </w:rPr>
-              <w:t>1024</w:t>
+              <w:t>1024x1024</w:t>
             </w:r>
           </w:p>
         </w:tc>
         <w:tc>
           <w:tcPr>
-            <w:tcW w:w="604" w:type="dxa"/>
+            <w:tcW w:w="665" w:type="pct"/>
+            <w:shd w:val="clear" w:color="auto" w:fill="92D050"/>
           </w:tcPr>
           <w:p>
             <w:pPr>
+              <w:jc w:val="center"/>
               <w:rPr>
                 <w:rFonts w:eastAsiaTheme="minorEastAsia"/>
               </w:rPr>
@@ -7035,16 +7036,18 @@
               <w:rPr>
                 <w:rFonts w:eastAsiaTheme="minorEastAsia"/>
               </w:rPr>
-              <w:t>512</w:t>
+              <w:t>512x512</w:t>
             </w:r>
           </w:p>
         </w:tc>
         <w:tc>
           <w:tcPr>
-            <w:tcW w:w="604" w:type="dxa"/>
+            <w:tcW w:w="665" w:type="pct"/>
+            <w:shd w:val="clear" w:color="auto" w:fill="92D050"/>
           </w:tcPr>
           <w:p>
             <w:pPr>
+              <w:jc w:val="center"/>
               <w:rPr>
                 <w:rFonts w:eastAsiaTheme="minorEastAsia"/>
               </w:rPr>
@@ -7053,16 +7056,18 @@
               <w:rPr>
                 <w:rFonts w:eastAsiaTheme="minorEastAsia"/>
               </w:rPr>
-              <w:t>256</w:t>
+              <w:t>256x256</w:t>
             </w:r>
           </w:p>
         </w:tc>
         <w:tc>
           <w:tcPr>
-            <w:tcW w:w="605" w:type="dxa"/>
+            <w:tcW w:w="665" w:type="pct"/>
+            <w:shd w:val="clear" w:color="auto" w:fill="92D050"/>
           </w:tcPr>
           <w:p>
             <w:pPr>
+              <w:jc w:val="center"/>
               <w:rPr>
                 <w:rFonts w:eastAsiaTheme="minorEastAsia"/>
               </w:rPr>
@@ -7071,133 +7076,7 @@
               <w:rPr>
                 <w:rFonts w:eastAsiaTheme="minorEastAsia"/>
               </w:rPr>
-              <w:t>128</w:t>
-            </w:r>
-          </w:p>
-        </w:tc>
-        <w:tc>
-          <w:tcPr>
-            <w:tcW w:w="507" w:type="dxa"/>
-          </w:tcPr>
-          <w:p>
-            <w:pPr>
-              <w:rPr>
-                <w:rFonts w:eastAsiaTheme="minorEastAsia"/>
-              </w:rPr>
-            </w:pPr>
-            <w:r>
-              <w:rPr>
-                <w:rFonts w:eastAsiaTheme="minorEastAsia"/>
-              </w:rPr>
-              <w:t>64</w:t>
-            </w:r>
-          </w:p>
-        </w:tc>
-        <w:tc>
-          <w:tcPr>
-            <w:tcW w:w="605" w:type="dxa"/>
-          </w:tcPr>
-          <w:p>
-            <w:pPr>
-              <w:rPr>
-                <w:rFonts w:eastAsiaTheme="minorEastAsia"/>
-              </w:rPr>
-            </w:pPr>
-            <w:r>
-              <w:rPr>
-                <w:rFonts w:eastAsiaTheme="minorEastAsia"/>
-              </w:rPr>
-              <w:t>32</w:t>
-            </w:r>
-          </w:p>
-        </w:tc>
-        <w:tc>
-          <w:tcPr>
-            <w:tcW w:w="605" w:type="dxa"/>
-          </w:tcPr>
-          <w:p>
-            <w:pPr>
-              <w:rPr>
-                <w:rFonts w:eastAsiaTheme="minorEastAsia"/>
-              </w:rPr>
-            </w:pPr>
-            <w:r>
-              <w:rPr>
-                <w:rFonts w:eastAsiaTheme="minorEastAsia"/>
-              </w:rPr>
-              <w:t>16</w:t>
-            </w:r>
-          </w:p>
-        </w:tc>
-        <w:tc>
-          <w:tcPr>
-            <w:tcW w:w="586" w:type="dxa"/>
-          </w:tcPr>
-          <w:p>
-            <w:pPr>
-              <w:rPr>
-                <w:rFonts w:eastAsiaTheme="minorEastAsia"/>
-              </w:rPr>
-            </w:pPr>
-            <w:r>
-              <w:rPr>
-                <w:rFonts w:eastAsiaTheme="minorEastAsia"/>
-              </w:rPr>
-              <w:t>8</w:t>
-            </w:r>
-          </w:p>
-        </w:tc>
-        <w:tc>
-          <w:tcPr>
-            <w:tcW w:w="663" w:type="dxa"/>
-          </w:tcPr>
-          <w:p>
-            <w:pPr>
-              <w:rPr>
-                <w:rFonts w:eastAsiaTheme="minorEastAsia"/>
-              </w:rPr>
-            </w:pPr>
-            <w:r>
-              <w:rPr>
-                <w:rFonts w:eastAsiaTheme="minorEastAsia"/>
-              </w:rPr>
-              <w:t>4</w:t>
-            </w:r>
-          </w:p>
-        </w:tc>
-        <w:tc>
-          <w:tcPr>
-            <w:tcW w:w="663" w:type="dxa"/>
-          </w:tcPr>
-          <w:p>
-            <w:pPr>
-              <w:rPr>
-                <w:rFonts w:eastAsiaTheme="minorEastAsia"/>
-              </w:rPr>
-            </w:pPr>
-            <w:r>
-              <w:rPr>
-                <w:rFonts w:eastAsiaTheme="minorEastAsia"/>
-              </w:rPr>
-              <w:t>2</w:t>
-            </w:r>
-          </w:p>
-        </w:tc>
-        <w:tc>
-          <w:tcPr>
-            <w:tcW w:w="455" w:type="dxa"/>
-          </w:tcPr>
-          <w:p>
-            <w:pPr>
-              <w:rPr>
-                <w:rFonts w:eastAsiaTheme="minorEastAsia"/>
-              </w:rPr>
-            </w:pPr>
-            <w:r>
-              <w:rPr>
-                <w:rFonts w:eastAsiaTheme="minorEastAsia"/>
-              </w:rPr>
-              <w:t>1</w:t>
+              <w:t>128x128</w:t>
             </w:r>
           </w:p>
         </w:tc>
@@ -7208,7 +7087,7 @@
         </w:trPr>
         <w:tc>
           <w:tcPr>
-            <w:tcW w:w="1007" w:type="dxa"/>
+            <w:tcW w:w="633" w:type="pct"/>
             <w:shd w:val="clear" w:color="auto" w:fill="7F7F7F" w:themeFill="text1" w:themeFillTint="80"/>
           </w:tcPr>
           <w:p>
@@ -7223,16 +7102,18 @@
                 <w:rFonts w:eastAsiaTheme="minorEastAsia"/>
                 <w:color w:val="FFFFFF" w:themeColor="background1"/>
               </w:rPr>
-              <w:t>Threads:</w:t>
+              <w:t>Threads</w:t>
             </w:r>
           </w:p>
         </w:tc>
         <w:tc>
           <w:tcPr>
-            <w:tcW w:w="704" w:type="dxa"/>
+            <w:tcW w:w="816" w:type="pct"/>
+            <w:shd w:val="clear" w:color="auto" w:fill="92D050"/>
           </w:tcPr>
           <w:p>
             <w:pPr>
+              <w:jc w:val="center"/>
               <w:rPr>
                 <w:rFonts w:eastAsiaTheme="minorEastAsia"/>
               </w:rPr>
@@ -7241,16 +7122,18 @@
               <w:rPr>
                 <w:rFonts w:eastAsiaTheme="minorEastAsia"/>
               </w:rPr>
-              <w:t>1</w:t>
+              <w:t>1x1</w:t>
             </w:r>
           </w:p>
         </w:tc>
         <w:tc>
           <w:tcPr>
-            <w:tcW w:w="704" w:type="dxa"/>
+            <w:tcW w:w="740" w:type="pct"/>
+            <w:shd w:val="clear" w:color="auto" w:fill="92D050"/>
           </w:tcPr>
           <w:p>
             <w:pPr>
+              <w:jc w:val="center"/>
               <w:rPr>
                 <w:rFonts w:eastAsiaTheme="minorEastAsia"/>
               </w:rPr>
@@ -7259,16 +7142,18 @@
               <w:rPr>
                 <w:rFonts w:eastAsiaTheme="minorEastAsia"/>
               </w:rPr>
-              <w:t>2</w:t>
+              <w:t>2x2</w:t>
             </w:r>
           </w:p>
         </w:tc>
         <w:tc>
           <w:tcPr>
-            <w:tcW w:w="704" w:type="dxa"/>
+            <w:tcW w:w="816" w:type="pct"/>
+            <w:shd w:val="clear" w:color="auto" w:fill="92D050"/>
           </w:tcPr>
           <w:p>
             <w:pPr>
+              <w:jc w:val="center"/>
               <w:rPr>
                 <w:rFonts w:eastAsiaTheme="minorEastAsia"/>
               </w:rPr>
@@ -7277,16 +7162,18 @@
               <w:rPr>
                 <w:rFonts w:eastAsiaTheme="minorEastAsia"/>
               </w:rPr>
-              <w:t>4</w:t>
+              <w:t>4x4</w:t>
             </w:r>
           </w:p>
         </w:tc>
         <w:tc>
           <w:tcPr>
-            <w:tcW w:w="604" w:type="dxa"/>
+            <w:tcW w:w="665" w:type="pct"/>
+            <w:shd w:val="clear" w:color="auto" w:fill="92D050"/>
           </w:tcPr>
           <w:p>
             <w:pPr>
+              <w:jc w:val="center"/>
               <w:rPr>
                 <w:rFonts w:eastAsiaTheme="minorEastAsia"/>
               </w:rPr>
@@ -7295,16 +7182,18 @@
               <w:rPr>
                 <w:rFonts w:eastAsiaTheme="minorEastAsia"/>
               </w:rPr>
-              <w:t>8</w:t>
+              <w:t>8x8</w:t>
             </w:r>
           </w:p>
         </w:tc>
         <w:tc>
           <w:tcPr>
-            <w:tcW w:w="604" w:type="dxa"/>
+            <w:tcW w:w="665" w:type="pct"/>
+            <w:shd w:val="clear" w:color="auto" w:fill="92D050"/>
           </w:tcPr>
           <w:p>
             <w:pPr>
+              <w:jc w:val="center"/>
               <w:rPr>
                 <w:rFonts w:eastAsiaTheme="minorEastAsia"/>
               </w:rPr>
@@ -7313,16 +7202,18 @@
               <w:rPr>
                 <w:rFonts w:eastAsiaTheme="minorEastAsia"/>
               </w:rPr>
-              <w:t>16</w:t>
+              <w:t>16x16</w:t>
             </w:r>
           </w:p>
         </w:tc>
         <w:tc>
           <w:tcPr>
-            <w:tcW w:w="605" w:type="dxa"/>
+            <w:tcW w:w="665" w:type="pct"/>
+            <w:shd w:val="clear" w:color="auto" w:fill="92D050"/>
           </w:tcPr>
           <w:p>
             <w:pPr>
+              <w:jc w:val="center"/>
               <w:rPr>
                 <w:rFonts w:eastAsiaTheme="minorEastAsia"/>
               </w:rPr>
@@ -7331,133 +7222,7 @@
               <w:rPr>
                 <w:rFonts w:eastAsiaTheme="minorEastAsia"/>
               </w:rPr>
-              <w:t>32</w:t>
-            </w:r>
-          </w:p>
-        </w:tc>
-        <w:tc>
-          <w:tcPr>
-            <w:tcW w:w="507" w:type="dxa"/>
-          </w:tcPr>
-          <w:p>
-            <w:pPr>
-              <w:rPr>
-                <w:rFonts w:eastAsiaTheme="minorEastAsia"/>
-              </w:rPr>
-            </w:pPr>
-            <w:r>
-              <w:rPr>
-                <w:rFonts w:eastAsiaTheme="minorEastAsia"/>
-              </w:rPr>
-              <w:t>64</w:t>
-            </w:r>
-          </w:p>
-        </w:tc>
-        <w:tc>
-          <w:tcPr>
-            <w:tcW w:w="605" w:type="dxa"/>
-          </w:tcPr>
-          <w:p>
-            <w:pPr>
-              <w:rPr>
-                <w:rFonts w:eastAsiaTheme="minorEastAsia"/>
-              </w:rPr>
-            </w:pPr>
-            <w:r>
-              <w:rPr>
-                <w:rFonts w:eastAsiaTheme="minorEastAsia"/>
-              </w:rPr>
-              <w:t>128</w:t>
-            </w:r>
-          </w:p>
-        </w:tc>
-        <w:tc>
-          <w:tcPr>
-            <w:tcW w:w="605" w:type="dxa"/>
-          </w:tcPr>
-          <w:p>
-            <w:pPr>
-              <w:rPr>
-                <w:rFonts w:eastAsiaTheme="minorEastAsia"/>
-              </w:rPr>
-            </w:pPr>
-            <w:r>
-              <w:rPr>
-                <w:rFonts w:eastAsiaTheme="minorEastAsia"/>
-              </w:rPr>
-              <w:t>256</w:t>
-            </w:r>
-          </w:p>
-        </w:tc>
-        <w:tc>
-          <w:tcPr>
-            <w:tcW w:w="586" w:type="dxa"/>
-          </w:tcPr>
-          <w:p>
-            <w:pPr>
-              <w:rPr>
-                <w:rFonts w:eastAsiaTheme="minorEastAsia"/>
-              </w:rPr>
-            </w:pPr>
-            <w:r>
-              <w:rPr>
-                <w:rFonts w:eastAsiaTheme="minorEastAsia"/>
-              </w:rPr>
-              <w:t>512</w:t>
-            </w:r>
-          </w:p>
-        </w:tc>
-        <w:tc>
-          <w:tcPr>
-            <w:tcW w:w="663" w:type="dxa"/>
-          </w:tcPr>
-          <w:p>
-            <w:pPr>
-              <w:rPr>
-                <w:rFonts w:eastAsiaTheme="minorEastAsia"/>
-              </w:rPr>
-            </w:pPr>
-            <w:r>
-              <w:rPr>
-                <w:rFonts w:eastAsiaTheme="minorEastAsia"/>
-              </w:rPr>
-              <w:t>1024</w:t>
-            </w:r>
-          </w:p>
-        </w:tc>
-        <w:tc>
-          <w:tcPr>
-            <w:tcW w:w="663" w:type="dxa"/>
-          </w:tcPr>
-          <w:p>
-            <w:pPr>
-              <w:rPr>
-                <w:rFonts w:eastAsiaTheme="minorEastAsia"/>
-              </w:rPr>
-            </w:pPr>
-            <w:r>
-              <w:rPr>
-                <w:rFonts w:eastAsiaTheme="minorEastAsia"/>
-              </w:rPr>
-              <w:t>2048</w:t>
-            </w:r>
-          </w:p>
-        </w:tc>
-        <w:tc>
-          <w:tcPr>
-            <w:tcW w:w="455" w:type="dxa"/>
-          </w:tcPr>
-          <w:p>
-            <w:pPr>
-              <w:rPr>
-                <w:rFonts w:eastAsiaTheme="minorEastAsia"/>
-              </w:rPr>
-            </w:pPr>
-            <w:r>
-              <w:rPr>
-                <w:rFonts w:eastAsiaTheme="minorEastAsia"/>
-              </w:rPr>
-              <w:t>4096</w:t>
+              <w:t>32x32</w:t>
             </w:r>
           </w:p>
         </w:tc>
@@ -7476,17 +7241,53 @@
       </w:pPr>
       <w:r>
         <w:rPr>
+          <w:rStyle w:val="SubtleEmphasis"/>
+        </w:rPr>
+        <w:t xml:space="preserve">Figure </w:t>
+      </w:r>
+      <w:r>
+        <w:rPr>
+          <w:rStyle w:val="SubtleEmphasis"/>
+        </w:rPr>
+        <w:t>9</w:t>
+      </w:r>
+      <w:r>
+        <w:rPr>
+          <w:rStyle w:val="SubtleEmphasis"/>
+        </w:rPr>
+        <w:t xml:space="preserve">. </w:t>
+      </w:r>
+      <w:r>
+        <w:rPr>
+          <w:rStyle w:val="SubtleEmphasis"/>
+        </w:rPr>
+        <w:t xml:space="preserve">Estimated good configurations. All values multiplied should return </w:t>
+      </w:r>
+      <w:r>
+        <w:rPr>
+          <w:rStyle w:val="SubtleEmphasis"/>
+        </w:rPr>
+        <w:t>16777216</w:t>
+      </w:r>
+      <w:r>
+        <w:rPr>
+          <w:rStyle w:val="SubtleEmphasis"/>
+        </w:rPr>
+        <w:t xml:space="preserve"> pixels</w:t>
+      </w:r>
+    </w:p>
+    <w:p>
+      <w:pPr>
+        <w:jc w:val="center"/>
+        <w:rPr>
           <w:rFonts w:ascii="Consolas" w:hAnsi="Consolas"/>
           <w:color w:val="333333"/>
           <w:sz w:val="18"/>
           <w:szCs w:val="18"/>
           <w:shd w:val="clear" w:color="auto" w:fill="FFFFFF"/>
         </w:rPr>
-        <w:t>. . .  . . .  . . .</w:t>
-      </w:r>
-    </w:p>
-    <w:p>
-      <w:pPr>
+      </w:pPr>
+      <w:r>
         <w:rPr>
           <w:rFonts w:ascii="Consolas" w:hAnsi="Consolas"/>
           <w:color w:val="333333"/>
@@ -7494,8 +7295,11 @@
           <w:szCs w:val="18"/>
           <w:shd w:val="clear" w:color="auto" w:fill="FFFFFF"/>
         </w:rPr>
-      </w:pPr>
-      <w:r>
+        <w:t>. . .  . . .  . . .</w:t>
+      </w:r>
+    </w:p>
+    <w:p>
+      <w:pPr>
         <w:rPr>
           <w:rFonts w:ascii="Consolas" w:hAnsi="Consolas"/>
           <w:color w:val="333333"/>
@@ -7503,9 +7307,7 @@
           <w:szCs w:val="18"/>
           <w:shd w:val="clear" w:color="auto" w:fill="FFFFFF"/>
         </w:rPr>
-        <w:t xml:space="preserve">dim3 </w:t>
-      </w:r>
-      <w:proofErr w:type="spellStart"/>
+      </w:pPr>
       <w:r>
         <w:rPr>
           <w:rFonts w:ascii="Consolas" w:hAnsi="Consolas"/>
@@ -7514,9 +7316,10 @@
           <w:szCs w:val="18"/>
           <w:shd w:val="clear" w:color="auto" w:fill="FFFFFF"/>
         </w:rPr>
-        <w:t>blockSize</w:t>
-      </w:r>
-      <w:proofErr w:type="spellEnd"/>
+        <w:t xml:space="preserve">dim3 </w:t>
+      </w:r>
+      <w:proofErr w:type="spellStart"/>
+      <w:proofErr w:type="gramStart"/>
       <w:r>
         <w:rPr>
           <w:rFonts w:ascii="Consolas" w:hAnsi="Consolas"/>
@@ -7525,8 +7328,9 @@
           <w:szCs w:val="18"/>
           <w:shd w:val="clear" w:color="auto" w:fill="FFFFFF"/>
         </w:rPr>
-        <w:t>(</w:t>
-      </w:r>
+        <w:t>blockSize</w:t>
+      </w:r>
+      <w:proofErr w:type="spellEnd"/>
       <w:r>
         <w:rPr>
           <w:rFonts w:ascii="Consolas" w:hAnsi="Consolas"/>
@@ -7535,8 +7339,9 @@
           <w:szCs w:val="18"/>
           <w:shd w:val="clear" w:color="auto" w:fill="FFFFFF"/>
         </w:rPr>
-        <w:t>4</w:t>
-      </w:r>
+        <w:t>(</w:t>
+      </w:r>
+      <w:proofErr w:type="gramEnd"/>
       <w:r>
         <w:rPr>
           <w:rFonts w:ascii="Consolas" w:hAnsi="Consolas"/>
@@ -7545,7 +7350,7 @@
           <w:szCs w:val="18"/>
           <w:shd w:val="clear" w:color="auto" w:fill="FFFFFF"/>
         </w:rPr>
-        <w:t xml:space="preserve">, </w:t>
+        <w:t>32</w:t>
       </w:r>
       <w:r>
         <w:rPr>
@@ -7555,7 +7360,7 @@
           <w:szCs w:val="18"/>
           <w:shd w:val="clear" w:color="auto" w:fill="FFFFFF"/>
         </w:rPr>
-        <w:t>4</w:t>
+        <w:t xml:space="preserve">, </w:t>
       </w:r>
       <w:r>
         <w:rPr>
@@ -7565,7 +7370,7 @@
           <w:szCs w:val="18"/>
           <w:shd w:val="clear" w:color="auto" w:fill="FFFFFF"/>
         </w:rPr>
-        <w:t>)</w:t>
+        <w:t>32</w:t>
       </w:r>
       <w:r>
         <w:rPr>
@@ -7575,11 +7380,9 @@
           <w:szCs w:val="18"/>
           <w:shd w:val="clear" w:color="auto" w:fill="FFFFFF"/>
         </w:rPr>
-        <w:t>;</w:t>
-      </w:r>
-    </w:p>
-    <w:p>
-      <w:pPr>
+        <w:t>)</w:t>
+      </w:r>
+      <w:r>
         <w:rPr>
           <w:rFonts w:ascii="Consolas" w:hAnsi="Consolas"/>
           <w:color w:val="333333"/>
@@ -7587,8 +7390,11 @@
           <w:szCs w:val="18"/>
           <w:shd w:val="clear" w:color="auto" w:fill="FFFFFF"/>
         </w:rPr>
-      </w:pPr>
-      <w:r>
+        <w:t>;</w:t>
+      </w:r>
+    </w:p>
+    <w:p>
+      <w:pPr>
         <w:rPr>
           <w:rFonts w:ascii="Consolas" w:hAnsi="Consolas"/>
           <w:color w:val="333333"/>
@@ -7596,9 +7402,7 @@
           <w:szCs w:val="18"/>
           <w:shd w:val="clear" w:color="auto" w:fill="FFFFFF"/>
         </w:rPr>
-        <w:t xml:space="preserve">dim3 </w:t>
-      </w:r>
-      <w:proofErr w:type="spellStart"/>
+      </w:pPr>
       <w:r>
         <w:rPr>
           <w:rFonts w:ascii="Consolas" w:hAnsi="Consolas"/>
@@ -7607,9 +7411,10 @@
           <w:szCs w:val="18"/>
           <w:shd w:val="clear" w:color="auto" w:fill="FFFFFF"/>
         </w:rPr>
-        <w:t>gridSize</w:t>
-      </w:r>
-      <w:proofErr w:type="spellEnd"/>
+        <w:t xml:space="preserve">dim3 </w:t>
+      </w:r>
+      <w:proofErr w:type="spellStart"/>
+      <w:proofErr w:type="gramStart"/>
       <w:r>
         <w:rPr>
           <w:rFonts w:ascii="Consolas" w:hAnsi="Consolas"/>
@@ -7618,8 +7423,9 @@
           <w:szCs w:val="18"/>
           <w:shd w:val="clear" w:color="auto" w:fill="FFFFFF"/>
         </w:rPr>
-        <w:t>(</w:t>
-      </w:r>
+        <w:t>gridSize</w:t>
+      </w:r>
+      <w:proofErr w:type="spellEnd"/>
       <w:r>
         <w:rPr>
           <w:rFonts w:ascii="Consolas" w:hAnsi="Consolas"/>
@@ -7628,8 +7434,9 @@
           <w:szCs w:val="18"/>
           <w:shd w:val="clear" w:color="auto" w:fill="FFFFFF"/>
         </w:rPr>
-        <w:t>1024</w:t>
-      </w:r>
+        <w:t>(</w:t>
+      </w:r>
+      <w:proofErr w:type="gramEnd"/>
       <w:r>
         <w:rPr>
           <w:rFonts w:ascii="Consolas" w:hAnsi="Consolas"/>
@@ -7638,7 +7445,7 @@
           <w:szCs w:val="18"/>
           <w:shd w:val="clear" w:color="auto" w:fill="FFFFFF"/>
         </w:rPr>
-        <w:t xml:space="preserve">, </w:t>
+        <w:t>128</w:t>
       </w:r>
       <w:r>
         <w:rPr>
@@ -7648,7 +7455,7 @@
           <w:szCs w:val="18"/>
           <w:shd w:val="clear" w:color="auto" w:fill="FFFFFF"/>
         </w:rPr>
-        <w:t>1024</w:t>
+        <w:t xml:space="preserve">, </w:t>
       </w:r>
       <w:r>
         <w:rPr>
@@ -7658,11 +7465,9 @@
           <w:szCs w:val="18"/>
           <w:shd w:val="clear" w:color="auto" w:fill="FFFFFF"/>
         </w:rPr>
-        <w:t>);</w:t>
-      </w:r>
-    </w:p>
-    <w:p>
-      <w:pPr>
+        <w:t>128</w:t>
+      </w:r>
+      <w:r>
         <w:rPr>
           <w:rFonts w:ascii="Consolas" w:hAnsi="Consolas"/>
           <w:color w:val="333333"/>
@@ -7670,9 +7475,11 @@
           <w:szCs w:val="18"/>
           <w:shd w:val="clear" w:color="auto" w:fill="FFFFFF"/>
         </w:rPr>
-      </w:pPr>
-      <w:proofErr w:type="spellStart"/>
-      <w:r>
+        <w:t>);</w:t>
+      </w:r>
+    </w:p>
+    <w:p>
+      <w:pPr>
         <w:rPr>
           <w:rFonts w:ascii="Consolas" w:hAnsi="Consolas"/>
           <w:color w:val="333333"/>
@@ -7680,9 +7487,8 @@
           <w:szCs w:val="18"/>
           <w:shd w:val="clear" w:color="auto" w:fill="FFFFFF"/>
         </w:rPr>
-        <w:t>calc_mandel</w:t>
-      </w:r>
-      <w:proofErr w:type="spellEnd"/>
+      </w:pPr>
+      <w:proofErr w:type="spellStart"/>
       <w:r>
         <w:rPr>
           <w:rFonts w:ascii="Consolas" w:hAnsi="Consolas"/>
@@ -7691,8 +7497,9 @@
           <w:szCs w:val="18"/>
           <w:shd w:val="clear" w:color="auto" w:fill="FFFFFF"/>
         </w:rPr>
-        <w:t xml:space="preserve"> &lt;&lt; &lt;</w:t>
-      </w:r>
+        <w:t>calc_mandel</w:t>
+      </w:r>
+      <w:proofErr w:type="spellEnd"/>
       <w:r>
         <w:rPr>
           <w:rFonts w:ascii="Consolas" w:hAnsi="Consolas"/>
@@ -7701,9 +7508,8 @@
           <w:szCs w:val="18"/>
           <w:shd w:val="clear" w:color="auto" w:fill="FFFFFF"/>
         </w:rPr>
-        <w:t xml:space="preserve"> </w:t>
-      </w:r>
-      <w:proofErr w:type="spellStart"/>
+        <w:t xml:space="preserve"> &lt;&lt; &lt;</w:t>
+      </w:r>
       <w:r>
         <w:rPr>
           <w:rFonts w:ascii="Consolas" w:hAnsi="Consolas"/>
@@ -7712,9 +7518,9 @@
           <w:szCs w:val="18"/>
           <w:shd w:val="clear" w:color="auto" w:fill="FFFFFF"/>
         </w:rPr>
-        <w:t>gridSize</w:t>
-      </w:r>
-      <w:proofErr w:type="spellEnd"/>
+        <w:t xml:space="preserve"> </w:t>
+      </w:r>
+      <w:proofErr w:type="spellStart"/>
       <w:r>
         <w:rPr>
           <w:rFonts w:ascii="Consolas" w:hAnsi="Consolas"/>
@@ -7723,9 +7529,9 @@
           <w:szCs w:val="18"/>
           <w:shd w:val="clear" w:color="auto" w:fill="FFFFFF"/>
         </w:rPr>
-        <w:t xml:space="preserve">, </w:t>
-      </w:r>
-      <w:proofErr w:type="spellStart"/>
+        <w:t>gridSize</w:t>
+      </w:r>
+      <w:proofErr w:type="spellEnd"/>
       <w:r>
         <w:rPr>
           <w:rFonts w:ascii="Consolas" w:hAnsi="Consolas"/>
@@ -7734,9 +7540,9 @@
           <w:szCs w:val="18"/>
           <w:shd w:val="clear" w:color="auto" w:fill="FFFFFF"/>
         </w:rPr>
-        <w:t>blockSize</w:t>
-      </w:r>
-      <w:proofErr w:type="spellEnd"/>
+        <w:t xml:space="preserve">, </w:t>
+      </w:r>
+      <w:proofErr w:type="spellStart"/>
       <w:r>
         <w:rPr>
           <w:rFonts w:ascii="Consolas" w:hAnsi="Consolas"/>
@@ -7745,8 +7551,9 @@
           <w:szCs w:val="18"/>
           <w:shd w:val="clear" w:color="auto" w:fill="FFFFFF"/>
         </w:rPr>
-        <w:t xml:space="preserve"> </w:t>
-      </w:r>
+        <w:t>blockSize</w:t>
+      </w:r>
+      <w:proofErr w:type="spellEnd"/>
       <w:r>
         <w:rPr>
           <w:rFonts w:ascii="Consolas" w:hAnsi="Consolas"/>
@@ -7755,12 +7562,9 @@
           <w:szCs w:val="18"/>
           <w:shd w:val="clear" w:color="auto" w:fill="FFFFFF"/>
         </w:rPr>
-        <w:t>&gt;&gt; &gt;();</w:t>
-      </w:r>
-    </w:p>
-    <w:p>
-      <w:pPr>
-        <w:jc w:val="center"/>
+        <w:t xml:space="preserve"> </w:t>
+      </w:r>
+      <w:r>
         <w:rPr>
           <w:rFonts w:ascii="Consolas" w:hAnsi="Consolas"/>
           <w:color w:val="333333"/>
@@ -7768,8 +7572,12 @@
           <w:szCs w:val="18"/>
           <w:shd w:val="clear" w:color="auto" w:fill="FFFFFF"/>
         </w:rPr>
-      </w:pPr>
-      <w:r>
+        <w:t>&gt;&gt; &gt;();</w:t>
+      </w:r>
+    </w:p>
+    <w:p>
+      <w:pPr>
+        <w:jc w:val="center"/>
         <w:rPr>
           <w:rFonts w:ascii="Consolas" w:hAnsi="Consolas"/>
           <w:color w:val="333333"/>
@@ -7777,6 +7585,15 @@
           <w:szCs w:val="18"/>
           <w:shd w:val="clear" w:color="auto" w:fill="FFFFFF"/>
         </w:rPr>
+      </w:pPr>
+      <w:r>
+        <w:rPr>
+          <w:rFonts w:ascii="Consolas" w:hAnsi="Consolas"/>
+          <w:color w:val="333333"/>
+          <w:sz w:val="18"/>
+          <w:szCs w:val="18"/>
+          <w:shd w:val="clear" w:color="auto" w:fill="FFFFFF"/>
+        </w:rPr>
         <w:t>. . .  . . .  . . .</w:t>
       </w:r>
     </w:p>
@@ -7787,7 +7604,13 @@
     </w:p>
     <w:p>
       <w:r>
-        <w:t>The application was executed with 32 registers per thread and 256 bytes of shared memory per block. Later these values will be tweaked to improve performance.</w:t>
+        <w:t xml:space="preserve">The application was executed with </w:t>
+      </w:r>
+      <w:r>
+        <w:t xml:space="preserve">a maximum of </w:t>
+      </w:r>
+      <w:r>
+        <w:t>32 registers per thread. Later these values will be tweaked to improve performance.</w:t>
       </w:r>
     </w:p>
     <w:p>
@@ -8379,7 +8202,43 @@
         <w:rPr>
           <w:rStyle w:val="selectable"/>
         </w:rPr>
-        <w:t xml:space="preserve"> our kernel configuration will try to use it at 100% occupancy.</w:t>
+        <w:t xml:space="preserve"> our kernel configuration will </w:t>
+      </w:r>
+      <w:r>
+        <w:rPr>
+          <w:rStyle w:val="selectable"/>
+        </w:rPr>
+        <w:t>aim</w:t>
+      </w:r>
+      <w:r>
+        <w:rPr>
+          <w:rStyle w:val="selectable"/>
+        </w:rPr>
+        <w:t xml:space="preserve"> to </w:t>
+      </w:r>
+      <w:r>
+        <w:rPr>
+          <w:rStyle w:val="selectable"/>
+        </w:rPr>
+        <w:t xml:space="preserve">be configured for </w:t>
+      </w:r>
+      <w:r>
+        <w:rPr>
+          <w:rStyle w:val="selectable"/>
+        </w:rPr>
+        <w:t xml:space="preserve">100% </w:t>
+      </w:r>
+      <w:r>
+        <w:rPr>
+          <w:rStyle w:val="selectable"/>
+        </w:rPr>
+        <w:t xml:space="preserve">theoretical </w:t>
+      </w:r>
+      <w:r>
+        <w:rPr>
+          <w:rStyle w:val="selectable"/>
+        </w:rPr>
+        <w:t>occupancy.</w:t>
       </w:r>
       <w:r>
         <w:rPr>
@@ -8506,13 +8365,7 @@
         <w:t xml:space="preserve">height </w:t>
       </w:r>
       <w:r>
-        <w:t>represent</w:t>
-      </w:r>
-      <w:r>
-        <w:t>s</w:t>
-      </w:r>
-      <w:r>
-        <w:t xml:space="preserve"> the value of the height of the image in pixels</w:t>
+        <w:t>represents the value of the height of the image in pixels</w:t>
       </w:r>
     </w:p>
     <w:p>
@@ -8601,9 +8454,9 @@
         <w:tblLook w:val="04A0" w:firstRow="1" w:lastRow="0" w:firstColumn="1" w:lastColumn="0" w:noHBand="0" w:noVBand="1"/>
       </w:tblPr>
       <w:tblGrid>
+        <w:gridCol w:w="1501"/>
         <w:gridCol w:w="1502"/>
-        <w:gridCol w:w="1502"/>
-        <w:gridCol w:w="1503"/>
+        <w:gridCol w:w="1504"/>
         <w:gridCol w:w="1503"/>
         <w:gridCol w:w="1503"/>
         <w:gridCol w:w="1503"/>
@@ -8611,7 +8464,7 @@
       <w:tr>
         <w:tc>
           <w:tcPr>
-            <w:tcW w:w="1502" w:type="dxa"/>
+            <w:tcW w:w="1501" w:type="dxa"/>
           </w:tcPr>
           <w:p>
             <w:r>
@@ -8631,11 +8484,63 @@
         </w:tc>
         <w:tc>
           <w:tcPr>
-            <w:tcW w:w="1503" w:type="dxa"/>
+            <w:tcW w:w="6013" w:type="dxa"/>
+            <w:gridSpan w:val="4"/>
+            <w:vMerge w:val="restart"/>
+          </w:tcPr>
+          <w:p/>
+        </w:tc>
+      </w:tr>
+      <w:tr>
+        <w:tc>
+          <w:tcPr>
+            <w:tcW w:w="1501" w:type="dxa"/>
+          </w:tcPr>
+          <w:p/>
+        </w:tc>
+        <w:tc>
+          <w:tcPr>
+            <w:tcW w:w="1502" w:type="dxa"/>
+          </w:tcPr>
+          <w:p/>
+        </w:tc>
+        <w:tc>
+          <w:tcPr>
+            <w:tcW w:w="6013" w:type="dxa"/>
+            <w:gridSpan w:val="4"/>
+            <w:vMerge/>
+          </w:tcPr>
+          <w:p/>
+        </w:tc>
+      </w:tr>
+      <w:tr>
+        <w:tc>
+          <w:tcPr>
+            <w:tcW w:w="1501" w:type="dxa"/>
           </w:tcPr>
           <w:p>
             <w:r>
               <w:t>Blocks</w:t>
+            </w:r>
+          </w:p>
+        </w:tc>
+        <w:tc>
+          <w:tcPr>
+            <w:tcW w:w="1502" w:type="dxa"/>
+          </w:tcPr>
+          <w:p>
+            <w:r>
+              <w:t>Grid Layout</w:t>
+            </w:r>
+          </w:p>
+        </w:tc>
+        <w:tc>
+          <w:tcPr>
+            <w:tcW w:w="1504" w:type="dxa"/>
+          </w:tcPr>
+          <w:p>
+            <w:r>
+              <w:t>Threads</w:t>
             </w:r>
           </w:p>
         </w:tc>
@@ -8645,7 +8550,7 @@
           </w:tcPr>
           <w:p>
             <w:r>
-              <w:t>Threads</w:t>
+              <w:t>Block Layout</w:t>
             </w:r>
           </w:p>
         </w:tc>
@@ -8685,7 +8590,7 @@
         <w:rPr>
           <w:rStyle w:val="SubtleEmphasis"/>
         </w:rPr>
-        <w:t>9</w:t>
+        <w:t>10</w:t>
       </w:r>
       <w:r>
         <w:rPr>
@@ -8716,7 +8621,106 @@
       <w:bookmarkEnd w:id="11"/>
     </w:p>
     <w:p>
-      <w:bookmarkStart w:id="12" w:name="_GoBack"/>
+      <w:r>
+        <w:t xml:space="preserve">The </w:t>
+      </w:r>
+      <w:r>
+        <w:t>most results are stored in the appendix</w:t>
+      </w:r>
+      <w:r>
+        <w:t xml:space="preserve"> section </w:t>
+      </w:r>
+      <w:r>
+        <w:t xml:space="preserve">which will have </w:t>
+      </w:r>
+      <w:r>
+        <w:t xml:space="preserve">charts that display the </w:t>
+      </w:r>
+      <w:r>
+        <w:rPr>
+          <w:b/>
+          <w:color w:val="00B050"/>
+        </w:rPr>
+        <w:t>minimum</w:t>
+      </w:r>
+      <w:r>
+        <w:t xml:space="preserve">, </w:t>
+      </w:r>
+      <w:r>
+        <w:rPr>
+          <w:b/>
+          <w:color w:val="C00000"/>
+        </w:rPr>
+        <w:t>maximum</w:t>
+      </w:r>
+      <w:r>
+        <w:rPr>
+          <w:color w:val="C00000"/>
+        </w:rPr>
+        <w:t xml:space="preserve"> </w:t>
+      </w:r>
+      <w:r>
+        <w:t xml:space="preserve">and </w:t>
+      </w:r>
+      <w:r>
+        <w:rPr>
+          <w:b/>
+          <w:color w:val="0070C0"/>
+        </w:rPr>
+        <w:t>average</w:t>
+      </w:r>
+      <w:r>
+        <w:rPr>
+          <w:color w:val="0070C0"/>
+        </w:rPr>
+        <w:t xml:space="preserve"> </w:t>
+      </w:r>
+      <w:r>
+        <w:t xml:space="preserve">execution time needed to generate Mandelbrot sets of different sizes, for various kernel configurations in format blocks x threads, </w:t>
+      </w:r>
+      <w:r>
+        <w:t>visible</w:t>
+      </w:r>
+      <w:r>
+        <w:t xml:space="preserve"> on the table-legend at the bottom of each chart. Always the topmost entry in the chart</w:t>
+      </w:r>
+      <w:r>
+        <w:t xml:space="preserve">, displayed with </w:t>
+      </w:r>
+      <w:r>
+        <w:rPr>
+          <w:color w:val="FF0000"/>
+        </w:rPr>
+        <w:t>red text,</w:t>
+      </w:r>
+      <w:r>
+        <w:t xml:space="preserve"> will represent the </w:t>
+      </w:r>
+      <w:r>
+        <w:lastRenderedPageBreak/>
+        <w:t>recommended configuration (using the CUDA occupancy API).</w:t>
+      </w:r>
+      <w:r>
+        <w:t xml:space="preserve"> We normally care about the average time as it is more representative. The fastest average time is highlighted </w:t>
+      </w:r>
+      <w:r>
+        <w:t xml:space="preserve">with </w:t>
+      </w:r>
+      <w:r>
+        <w:rPr>
+          <w:color w:val="00B050"/>
+        </w:rPr>
+        <w:t xml:space="preserve">green </w:t>
+      </w:r>
+      <w:r>
+        <w:rPr>
+          <w:color w:val="00B050"/>
+        </w:rPr>
+        <w:t xml:space="preserve">text </w:t>
+      </w:r>
+      <w:r>
+        <w:t xml:space="preserve">in the data </w:t>
+      </w:r>
       <w:r>
         <w:rPr>
           <w:noProof/>
@@ -8725,13 +8729,13 @@
         <mc:AlternateContent>
           <mc:Choice Requires="wps">
             <w:drawing>
-              <wp:anchor distT="0" distB="0" distL="114300" distR="114300" simplePos="0" relativeHeight="251669504" behindDoc="0" locked="0" layoutInCell="1" allowOverlap="1" wp14:anchorId="5F0E259E" wp14:editId="3CC5FBFC">
+              <wp:anchor distT="0" distB="0" distL="114300" distR="114300" simplePos="0" relativeHeight="251669504" behindDoc="0" locked="0" layoutInCell="1" allowOverlap="1" wp14:anchorId="422BF784" wp14:editId="2BC35BE5">
                 <wp:simplePos x="0" y="0"/>
                 <wp:positionH relativeFrom="column">
-                  <wp:posOffset>4002405</wp:posOffset>
+                  <wp:posOffset>2820810</wp:posOffset>
                 </wp:positionH>
                 <wp:positionV relativeFrom="paragraph">
-                  <wp:posOffset>561340</wp:posOffset>
+                  <wp:posOffset>-1492</wp:posOffset>
                 </wp:positionV>
                 <wp:extent cx="689610" cy="179705"/>
                 <wp:effectExtent l="0" t="0" r="15240" b="10795"/>
@@ -8793,110 +8797,12 @@
           </mc:Choice>
           <mc:Fallback>
             <w:pict>
-              <v:rect w14:anchorId="7323ADD0" id="Rectangle 17" o:spid="_x0000_s1026" style="position:absolute;margin-left:315.15pt;margin-top:44.2pt;width:54.3pt;height:14.15pt;z-index:251669504;visibility:visible;mso-wrap-style:square;mso-width-percent:0;mso-height-percent:0;mso-wrap-distance-left:9pt;mso-wrap-distance-top:0;mso-wrap-distance-right:9pt;mso-wrap-distance-bottom:0;mso-position-horizontal:absolute;mso-position-horizontal-relative:text;mso-position-vertical:absolute;mso-position-vertical-relative:text;mso-width-percent:0;mso-height-percent:0;mso-width-relative:margin;mso-height-relative:margin;v-text-anchor:middle" o:gfxdata="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" filled="f" strokecolor="red" strokeweight="1pt"/>
+              <v:rect w14:anchorId="77AE6473" id="Rectangle 17" o:spid="_x0000_s1026" style="position:absolute;margin-left:222.1pt;margin-top:-.1pt;width:54.3pt;height:14.15pt;z-index:251669504;visibility:visible;mso-wrap-style:square;mso-width-percent:0;mso-height-percent:0;mso-wrap-distance-left:9pt;mso-wrap-distance-top:0;mso-wrap-distance-right:9pt;mso-wrap-distance-bottom:0;mso-position-horizontal:absolute;mso-position-horizontal-relative:text;mso-position-vertical:absolute;mso-position-vertical-relative:text;mso-width-percent:0;mso-height-percent:0;mso-width-relative:margin;mso-height-relative:margin;v-text-anchor:middle" o:gfxdata="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" filled="f" strokecolor="red" strokeweight="1pt"/>
             </w:pict>
           </mc:Fallback>
         </mc:AlternateContent>
       </w:r>
-      <w:bookmarkEnd w:id="12"/>
-      <w:r>
-        <w:t xml:space="preserve">The </w:t>
-      </w:r>
-      <w:r>
-        <w:t>most results are stored in the appendix</w:t>
-      </w:r>
-      <w:r>
-        <w:t xml:space="preserve"> section </w:t>
-      </w:r>
-      <w:r>
-        <w:t xml:space="preserve">which will have </w:t>
-      </w:r>
-      <w:r>
-        <w:t xml:space="preserve">charts that display the </w:t>
-      </w:r>
-      <w:r>
-        <w:rPr>
-          <w:b/>
-          <w:color w:val="00B050"/>
-        </w:rPr>
-        <w:t>minimum</w:t>
-      </w:r>
-      <w:r>
-        <w:t xml:space="preserve">, </w:t>
-      </w:r>
-      <w:r>
-        <w:rPr>
-          <w:b/>
-          <w:color w:val="C00000"/>
-        </w:rPr>
-        <w:t>maximum</w:t>
-      </w:r>
-      <w:r>
-        <w:rPr>
-          <w:color w:val="C00000"/>
-        </w:rPr>
-        <w:t xml:space="preserve"> </w:t>
-      </w:r>
-      <w:r>
-        <w:t xml:space="preserve">and </w:t>
-      </w:r>
-      <w:r>
-        <w:rPr>
-          <w:b/>
-          <w:color w:val="0070C0"/>
-        </w:rPr>
-        <w:t>average</w:t>
-      </w:r>
-      <w:r>
-        <w:rPr>
-          <w:color w:val="0070C0"/>
-        </w:rPr>
-        <w:t xml:space="preserve"> </w:t>
-      </w:r>
-      <w:r>
-        <w:t xml:space="preserve">execution time needed to generate Mandelbrot sets of different sizes, for various kernel configurations in format blocks x threads, </w:t>
-      </w:r>
-      <w:r>
-        <w:t>visible</w:t>
-      </w:r>
-      <w:r>
-        <w:t xml:space="preserve"> on the table-legend at the bottom of each chart. Always the topmost entry in the chart</w:t>
-      </w:r>
-      <w:r>
-        <w:t xml:space="preserve">, displayed with </w:t>
-      </w:r>
-      <w:r>
-        <w:rPr>
-          <w:color w:val="FF0000"/>
-        </w:rPr>
-        <w:t>red text,</w:t>
-      </w:r>
-      <w:r>
-        <w:t xml:space="preserve"> will represent the recommended configuration (using the CUDA occupancy API).</w:t>
-      </w:r>
-      <w:r>
-        <w:t xml:space="preserve"> We normally care about the average time as it is more representative. The fastest average time is highlighted </w:t>
-      </w:r>
-      <w:r>
-        <w:t xml:space="preserve">with </w:t>
-      </w:r>
-      <w:r>
-        <w:rPr>
-          <w:color w:val="00B050"/>
-        </w:rPr>
-        <w:t xml:space="preserve">green </w:t>
-      </w:r>
-      <w:r>
-        <w:rPr>
-          <w:color w:val="00B050"/>
-        </w:rPr>
-        <w:t xml:space="preserve">text </w:t>
-      </w:r>
-      <w:r>
-        <w:t xml:space="preserve">in the data </w:t>
-      </w:r>
-      <w:r>
-        <w:lastRenderedPageBreak/>
+      <w:r>
         <w:t>table,</w:t>
       </w:r>
       <w:r>
@@ -9119,31 +9025,89 @@
     </w:p>
     <w:p>
       <w:r>
+        <w:t xml:space="preserve">For the </w:t>
+      </w:r>
+      <w:r>
+        <w:t>4096</w:t>
+      </w:r>
+      <w:r>
+        <w:t>x</w:t>
+      </w:r>
+      <w:r>
+        <w:t>4096</w:t>
+      </w:r>
+      <w:r>
+        <w:t xml:space="preserve"> set, CUDA suggested to use </w:t>
+      </w:r>
+      <w:r>
+        <w:t>4</w:t>
+      </w:r>
+      <w:r>
+        <w:t xml:space="preserve"> block</w:t>
+      </w:r>
+      <w:r>
+        <w:t>s</w:t>
+      </w:r>
+      <w:r>
+        <w:t xml:space="preserve"> </w:t>
+      </w:r>
+      <w:r>
+        <w:t>of</w:t>
+      </w:r>
+      <w:r>
+        <w:t xml:space="preserve"> 1024 threads</w:t>
+      </w:r>
+      <w:r>
+        <w:t xml:space="preserve"> each</w:t>
+      </w:r>
+      <w:r>
+        <w:t>, or a 2x2x32x32</w:t>
+      </w:r>
+      <w:r>
+        <w:t xml:space="preserve">. </w:t>
+      </w:r>
+      <w:r>
+        <w:t>The</w:t>
+      </w:r>
+      <w:r>
+        <w:t>se settings unfortunately did not create a correct output.</w:t>
+      </w:r>
+      <w:r>
+        <w:t xml:space="preserve"> </w:t>
+      </w:r>
+      <w:r>
+        <w:t xml:space="preserve">So the configuration with full occupancy was </w:t>
+      </w:r>
+      <w:r>
+        <w:t>a grid of 1024,10</w:t>
+      </w:r>
+      <w:r>
+        <w:t xml:space="preserve">24,1 </w:t>
+      </w:r>
+      <w:r>
+        <w:t xml:space="preserve">blocks </w:t>
+      </w:r>
+      <w:r>
+        <w:t>with 32,32</w:t>
+      </w:r>
+      <w:r>
+        <w:t>,1 threads per block as visible in Figure 11:</w:t>
+      </w:r>
+    </w:p>
+    <w:p>
+      <w:pPr>
+        <w:jc w:val="center"/>
+      </w:pPr>
+      <w:r>
         <w:rPr>
           <w:noProof/>
           <w:lang w:eastAsia="en-GB"/>
         </w:rPr>
         <w:drawing>
-          <wp:anchor distT="0" distB="0" distL="114300" distR="114300" simplePos="0" relativeHeight="251694080" behindDoc="1" locked="0" layoutInCell="1" allowOverlap="1" wp14:anchorId="54246846" wp14:editId="13C13826">
-            <wp:simplePos x="0" y="0"/>
-            <wp:positionH relativeFrom="margin">
-              <wp:posOffset>-19050</wp:posOffset>
-            </wp:positionH>
-            <wp:positionV relativeFrom="paragraph">
-              <wp:posOffset>777240</wp:posOffset>
-            </wp:positionV>
-            <wp:extent cx="5648325" cy="3257550"/>
-            <wp:effectExtent l="0" t="0" r="9525" b="0"/>
-            <wp:wrapTight wrapText="bothSides">
-              <wp:wrapPolygon edited="0">
-                <wp:start x="0" y="0"/>
-                <wp:lineTo x="0" y="21474"/>
-                <wp:lineTo x="21564" y="21474"/>
-                <wp:lineTo x="21564" y="0"/>
-                <wp:lineTo x="0" y="0"/>
-              </wp:wrapPolygon>
-            </wp:wrapTight>
-            <wp:docPr id="2" name="Picture 2"/>
+          <wp:inline distT="0" distB="0" distL="0" distR="0" wp14:anchorId="26146307" wp14:editId="16EE8A80">
+            <wp:extent cx="5731486" cy="4469642"/>
+            <wp:effectExtent l="0" t="0" r="3175" b="7620"/>
+            <wp:docPr id="21" name="Picture 21"/>
             <wp:cNvGraphicFramePr>
               <a:graphicFrameLocks xmlns:a="http://schemas.openxmlformats.org/drawingml/2006/main" noChangeAspect="1"/>
             </wp:cNvGraphicFramePr>
@@ -9151,36 +9115,175 @@
               <a:graphicData uri="http://schemas.openxmlformats.org/drawingml/2006/picture">
                 <pic:pic xmlns:pic="http://schemas.openxmlformats.org/drawingml/2006/picture">
                   <pic:nvPicPr>
-                    <pic:cNvPr id="0" name="Picture 13"/>
-                    <pic:cNvPicPr>
-                      <a:picLocks noChangeAspect="1" noChangeArrowheads="1"/>
-                    </pic:cNvPicPr>
+                    <pic:cNvPr id="1" name=""/>
+                    <pic:cNvPicPr/>
+                  </pic:nvPicPr>
+                  <pic:blipFill rotWithShape="1">
+                    <a:blip r:embed="rId19"/>
+                    <a:srcRect b="2226"/>
+                    <a:stretch/>
+                  </pic:blipFill>
+                  <pic:spPr bwMode="auto">
+                    <a:xfrm>
+                      <a:off x="0" y="0"/>
+                      <a:ext cx="5735253" cy="4472579"/>
+                    </a:xfrm>
+                    <a:prstGeom prst="rect">
+                      <a:avLst/>
+                    </a:prstGeom>
+                    <a:ln>
+                      <a:noFill/>
+                    </a:ln>
+                    <a:extLst>
+                      <a:ext uri="{53640926-AAD7-44D8-BBD7-CCE9431645EC}">
+                        <a14:shadowObscured xmlns:a14="http://schemas.microsoft.com/office/drawing/2010/main"/>
+                      </a:ext>
+                    </a:extLst>
+                  </pic:spPr>
+                </pic:pic>
+              </a:graphicData>
+            </a:graphic>
+          </wp:inline>
+        </w:drawing>
+      </w:r>
+      <w:r>
+        <w:rPr>
+          <w:rStyle w:val="SubtleEmphasis"/>
+        </w:rPr>
+        <w:t xml:space="preserve">Figure </w:t>
+      </w:r>
+      <w:r>
+        <w:rPr>
+          <w:rStyle w:val="SubtleEmphasis"/>
+        </w:rPr>
+        <w:t>1</w:t>
+      </w:r>
+      <w:r>
+        <w:rPr>
+          <w:rStyle w:val="SubtleEmphasis"/>
+        </w:rPr>
+        <w:t>1</w:t>
+      </w:r>
+      <w:r>
+        <w:rPr>
+          <w:rStyle w:val="SubtleEmphasis"/>
+        </w:rPr>
+        <w:t>.</w:t>
+      </w:r>
+      <w:r>
+        <w:rPr>
+          <w:rStyle w:val="SubtleEmphasis"/>
+        </w:rPr>
+        <w:t xml:space="preserve"> </w:t>
+      </w:r>
+      <w:r>
+        <w:rPr>
+          <w:rStyle w:val="SubtleEmphasis"/>
+        </w:rPr>
+        <w:t>Full occupancy for a 4096x4096 image with a 1024,1024,1 grid and 32,32,1 threads for each block</w:t>
+      </w:r>
+    </w:p>
+    <w:p>
+      <w:r>
+        <w:t xml:space="preserve">The execution time for this configuration was 168 milliseconds. According to the </w:t>
+      </w:r>
+      <w:proofErr w:type="spellStart"/>
+      <w:r>
+        <w:t>Nsight</w:t>
+      </w:r>
+      <w:proofErr w:type="spellEnd"/>
+      <w:r>
+        <w:t xml:space="preserve"> profiler, the </w:t>
+      </w:r>
+      <w:r>
+        <w:rPr>
+          <w:i/>
+        </w:rPr>
+        <w:t xml:space="preserve">Block Limit Reason </w:t>
+      </w:r>
+      <w:r>
+        <w:t>is: “</w:t>
+      </w:r>
+      <w:r>
+        <w:rPr>
+          <w:i/>
+        </w:rPr>
+        <w:t xml:space="preserve">warps, registers”. </w:t>
+      </w:r>
+      <w:r>
+        <w:t xml:space="preserve">Another similar configuration with full </w:t>
+      </w:r>
+      <w:r>
+        <w:t>occupancy, with a smaller grid is the grid with 128,128,1 blocks (16384) again with 32,32,1 (1024) threads per block. This configuration executed in 75 milliseconds</w:t>
+      </w:r>
+      <w:r>
+        <w:t>, so in theory further reducing the blocks used, will improve performance. The conclusion seems to lead to the CUDA Occupancy API suggested solution, but unfortunately any grid with less blocks of 1024 threads will not output the image correctly. The occupancy graphs obtained from the Profiler are the same with the ones from the CUDA Occupancy calculator:</w:t>
+      </w:r>
+    </w:p>
+    <w:p>
+      <w:pPr>
+        <w:jc w:val="center"/>
+        <w:rPr>
+          <w:rStyle w:val="SubtleEmphasis"/>
+        </w:rPr>
+      </w:pPr>
+      <w:r>
+        <w:rPr>
+          <w:noProof/>
+          <w:lang w:eastAsia="en-GB"/>
+        </w:rPr>
+        <w:lastRenderedPageBreak/>
+        <w:drawing>
+          <wp:anchor distT="0" distB="0" distL="114300" distR="114300" simplePos="0" relativeHeight="251700224" behindDoc="1" locked="0" layoutInCell="1" allowOverlap="1" wp14:anchorId="578B3073" wp14:editId="11CE98F3">
+            <wp:simplePos x="0" y="0"/>
+            <wp:positionH relativeFrom="margin">
+              <wp:align>center</wp:align>
+            </wp:positionH>
+            <wp:positionV relativeFrom="paragraph">
+              <wp:posOffset>1959610</wp:posOffset>
+            </wp:positionV>
+            <wp:extent cx="5731510" cy="2356485"/>
+            <wp:effectExtent l="0" t="0" r="2540" b="5715"/>
+            <wp:wrapTight wrapText="bothSides">
+              <wp:wrapPolygon edited="0">
+                <wp:start x="0" y="0"/>
+                <wp:lineTo x="0" y="21478"/>
+                <wp:lineTo x="21538" y="21478"/>
+                <wp:lineTo x="21538" y="0"/>
+                <wp:lineTo x="0" y="0"/>
+              </wp:wrapPolygon>
+            </wp:wrapTight>
+            <wp:docPr id="28" name="Picture 28"/>
+            <wp:cNvGraphicFramePr>
+              <a:graphicFrameLocks xmlns:a="http://schemas.openxmlformats.org/drawingml/2006/main" noChangeAspect="1"/>
+            </wp:cNvGraphicFramePr>
+            <a:graphic xmlns:a="http://schemas.openxmlformats.org/drawingml/2006/main">
+              <a:graphicData uri="http://schemas.openxmlformats.org/drawingml/2006/picture">
+                <pic:pic xmlns:pic="http://schemas.openxmlformats.org/drawingml/2006/picture">
+                  <pic:nvPicPr>
+                    <pic:cNvPr id="1" name=""/>
+                    <pic:cNvPicPr/>
                   </pic:nvPicPr>
                   <pic:blipFill>
-                    <a:blip r:embed="rId19">
+                    <a:blip r:embed="rId20">
                       <a:extLst>
                         <a:ext uri="{28A0092B-C50C-407E-A947-70E740481C1C}">
                           <a14:useLocalDpi xmlns:a14="http://schemas.microsoft.com/office/drawing/2010/main" val="0"/>
                         </a:ext>
                       </a:extLst>
                     </a:blip>
-                    <a:srcRect/>
                     <a:stretch>
                       <a:fillRect/>
                     </a:stretch>
                   </pic:blipFill>
-                  <pic:spPr bwMode="auto">
+                  <pic:spPr>
                     <a:xfrm>
                       <a:off x="0" y="0"/>
-                      <a:ext cx="5648325" cy="3257550"/>
+                      <a:ext cx="5731510" cy="2356485"/>
                     </a:xfrm>
                     <a:prstGeom prst="rect">
                       <a:avLst/>
                     </a:prstGeom>
-                    <a:noFill/>
-                    <a:ln>
-                      <a:noFill/>
-                    </a:ln>
                   </pic:spPr>
                 </pic:pic>
               </a:graphicData>
@@ -9195,89 +9298,18 @@
         </w:drawing>
       </w:r>
       <w:r>
-        <w:t xml:space="preserve">For the </w:t>
-      </w:r>
-      <w:r>
-        <w:t>4096</w:t>
-      </w:r>
-      <w:r>
-        <w:t>x</w:t>
-      </w:r>
-      <w:r>
-        <w:t>4096</w:t>
-      </w:r>
-      <w:r>
-        <w:t xml:space="preserve"> set, CUDA suggested to use </w:t>
-      </w:r>
-      <w:r>
-        <w:t>minimum 4</w:t>
-      </w:r>
-      <w:r>
-        <w:t xml:space="preserve"> block</w:t>
-      </w:r>
-      <w:r>
-        <w:t>s</w:t>
-      </w:r>
-      <w:r>
-        <w:t xml:space="preserve"> </w:t>
-      </w:r>
-      <w:r>
-        <w:t>of</w:t>
-      </w:r>
-      <w:r>
-        <w:t xml:space="preserve"> 1024 threads</w:t>
-      </w:r>
-      <w:r>
-        <w:t xml:space="preserve"> each</w:t>
-      </w:r>
-      <w:r>
-        <w:t xml:space="preserve">. </w:t>
-      </w:r>
-      <w:r>
-        <w:t>The only improvements that can be done for this kernel</w:t>
-      </w:r>
-      <w:r>
-        <w:t xml:space="preserve"> configuration</w:t>
-      </w:r>
-      <w:r>
-        <w:t xml:space="preserve"> are related to the block size</w:t>
-      </w:r>
-      <w:r>
-        <w:t>,</w:t>
-      </w:r>
-      <w:r>
-        <w:t xml:space="preserve"> shared memory</w:t>
-      </w:r>
-      <w:r>
-        <w:t xml:space="preserve"> made available</w:t>
-      </w:r>
-      <w:r>
-        <w:t>, a</w:t>
-      </w:r>
-      <w:r>
-        <w:t>nd the number of registers, as currently running with 12 registers per thread.</w:t>
-      </w:r>
-    </w:p>
-    <w:p>
-      <w:pPr>
-        <w:jc w:val="center"/>
-        <w:rPr>
-          <w:rStyle w:val="SubtleEmphasis"/>
-        </w:rPr>
-      </w:pPr>
-      <w:r>
         <w:rPr>
           <w:noProof/>
           <w:lang w:eastAsia="en-GB"/>
         </w:rPr>
         <w:drawing>
-          <wp:anchor distT="0" distB="0" distL="114300" distR="114300" simplePos="0" relativeHeight="251688960" behindDoc="1" locked="0" layoutInCell="1" allowOverlap="1">
+          <wp:anchor distT="0" distB="0" distL="114300" distR="114300" simplePos="0" relativeHeight="251688960" behindDoc="1" locked="0" layoutInCell="1" allowOverlap="1" wp14:anchorId="73316929" wp14:editId="499C4DD8">
             <wp:simplePos x="0" y="0"/>
             <wp:positionH relativeFrom="column">
               <wp:posOffset>-914400</wp:posOffset>
             </wp:positionH>
             <wp:positionV relativeFrom="paragraph">
-              <wp:posOffset>3401060</wp:posOffset>
+              <wp:posOffset>160020</wp:posOffset>
             </wp:positionV>
             <wp:extent cx="2519680" cy="1799590"/>
             <wp:effectExtent l="0" t="0" r="0" b="0"/>
@@ -9299,82 +9331,6 @@
                 <pic:pic xmlns:pic="http://schemas.openxmlformats.org/drawingml/2006/picture">
                   <pic:nvPicPr>
                     <pic:cNvPr id="0" name="Picture 10"/>
-                    <pic:cNvPicPr>
-                      <a:picLocks noChangeAspect="1" noChangeArrowheads="1"/>
-                    </pic:cNvPicPr>
-                  </pic:nvPicPr>
-                  <pic:blipFill>
-                    <a:blip r:embed="rId20" cstate="print">
-                      <a:extLst>
-                        <a:ext uri="{28A0092B-C50C-407E-A947-70E740481C1C}">
-                          <a14:useLocalDpi xmlns:a14="http://schemas.microsoft.com/office/drawing/2010/main" val="0"/>
-                        </a:ext>
-                      </a:extLst>
-                    </a:blip>
-                    <a:srcRect/>
-                    <a:stretch>
-                      <a:fillRect/>
-                    </a:stretch>
-                  </pic:blipFill>
-                  <pic:spPr bwMode="auto">
-                    <a:xfrm>
-                      <a:off x="0" y="0"/>
-                      <a:ext cx="2519680" cy="1799590"/>
-                    </a:xfrm>
-                    <a:prstGeom prst="rect">
-                      <a:avLst/>
-                    </a:prstGeom>
-                    <a:noFill/>
-                  </pic:spPr>
-                </pic:pic>
-              </a:graphicData>
-            </a:graphic>
-            <wp14:sizeRelH relativeFrom="page">
-              <wp14:pctWidth>0</wp14:pctWidth>
-            </wp14:sizeRelH>
-            <wp14:sizeRelV relativeFrom="page">
-              <wp14:pctHeight>0</wp14:pctHeight>
-            </wp14:sizeRelV>
-          </wp:anchor>
-        </w:drawing>
-      </w:r>
-      <w:r>
-        <w:rPr>
-          <w:rStyle w:val="SubtleEmphasis"/>
-          <w:i w:val="0"/>
-          <w:noProof/>
-          <w:sz w:val="22"/>
-          <w:lang w:eastAsia="en-GB"/>
-        </w:rPr>
-        <w:drawing>
-          <wp:anchor distT="0" distB="0" distL="114300" distR="114300" simplePos="0" relativeHeight="251684864" behindDoc="1" locked="0" layoutInCell="1" allowOverlap="1">
-            <wp:simplePos x="0" y="0"/>
-            <wp:positionH relativeFrom="column">
-              <wp:posOffset>1600835</wp:posOffset>
-            </wp:positionH>
-            <wp:positionV relativeFrom="paragraph">
-              <wp:posOffset>3396615</wp:posOffset>
-            </wp:positionV>
-            <wp:extent cx="2519680" cy="1799590"/>
-            <wp:effectExtent l="0" t="0" r="0" b="0"/>
-            <wp:wrapTight wrapText="bothSides">
-              <wp:wrapPolygon edited="0">
-                <wp:start x="0" y="0"/>
-                <wp:lineTo x="0" y="21265"/>
-                <wp:lineTo x="21393" y="21265"/>
-                <wp:lineTo x="21393" y="0"/>
-                <wp:lineTo x="0" y="0"/>
-              </wp:wrapPolygon>
-            </wp:wrapTight>
-            <wp:docPr id="455" name="Picture 455"/>
-            <wp:cNvGraphicFramePr>
-              <a:graphicFrameLocks xmlns:a="http://schemas.openxmlformats.org/drawingml/2006/main"/>
-            </wp:cNvGraphicFramePr>
-            <a:graphic xmlns:a="http://schemas.openxmlformats.org/drawingml/2006/main">
-              <a:graphicData uri="http://schemas.openxmlformats.org/drawingml/2006/picture">
-                <pic:pic xmlns:pic="http://schemas.openxmlformats.org/drawingml/2006/picture">
-                  <pic:nvPicPr>
-                    <pic:cNvPr id="0" name="Picture 7"/>
                     <pic:cNvPicPr>
                       <a:picLocks noChangeAspect="1" noChangeArrowheads="1"/>
                     </pic:cNvPicPr>
@@ -9416,17 +9372,20 @@
       </w:r>
       <w:r>
         <w:rPr>
+          <w:rStyle w:val="SubtleEmphasis"/>
+          <w:i w:val="0"/>
           <w:noProof/>
+          <w:sz w:val="22"/>
           <w:lang w:eastAsia="en-GB"/>
         </w:rPr>
         <w:drawing>
-          <wp:anchor distT="0" distB="0" distL="114300" distR="114300" simplePos="0" relativeHeight="251692032" behindDoc="1" locked="0" layoutInCell="1" allowOverlap="1">
+          <wp:anchor distT="0" distB="0" distL="114300" distR="114300" simplePos="0" relativeHeight="251684864" behindDoc="1" locked="0" layoutInCell="1" allowOverlap="1" wp14:anchorId="0C632C5E" wp14:editId="53A9BDE8">
             <wp:simplePos x="0" y="0"/>
             <wp:positionH relativeFrom="column">
-              <wp:posOffset>4121150</wp:posOffset>
+              <wp:posOffset>1600835</wp:posOffset>
             </wp:positionH>
             <wp:positionV relativeFrom="paragraph">
-              <wp:posOffset>3401060</wp:posOffset>
+              <wp:posOffset>160020</wp:posOffset>
             </wp:positionV>
             <wp:extent cx="2519680" cy="1799590"/>
             <wp:effectExtent l="0" t="0" r="0" b="0"/>
@@ -9439,7 +9398,7 @@
                 <wp:lineTo x="0" y="0"/>
               </wp:wrapPolygon>
             </wp:wrapTight>
-            <wp:docPr id="467" name="Picture 467"/>
+            <wp:docPr id="455" name="Picture 455"/>
             <wp:cNvGraphicFramePr>
               <a:graphicFrameLocks xmlns:a="http://schemas.openxmlformats.org/drawingml/2006/main"/>
             </wp:cNvGraphicFramePr>
@@ -9447,7 +9406,7 @@
               <a:graphicData uri="http://schemas.openxmlformats.org/drawingml/2006/picture">
                 <pic:pic xmlns:pic="http://schemas.openxmlformats.org/drawingml/2006/picture">
                   <pic:nvPicPr>
-                    <pic:cNvPr id="0" name="Picture 11"/>
+                    <pic:cNvPr id="0" name="Picture 7"/>
                     <pic:cNvPicPr>
                       <a:picLocks noChangeAspect="1" noChangeArrowheads="1"/>
                     </pic:cNvPicPr>
@@ -9489,712 +9448,727 @@
       </w:r>
       <w:r>
         <w:rPr>
-          <w:rStyle w:val="SubtleEmphasis"/>
-        </w:rPr>
-        <w:t xml:space="preserve">Figure </w:t>
-      </w:r>
-      <w:r>
-        <w:rPr>
-          <w:rStyle w:val="SubtleEmphasis"/>
-        </w:rPr>
-        <w:t>1</w:t>
-      </w:r>
-      <w:r>
-        <w:rPr>
-          <w:rStyle w:val="SubtleEmphasis"/>
-        </w:rPr>
-        <w:t>0</w:t>
-      </w:r>
-      <w:r>
-        <w:rPr>
-          <w:rStyle w:val="SubtleEmphasis"/>
-        </w:rPr>
-        <w:t>.</w:t>
-      </w:r>
-      <w:r>
-        <w:rPr>
-          <w:rStyle w:val="SubtleEmphasis"/>
-        </w:rPr>
-        <w:t xml:space="preserve"> Execution time</w:t>
-      </w:r>
-      <w:r>
-        <w:rPr>
-          <w:rStyle w:val="SubtleEmphasis"/>
-        </w:rPr>
-        <w:t xml:space="preserve"> in microseconds</w:t>
-      </w:r>
-      <w:r>
-        <w:rPr>
-          <w:rStyle w:val="SubtleEmphasis"/>
-        </w:rPr>
-        <w:t xml:space="preserve"> for various </w:t>
-      </w:r>
-      <w:r>
-        <w:rPr>
-          <w:rStyle w:val="SubtleEmphasis"/>
-        </w:rPr>
-        <w:t xml:space="preserve">kernel </w:t>
-      </w:r>
-      <w:r>
-        <w:rPr>
-          <w:rStyle w:val="SubtleEmphasis"/>
-        </w:rPr>
-        <w:t>c</w:t>
-      </w:r>
-      <w:r>
-        <w:rPr>
-          <w:rStyle w:val="SubtleEmphasis"/>
-        </w:rPr>
-        <w:t>onfiguration</w:t>
-      </w:r>
-      <w:r>
-        <w:rPr>
-          <w:rStyle w:val="SubtleEmphasis"/>
-        </w:rPr>
-        <w:t>s</w:t>
-      </w:r>
-    </w:p>
-    <w:p>
-      <w:pPr>
-        <w:jc w:val="center"/>
-      </w:pPr>
-      <w:r>
-        <w:rPr>
-          <w:rStyle w:val="SubtleEmphasis"/>
-        </w:rPr>
-        <w:t xml:space="preserve">Figure </w:t>
-      </w:r>
-      <w:r>
-        <w:rPr>
-          <w:rStyle w:val="SubtleEmphasis"/>
-        </w:rPr>
-        <w:t>11</w:t>
-      </w:r>
-      <w:r>
-        <w:rPr>
-          <w:rStyle w:val="SubtleEmphasis"/>
-        </w:rPr>
-        <w:t>.</w:t>
-      </w:r>
-      <w:r>
-        <w:rPr>
-          <w:rStyle w:val="SubtleEmphasis"/>
-        </w:rPr>
-        <w:t xml:space="preserve"> Optimizations available for </w:t>
-      </w:r>
-      <w:r>
-        <w:rPr>
-          <w:rStyle w:val="SubtleEmphasis"/>
-        </w:rPr>
-        <w:t>2</w:t>
-      </w:r>
-      <w:r>
-        <w:rPr>
-          <w:rStyle w:val="SubtleEmphasis"/>
-        </w:rPr>
-        <w:t>x1024 kernel configurations</w:t>
-      </w:r>
-    </w:p>
-    <w:p>
-      <w:r>
-        <w:t>The best configuration for full occupancy is indeed the one suggested by t</w:t>
-      </w:r>
-      <w:r>
-        <w:t>he API, but the shared memory c</w:t>
-      </w:r>
-      <w:r>
-        <w:t>ould be inc</w:t>
-      </w:r>
-      <w:r>
-        <w:t xml:space="preserve">reased to 24576 bytes per block and the maximum register count should be 32. Any superior value will have an impact on the occupancy. </w:t>
-      </w:r>
-      <w:r>
-        <w:t xml:space="preserve">Other performant </w:t>
-      </w:r>
-      <w:r>
-        <w:t>configurations are:</w:t>
-      </w:r>
-    </w:p>
-    <w:p/>
-    <w:tbl>
-      <w:tblPr>
-        <w:tblStyle w:val="GridTable4-Accent1"/>
-        <w:tblW w:w="0" w:type="auto"/>
-        <w:tblLook w:val="04A0" w:firstRow="1" w:lastRow="0" w:firstColumn="1" w:lastColumn="0" w:noHBand="0" w:noVBand="1"/>
-      </w:tblPr>
-      <w:tblGrid>
-        <w:gridCol w:w="2122"/>
-        <w:gridCol w:w="1984"/>
-        <w:gridCol w:w="1559"/>
-        <w:gridCol w:w="2127"/>
-        <w:gridCol w:w="1224"/>
-      </w:tblGrid>
-      <w:tr>
-        <w:trPr>
-          <w:cnfStyle w:val="100000000000" w:firstRow="1" w:lastRow="0" w:firstColumn="0" w:lastColumn="0" w:oddVBand="0" w:evenVBand="0" w:oddHBand="0" w:evenHBand="0" w:firstRowFirstColumn="0" w:firstRowLastColumn="0" w:lastRowFirstColumn="0" w:lastRowLastColumn="0"/>
-        </w:trPr>
-        <w:tc>
-          <w:tcPr>
-            <w:cnfStyle w:val="001000000000" w:firstRow="0" w:lastRow="0" w:firstColumn="1" w:lastColumn="0" w:oddVBand="0" w:evenVBand="0" w:oddHBand="0" w:evenHBand="0" w:firstRowFirstColumn="0" w:firstRowLastColumn="0" w:lastRowFirstColumn="0" w:lastRowLastColumn="0"/>
-            <w:tcW w:w="2122" w:type="dxa"/>
-          </w:tcPr>
-          <w:p>
-            <w:pPr>
-              <w:jc w:val="center"/>
-            </w:pPr>
-            <w:r>
-              <w:t xml:space="preserve">Min </w:t>
-            </w:r>
-            <w:r>
-              <w:t>Blocks</w:t>
-            </w:r>
-            <w:r>
-              <w:t xml:space="preserve"> (max 16)</w:t>
-            </w:r>
-          </w:p>
-        </w:tc>
-        <w:tc>
-          <w:tcPr>
-            <w:tcW w:w="1984" w:type="dxa"/>
-          </w:tcPr>
-          <w:p>
-            <w:pPr>
-              <w:jc w:val="center"/>
-              <w:cnfStyle w:val="100000000000" w:firstRow="1" w:lastRow="0" w:firstColumn="0" w:lastColumn="0" w:oddVBand="0" w:evenVBand="0" w:oddHBand="0" w:evenHBand="0" w:firstRowFirstColumn="0" w:firstRowLastColumn="0" w:lastRowFirstColumn="0" w:lastRowLastColumn="0"/>
-            </w:pPr>
-            <w:r>
-              <w:t>Threads</w:t>
-            </w:r>
-          </w:p>
-        </w:tc>
-        <w:tc>
-          <w:tcPr>
-            <w:tcW w:w="1559" w:type="dxa"/>
-          </w:tcPr>
-          <w:p>
-            <w:pPr>
-              <w:jc w:val="center"/>
-              <w:cnfStyle w:val="100000000000" w:firstRow="1" w:lastRow="0" w:firstColumn="0" w:lastColumn="0" w:oddVBand="0" w:evenVBand="0" w:oddHBand="0" w:evenHBand="0" w:firstRowFirstColumn="0" w:firstRowLastColumn="0" w:lastRowFirstColumn="0" w:lastRowLastColumn="0"/>
-            </w:pPr>
-            <w:r>
-              <w:t xml:space="preserve">Max </w:t>
-            </w:r>
-            <w:r>
-              <w:t>Registers</w:t>
-            </w:r>
-          </w:p>
-        </w:tc>
-        <w:tc>
-          <w:tcPr>
-            <w:tcW w:w="2127" w:type="dxa"/>
-          </w:tcPr>
-          <w:p>
-            <w:pPr>
-              <w:cnfStyle w:val="100000000000" w:firstRow="1" w:lastRow="0" w:firstColumn="0" w:lastColumn="0" w:oddVBand="0" w:evenVBand="0" w:oddHBand="0" w:evenHBand="0" w:firstRowFirstColumn="0" w:firstRowLastColumn="0" w:lastRowFirstColumn="0" w:lastRowLastColumn="0"/>
-            </w:pPr>
-            <w:r>
-              <w:t xml:space="preserve">Max </w:t>
-            </w:r>
-            <w:r>
-              <w:t>Shared Memory</w:t>
-            </w:r>
-          </w:p>
-        </w:tc>
-        <w:tc>
-          <w:tcPr>
-            <w:tcW w:w="1224" w:type="dxa"/>
-          </w:tcPr>
-          <w:p>
-            <w:pPr>
-              <w:jc w:val="center"/>
-              <w:cnfStyle w:val="100000000000" w:firstRow="1" w:lastRow="0" w:firstColumn="0" w:lastColumn="0" w:oddVBand="0" w:evenVBand="0" w:oddHBand="0" w:evenHBand="0" w:firstRowFirstColumn="0" w:firstRowLastColumn="0" w:lastRowFirstColumn="0" w:lastRowLastColumn="0"/>
-            </w:pPr>
-            <w:r>
-              <w:t>Occupancy</w:t>
-            </w:r>
-          </w:p>
-        </w:tc>
-      </w:tr>
-      <w:tr>
-        <w:trPr>
-          <w:cnfStyle w:val="000000100000" w:firstRow="0" w:lastRow="0" w:firstColumn="0" w:lastColumn="0" w:oddVBand="0" w:evenVBand="0" w:oddHBand="1" w:evenHBand="0" w:firstRowFirstColumn="0" w:firstRowLastColumn="0" w:lastRowFirstColumn="0" w:lastRowLastColumn="0"/>
-        </w:trPr>
-        <w:tc>
-          <w:tcPr>
-            <w:cnfStyle w:val="001000000000" w:firstRow="0" w:lastRow="0" w:firstColumn="1" w:lastColumn="0" w:oddVBand="0" w:evenVBand="0" w:oddHBand="0" w:evenHBand="0" w:firstRowFirstColumn="0" w:firstRowLastColumn="0" w:lastRowFirstColumn="0" w:lastRowLastColumn="0"/>
-            <w:tcW w:w="2122" w:type="dxa"/>
-          </w:tcPr>
-          <w:p>
-            <w:pPr>
-              <w:jc w:val="center"/>
-            </w:pPr>
-            <w:r>
-              <w:lastRenderedPageBreak/>
-              <w:t>1</w:t>
-            </w:r>
-            <w:r>
-              <w:t>6</w:t>
-            </w:r>
-          </w:p>
-        </w:tc>
-        <w:tc>
-          <w:tcPr>
-            <w:tcW w:w="1984" w:type="dxa"/>
-          </w:tcPr>
-          <w:p>
-            <w:pPr>
-              <w:jc w:val="center"/>
-              <w:cnfStyle w:val="000000100000" w:firstRow="0" w:lastRow="0" w:firstColumn="0" w:lastColumn="0" w:oddVBand="0" w:evenVBand="0" w:oddHBand="1" w:evenHBand="0" w:firstRowFirstColumn="0" w:firstRowLastColumn="0" w:lastRowFirstColumn="0" w:lastRowLastColumn="0"/>
-            </w:pPr>
-            <w:r>
-              <w:t>128</w:t>
-            </w:r>
-          </w:p>
-        </w:tc>
-        <w:tc>
-          <w:tcPr>
-            <w:tcW w:w="1559" w:type="dxa"/>
-          </w:tcPr>
-          <w:p>
-            <w:pPr>
-              <w:jc w:val="center"/>
-              <w:cnfStyle w:val="000000100000" w:firstRow="0" w:lastRow="0" w:firstColumn="0" w:lastColumn="0" w:oddVBand="0" w:evenVBand="0" w:oddHBand="1" w:evenHBand="0" w:firstRowFirstColumn="0" w:firstRowLastColumn="0" w:lastRowFirstColumn="0" w:lastRowLastColumn="0"/>
-            </w:pPr>
-            <w:r>
-              <w:t>32</w:t>
-            </w:r>
-          </w:p>
-        </w:tc>
-        <w:tc>
-          <w:tcPr>
-            <w:tcW w:w="2127" w:type="dxa"/>
-          </w:tcPr>
-          <w:p>
-            <w:pPr>
-              <w:jc w:val="center"/>
-              <w:cnfStyle w:val="000000100000" w:firstRow="0" w:lastRow="0" w:firstColumn="0" w:lastColumn="0" w:oddVBand="0" w:evenVBand="0" w:oddHBand="1" w:evenHBand="0" w:firstRowFirstColumn="0" w:firstRowLastColumn="0" w:lastRowFirstColumn="0" w:lastRowLastColumn="0"/>
-            </w:pPr>
-            <w:r>
-              <w:t>3072</w:t>
-            </w:r>
-          </w:p>
-        </w:tc>
-        <w:tc>
-          <w:tcPr>
-            <w:tcW w:w="1224" w:type="dxa"/>
-          </w:tcPr>
-          <w:p>
-            <w:pPr>
-              <w:jc w:val="center"/>
-              <w:cnfStyle w:val="000000100000" w:firstRow="0" w:lastRow="0" w:firstColumn="0" w:lastColumn="0" w:oddVBand="0" w:evenVBand="0" w:oddHBand="1" w:evenHBand="0" w:firstRowFirstColumn="0" w:firstRowLastColumn="0" w:lastRowFirstColumn="0" w:lastRowLastColumn="0"/>
-            </w:pPr>
-            <w:r>
-              <w:t>100%</w:t>
-            </w:r>
-          </w:p>
-        </w:tc>
-      </w:tr>
-      <w:tr>
-        <w:tc>
-          <w:tcPr>
-            <w:cnfStyle w:val="001000000000" w:firstRow="0" w:lastRow="0" w:firstColumn="1" w:lastColumn="0" w:oddVBand="0" w:evenVBand="0" w:oddHBand="0" w:evenHBand="0" w:firstRowFirstColumn="0" w:firstRowLastColumn="0" w:lastRowFirstColumn="0" w:lastRowLastColumn="0"/>
-            <w:tcW w:w="2122" w:type="dxa"/>
-          </w:tcPr>
-          <w:p>
-            <w:pPr>
-              <w:jc w:val="center"/>
-            </w:pPr>
-            <w:r>
-              <w:t>8</w:t>
-            </w:r>
-          </w:p>
-        </w:tc>
-        <w:tc>
-          <w:tcPr>
-            <w:tcW w:w="1984" w:type="dxa"/>
-          </w:tcPr>
-          <w:p>
-            <w:pPr>
-              <w:jc w:val="center"/>
-              <w:cnfStyle w:val="000000000000" w:firstRow="0" w:lastRow="0" w:firstColumn="0" w:lastColumn="0" w:oddVBand="0" w:evenVBand="0" w:oddHBand="0" w:evenHBand="0" w:firstRowFirstColumn="0" w:firstRowLastColumn="0" w:lastRowFirstColumn="0" w:lastRowLastColumn="0"/>
-            </w:pPr>
-            <w:r>
-              <w:t>256</w:t>
-            </w:r>
-          </w:p>
-        </w:tc>
-        <w:tc>
-          <w:tcPr>
-            <w:tcW w:w="1559" w:type="dxa"/>
-          </w:tcPr>
-          <w:p>
-            <w:pPr>
-              <w:jc w:val="center"/>
-              <w:cnfStyle w:val="000000000000" w:firstRow="0" w:lastRow="0" w:firstColumn="0" w:lastColumn="0" w:oddVBand="0" w:evenVBand="0" w:oddHBand="0" w:evenHBand="0" w:firstRowFirstColumn="0" w:firstRowLastColumn="0" w:lastRowFirstColumn="0" w:lastRowLastColumn="0"/>
-            </w:pPr>
-            <w:r>
-              <w:t>32</w:t>
-            </w:r>
-          </w:p>
-        </w:tc>
-        <w:tc>
-          <w:tcPr>
-            <w:tcW w:w="2127" w:type="dxa"/>
-          </w:tcPr>
-          <w:p>
-            <w:pPr>
-              <w:jc w:val="center"/>
-              <w:cnfStyle w:val="000000000000" w:firstRow="0" w:lastRow="0" w:firstColumn="0" w:lastColumn="0" w:oddVBand="0" w:evenVBand="0" w:oddHBand="0" w:evenHBand="0" w:firstRowFirstColumn="0" w:firstRowLastColumn="0" w:lastRowFirstColumn="0" w:lastRowLastColumn="0"/>
-            </w:pPr>
-            <w:r>
-              <w:t>6144</w:t>
-            </w:r>
-          </w:p>
-        </w:tc>
-        <w:tc>
-          <w:tcPr>
-            <w:tcW w:w="1224" w:type="dxa"/>
-          </w:tcPr>
-          <w:p>
-            <w:pPr>
-              <w:jc w:val="center"/>
-              <w:cnfStyle w:val="000000000000" w:firstRow="0" w:lastRow="0" w:firstColumn="0" w:lastColumn="0" w:oddVBand="0" w:evenVBand="0" w:oddHBand="0" w:evenHBand="0" w:firstRowFirstColumn="0" w:firstRowLastColumn="0" w:lastRowFirstColumn="0" w:lastRowLastColumn="0"/>
-            </w:pPr>
-            <w:r>
-              <w:t>100%</w:t>
-            </w:r>
-          </w:p>
-        </w:tc>
-      </w:tr>
-      <w:tr>
-        <w:trPr>
-          <w:cnfStyle w:val="000000100000" w:firstRow="0" w:lastRow="0" w:firstColumn="0" w:lastColumn="0" w:oddVBand="0" w:evenVBand="0" w:oddHBand="1" w:evenHBand="0" w:firstRowFirstColumn="0" w:firstRowLastColumn="0" w:lastRowFirstColumn="0" w:lastRowLastColumn="0"/>
-        </w:trPr>
-        <w:tc>
-          <w:tcPr>
-            <w:cnfStyle w:val="001000000000" w:firstRow="0" w:lastRow="0" w:firstColumn="1" w:lastColumn="0" w:oddVBand="0" w:evenVBand="0" w:oddHBand="0" w:evenHBand="0" w:firstRowFirstColumn="0" w:firstRowLastColumn="0" w:lastRowFirstColumn="0" w:lastRowLastColumn="0"/>
-            <w:tcW w:w="2122" w:type="dxa"/>
-          </w:tcPr>
-          <w:p>
-            <w:pPr>
-              <w:jc w:val="center"/>
-            </w:pPr>
-            <w:r>
-              <w:t>4</w:t>
-            </w:r>
-          </w:p>
-        </w:tc>
-        <w:tc>
-          <w:tcPr>
-            <w:tcW w:w="1984" w:type="dxa"/>
-          </w:tcPr>
-          <w:p>
-            <w:pPr>
-              <w:jc w:val="center"/>
-              <w:cnfStyle w:val="000000100000" w:firstRow="0" w:lastRow="0" w:firstColumn="0" w:lastColumn="0" w:oddVBand="0" w:evenVBand="0" w:oddHBand="1" w:evenHBand="0" w:firstRowFirstColumn="0" w:firstRowLastColumn="0" w:lastRowFirstColumn="0" w:lastRowLastColumn="0"/>
-            </w:pPr>
-            <w:r>
-              <w:t>512</w:t>
-            </w:r>
-          </w:p>
-        </w:tc>
-        <w:tc>
-          <w:tcPr>
-            <w:tcW w:w="1559" w:type="dxa"/>
-          </w:tcPr>
-          <w:p>
-            <w:pPr>
-              <w:jc w:val="center"/>
-              <w:cnfStyle w:val="000000100000" w:firstRow="0" w:lastRow="0" w:firstColumn="0" w:lastColumn="0" w:oddVBand="0" w:evenVBand="0" w:oddHBand="1" w:evenHBand="0" w:firstRowFirstColumn="0" w:firstRowLastColumn="0" w:lastRowFirstColumn="0" w:lastRowLastColumn="0"/>
-            </w:pPr>
-            <w:r>
-              <w:t>32</w:t>
-            </w:r>
-          </w:p>
-        </w:tc>
-        <w:tc>
-          <w:tcPr>
-            <w:tcW w:w="2127" w:type="dxa"/>
-          </w:tcPr>
-          <w:p>
-            <w:pPr>
-              <w:jc w:val="center"/>
-              <w:cnfStyle w:val="000000100000" w:firstRow="0" w:lastRow="0" w:firstColumn="0" w:lastColumn="0" w:oddVBand="0" w:evenVBand="0" w:oddHBand="1" w:evenHBand="0" w:firstRowFirstColumn="0" w:firstRowLastColumn="0" w:lastRowFirstColumn="0" w:lastRowLastColumn="0"/>
-            </w:pPr>
-            <w:r>
-              <w:t>12288</w:t>
-            </w:r>
-          </w:p>
-        </w:tc>
-        <w:tc>
-          <w:tcPr>
-            <w:tcW w:w="1224" w:type="dxa"/>
-          </w:tcPr>
-          <w:p>
-            <w:pPr>
-              <w:jc w:val="center"/>
-              <w:cnfStyle w:val="000000100000" w:firstRow="0" w:lastRow="0" w:firstColumn="0" w:lastColumn="0" w:oddVBand="0" w:evenVBand="0" w:oddHBand="1" w:evenHBand="0" w:firstRowFirstColumn="0" w:firstRowLastColumn="0" w:lastRowFirstColumn="0" w:lastRowLastColumn="0"/>
-            </w:pPr>
-            <w:r>
-              <w:t>100%</w:t>
-            </w:r>
-          </w:p>
-        </w:tc>
-      </w:tr>
-      <w:tr>
-        <w:tc>
-          <w:tcPr>
-            <w:cnfStyle w:val="001000000000" w:firstRow="0" w:lastRow="0" w:firstColumn="1" w:lastColumn="0" w:oddVBand="0" w:evenVBand="0" w:oddHBand="0" w:evenHBand="0" w:firstRowFirstColumn="0" w:firstRowLastColumn="0" w:lastRowFirstColumn="0" w:lastRowLastColumn="0"/>
-            <w:tcW w:w="2122" w:type="dxa"/>
-          </w:tcPr>
-          <w:p>
-            <w:pPr>
-              <w:jc w:val="center"/>
-            </w:pPr>
-            <w:r>
-              <w:t>2</w:t>
-            </w:r>
-          </w:p>
-        </w:tc>
-        <w:tc>
-          <w:tcPr>
-            <w:tcW w:w="1984" w:type="dxa"/>
-          </w:tcPr>
-          <w:p>
-            <w:pPr>
-              <w:jc w:val="center"/>
-              <w:cnfStyle w:val="000000000000" w:firstRow="0" w:lastRow="0" w:firstColumn="0" w:lastColumn="0" w:oddVBand="0" w:evenVBand="0" w:oddHBand="0" w:evenHBand="0" w:firstRowFirstColumn="0" w:firstRowLastColumn="0" w:lastRowFirstColumn="0" w:lastRowLastColumn="0"/>
-            </w:pPr>
-            <w:r>
-              <w:t>1024</w:t>
-            </w:r>
-          </w:p>
-        </w:tc>
-        <w:tc>
-          <w:tcPr>
-            <w:tcW w:w="1559" w:type="dxa"/>
-          </w:tcPr>
-          <w:p>
-            <w:pPr>
-              <w:jc w:val="center"/>
-              <w:cnfStyle w:val="000000000000" w:firstRow="0" w:lastRow="0" w:firstColumn="0" w:lastColumn="0" w:oddVBand="0" w:evenVBand="0" w:oddHBand="0" w:evenHBand="0" w:firstRowFirstColumn="0" w:firstRowLastColumn="0" w:lastRowFirstColumn="0" w:lastRowLastColumn="0"/>
-            </w:pPr>
-            <w:r>
-              <w:t>32</w:t>
-            </w:r>
-          </w:p>
-        </w:tc>
-        <w:tc>
-          <w:tcPr>
-            <w:tcW w:w="2127" w:type="dxa"/>
-          </w:tcPr>
-          <w:p>
-            <w:pPr>
-              <w:jc w:val="center"/>
-              <w:cnfStyle w:val="000000000000" w:firstRow="0" w:lastRow="0" w:firstColumn="0" w:lastColumn="0" w:oddVBand="0" w:evenVBand="0" w:oddHBand="0" w:evenHBand="0" w:firstRowFirstColumn="0" w:firstRowLastColumn="0" w:lastRowFirstColumn="0" w:lastRowLastColumn="0"/>
-            </w:pPr>
-            <w:r>
-              <w:t>24576</w:t>
-            </w:r>
-          </w:p>
-        </w:tc>
-        <w:tc>
-          <w:tcPr>
-            <w:tcW w:w="1224" w:type="dxa"/>
-          </w:tcPr>
-          <w:p>
-            <w:pPr>
-              <w:jc w:val="center"/>
-              <w:cnfStyle w:val="000000000000" w:firstRow="0" w:lastRow="0" w:firstColumn="0" w:lastColumn="0" w:oddVBand="0" w:evenVBand="0" w:oddHBand="0" w:evenHBand="0" w:firstRowFirstColumn="0" w:firstRowLastColumn="0" w:lastRowFirstColumn="0" w:lastRowLastColumn="0"/>
-            </w:pPr>
-            <w:r>
-              <w:t>100%</w:t>
-            </w:r>
-          </w:p>
-        </w:tc>
-      </w:tr>
-    </w:tbl>
-    <w:p/>
-    <w:p>
-      <w:r>
-        <w:t>If the compute ability would not limit the hardware to a maximum block size of 1024 active threads, and 2048 threads could be used at once, it is easy to predict what the configuration for a full occupancy would be:</w:t>
-      </w:r>
-    </w:p>
-    <w:tbl>
-      <w:tblPr>
-        <w:tblStyle w:val="GridTable4-Accent1"/>
-        <w:tblW w:w="0" w:type="auto"/>
-        <w:tblLook w:val="04A0" w:firstRow="1" w:lastRow="0" w:firstColumn="1" w:lastColumn="0" w:noHBand="0" w:noVBand="1"/>
-      </w:tblPr>
-      <w:tblGrid>
-        <w:gridCol w:w="2122"/>
-        <w:gridCol w:w="1984"/>
-        <w:gridCol w:w="1559"/>
-        <w:gridCol w:w="2127"/>
-        <w:gridCol w:w="1224"/>
-      </w:tblGrid>
-      <w:tr>
-        <w:trPr>
-          <w:cnfStyle w:val="100000000000" w:firstRow="1" w:lastRow="0" w:firstColumn="0" w:lastColumn="0" w:oddVBand="0" w:evenVBand="0" w:oddHBand="0" w:evenHBand="0" w:firstRowFirstColumn="0" w:firstRowLastColumn="0" w:lastRowFirstColumn="0" w:lastRowLastColumn="0"/>
-        </w:trPr>
-        <w:tc>
-          <w:tcPr>
-            <w:cnfStyle w:val="001000000000" w:firstRow="0" w:lastRow="0" w:firstColumn="1" w:lastColumn="0" w:oddVBand="0" w:evenVBand="0" w:oddHBand="0" w:evenHBand="0" w:firstRowFirstColumn="0" w:firstRowLastColumn="0" w:lastRowFirstColumn="0" w:lastRowLastColumn="0"/>
-            <w:tcW w:w="2122" w:type="dxa"/>
-          </w:tcPr>
-          <w:p>
-            <w:pPr>
-              <w:jc w:val="center"/>
-            </w:pPr>
-            <w:r>
-              <w:t>Min Blocks (max 16)</w:t>
-            </w:r>
-          </w:p>
-        </w:tc>
-        <w:tc>
-          <w:tcPr>
-            <w:tcW w:w="1984" w:type="dxa"/>
-          </w:tcPr>
-          <w:p>
-            <w:pPr>
-              <w:jc w:val="center"/>
-              <w:cnfStyle w:val="100000000000" w:firstRow="1" w:lastRow="0" w:firstColumn="0" w:lastColumn="0" w:oddVBand="0" w:evenVBand="0" w:oddHBand="0" w:evenHBand="0" w:firstRowFirstColumn="0" w:firstRowLastColumn="0" w:lastRowFirstColumn="0" w:lastRowLastColumn="0"/>
-            </w:pPr>
-            <w:r>
-              <w:t>Threads</w:t>
-            </w:r>
-          </w:p>
-        </w:tc>
-        <w:tc>
-          <w:tcPr>
-            <w:tcW w:w="1559" w:type="dxa"/>
-          </w:tcPr>
-          <w:p>
-            <w:pPr>
-              <w:jc w:val="center"/>
-              <w:cnfStyle w:val="100000000000" w:firstRow="1" w:lastRow="0" w:firstColumn="0" w:lastColumn="0" w:oddVBand="0" w:evenVBand="0" w:oddHBand="0" w:evenHBand="0" w:firstRowFirstColumn="0" w:firstRowLastColumn="0" w:lastRowFirstColumn="0" w:lastRowLastColumn="0"/>
-            </w:pPr>
-            <w:r>
-              <w:t>Max Registers</w:t>
-            </w:r>
-          </w:p>
-        </w:tc>
-        <w:tc>
-          <w:tcPr>
-            <w:tcW w:w="2127" w:type="dxa"/>
-          </w:tcPr>
-          <w:p>
-            <w:pPr>
-              <w:cnfStyle w:val="100000000000" w:firstRow="1" w:lastRow="0" w:firstColumn="0" w:lastColumn="0" w:oddVBand="0" w:evenVBand="0" w:oddHBand="0" w:evenHBand="0" w:firstRowFirstColumn="0" w:firstRowLastColumn="0" w:lastRowFirstColumn="0" w:lastRowLastColumn="0"/>
-            </w:pPr>
-            <w:r>
-              <w:t>Max Shared Memory</w:t>
-            </w:r>
-          </w:p>
-        </w:tc>
-        <w:tc>
-          <w:tcPr>
-            <w:tcW w:w="1224" w:type="dxa"/>
-          </w:tcPr>
-          <w:p>
-            <w:pPr>
-              <w:jc w:val="center"/>
-              <w:cnfStyle w:val="100000000000" w:firstRow="1" w:lastRow="0" w:firstColumn="0" w:lastColumn="0" w:oddVBand="0" w:evenVBand="0" w:oddHBand="0" w:evenHBand="0" w:firstRowFirstColumn="0" w:firstRowLastColumn="0" w:lastRowFirstColumn="0" w:lastRowLastColumn="0"/>
-            </w:pPr>
-            <w:r>
-              <w:t>Occupancy</w:t>
-            </w:r>
-          </w:p>
-        </w:tc>
-      </w:tr>
-      <w:tr>
-        <w:trPr>
-          <w:cnfStyle w:val="000000100000" w:firstRow="0" w:lastRow="0" w:firstColumn="0" w:lastColumn="0" w:oddVBand="0" w:evenVBand="0" w:oddHBand="1" w:evenHBand="0" w:firstRowFirstColumn="0" w:firstRowLastColumn="0" w:lastRowFirstColumn="0" w:lastRowLastColumn="0"/>
-        </w:trPr>
-        <w:tc>
-          <w:tcPr>
-            <w:cnfStyle w:val="001000000000" w:firstRow="0" w:lastRow="0" w:firstColumn="1" w:lastColumn="0" w:oddVBand="0" w:evenVBand="0" w:oddHBand="0" w:evenHBand="0" w:firstRowFirstColumn="0" w:firstRowLastColumn="0" w:lastRowFirstColumn="0" w:lastRowLastColumn="0"/>
-            <w:tcW w:w="2122" w:type="dxa"/>
-          </w:tcPr>
-          <w:p>
-            <w:pPr>
-              <w:jc w:val="center"/>
-            </w:pPr>
-            <w:r>
-              <w:t>1</w:t>
-            </w:r>
-          </w:p>
-        </w:tc>
-        <w:tc>
-          <w:tcPr>
-            <w:tcW w:w="1984" w:type="dxa"/>
-          </w:tcPr>
-          <w:p>
-            <w:pPr>
-              <w:jc w:val="center"/>
-              <w:cnfStyle w:val="000000100000" w:firstRow="0" w:lastRow="0" w:firstColumn="0" w:lastColumn="0" w:oddVBand="0" w:evenVBand="0" w:oddHBand="1" w:evenHBand="0" w:firstRowFirstColumn="0" w:firstRowLastColumn="0" w:lastRowFirstColumn="0" w:lastRowLastColumn="0"/>
-            </w:pPr>
-            <w:r>
-              <w:t>2048</w:t>
-            </w:r>
-          </w:p>
-        </w:tc>
-        <w:tc>
-          <w:tcPr>
-            <w:tcW w:w="1559" w:type="dxa"/>
-          </w:tcPr>
-          <w:p>
-            <w:pPr>
-              <w:jc w:val="center"/>
-              <w:cnfStyle w:val="000000100000" w:firstRow="0" w:lastRow="0" w:firstColumn="0" w:lastColumn="0" w:oddVBand="0" w:evenVBand="0" w:oddHBand="1" w:evenHBand="0" w:firstRowFirstColumn="0" w:firstRowLastColumn="0" w:lastRowFirstColumn="0" w:lastRowLastColumn="0"/>
-            </w:pPr>
-            <w:r>
-              <w:t>32</w:t>
-            </w:r>
-          </w:p>
-        </w:tc>
-        <w:tc>
-          <w:tcPr>
-            <w:tcW w:w="2127" w:type="dxa"/>
-          </w:tcPr>
-          <w:p>
-            <w:pPr>
-              <w:jc w:val="center"/>
-              <w:cnfStyle w:val="000000100000" w:firstRow="0" w:lastRow="0" w:firstColumn="0" w:lastColumn="0" w:oddVBand="0" w:evenVBand="0" w:oddHBand="1" w:evenHBand="0" w:firstRowFirstColumn="0" w:firstRowLastColumn="0" w:lastRowFirstColumn="0" w:lastRowLastColumn="0"/>
-            </w:pPr>
-            <w:r>
-              <w:t>49152</w:t>
-            </w:r>
-          </w:p>
-        </w:tc>
-        <w:tc>
-          <w:tcPr>
-            <w:tcW w:w="1224" w:type="dxa"/>
-          </w:tcPr>
-          <w:p>
-            <w:pPr>
-              <w:jc w:val="center"/>
-              <w:cnfStyle w:val="000000100000" w:firstRow="0" w:lastRow="0" w:firstColumn="0" w:lastColumn="0" w:oddVBand="0" w:evenVBand="0" w:oddHBand="1" w:evenHBand="0" w:firstRowFirstColumn="0" w:firstRowLastColumn="0" w:lastRowFirstColumn="0" w:lastRowLastColumn="0"/>
-            </w:pPr>
-            <w:r>
-              <w:t>100%</w:t>
-            </w:r>
-          </w:p>
-        </w:tc>
-      </w:tr>
-    </w:tbl>
-    <w:p/>
-    <w:p>
-      <w:r>
-        <w:t>It is interesting to notice that even configurations outside the GPU specification limits generated correct images and could be successfully measured. Probably, for example, in the 32 blocks of 128 threads configuration, the application completed 2 cycles with 16 blocks of 128 threads. Some incompatible configurations obtained decent times, while other obtain disastrous times (4096 x 1).</w:t>
-      </w:r>
-    </w:p>
-    <w:p>
-      <w:r>
-        <w:rPr>
           <w:noProof/>
           <w:lang w:eastAsia="en-GB"/>
         </w:rPr>
+        <w:drawing>
+          <wp:anchor distT="0" distB="0" distL="114300" distR="114300" simplePos="0" relativeHeight="251692032" behindDoc="1" locked="0" layoutInCell="1" allowOverlap="1" wp14:anchorId="31E74A1E" wp14:editId="11133CC4">
+            <wp:simplePos x="0" y="0"/>
+            <wp:positionH relativeFrom="column">
+              <wp:posOffset>4121150</wp:posOffset>
+            </wp:positionH>
+            <wp:positionV relativeFrom="paragraph">
+              <wp:posOffset>160020</wp:posOffset>
+            </wp:positionV>
+            <wp:extent cx="2519680" cy="1799590"/>
+            <wp:effectExtent l="0" t="0" r="0" b="0"/>
+            <wp:wrapTight wrapText="bothSides">
+              <wp:wrapPolygon edited="0">
+                <wp:start x="0" y="0"/>
+                <wp:lineTo x="0" y="21265"/>
+                <wp:lineTo x="21393" y="21265"/>
+                <wp:lineTo x="21393" y="0"/>
+                <wp:lineTo x="0" y="0"/>
+              </wp:wrapPolygon>
+            </wp:wrapTight>
+            <wp:docPr id="467" name="Picture 467"/>
+            <wp:cNvGraphicFramePr>
+              <a:graphicFrameLocks xmlns:a="http://schemas.openxmlformats.org/drawingml/2006/main"/>
+            </wp:cNvGraphicFramePr>
+            <a:graphic xmlns:a="http://schemas.openxmlformats.org/drawingml/2006/main">
+              <a:graphicData uri="http://schemas.openxmlformats.org/drawingml/2006/picture">
+                <pic:pic xmlns:pic="http://schemas.openxmlformats.org/drawingml/2006/picture">
+                  <pic:nvPicPr>
+                    <pic:cNvPr id="0" name="Picture 11"/>
+                    <pic:cNvPicPr>
+                      <a:picLocks noChangeAspect="1" noChangeArrowheads="1"/>
+                    </pic:cNvPicPr>
+                  </pic:nvPicPr>
+                  <pic:blipFill>
+                    <a:blip r:embed="rId23" cstate="print">
+                      <a:extLst>
+                        <a:ext uri="{28A0092B-C50C-407E-A947-70E740481C1C}">
+                          <a14:useLocalDpi xmlns:a14="http://schemas.microsoft.com/office/drawing/2010/main" val="0"/>
+                        </a:ext>
+                      </a:extLst>
+                    </a:blip>
+                    <a:srcRect/>
+                    <a:stretch>
+                      <a:fillRect/>
+                    </a:stretch>
+                  </pic:blipFill>
+                  <pic:spPr bwMode="auto">
+                    <a:xfrm>
+                      <a:off x="0" y="0"/>
+                      <a:ext cx="2519680" cy="1799590"/>
+                    </a:xfrm>
+                    <a:prstGeom prst="rect">
+                      <a:avLst/>
+                    </a:prstGeom>
+                    <a:noFill/>
+                  </pic:spPr>
+                </pic:pic>
+              </a:graphicData>
+            </a:graphic>
+            <wp14:sizeRelH relativeFrom="page">
+              <wp14:pctWidth>0</wp14:pctWidth>
+            </wp14:sizeRelH>
+            <wp14:sizeRelV relativeFrom="page">
+              <wp14:pctHeight>0</wp14:pctHeight>
+            </wp14:sizeRelV>
+          </wp:anchor>
+        </w:drawing>
+      </w:r>
+    </w:p>
+    <w:p>
+      <w:pPr>
+        <w:jc w:val="center"/>
+      </w:pPr>
+      <w:r>
+        <w:rPr>
+          <w:rStyle w:val="SubtleEmphasis"/>
+        </w:rPr>
+        <w:t xml:space="preserve">Figure </w:t>
+      </w:r>
+      <w:r>
+        <w:rPr>
+          <w:rStyle w:val="SubtleEmphasis"/>
+        </w:rPr>
+        <w:t>1</w:t>
+      </w:r>
+      <w:r>
+        <w:rPr>
+          <w:rStyle w:val="SubtleEmphasis"/>
+        </w:rPr>
+        <w:t>2</w:t>
+      </w:r>
+      <w:r>
+        <w:rPr>
+          <w:rStyle w:val="SubtleEmphasis"/>
+        </w:rPr>
+        <w:t>.</w:t>
+      </w:r>
+      <w:r>
+        <w:rPr>
+          <w:rStyle w:val="SubtleEmphasis"/>
+        </w:rPr>
+        <w:t xml:space="preserve"> Optimizations available for </w:t>
+      </w:r>
+      <w:r>
+        <w:rPr>
+          <w:rStyle w:val="SubtleEmphasis"/>
+        </w:rPr>
+        <w:t xml:space="preserve">128x128x32x32 </w:t>
+      </w:r>
+      <w:r>
+        <w:rPr>
+          <w:rStyle w:val="SubtleEmphasis"/>
+        </w:rPr>
+        <w:t>kernel configurations</w:t>
+      </w:r>
+    </w:p>
+    <w:p>
+      <w:r>
+        <w:rPr>
+          <w:rStyle w:val="SubtleEmphasis"/>
+          <w:noProof/>
+          <w:lang w:eastAsia="en-GB"/>
+        </w:rPr>
+        <w:drawing>
+          <wp:anchor distT="0" distB="0" distL="114300" distR="114300" simplePos="0" relativeHeight="251699200" behindDoc="1" locked="0" layoutInCell="1" allowOverlap="1" wp14:anchorId="3C8842CE" wp14:editId="5277ADA7">
+            <wp:simplePos x="0" y="0"/>
+            <wp:positionH relativeFrom="margin">
+              <wp:align>center</wp:align>
+            </wp:positionH>
+            <wp:positionV relativeFrom="margin">
+              <wp:posOffset>5303255</wp:posOffset>
+            </wp:positionV>
+            <wp:extent cx="4933950" cy="3406775"/>
+            <wp:effectExtent l="0" t="0" r="0" b="3175"/>
+            <wp:wrapTopAndBottom/>
+            <wp:docPr id="13" name="Picture 13"/>
+            <wp:cNvGraphicFramePr>
+              <a:graphicFrameLocks xmlns:a="http://schemas.openxmlformats.org/drawingml/2006/main" noChangeAspect="1"/>
+            </wp:cNvGraphicFramePr>
+            <a:graphic xmlns:a="http://schemas.openxmlformats.org/drawingml/2006/main">
+              <a:graphicData uri="http://schemas.openxmlformats.org/drawingml/2006/picture">
+                <pic:pic xmlns:pic="http://schemas.openxmlformats.org/drawingml/2006/picture">
+                  <pic:nvPicPr>
+                    <pic:cNvPr id="0" name="Picture 3"/>
+                    <pic:cNvPicPr>
+                      <a:picLocks noChangeAspect="1" noChangeArrowheads="1"/>
+                    </pic:cNvPicPr>
+                  </pic:nvPicPr>
+                  <pic:blipFill>
+                    <a:blip r:embed="rId24">
+                      <a:extLst>
+                        <a:ext uri="{28A0092B-C50C-407E-A947-70E740481C1C}">
+                          <a14:useLocalDpi xmlns:a14="http://schemas.microsoft.com/office/drawing/2010/main" val="0"/>
+                        </a:ext>
+                      </a:extLst>
+                    </a:blip>
+                    <a:srcRect/>
+                    <a:stretch>
+                      <a:fillRect/>
+                    </a:stretch>
+                  </pic:blipFill>
+                  <pic:spPr bwMode="auto">
+                    <a:xfrm>
+                      <a:off x="0" y="0"/>
+                      <a:ext cx="4933950" cy="3406775"/>
+                    </a:xfrm>
+                    <a:prstGeom prst="rect">
+                      <a:avLst/>
+                    </a:prstGeom>
+                    <a:noFill/>
+                  </pic:spPr>
+                </pic:pic>
+              </a:graphicData>
+            </a:graphic>
+            <wp14:sizeRelH relativeFrom="page">
+              <wp14:pctWidth>0</wp14:pctWidth>
+            </wp14:sizeRelH>
+            <wp14:sizeRelV relativeFrom="page">
+              <wp14:pctHeight>0</wp14:pctHeight>
+            </wp14:sizeRelV>
+          </wp:anchor>
+        </w:drawing>
+      </w:r>
+      <w:r>
+        <w:t xml:space="preserve">The difference between the two graphs highlight the possible improvements: </w:t>
+      </w:r>
+      <w:r>
+        <w:t>the shared memory c</w:t>
+      </w:r>
+      <w:r>
+        <w:t>ould be inc</w:t>
+      </w:r>
+      <w:r>
+        <w:t>reased to 24576 bytes per block</w:t>
+      </w:r>
+      <w:r>
+        <w:t>; regarding</w:t>
+      </w:r>
+      <w:r>
+        <w:t xml:space="preserve"> to the block size, the conf</w:t>
+      </w:r>
+      <w:r>
+        <w:t xml:space="preserve">iguration is already at maximum and another improvement could be achieved by raising </w:t>
+      </w:r>
+      <w:r>
+        <w:t xml:space="preserve">the maximum register count </w:t>
+      </w:r>
+      <w:r>
+        <w:t xml:space="preserve">to </w:t>
+      </w:r>
+      <w:r>
+        <w:t>32.</w:t>
+      </w:r>
+      <w:r>
+        <w:t xml:space="preserve"> </w:t>
+      </w:r>
+      <w:r>
+        <w:t xml:space="preserve">Any superior value will have an impact on the occupancy. </w:t>
+      </w:r>
+      <w:r>
+        <w:t xml:space="preserve">Other performant </w:t>
+      </w:r>
+      <w:r>
+        <w:t>configurations are:</w:t>
+      </w:r>
+    </w:p>
+    <w:p>
+      <w:pPr>
+        <w:jc w:val="center"/>
+      </w:pPr>
+      <w:r>
+        <w:rPr>
+          <w:rStyle w:val="SubtleEmphasis"/>
+        </w:rPr>
+        <w:t xml:space="preserve">Figure </w:t>
+      </w:r>
+      <w:r>
+        <w:rPr>
+          <w:rStyle w:val="SubtleEmphasis"/>
+        </w:rPr>
+        <w:t>1</w:t>
+      </w:r>
+      <w:r>
+        <w:rPr>
+          <w:rStyle w:val="SubtleEmphasis"/>
+        </w:rPr>
+        <w:t>3</w:t>
+      </w:r>
+      <w:r>
+        <w:rPr>
+          <w:rStyle w:val="SubtleEmphasis"/>
+        </w:rPr>
+        <w:t>.</w:t>
+      </w:r>
+      <w:r>
+        <w:rPr>
+          <w:rStyle w:val="SubtleEmphasis"/>
+        </w:rPr>
+        <w:t xml:space="preserve"> </w:t>
+      </w:r>
+      <w:r>
+        <w:rPr>
+          <w:rStyle w:val="SubtleEmphasis"/>
+        </w:rPr>
+        <w:t>Other working configurations.</w:t>
+      </w:r>
+    </w:p>
+    <w:p>
+      <w:r>
+        <w:rPr>
+          <w:noProof/>
+          <w:lang w:eastAsia="en-GB"/>
+        </w:rPr>
+        <w:lastRenderedPageBreak/>
+        <w:drawing>
+          <wp:anchor distT="0" distB="0" distL="114300" distR="114300" simplePos="0" relativeHeight="251701248" behindDoc="1" locked="0" layoutInCell="1" allowOverlap="1" wp14:anchorId="0BB740FD" wp14:editId="1044D466">
+            <wp:simplePos x="0" y="0"/>
+            <wp:positionH relativeFrom="margin">
+              <wp:align>right</wp:align>
+            </wp:positionH>
+            <wp:positionV relativeFrom="paragraph">
+              <wp:posOffset>760522</wp:posOffset>
+            </wp:positionV>
+            <wp:extent cx="5731510" cy="5290820"/>
+            <wp:effectExtent l="0" t="0" r="2540" b="5080"/>
+            <wp:wrapTight wrapText="bothSides">
+              <wp:wrapPolygon edited="0">
+                <wp:start x="0" y="0"/>
+                <wp:lineTo x="0" y="21543"/>
+                <wp:lineTo x="21538" y="21543"/>
+                <wp:lineTo x="21538" y="0"/>
+                <wp:lineTo x="0" y="0"/>
+              </wp:wrapPolygon>
+            </wp:wrapTight>
+            <wp:docPr id="29" name="Picture 29"/>
+            <wp:cNvGraphicFramePr>
+              <a:graphicFrameLocks xmlns:a="http://schemas.openxmlformats.org/drawingml/2006/main" noChangeAspect="1"/>
+            </wp:cNvGraphicFramePr>
+            <a:graphic xmlns:a="http://schemas.openxmlformats.org/drawingml/2006/main">
+              <a:graphicData uri="http://schemas.openxmlformats.org/drawingml/2006/picture">
+                <pic:pic xmlns:pic="http://schemas.openxmlformats.org/drawingml/2006/picture">
+                  <pic:nvPicPr>
+                    <pic:cNvPr id="1" name=""/>
+                    <pic:cNvPicPr/>
+                  </pic:nvPicPr>
+                  <pic:blipFill>
+                    <a:blip r:embed="rId25">
+                      <a:extLst>
+                        <a:ext uri="{28A0092B-C50C-407E-A947-70E740481C1C}">
+                          <a14:useLocalDpi xmlns:a14="http://schemas.microsoft.com/office/drawing/2010/main" val="0"/>
+                        </a:ext>
+                      </a:extLst>
+                    </a:blip>
+                    <a:stretch>
+                      <a:fillRect/>
+                    </a:stretch>
+                  </pic:blipFill>
+                  <pic:spPr>
+                    <a:xfrm>
+                      <a:off x="0" y="0"/>
+                      <a:ext cx="5731510" cy="5290820"/>
+                    </a:xfrm>
+                    <a:prstGeom prst="rect">
+                      <a:avLst/>
+                    </a:prstGeom>
+                  </pic:spPr>
+                </pic:pic>
+              </a:graphicData>
+            </a:graphic>
+            <wp14:sizeRelH relativeFrom="page">
+              <wp14:pctWidth>0</wp14:pctWidth>
+            </wp14:sizeRelH>
+            <wp14:sizeRelV relativeFrom="page">
+              <wp14:pctHeight>0</wp14:pctHeight>
+            </wp14:sizeRelV>
+          </wp:anchor>
+        </w:drawing>
+      </w:r>
+      <w:r>
+        <w:t>What is interesting to observe is that there are other configurations which do not have 100% theoretical</w:t>
+      </w:r>
+      <w:r>
+        <w:t xml:space="preserve"> occupancy but which run faster a 512,512,1 grid with 64 threads per block and a 50% theoretical occupancy is executed in 68 milliseconds. This time the profiler reveals that the </w:t>
+      </w:r>
+      <w:r>
+        <w:rPr>
+          <w:i/>
+        </w:rPr>
+        <w:t>Block Limit Reason</w:t>
+      </w:r>
+      <w:r>
+        <w:rPr>
+          <w:i/>
+        </w:rPr>
+        <w:t xml:space="preserve"> </w:t>
+      </w:r>
+      <w:r>
+        <w:t>is related to the number of active blocks.</w:t>
+      </w:r>
+    </w:p>
+    <w:p>
+      <w:pPr>
+        <w:jc w:val="center"/>
+      </w:pPr>
+      <w:r>
+        <w:rPr>
+          <w:rStyle w:val="SubtleEmphasis"/>
+        </w:rPr>
+        <w:t xml:space="preserve">Figure </w:t>
+      </w:r>
+      <w:r>
+        <w:rPr>
+          <w:rStyle w:val="SubtleEmphasis"/>
+        </w:rPr>
+        <w:t>1</w:t>
+      </w:r>
+      <w:r>
+        <w:rPr>
+          <w:rStyle w:val="SubtleEmphasis"/>
+        </w:rPr>
+        <w:t>4</w:t>
+      </w:r>
+      <w:r>
+        <w:rPr>
+          <w:rStyle w:val="SubtleEmphasis"/>
+        </w:rPr>
+        <w:t>.</w:t>
+      </w:r>
+      <w:r>
+        <w:rPr>
+          <w:rStyle w:val="SubtleEmphasis"/>
+        </w:rPr>
+        <w:t xml:space="preserve"> </w:t>
+      </w:r>
+      <w:r>
+        <w:rPr>
+          <w:rStyle w:val="SubtleEmphasis"/>
+        </w:rPr>
+        <w:t>50%</w:t>
+      </w:r>
+      <w:r>
+        <w:rPr>
+          <w:rStyle w:val="SubtleEmphasis"/>
+        </w:rPr>
+        <w:t xml:space="preserve"> occupancy for a 4096x4096 image with a </w:t>
+      </w:r>
+      <w:r>
+        <w:rPr>
+          <w:rStyle w:val="SubtleEmphasis"/>
+        </w:rPr>
+        <w:t>512</w:t>
+      </w:r>
+      <w:r>
+        <w:rPr>
+          <w:rStyle w:val="SubtleEmphasis"/>
+        </w:rPr>
+        <w:t>,</w:t>
+      </w:r>
+      <w:r>
+        <w:rPr>
+          <w:rStyle w:val="SubtleEmphasis"/>
+        </w:rPr>
+        <w:t>512</w:t>
+      </w:r>
+      <w:r>
+        <w:rPr>
+          <w:rStyle w:val="SubtleEmphasis"/>
+        </w:rPr>
+        <w:t xml:space="preserve">,1 grid and </w:t>
+      </w:r>
+      <w:r>
+        <w:rPr>
+          <w:rStyle w:val="SubtleEmphasis"/>
+        </w:rPr>
+        <w:t>8</w:t>
+      </w:r>
+      <w:r>
+        <w:rPr>
+          <w:rStyle w:val="SubtleEmphasis"/>
+        </w:rPr>
+        <w:t>,</w:t>
+      </w:r>
+      <w:r>
+        <w:rPr>
+          <w:rStyle w:val="SubtleEmphasis"/>
+        </w:rPr>
+        <w:t>8</w:t>
+      </w:r>
+      <w:r>
+        <w:rPr>
+          <w:rStyle w:val="SubtleEmphasis"/>
+        </w:rPr>
+        <w:t>,1 threads for each block</w:t>
+      </w:r>
+    </w:p>
+    <w:p>
+      <w:r>
+        <w:t xml:space="preserve">Checking the </w:t>
+      </w:r>
+      <w:proofErr w:type="spellStart"/>
+      <w:r>
+        <w:t>Nsight</w:t>
+      </w:r>
+      <w:proofErr w:type="spellEnd"/>
+      <w:r>
+        <w:t xml:space="preserve"> Occupancy Graph against the </w:t>
+      </w:r>
+      <w:r>
+        <w:t>CUDA Occupancy Calculator</w:t>
+      </w:r>
+      <w:r>
+        <w:t xml:space="preserve">, it is noticeable that </w:t>
+      </w:r>
+      <w:r>
+        <w:t xml:space="preserve">the next improvement is to increase the number of threads. After changing the kernel to 512,512,1 with 16,16,1 (256) threads per block, a theoretical occupancy of 100% has been obtained, but the </w:t>
+      </w:r>
+      <w:r>
+        <w:rPr>
+          <w:i/>
+        </w:rPr>
+        <w:t xml:space="preserve">Block Limit </w:t>
+      </w:r>
+      <w:r>
+        <w:t xml:space="preserve">now is the only related to the only 8 active blocks out of 16, even though the reported reason is </w:t>
+      </w:r>
+      <w:r>
+        <w:rPr>
+          <w:i/>
+        </w:rPr>
+        <w:t xml:space="preserve">Warps. </w:t>
+      </w:r>
+      <w:r>
+        <w:t>This configuration completed the application in 71 milliseconds.</w:t>
+      </w:r>
+    </w:p>
+    <w:p>
+      <w:r>
+        <w:t xml:space="preserve">A preliminary conclusion can already be observed: higher theoretical occupancy does not mean that the </w:t>
+      </w:r>
+      <w:r>
+        <w:t>application</w:t>
+      </w:r>
+      <w:r>
+        <w:t xml:space="preserve"> will actually be faster. </w:t>
+      </w:r>
+    </w:p>
+    <w:p>
+      <w:r>
+        <w:t xml:space="preserve">Gathering the minimum, maximum and average time for three different sizes already starts to show a pattern. </w:t>
+      </w:r>
+      <w:r>
+        <w:t xml:space="preserve">Given the following table with the average execution time for each image size using each of the working configurations, a chart can be generated to highlight that the performance gain is directly proportional to the image size. Also, based on the slower kernel configuration, the fastest kernel configuration represents almost the same percent of the slowest obtained time, indifferently of the </w:t>
+      </w:r>
+      <w:r>
+        <w:lastRenderedPageBreak/>
+        <w:t xml:space="preserve">image size. It can also be noted in the table that the best execution times are obtained with an </w:t>
+      </w:r>
+      <w:r>
+        <w:drawing>
+          <wp:anchor distT="0" distB="0" distL="114300" distR="114300" simplePos="0" relativeHeight="251702272" behindDoc="1" locked="0" layoutInCell="1" allowOverlap="1" wp14:anchorId="21059E52" wp14:editId="6F9775EB">
+            <wp:simplePos x="0" y="0"/>
+            <wp:positionH relativeFrom="column">
+              <wp:posOffset>1099185</wp:posOffset>
+            </wp:positionH>
+            <wp:positionV relativeFrom="paragraph">
+              <wp:posOffset>385445</wp:posOffset>
+            </wp:positionV>
+            <wp:extent cx="3393440" cy="2019300"/>
+            <wp:effectExtent l="0" t="0" r="0" b="0"/>
+            <wp:wrapTopAndBottom/>
+            <wp:docPr id="30" name="Picture 30"/>
+            <wp:cNvGraphicFramePr>
+              <a:graphicFrameLocks xmlns:a="http://schemas.openxmlformats.org/drawingml/2006/main" noChangeAspect="1"/>
+            </wp:cNvGraphicFramePr>
+            <a:graphic xmlns:a="http://schemas.openxmlformats.org/drawingml/2006/main">
+              <a:graphicData uri="http://schemas.openxmlformats.org/drawingml/2006/picture">
+                <pic:pic xmlns:pic="http://schemas.openxmlformats.org/drawingml/2006/picture">
+                  <pic:nvPicPr>
+                    <pic:cNvPr id="0" name="Picture 3"/>
+                    <pic:cNvPicPr>
+                      <a:picLocks noChangeAspect="1" noChangeArrowheads="1"/>
+                    </pic:cNvPicPr>
+                  </pic:nvPicPr>
+                  <pic:blipFill>
+                    <a:blip r:embed="rId26">
+                      <a:extLst>
+                        <a:ext uri="{28A0092B-C50C-407E-A947-70E740481C1C}">
+                          <a14:useLocalDpi xmlns:a14="http://schemas.microsoft.com/office/drawing/2010/main" val="0"/>
+                        </a:ext>
+                      </a:extLst>
+                    </a:blip>
+                    <a:srcRect/>
+                    <a:stretch>
+                      <a:fillRect/>
+                    </a:stretch>
+                  </pic:blipFill>
+                  <pic:spPr bwMode="auto">
+                    <a:xfrm>
+                      <a:off x="0" y="0"/>
+                      <a:ext cx="3393440" cy="2019300"/>
+                    </a:xfrm>
+                    <a:prstGeom prst="rect">
+                      <a:avLst/>
+                    </a:prstGeom>
+                    <a:noFill/>
+                    <a:ln>
+                      <a:noFill/>
+                    </a:ln>
+                  </pic:spPr>
+                </pic:pic>
+              </a:graphicData>
+            </a:graphic>
+            <wp14:sizeRelH relativeFrom="page">
+              <wp14:pctWidth>0</wp14:pctWidth>
+            </wp14:sizeRelH>
+            <wp14:sizeRelV relativeFrom="page">
+              <wp14:pctHeight>0</wp14:pctHeight>
+            </wp14:sizeRelV>
+          </wp:anchor>
+        </w:drawing>
+      </w:r>
+      <w:r>
+        <w:t>8x8 or 16x16 bloc</w:t>
+      </w:r>
+      <w:r>
+        <w:t xml:space="preserve">  </w:t>
+      </w:r>
+      <w:r>
+        <w:t xml:space="preserve">k. </w:t>
+      </w:r>
+    </w:p>
+    <w:p>
+      <w:pPr>
+        <w:jc w:val="center"/>
+        <w:rPr>
+          <w:rStyle w:val="SubtleEmphasis"/>
+        </w:rPr>
+      </w:pPr>
+      <w:r>
+        <w:rPr>
+          <w:rStyle w:val="SubtleEmphasis"/>
+          <w:noProof/>
+          <w:lang w:eastAsia="en-GB"/>
+        </w:rPr>
+        <w:drawing>
+          <wp:inline distT="0" distB="0" distL="0" distR="0" wp14:anchorId="75B1AC7C">
+            <wp:extent cx="5854942" cy="5923722"/>
+            <wp:effectExtent l="0" t="0" r="0" b="1270"/>
+            <wp:docPr id="450" name="Picture 450"/>
+            <wp:cNvGraphicFramePr>
+              <a:graphicFrameLocks xmlns:a="http://schemas.openxmlformats.org/drawingml/2006/main" noChangeAspect="1"/>
+            </wp:cNvGraphicFramePr>
+            <a:graphic xmlns:a="http://schemas.openxmlformats.org/drawingml/2006/main">
+              <a:graphicData uri="http://schemas.openxmlformats.org/drawingml/2006/picture">
+                <pic:pic xmlns:pic="http://schemas.openxmlformats.org/drawingml/2006/picture">
+                  <pic:nvPicPr>
+                    <pic:cNvPr id="0" name="Picture 4"/>
+                    <pic:cNvPicPr>
+                      <a:picLocks noChangeAspect="1" noChangeArrowheads="1"/>
+                    </pic:cNvPicPr>
+                  </pic:nvPicPr>
+                  <pic:blipFill>
+                    <a:blip r:embed="rId27">
+                      <a:extLst>
+                        <a:ext uri="{28A0092B-C50C-407E-A947-70E740481C1C}">
+                          <a14:useLocalDpi xmlns:a14="http://schemas.microsoft.com/office/drawing/2010/main" val="0"/>
+                        </a:ext>
+                      </a:extLst>
+                    </a:blip>
+                    <a:srcRect/>
+                    <a:stretch>
+                      <a:fillRect/>
+                    </a:stretch>
+                  </pic:blipFill>
+                  <pic:spPr bwMode="auto">
+                    <a:xfrm>
+                      <a:off x="0" y="0"/>
+                      <a:ext cx="5865029" cy="5933928"/>
+                    </a:xfrm>
+                    <a:prstGeom prst="rect">
+                      <a:avLst/>
+                    </a:prstGeom>
+                    <a:noFill/>
+                  </pic:spPr>
+                </pic:pic>
+              </a:graphicData>
+            </a:graphic>
+          </wp:inline>
+        </w:drawing>
+      </w:r>
+    </w:p>
+    <w:p>
+      <w:pPr>
+        <w:jc w:val="center"/>
+      </w:pPr>
+      <w:r>
+        <w:rPr>
+          <w:rStyle w:val="SubtleEmphasis"/>
+        </w:rPr>
+        <w:t xml:space="preserve">Figure </w:t>
+      </w:r>
+      <w:r>
+        <w:rPr>
+          <w:rStyle w:val="SubtleEmphasis"/>
+        </w:rPr>
+        <w:t>1</w:t>
+      </w:r>
+      <w:r>
+        <w:rPr>
+          <w:rStyle w:val="SubtleEmphasis"/>
+        </w:rPr>
+        <w:t>5</w:t>
+      </w:r>
+      <w:r>
+        <w:rPr>
+          <w:rStyle w:val="SubtleEmphasis"/>
+        </w:rPr>
+        <w:t>.</w:t>
+      </w:r>
+      <w:r>
+        <w:rPr>
+          <w:rStyle w:val="SubtleEmphasis"/>
+        </w:rPr>
+        <w:t xml:space="preserve"> </w:t>
+      </w:r>
+      <w:r>
+        <w:rPr>
+          <w:rStyle w:val="SubtleEmphasis"/>
+        </w:rPr>
+        <w:t xml:space="preserve">Kernel Performance </w:t>
+      </w:r>
+      <w:r>
+        <w:rPr>
+          <w:rStyle w:val="SubtleEmphasis"/>
+        </w:rPr>
+        <w:t>gain area and quasi constant proportion</w:t>
+      </w:r>
+      <w:r>
+        <w:rPr>
+          <w:rStyle w:val="SubtleEmphasis"/>
+        </w:rPr>
+        <w:t>, for various image sizes</w:t>
+      </w:r>
+      <w:r>
+        <w:rPr>
+          <w:rStyle w:val="SubtleEmphasis"/>
+        </w:rPr>
+        <w:t>. Times are in milliseconds</w:t>
+      </w:r>
+    </w:p>
+    <w:p/>
+    <w:p>
+      <w:r>
+        <w:rPr>
+          <w:noProof/>
+          <w:lang w:eastAsia="en-GB"/>
+        </w:rPr>
+        <w:lastRenderedPageBreak/>
         <w:drawing>
           <wp:anchor distT="0" distB="0" distL="114300" distR="114300" simplePos="0" relativeHeight="251696128" behindDoc="1" locked="0" layoutInCell="1" allowOverlap="1">
             <wp:simplePos x="0" y="0"/>
@@ -10229,7 +10203,7 @@
                     </pic:cNvPicPr>
                   </pic:nvPicPr>
                   <pic:blipFill>
-                    <a:blip r:embed="rId23">
+                    <a:blip r:embed="rId28">
                       <a:extLst>
                         <a:ext uri="{28A0092B-C50C-407E-A947-70E740481C1C}">
                           <a14:useLocalDpi xmlns:a14="http://schemas.microsoft.com/office/drawing/2010/main" val="0"/>
@@ -10321,7 +10295,13 @@
     </w:p>
     <w:p>
       <w:r>
-        <w:t>Also, it can be noted that in all suggested configurations, CUDA recommended 1024 threads, only varying the minimum number of blocks. The next image shows the suggested minimum number of blocks for different image sizes:</w:t>
+        <w:t xml:space="preserve">Also, it can be noted that in all suggested configurations, CUDA recommended 1024 threads, only varying the number of blocks. The next image shows the </w:t>
+      </w:r>
+      <w:r>
+        <w:t xml:space="preserve">recommended </w:t>
+      </w:r>
+      <w:r>
+        <w:t>number of blocks for different image sizes:</w:t>
       </w:r>
     </w:p>
     <w:p/>
@@ -10332,23 +10312,221 @@
       </w:pPr>
       <w:r>
         <w:rPr>
+          <w:rStyle w:val="SubtleEmphasis"/>
+        </w:rPr>
+        <w:t xml:space="preserve">Figure </w:t>
+      </w:r>
+      <w:r>
+        <w:rPr>
+          <w:rStyle w:val="SubtleEmphasis"/>
+        </w:rPr>
+        <w:t>1</w:t>
+      </w:r>
+      <w:r>
+        <w:rPr>
+          <w:rStyle w:val="SubtleEmphasis"/>
+        </w:rPr>
+        <w:t>3</w:t>
+      </w:r>
+      <w:r>
+        <w:rPr>
+          <w:rStyle w:val="SubtleEmphasis"/>
+        </w:rPr>
+        <w:t>.</w:t>
+      </w:r>
+      <w:r>
+        <w:rPr>
+          <w:rStyle w:val="SubtleEmphasis"/>
+        </w:rPr>
+        <w:t xml:space="preserve"> Minimum number of blocks suggested for different image sizes</w:t>
+      </w:r>
+    </w:p>
+    <w:p>
+      <w:r>
+        <w:t xml:space="preserve">To generalise a better configuration for all different sizes, the minimum </w:t>
+      </w:r>
+      <w:bookmarkStart w:id="12" w:name="_GoBack"/>
+      <w:bookmarkEnd w:id="12"/>
+      <w:r>
+        <w:t>number of active blocks should be 4. Because it is a minimum, it should work efficiently with configurations that used to be 1x1024 or 2x1024.</w:t>
+      </w:r>
+    </w:p>
+    <w:p>
+      <w:pPr>
+        <w:pStyle w:val="Heading2"/>
+      </w:pPr>
+      <w:bookmarkStart w:id="13" w:name="_Toc475442787"/>
+      <w:r>
+        <w:t>Comparing the output</w:t>
+      </w:r>
+      <w:bookmarkEnd w:id="13"/>
+    </w:p>
+    <w:p>
+      <w:r>
+        <w:t xml:space="preserve">A wrongly calculated index, or a misused shade, could totally corrupt the resulted Mandelbrot set. To verify the validity of the image, on request, using the third command line argument set to “true” the application can be executed </w:t>
+      </w:r>
+      <w:r>
+        <w:t xml:space="preserve">normally and before the last step a CPU generated Mandelbrot Set can be compared </w:t>
+      </w:r>
+      <w:r>
+        <w:t xml:space="preserve">against </w:t>
+      </w:r>
+      <w:r>
+        <w:t xml:space="preserve">the GPU </w:t>
+      </w:r>
+      <w:r>
+        <w:t xml:space="preserve">set </w:t>
+      </w:r>
+      <w:r>
+        <w:t xml:space="preserve">generated </w:t>
+      </w:r>
+      <w:r>
+        <w:t xml:space="preserve">with CUDA recommended </w:t>
+      </w:r>
+      <w:r>
+        <w:t xml:space="preserve">kernel </w:t>
+      </w:r>
+      <w:r>
+        <w:t>settings</w:t>
+      </w:r>
+      <w:r>
+        <w:t>.</w:t>
+      </w:r>
+    </w:p>
+    <w:p>
+      <w:r>
+        <w:t>The comparison checks if</w:t>
+      </w:r>
+      <w:r>
+        <w:t xml:space="preserve"> the</w:t>
+      </w:r>
+      <w:r>
+        <w:t xml:space="preserve"> two </w:t>
+      </w:r>
+      <w:r>
+        <w:t xml:space="preserve">files </w:t>
+      </w:r>
+      <w:r>
+        <w:t xml:space="preserve">are </w:t>
+      </w:r>
+      <w:r>
+        <w:t>identical</w:t>
+      </w:r>
+      <w:r>
+        <w:t xml:space="preserve">. </w:t>
+      </w:r>
+      <w:r>
+        <w:t xml:space="preserve">The comparison is done at binary level. It can be noticed that for images up to 2048x2048, the two outputs were completely identical. With the 4096x4096 image, 2 pixels were identified to be different against the CPU image. After locating the pixels and performing a visual comparison, the images still look identical. But on a binary level, 2 pixels had two shades differing, which means they had 6 values different (2 reds, 2 greens and 2 blues). This is because of the </w:t>
+      </w:r>
+      <w:proofErr w:type="spellStart"/>
+      <w:r>
+        <w:t>denormalized</w:t>
+      </w:r>
+      <w:proofErr w:type="spellEnd"/>
+      <w:r>
+        <w:t xml:space="preserve"> (</w:t>
+      </w:r>
+      <w:proofErr w:type="spellStart"/>
+      <w:r>
+        <w:t>qdot</w:t>
+      </w:r>
+      <w:proofErr w:type="spellEnd"/>
+      <w:r>
+        <w:t xml:space="preserve">, 2013) </w:t>
+      </w:r>
+      <w:r>
+        <w:t>numbers and because of the fused multiply add of the compute 2.0 chipsets</w:t>
+      </w:r>
+      <w:r>
+        <w:t xml:space="preserve"> (</w:t>
+      </w:r>
+      <w:proofErr w:type="spellStart"/>
+      <w:r>
+        <w:t>Sayan</w:t>
+      </w:r>
+      <w:proofErr w:type="spellEnd"/>
+      <w:r>
+        <w:t>, 2012)</w:t>
+      </w:r>
+      <w:r>
+        <w:t xml:space="preserve">. </w:t>
+      </w:r>
+      <w:r>
+        <w:t xml:space="preserve">Setting the compiler </w:t>
+      </w:r>
+      <w:r>
+        <w:t>-</w:t>
+      </w:r>
+      <w:proofErr w:type="spellStart"/>
+      <w:r>
+        <w:t>use_fast_math</w:t>
+      </w:r>
+      <w:proofErr w:type="spellEnd"/>
+      <w:r>
+        <w:t xml:space="preserve"> -</w:t>
+      </w:r>
+      <w:proofErr w:type="spellStart"/>
+      <w:r>
+        <w:t>fmad</w:t>
+      </w:r>
+      <w:proofErr w:type="spellEnd"/>
+      <w:r>
+        <w:t>=false</w:t>
+      </w:r>
+      <w:r>
+        <w:t xml:space="preserve"> will help remove the accuracy problem and with fast math, will make the performance loss less noticeable.</w:t>
+      </w:r>
+    </w:p>
+    <w:p>
+      <w:r>
+        <w:lastRenderedPageBreak/>
+        <w:t xml:space="preserve">If the average sets that need to be generated are smaller than 4096x4096, or if losing the file accuracy of two pixels (visually not affected), it would be better to use the compiler flag </w:t>
+      </w:r>
+      <w:proofErr w:type="spellStart"/>
+      <w:r>
+        <w:t>fmad</w:t>
+      </w:r>
+      <w:proofErr w:type="spellEnd"/>
+      <w:r>
+        <w:t xml:space="preserve"> enabled.</w:t>
+      </w:r>
+    </w:p>
+    <w:p>
+      <w:pPr>
+        <w:jc w:val="center"/>
+        <w:rPr>
+          <w:rFonts w:ascii="Consolas" w:hAnsi="Consolas" w:cs="Consolas"/>
+          <w:color w:val="000000"/>
+          <w:sz w:val="19"/>
+          <w:szCs w:val="19"/>
+        </w:rPr>
+      </w:pPr>
+      <w:r>
+        <w:rPr>
           <w:noProof/>
           <w:lang w:eastAsia="en-GB"/>
         </w:rPr>
-        <w:lastRenderedPageBreak/>
         <w:drawing>
-          <wp:anchor distT="0" distB="0" distL="114300" distR="114300" simplePos="0" relativeHeight="251697152" behindDoc="0" locked="0" layoutInCell="1" allowOverlap="1">
+          <wp:anchor distT="0" distB="0" distL="114300" distR="114300" simplePos="0" relativeHeight="251698176" behindDoc="1" locked="0" layoutInCell="1" allowOverlap="1">
             <wp:simplePos x="0" y="0"/>
-            <wp:positionH relativeFrom="margin">
-              <wp:align>center</wp:align>
+            <wp:positionH relativeFrom="column">
+              <wp:posOffset>0</wp:posOffset>
             </wp:positionH>
-            <wp:positionV relativeFrom="margin">
-              <wp:align>top</wp:align>
+            <wp:positionV relativeFrom="paragraph">
+              <wp:posOffset>1072</wp:posOffset>
             </wp:positionV>
-            <wp:extent cx="4483735" cy="2303145"/>
-            <wp:effectExtent l="0" t="0" r="0" b="1905"/>
-            <wp:wrapTopAndBottom/>
-            <wp:docPr id="5" name="Picture 5"/>
+            <wp:extent cx="5731510" cy="1206500"/>
+            <wp:effectExtent l="0" t="0" r="2540" b="0"/>
+            <wp:wrapTight wrapText="bothSides">
+              <wp:wrapPolygon edited="0">
+                <wp:start x="0" y="0"/>
+                <wp:lineTo x="0" y="21145"/>
+                <wp:lineTo x="21538" y="21145"/>
+                <wp:lineTo x="21538" y="0"/>
+                <wp:lineTo x="0" y="0"/>
+              </wp:wrapPolygon>
+            </wp:wrapTight>
+            <wp:docPr id="6" name="Picture 6"/>
             <wp:cNvGraphicFramePr>
               <a:graphicFrameLocks xmlns:a="http://schemas.openxmlformats.org/drawingml/2006/main" noChangeAspect="1"/>
             </wp:cNvGraphicFramePr>
@@ -10356,28 +10534,25 @@
               <a:graphicData uri="http://schemas.openxmlformats.org/drawingml/2006/picture">
                 <pic:pic xmlns:pic="http://schemas.openxmlformats.org/drawingml/2006/picture">
                   <pic:nvPicPr>
-                    <pic:cNvPr id="0" name="Picture 3"/>
-                    <pic:cNvPicPr>
-                      <a:picLocks noChangeAspect="1" noChangeArrowheads="1"/>
-                    </pic:cNvPicPr>
+                    <pic:cNvPr id="1" name=""/>
+                    <pic:cNvPicPr/>
                   </pic:nvPicPr>
                   <pic:blipFill>
-                    <a:blip r:embed="rId24">
+                    <a:blip r:embed="rId29">
                       <a:extLst>
                         <a:ext uri="{28A0092B-C50C-407E-A947-70E740481C1C}">
                           <a14:useLocalDpi xmlns:a14="http://schemas.microsoft.com/office/drawing/2010/main" val="0"/>
                         </a:ext>
                       </a:extLst>
                     </a:blip>
-                    <a:srcRect/>
                     <a:stretch>
                       <a:fillRect/>
                     </a:stretch>
                   </pic:blipFill>
-                  <pic:spPr bwMode="auto">
+                  <pic:spPr>
                     <a:xfrm>
                       <a:off x="0" y="0"/>
-                      <a:ext cx="4483735" cy="2303145"/>
+                      <a:ext cx="5731510" cy="1206500"/>
                     </a:xfrm>
                     <a:prstGeom prst="rect">
                       <a:avLst/>
@@ -10405,1404 +10580,65 @@
         <w:rPr>
           <w:rStyle w:val="SubtleEmphasis"/>
         </w:rPr>
-        <w:t>1</w:t>
+        <w:t>13</w:t>
       </w:r>
       <w:r>
         <w:rPr>
           <w:rStyle w:val="SubtleEmphasis"/>
         </w:rPr>
-        <w:t>3</w:t>
+        <w:t>.</w:t>
       </w:r>
       <w:r>
         <w:rPr>
           <w:rStyle w:val="SubtleEmphasis"/>
         </w:rPr>
+        <w:t xml:space="preserve"> Minimum number of blocks suggested for different image sizes</w:t>
+      </w:r>
+    </w:p>
+    <w:p>
+      <w:pPr>
+        <w:pStyle w:val="Heading2"/>
+      </w:pPr>
+      <w:bookmarkStart w:id="14" w:name="_Toc475442788"/>
+      <w:r>
+        <w:t>Conclusions</w:t>
+      </w:r>
+      <w:bookmarkEnd w:id="14"/>
+    </w:p>
+    <w:p>
+      <w:r>
+        <w:t>Obviously using CUDA API efficiently can significantly increase performance</w:t>
+      </w:r>
+      <w:r>
+        <w:t xml:space="preserve"> and should be the best choice when looking to find a generalised kernel configuration (even though in reality it generates a specific configuration for each kernel)</w:t>
+      </w:r>
+      <w:r>
         <w:t>.</w:t>
       </w:r>
       <w:r>
-        <w:rPr>
-          <w:rStyle w:val="SubtleEmphasis"/>
-        </w:rPr>
-        <w:t xml:space="preserve"> Minimum number of blocks suggested for different image sizes</w:t>
-      </w:r>
-    </w:p>
-    <w:p>
-      <w:r>
-        <w:t>To generalise a better configuration for all different sizes, the minimum number of active blocks should be 4. Because it is a minimum, it should work efficiently with configurations that used to be 1x1024 or 2x1024.</w:t>
-      </w:r>
-    </w:p>
-    <w:p>
-      <w:pPr>
-        <w:pStyle w:val="Heading2"/>
-      </w:pPr>
-      <w:bookmarkStart w:id="13" w:name="_Toc475442787"/>
-      <w:r>
-        <w:t>Comparing the output</w:t>
-      </w:r>
-      <w:bookmarkEnd w:id="13"/>
-    </w:p>
-    <w:p>
-      <w:r>
-        <w:t xml:space="preserve">A wrongly calculated index, or a misused shade, could totally corrupt the resulted Mandelbrot set. To verify the validity of the image, on request, using the third command line argument set to “true” the application can be executed </w:t>
-      </w:r>
-      <w:r>
-        <w:t xml:space="preserve">normally and before the last step a CPU generated Mandelbrot Set can be compared pixel by pixel with the GPU </w:t>
-      </w:r>
-      <w:r>
-        <w:t xml:space="preserve">set </w:t>
-      </w:r>
-      <w:r>
-        <w:t xml:space="preserve">generated </w:t>
-      </w:r>
-      <w:r>
-        <w:t xml:space="preserve">with CUDA recommended </w:t>
-      </w:r>
-      <w:r>
-        <w:t xml:space="preserve">kernel </w:t>
-      </w:r>
-      <w:r>
-        <w:t>settings</w:t>
-      </w:r>
-      <w:r>
-        <w:t>.</w:t>
-      </w:r>
-    </w:p>
-    <w:p>
-      <w:pPr>
-        <w:autoSpaceDE w:val="0"/>
-        <w:autoSpaceDN w:val="0"/>
-        <w:adjustRightInd w:val="0"/>
-        <w:spacing w:after="0" w:line="240" w:lineRule="auto"/>
-        <w:jc w:val="left"/>
-        <w:rPr>
-          <w:rFonts w:ascii="Consolas" w:hAnsi="Consolas" w:cs="Consolas"/>
-          <w:color w:val="000000"/>
-          <w:sz w:val="19"/>
-          <w:szCs w:val="19"/>
-        </w:rPr>
-      </w:pPr>
-      <w:r>
-        <w:rPr>
-          <w:rFonts w:ascii="Consolas" w:hAnsi="Consolas" w:cs="Consolas"/>
-          <w:color w:val="0000FF"/>
-          <w:sz w:val="19"/>
-          <w:szCs w:val="19"/>
-        </w:rPr>
-        <w:t>bool</w:t>
-      </w:r>
-      <w:r>
-        <w:rPr>
-          <w:rFonts w:ascii="Consolas" w:hAnsi="Consolas" w:cs="Consolas"/>
-          <w:color w:val="000000"/>
-          <w:sz w:val="19"/>
-          <w:szCs w:val="19"/>
-        </w:rPr>
+        <w:t xml:space="preserve"> Figure 13 shows that a higher theoretical occupancy does not always result in the fastest times. If we compare the time from execution 4 against time against execution 5, it can be observed that they are similar, even though the execution 5 had higher theoretical and achieved occupancy. </w:t>
+      </w:r>
+      <w:r>
+        <w:t xml:space="preserve">In most cases, efficient results are returned when </w:t>
+      </w:r>
+      <w:r>
+        <w:t xml:space="preserve">theoretical </w:t>
+      </w:r>
+      <w:r>
+        <w:t xml:space="preserve">occupancy is 100%, except for the accepted cases when the data has finished processing </w:t>
+      </w:r>
+      <w:r>
+        <w:t xml:space="preserve">in 1 cycle </w:t>
+      </w:r>
+      <w:r>
+        <w:t>(smaller images).</w:t>
+      </w:r>
+      <w:r>
         <w:t xml:space="preserve"> </w:t>
       </w:r>
-      <w:proofErr w:type="spellStart"/>
-      <w:r>
-        <w:rPr>
-          <w:rFonts w:ascii="Consolas" w:hAnsi="Consolas" w:cs="Consolas"/>
-          <w:color w:val="000000"/>
-          <w:sz w:val="19"/>
-          <w:szCs w:val="19"/>
-        </w:rPr>
-        <w:t>isEqual</w:t>
-      </w:r>
-      <w:proofErr w:type="spellEnd"/>
-      <w:r>
-        <w:rPr>
-          <w:rFonts w:ascii="Consolas" w:hAnsi="Consolas" w:cs="Consolas"/>
-          <w:color w:val="000000"/>
-          <w:sz w:val="19"/>
-          <w:szCs w:val="19"/>
-        </w:rPr>
-        <w:t>(Pixel* first, Pixel* second) {</w:t>
-      </w:r>
-    </w:p>
-    <w:p>
-      <w:pPr>
-        <w:autoSpaceDE w:val="0"/>
-        <w:autoSpaceDN w:val="0"/>
-        <w:adjustRightInd w:val="0"/>
-        <w:spacing w:after="0" w:line="240" w:lineRule="auto"/>
-        <w:jc w:val="left"/>
-        <w:rPr>
-          <w:rFonts w:ascii="Consolas" w:hAnsi="Consolas" w:cs="Consolas"/>
-          <w:color w:val="000000"/>
-          <w:sz w:val="19"/>
-          <w:szCs w:val="19"/>
-        </w:rPr>
-      </w:pPr>
-      <w:r>
-        <w:rPr>
-          <w:rFonts w:ascii="Consolas" w:hAnsi="Consolas" w:cs="Consolas"/>
-          <w:color w:val="000000"/>
-          <w:sz w:val="19"/>
-          <w:szCs w:val="19"/>
-        </w:rPr>
-        <w:tab/>
-      </w:r>
-      <w:r>
-        <w:rPr>
-          <w:rFonts w:ascii="Consolas" w:hAnsi="Consolas" w:cs="Consolas"/>
-          <w:color w:val="0000FF"/>
-          <w:sz w:val="19"/>
-          <w:szCs w:val="19"/>
-        </w:rPr>
-        <w:t>return</w:t>
-      </w:r>
-      <w:r>
-        <w:rPr>
-          <w:rFonts w:ascii="Consolas" w:hAnsi="Consolas" w:cs="Consolas"/>
-          <w:color w:val="000000"/>
-          <w:sz w:val="19"/>
-          <w:szCs w:val="19"/>
-        </w:rPr>
-        <w:t xml:space="preserve"> first-&gt;b == second-&gt;b</w:t>
-      </w:r>
-    </w:p>
-    <w:p>
-      <w:pPr>
-        <w:autoSpaceDE w:val="0"/>
-        <w:autoSpaceDN w:val="0"/>
-        <w:adjustRightInd w:val="0"/>
-        <w:spacing w:after="0" w:line="240" w:lineRule="auto"/>
-        <w:jc w:val="left"/>
-        <w:rPr>
-          <w:rFonts w:ascii="Consolas" w:hAnsi="Consolas" w:cs="Consolas"/>
-          <w:color w:val="000000"/>
-          <w:sz w:val="19"/>
-          <w:szCs w:val="19"/>
-        </w:rPr>
-      </w:pPr>
-      <w:r>
-        <w:rPr>
-          <w:rFonts w:ascii="Consolas" w:hAnsi="Consolas" w:cs="Consolas"/>
-          <w:color w:val="000000"/>
-          <w:sz w:val="19"/>
-          <w:szCs w:val="19"/>
-        </w:rPr>
-        <w:tab/>
-      </w:r>
-      <w:r>
-        <w:rPr>
-          <w:rFonts w:ascii="Consolas" w:hAnsi="Consolas" w:cs="Consolas"/>
-          <w:color w:val="000000"/>
-          <w:sz w:val="19"/>
-          <w:szCs w:val="19"/>
-        </w:rPr>
-        <w:tab/>
-        <w:t>&amp;&amp; first-&gt;g == second-&gt;g</w:t>
-      </w:r>
-    </w:p>
-    <w:p>
-      <w:pPr>
-        <w:autoSpaceDE w:val="0"/>
-        <w:autoSpaceDN w:val="0"/>
-        <w:adjustRightInd w:val="0"/>
-        <w:spacing w:after="0" w:line="240" w:lineRule="auto"/>
-        <w:jc w:val="left"/>
-        <w:rPr>
-          <w:rFonts w:ascii="Consolas" w:hAnsi="Consolas" w:cs="Consolas"/>
-          <w:color w:val="000000"/>
-          <w:sz w:val="19"/>
-          <w:szCs w:val="19"/>
-        </w:rPr>
-      </w:pPr>
-      <w:r>
-        <w:rPr>
-          <w:rFonts w:ascii="Consolas" w:hAnsi="Consolas" w:cs="Consolas"/>
-          <w:color w:val="000000"/>
-          <w:sz w:val="19"/>
-          <w:szCs w:val="19"/>
-        </w:rPr>
-        <w:tab/>
-      </w:r>
-      <w:r>
-        <w:rPr>
-          <w:rFonts w:ascii="Consolas" w:hAnsi="Consolas" w:cs="Consolas"/>
-          <w:color w:val="000000"/>
-          <w:sz w:val="19"/>
-          <w:szCs w:val="19"/>
-        </w:rPr>
-        <w:tab/>
-        <w:t>&amp;&amp; first-&gt;r == second-&gt;r;</w:t>
-      </w:r>
-    </w:p>
-    <w:p>
-      <w:pPr>
-        <w:autoSpaceDE w:val="0"/>
-        <w:autoSpaceDN w:val="0"/>
-        <w:adjustRightInd w:val="0"/>
-        <w:spacing w:after="0" w:line="240" w:lineRule="auto"/>
-        <w:jc w:val="left"/>
-        <w:rPr>
-          <w:rFonts w:ascii="Consolas" w:hAnsi="Consolas" w:cs="Consolas"/>
-          <w:color w:val="000000"/>
-          <w:sz w:val="19"/>
-          <w:szCs w:val="19"/>
-        </w:rPr>
-      </w:pPr>
-      <w:r>
-        <w:rPr>
-          <w:rFonts w:ascii="Consolas" w:hAnsi="Consolas" w:cs="Consolas"/>
-          <w:color w:val="000000"/>
-          <w:sz w:val="19"/>
-          <w:szCs w:val="19"/>
-        </w:rPr>
-        <w:t>};</w:t>
-      </w:r>
-    </w:p>
-    <w:p>
-      <w:r>
-        <w:t>The comparison checks if two pixels are equal. This happens when all their red, green, blue channels have the same values. This check is performed for all the pixels in the compare function.</w:t>
-      </w:r>
-    </w:p>
-    <w:p>
-      <w:pPr>
-        <w:autoSpaceDE w:val="0"/>
-        <w:autoSpaceDN w:val="0"/>
-        <w:adjustRightInd w:val="0"/>
-        <w:spacing w:after="0" w:line="240" w:lineRule="auto"/>
-        <w:jc w:val="left"/>
-        <w:rPr>
-          <w:rFonts w:ascii="Consolas" w:hAnsi="Consolas" w:cs="Consolas"/>
-          <w:color w:val="000000"/>
-          <w:sz w:val="19"/>
-          <w:szCs w:val="19"/>
-        </w:rPr>
-      </w:pPr>
-      <w:r>
-        <w:rPr>
-          <w:rFonts w:ascii="Consolas" w:hAnsi="Consolas" w:cs="Consolas"/>
-          <w:color w:val="0000FF"/>
-          <w:sz w:val="19"/>
-          <w:szCs w:val="19"/>
-        </w:rPr>
-        <w:t>void</w:t>
-      </w:r>
-      <w:r>
-        <w:rPr>
-          <w:rFonts w:ascii="Consolas" w:hAnsi="Consolas" w:cs="Consolas"/>
-          <w:color w:val="000000"/>
-          <w:sz w:val="19"/>
-          <w:szCs w:val="19"/>
-        </w:rPr>
-        <w:t xml:space="preserve"> compare(Pixel* first, Pixel* second, </w:t>
-      </w:r>
-      <w:proofErr w:type="spellStart"/>
-      <w:r>
-        <w:rPr>
-          <w:rFonts w:ascii="Consolas" w:hAnsi="Consolas" w:cs="Consolas"/>
-          <w:color w:val="0000FF"/>
-          <w:sz w:val="19"/>
-          <w:szCs w:val="19"/>
-        </w:rPr>
-        <w:t>int</w:t>
-      </w:r>
-      <w:proofErr w:type="spellEnd"/>
-      <w:r>
-        <w:rPr>
-          <w:rFonts w:ascii="Consolas" w:hAnsi="Consolas" w:cs="Consolas"/>
-          <w:color w:val="000000"/>
-          <w:sz w:val="19"/>
-          <w:szCs w:val="19"/>
-        </w:rPr>
-        <w:t xml:space="preserve"> width, </w:t>
-      </w:r>
-      <w:proofErr w:type="spellStart"/>
-      <w:r>
-        <w:rPr>
-          <w:rFonts w:ascii="Consolas" w:hAnsi="Consolas" w:cs="Consolas"/>
-          <w:color w:val="0000FF"/>
-          <w:sz w:val="19"/>
-          <w:szCs w:val="19"/>
-        </w:rPr>
-        <w:t>int</w:t>
-      </w:r>
-      <w:proofErr w:type="spellEnd"/>
-      <w:r>
-        <w:rPr>
-          <w:rFonts w:ascii="Consolas" w:hAnsi="Consolas" w:cs="Consolas"/>
-          <w:color w:val="000000"/>
-          <w:sz w:val="19"/>
-          <w:szCs w:val="19"/>
-        </w:rPr>
-        <w:t xml:space="preserve"> height) {</w:t>
-      </w:r>
-    </w:p>
-    <w:p>
-      <w:pPr>
-        <w:autoSpaceDE w:val="0"/>
-        <w:autoSpaceDN w:val="0"/>
-        <w:adjustRightInd w:val="0"/>
-        <w:spacing w:after="0" w:line="240" w:lineRule="auto"/>
-        <w:jc w:val="left"/>
-        <w:rPr>
-          <w:rFonts w:ascii="Consolas" w:hAnsi="Consolas" w:cs="Consolas"/>
-          <w:color w:val="000000"/>
-          <w:sz w:val="19"/>
-          <w:szCs w:val="19"/>
-        </w:rPr>
-      </w:pPr>
-      <w:r>
-        <w:rPr>
-          <w:rFonts w:ascii="Consolas" w:hAnsi="Consolas" w:cs="Consolas"/>
-          <w:color w:val="000000"/>
-          <w:sz w:val="19"/>
-          <w:szCs w:val="19"/>
-        </w:rPr>
-        <w:tab/>
-      </w:r>
-      <w:proofErr w:type="spellStart"/>
-      <w:r>
-        <w:rPr>
-          <w:rFonts w:ascii="Consolas" w:hAnsi="Consolas" w:cs="Consolas"/>
-          <w:color w:val="0000FF"/>
-          <w:sz w:val="19"/>
-          <w:szCs w:val="19"/>
-        </w:rPr>
-        <w:t>int</w:t>
-      </w:r>
-      <w:proofErr w:type="spellEnd"/>
-      <w:r>
-        <w:rPr>
-          <w:rFonts w:ascii="Consolas" w:hAnsi="Consolas" w:cs="Consolas"/>
-          <w:color w:val="000000"/>
-          <w:sz w:val="19"/>
-          <w:szCs w:val="19"/>
-        </w:rPr>
-        <w:t xml:space="preserve"> size = width * height;</w:t>
-      </w:r>
-    </w:p>
-    <w:p>
-      <w:pPr>
-        <w:autoSpaceDE w:val="0"/>
-        <w:autoSpaceDN w:val="0"/>
-        <w:adjustRightInd w:val="0"/>
-        <w:spacing w:after="0" w:line="240" w:lineRule="auto"/>
-        <w:jc w:val="left"/>
-        <w:rPr>
-          <w:rFonts w:ascii="Consolas" w:hAnsi="Consolas" w:cs="Consolas"/>
-          <w:color w:val="000000"/>
-          <w:sz w:val="19"/>
-          <w:szCs w:val="19"/>
-        </w:rPr>
-      </w:pPr>
-      <w:r>
-        <w:rPr>
-          <w:rFonts w:ascii="Consolas" w:hAnsi="Consolas" w:cs="Consolas"/>
-          <w:color w:val="000000"/>
-          <w:sz w:val="19"/>
-          <w:szCs w:val="19"/>
-        </w:rPr>
-        <w:tab/>
-      </w:r>
-      <w:r>
-        <w:rPr>
-          <w:rFonts w:ascii="Consolas" w:hAnsi="Consolas" w:cs="Consolas"/>
-          <w:color w:val="0000FF"/>
-          <w:sz w:val="19"/>
-          <w:szCs w:val="19"/>
-        </w:rPr>
-        <w:t>for</w:t>
-      </w:r>
-      <w:r>
-        <w:rPr>
-          <w:rFonts w:ascii="Consolas" w:hAnsi="Consolas" w:cs="Consolas"/>
-          <w:color w:val="000000"/>
-          <w:sz w:val="19"/>
-          <w:szCs w:val="19"/>
-        </w:rPr>
-        <w:t xml:space="preserve"> (</w:t>
-      </w:r>
-      <w:proofErr w:type="spellStart"/>
-      <w:r>
-        <w:rPr>
-          <w:rFonts w:ascii="Consolas" w:hAnsi="Consolas" w:cs="Consolas"/>
-          <w:color w:val="0000FF"/>
-          <w:sz w:val="19"/>
-          <w:szCs w:val="19"/>
-        </w:rPr>
-        <w:t>int</w:t>
-      </w:r>
-      <w:proofErr w:type="spellEnd"/>
-      <w:r>
-        <w:rPr>
-          <w:rFonts w:ascii="Consolas" w:hAnsi="Consolas" w:cs="Consolas"/>
-          <w:color w:val="000000"/>
-          <w:sz w:val="19"/>
-          <w:szCs w:val="19"/>
-        </w:rPr>
-        <w:t xml:space="preserve"> </w:t>
-      </w:r>
-      <w:proofErr w:type="spellStart"/>
-      <w:r>
-        <w:rPr>
-          <w:rFonts w:ascii="Consolas" w:hAnsi="Consolas" w:cs="Consolas"/>
-          <w:color w:val="000000"/>
-          <w:sz w:val="19"/>
-          <w:szCs w:val="19"/>
-        </w:rPr>
-        <w:t>i</w:t>
-      </w:r>
-      <w:proofErr w:type="spellEnd"/>
-      <w:r>
-        <w:rPr>
-          <w:rFonts w:ascii="Consolas" w:hAnsi="Consolas" w:cs="Consolas"/>
-          <w:color w:val="000000"/>
-          <w:sz w:val="19"/>
-          <w:szCs w:val="19"/>
-        </w:rPr>
-        <w:t xml:space="preserve"> = 0; </w:t>
-      </w:r>
-      <w:proofErr w:type="spellStart"/>
-      <w:r>
-        <w:rPr>
-          <w:rFonts w:ascii="Consolas" w:hAnsi="Consolas" w:cs="Consolas"/>
-          <w:color w:val="000000"/>
-          <w:sz w:val="19"/>
-          <w:szCs w:val="19"/>
-        </w:rPr>
-        <w:t>i</w:t>
-      </w:r>
-      <w:proofErr w:type="spellEnd"/>
-      <w:r>
-        <w:rPr>
-          <w:rFonts w:ascii="Consolas" w:hAnsi="Consolas" w:cs="Consolas"/>
-          <w:color w:val="000000"/>
-          <w:sz w:val="19"/>
-          <w:szCs w:val="19"/>
-        </w:rPr>
-        <w:t xml:space="preserve"> &lt; size; </w:t>
-      </w:r>
-      <w:proofErr w:type="spellStart"/>
-      <w:r>
-        <w:rPr>
-          <w:rFonts w:ascii="Consolas" w:hAnsi="Consolas" w:cs="Consolas"/>
-          <w:color w:val="000000"/>
-          <w:sz w:val="19"/>
-          <w:szCs w:val="19"/>
-        </w:rPr>
-        <w:t>i</w:t>
-      </w:r>
-      <w:proofErr w:type="spellEnd"/>
-      <w:r>
-        <w:rPr>
-          <w:rFonts w:ascii="Consolas" w:hAnsi="Consolas" w:cs="Consolas"/>
-          <w:color w:val="000000"/>
-          <w:sz w:val="19"/>
-          <w:szCs w:val="19"/>
-        </w:rPr>
-        <w:t>++) {</w:t>
-      </w:r>
-    </w:p>
-    <w:p>
-      <w:pPr>
-        <w:autoSpaceDE w:val="0"/>
-        <w:autoSpaceDN w:val="0"/>
-        <w:adjustRightInd w:val="0"/>
-        <w:spacing w:after="0" w:line="240" w:lineRule="auto"/>
-        <w:jc w:val="left"/>
-        <w:rPr>
-          <w:rFonts w:ascii="Consolas" w:hAnsi="Consolas" w:cs="Consolas"/>
-          <w:color w:val="000000"/>
-          <w:sz w:val="19"/>
-          <w:szCs w:val="19"/>
-        </w:rPr>
-      </w:pPr>
-      <w:r>
-        <w:rPr>
-          <w:rFonts w:ascii="Consolas" w:hAnsi="Consolas" w:cs="Consolas"/>
-          <w:color w:val="000000"/>
-          <w:sz w:val="19"/>
-          <w:szCs w:val="19"/>
-        </w:rPr>
-        <w:tab/>
-      </w:r>
-      <w:r>
-        <w:rPr>
-          <w:rFonts w:ascii="Consolas" w:hAnsi="Consolas" w:cs="Consolas"/>
-          <w:color w:val="000000"/>
-          <w:sz w:val="19"/>
-          <w:szCs w:val="19"/>
-        </w:rPr>
-        <w:tab/>
-      </w:r>
-      <w:r>
-        <w:rPr>
-          <w:rFonts w:ascii="Consolas" w:hAnsi="Consolas" w:cs="Consolas"/>
-          <w:color w:val="0000FF"/>
-          <w:sz w:val="19"/>
-          <w:szCs w:val="19"/>
-        </w:rPr>
-        <w:t>if</w:t>
-      </w:r>
-      <w:r>
-        <w:rPr>
-          <w:rFonts w:ascii="Consolas" w:hAnsi="Consolas" w:cs="Consolas"/>
-          <w:color w:val="000000"/>
-          <w:sz w:val="19"/>
-          <w:szCs w:val="19"/>
-        </w:rPr>
-        <w:t xml:space="preserve"> (!</w:t>
-      </w:r>
-      <w:proofErr w:type="spellStart"/>
-      <w:r>
-        <w:rPr>
-          <w:rFonts w:ascii="Consolas" w:hAnsi="Consolas" w:cs="Consolas"/>
-          <w:color w:val="000000"/>
-          <w:sz w:val="19"/>
-          <w:szCs w:val="19"/>
-        </w:rPr>
-        <w:t>isEqual</w:t>
-      </w:r>
-      <w:proofErr w:type="spellEnd"/>
-      <w:r>
-        <w:rPr>
-          <w:rFonts w:ascii="Consolas" w:hAnsi="Consolas" w:cs="Consolas"/>
-          <w:color w:val="000000"/>
-          <w:sz w:val="19"/>
-          <w:szCs w:val="19"/>
-        </w:rPr>
-        <w:t>(first++, second++)) {</w:t>
-      </w:r>
-    </w:p>
-    <w:p>
-      <w:pPr>
-        <w:autoSpaceDE w:val="0"/>
-        <w:autoSpaceDN w:val="0"/>
-        <w:adjustRightInd w:val="0"/>
-        <w:spacing w:after="0" w:line="240" w:lineRule="auto"/>
-        <w:jc w:val="left"/>
-        <w:rPr>
-          <w:rFonts w:ascii="Consolas" w:hAnsi="Consolas" w:cs="Consolas"/>
-          <w:color w:val="000000"/>
-          <w:sz w:val="19"/>
-          <w:szCs w:val="19"/>
-        </w:rPr>
-      </w:pPr>
-      <w:r>
-        <w:rPr>
-          <w:rFonts w:ascii="Consolas" w:hAnsi="Consolas" w:cs="Consolas"/>
-          <w:color w:val="000000"/>
-          <w:sz w:val="19"/>
-          <w:szCs w:val="19"/>
-        </w:rPr>
-        <w:tab/>
-      </w:r>
-      <w:r>
-        <w:rPr>
-          <w:rFonts w:ascii="Consolas" w:hAnsi="Consolas" w:cs="Consolas"/>
-          <w:color w:val="000000"/>
-          <w:sz w:val="19"/>
-          <w:szCs w:val="19"/>
-        </w:rPr>
-        <w:tab/>
-      </w:r>
-      <w:r>
-        <w:rPr>
-          <w:rFonts w:ascii="Consolas" w:hAnsi="Consolas" w:cs="Consolas"/>
-          <w:color w:val="000000"/>
-          <w:sz w:val="19"/>
-          <w:szCs w:val="19"/>
-        </w:rPr>
-        <w:tab/>
-      </w:r>
-      <w:proofErr w:type="spellStart"/>
-      <w:r>
-        <w:rPr>
-          <w:rFonts w:ascii="Consolas" w:hAnsi="Consolas" w:cs="Consolas"/>
-          <w:color w:val="000000"/>
-          <w:sz w:val="19"/>
-          <w:szCs w:val="19"/>
-        </w:rPr>
-        <w:t>cout</w:t>
-      </w:r>
-      <w:proofErr w:type="spellEnd"/>
-      <w:r>
-        <w:rPr>
-          <w:rFonts w:ascii="Consolas" w:hAnsi="Consolas" w:cs="Consolas"/>
-          <w:color w:val="000000"/>
-          <w:sz w:val="19"/>
-          <w:szCs w:val="19"/>
-        </w:rPr>
-        <w:t xml:space="preserve"> &lt;&lt; </w:t>
-      </w:r>
-      <w:proofErr w:type="spellStart"/>
-      <w:r>
-        <w:rPr>
-          <w:rFonts w:ascii="Consolas" w:hAnsi="Consolas" w:cs="Consolas"/>
-          <w:color w:val="000000"/>
-          <w:sz w:val="19"/>
-          <w:szCs w:val="19"/>
-        </w:rPr>
-        <w:t>endl</w:t>
-      </w:r>
-      <w:proofErr w:type="spellEnd"/>
-      <w:r>
-        <w:rPr>
-          <w:rFonts w:ascii="Consolas" w:hAnsi="Consolas" w:cs="Consolas"/>
-          <w:color w:val="000000"/>
-          <w:sz w:val="19"/>
-          <w:szCs w:val="19"/>
-        </w:rPr>
-        <w:t xml:space="preserve"> &lt;&lt; </w:t>
-      </w:r>
-      <w:r>
-        <w:rPr>
-          <w:rFonts w:ascii="Consolas" w:hAnsi="Consolas" w:cs="Consolas"/>
-          <w:color w:val="A31515"/>
-          <w:sz w:val="19"/>
-          <w:szCs w:val="19"/>
-        </w:rPr>
-        <w:t>"Images are different"</w:t>
-      </w:r>
-      <w:r>
-        <w:rPr>
-          <w:rFonts w:ascii="Consolas" w:hAnsi="Consolas" w:cs="Consolas"/>
-          <w:color w:val="000000"/>
-          <w:sz w:val="19"/>
-          <w:szCs w:val="19"/>
-        </w:rPr>
-        <w:t>;</w:t>
-      </w:r>
-    </w:p>
-    <w:p>
-      <w:pPr>
-        <w:autoSpaceDE w:val="0"/>
-        <w:autoSpaceDN w:val="0"/>
-        <w:adjustRightInd w:val="0"/>
-        <w:spacing w:after="0" w:line="240" w:lineRule="auto"/>
-        <w:jc w:val="left"/>
-        <w:rPr>
-          <w:rFonts w:ascii="Consolas" w:hAnsi="Consolas" w:cs="Consolas"/>
-          <w:color w:val="000000"/>
-          <w:sz w:val="19"/>
-          <w:szCs w:val="19"/>
-        </w:rPr>
-      </w:pPr>
-      <w:r>
-        <w:rPr>
-          <w:rFonts w:ascii="Consolas" w:hAnsi="Consolas" w:cs="Consolas"/>
-          <w:color w:val="000000"/>
-          <w:sz w:val="19"/>
-          <w:szCs w:val="19"/>
-        </w:rPr>
-        <w:tab/>
-      </w:r>
-      <w:r>
-        <w:rPr>
-          <w:rFonts w:ascii="Consolas" w:hAnsi="Consolas" w:cs="Consolas"/>
-          <w:color w:val="000000"/>
-          <w:sz w:val="19"/>
-          <w:szCs w:val="19"/>
-        </w:rPr>
-        <w:tab/>
-      </w:r>
-      <w:r>
-        <w:rPr>
-          <w:rFonts w:ascii="Consolas" w:hAnsi="Consolas" w:cs="Consolas"/>
-          <w:color w:val="000000"/>
-          <w:sz w:val="19"/>
-          <w:szCs w:val="19"/>
-        </w:rPr>
-        <w:tab/>
-      </w:r>
-      <w:proofErr w:type="spellStart"/>
-      <w:r>
-        <w:rPr>
-          <w:rFonts w:ascii="Consolas" w:hAnsi="Consolas" w:cs="Consolas"/>
-          <w:color w:val="000000"/>
-          <w:sz w:val="19"/>
-          <w:szCs w:val="19"/>
-        </w:rPr>
-        <w:t>cin.get</w:t>
-      </w:r>
-      <w:proofErr w:type="spellEnd"/>
-      <w:r>
-        <w:rPr>
-          <w:rFonts w:ascii="Consolas" w:hAnsi="Consolas" w:cs="Consolas"/>
-          <w:color w:val="000000"/>
-          <w:sz w:val="19"/>
-          <w:szCs w:val="19"/>
-        </w:rPr>
-        <w:t>();</w:t>
-      </w:r>
-    </w:p>
-    <w:p>
-      <w:pPr>
-        <w:autoSpaceDE w:val="0"/>
-        <w:autoSpaceDN w:val="0"/>
-        <w:adjustRightInd w:val="0"/>
-        <w:spacing w:after="0" w:line="240" w:lineRule="auto"/>
-        <w:jc w:val="left"/>
-        <w:rPr>
-          <w:rFonts w:ascii="Consolas" w:hAnsi="Consolas" w:cs="Consolas"/>
-          <w:color w:val="000000"/>
-          <w:sz w:val="19"/>
-          <w:szCs w:val="19"/>
-        </w:rPr>
-      </w:pPr>
-      <w:r>
-        <w:rPr>
-          <w:rFonts w:ascii="Consolas" w:hAnsi="Consolas" w:cs="Consolas"/>
-          <w:color w:val="000000"/>
-          <w:sz w:val="19"/>
-          <w:szCs w:val="19"/>
-        </w:rPr>
-        <w:tab/>
-      </w:r>
-      <w:r>
-        <w:rPr>
-          <w:rFonts w:ascii="Consolas" w:hAnsi="Consolas" w:cs="Consolas"/>
-          <w:color w:val="000000"/>
-          <w:sz w:val="19"/>
-          <w:szCs w:val="19"/>
-        </w:rPr>
-        <w:tab/>
-      </w:r>
-      <w:r>
-        <w:rPr>
-          <w:rFonts w:ascii="Consolas" w:hAnsi="Consolas" w:cs="Consolas"/>
-          <w:color w:val="000000"/>
-          <w:sz w:val="19"/>
-          <w:szCs w:val="19"/>
-        </w:rPr>
-        <w:tab/>
-      </w:r>
-      <w:r>
-        <w:rPr>
-          <w:rFonts w:ascii="Consolas" w:hAnsi="Consolas" w:cs="Consolas"/>
-          <w:color w:val="0000FF"/>
-          <w:sz w:val="19"/>
-          <w:szCs w:val="19"/>
-        </w:rPr>
-        <w:t>return</w:t>
-      </w:r>
-      <w:r>
-        <w:rPr>
-          <w:rFonts w:ascii="Consolas" w:hAnsi="Consolas" w:cs="Consolas"/>
-          <w:color w:val="000000"/>
-          <w:sz w:val="19"/>
-          <w:szCs w:val="19"/>
-        </w:rPr>
-        <w:t>;</w:t>
-      </w:r>
-    </w:p>
-    <w:p>
-      <w:pPr>
-        <w:autoSpaceDE w:val="0"/>
-        <w:autoSpaceDN w:val="0"/>
-        <w:adjustRightInd w:val="0"/>
-        <w:spacing w:after="0" w:line="240" w:lineRule="auto"/>
-        <w:jc w:val="left"/>
-        <w:rPr>
-          <w:rFonts w:ascii="Consolas" w:hAnsi="Consolas" w:cs="Consolas"/>
-          <w:color w:val="000000"/>
-          <w:sz w:val="19"/>
-          <w:szCs w:val="19"/>
-        </w:rPr>
-      </w:pPr>
-      <w:r>
-        <w:rPr>
-          <w:rFonts w:ascii="Consolas" w:hAnsi="Consolas" w:cs="Consolas"/>
-          <w:color w:val="000000"/>
-          <w:sz w:val="19"/>
-          <w:szCs w:val="19"/>
-        </w:rPr>
-        <w:tab/>
-      </w:r>
-      <w:r>
-        <w:rPr>
-          <w:rFonts w:ascii="Consolas" w:hAnsi="Consolas" w:cs="Consolas"/>
-          <w:color w:val="000000"/>
-          <w:sz w:val="19"/>
-          <w:szCs w:val="19"/>
-        </w:rPr>
-        <w:tab/>
-        <w:t>}</w:t>
-      </w:r>
-    </w:p>
-    <w:p>
-      <w:pPr>
-        <w:autoSpaceDE w:val="0"/>
-        <w:autoSpaceDN w:val="0"/>
-        <w:adjustRightInd w:val="0"/>
-        <w:spacing w:after="0" w:line="240" w:lineRule="auto"/>
-        <w:jc w:val="left"/>
-        <w:rPr>
-          <w:rFonts w:ascii="Consolas" w:hAnsi="Consolas" w:cs="Consolas"/>
-          <w:color w:val="000000"/>
-          <w:sz w:val="19"/>
-          <w:szCs w:val="19"/>
-        </w:rPr>
-      </w:pPr>
-      <w:r>
-        <w:rPr>
-          <w:rFonts w:ascii="Consolas" w:hAnsi="Consolas" w:cs="Consolas"/>
-          <w:color w:val="000000"/>
-          <w:sz w:val="19"/>
-          <w:szCs w:val="19"/>
-        </w:rPr>
-        <w:tab/>
-      </w:r>
-      <w:r>
-        <w:rPr>
-          <w:rFonts w:ascii="Consolas" w:hAnsi="Consolas" w:cs="Consolas"/>
-          <w:color w:val="000000"/>
-          <w:sz w:val="19"/>
-          <w:szCs w:val="19"/>
-        </w:rPr>
-        <w:tab/>
-      </w:r>
-      <w:r>
-        <w:rPr>
-          <w:rFonts w:ascii="Consolas" w:hAnsi="Consolas" w:cs="Consolas"/>
-          <w:color w:val="0000FF"/>
-          <w:sz w:val="19"/>
-          <w:szCs w:val="19"/>
-        </w:rPr>
-        <w:t>if</w:t>
-      </w:r>
-      <w:r>
-        <w:rPr>
-          <w:rFonts w:ascii="Consolas" w:hAnsi="Consolas" w:cs="Consolas"/>
-          <w:color w:val="000000"/>
-          <w:sz w:val="19"/>
-          <w:szCs w:val="19"/>
-        </w:rPr>
-        <w:t xml:space="preserve"> (</w:t>
-      </w:r>
-      <w:proofErr w:type="spellStart"/>
-      <w:r>
-        <w:rPr>
-          <w:rFonts w:ascii="Consolas" w:hAnsi="Consolas" w:cs="Consolas"/>
-          <w:color w:val="000000"/>
-          <w:sz w:val="19"/>
-          <w:szCs w:val="19"/>
-        </w:rPr>
-        <w:t>i</w:t>
-      </w:r>
-      <w:proofErr w:type="spellEnd"/>
-      <w:r>
-        <w:rPr>
-          <w:rFonts w:ascii="Consolas" w:hAnsi="Consolas" w:cs="Consolas"/>
-          <w:color w:val="000000"/>
-          <w:sz w:val="19"/>
-          <w:szCs w:val="19"/>
-        </w:rPr>
-        <w:t xml:space="preserve"> &amp;&amp; </w:t>
-      </w:r>
-      <w:proofErr w:type="spellStart"/>
-      <w:r>
-        <w:rPr>
-          <w:rFonts w:ascii="Consolas" w:hAnsi="Consolas" w:cs="Consolas"/>
-          <w:color w:val="000000"/>
-          <w:sz w:val="19"/>
-          <w:szCs w:val="19"/>
-        </w:rPr>
-        <w:t>i</w:t>
-      </w:r>
-      <w:proofErr w:type="spellEnd"/>
-      <w:r>
-        <w:rPr>
-          <w:rFonts w:ascii="Consolas" w:hAnsi="Consolas" w:cs="Consolas"/>
-          <w:color w:val="000000"/>
-          <w:sz w:val="19"/>
-          <w:szCs w:val="19"/>
-        </w:rPr>
-        <w:t xml:space="preserve"> % </w:t>
-      </w:r>
-      <w:r>
-        <w:rPr>
-          <w:rFonts w:ascii="Consolas" w:hAnsi="Consolas" w:cs="Consolas"/>
-          <w:color w:val="6F008A"/>
-          <w:sz w:val="19"/>
-          <w:szCs w:val="19"/>
-        </w:rPr>
-        <w:t>PIXEL_COUNT_REPORT</w:t>
-      </w:r>
-      <w:r>
-        <w:rPr>
-          <w:rFonts w:ascii="Consolas" w:hAnsi="Consolas" w:cs="Consolas"/>
-          <w:color w:val="000000"/>
-          <w:sz w:val="19"/>
-          <w:szCs w:val="19"/>
-        </w:rPr>
-        <w:t xml:space="preserve"> == 0) {</w:t>
-      </w:r>
-    </w:p>
-    <w:p>
-      <w:pPr>
-        <w:autoSpaceDE w:val="0"/>
-        <w:autoSpaceDN w:val="0"/>
-        <w:adjustRightInd w:val="0"/>
-        <w:spacing w:after="0" w:line="240" w:lineRule="auto"/>
-        <w:jc w:val="left"/>
-        <w:rPr>
-          <w:rFonts w:ascii="Consolas" w:hAnsi="Consolas" w:cs="Consolas"/>
-          <w:color w:val="000000"/>
-          <w:sz w:val="19"/>
-          <w:szCs w:val="19"/>
-        </w:rPr>
-      </w:pPr>
-      <w:r>
-        <w:rPr>
-          <w:rFonts w:ascii="Consolas" w:hAnsi="Consolas" w:cs="Consolas"/>
-          <w:color w:val="000000"/>
-          <w:sz w:val="19"/>
-          <w:szCs w:val="19"/>
-        </w:rPr>
-        <w:tab/>
-      </w:r>
-      <w:r>
-        <w:rPr>
-          <w:rFonts w:ascii="Consolas" w:hAnsi="Consolas" w:cs="Consolas"/>
-          <w:color w:val="000000"/>
-          <w:sz w:val="19"/>
-          <w:szCs w:val="19"/>
-        </w:rPr>
-        <w:tab/>
-      </w:r>
-      <w:r>
-        <w:rPr>
-          <w:rFonts w:ascii="Consolas" w:hAnsi="Consolas" w:cs="Consolas"/>
-          <w:color w:val="000000"/>
-          <w:sz w:val="19"/>
-          <w:szCs w:val="19"/>
-        </w:rPr>
-        <w:tab/>
-      </w:r>
-      <w:proofErr w:type="spellStart"/>
-      <w:r>
-        <w:rPr>
-          <w:rFonts w:ascii="Consolas" w:hAnsi="Consolas" w:cs="Consolas"/>
-          <w:color w:val="000000"/>
-          <w:sz w:val="19"/>
-          <w:szCs w:val="19"/>
-        </w:rPr>
-        <w:t>cout</w:t>
-      </w:r>
-      <w:proofErr w:type="spellEnd"/>
-      <w:r>
-        <w:rPr>
-          <w:rFonts w:ascii="Consolas" w:hAnsi="Consolas" w:cs="Consolas"/>
-          <w:color w:val="000000"/>
-          <w:sz w:val="19"/>
-          <w:szCs w:val="19"/>
-        </w:rPr>
-        <w:t xml:space="preserve"> &lt;&lt; </w:t>
-      </w:r>
-      <w:proofErr w:type="spellStart"/>
-      <w:r>
-        <w:rPr>
-          <w:rFonts w:ascii="Consolas" w:hAnsi="Consolas" w:cs="Consolas"/>
-          <w:color w:val="000000"/>
-          <w:sz w:val="19"/>
-          <w:szCs w:val="19"/>
-        </w:rPr>
-        <w:t>endl</w:t>
-      </w:r>
-      <w:proofErr w:type="spellEnd"/>
-      <w:r>
-        <w:rPr>
-          <w:rFonts w:ascii="Consolas" w:hAnsi="Consolas" w:cs="Consolas"/>
-          <w:color w:val="000000"/>
-          <w:sz w:val="19"/>
-          <w:szCs w:val="19"/>
-        </w:rPr>
-        <w:t xml:space="preserve"> &lt;&lt; </w:t>
-      </w:r>
-      <w:r>
-        <w:rPr>
-          <w:rFonts w:ascii="Consolas" w:hAnsi="Consolas" w:cs="Consolas"/>
-          <w:color w:val="A31515"/>
-          <w:sz w:val="19"/>
-          <w:szCs w:val="19"/>
-        </w:rPr>
-        <w:t>"So far "</w:t>
-      </w:r>
-      <w:r>
-        <w:rPr>
-          <w:rFonts w:ascii="Consolas" w:hAnsi="Consolas" w:cs="Consolas"/>
-          <w:color w:val="000000"/>
-          <w:sz w:val="19"/>
-          <w:szCs w:val="19"/>
-        </w:rPr>
-        <w:t xml:space="preserve"> &lt;&lt; </w:t>
-      </w:r>
-      <w:proofErr w:type="spellStart"/>
-      <w:r>
-        <w:rPr>
-          <w:rFonts w:ascii="Consolas" w:hAnsi="Consolas" w:cs="Consolas"/>
-          <w:color w:val="000000"/>
-          <w:sz w:val="19"/>
-          <w:szCs w:val="19"/>
-        </w:rPr>
-        <w:t>i</w:t>
-      </w:r>
-      <w:proofErr w:type="spellEnd"/>
-      <w:r>
-        <w:rPr>
-          <w:rFonts w:ascii="Consolas" w:hAnsi="Consolas" w:cs="Consolas"/>
-          <w:color w:val="000000"/>
-          <w:sz w:val="19"/>
-          <w:szCs w:val="19"/>
-        </w:rPr>
-        <w:t xml:space="preserve"> &lt;&lt; </w:t>
-      </w:r>
-      <w:r>
-        <w:rPr>
-          <w:rFonts w:ascii="Consolas" w:hAnsi="Consolas" w:cs="Consolas"/>
-          <w:color w:val="A31515"/>
-          <w:sz w:val="19"/>
-          <w:szCs w:val="19"/>
-        </w:rPr>
-        <w:t>" pixels are identical"</w:t>
-      </w:r>
-      <w:r>
-        <w:rPr>
-          <w:rFonts w:ascii="Consolas" w:hAnsi="Consolas" w:cs="Consolas"/>
-          <w:color w:val="000000"/>
-          <w:sz w:val="19"/>
-          <w:szCs w:val="19"/>
-        </w:rPr>
-        <w:t>;</w:t>
-      </w:r>
-    </w:p>
-    <w:p>
-      <w:pPr>
-        <w:autoSpaceDE w:val="0"/>
-        <w:autoSpaceDN w:val="0"/>
-        <w:adjustRightInd w:val="0"/>
-        <w:spacing w:after="0" w:line="240" w:lineRule="auto"/>
-        <w:jc w:val="left"/>
-        <w:rPr>
-          <w:rFonts w:ascii="Consolas" w:hAnsi="Consolas" w:cs="Consolas"/>
-          <w:color w:val="000000"/>
-          <w:sz w:val="19"/>
-          <w:szCs w:val="19"/>
-        </w:rPr>
-      </w:pPr>
-      <w:r>
-        <w:rPr>
-          <w:rFonts w:ascii="Consolas" w:hAnsi="Consolas" w:cs="Consolas"/>
-          <w:color w:val="000000"/>
-          <w:sz w:val="19"/>
-          <w:szCs w:val="19"/>
-        </w:rPr>
-        <w:tab/>
-      </w:r>
-      <w:r>
-        <w:rPr>
-          <w:rFonts w:ascii="Consolas" w:hAnsi="Consolas" w:cs="Consolas"/>
-          <w:color w:val="000000"/>
-          <w:sz w:val="19"/>
-          <w:szCs w:val="19"/>
-        </w:rPr>
-        <w:tab/>
-        <w:t>}</w:t>
-      </w:r>
-    </w:p>
-    <w:p>
-      <w:pPr>
-        <w:autoSpaceDE w:val="0"/>
-        <w:autoSpaceDN w:val="0"/>
-        <w:adjustRightInd w:val="0"/>
-        <w:spacing w:after="0" w:line="240" w:lineRule="auto"/>
-        <w:jc w:val="left"/>
-        <w:rPr>
-          <w:rFonts w:ascii="Consolas" w:hAnsi="Consolas" w:cs="Consolas"/>
-          <w:color w:val="000000"/>
-          <w:sz w:val="19"/>
-          <w:szCs w:val="19"/>
-        </w:rPr>
-      </w:pPr>
-      <w:r>
-        <w:rPr>
-          <w:rFonts w:ascii="Consolas" w:hAnsi="Consolas" w:cs="Consolas"/>
-          <w:color w:val="000000"/>
-          <w:sz w:val="19"/>
-          <w:szCs w:val="19"/>
-        </w:rPr>
-        <w:tab/>
-        <w:t>}</w:t>
-      </w:r>
-    </w:p>
-    <w:p>
-      <w:pPr>
-        <w:autoSpaceDE w:val="0"/>
-        <w:autoSpaceDN w:val="0"/>
-        <w:adjustRightInd w:val="0"/>
-        <w:spacing w:after="0" w:line="240" w:lineRule="auto"/>
-        <w:jc w:val="left"/>
-        <w:rPr>
-          <w:rFonts w:ascii="Consolas" w:hAnsi="Consolas" w:cs="Consolas"/>
-          <w:color w:val="000000"/>
-          <w:sz w:val="19"/>
-          <w:szCs w:val="19"/>
-        </w:rPr>
-      </w:pPr>
-      <w:r>
-        <w:rPr>
-          <w:rFonts w:ascii="Consolas" w:hAnsi="Consolas" w:cs="Consolas"/>
-          <w:color w:val="000000"/>
-          <w:sz w:val="19"/>
-          <w:szCs w:val="19"/>
-        </w:rPr>
-        <w:tab/>
-      </w:r>
-      <w:proofErr w:type="spellStart"/>
-      <w:r>
-        <w:rPr>
-          <w:rFonts w:ascii="Consolas" w:hAnsi="Consolas" w:cs="Consolas"/>
-          <w:color w:val="000000"/>
-          <w:sz w:val="19"/>
-          <w:szCs w:val="19"/>
-        </w:rPr>
-        <w:t>cout</w:t>
-      </w:r>
-      <w:proofErr w:type="spellEnd"/>
-      <w:r>
-        <w:rPr>
-          <w:rFonts w:ascii="Consolas" w:hAnsi="Consolas" w:cs="Consolas"/>
-          <w:color w:val="000000"/>
-          <w:sz w:val="19"/>
-          <w:szCs w:val="19"/>
-        </w:rPr>
-        <w:t xml:space="preserve"> &lt;&lt; </w:t>
-      </w:r>
-      <w:proofErr w:type="spellStart"/>
-      <w:r>
-        <w:rPr>
-          <w:rFonts w:ascii="Consolas" w:hAnsi="Consolas" w:cs="Consolas"/>
-          <w:color w:val="000000"/>
-          <w:sz w:val="19"/>
-          <w:szCs w:val="19"/>
-        </w:rPr>
-        <w:t>endl</w:t>
-      </w:r>
-      <w:proofErr w:type="spellEnd"/>
-      <w:r>
-        <w:rPr>
-          <w:rFonts w:ascii="Consolas" w:hAnsi="Consolas" w:cs="Consolas"/>
-          <w:color w:val="000000"/>
-          <w:sz w:val="19"/>
-          <w:szCs w:val="19"/>
-        </w:rPr>
-        <w:t xml:space="preserve"> &lt;&lt; </w:t>
-      </w:r>
-      <w:r>
-        <w:rPr>
-          <w:rFonts w:ascii="Consolas" w:hAnsi="Consolas" w:cs="Consolas"/>
-          <w:color w:val="A31515"/>
-          <w:sz w:val="19"/>
-          <w:szCs w:val="19"/>
-        </w:rPr>
-        <w:t>"All "</w:t>
-      </w:r>
-      <w:r>
-        <w:rPr>
-          <w:rFonts w:ascii="Consolas" w:hAnsi="Consolas" w:cs="Consolas"/>
-          <w:color w:val="000000"/>
-          <w:sz w:val="19"/>
-          <w:szCs w:val="19"/>
-        </w:rPr>
-        <w:t xml:space="preserve"> &lt;&lt; size &lt;&lt; </w:t>
-      </w:r>
-      <w:r>
-        <w:rPr>
-          <w:rFonts w:ascii="Consolas" w:hAnsi="Consolas" w:cs="Consolas"/>
-          <w:color w:val="A31515"/>
-          <w:sz w:val="19"/>
-          <w:szCs w:val="19"/>
-        </w:rPr>
-        <w:t>" pixels are identical"</w:t>
-      </w:r>
-      <w:r>
-        <w:rPr>
-          <w:rFonts w:ascii="Consolas" w:hAnsi="Consolas" w:cs="Consolas"/>
-          <w:color w:val="000000"/>
-          <w:sz w:val="19"/>
-          <w:szCs w:val="19"/>
-        </w:rPr>
-        <w:t>;</w:t>
-      </w:r>
-    </w:p>
-    <w:p>
-      <w:pPr>
-        <w:autoSpaceDE w:val="0"/>
-        <w:autoSpaceDN w:val="0"/>
-        <w:adjustRightInd w:val="0"/>
-        <w:spacing w:after="0" w:line="240" w:lineRule="auto"/>
-        <w:jc w:val="left"/>
-        <w:rPr>
-          <w:rFonts w:ascii="Consolas" w:hAnsi="Consolas" w:cs="Consolas"/>
-          <w:color w:val="000000"/>
-          <w:sz w:val="19"/>
-          <w:szCs w:val="19"/>
-        </w:rPr>
-      </w:pPr>
-      <w:r>
-        <w:rPr>
-          <w:rFonts w:ascii="Consolas" w:hAnsi="Consolas" w:cs="Consolas"/>
-          <w:color w:val="000000"/>
-          <w:sz w:val="19"/>
-          <w:szCs w:val="19"/>
-        </w:rPr>
-        <w:tab/>
-      </w:r>
-      <w:proofErr w:type="spellStart"/>
-      <w:r>
-        <w:rPr>
-          <w:rFonts w:ascii="Consolas" w:hAnsi="Consolas" w:cs="Consolas"/>
-          <w:color w:val="000000"/>
-          <w:sz w:val="19"/>
-          <w:szCs w:val="19"/>
-        </w:rPr>
-        <w:t>cout</w:t>
-      </w:r>
-      <w:proofErr w:type="spellEnd"/>
-      <w:r>
-        <w:rPr>
-          <w:rFonts w:ascii="Consolas" w:hAnsi="Consolas" w:cs="Consolas"/>
-          <w:color w:val="000000"/>
-          <w:sz w:val="19"/>
-          <w:szCs w:val="19"/>
-        </w:rPr>
-        <w:t xml:space="preserve"> &lt;&lt; </w:t>
-      </w:r>
-      <w:proofErr w:type="spellStart"/>
-      <w:r>
-        <w:rPr>
-          <w:rFonts w:ascii="Consolas" w:hAnsi="Consolas" w:cs="Consolas"/>
-          <w:color w:val="000000"/>
-          <w:sz w:val="19"/>
-          <w:szCs w:val="19"/>
-        </w:rPr>
-        <w:t>endl</w:t>
-      </w:r>
-      <w:proofErr w:type="spellEnd"/>
-      <w:r>
-        <w:rPr>
-          <w:rFonts w:ascii="Consolas" w:hAnsi="Consolas" w:cs="Consolas"/>
-          <w:color w:val="000000"/>
-          <w:sz w:val="19"/>
-          <w:szCs w:val="19"/>
-        </w:rPr>
-        <w:t xml:space="preserve"> &lt;&lt; </w:t>
-      </w:r>
-      <w:r>
-        <w:rPr>
-          <w:rFonts w:ascii="Consolas" w:hAnsi="Consolas" w:cs="Consolas"/>
-          <w:color w:val="A31515"/>
-          <w:sz w:val="19"/>
-          <w:szCs w:val="19"/>
-        </w:rPr>
-        <w:t>"Images are identical"</w:t>
-      </w:r>
-      <w:r>
-        <w:rPr>
-          <w:rFonts w:ascii="Consolas" w:hAnsi="Consolas" w:cs="Consolas"/>
-          <w:color w:val="000000"/>
-          <w:sz w:val="19"/>
-          <w:szCs w:val="19"/>
-        </w:rPr>
-        <w:t>;</w:t>
-      </w:r>
-    </w:p>
-    <w:p>
-      <w:pPr>
-        <w:autoSpaceDE w:val="0"/>
-        <w:autoSpaceDN w:val="0"/>
-        <w:adjustRightInd w:val="0"/>
-        <w:spacing w:after="0" w:line="240" w:lineRule="auto"/>
-        <w:jc w:val="left"/>
-        <w:rPr>
-          <w:rFonts w:ascii="Consolas" w:hAnsi="Consolas" w:cs="Consolas"/>
-          <w:color w:val="000000"/>
-          <w:sz w:val="19"/>
-          <w:szCs w:val="19"/>
-        </w:rPr>
-      </w:pPr>
-      <w:r>
-        <w:rPr>
-          <w:rFonts w:ascii="Consolas" w:hAnsi="Consolas" w:cs="Consolas"/>
-          <w:color w:val="000000"/>
-          <w:sz w:val="19"/>
-          <w:szCs w:val="19"/>
-        </w:rPr>
-        <w:tab/>
-      </w:r>
-      <w:proofErr w:type="spellStart"/>
-      <w:r>
-        <w:rPr>
-          <w:rFonts w:ascii="Consolas" w:hAnsi="Consolas" w:cs="Consolas"/>
-          <w:color w:val="000000"/>
-          <w:sz w:val="19"/>
-          <w:szCs w:val="19"/>
-        </w:rPr>
-        <w:t>cin.get</w:t>
-      </w:r>
-      <w:proofErr w:type="spellEnd"/>
-      <w:r>
-        <w:rPr>
-          <w:rFonts w:ascii="Consolas" w:hAnsi="Consolas" w:cs="Consolas"/>
-          <w:color w:val="000000"/>
-          <w:sz w:val="19"/>
-          <w:szCs w:val="19"/>
-        </w:rPr>
-        <w:t>();</w:t>
-      </w:r>
-    </w:p>
-    <w:p>
-      <w:pPr>
-        <w:rPr>
-          <w:rFonts w:ascii="Consolas" w:hAnsi="Consolas" w:cs="Consolas"/>
-          <w:color w:val="000000"/>
-          <w:sz w:val="19"/>
-          <w:szCs w:val="19"/>
-        </w:rPr>
-      </w:pPr>
-      <w:r>
-        <w:rPr>
-          <w:rFonts w:ascii="Consolas" w:hAnsi="Consolas" w:cs="Consolas"/>
-          <w:color w:val="000000"/>
-          <w:sz w:val="19"/>
-          <w:szCs w:val="19"/>
-        </w:rPr>
-        <w:t>};</w:t>
-      </w:r>
-    </w:p>
-    <w:p>
-      <w:pPr>
-        <w:pStyle w:val="Heading2"/>
-      </w:pPr>
-      <w:bookmarkStart w:id="14" w:name="_Toc475442788"/>
-      <w:r>
-        <w:t>Conclusions</w:t>
-      </w:r>
-      <w:bookmarkEnd w:id="14"/>
-    </w:p>
-    <w:p>
-      <w:r>
-        <w:t xml:space="preserve">Obviously using CUDA API efficiently can significantly increase performance. In most cases, efficient results are returned when occupancy of the threads is 100%, except for the accepted cases when the data has finished processing </w:t>
-      </w:r>
-      <w:r>
-        <w:t xml:space="preserve">in 1 cycle </w:t>
-      </w:r>
-      <w:r>
-        <w:t>(smaller images).</w:t>
-      </w:r>
-      <w:r>
-        <w:t xml:space="preserve"> </w:t>
-      </w:r>
-    </w:p>
-    <w:p>
-      <w:r>
-        <w:lastRenderedPageBreak/>
+    </w:p>
+    <w:p>
+      <w:r>
         <w:t>One aspect that can be observed, is that even if the maximum blocks per SM is 16, CUDA had no problems generating output for grids with more than 16 blocks, even though in most cases it was a lot slower. Also, it is interesting to observe that the CUDA API did not always have the best average time and, for some of the outputs, the API failed to provide the best performance.</w:t>
       </w:r>
     </w:p>
@@ -11879,7 +10715,7 @@
                     <pic:cNvPicPr/>
                   </pic:nvPicPr>
                   <pic:blipFill>
-                    <a:blip r:embed="rId25"/>
+                    <a:blip r:embed="rId30"/>
                     <a:stretch>
                       <a:fillRect/>
                     </a:stretch>
@@ -11932,7 +10768,7 @@
                     <pic:cNvPicPr/>
                   </pic:nvPicPr>
                   <pic:blipFill>
-                    <a:blip r:embed="rId26"/>
+                    <a:blip r:embed="rId31"/>
                     <a:stretch>
                       <a:fillRect/>
                     </a:stretch>
@@ -11969,6 +10805,7 @@
           <w:noProof/>
           <w:lang w:eastAsia="en-GB"/>
         </w:rPr>
+        <w:lastRenderedPageBreak/>
         <w:drawing>
           <wp:inline distT="0" distB="0" distL="0" distR="0">
             <wp:extent cx="2392045" cy="168275"/>
@@ -11987,7 +10824,7 @@
                     </pic:cNvPicPr>
                   </pic:nvPicPr>
                   <pic:blipFill>
-                    <a:blip r:embed="rId27">
+                    <a:blip r:embed="rId32">
                       <a:extLst>
                         <a:ext uri="{28A0092B-C50C-407E-A947-70E740481C1C}">
                           <a14:useLocalDpi xmlns:a14="http://schemas.microsoft.com/office/drawing/2010/main" val="0"/>
@@ -12038,7 +10875,6 @@
       </w:pPr>
       <w:bookmarkStart w:id="16" w:name="_Toc475442790"/>
       <w:r>
-        <w:lastRenderedPageBreak/>
         <w:t>Appendix (charts for various kernel configuration and their obtained timings)</w:t>
       </w:r>
       <w:bookmarkEnd w:id="16"/>
@@ -12080,7 +10916,7 @@
                     </pic:cNvPicPr>
                   </pic:nvPicPr>
                   <pic:blipFill>
-                    <a:blip r:embed="rId28">
+                    <a:blip r:embed="rId33">
                       <a:extLst>
                         <a:ext uri="{28A0092B-C50C-407E-A947-70E740481C1C}">
                           <a14:useLocalDpi xmlns:a14="http://schemas.microsoft.com/office/drawing/2010/main" val="0"/>
@@ -12118,6 +10954,7 @@
         <w:rPr>
           <w:rFonts w:eastAsiaTheme="minorEastAsia"/>
         </w:rPr>
+        <w:lastRenderedPageBreak/>
         <w:t>256x256</w:t>
       </w:r>
       <w:bookmarkEnd w:id="18"/>
@@ -12151,7 +10988,7 @@
                     </pic:cNvPicPr>
                   </pic:nvPicPr>
                   <pic:blipFill>
-                    <a:blip r:embed="rId29">
+                    <a:blip r:embed="rId34">
                       <a:extLst>
                         <a:ext uri="{28A0092B-C50C-407E-A947-70E740481C1C}">
                           <a14:useLocalDpi xmlns:a14="http://schemas.microsoft.com/office/drawing/2010/main" val="0"/>
@@ -12236,7 +11073,7 @@
                     </pic:cNvPicPr>
                   </pic:nvPicPr>
                   <pic:blipFill>
-                    <a:blip r:embed="rId30">
+                    <a:blip r:embed="rId35">
                       <a:extLst>
                         <a:ext uri="{28A0092B-C50C-407E-A947-70E740481C1C}">
                           <a14:useLocalDpi xmlns:a14="http://schemas.microsoft.com/office/drawing/2010/main" val="0"/>
@@ -12274,6 +11111,7 @@
       </w:pPr>
       <w:bookmarkStart w:id="20" w:name="_Toc475442794"/>
       <w:r>
+        <w:lastRenderedPageBreak/>
         <w:t>1024x1024</w:t>
       </w:r>
       <w:bookmarkEnd w:id="20"/>
@@ -12302,7 +11140,7 @@
                     </pic:cNvPicPr>
                   </pic:nvPicPr>
                   <pic:blipFill>
-                    <a:blip r:embed="rId31">
+                    <a:blip r:embed="rId36">
                       <a:extLst>
                         <a:ext uri="{28A0092B-C50C-407E-A947-70E740481C1C}">
                           <a14:useLocalDpi xmlns:a14="http://schemas.microsoft.com/office/drawing/2010/main" val="0"/>
@@ -12373,7 +11211,7 @@
                     </pic:cNvPicPr>
                   </pic:nvPicPr>
                   <pic:blipFill>
-                    <a:blip r:embed="rId32">
+                    <a:blip r:embed="rId37">
                       <a:extLst>
                         <a:ext uri="{28A0092B-C50C-407E-A947-70E740481C1C}">
                           <a14:useLocalDpi xmlns:a14="http://schemas.microsoft.com/office/drawing/2010/main" val="0"/>
@@ -12412,6 +11250,7 @@
       </w:pPr>
       <w:bookmarkStart w:id="22" w:name="_Toc475442796"/>
       <w:r>
+        <w:lastRenderedPageBreak/>
         <w:t>4096x4096</w:t>
       </w:r>
       <w:bookmarkEnd w:id="22"/>
@@ -12443,7 +11282,7 @@
                     </pic:cNvPicPr>
                   </pic:nvPicPr>
                   <pic:blipFill>
-                    <a:blip r:embed="rId19">
+                    <a:blip r:embed="rId38">
                       <a:extLst>
                         <a:ext uri="{28A0092B-C50C-407E-A947-70E740481C1C}">
                           <a14:useLocalDpi xmlns:a14="http://schemas.microsoft.com/office/drawing/2010/main" val="0"/>
@@ -12477,6 +11316,11 @@
     </w:p>
     <w:p>
       <w:pPr>
+        <w:jc w:val="center"/>
+      </w:pPr>
+    </w:p>
+    <w:p>
+      <w:pPr>
         <w:pStyle w:val="Heading1"/>
         <w:rPr>
           <w:rFonts w:eastAsiaTheme="minorEastAsia"/>
@@ -12487,7 +11331,6 @@
         <w:rPr>
           <w:rFonts w:eastAsiaTheme="minorEastAsia"/>
         </w:rPr>
-        <w:lastRenderedPageBreak/>
         <w:t>References</w:t>
       </w:r>
       <w:bookmarkEnd w:id="23"/>
@@ -12505,7 +11348,7 @@
       <w:r>
         <w:t xml:space="preserve"> (2013). [image] Available at: </w:t>
       </w:r>
-      <w:hyperlink r:id="rId33" w:history="1">
+      <w:hyperlink r:id="rId39" w:history="1">
         <w:r>
           <w:rPr>
             <w:rStyle w:val="Hyperlink"/>
@@ -12550,7 +11393,7 @@
         </w:rPr>
         <w:t xml:space="preserve">. [online] Available at: </w:t>
       </w:r>
-      <w:hyperlink r:id="rId34" w:anchor="Escape_time_algorithm" w:history="1">
+      <w:hyperlink r:id="rId40" w:anchor="Escape_time_algorithm" w:history="1">
         <w:r>
           <w:rPr>
             <w:rStyle w:val="Hyperlink"/>
@@ -12606,7 +11449,7 @@
         </w:rPr>
         <w:t xml:space="preserve">. Available at: </w:t>
       </w:r>
-      <w:hyperlink r:id="rId35" w:history="1">
+      <w:hyperlink r:id="rId41" w:history="1">
         <w:r>
           <w:rPr>
             <w:rStyle w:val="Hyperlink"/>
@@ -12686,7 +11529,7 @@
         </w:rPr>
         <w:t xml:space="preserve">. [online] Available at: </w:t>
       </w:r>
-      <w:hyperlink r:id="rId36" w:history="1">
+      <w:hyperlink r:id="rId42" w:history="1">
         <w:r>
           <w:rPr>
             <w:rStyle w:val="Hyperlink"/>
@@ -12704,11 +11547,14 @@
     <w:p>
       <w:pPr>
         <w:jc w:val="left"/>
-      </w:pPr>
-      <w:r>
         <w:rPr>
           <w:rStyle w:val="selectable"/>
         </w:rPr>
+      </w:pPr>
+      <w:r>
+        <w:rPr>
+          <w:rStyle w:val="selectable"/>
+        </w:rPr>
         <w:t>Mandelbrot Set. (</w:t>
       </w:r>
       <w:proofErr w:type="spellStart"/>
@@ -12725,7 +11571,7 @@
         </w:rPr>
         <w:t xml:space="preserve">). [image] Available at: </w:t>
       </w:r>
-      <w:hyperlink r:id="rId37" w:history="1">
+      <w:hyperlink r:id="rId43" w:history="1">
         <w:r>
           <w:rPr>
             <w:rStyle w:val="Hyperlink"/>
@@ -12743,36 +11589,180 @@
     <w:p>
       <w:pPr>
         <w:rPr>
+          <w:shd w:val="clear" w:color="auto" w:fill="FFFFFF"/>
+        </w:rPr>
+      </w:pPr>
+      <w:proofErr w:type="spellStart"/>
+      <w:r>
+        <w:rPr>
+          <w:shd w:val="clear" w:color="auto" w:fill="FFFFFF"/>
+        </w:rPr>
+        <w:t>qdot</w:t>
+      </w:r>
+      <w:proofErr w:type="spellEnd"/>
+      <w:r>
+        <w:rPr>
+          <w:shd w:val="clear" w:color="auto" w:fill="FFFFFF"/>
+        </w:rPr>
+        <w:t>, (2013).</w:t>
+      </w:r>
+      <w:r>
+        <w:rPr>
+          <w:rStyle w:val="apple-converted-space"/>
+          <w:rFonts w:ascii="Arial" w:hAnsi="Arial" w:cs="Arial"/>
+          <w:color w:val="666666"/>
+          <w:sz w:val="20"/>
+          <w:szCs w:val="20"/>
+          <w:shd w:val="clear" w:color="auto" w:fill="FFFFFF"/>
+        </w:rPr>
+        <w:t> </w:t>
+      </w:r>
+      <w:proofErr w:type="spellStart"/>
+      <w:r>
+        <w:rPr>
+          <w:i/>
+          <w:iCs/>
+          <w:shd w:val="clear" w:color="auto" w:fill="FFFFFF"/>
+        </w:rPr>
+        <w:t>cuda</w:t>
+      </w:r>
+      <w:proofErr w:type="spellEnd"/>
+      <w:r>
+        <w:rPr>
+          <w:i/>
+          <w:iCs/>
+          <w:shd w:val="clear" w:color="auto" w:fill="FFFFFF"/>
+        </w:rPr>
+        <w:t xml:space="preserve">: different answer between </w:t>
+      </w:r>
+      <w:proofErr w:type="spellStart"/>
+      <w:r>
+        <w:rPr>
+          <w:i/>
+          <w:iCs/>
+          <w:shd w:val="clear" w:color="auto" w:fill="FFFFFF"/>
+        </w:rPr>
+        <w:t>cpu</w:t>
+      </w:r>
+      <w:proofErr w:type="spellEnd"/>
+      <w:r>
+        <w:rPr>
+          <w:i/>
+          <w:iCs/>
+          <w:shd w:val="clear" w:color="auto" w:fill="FFFFFF"/>
+        </w:rPr>
+        <w:t xml:space="preserve"> and </w:t>
+      </w:r>
+      <w:proofErr w:type="spellStart"/>
+      <w:r>
+        <w:rPr>
+          <w:i/>
+          <w:iCs/>
+          <w:shd w:val="clear" w:color="auto" w:fill="FFFFFF"/>
+        </w:rPr>
+        <w:t>gpu</w:t>
+      </w:r>
+      <w:proofErr w:type="spellEnd"/>
+      <w:r>
+        <w:rPr>
+          <w:i/>
+          <w:iCs/>
+          <w:shd w:val="clear" w:color="auto" w:fill="FFFFFF"/>
+        </w:rPr>
+        <w:t xml:space="preserve"> reduce</w:t>
+      </w:r>
+      <w:r>
+        <w:rPr>
+          <w:shd w:val="clear" w:color="auto" w:fill="FFFFFF"/>
+        </w:rPr>
+        <w:t>. [online] Stackoverflow.com. Available at: http://stackoverflow.com/questions/18981633/cuda-different-answer-between-cpu-and-gpu-reduce [Accessed 23 Feb. 2017].</w:t>
+      </w:r>
+    </w:p>
+    <w:p>
+      <w:pPr>
+        <w:rPr>
           <w:rStyle w:val="selectable"/>
         </w:rPr>
       </w:pPr>
       <w:proofErr w:type="spellStart"/>
       <w:r>
         <w:rPr>
+          <w:shd w:val="clear" w:color="auto" w:fill="FFFFFF"/>
+        </w:rPr>
+        <w:t>Sayan</w:t>
+      </w:r>
+      <w:proofErr w:type="spellEnd"/>
+      <w:r>
+        <w:rPr>
+          <w:shd w:val="clear" w:color="auto" w:fill="FFFFFF"/>
+        </w:rPr>
+        <w:t>, (2012).</w:t>
+      </w:r>
+      <w:r>
+        <w:rPr>
+          <w:rStyle w:val="apple-converted-space"/>
+          <w:rFonts w:ascii="Arial" w:hAnsi="Arial" w:cs="Arial"/>
+          <w:color w:val="666666"/>
+          <w:sz w:val="20"/>
+          <w:szCs w:val="20"/>
+          <w:shd w:val="clear" w:color="auto" w:fill="FFFFFF"/>
+        </w:rPr>
+        <w:t> </w:t>
+      </w:r>
+      <w:proofErr w:type="spellStart"/>
+      <w:r>
+        <w:rPr>
+          <w:i/>
+          <w:iCs/>
+          <w:shd w:val="clear" w:color="auto" w:fill="FFFFFF"/>
+        </w:rPr>
+        <w:t>fmad</w:t>
+      </w:r>
+      <w:proofErr w:type="spellEnd"/>
+      <w:r>
+        <w:rPr>
+          <w:i/>
+          <w:iCs/>
+          <w:shd w:val="clear" w:color="auto" w:fill="FFFFFF"/>
+        </w:rPr>
+        <w:t>=false gives good performance</w:t>
+      </w:r>
+      <w:r>
+        <w:rPr>
+          <w:shd w:val="clear" w:color="auto" w:fill="FFFFFF"/>
+        </w:rPr>
+        <w:t>. [online] Stackoverflow.com. Available at: http://stackoverflow.com/questions/12011708/fmad-false-gives-good-performance [Accessed 22 Feb. 2017].</w:t>
+      </w:r>
+    </w:p>
+    <w:p>
+      <w:pPr>
+        <w:rPr>
+          <w:rStyle w:val="Hyperlink"/>
+          <w:u w:val="none"/>
+        </w:rPr>
+      </w:pPr>
+      <w:proofErr w:type="spellStart"/>
+      <w:proofErr w:type="gramStart"/>
+      <w:r>
+        <w:rPr>
           <w:rStyle w:val="selectable"/>
         </w:rPr>
-        <w:t>Weisstein</w:t>
+        <w:lastRenderedPageBreak/>
+        <w:t>talonmies</w:t>
       </w:r>
       <w:proofErr w:type="spellEnd"/>
       <w:r>
         <w:rPr>
           <w:rStyle w:val="selectable"/>
         </w:rPr>
-        <w:t>, E. (</w:t>
-      </w:r>
-      <w:proofErr w:type="spellStart"/>
+        <w:t>,.</w:t>
+      </w:r>
+      <w:proofErr w:type="gramEnd"/>
       <w:r>
         <w:rPr>
           <w:rStyle w:val="selectable"/>
         </w:rPr>
-        <w:t>n.d.</w:t>
-      </w:r>
-      <w:proofErr w:type="spellEnd"/>
-      <w:r>
-        <w:rPr>
-          <w:rStyle w:val="selectable"/>
-        </w:rPr>
-        <w:t xml:space="preserve">). </w:t>
+        <w:t xml:space="preserve"> (2012). </w:t>
       </w:r>
       <w:r>
         <w:rPr>
@@ -12780,15 +11770,115 @@
           <w:i/>
           <w:iCs/>
         </w:rPr>
-        <w:t xml:space="preserve">Mandelbrot Set -- from Wolfram </w:t>
-      </w:r>
-      <w:proofErr w:type="spellStart"/>
+        <w:t>How do I choose grid and block dimensions for CUDA kernels?</w:t>
+      </w:r>
+      <w:r>
+        <w:rPr>
+          <w:rStyle w:val="selectable"/>
+        </w:rPr>
+        <w:t xml:space="preserve">. </w:t>
+      </w:r>
       <w:r>
         <w:rPr>
           <w:rStyle w:val="selectable"/>
           <w:i/>
           <w:iCs/>
         </w:rPr>
+        <w:t>Stackoverflow.com</w:t>
+      </w:r>
+      <w:r>
+        <w:rPr>
+          <w:rStyle w:val="selectable"/>
+        </w:rPr>
+        <w:t xml:space="preserve">. </w:t>
+      </w:r>
+      <w:r>
+        <w:rPr>
+          <w:rStyle w:val="selectable"/>
+        </w:rPr>
+        <w:t xml:space="preserve">[Online] Available at: </w:t>
+      </w:r>
+      <w:hyperlink r:id="rId44" w:history="1">
+        <w:r>
+          <w:rPr>
+            <w:rStyle w:val="Hyperlink"/>
+          </w:rPr>
+          <w:t>http://stackoverflow.com/questions/9985912/how-do-i-choose-grid-and-block-dimensions-for-cuda-kernels</w:t>
+        </w:r>
+      </w:hyperlink>
+      <w:r>
+        <w:rPr>
+          <w:rStyle w:val="Hyperlink"/>
+          <w:u w:val="none"/>
+        </w:rPr>
+        <w:t xml:space="preserve"> </w:t>
+      </w:r>
+      <w:r>
+        <w:rPr>
+          <w:rStyle w:val="Hyperlink"/>
+          <w:color w:val="auto"/>
+          <w:u w:val="none"/>
+        </w:rPr>
+        <w:t>[</w:t>
+      </w:r>
+      <w:r>
+        <w:rPr>
+          <w:rStyle w:val="Hyperlink"/>
+          <w:color w:val="auto"/>
+          <w:u w:val="none"/>
+        </w:rPr>
+        <w:t>Accessed 13 Feb. 2017].</w:t>
+      </w:r>
+    </w:p>
+    <w:p>
+      <w:pPr>
+        <w:rPr>
+          <w:rStyle w:val="selectable"/>
+        </w:rPr>
+      </w:pPr>
+      <w:proofErr w:type="spellStart"/>
+      <w:r>
+        <w:rPr>
+          <w:rStyle w:val="selectable"/>
+        </w:rPr>
+        <w:t>Weisstein</w:t>
+      </w:r>
+      <w:proofErr w:type="spellEnd"/>
+      <w:r>
+        <w:rPr>
+          <w:rStyle w:val="selectable"/>
+        </w:rPr>
+        <w:t>, E. (</w:t>
+      </w:r>
+      <w:proofErr w:type="spellStart"/>
+      <w:r>
+        <w:rPr>
+          <w:rStyle w:val="selectable"/>
+        </w:rPr>
+        <w:t>n.d.</w:t>
+      </w:r>
+      <w:proofErr w:type="spellEnd"/>
+      <w:r>
+        <w:rPr>
+          <w:rStyle w:val="selectable"/>
+        </w:rPr>
+        <w:t xml:space="preserve">). </w:t>
+      </w:r>
+      <w:r>
+        <w:rPr>
+          <w:rStyle w:val="selectable"/>
+          <w:i/>
+          <w:iCs/>
+        </w:rPr>
+        <w:t xml:space="preserve">Mandelbrot Set -- from Wolfram </w:t>
+      </w:r>
+      <w:proofErr w:type="spellStart"/>
+      <w:r>
+        <w:rPr>
+          <w:rStyle w:val="selectable"/>
+          <w:i/>
+          <w:iCs/>
+        </w:rPr>
         <w:t>MathWorld</w:t>
       </w:r>
       <w:proofErr w:type="spellEnd"/>
@@ -12798,7 +11888,7 @@
         </w:rPr>
         <w:t xml:space="preserve">. [online] Mathworld.wolfram.com. Available at: </w:t>
       </w:r>
-      <w:hyperlink r:id="rId38" w:history="1">
+      <w:hyperlink r:id="rId45" w:history="1">
         <w:r>
           <w:rPr>
             <w:rStyle w:val="Hyperlink"/>
@@ -12816,115 +11906,28 @@
     <w:p>
       <w:pPr>
         <w:rPr>
-          <w:rStyle w:val="Hyperlink"/>
-          <w:u w:val="none"/>
-        </w:rPr>
-      </w:pPr>
-      <w:proofErr w:type="spellStart"/>
-      <w:r>
-        <w:rPr>
           <w:rStyle w:val="selectable"/>
         </w:rPr>
-        <w:t>talonmies</w:t>
-      </w:r>
-      <w:proofErr w:type="spellEnd"/>
-      <w:r>
+      </w:pPr>
+    </w:p>
+    <w:p>
+      <w:pPr>
+        <w:pStyle w:val="Heading1"/>
         <w:rPr>
           <w:rStyle w:val="selectable"/>
         </w:rPr>
-        <w:t xml:space="preserve">,. (2012). </w:t>
-      </w:r>
+      </w:pPr>
+      <w:bookmarkStart w:id="24" w:name="_Toc475442798"/>
       <w:r>
         <w:rPr>
           <w:rStyle w:val="selectable"/>
-          <w:i/>
-          <w:iCs/>
-        </w:rPr>
-        <w:t>How do I choose grid and block dimensions for CUDA kernels?</w:t>
-      </w:r>
-      <w:r>
-        <w:rPr>
-          <w:rStyle w:val="selectable"/>
-        </w:rPr>
-        <w:t xml:space="preserve">. </w:t>
-      </w:r>
-      <w:r>
-        <w:rPr>
-          <w:rStyle w:val="selectable"/>
-          <w:i/>
-          <w:iCs/>
-        </w:rPr>
-        <w:t>Stackoverflow.com</w:t>
-      </w:r>
-      <w:r>
-        <w:rPr>
-          <w:rStyle w:val="selectable"/>
-        </w:rPr>
-        <w:t xml:space="preserve">. </w:t>
-      </w:r>
-      <w:r>
-        <w:rPr>
-          <w:rStyle w:val="selectable"/>
-        </w:rPr>
-        <w:t xml:space="preserve">[Online] Available at: </w:t>
-      </w:r>
-      <w:hyperlink r:id="rId39" w:history="1">
-        <w:r>
-          <w:rPr>
-            <w:rStyle w:val="Hyperlink"/>
-          </w:rPr>
-          <w:t>http://stackoverflow.com/questions/9985912/how-do-i-choose-grid-and-block-dimensions-for-cuda-kernels</w:t>
-        </w:r>
-      </w:hyperlink>
-      <w:r>
-        <w:rPr>
-          <w:rStyle w:val="Hyperlink"/>
-          <w:u w:val="none"/>
-        </w:rPr>
-        <w:t xml:space="preserve"> </w:t>
-      </w:r>
-      <w:r>
-        <w:rPr>
-          <w:rStyle w:val="Hyperlink"/>
-          <w:color w:val="auto"/>
-          <w:u w:val="none"/>
-        </w:rPr>
-        <w:t>[</w:t>
-      </w:r>
-      <w:r>
-        <w:rPr>
-          <w:rStyle w:val="Hyperlink"/>
-          <w:color w:val="auto"/>
-          <w:u w:val="none"/>
-        </w:rPr>
-        <w:t>Accessed 13 Feb. 2017].</w:t>
-      </w:r>
-    </w:p>
-    <w:p>
-      <w:pPr>
-        <w:rPr>
-          <w:rStyle w:val="selectable"/>
-        </w:rPr>
-      </w:pPr>
-    </w:p>
-    <w:p>
-      <w:pPr>
-        <w:pStyle w:val="Heading1"/>
-        <w:rPr>
-          <w:rStyle w:val="selectable"/>
-        </w:rPr>
-      </w:pPr>
-      <w:bookmarkStart w:id="24" w:name="_Toc475442798"/>
-      <w:r>
-        <w:rPr>
-          <w:rStyle w:val="selectable"/>
         </w:rPr>
         <w:t>Extra reading materials</w:t>
       </w:r>
       <w:bookmarkEnd w:id="24"/>
     </w:p>
     <w:p>
-      <w:hyperlink r:id="rId40" w:history="1">
+      <w:hyperlink r:id="rId46" w:history="1">
         <w:r>
           <w:rPr>
             <w:rStyle w:val="Hyperlink"/>
@@ -12934,7 +11937,7 @@
       </w:hyperlink>
     </w:p>
     <w:p>
-      <w:hyperlink r:id="rId41" w:anchor="group__CUDA__OCCUPANCY_1g04c0bb65630f82d9b99a5ca0203ee5aa" w:history="1">
+      <w:hyperlink r:id="rId47" w:anchor="group__CUDA__OCCUPANCY_1g04c0bb65630f82d9b99a5ca0203ee5aa" w:history="1">
         <w:r>
           <w:rPr>
             <w:rStyle w:val="Hyperlink"/>
@@ -12944,7 +11947,7 @@
       </w:hyperlink>
     </w:p>
     <w:p>
-      <w:hyperlink r:id="rId42" w:history="1">
+      <w:hyperlink r:id="rId48" w:history="1">
         <w:r>
           <w:rPr>
             <w:rStyle w:val="Hyperlink"/>
@@ -12955,7 +11958,7 @@
     </w:p>
     <w:p/>
     <w:sectPr>
-      <w:footerReference w:type="default" r:id="rId43"/>
+      <w:footerReference w:type="default" r:id="rId49"/>
       <w:pgSz w:w="11906" w:h="16838"/>
       <w:pgMar w:top="1440" w:right="1440" w:bottom="1440" w:left="1440" w:header="708" w:footer="708" w:gutter="0"/>
       <w:pgNumType w:start="0"/>
@@ -13026,7 +12029,7 @@
           <w:rPr>
             <w:noProof/>
           </w:rPr>
-          <w:t>3</w:t>
+          <w:t>14</w:t>
         </w:r>
         <w:r>
           <w:rPr>
@@ -14585,7 +13588,6 @@
   <w:style w:type="character" w:default="1" w:styleId="DefaultParagraphFont">
     <w:name w:val="Default Paragraph Font"/>
     <w:uiPriority w:val="1"/>
-    <w:semiHidden/>
     <w:unhideWhenUsed/>
   </w:style>
   <w:style w:type="table" w:default="1" w:styleId="TableNormal">
@@ -15176,6 +14178,11 @@
     <w:pPr>
       <w:spacing w:after="100"/>
     </w:pPr>
+  </w:style>
+  <w:style w:type="character" w:customStyle="1" w:styleId="apple-converted-space">
+    <w:name w:val="apple-converted-space"/>
+    <w:basedOn w:val="DefaultParagraphFont"/>
+    <w:rsid w:val="002B3DBA"/>
   </w:style>
 </w:styles>
 </file>
@@ -18027,7 +17034,7 @@
 </file>
 
 <file path=customXml/itemProps2.xml><?xml version="1.0" encoding="utf-8"?>
-<ds:datastoreItem xmlns:ds="http://schemas.openxmlformats.org/officeDocument/2006/customXml" ds:itemID="{58287342-7647-479D-B1B8-56C950CD50DF}">
+<ds:datastoreItem xmlns:ds="http://schemas.openxmlformats.org/officeDocument/2006/customXml" ds:itemID="{2F796FFB-2126-427E-94F5-EBFDB9B57970}">
   <ds:schemaRefs>
     <ds:schemaRef ds:uri="http://schemas.openxmlformats.org/officeDocument/2006/bibliography"/>
   </ds:schemaRefs>
